--- a/documentation/Report.docx
+++ b/documentation/Report.docx
@@ -40,7 +40,7 @@
                         <pic:cNvPicPr/>
                       </pic:nvPicPr>
                       <pic:blipFill>
-                        <a:blip r:embed="rId7">
+                        <a:blip r:embed="rId8">
                           <a:extLst>
                             <a:ext uri="{28A0092B-C50C-407E-A947-70E740481C1C}">
                               <a14:useLocalDpi xmlns:a14="http://schemas.microsoft.com/office/drawing/2010/main" val="0"/>
@@ -93,7 +93,7 @@
                         <pic:cNvPicPr/>
                       </pic:nvPicPr>
                       <pic:blipFill>
-                        <a:blip r:embed="rId7">
+                        <a:blip r:embed="rId8">
                           <a:extLst>
                             <a:ext uri="{28A0092B-C50C-407E-A947-70E740481C1C}">
                               <a14:useLocalDpi xmlns:a14="http://schemas.microsoft.com/office/drawing/2010/main" val="0"/>
@@ -188,47 +188,30 @@
                             </wps:style>
                             <wps:txbx>
                               <w:txbxContent>
-                                <w:sdt>
-                                  <w:sdtPr>
+                                <w:p>
+                                  <w:pPr>
+                                    <w:pStyle w:val="Ingenafstand"/>
+                                    <w:spacing w:after="120"/>
                                     <w:rPr>
                                       <w:rFonts w:asciiTheme="majorHAnsi" w:eastAsiaTheme="majorEastAsia" w:hAnsiTheme="majorHAnsi" w:cstheme="majorBidi"/>
                                       <w:color w:val="FFFFFF" w:themeColor="background1"/>
                                       <w:sz w:val="84"/>
                                       <w:szCs w:val="84"/>
                                     </w:rPr>
-                                    <w:alias w:val="Titel"/>
-                                    <w:tag w:val=""/>
-                                    <w:id w:val="-960264625"/>
-                                    <w:dataBinding w:prefixMappings="xmlns:ns0='http://purl.org/dc/elements/1.1/' xmlns:ns1='http://schemas.openxmlformats.org/package/2006/metadata/core-properties' " w:xpath="/ns1:coreProperties[1]/ns0:title[1]" w:storeItemID="{6C3C8BC8-F283-45AE-878A-BAB7291924A1}"/>
-                                    <w:text/>
-                                  </w:sdtPr>
-                                  <w:sdtContent>
-                                    <w:p>
-                                      <w:pPr>
-                                        <w:pStyle w:val="NoSpacing"/>
-                                        <w:spacing w:after="120"/>
-                                        <w:rPr>
-                                          <w:rFonts w:asciiTheme="majorHAnsi" w:eastAsiaTheme="majorEastAsia" w:hAnsiTheme="majorHAnsi" w:cstheme="majorBidi"/>
-                                          <w:color w:val="FFFFFF" w:themeColor="background1"/>
-                                          <w:sz w:val="84"/>
-                                          <w:szCs w:val="84"/>
-                                        </w:rPr>
-                                      </w:pPr>
-                                      <w:r>
-                                        <w:rPr>
-                                          <w:rFonts w:asciiTheme="majorHAnsi" w:eastAsiaTheme="majorEastAsia" w:hAnsiTheme="majorHAnsi" w:cstheme="majorBidi"/>
-                                          <w:color w:val="FFFFFF" w:themeColor="background1"/>
-                                          <w:sz w:val="84"/>
-                                          <w:szCs w:val="84"/>
-                                        </w:rPr>
-                                        <w:t>Workshop</w:t>
-                                      </w:r>
-                                    </w:p>
-                                  </w:sdtContent>
-                                </w:sdt>
+                                  </w:pPr>
+                                  <w:r>
+                                    <w:rPr>
+                                      <w:rFonts w:asciiTheme="majorHAnsi" w:eastAsiaTheme="majorEastAsia" w:hAnsiTheme="majorHAnsi" w:cstheme="majorBidi"/>
+                                      <w:color w:val="FFFFFF" w:themeColor="background1"/>
+                                      <w:sz w:val="84"/>
+                                      <w:szCs w:val="84"/>
+                                    </w:rPr>
+                                    <w:t>Workshoplogistik</w:t>
+                                  </w:r>
+                                </w:p>
                                 <w:p>
                                   <w:pPr>
-                                    <w:pStyle w:val="NoSpacing"/>
+                                    <w:pStyle w:val="Ingenafstand"/>
                                     <w:rPr>
                                       <w:color w:val="FFFFFF" w:themeColor="background1"/>
                                       <w:sz w:val="28"/>
@@ -241,7 +224,7 @@
                                       <w:sz w:val="28"/>
                                       <w:szCs w:val="28"/>
                                     </w:rPr>
-                                    <w:t>Softwareudvikling</w:t>
+                                    <w:t>U</w:t>
                                   </w:r>
                                   <w:r>
                                     <w:rPr>
@@ -249,7 +232,7 @@
                                       <w:sz w:val="28"/>
                                       <w:szCs w:val="28"/>
                                     </w:rPr>
-                                    <w:t xml:space="preserve"> </w:t>
+                                    <w:t>dvikling af</w:t>
                                   </w:r>
                                   <w:r>
                                     <w:rPr>
@@ -257,7 +240,7 @@
                                       <w:sz w:val="28"/>
                                       <w:szCs w:val="28"/>
                                     </w:rPr>
-                                    <w:t>til brug for</w:t>
+                                    <w:t xml:space="preserve"> system der holder styr på udstyr</w:t>
                                   </w:r>
                                   <w:r>
                                     <w:rPr>
@@ -265,7 +248,39 @@
                                       <w:sz w:val="28"/>
                                       <w:szCs w:val="28"/>
                                     </w:rPr>
-                                    <w:t xml:space="preserve"> workshop</w:t>
+                                    <w:t xml:space="preserve"> til </w:t>
+                                  </w:r>
+                                  <w:r>
+                                    <w:rPr>
+                                      <w:color w:val="FFFFFF" w:themeColor="background1"/>
+                                      <w:sz w:val="28"/>
+                                      <w:szCs w:val="28"/>
+                                    </w:rPr>
+                                    <w:t>k</w:t>
+                                  </w:r>
+                                  <w:r>
+                                    <w:rPr>
+                                      <w:color w:val="FFFFFF" w:themeColor="background1"/>
+                                      <w:sz w:val="28"/>
+                                      <w:szCs w:val="28"/>
+                                    </w:rPr>
+                                    <w:t xml:space="preserve">onsulentkørsel og </w:t>
+                                  </w:r>
+                                  <w:r>
+                                    <w:rPr>
+                                      <w:color w:val="FFFFFF" w:themeColor="background1"/>
+                                      <w:sz w:val="28"/>
+                                      <w:szCs w:val="28"/>
+                                    </w:rPr>
+                                    <w:t>w</w:t>
+                                  </w:r>
+                                  <w:r>
+                                    <w:rPr>
+                                      <w:color w:val="FFFFFF" w:themeColor="background1"/>
+                                      <w:sz w:val="28"/>
+                                      <w:szCs w:val="28"/>
+                                    </w:rPr>
+                                    <w:t>orkshops</w:t>
                                   </w:r>
                                 </w:p>
                               </w:txbxContent>
@@ -356,21 +371,13 @@
                               <w:txbxContent>
                                 <w:p>
                                   <w:pPr>
-                                    <w:pStyle w:val="NoSpacing"/>
+                                    <w:pStyle w:val="Ingenafstand"/>
                                     <w:rPr>
                                       <w:color w:val="FFFFFF" w:themeColor="background1"/>
                                       <w:sz w:val="32"/>
                                       <w:szCs w:val="32"/>
                                     </w:rPr>
                                   </w:pPr>
-                                  <w:r>
-                                    <w:rPr>
-                                      <w:color w:val="FFFFFF" w:themeColor="background1"/>
-                                      <w:sz w:val="32"/>
-                                      <w:szCs w:val="32"/>
-                                    </w:rPr>
-                                    <w:t>Anders Vincent Danielsen</w:t>
-                                  </w:r>
                                   <w:r>
                                     <w:rPr>
                                       <w:color w:val="FFFFFF" w:themeColor="background1"/>
@@ -406,7 +413,7 @@
                                 </w:p>
                                 <w:p>
                                   <w:pPr>
-                                    <w:pStyle w:val="NoSpacing"/>
+                                    <w:pStyle w:val="Ingenafstand"/>
                                     <w:rPr>
                                       <w:color w:val="FFFFFF" w:themeColor="background1"/>
                                       <w:sz w:val="32"/>
@@ -424,7 +431,7 @@
                                 </w:p>
                                 <w:p>
                                   <w:pPr>
-                                    <w:pStyle w:val="NoSpacing"/>
+                                    <w:pStyle w:val="Ingenafstand"/>
                                     <w:rPr>
                                       <w:color w:val="FFFFFF" w:themeColor="background1"/>
                                       <w:sz w:val="32"/>
@@ -442,7 +449,7 @@
                                 </w:p>
                                 <w:p>
                                   <w:pPr>
-                                    <w:pStyle w:val="NoSpacing"/>
+                                    <w:pStyle w:val="Ingenafstand"/>
                                     <w:rPr>
                                       <w:color w:val="FFFFFF" w:themeColor="background1"/>
                                       <w:sz w:val="32"/>
@@ -452,7 +459,7 @@
                                 </w:p>
                                 <w:p>
                                   <w:pPr>
-                                    <w:pStyle w:val="NoSpacing"/>
+                                    <w:pStyle w:val="Ingenafstand"/>
                                     <w:rPr>
                                       <w:color w:val="FFFFFF" w:themeColor="background1"/>
                                       <w:sz w:val="18"/>
@@ -521,47 +528,30 @@
                     <v:rect id="Rektangel 33" o:spid="_x0000_s1027" style="position:absolute;left:2286;width:66294;height:91440;visibility:visible;mso-wrap-style:square;v-text-anchor:bottom" o:gfxdata="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" fillcolor="black [3213]" stroked="f" strokeweight="1.5pt">
                       <v:textbox inset="36pt,1in,1in,208.8pt">
                         <w:txbxContent>
-                          <w:sdt>
-                            <w:sdtPr>
+                          <w:p>
+                            <w:pPr>
+                              <w:pStyle w:val="Ingenafstand"/>
+                              <w:spacing w:after="120"/>
                               <w:rPr>
                                 <w:rFonts w:asciiTheme="majorHAnsi" w:eastAsiaTheme="majorEastAsia" w:hAnsiTheme="majorHAnsi" w:cstheme="majorBidi"/>
                                 <w:color w:val="FFFFFF" w:themeColor="background1"/>
                                 <w:sz w:val="84"/>
                                 <w:szCs w:val="84"/>
                               </w:rPr>
-                              <w:alias w:val="Titel"/>
-                              <w:tag w:val=""/>
-                              <w:id w:val="-960264625"/>
-                              <w:dataBinding w:prefixMappings="xmlns:ns0='http://purl.org/dc/elements/1.1/' xmlns:ns1='http://schemas.openxmlformats.org/package/2006/metadata/core-properties' " w:xpath="/ns1:coreProperties[1]/ns0:title[1]" w:storeItemID="{6C3C8BC8-F283-45AE-878A-BAB7291924A1}"/>
-                              <w:text/>
-                            </w:sdtPr>
-                            <w:sdtContent>
-                              <w:p>
-                                <w:pPr>
-                                  <w:pStyle w:val="NoSpacing"/>
-                                  <w:spacing w:after="120"/>
-                                  <w:rPr>
-                                    <w:rFonts w:asciiTheme="majorHAnsi" w:eastAsiaTheme="majorEastAsia" w:hAnsiTheme="majorHAnsi" w:cstheme="majorBidi"/>
-                                    <w:color w:val="FFFFFF" w:themeColor="background1"/>
-                                    <w:sz w:val="84"/>
-                                    <w:szCs w:val="84"/>
-                                  </w:rPr>
-                                </w:pPr>
-                                <w:r>
-                                  <w:rPr>
-                                    <w:rFonts w:asciiTheme="majorHAnsi" w:eastAsiaTheme="majorEastAsia" w:hAnsiTheme="majorHAnsi" w:cstheme="majorBidi"/>
-                                    <w:color w:val="FFFFFF" w:themeColor="background1"/>
-                                    <w:sz w:val="84"/>
-                                    <w:szCs w:val="84"/>
-                                  </w:rPr>
-                                  <w:t>Workshop</w:t>
-                                </w:r>
-                              </w:p>
-                            </w:sdtContent>
-                          </w:sdt>
+                            </w:pPr>
+                            <w:r>
+                              <w:rPr>
+                                <w:rFonts w:asciiTheme="majorHAnsi" w:eastAsiaTheme="majorEastAsia" w:hAnsiTheme="majorHAnsi" w:cstheme="majorBidi"/>
+                                <w:color w:val="FFFFFF" w:themeColor="background1"/>
+                                <w:sz w:val="84"/>
+                                <w:szCs w:val="84"/>
+                              </w:rPr>
+                              <w:t>Workshoplogistik</w:t>
+                            </w:r>
+                          </w:p>
                           <w:p>
                             <w:pPr>
-                              <w:pStyle w:val="NoSpacing"/>
+                              <w:pStyle w:val="Ingenafstand"/>
                               <w:rPr>
                                 <w:color w:val="FFFFFF" w:themeColor="background1"/>
                                 <w:sz w:val="28"/>
@@ -574,7 +564,7 @@
                                 <w:sz w:val="28"/>
                                 <w:szCs w:val="28"/>
                               </w:rPr>
-                              <w:t>Softwareudvikling</w:t>
+                              <w:t>U</w:t>
                             </w:r>
                             <w:r>
                               <w:rPr>
@@ -582,7 +572,7 @@
                                 <w:sz w:val="28"/>
                                 <w:szCs w:val="28"/>
                               </w:rPr>
-                              <w:t xml:space="preserve"> </w:t>
+                              <w:t>dvikling af</w:t>
                             </w:r>
                             <w:r>
                               <w:rPr>
@@ -590,7 +580,7 @@
                                 <w:sz w:val="28"/>
                                 <w:szCs w:val="28"/>
                               </w:rPr>
-                              <w:t>til brug for</w:t>
+                              <w:t xml:space="preserve"> system der holder styr på udstyr</w:t>
                             </w:r>
                             <w:r>
                               <w:rPr>
@@ -598,7 +588,39 @@
                                 <w:sz w:val="28"/>
                                 <w:szCs w:val="28"/>
                               </w:rPr>
-                              <w:t xml:space="preserve"> workshop</w:t>
+                              <w:t xml:space="preserve"> til </w:t>
+                            </w:r>
+                            <w:r>
+                              <w:rPr>
+                                <w:color w:val="FFFFFF" w:themeColor="background1"/>
+                                <w:sz w:val="28"/>
+                                <w:szCs w:val="28"/>
+                              </w:rPr>
+                              <w:t>k</w:t>
+                            </w:r>
+                            <w:r>
+                              <w:rPr>
+                                <w:color w:val="FFFFFF" w:themeColor="background1"/>
+                                <w:sz w:val="28"/>
+                                <w:szCs w:val="28"/>
+                              </w:rPr>
+                              <w:t xml:space="preserve">onsulentkørsel og </w:t>
+                            </w:r>
+                            <w:r>
+                              <w:rPr>
+                                <w:color w:val="FFFFFF" w:themeColor="background1"/>
+                                <w:sz w:val="28"/>
+                                <w:szCs w:val="28"/>
+                              </w:rPr>
+                              <w:t>w</w:t>
+                            </w:r>
+                            <w:r>
+                              <w:rPr>
+                                <w:color w:val="FFFFFF" w:themeColor="background1"/>
+                                <w:sz w:val="28"/>
+                                <w:szCs w:val="28"/>
+                              </w:rPr>
+                              <w:t>orkshops</w:t>
                             </w:r>
                           </w:p>
                         </w:txbxContent>
@@ -614,21 +636,13 @@
                         <w:txbxContent>
                           <w:p>
                             <w:pPr>
-                              <w:pStyle w:val="NoSpacing"/>
+                              <w:pStyle w:val="Ingenafstand"/>
                               <w:rPr>
                                 <w:color w:val="FFFFFF" w:themeColor="background1"/>
                                 <w:sz w:val="32"/>
                                 <w:szCs w:val="32"/>
                               </w:rPr>
                             </w:pPr>
-                            <w:r>
-                              <w:rPr>
-                                <w:color w:val="FFFFFF" w:themeColor="background1"/>
-                                <w:sz w:val="32"/>
-                                <w:szCs w:val="32"/>
-                              </w:rPr>
-                              <w:t>Anders Vincent Danielsen</w:t>
-                            </w:r>
                             <w:r>
                               <w:rPr>
                                 <w:color w:val="FFFFFF" w:themeColor="background1"/>
@@ -664,7 +678,7 @@
                           </w:p>
                           <w:p>
                             <w:pPr>
-                              <w:pStyle w:val="NoSpacing"/>
+                              <w:pStyle w:val="Ingenafstand"/>
                               <w:rPr>
                                 <w:color w:val="FFFFFF" w:themeColor="background1"/>
                                 <w:sz w:val="32"/>
@@ -682,7 +696,7 @@
                           </w:p>
                           <w:p>
                             <w:pPr>
-                              <w:pStyle w:val="NoSpacing"/>
+                              <w:pStyle w:val="Ingenafstand"/>
                               <w:rPr>
                                 <w:color w:val="FFFFFF" w:themeColor="background1"/>
                                 <w:sz w:val="32"/>
@@ -700,7 +714,7 @@
                           </w:p>
                           <w:p>
                             <w:pPr>
-                              <w:pStyle w:val="NoSpacing"/>
+                              <w:pStyle w:val="Ingenafstand"/>
                               <w:rPr>
                                 <w:color w:val="FFFFFF" w:themeColor="background1"/>
                                 <w:sz w:val="32"/>
@@ -710,7 +724,7 @@
                           </w:p>
                           <w:p>
                             <w:pPr>
-                              <w:pStyle w:val="NoSpacing"/>
+                              <w:pStyle w:val="Ingenafstand"/>
                               <w:rPr>
                                 <w:color w:val="FFFFFF" w:themeColor="background1"/>
                                 <w:sz w:val="18"/>
@@ -793,7 +807,7 @@
       <w:sdtContent>
         <w:p>
           <w:pPr>
-            <w:pStyle w:val="TOCHeading"/>
+            <w:pStyle w:val="Overskrift"/>
           </w:pPr>
           <w:r>
             <w:t>Indhold</w:t>
@@ -801,7 +815,7 @@
         </w:p>
         <w:p>
           <w:pPr>
-            <w:pStyle w:val="TOC1"/>
+            <w:pStyle w:val="Indholdsfortegnelse1"/>
             <w:tabs>
               <w:tab w:val="right" w:leader="dot" w:pos="9016"/>
             </w:tabs>
@@ -880,7 +894,7 @@
         </w:p>
         <w:p>
           <w:pPr>
-            <w:pStyle w:val="TOC1"/>
+            <w:pStyle w:val="Indholdsfortegnelse1"/>
             <w:tabs>
               <w:tab w:val="right" w:leader="dot" w:pos="9016"/>
             </w:tabs>
@@ -950,7 +964,7 @@
         </w:p>
         <w:p>
           <w:pPr>
-            <w:pStyle w:val="TOC1"/>
+            <w:pStyle w:val="Indholdsfortegnelse1"/>
             <w:tabs>
               <w:tab w:val="right" w:leader="dot" w:pos="9016"/>
             </w:tabs>
@@ -1020,7 +1034,7 @@
         </w:p>
         <w:p>
           <w:pPr>
-            <w:pStyle w:val="TOC2"/>
+            <w:pStyle w:val="Indholdsfortegnelse2"/>
             <w:tabs>
               <w:tab w:val="right" w:leader="dot" w:pos="9016"/>
             </w:tabs>
@@ -1090,7 +1104,7 @@
         </w:p>
         <w:p>
           <w:pPr>
-            <w:pStyle w:val="TOC2"/>
+            <w:pStyle w:val="Indholdsfortegnelse2"/>
             <w:tabs>
               <w:tab w:val="right" w:leader="dot" w:pos="9016"/>
             </w:tabs>
@@ -1160,7 +1174,7 @@
         </w:p>
         <w:p>
           <w:pPr>
-            <w:pStyle w:val="TOC2"/>
+            <w:pStyle w:val="Indholdsfortegnelse2"/>
             <w:tabs>
               <w:tab w:val="right" w:leader="dot" w:pos="9016"/>
             </w:tabs>
@@ -1230,7 +1244,7 @@
         </w:p>
         <w:p>
           <w:pPr>
-            <w:pStyle w:val="TOC1"/>
+            <w:pStyle w:val="Indholdsfortegnelse1"/>
             <w:tabs>
               <w:tab w:val="right" w:leader="dot" w:pos="9016"/>
             </w:tabs>
@@ -1300,7 +1314,7 @@
         </w:p>
         <w:p>
           <w:pPr>
-            <w:pStyle w:val="TOC2"/>
+            <w:pStyle w:val="Indholdsfortegnelse2"/>
             <w:tabs>
               <w:tab w:val="right" w:leader="dot" w:pos="9016"/>
             </w:tabs>
@@ -1371,7 +1385,7 @@
         </w:p>
         <w:p>
           <w:pPr>
-            <w:pStyle w:val="TOC2"/>
+            <w:pStyle w:val="Indholdsfortegnelse2"/>
             <w:tabs>
               <w:tab w:val="right" w:leader="dot" w:pos="9016"/>
             </w:tabs>
@@ -1442,7 +1456,7 @@
         </w:p>
         <w:p>
           <w:pPr>
-            <w:pStyle w:val="TOC2"/>
+            <w:pStyle w:val="Indholdsfortegnelse2"/>
             <w:tabs>
               <w:tab w:val="right" w:leader="dot" w:pos="9016"/>
             </w:tabs>
@@ -1513,7 +1527,7 @@
         </w:p>
         <w:p>
           <w:pPr>
-            <w:pStyle w:val="TOC2"/>
+            <w:pStyle w:val="Indholdsfortegnelse2"/>
             <w:tabs>
               <w:tab w:val="right" w:leader="dot" w:pos="9016"/>
             </w:tabs>
@@ -1584,85 +1598,7 @@
         </w:p>
         <w:p>
           <w:pPr>
-            <w:pStyle w:val="TOC2"/>
-            <w:tabs>
-              <w:tab w:val="right" w:leader="dot" w:pos="9016"/>
-            </w:tabs>
-            <w:rPr>
-              <w:rFonts w:eastAsiaTheme="minorEastAsia"/>
-              <w:noProof/>
-              <w:lang w:eastAsia="da-DK"/>
-            </w:rPr>
-          </w:pPr>
-          <w:hyperlink w:anchor="_Toc196464531" w:history="1">
-            <w:r>
-              <w:rPr>
-                <w:rStyle w:val="Hyperlink"/>
-                <w:noProof/>
-                <w:lang w:val="en-US"/>
-              </w:rPr>
-              <w:t>Scrum</w:t>
-            </w:r>
-            <w:r>
-              <w:rPr>
-                <w:rStyle w:val="Hyperlink"/>
-                <w:noProof/>
-              </w:rPr>
-              <w:t xml:space="preserve"> poker</w:t>
-            </w:r>
-            <w:r>
-              <w:rPr>
-                <w:noProof/>
-                <w:webHidden/>
-              </w:rPr>
-              <w:tab/>
-            </w:r>
-            <w:r>
-              <w:rPr>
-                <w:noProof/>
-                <w:webHidden/>
-              </w:rPr>
-              <w:fldChar w:fldCharType="begin"/>
-            </w:r>
-            <w:r>
-              <w:rPr>
-                <w:noProof/>
-                <w:webHidden/>
-              </w:rPr>
-              <w:instrText xml:space="preserve"> PAGEREF _Toc196464531 \h </w:instrText>
-            </w:r>
-            <w:r>
-              <w:rPr>
-                <w:noProof/>
-                <w:webHidden/>
-              </w:rPr>
-            </w:r>
-            <w:r>
-              <w:rPr>
-                <w:noProof/>
-                <w:webHidden/>
-              </w:rPr>
-              <w:fldChar w:fldCharType="separate"/>
-            </w:r>
-            <w:r>
-              <w:rPr>
-                <w:noProof/>
-                <w:webHidden/>
-              </w:rPr>
-              <w:t>5</w:t>
-            </w:r>
-            <w:r>
-              <w:rPr>
-                <w:noProof/>
-                <w:webHidden/>
-              </w:rPr>
-              <w:fldChar w:fldCharType="end"/>
-            </w:r>
-          </w:hyperlink>
-        </w:p>
-        <w:p>
-          <w:pPr>
-            <w:pStyle w:val="TOC2"/>
+            <w:pStyle w:val="Indholdsfortegnelse2"/>
             <w:tabs>
               <w:tab w:val="right" w:leader="dot" w:pos="9016"/>
             </w:tabs>
@@ -1732,7 +1668,7 @@
         </w:p>
         <w:p>
           <w:pPr>
-            <w:pStyle w:val="TOC2"/>
+            <w:pStyle w:val="Indholdsfortegnelse2"/>
             <w:tabs>
               <w:tab w:val="right" w:leader="dot" w:pos="9016"/>
             </w:tabs>
@@ -1802,7 +1738,7 @@
         </w:p>
         <w:p>
           <w:pPr>
-            <w:pStyle w:val="TOC2"/>
+            <w:pStyle w:val="Indholdsfortegnelse2"/>
             <w:tabs>
               <w:tab w:val="right" w:leader="dot" w:pos="9016"/>
             </w:tabs>
@@ -1872,7 +1808,7 @@
         </w:p>
         <w:p>
           <w:pPr>
-            <w:pStyle w:val="TOC1"/>
+            <w:pStyle w:val="Indholdsfortegnelse1"/>
             <w:tabs>
               <w:tab w:val="right" w:leader="dot" w:pos="9016"/>
             </w:tabs>
@@ -1943,7 +1879,7 @@
         </w:p>
         <w:p>
           <w:pPr>
-            <w:pStyle w:val="TOC2"/>
+            <w:pStyle w:val="Indholdsfortegnelse2"/>
             <w:tabs>
               <w:tab w:val="right" w:leader="dot" w:pos="9016"/>
             </w:tabs>
@@ -2013,7 +1949,7 @@
         </w:p>
         <w:p>
           <w:pPr>
-            <w:pStyle w:val="TOC2"/>
+            <w:pStyle w:val="Indholdsfortegnelse2"/>
             <w:tabs>
               <w:tab w:val="right" w:leader="dot" w:pos="9016"/>
             </w:tabs>
@@ -2083,7 +2019,7 @@
         </w:p>
         <w:p>
           <w:pPr>
-            <w:pStyle w:val="TOC3"/>
+            <w:pStyle w:val="Indholdsfortegnelse3"/>
             <w:tabs>
               <w:tab w:val="right" w:leader="dot" w:pos="9016"/>
             </w:tabs>
@@ -2107,7 +2043,15 @@
                 <w:noProof/>
                 <w:lang w:val="en-US"/>
               </w:rPr>
-              <w:t>user stories</w:t>
+              <w:t>u</w:t>
+            </w:r>
+            <w:r>
+              <w:rPr>
+                <w:rStyle w:val="Hyperlink"/>
+                <w:noProof/>
+                <w:lang w:val="en-US"/>
+              </w:rPr>
+              <w:t>se cases</w:t>
             </w:r>
             <w:r>
               <w:rPr>
@@ -2161,7 +2105,7 @@
         </w:p>
         <w:p>
           <w:pPr>
-            <w:pStyle w:val="TOC3"/>
+            <w:pStyle w:val="Indholdsfortegnelse3"/>
             <w:tabs>
               <w:tab w:val="right" w:leader="dot" w:pos="9016"/>
             </w:tabs>
@@ -2231,7 +2175,7 @@
         </w:p>
         <w:p>
           <w:pPr>
-            <w:pStyle w:val="TOC3"/>
+            <w:pStyle w:val="Indholdsfortegnelse3"/>
             <w:tabs>
               <w:tab w:val="right" w:leader="dot" w:pos="9016"/>
             </w:tabs>
@@ -2301,7 +2245,7 @@
         </w:p>
         <w:p>
           <w:pPr>
-            <w:pStyle w:val="TOC3"/>
+            <w:pStyle w:val="Indholdsfortegnelse3"/>
             <w:tabs>
               <w:tab w:val="right" w:leader="dot" w:pos="9016"/>
             </w:tabs>
@@ -2371,7 +2315,7 @@
         </w:p>
         <w:p>
           <w:pPr>
-            <w:pStyle w:val="TOC3"/>
+            <w:pStyle w:val="Indholdsfortegnelse3"/>
             <w:tabs>
               <w:tab w:val="right" w:leader="dot" w:pos="9016"/>
             </w:tabs>
@@ -2441,7 +2385,7 @@
         </w:p>
         <w:p>
           <w:pPr>
-            <w:pStyle w:val="TOC2"/>
+            <w:pStyle w:val="Indholdsfortegnelse2"/>
             <w:tabs>
               <w:tab w:val="right" w:leader="dot" w:pos="9016"/>
             </w:tabs>
@@ -2511,85 +2455,7 @@
         </w:p>
         <w:p>
           <w:pPr>
-            <w:pStyle w:val="TOC3"/>
-            <w:tabs>
-              <w:tab w:val="right" w:leader="dot" w:pos="9016"/>
-            </w:tabs>
-            <w:rPr>
-              <w:rFonts w:eastAsiaTheme="minorEastAsia"/>
-              <w:noProof/>
-              <w:lang w:eastAsia="da-DK"/>
-            </w:rPr>
-          </w:pPr>
-          <w:hyperlink w:anchor="_Toc196464544" w:history="1">
-            <w:r>
-              <w:rPr>
-                <w:rStyle w:val="Hyperlink"/>
-                <w:noProof/>
-              </w:rPr>
-              <w:t xml:space="preserve">Udvælgelse af </w:t>
-            </w:r>
-            <w:r>
-              <w:rPr>
-                <w:rStyle w:val="Hyperlink"/>
-                <w:noProof/>
-                <w:lang w:val="en-US"/>
-              </w:rPr>
-              <w:t>user stories</w:t>
-            </w:r>
-            <w:r>
-              <w:rPr>
-                <w:noProof/>
-                <w:webHidden/>
-              </w:rPr>
-              <w:tab/>
-            </w:r>
-            <w:r>
-              <w:rPr>
-                <w:noProof/>
-                <w:webHidden/>
-              </w:rPr>
-              <w:fldChar w:fldCharType="begin"/>
-            </w:r>
-            <w:r>
-              <w:rPr>
-                <w:noProof/>
-                <w:webHidden/>
-              </w:rPr>
-              <w:instrText xml:space="preserve"> PAGEREF _Toc196464544 \h </w:instrText>
-            </w:r>
-            <w:r>
-              <w:rPr>
-                <w:noProof/>
-                <w:webHidden/>
-              </w:rPr>
-            </w:r>
-            <w:r>
-              <w:rPr>
-                <w:noProof/>
-                <w:webHidden/>
-              </w:rPr>
-              <w:fldChar w:fldCharType="separate"/>
-            </w:r>
-            <w:r>
-              <w:rPr>
-                <w:noProof/>
-                <w:webHidden/>
-              </w:rPr>
-              <w:t>5</w:t>
-            </w:r>
-            <w:r>
-              <w:rPr>
-                <w:noProof/>
-                <w:webHidden/>
-              </w:rPr>
-              <w:fldChar w:fldCharType="end"/>
-            </w:r>
-          </w:hyperlink>
-        </w:p>
-        <w:p>
-          <w:pPr>
-            <w:pStyle w:val="TOC3"/>
+            <w:pStyle w:val="Indholdsfortegnelse3"/>
             <w:tabs>
               <w:tab w:val="right" w:leader="dot" w:pos="9016"/>
             </w:tabs>
@@ -2659,7 +2525,7 @@
         </w:p>
         <w:p>
           <w:pPr>
-            <w:pStyle w:val="TOC3"/>
+            <w:pStyle w:val="Indholdsfortegnelse3"/>
             <w:tabs>
               <w:tab w:val="right" w:leader="dot" w:pos="9016"/>
             </w:tabs>
@@ -2729,7 +2595,7 @@
         </w:p>
         <w:p>
           <w:pPr>
-            <w:pStyle w:val="TOC3"/>
+            <w:pStyle w:val="Indholdsfortegnelse3"/>
             <w:tabs>
               <w:tab w:val="right" w:leader="dot" w:pos="9016"/>
             </w:tabs>
@@ -2799,7 +2665,7 @@
         </w:p>
         <w:p>
           <w:pPr>
-            <w:pStyle w:val="TOC3"/>
+            <w:pStyle w:val="Indholdsfortegnelse3"/>
             <w:tabs>
               <w:tab w:val="right" w:leader="dot" w:pos="9016"/>
             </w:tabs>
@@ -2869,7 +2735,7 @@
         </w:p>
         <w:p>
           <w:pPr>
-            <w:pStyle w:val="TOC2"/>
+            <w:pStyle w:val="Indholdsfortegnelse2"/>
             <w:tabs>
               <w:tab w:val="right" w:leader="dot" w:pos="9016"/>
             </w:tabs>
@@ -2939,85 +2805,7 @@
         </w:p>
         <w:p>
           <w:pPr>
-            <w:pStyle w:val="TOC3"/>
-            <w:tabs>
-              <w:tab w:val="right" w:leader="dot" w:pos="9016"/>
-            </w:tabs>
-            <w:rPr>
-              <w:rFonts w:eastAsiaTheme="minorEastAsia"/>
-              <w:noProof/>
-              <w:lang w:eastAsia="da-DK"/>
-            </w:rPr>
-          </w:pPr>
-          <w:hyperlink w:anchor="_Toc196464550" w:history="1">
-            <w:r>
-              <w:rPr>
-                <w:rStyle w:val="Hyperlink"/>
-                <w:noProof/>
-              </w:rPr>
-              <w:t xml:space="preserve">Udvælgelse af </w:t>
-            </w:r>
-            <w:r>
-              <w:rPr>
-                <w:rStyle w:val="Hyperlink"/>
-                <w:noProof/>
-                <w:lang w:val="en-US"/>
-              </w:rPr>
-              <w:t>user stories</w:t>
-            </w:r>
-            <w:r>
-              <w:rPr>
-                <w:noProof/>
-                <w:webHidden/>
-              </w:rPr>
-              <w:tab/>
-            </w:r>
-            <w:r>
-              <w:rPr>
-                <w:noProof/>
-                <w:webHidden/>
-              </w:rPr>
-              <w:fldChar w:fldCharType="begin"/>
-            </w:r>
-            <w:r>
-              <w:rPr>
-                <w:noProof/>
-                <w:webHidden/>
-              </w:rPr>
-              <w:instrText xml:space="preserve"> PAGEREF _Toc196464550 \h </w:instrText>
-            </w:r>
-            <w:r>
-              <w:rPr>
-                <w:noProof/>
-                <w:webHidden/>
-              </w:rPr>
-            </w:r>
-            <w:r>
-              <w:rPr>
-                <w:noProof/>
-                <w:webHidden/>
-              </w:rPr>
-              <w:fldChar w:fldCharType="separate"/>
-            </w:r>
-            <w:r>
-              <w:rPr>
-                <w:noProof/>
-                <w:webHidden/>
-              </w:rPr>
-              <w:t>6</w:t>
-            </w:r>
-            <w:r>
-              <w:rPr>
-                <w:noProof/>
-                <w:webHidden/>
-              </w:rPr>
-              <w:fldChar w:fldCharType="end"/>
-            </w:r>
-          </w:hyperlink>
-        </w:p>
-        <w:p>
-          <w:pPr>
-            <w:pStyle w:val="TOC3"/>
+            <w:pStyle w:val="Indholdsfortegnelse3"/>
             <w:tabs>
               <w:tab w:val="right" w:leader="dot" w:pos="9016"/>
             </w:tabs>
@@ -3087,7 +2875,7 @@
         </w:p>
         <w:p>
           <w:pPr>
-            <w:pStyle w:val="TOC3"/>
+            <w:pStyle w:val="Indholdsfortegnelse3"/>
             <w:tabs>
               <w:tab w:val="right" w:leader="dot" w:pos="9016"/>
             </w:tabs>
@@ -3157,7 +2945,7 @@
         </w:p>
         <w:p>
           <w:pPr>
-            <w:pStyle w:val="TOC3"/>
+            <w:pStyle w:val="Indholdsfortegnelse3"/>
             <w:tabs>
               <w:tab w:val="right" w:leader="dot" w:pos="9016"/>
             </w:tabs>
@@ -3227,7 +3015,7 @@
         </w:p>
         <w:p>
           <w:pPr>
-            <w:pStyle w:val="TOC3"/>
+            <w:pStyle w:val="Indholdsfortegnelse3"/>
             <w:tabs>
               <w:tab w:val="right" w:leader="dot" w:pos="9016"/>
             </w:tabs>
@@ -3297,7 +3085,7 @@
         </w:p>
         <w:p>
           <w:pPr>
-            <w:pStyle w:val="TOC2"/>
+            <w:pStyle w:val="Indholdsfortegnelse2"/>
             <w:tabs>
               <w:tab w:val="right" w:leader="dot" w:pos="9016"/>
             </w:tabs>
@@ -3367,85 +3155,7 @@
         </w:p>
         <w:p>
           <w:pPr>
-            <w:pStyle w:val="TOC3"/>
-            <w:tabs>
-              <w:tab w:val="right" w:leader="dot" w:pos="9016"/>
-            </w:tabs>
-            <w:rPr>
-              <w:rFonts w:eastAsiaTheme="minorEastAsia"/>
-              <w:noProof/>
-              <w:lang w:eastAsia="da-DK"/>
-            </w:rPr>
-          </w:pPr>
-          <w:hyperlink w:anchor="_Toc196464556" w:history="1">
-            <w:r>
-              <w:rPr>
-                <w:rStyle w:val="Hyperlink"/>
-                <w:noProof/>
-              </w:rPr>
-              <w:t xml:space="preserve">Udvælgelse af </w:t>
-            </w:r>
-            <w:r>
-              <w:rPr>
-                <w:rStyle w:val="Hyperlink"/>
-                <w:noProof/>
-                <w:lang w:val="en-US"/>
-              </w:rPr>
-              <w:t>user stories</w:t>
-            </w:r>
-            <w:r>
-              <w:rPr>
-                <w:noProof/>
-                <w:webHidden/>
-              </w:rPr>
-              <w:tab/>
-            </w:r>
-            <w:r>
-              <w:rPr>
-                <w:noProof/>
-                <w:webHidden/>
-              </w:rPr>
-              <w:fldChar w:fldCharType="begin"/>
-            </w:r>
-            <w:r>
-              <w:rPr>
-                <w:noProof/>
-                <w:webHidden/>
-              </w:rPr>
-              <w:instrText xml:space="preserve"> PAGEREF _Toc196464556 \h </w:instrText>
-            </w:r>
-            <w:r>
-              <w:rPr>
-                <w:noProof/>
-                <w:webHidden/>
-              </w:rPr>
-            </w:r>
-            <w:r>
-              <w:rPr>
-                <w:noProof/>
-                <w:webHidden/>
-              </w:rPr>
-              <w:fldChar w:fldCharType="separate"/>
-            </w:r>
-            <w:r>
-              <w:rPr>
-                <w:noProof/>
-                <w:webHidden/>
-              </w:rPr>
-              <w:t>6</w:t>
-            </w:r>
-            <w:r>
-              <w:rPr>
-                <w:noProof/>
-                <w:webHidden/>
-              </w:rPr>
-              <w:fldChar w:fldCharType="end"/>
-            </w:r>
-          </w:hyperlink>
-        </w:p>
-        <w:p>
-          <w:pPr>
-            <w:pStyle w:val="TOC3"/>
+            <w:pStyle w:val="Indholdsfortegnelse3"/>
             <w:tabs>
               <w:tab w:val="right" w:leader="dot" w:pos="9016"/>
             </w:tabs>
@@ -3515,7 +3225,7 @@
         </w:p>
         <w:p>
           <w:pPr>
-            <w:pStyle w:val="TOC3"/>
+            <w:pStyle w:val="Indholdsfortegnelse3"/>
             <w:tabs>
               <w:tab w:val="right" w:leader="dot" w:pos="9016"/>
             </w:tabs>
@@ -3585,7 +3295,7 @@
         </w:p>
         <w:p>
           <w:pPr>
-            <w:pStyle w:val="TOC3"/>
+            <w:pStyle w:val="Indholdsfortegnelse3"/>
             <w:tabs>
               <w:tab w:val="right" w:leader="dot" w:pos="9016"/>
             </w:tabs>
@@ -3655,7 +3365,7 @@
         </w:p>
         <w:p>
           <w:pPr>
-            <w:pStyle w:val="TOC3"/>
+            <w:pStyle w:val="Indholdsfortegnelse3"/>
             <w:tabs>
               <w:tab w:val="right" w:leader="dot" w:pos="9016"/>
             </w:tabs>
@@ -3725,7 +3435,7 @@
         </w:p>
         <w:p>
           <w:pPr>
-            <w:pStyle w:val="TOC1"/>
+            <w:pStyle w:val="Indholdsfortegnelse1"/>
             <w:tabs>
               <w:tab w:val="right" w:leader="dot" w:pos="9016"/>
             </w:tabs>
@@ -3795,7 +3505,7 @@
         </w:p>
         <w:p>
           <w:pPr>
-            <w:pStyle w:val="TOC1"/>
+            <w:pStyle w:val="Indholdsfortegnelse1"/>
             <w:tabs>
               <w:tab w:val="right" w:leader="dot" w:pos="9016"/>
             </w:tabs>
@@ -3865,7 +3575,7 @@
         </w:p>
         <w:p>
           <w:pPr>
-            <w:pStyle w:val="TOC1"/>
+            <w:pStyle w:val="Indholdsfortegnelse1"/>
             <w:tabs>
               <w:tab w:val="right" w:leader="dot" w:pos="9016"/>
             </w:tabs>
@@ -3935,7 +3645,7 @@
         </w:p>
         <w:p>
           <w:pPr>
-            <w:pStyle w:val="TOC1"/>
+            <w:pStyle w:val="Indholdsfortegnelse1"/>
             <w:tabs>
               <w:tab w:val="right" w:leader="dot" w:pos="9016"/>
             </w:tabs>
@@ -4016,7 +3726,7 @@
     </w:sdt>
     <w:p>
       <w:pPr>
-        <w:pStyle w:val="Title"/>
+        <w:pStyle w:val="Titel"/>
       </w:pPr>
       <w:r>
         <w:br w:type="page"/>
@@ -4024,9 +3734,9 @@
     </w:p>
     <w:p>
       <w:pPr>
-        <w:pStyle w:val="Heading1"/>
-        <w:rPr>
-          <w:rStyle w:val="Heading2Char"/>
+        <w:pStyle w:val="Overskrift1"/>
+        <w:rPr>
+          <w:rStyle w:val="Overskrift2Tegn"/>
           <w:sz w:val="40"/>
           <w:szCs w:val="40"/>
         </w:rPr>
@@ -4034,7 +3744,7 @@
       <w:bookmarkStart w:id="0" w:name="_Toc196464520"/>
       <w:r>
         <w:rPr>
-          <w:rStyle w:val="Heading2Char"/>
+          <w:rStyle w:val="Overskrift2Tegn"/>
           <w:sz w:val="40"/>
           <w:szCs w:val="40"/>
         </w:rPr>
@@ -4045,14 +3755,19 @@
     </w:p>
     <w:p>
       <w:r>
-        <w:t xml:space="preserve">Kunden 451 Grader har ønsket </w:t>
-      </w:r>
-    </w:p>
-    <w:p>
-      <w:pPr>
-        <w:pStyle w:val="Heading1"/>
-        <w:rPr>
-          <w:rStyle w:val="Heading2Char"/>
+        <w:t xml:space="preserve">Dette projekt tager udgangspunkt i en rigtig virksomhed, som vores team skal udvikle et produkt til. </w:t>
+      </w:r>
+    </w:p>
+    <w:p>
+      <w:r>
+        <w:t>Der er ikke tale om et færdigt, fuldt fungerende program, men et konsolprogram, der skal afspejle et program, som ville kunne digitalisere virksomheden.</w:t>
+      </w:r>
+    </w:p>
+    <w:p>
+      <w:pPr>
+        <w:pStyle w:val="Overskrift1"/>
+        <w:rPr>
+          <w:rStyle w:val="Overskrift2Tegn"/>
           <w:sz w:val="40"/>
           <w:szCs w:val="40"/>
         </w:rPr>
@@ -4060,7 +3775,7 @@
       <w:bookmarkStart w:id="1" w:name="_Toc196464521"/>
       <w:r>
         <w:rPr>
-          <w:rStyle w:val="Heading2Char"/>
+          <w:rStyle w:val="Overskrift2Tegn"/>
           <w:sz w:val="40"/>
           <w:szCs w:val="40"/>
         </w:rPr>
@@ -4069,21 +3784,90 @@
       <w:bookmarkEnd w:id="1"/>
     </w:p>
     <w:p>
-      <w:pPr>
-        <w:rPr>
-          <w:rFonts w:asciiTheme="majorHAnsi" w:eastAsiaTheme="majorEastAsia" w:hAnsiTheme="majorHAnsi" w:cstheme="majorBidi"/>
-          <w:color w:val="0F4761" w:themeColor="accent1" w:themeShade="BF"/>
-          <w:sz w:val="40"/>
-          <w:szCs w:val="40"/>
-        </w:rPr>
-      </w:pPr>
+      <w:r>
+        <w:t>Frederik Hugger, CEO i konsulentvirksomheden 451</w:t>
+      </w:r>
+      <w:r>
+        <w:t xml:space="preserve"> </w:t>
+      </w:r>
+      <w:r>
+        <w:t>Grader, afholder workshops og deltager i diverse arrangementer, hvor han skal medbringe forskelligt udstyr pakket i kasser. Hver kasse indeholder forskellige materialer, og det er vigtigt at holde styr på, hvilke kasser og hvilket udstyr der skal med til de enkelte workshops.</w:t>
+      </w:r>
+    </w:p>
+    <w:p>
+      <w:r>
+        <w:t>Derfor efterspørger kunden en løsning i form af et program eller en app, der kan:</w:t>
+      </w:r>
+    </w:p>
+    <w:p/>
+    <w:p>
+      <w:pPr>
+        <w:pStyle w:val="Listeafsnit"/>
+      </w:pPr>
+      <w:r>
+        <w:t>Administrere og registrere indholdet i hver kasse via en afkrydsningsliste.</w:t>
+      </w:r>
+    </w:p>
+    <w:p>
+      <w:pPr>
+        <w:pStyle w:val="Listeafsnit"/>
+        <w:numPr>
+          <w:ilvl w:val="0"/>
+          <w:numId w:val="0"/>
+        </w:numPr>
+        <w:ind w:left="1440"/>
+      </w:pPr>
+    </w:p>
+    <w:p>
+      <w:pPr>
+        <w:pStyle w:val="Listeafsnit"/>
+      </w:pPr>
+      <w:r>
+        <w:t>Sikre, at de korrekte kasser er pakket til arrangementerne via en separat afkrydsningsliste.</w:t>
+      </w:r>
+    </w:p>
+    <w:p>
+      <w:pPr>
+        <w:pStyle w:val="Listeafsnit"/>
+        <w:numPr>
+          <w:ilvl w:val="0"/>
+          <w:numId w:val="0"/>
+        </w:numPr>
+        <w:ind w:left="1440"/>
+      </w:pPr>
+    </w:p>
+    <w:p>
+      <w:pPr>
+        <w:pStyle w:val="Listeafsnit"/>
+      </w:pPr>
+      <w:r>
+        <w:t>Muliggøre søgning efter specifikt udstyr og angive, hvilken kasse det befinder sig i.</w:t>
+      </w:r>
+    </w:p>
+    <w:p>
+      <w:pPr>
+        <w:pStyle w:val="Listeafsnit"/>
+        <w:numPr>
+          <w:ilvl w:val="0"/>
+          <w:numId w:val="0"/>
+        </w:numPr>
+        <w:ind w:left="1440"/>
+      </w:pPr>
+    </w:p>
+    <w:p>
+      <w:pPr>
+        <w:pStyle w:val="Listeafsnit"/>
+      </w:pPr>
+      <w:r>
+        <w:t>Opbygge forløb (workshops) baseret på udstyrsbehov og automatisk beregne, hvilke kasser der skal med.</w:t>
+      </w:r>
       <w:r>
         <w:br w:type="page"/>
       </w:r>
     </w:p>
     <w:p>
       <w:pPr>
-        <w:pStyle w:val="Heading1"/>
+        <w:pStyle w:val="Overskrift1"/>
       </w:pPr>
       <w:bookmarkStart w:id="2" w:name="_Toc196464522"/>
       <w:r>
@@ -4096,7 +3880,7 @@
       <w:bookmarkStart w:id="3" w:name="_Toc196464523"/>
       <w:r>
         <w:rPr>
-          <w:rStyle w:val="Heading2Char"/>
+          <w:rStyle w:val="Overskrift2Tegn"/>
         </w:rPr>
         <w:t>Projektstyring</w:t>
       </w:r>
@@ -4106,18 +3890,18 @@
         <w:t xml:space="preserve">I vores projektstyring bruger vi metoden </w:t>
       </w:r>
       <w:r>
-        <w:rPr>
-          <w:lang w:val="en-US"/>
-        </w:rPr>
         <w:t>Scrum</w:t>
       </w:r>
       <w:r>
-        <w:t xml:space="preserve"> for en agile softwareudvikling.</w:t>
-      </w:r>
-    </w:p>
-    <w:p>
-      <w:pPr>
-        <w:pStyle w:val="Heading2"/>
+        <w:t xml:space="preserve"> for en agil softwareudvikling.</w:t>
+      </w:r>
+      <w:r>
+        <w:t xml:space="preserve"> </w:t>
+      </w:r>
+    </w:p>
+    <w:p>
+      <w:pPr>
+        <w:pStyle w:val="Overskrift2"/>
       </w:pPr>
       <w:bookmarkStart w:id="4" w:name="_Toc196464524"/>
       <w:r>
@@ -4133,15 +3917,12 @@
         <w:t xml:space="preserve">Vi bruger Git til versionsstyring og GitHub som </w:t>
       </w:r>
       <w:r>
-        <w:rPr>
-          <w:lang w:val="en-US"/>
-        </w:rPr>
         <w:t>repository</w:t>
       </w:r>
       <w:r>
         <w:t xml:space="preserve">. Repository kan ses på </w:t>
       </w:r>
-      <w:hyperlink r:id="rId8" w:history="1">
+      <w:hyperlink r:id="rId9" w:history="1">
         <w:r>
           <w:rPr>
             <w:rStyle w:val="Hyperlink"/>
@@ -4155,461 +3936,3096 @@
     </w:p>
     <w:p>
       <w:pPr>
-        <w:pStyle w:val="Heading2"/>
+        <w:pStyle w:val="Overskrift2"/>
       </w:pPr>
       <w:bookmarkStart w:id="5" w:name="_Toc196464525"/>
       <w:r>
+        <w:t>Udviklings</w:t>
+      </w:r>
+      <w:r>
+        <w:t>miljø</w:t>
+      </w:r>
+      <w:bookmarkEnd w:id="5"/>
+    </w:p>
+    <w:p>
+      <w:r>
+        <w:t xml:space="preserve">Projektet er udviklet i Visual Studio med C# som programmeringssprog. Vi har valgt at benytte WPF (Windows Presentation Foundation) sammen med MVVM-arkitekturmønsteret for at adskille brugergrænseflade, logik og data. </w:t>
+      </w:r>
+    </w:p>
+    <w:p>
+      <w:pPr>
+        <w:pStyle w:val="Overskrift1"/>
+      </w:pPr>
+      <w:bookmarkStart w:id="6" w:name="_Toc196464526"/>
+      <w:r>
+        <w:t>Udviklingsprocessen</w:t>
+      </w:r>
+      <w:bookmarkEnd w:id="6"/>
+    </w:p>
+    <w:p>
+      <w:pPr>
+        <w:pStyle w:val="Overskrift2"/>
+      </w:pPr>
+      <w:bookmarkStart w:id="7" w:name="_Toc196464527"/>
+      <w:r>
+        <w:t>Scrum roller</w:t>
+      </w:r>
+      <w:bookmarkEnd w:id="7"/>
+    </w:p>
+    <w:p>
+      <w:r>
+        <w:rPr>
+          <w:rStyle w:val="Strk"/>
+        </w:rPr>
+        <w:t>Product Owner:</w:t>
+      </w:r>
+      <w:r>
+        <w:t xml:space="preserve"> Cecilie</w:t>
+      </w:r>
+    </w:p>
+    <w:p>
+      <w:pPr>
+        <w:rPr>
+          <w:rStyle w:val="Strk"/>
+        </w:rPr>
+      </w:pPr>
+      <w:r>
+        <w:rPr>
+          <w:rStyle w:val="Strk"/>
+        </w:rPr>
+        <w:t xml:space="preserve">Scrum Master: </w:t>
+      </w:r>
+      <w:r>
+        <w:t>Benjamin</w:t>
+      </w:r>
+    </w:p>
+    <w:p>
+      <w:r>
+        <w:rPr>
+          <w:rStyle w:val="Strk"/>
+        </w:rPr>
+        <w:t>Development Team:</w:t>
+      </w:r>
+      <w:r>
+        <w:t xml:space="preserve"> Jens og Michael</w:t>
+      </w:r>
+    </w:p>
+    <w:p>
+      <w:pPr>
+        <w:pStyle w:val="Overskrift2"/>
+      </w:pPr>
+      <w:bookmarkStart w:id="8" w:name="_Toc196464528"/>
+      <w:r>
+        <w:t>Backlogs</w:t>
+      </w:r>
+      <w:bookmarkEnd w:id="8"/>
+    </w:p>
+    <w:p>
+      <w:r>
+        <w:t xml:space="preserve">Vi benytter en product backlog til at samle og prioritere alle funktionelle krav og opgaver i projektet. I starten blev 27 use cases identificeret og lagt i backloggen. Ud fra denne vælger vi relevante opgaver til hvert sprint og overfører dem til en sprint backlog. </w:t>
+      </w:r>
+    </w:p>
+    <w:p>
+      <w:r>
+        <w:t>Under sprint planning</w:t>
+      </w:r>
+      <w:r>
+        <w:t>-</w:t>
+      </w:r>
+      <w:r>
+        <w:t>møde</w:t>
+      </w:r>
+      <w:r>
+        <w:t xml:space="preserve"> </w:t>
+      </w:r>
+      <w:r>
+        <w:t>prioriterer vi</w:t>
+      </w:r>
+      <w:r>
+        <w:t xml:space="preserve">, hvilke </w:t>
+      </w:r>
+      <w:r>
+        <w:t>opgaver vi vil arbejde med,</w:t>
+      </w:r>
+      <w:r>
+        <w:t xml:space="preserve"> baseret på værdi for kunden og systemet som helhed</w:t>
+      </w:r>
+      <w:r>
+        <w:t>. Backloggen justeres løbende gennem projektet</w:t>
+      </w:r>
+      <w:r>
+        <w:t>.</w:t>
+      </w:r>
+    </w:p>
+    <w:p>
+      <w:pPr>
+        <w:pStyle w:val="Overskrift2"/>
+      </w:pPr>
+      <w:bookmarkStart w:id="9" w:name="_Toc196464529"/>
+      <w:r>
+        <w:t>Retrospective meeting / sprint review meeting</w:t>
+      </w:r>
+      <w:bookmarkEnd w:id="9"/>
+    </w:p>
+    <w:p>
+      <w:pPr>
+        <w:pStyle w:val="Overskrift2"/>
+        <w:rPr>
+          <w:rFonts w:asciiTheme="minorHAnsi" w:eastAsiaTheme="minorHAnsi" w:hAnsiTheme="minorHAnsi" w:cstheme="minorBidi"/>
+          <w:color w:val="auto"/>
+          <w:sz w:val="24"/>
+          <w:szCs w:val="24"/>
+        </w:rPr>
+      </w:pPr>
+      <w:bookmarkStart w:id="10" w:name="_Toc196464530"/>
+      <w:r>
+        <w:rPr>
+          <w:rFonts w:asciiTheme="minorHAnsi" w:eastAsiaTheme="minorHAnsi" w:hAnsiTheme="minorHAnsi" w:cstheme="minorBidi"/>
+          <w:color w:val="auto"/>
+          <w:sz w:val="24"/>
+          <w:szCs w:val="24"/>
+        </w:rPr>
+        <w:t>Vi afholder e</w:t>
+      </w:r>
+      <w:r>
+        <w:rPr>
+          <w:rFonts w:asciiTheme="minorHAnsi" w:eastAsiaTheme="minorHAnsi" w:hAnsiTheme="minorHAnsi" w:cstheme="minorBidi"/>
+          <w:color w:val="auto"/>
+          <w:sz w:val="24"/>
+          <w:szCs w:val="24"/>
+        </w:rPr>
+        <w:t>t</w:t>
+      </w:r>
+      <w:r>
+        <w:rPr>
+          <w:rFonts w:asciiTheme="minorHAnsi" w:eastAsiaTheme="minorHAnsi" w:hAnsiTheme="minorHAnsi" w:cstheme="minorBidi"/>
+          <w:color w:val="auto"/>
+          <w:sz w:val="24"/>
+          <w:szCs w:val="24"/>
+        </w:rPr>
+        <w:t xml:space="preserve"> retrospective meeting hver mandag, umiddelbart før næste sprint går i gang. Her evaluerer vi forløbet i det netop afsluttede sprint – hvad der fungerede godt, hvilke udfordringer vi mødte, og hvad vi kan gøre bedre i næste sprint.</w:t>
+      </w:r>
+    </w:p>
+    <w:p>
+      <w:r>
+        <w:t>Til mandagsmødet hører en nedskrevet dagsorden, samt et efterfølgende referat, som begge vedlægges som dokumentation i vores repository.</w:t>
+      </w:r>
+    </w:p>
+    <w:p>
+      <w:pPr>
+        <w:pStyle w:val="Overskrift2"/>
+        <w:rPr>
+          <w:rFonts w:asciiTheme="minorHAnsi" w:eastAsiaTheme="minorHAnsi" w:hAnsiTheme="minorHAnsi" w:cstheme="minorBidi"/>
+          <w:color w:val="auto"/>
+          <w:sz w:val="24"/>
+          <w:szCs w:val="24"/>
+        </w:rPr>
+      </w:pPr>
+      <w:r>
+        <w:rPr>
+          <w:rFonts w:asciiTheme="minorHAnsi" w:eastAsiaTheme="minorHAnsi" w:hAnsiTheme="minorHAnsi" w:cstheme="minorBidi"/>
+          <w:color w:val="auto"/>
+          <w:sz w:val="24"/>
+          <w:szCs w:val="24"/>
+        </w:rPr>
         <w:lastRenderedPageBreak/>
-        <w:t>Udviklings</w:t>
-      </w:r>
-      <w:r>
-        <w:t>miljø</w:t>
-      </w:r>
-      <w:bookmarkEnd w:id="5"/>
-    </w:p>
-    <w:p>
-      <w:pPr>
-        <w:pStyle w:val="Heading1"/>
-      </w:pPr>
-      <w:bookmarkStart w:id="6" w:name="_Toc196464526"/>
-      <w:r>
-        <w:t>Udviklingsprocessen</w:t>
-      </w:r>
-      <w:bookmarkEnd w:id="6"/>
-    </w:p>
-    <w:p>
-      <w:pPr>
-        <w:pStyle w:val="Heading2"/>
-        <w:rPr>
+        <w:t>Derudover gennemgår vi i sprint review-delen, hvad der er blevet udviklet og demonstrerer eventuelt for hinanden. På den måde sikrer vi løbende læring og tilpasning af vores arbejdsproces.</w:t>
+      </w:r>
+    </w:p>
+    <w:p>
+      <w:pPr>
+        <w:pStyle w:val="Overskrift2"/>
+      </w:pPr>
+      <w:r>
+        <w:t>Scrum board</w:t>
+      </w:r>
+      <w:bookmarkStart w:id="11" w:name="_Toc196464532"/>
+      <w:bookmarkEnd w:id="10"/>
+    </w:p>
+    <w:p>
+      <w:pPr>
+        <w:pStyle w:val="Overskrift2"/>
+      </w:pPr>
+      <w:r>
+        <w:rPr>
+          <w:rFonts w:asciiTheme="minorHAnsi" w:eastAsiaTheme="minorHAnsi" w:hAnsiTheme="minorHAnsi" w:cstheme="minorBidi"/>
+          <w:color w:val="auto"/>
+          <w:sz w:val="24"/>
+          <w:szCs w:val="24"/>
+        </w:rPr>
+        <w:t>Vi bruger et Scrum board via GitHub Projects til at visualisere vores opgaver. Opgaverne er inddelt i kolonnerne: To Do, In Progress, og Done, hvilket giver os overblik over status på opgaver og ansvar. Tavlen opdateres løbende i sprintet og danner grundlag for vores Scrum-møder.</w:t>
+      </w:r>
+    </w:p>
+    <w:p>
+      <w:pPr>
+        <w:pStyle w:val="Overskrift2"/>
+      </w:pPr>
+      <w:r>
+        <w:t>Risikoanalyse</w:t>
+      </w:r>
+      <w:bookmarkEnd w:id="11"/>
+    </w:p>
+    <w:p>
+      <w:r>
+        <w:t xml:space="preserve">I starten af projektet identificerede vi en række risici – bl.a. manglende erfaring med WPF/MVVM, begrænset tid til test, </w:t>
+      </w:r>
+      <w:r>
+        <w:t>udfordringer med fremmøde og generel tidsstyring i teamet.</w:t>
+      </w:r>
+      <w:r>
+        <w:br/>
+        <w:t>Vi håndterer disse risici løbende ved at fordele opgaver efter kompetencer, afholde regelmæssige møder og justere arbejdsmetoden, hvis noget ikke fungerer.</w:t>
+      </w:r>
+    </w:p>
+    <w:p>
+      <w:pPr>
+        <w:pStyle w:val="Overskrift2"/>
+      </w:pPr>
+      <w:bookmarkStart w:id="12" w:name="_Toc196464533"/>
+      <w:r>
+        <w:t xml:space="preserve">Udvælgelse af opgave </w:t>
+      </w:r>
+      <w:r>
+        <w:t>i</w:t>
+      </w:r>
+      <w:r>
+        <w:t xml:space="preserve"> e</w:t>
+      </w:r>
+      <w:r>
+        <w:t>t sprint</w:t>
+      </w:r>
+      <w:bookmarkEnd w:id="12"/>
+    </w:p>
+    <w:p>
+      <w:pPr>
+        <w:pStyle w:val="Overskrift2"/>
+        <w:rPr>
+          <w:rFonts w:asciiTheme="minorHAnsi" w:eastAsiaTheme="minorHAnsi" w:hAnsiTheme="minorHAnsi" w:cstheme="minorBidi"/>
+          <w:color w:val="auto"/>
+          <w:sz w:val="24"/>
+          <w:szCs w:val="24"/>
+        </w:rPr>
+      </w:pPr>
+      <w:bookmarkStart w:id="13" w:name="_Toc196464534"/>
+      <w:r>
+        <w:rPr>
+          <w:rFonts w:asciiTheme="minorHAnsi" w:eastAsiaTheme="minorHAnsi" w:hAnsiTheme="minorHAnsi" w:cstheme="minorBidi"/>
+          <w:color w:val="auto"/>
+          <w:sz w:val="24"/>
+          <w:szCs w:val="24"/>
+        </w:rPr>
+        <w:t>Til hvert sprint planning meeting prioriterer vi opgaver fra backloggen, som er relevante og realistiske at løse i sprintets tidsramme. Vi sørger for, at alle teammedlemmer får en</w:t>
+      </w:r>
+      <w:r>
+        <w:rPr>
+          <w:rFonts w:asciiTheme="minorHAnsi" w:eastAsiaTheme="minorHAnsi" w:hAnsiTheme="minorHAnsi" w:cstheme="minorBidi"/>
+          <w:color w:val="auto"/>
+          <w:sz w:val="24"/>
+          <w:szCs w:val="24"/>
+        </w:rPr>
+        <w:t xml:space="preserve"> </w:t>
+      </w:r>
+      <w:r>
+        <w:rPr>
+          <w:rFonts w:asciiTheme="minorHAnsi" w:eastAsiaTheme="minorHAnsi" w:hAnsiTheme="minorHAnsi" w:cstheme="minorBidi"/>
+          <w:color w:val="auto"/>
+          <w:sz w:val="24"/>
+          <w:szCs w:val="24"/>
+        </w:rPr>
+        <w:t>opgave, som passer til deres rolle og kompetencer.</w:t>
+      </w:r>
+    </w:p>
+    <w:p>
+      <w:pPr>
+        <w:pStyle w:val="Overskrift2"/>
+      </w:pPr>
+      <w:r>
+        <w:t>Iterationen i et sprint</w:t>
+      </w:r>
+      <w:bookmarkEnd w:id="13"/>
+    </w:p>
+    <w:p>
+      <w:r>
+        <w:t>Vi arbejder iterativt i hvert sprint og holder scrum meetings tirsdag og torsdag, hvor vi kort fortæller, hvad vi har lavet, hvad vi skal i gang med, og om vi har nogle forhindringer.</w:t>
+      </w:r>
+    </w:p>
+    <w:p>
+      <w:r>
+        <w:t>Mellem disse møder koordinerer vi os via Teams og mødes fysisk eller online efter behov. På den måde sikrer vi løbende fremdrift og samarbejde.</w:t>
+      </w:r>
+    </w:p>
+    <w:p>
+      <w:pPr>
+        <w:pStyle w:val="Overskrift1"/>
+      </w:pPr>
+      <w:bookmarkStart w:id="14" w:name="_Toc196464535"/>
+      <w:r>
+        <w:t>Scrum</w:t>
+      </w:r>
+      <w:bookmarkEnd w:id="14"/>
+    </w:p>
+    <w:p>
+      <w:pPr>
+        <w:pStyle w:val="Overskrift2"/>
+      </w:pPr>
+      <w:bookmarkStart w:id="15" w:name="_Toc196464536"/>
+      <w:r>
+        <w:t>Sprint 0</w:t>
+      </w:r>
+      <w:bookmarkEnd w:id="15"/>
+    </w:p>
+    <w:p>
+      <w:r>
+        <w:t>I dette sprint udvalgte teamet</w:t>
+      </w:r>
+      <w:r>
+        <w:t xml:space="preserve"> de opgave</w:t>
+      </w:r>
+      <w:r>
+        <w:t>r,</w:t>
+      </w:r>
+      <w:r>
+        <w:t xml:space="preserve"> vi k</w:t>
+      </w:r>
+      <w:r>
+        <w:t>unne</w:t>
+      </w:r>
+      <w:r>
+        <w:t xml:space="preserve"> varetage på nuværende tidspunkt</w:t>
+      </w:r>
+      <w:r>
+        <w:t>.</w:t>
+      </w:r>
+    </w:p>
+    <w:p>
+      <w:r>
+        <w:t xml:space="preserve">Disse </w:t>
+      </w:r>
+      <w:r>
+        <w:t>blev tildelt på d</w:t>
+      </w:r>
+      <w:r>
+        <w:t>e</w:t>
+      </w:r>
+      <w:r>
+        <w:t xml:space="preserve"> enkelte</w:t>
+      </w:r>
+      <w:r>
+        <w:t xml:space="preserve"> teammedlemmer:</w:t>
+      </w:r>
+    </w:p>
+    <w:p>
+      <w:pPr>
+        <w:rPr>
+          <w:b/>
+          <w:bCs/>
           <w:lang w:val="en-US"/>
         </w:rPr>
       </w:pPr>
-      <w:bookmarkStart w:id="7" w:name="_Toc196464527"/>
-      <w:r>
-        <w:rPr>
+      <w:r>
+        <w:rPr>
+          <w:b/>
+          <w:bCs/>
           <w:lang w:val="en-US"/>
         </w:rPr>
-        <w:t>Scrum roller</w:t>
-      </w:r>
-      <w:bookmarkEnd w:id="7"/>
-    </w:p>
-    <w:p>
-      <w:pPr>
-        <w:pStyle w:val="Heading2"/>
-        <w:rPr>
+        <w:t>Use Cases</w:t>
+      </w:r>
+      <w:r>
+        <w:rPr>
+          <w:b/>
+          <w:bCs/>
           <w:lang w:val="en-US"/>
         </w:rPr>
-      </w:pPr>
-      <w:bookmarkStart w:id="8" w:name="_Toc196464528"/>
+        <w:t xml:space="preserve">: </w:t>
+      </w:r>
       <w:r>
         <w:rPr>
           <w:lang w:val="en-US"/>
         </w:rPr>
-        <w:t>Backlogs</w:t>
-      </w:r>
-      <w:bookmarkEnd w:id="8"/>
-    </w:p>
-    <w:p>
-      <w:pPr>
-        <w:pStyle w:val="Heading2"/>
+        <w:t>Benjamin</w:t>
+      </w:r>
+    </w:p>
+    <w:p>
+      <w:pPr>
         <w:rPr>
           <w:lang w:val="en-US"/>
         </w:rPr>
       </w:pPr>
-      <w:bookmarkStart w:id="9" w:name="_Toc196464529"/>
-      <w:r>
-        <w:rPr>
+      <w:r>
+        <w:rPr>
+          <w:b/>
+          <w:bCs/>
           <w:lang w:val="en-US"/>
         </w:rPr>
-        <w:t>Retrospective meeting / sprint review m</w:t>
+        <w:t xml:space="preserve">BMC: </w:t>
       </w:r>
       <w:r>
         <w:rPr>
           <w:lang w:val="en-US"/>
         </w:rPr>
-        <w:t>eeting</w:t>
-      </w:r>
-      <w:bookmarkEnd w:id="9"/>
-    </w:p>
-    <w:p>
-      <w:pPr>
-        <w:pStyle w:val="Heading2"/>
+        <w:t>Jens</w:t>
+      </w:r>
+    </w:p>
+    <w:p>
+      <w:pPr>
         <w:rPr>
           <w:lang w:val="en-US"/>
         </w:rPr>
       </w:pPr>
-      <w:bookmarkStart w:id="10" w:name="_Toc196464530"/>
-      <w:r>
-        <w:rPr>
+      <w:r>
+        <w:rPr>
+          <w:rStyle w:val="Strk"/>
           <w:lang w:val="en-US"/>
         </w:rPr>
-        <w:t>Scrum board</w:t>
-      </w:r>
-      <w:bookmarkEnd w:id="10"/>
-    </w:p>
-    <w:p>
-      <w:pPr>
-        <w:pStyle w:val="Heading2"/>
-      </w:pPr>
-      <w:bookmarkStart w:id="11" w:name="_Toc196464531"/>
-      <w:r>
-        <w:rPr>
+        <w:t>BPMN</w:t>
+      </w:r>
+      <w:r>
+        <w:rPr>
+          <w:rStyle w:val="Strk"/>
           <w:lang w:val="en-US"/>
         </w:rPr>
-        <w:t>Scrum</w:t>
-      </w:r>
-      <w:r>
+        <w:t xml:space="preserve"> (Business Process Model Notation)</w:t>
+      </w:r>
+      <w:r>
+        <w:rPr>
+          <w:rStyle w:val="Strk"/>
+          <w:lang w:val="en-US"/>
+        </w:rPr>
+        <w:t xml:space="preserve">: </w:t>
+      </w:r>
+      <w:r>
+        <w:rPr>
+          <w:lang w:val="en-US"/>
+        </w:rPr>
+        <w:t>Michael</w:t>
+      </w:r>
+    </w:p>
+    <w:p>
+      <w:pPr>
+        <w:rPr>
+          <w:rStyle w:val="Strk"/>
+        </w:rPr>
+      </w:pPr>
+      <w:r>
+        <w:rPr>
+          <w:rStyle w:val="Strk"/>
+        </w:rPr>
+        <w:lastRenderedPageBreak/>
+        <w:t xml:space="preserve">Skelet til kode: </w:t>
+      </w:r>
+      <w:r>
+        <w:t>Jens</w:t>
+      </w:r>
+    </w:p>
+    <w:p>
+      <w:r>
+        <w:rPr>
+          <w:rStyle w:val="Strk"/>
+        </w:rPr>
+        <w:t xml:space="preserve">Rapportskabelon: </w:t>
+      </w:r>
+      <w:r>
+        <w:t>Jens har oprettet rapportskabelonen og Cecilie har ansvaret for</w:t>
+      </w:r>
+      <w:r>
+        <w:t xml:space="preserve"> at opdatere og renskrive</w:t>
+      </w:r>
+      <w:r>
+        <w:t xml:space="preserve"> rapporten hele vejen igennem projektet.</w:t>
+      </w:r>
+    </w:p>
+    <w:p>
+      <w:pPr>
+        <w:pStyle w:val="Overskrift3"/>
+        <w:rPr>
+          <w:rStyle w:val="Strk"/>
+          <w:b w:val="0"/>
+          <w:bCs w:val="0"/>
+        </w:rPr>
+      </w:pPr>
+      <w:r>
+        <w:rPr>
+          <w:rStyle w:val="Strk"/>
+          <w:b w:val="0"/>
+          <w:bCs w:val="0"/>
+        </w:rPr>
+        <w:t xml:space="preserve">Use Cases: </w:t>
+      </w:r>
+    </w:p>
+    <w:p>
+      <w:r>
+        <w:t xml:space="preserve">Benjamin </w:t>
+      </w:r>
+      <w:r>
+        <w:t>havde udarbejdet</w:t>
+      </w:r>
+      <w:r>
+        <w:t xml:space="preserve"> 27 use cases, som vi skrev ind i vores backlog</w:t>
+      </w:r>
+      <w:r>
+        <w:t>:</w:t>
+      </w:r>
+    </w:p>
+    <w:p>
+      <w:r>
+        <w:t xml:space="preserve">Use Cases </w:t>
+      </w:r>
+    </w:p>
+    <w:p>
+      <w:pPr>
+        <w:pStyle w:val="Listeafsnit"/>
+        <w:rPr>
+          <w:sz w:val="22"/>
+          <w:szCs w:val="22"/>
+        </w:rPr>
+      </w:pPr>
+      <w:r>
+        <w:rPr>
+          <w:sz w:val="22"/>
+          <w:szCs w:val="22"/>
+        </w:rPr>
+        <w:t xml:space="preserve">Brugeren opretter en kasse med nr. og beskrivelse. Kassen bliver gemt i systemet. </w:t>
+      </w:r>
+    </w:p>
+    <w:p>
+      <w:pPr>
+        <w:pStyle w:val="Listeafsnit"/>
+        <w:rPr>
+          <w:sz w:val="22"/>
+          <w:szCs w:val="22"/>
+        </w:rPr>
+      </w:pPr>
+      <w:r>
+        <w:rPr>
+          <w:sz w:val="22"/>
+          <w:szCs w:val="22"/>
+        </w:rPr>
+        <w:t xml:space="preserve">Brugeren opretter et materiale med navn og antal komponenter/dele som gemmes i systemet. </w:t>
+      </w:r>
+    </w:p>
+    <w:p>
+      <w:pPr>
+        <w:pStyle w:val="Listeafsnit"/>
+        <w:rPr>
+          <w:sz w:val="22"/>
+          <w:szCs w:val="22"/>
+        </w:rPr>
+      </w:pPr>
+      <w:r>
+        <w:rPr>
+          <w:sz w:val="22"/>
+          <w:szCs w:val="22"/>
+        </w:rPr>
+        <w:t xml:space="preserve">Brugeren placerer et materiale i en given kasse. Lokationen gemmes i systemet. </w:t>
+      </w:r>
+    </w:p>
+    <w:p>
+      <w:pPr>
+        <w:pStyle w:val="Listeafsnit"/>
+        <w:rPr>
+          <w:sz w:val="22"/>
+          <w:szCs w:val="22"/>
+        </w:rPr>
+      </w:pPr>
+      <w:r>
+        <w:rPr>
+          <w:sz w:val="22"/>
+          <w:szCs w:val="22"/>
+        </w:rPr>
+        <w:t xml:space="preserve">Brugeren udskriver kasses indehold til skærmen. </w:t>
+      </w:r>
+    </w:p>
+    <w:p>
+      <w:pPr>
+        <w:pStyle w:val="Listeafsnit"/>
+        <w:rPr>
+          <w:sz w:val="22"/>
+          <w:szCs w:val="22"/>
+        </w:rPr>
+      </w:pPr>
+      <w:r>
+        <w:rPr>
+          <w:sz w:val="22"/>
+          <w:szCs w:val="22"/>
+        </w:rPr>
+        <w:t xml:space="preserve">Brugeren printer en liste over alle materialer og hvilken kasse de er placeret i. </w:t>
+      </w:r>
+    </w:p>
+    <w:p>
+      <w:pPr>
+        <w:pStyle w:val="Listeafsnit"/>
+        <w:rPr>
+          <w:sz w:val="22"/>
+          <w:szCs w:val="22"/>
+        </w:rPr>
+      </w:pPr>
+      <w:r>
+        <w:rPr>
+          <w:sz w:val="22"/>
+          <w:szCs w:val="22"/>
+        </w:rPr>
+        <w:t xml:space="preserve">Brugeren opretter en aktivitet med et navn. Aktiviteten gemmes i systemet. </w:t>
+      </w:r>
+    </w:p>
+    <w:p>
+      <w:pPr>
+        <w:pStyle w:val="Listeafsnit"/>
+        <w:rPr>
+          <w:sz w:val="22"/>
+          <w:szCs w:val="22"/>
+        </w:rPr>
+      </w:pPr>
+      <w:r>
+        <w:rPr>
+          <w:sz w:val="22"/>
+          <w:szCs w:val="22"/>
+        </w:rPr>
+        <w:t xml:space="preserve">Brugeren tilknytter et materiale til en given aktivitet. Tilknytningen gemmes i systemet. </w:t>
+      </w:r>
+    </w:p>
+    <w:p>
+      <w:pPr>
+        <w:pStyle w:val="Listeafsnit"/>
+        <w:rPr>
+          <w:sz w:val="22"/>
+          <w:szCs w:val="22"/>
+        </w:rPr>
+      </w:pPr>
+      <w:r>
+        <w:rPr>
+          <w:sz w:val="22"/>
+          <w:szCs w:val="22"/>
+        </w:rPr>
+        <w:t xml:space="preserve">Brugeren udskriver en liste over hvilke kasser, der skal medbringes hvis en given aktivitet skal udføres, baseret på de tilknyttede materialers placering. </w:t>
+      </w:r>
+    </w:p>
+    <w:p>
+      <w:pPr>
+        <w:pStyle w:val="Listeafsnit"/>
+        <w:rPr>
+          <w:sz w:val="22"/>
+          <w:szCs w:val="22"/>
+        </w:rPr>
+      </w:pPr>
+      <w:r>
+        <w:rPr>
+          <w:sz w:val="22"/>
+          <w:szCs w:val="22"/>
+        </w:rPr>
+        <w:t xml:space="preserve">Brugeren opretter en workshop som gemmes i systemet. </w:t>
+      </w:r>
+    </w:p>
+    <w:p>
+      <w:pPr>
+        <w:pStyle w:val="Listeafsnit"/>
+        <w:rPr>
+          <w:sz w:val="22"/>
+          <w:szCs w:val="22"/>
+        </w:rPr>
+      </w:pPr>
+      <w:r>
+        <w:rPr>
+          <w:sz w:val="22"/>
+          <w:szCs w:val="22"/>
+        </w:rPr>
+        <w:t xml:space="preserve">Brugeren tilknytter en aktivitet til en given workshop. Tilknytningen gemmes i systemet. </w:t>
+      </w:r>
+    </w:p>
+    <w:p>
+      <w:pPr>
+        <w:pStyle w:val="Listeafsnit"/>
+        <w:rPr>
+          <w:sz w:val="22"/>
+          <w:szCs w:val="22"/>
+        </w:rPr>
+      </w:pPr>
+      <w:r>
+        <w:rPr>
+          <w:sz w:val="22"/>
+          <w:szCs w:val="22"/>
+        </w:rPr>
+        <w:t xml:space="preserve">Brugeren printer liste over kasser, der skal benyttestil en workshop, til skærm. </w:t>
+      </w:r>
+    </w:p>
+    <w:p>
+      <w:pPr>
+        <w:pStyle w:val="Listeafsnit"/>
+        <w:rPr>
+          <w:sz w:val="22"/>
+          <w:szCs w:val="22"/>
+        </w:rPr>
+      </w:pPr>
+      <w:r>
+        <w:rPr>
+          <w:sz w:val="22"/>
+          <w:szCs w:val="22"/>
+        </w:rPr>
+        <w:t xml:space="preserve">Brugeren printer en indholdsliste over kasser tilknyttet en workshop til skærmen. </w:t>
+      </w:r>
+    </w:p>
+    <w:p>
+      <w:pPr>
+        <w:pStyle w:val="Listeafsnit"/>
+        <w:rPr>
+          <w:sz w:val="22"/>
+          <w:szCs w:val="22"/>
+        </w:rPr>
+      </w:pPr>
+      <w:r>
+        <w:rPr>
+          <w:sz w:val="22"/>
+          <w:szCs w:val="22"/>
+        </w:rPr>
+        <w:t xml:space="preserve">Brugeren eksporterer en liste over kasser og deres indhold for en workshop til PDF eller papirprint. </w:t>
+      </w:r>
+    </w:p>
+    <w:p>
+      <w:pPr>
+        <w:pStyle w:val="Listeafsnit"/>
+        <w:rPr>
+          <w:sz w:val="22"/>
+          <w:szCs w:val="22"/>
+        </w:rPr>
+      </w:pPr>
+      <w:r>
+        <w:rPr>
+          <w:sz w:val="22"/>
+          <w:szCs w:val="22"/>
+        </w:rPr>
+        <w:t xml:space="preserve">Systemet gemmer afholdte workshops i systemet. </w:t>
+      </w:r>
+    </w:p>
+    <w:p>
+      <w:pPr>
+        <w:pStyle w:val="Listeafsnit"/>
+        <w:rPr>
+          <w:sz w:val="22"/>
+          <w:szCs w:val="22"/>
+        </w:rPr>
+      </w:pPr>
+      <w:r>
+        <w:rPr>
+          <w:sz w:val="22"/>
+          <w:szCs w:val="22"/>
+        </w:rPr>
+        <w:t xml:space="preserve">Brugeren tilknytter en evaluerende kommentar til en afholdt workshop, som gemmes i systemet. </w:t>
+      </w:r>
+    </w:p>
+    <w:p>
+      <w:pPr>
+        <w:pStyle w:val="Listeafsnit"/>
+        <w:rPr>
+          <w:sz w:val="22"/>
+          <w:szCs w:val="22"/>
+        </w:rPr>
+      </w:pPr>
+      <w:r>
+        <w:rPr>
+          <w:sz w:val="22"/>
+          <w:szCs w:val="22"/>
+        </w:rPr>
+        <w:t xml:space="preserve">Brugeren gemmer ofte afholdte / standardiserede workshops i systemet. </w:t>
+      </w:r>
+    </w:p>
+    <w:p>
+      <w:pPr>
+        <w:pStyle w:val="Listeafsnit"/>
+        <w:rPr>
+          <w:sz w:val="22"/>
+          <w:szCs w:val="22"/>
+        </w:rPr>
+      </w:pPr>
+      <w:r>
+        <w:rPr>
+          <w:sz w:val="22"/>
+          <w:szCs w:val="22"/>
+        </w:rPr>
+        <w:t xml:space="preserve">Brugeren sletter en given kasse fra systemet. </w:t>
+      </w:r>
+    </w:p>
+    <w:p>
+      <w:pPr>
+        <w:pStyle w:val="Listeafsnit"/>
+        <w:rPr>
+          <w:sz w:val="22"/>
+          <w:szCs w:val="22"/>
+        </w:rPr>
+      </w:pPr>
+      <w:r>
+        <w:rPr>
+          <w:sz w:val="22"/>
+          <w:szCs w:val="22"/>
+        </w:rPr>
+        <w:t xml:space="preserve">Brugeren sletter et materiale fra systemet. </w:t>
+      </w:r>
+    </w:p>
+    <w:p>
+      <w:pPr>
+        <w:pStyle w:val="Listeafsnit"/>
+        <w:rPr>
+          <w:sz w:val="22"/>
+          <w:szCs w:val="22"/>
+        </w:rPr>
+      </w:pPr>
+      <w:r>
+        <w:rPr>
+          <w:sz w:val="22"/>
+          <w:szCs w:val="22"/>
+        </w:rPr>
+        <w:t xml:space="preserve">Brugeren sletter aktivitet fra systemet. </w:t>
+      </w:r>
+    </w:p>
+    <w:p>
+      <w:pPr>
+        <w:pStyle w:val="Listeafsnit"/>
+        <w:rPr>
+          <w:sz w:val="22"/>
+          <w:szCs w:val="22"/>
+        </w:rPr>
+      </w:pPr>
+      <w:r>
+        <w:rPr>
+          <w:sz w:val="22"/>
+          <w:szCs w:val="22"/>
+        </w:rPr>
+        <w:t xml:space="preserve">Brugeren sletter workshop fra systemet. </w:t>
+      </w:r>
+    </w:p>
+    <w:p>
+      <w:pPr>
+        <w:pStyle w:val="Listeafsnit"/>
+        <w:rPr>
+          <w:sz w:val="22"/>
+          <w:szCs w:val="22"/>
+        </w:rPr>
+      </w:pPr>
+      <w:r>
+        <w:rPr>
+          <w:sz w:val="22"/>
+          <w:szCs w:val="22"/>
+        </w:rPr>
+        <w:t xml:space="preserve">Brugeren fjerner materiale fra aktivitet. </w:t>
+      </w:r>
+    </w:p>
+    <w:p>
+      <w:pPr>
+        <w:pStyle w:val="Listeafsnit"/>
+        <w:rPr>
+          <w:sz w:val="22"/>
+          <w:szCs w:val="22"/>
+        </w:rPr>
+      </w:pPr>
+      <w:r>
+        <w:rPr>
+          <w:sz w:val="22"/>
+          <w:szCs w:val="22"/>
+        </w:rPr>
+        <w:t>Brugeren fjerner aktiviteter fra workshop</w:t>
+      </w:r>
+    </w:p>
+    <w:p>
+      <w:pPr>
+        <w:pStyle w:val="Listeafsnit"/>
+        <w:rPr>
+          <w:sz w:val="22"/>
+          <w:szCs w:val="22"/>
+        </w:rPr>
+      </w:pPr>
+      <w:r>
+        <w:rPr>
+          <w:sz w:val="22"/>
+          <w:szCs w:val="22"/>
+        </w:rPr>
+        <w:t xml:space="preserve">Brugeren ændrer en given kasses beskrivelse. </w:t>
+      </w:r>
+    </w:p>
+    <w:p>
+      <w:pPr>
+        <w:pStyle w:val="Listeafsnit"/>
+        <w:rPr>
+          <w:sz w:val="22"/>
+          <w:szCs w:val="22"/>
+        </w:rPr>
+      </w:pPr>
+      <w:r>
+        <w:rPr>
+          <w:sz w:val="22"/>
+          <w:szCs w:val="22"/>
+        </w:rPr>
+        <w:t xml:space="preserve">Brugeren ændrer et materiales navn og/eller antal dele. </w:t>
+      </w:r>
+    </w:p>
+    <w:p>
+      <w:pPr>
+        <w:pStyle w:val="Listeafsnit"/>
+        <w:rPr>
+          <w:sz w:val="22"/>
+          <w:szCs w:val="22"/>
+        </w:rPr>
+      </w:pPr>
+      <w:r>
+        <w:rPr>
+          <w:sz w:val="22"/>
+          <w:szCs w:val="22"/>
+        </w:rPr>
+        <w:t xml:space="preserve">Brugeren ændrer et materiales placering til anden kasse, eller “ikke i kasse”. </w:t>
+      </w:r>
+    </w:p>
+    <w:p>
+      <w:pPr>
+        <w:pStyle w:val="Listeafsnit"/>
+        <w:rPr>
+          <w:sz w:val="22"/>
+          <w:szCs w:val="22"/>
+        </w:rPr>
+      </w:pPr>
+      <w:r>
+        <w:rPr>
+          <w:sz w:val="22"/>
+          <w:szCs w:val="22"/>
+        </w:rPr>
+        <w:t xml:space="preserve">Brugeren ændrer aktivitet navn. </w:t>
+      </w:r>
+    </w:p>
+    <w:p>
+      <w:pPr>
+        <w:pStyle w:val="Listeafsnit"/>
+        <w:rPr>
+          <w:rStyle w:val="Strk"/>
+          <w:b w:val="0"/>
+          <w:bCs w:val="0"/>
+          <w:sz w:val="22"/>
+          <w:szCs w:val="22"/>
+        </w:rPr>
+      </w:pPr>
+      <w:r>
+        <w:rPr>
+          <w:sz w:val="22"/>
+          <w:szCs w:val="22"/>
+        </w:rPr>
+        <w:t xml:space="preserve">Brugeren ændrer workshops navn. </w:t>
+      </w:r>
+    </w:p>
+    <w:p>
+      <w:pPr>
+        <w:rPr>
+          <w:lang w:val="en-US"/>
+        </w:rPr>
+      </w:pPr>
+      <w:r>
+        <w:rPr>
+          <w:rStyle w:val="Overskrift3Tegn"/>
+        </w:rPr>
+        <w:lastRenderedPageBreak/>
+        <w:t>BMC</w:t>
+      </w:r>
+      <w:r>
+        <w:rPr>
+          <w:rStyle w:val="Overskrift3Tegn"/>
+        </w:rPr>
+        <w:t xml:space="preserve"> (Business Model Canvas)</w:t>
+      </w:r>
+      <w:r>
+        <w:rPr>
+          <w:rStyle w:val="Overskrift3Tegn"/>
+        </w:rPr>
+        <w:t>:</w:t>
+      </w:r>
+      <w:r>
+        <w:rPr>
+          <w:rStyle w:val="Strk"/>
+          <w:lang w:val="en-US"/>
+        </w:rPr>
         <w:t xml:space="preserve"> </w:t>
       </w:r>
-      <w:r>
-        <w:t>poker</w:t>
-      </w:r>
-      <w:bookmarkEnd w:id="11"/>
-    </w:p>
-    <w:p>
-      <w:pPr>
-        <w:pStyle w:val="Heading2"/>
-      </w:pPr>
-      <w:bookmarkStart w:id="12" w:name="_Toc196464532"/>
-      <w:r>
-        <w:t>Risikoanalyse</w:t>
-      </w:r>
-      <w:bookmarkEnd w:id="12"/>
-    </w:p>
-    <w:p>
-      <w:pPr>
-        <w:pStyle w:val="Heading2"/>
-      </w:pPr>
-      <w:bookmarkStart w:id="13" w:name="_Toc196464533"/>
-      <w:r>
-        <w:t>Udvælgelse af opgave I e</w:t>
-      </w:r>
-      <w:r>
-        <w:t>t sprint</w:t>
-      </w:r>
-      <w:bookmarkEnd w:id="13"/>
-    </w:p>
-    <w:p>
-      <w:pPr>
-        <w:pStyle w:val="Heading2"/>
-      </w:pPr>
-      <w:bookmarkStart w:id="14" w:name="_Toc196464534"/>
-      <w:r>
-        <w:t>Iterationen i et sprint</w:t>
-      </w:r>
-      <w:bookmarkEnd w:id="14"/>
-    </w:p>
-    <w:p>
-      <w:pPr>
-        <w:pStyle w:val="Heading1"/>
+    </w:p>
+    <w:p>
+      <w:pPr>
         <w:rPr>
           <w:lang w:val="en-US"/>
         </w:rPr>
       </w:pPr>
-      <w:bookmarkStart w:id="15" w:name="_Toc196464535"/>
-      <w:r>
-        <w:rPr>
+      <w:r>
+        <w:rPr>
+          <w:noProof/>
           <w:lang w:val="en-US"/>
         </w:rPr>
-        <w:t>Scrum</w:t>
-      </w:r>
-      <w:bookmarkEnd w:id="15"/>
-    </w:p>
-    <w:p>
-      <w:pPr>
-        <w:pStyle w:val="Heading2"/>
-      </w:pPr>
-      <w:bookmarkStart w:id="16" w:name="_Toc196464536"/>
-      <w:r>
-        <w:t>Sprint 0</w:t>
-      </w:r>
+        <w:drawing>
+          <wp:inline distT="0" distB="0" distL="0" distR="0" wp14:anchorId="59DCF9BA" wp14:editId="7E7CE51F">
+            <wp:extent cx="4762500" cy="2968515"/>
+            <wp:effectExtent l="0" t="0" r="0" b="3810"/>
+            <wp:docPr id="623420016" name="Billede 1"/>
+            <wp:cNvGraphicFramePr>
+              <a:graphicFrameLocks xmlns:a="http://schemas.openxmlformats.org/drawingml/2006/main" noChangeAspect="1"/>
+            </wp:cNvGraphicFramePr>
+            <a:graphic xmlns:a="http://schemas.openxmlformats.org/drawingml/2006/main">
+              <a:graphicData uri="http://schemas.openxmlformats.org/drawingml/2006/picture">
+                <pic:pic xmlns:pic="http://schemas.openxmlformats.org/drawingml/2006/picture">
+                  <pic:nvPicPr>
+                    <pic:cNvPr id="623420016" name=""/>
+                    <pic:cNvPicPr/>
+                  </pic:nvPicPr>
+                  <pic:blipFill>
+                    <a:blip r:embed="rId10"/>
+                    <a:stretch>
+                      <a:fillRect/>
+                    </a:stretch>
+                  </pic:blipFill>
+                  <pic:spPr>
+                    <a:xfrm>
+                      <a:off x="0" y="0"/>
+                      <a:ext cx="4772279" cy="2974610"/>
+                    </a:xfrm>
+                    <a:prstGeom prst="rect">
+                      <a:avLst/>
+                    </a:prstGeom>
+                  </pic:spPr>
+                </pic:pic>
+              </a:graphicData>
+            </a:graphic>
+          </wp:inline>
+        </w:drawing>
+      </w:r>
+    </w:p>
+    <w:p>
+      <w:pPr>
+        <w:rPr>
+          <w:rStyle w:val="Strk"/>
+          <w:lang w:val="en-US"/>
+        </w:rPr>
+      </w:pPr>
+    </w:p>
+    <w:p>
+      <w:pPr>
+        <w:rPr>
+          <w:rStyle w:val="Strk"/>
+          <w:lang w:val="en-US"/>
+        </w:rPr>
+      </w:pPr>
+    </w:p>
+    <w:p>
+      <w:pPr>
+        <w:rPr>
+          <w:rStyle w:val="Strk"/>
+          <w:lang w:val="en-US"/>
+        </w:rPr>
+      </w:pPr>
+    </w:p>
+    <w:p>
+      <w:pPr>
+        <w:rPr>
+          <w:rStyle w:val="Strk"/>
+          <w:lang w:val="en-US"/>
+        </w:rPr>
+      </w:pPr>
+    </w:p>
+    <w:p>
+      <w:pPr>
+        <w:rPr>
+          <w:rStyle w:val="Strk"/>
+          <w:lang w:val="en-US"/>
+        </w:rPr>
+      </w:pPr>
+    </w:p>
+    <w:p>
+      <w:pPr>
+        <w:rPr>
+          <w:lang w:val="en-US"/>
+        </w:rPr>
+      </w:pPr>
+    </w:p>
+    <w:p>
+      <w:pPr>
+        <w:pStyle w:val="Overskrift3"/>
+        <w:rPr>
+          <w:lang w:val="en-US"/>
+        </w:rPr>
+      </w:pPr>
+      <w:r>
+        <w:rPr>
+          <w:rStyle w:val="Strk"/>
+          <w:b w:val="0"/>
+          <w:bCs w:val="0"/>
+          <w:lang w:val="en-US"/>
+        </w:rPr>
+        <w:lastRenderedPageBreak/>
+        <w:t xml:space="preserve">BPMN (Business Process Model Notation): </w:t>
+      </w:r>
+    </w:p>
+    <w:p>
+      <w:pPr>
+        <w:rPr>
+          <w:rStyle w:val="Strk"/>
+          <w:lang w:val="en-US"/>
+        </w:rPr>
+      </w:pPr>
+      <w:r>
+        <w:rPr>
+          <w:rStyle w:val="Strk"/>
+          <w:noProof/>
+          <w:lang w:val="en-US"/>
+        </w:rPr>
+        <w:drawing>
+          <wp:inline distT="0" distB="0" distL="0" distR="0" wp14:anchorId="57979D68" wp14:editId="528C82D9">
+            <wp:extent cx="3629218" cy="4006850"/>
+            <wp:effectExtent l="0" t="0" r="9525" b="0"/>
+            <wp:docPr id="843035621" name="Billede 1" descr="Et billede, der indeholder tekst, diagram, Plan, linje/række&#10;&#10;Indhold genereret af kunstig intelligens kan være forkert."/>
+            <wp:cNvGraphicFramePr>
+              <a:graphicFrameLocks xmlns:a="http://schemas.openxmlformats.org/drawingml/2006/main" noChangeAspect="1"/>
+            </wp:cNvGraphicFramePr>
+            <a:graphic xmlns:a="http://schemas.openxmlformats.org/drawingml/2006/main">
+              <a:graphicData uri="http://schemas.openxmlformats.org/drawingml/2006/picture">
+                <pic:pic xmlns:pic="http://schemas.openxmlformats.org/drawingml/2006/picture">
+                  <pic:nvPicPr>
+                    <pic:cNvPr id="843035621" name="Billede 1" descr="Et billede, der indeholder tekst, diagram, Plan, linje/række&#10;&#10;Indhold genereret af kunstig intelligens kan være forkert."/>
+                    <pic:cNvPicPr/>
+                  </pic:nvPicPr>
+                  <pic:blipFill>
+                    <a:blip r:embed="rId11">
+                      <a:extLst>
+                        <a:ext uri="{28A0092B-C50C-407E-A947-70E740481C1C}">
+                          <a14:useLocalDpi xmlns:a14="http://schemas.microsoft.com/office/drawing/2010/main" val="0"/>
+                        </a:ext>
+                      </a:extLst>
+                    </a:blip>
+                    <a:stretch>
+                      <a:fillRect/>
+                    </a:stretch>
+                  </pic:blipFill>
+                  <pic:spPr>
+                    <a:xfrm>
+                      <a:off x="0" y="0"/>
+                      <a:ext cx="3630306" cy="4008051"/>
+                    </a:xfrm>
+                    <a:prstGeom prst="rect">
+                      <a:avLst/>
+                    </a:prstGeom>
+                  </pic:spPr>
+                </pic:pic>
+              </a:graphicData>
+            </a:graphic>
+          </wp:inline>
+        </w:drawing>
+      </w:r>
+    </w:p>
+    <w:p>
+      <w:pPr>
+        <w:rPr>
+          <w:rStyle w:val="Strk"/>
+          <w:lang w:val="en-US"/>
+        </w:rPr>
+      </w:pPr>
+    </w:p>
+    <w:p>
+      <w:pPr>
+        <w:pStyle w:val="Overskrift2"/>
+      </w:pPr>
+      <w:bookmarkStart w:id="16" w:name="_Toc196464537"/>
+      <w:r>
+        <w:t>Sprint 1</w:t>
+      </w:r>
+      <w:bookmarkStart w:id="17" w:name="_Toc196464539"/>
       <w:bookmarkEnd w:id="16"/>
     </w:p>
     <w:p>
       <w:pPr>
-        <w:pStyle w:val="Heading2"/>
-      </w:pPr>
-      <w:bookmarkStart w:id="17" w:name="_Toc196464537"/>
-      <w:r>
-        <w:t>Sprint 1</w:t>
+        <w:pStyle w:val="Ingenafstand"/>
+        <w:rPr>
+          <w:rStyle w:val="Strk"/>
+        </w:rPr>
+      </w:pPr>
+      <w:r>
+        <w:rPr>
+          <w:rStyle w:val="Strk"/>
+        </w:rPr>
+        <w:t>Tildelte opgaver:</w:t>
+      </w:r>
+    </w:p>
+    <w:p>
+      <w:pPr>
+        <w:pStyle w:val="Ingenafstand"/>
+        <w:rPr>
+          <w:rStyle w:val="Strk"/>
+        </w:rPr>
+      </w:pPr>
+    </w:p>
+    <w:p>
+      <w:pPr>
+        <w:rPr>
+          <w:rStyle w:val="Strk"/>
+          <w:b w:val="0"/>
+          <w:bCs w:val="0"/>
+        </w:rPr>
+      </w:pPr>
+      <w:r>
+        <w:rPr>
+          <w:rStyle w:val="Strk"/>
+        </w:rPr>
+        <w:t xml:space="preserve">Jens: </w:t>
+      </w:r>
+      <w:r>
+        <w:rPr>
+          <w:rStyle w:val="Strk"/>
+          <w:b w:val="0"/>
+          <w:bCs w:val="0"/>
+        </w:rPr>
+        <w:t>DCD</w:t>
+      </w:r>
+    </w:p>
+    <w:p>
+      <w:pPr>
+        <w:rPr>
+          <w:rStyle w:val="Strk"/>
+        </w:rPr>
+      </w:pPr>
+      <w:r>
+        <w:rPr>
+          <w:rStyle w:val="Strk"/>
+        </w:rPr>
+        <w:t xml:space="preserve">Cecilie: </w:t>
+      </w:r>
+      <w:r>
+        <w:rPr>
+          <w:rStyle w:val="Strk"/>
+          <w:b w:val="0"/>
+          <w:bCs w:val="0"/>
+        </w:rPr>
+        <w:t>Objektmodel, domænemodel og w</w:t>
+      </w:r>
+      <w:r>
+        <w:rPr>
+          <w:rStyle w:val="Strk"/>
+          <w:b w:val="0"/>
+          <w:bCs w:val="0"/>
+        </w:rPr>
+        <w:t>ireframes</w:t>
+      </w:r>
+    </w:p>
+    <w:p>
+      <w:pPr>
+        <w:rPr>
+          <w:rStyle w:val="Strk"/>
+          <w:b w:val="0"/>
+          <w:bCs w:val="0"/>
+        </w:rPr>
+      </w:pPr>
+      <w:r>
+        <w:rPr>
+          <w:rStyle w:val="Strk"/>
+        </w:rPr>
+        <w:t xml:space="preserve">Benjamin: </w:t>
+      </w:r>
+      <w:r>
+        <w:rPr>
+          <w:rStyle w:val="Strk"/>
+          <w:b w:val="0"/>
+          <w:bCs w:val="0"/>
+        </w:rPr>
+        <w:t>Sekvensdiagrammer</w:t>
+      </w:r>
+    </w:p>
+    <w:p>
+      <w:pPr>
+        <w:rPr>
+          <w:rStyle w:val="Svagfremhvning"/>
+          <w:i w:val="0"/>
+          <w:iCs w:val="0"/>
+          <w:color w:val="auto"/>
+        </w:rPr>
+      </w:pPr>
+      <w:r>
+        <w:rPr>
+          <w:rStyle w:val="Strk"/>
+        </w:rPr>
+        <w:t xml:space="preserve">Michael: </w:t>
+      </w:r>
+      <w:r>
+        <w:rPr>
+          <w:rStyle w:val="Svagfremhvning"/>
+          <w:i w:val="0"/>
+          <w:iCs w:val="0"/>
+          <w:color w:val="auto"/>
+        </w:rPr>
+        <w:t>Model Classes og Model Repositories</w:t>
+      </w:r>
+    </w:p>
+    <w:p>
+      <w:pPr>
+        <w:rPr>
+          <w:rStyle w:val="Svagfremhvning"/>
+          <w:i w:val="0"/>
+          <w:iCs w:val="0"/>
+          <w:color w:val="auto"/>
+        </w:rPr>
+      </w:pPr>
+      <w:r>
+        <w:rPr>
+          <w:rStyle w:val="Svagfremhvning"/>
+          <w:i w:val="0"/>
+          <w:iCs w:val="0"/>
+          <w:color w:val="auto"/>
+        </w:rPr>
+        <w:br w:type="page"/>
+      </w:r>
+    </w:p>
+    <w:p>
+      <w:pPr>
+        <w:pStyle w:val="Overskrift3"/>
+        <w:rPr>
+          <w:rStyle w:val="Svagfremhvning"/>
+          <w:i w:val="0"/>
+          <w:iCs w:val="0"/>
+          <w:color w:val="45B0E1" w:themeColor="accent1" w:themeTint="99"/>
+        </w:rPr>
+      </w:pPr>
+      <w:r>
+        <w:rPr>
+          <w:rStyle w:val="Strk"/>
+          <w:b w:val="0"/>
+          <w:bCs w:val="0"/>
+        </w:rPr>
+        <w:lastRenderedPageBreak/>
+        <w:t>U</w:t>
+      </w:r>
+      <w:r>
+        <w:rPr>
+          <w:rStyle w:val="Strk"/>
+          <w:b w:val="0"/>
+          <w:bCs w:val="0"/>
+        </w:rPr>
+        <w:t>dvælgelse af U</w:t>
+      </w:r>
+      <w:r>
+        <w:rPr>
+          <w:rStyle w:val="Strk"/>
+          <w:b w:val="0"/>
+          <w:bCs w:val="0"/>
+        </w:rPr>
+        <w:t xml:space="preserve">se Cases: </w:t>
+      </w:r>
+    </w:p>
+    <w:p>
+      <w:r>
+        <w:t xml:space="preserve">Vi udvalgte de 5 mest relevante, som vi ville kunne udvikle et brugbart produkt ud fra. </w:t>
+      </w:r>
+    </w:p>
+    <w:p>
+      <w:pPr>
+        <w:rPr>
+          <w:rStyle w:val="Strk"/>
+        </w:rPr>
+      </w:pPr>
+      <w:r>
+        <w:rPr>
+          <w:rStyle w:val="Strk"/>
+        </w:rPr>
+        <w:t>De 5 use cases:</w:t>
+      </w:r>
+    </w:p>
+    <w:p>
+      <w:pPr>
+        <w:pStyle w:val="Listeafsnit"/>
+      </w:pPr>
+      <w:r>
+        <w:t>Brugeren opretter en k</w:t>
+      </w:r>
+      <w:r>
+        <w:t>asse med nr. og beskrivelse. Kassen bliver gemt i systemet.</w:t>
+      </w:r>
+    </w:p>
+    <w:p>
+      <w:pPr>
+        <w:pStyle w:val="Listeafsnit"/>
+        <w:numPr>
+          <w:ilvl w:val="0"/>
+          <w:numId w:val="0"/>
+        </w:numPr>
+        <w:ind w:left="1440"/>
+      </w:pPr>
+    </w:p>
+    <w:p>
+      <w:pPr>
+        <w:pStyle w:val="Listeafsnit"/>
+      </w:pPr>
+      <w:r>
+        <w:t>Brugeren opretter et materiale med navn og antal komponenter/dele, som gemmes i systemet.</w:t>
+      </w:r>
+    </w:p>
+    <w:p>
+      <w:pPr>
+        <w:pStyle w:val="Listeafsnit"/>
+        <w:numPr>
+          <w:ilvl w:val="0"/>
+          <w:numId w:val="0"/>
+        </w:numPr>
+        <w:ind w:left="1440"/>
+      </w:pPr>
+    </w:p>
+    <w:p>
+      <w:pPr>
+        <w:pStyle w:val="Listeafsnit"/>
+      </w:pPr>
+      <w:r>
+        <w:t>Brugeren placerer et materiale i en given kasse. Lokationen gemmes i systemet.</w:t>
+      </w:r>
+    </w:p>
+    <w:p>
+      <w:pPr>
+        <w:pStyle w:val="Listeafsnit"/>
+        <w:numPr>
+          <w:ilvl w:val="0"/>
+          <w:numId w:val="0"/>
+        </w:numPr>
+        <w:ind w:left="1440"/>
+      </w:pPr>
+    </w:p>
+    <w:p>
+      <w:pPr>
+        <w:pStyle w:val="Listeafsnit"/>
+      </w:pPr>
+      <w:r>
+        <w:t>Brugeren opretter en aktivitet med et navn. Aktiviteten gemmes i systemet.</w:t>
+      </w:r>
+    </w:p>
+    <w:p>
+      <w:pPr>
+        <w:pStyle w:val="Listeafsnit"/>
+        <w:numPr>
+          <w:ilvl w:val="0"/>
+          <w:numId w:val="0"/>
+        </w:numPr>
+        <w:ind w:left="1440"/>
+      </w:pPr>
+    </w:p>
+    <w:p>
+      <w:pPr>
+        <w:pStyle w:val="Listeafsnit"/>
+        <w:rPr>
+          <w:rStyle w:val="Strk"/>
+          <w:b w:val="0"/>
+          <w:bCs w:val="0"/>
+        </w:rPr>
+      </w:pPr>
+      <w:r>
+        <w:t>Brugeren tilknytter et materiale til en given aktivitet. Tilknytningen gemmes i systemet.</w:t>
+      </w:r>
+    </w:p>
+    <w:p/>
+    <w:p>
+      <w:pPr>
+        <w:pStyle w:val="Overskrift3"/>
+      </w:pPr>
+      <w:r>
+        <w:t>Design</w:t>
       </w:r>
       <w:bookmarkEnd w:id="17"/>
     </w:p>
     <w:p>
-      <w:pPr>
-        <w:pStyle w:val="Heading3"/>
-      </w:pPr>
-      <w:bookmarkStart w:id="18" w:name="_Toc196464538"/>
-      <w:r>
-        <w:t xml:space="preserve">Udvælgelse af </w:t>
-      </w:r>
-      <w:r>
+      <w:r>
+        <w:t xml:space="preserve">I </w:t>
+      </w:r>
+      <w:r>
+        <w:t>S</w:t>
+      </w:r>
+      <w:r>
+        <w:t xml:space="preserve">print </w:t>
+      </w:r>
+      <w:r>
+        <w:t>1</w:t>
+      </w:r>
+      <w:r>
+        <w:t xml:space="preserve"> arbejdede vi med det overordnede systemdesign. Vi begyndte med at kortlægge relationerne mellem de centrale elementer: kasser, materialer, aktiviteter og workshops.</w:t>
+      </w:r>
+    </w:p>
+    <w:p>
+      <w:pPr>
+        <w:pStyle w:val="Overskrift3"/>
+      </w:pPr>
+      <w:r>
+        <w:t>Overblik over kasser, udstyr og workshops:</w:t>
+      </w:r>
+    </w:p>
+    <w:p>
+      <w:r>
+        <w:t>Vi udarbejdede en objekt- og domænemodel, som viser, hvordan de forskellige elementer hænger sammen. Modellen viser fx at:</w:t>
+      </w:r>
+    </w:p>
+    <w:p/>
+    <w:p>
+      <w:pPr>
+        <w:pStyle w:val="Listeafsnit"/>
+      </w:pPr>
+      <w:r>
+        <w:t>En kasse kan indeholde flere materialer</w:t>
+      </w:r>
+    </w:p>
+    <w:p>
+      <w:pPr>
+        <w:pStyle w:val="Listeafsnit"/>
+        <w:numPr>
+          <w:ilvl w:val="0"/>
+          <w:numId w:val="0"/>
+        </w:numPr>
+        <w:ind w:left="1440"/>
+      </w:pPr>
+    </w:p>
+    <w:p>
+      <w:pPr>
+        <w:pStyle w:val="Listeafsnit"/>
+      </w:pPr>
+      <w:r>
+        <w:t>Et materiale kan placeres i én kasse ad gangen</w:t>
+      </w:r>
+    </w:p>
+    <w:p>
+      <w:pPr>
+        <w:pStyle w:val="Listeafsnit"/>
+        <w:numPr>
+          <w:ilvl w:val="0"/>
+          <w:numId w:val="0"/>
+        </w:numPr>
+        <w:ind w:left="1440"/>
+      </w:pPr>
+    </w:p>
+    <w:p>
+      <w:pPr>
+        <w:pStyle w:val="Listeafsnit"/>
+      </w:pPr>
+      <w:r>
+        <w:t>En aktivitet kan have tilknyttet flere materialer</w:t>
+      </w:r>
+    </w:p>
+    <w:p>
+      <w:pPr>
+        <w:pStyle w:val="Listeafsnit"/>
+        <w:numPr>
+          <w:ilvl w:val="0"/>
+          <w:numId w:val="0"/>
+        </w:numPr>
+        <w:ind w:left="1440"/>
+      </w:pPr>
+    </w:p>
+    <w:p>
+      <w:pPr>
+        <w:pStyle w:val="Listeafsnit"/>
+      </w:pPr>
+      <w:r>
+        <w:t>Workshops danner ramme om aktiviteterne</w:t>
+      </w:r>
+    </w:p>
+    <w:p/>
+    <w:p>
+      <w:r>
+        <w:lastRenderedPageBreak/>
+        <w:t xml:space="preserve">Domæne- og objektmodellen blev udarbejdet af Cecilie og tilrettet af resten af teamet. Vi måtte tilbage og </w:t>
+      </w:r>
+      <w:r>
+        <w:t>justere</w:t>
+      </w:r>
+      <w:r>
+        <w:t xml:space="preserve"> flere gange i løbet af hele sprint 1, for at sikre sporbarhed igennem alle vores artefakter.</w:t>
+      </w:r>
+    </w:p>
+    <w:p>
+      <w:r>
+        <w:rPr>
+          <w:noProof/>
+        </w:rPr>
+        <w:drawing>
+          <wp:anchor distT="0" distB="0" distL="114300" distR="114300" simplePos="0" relativeHeight="251666432" behindDoc="0" locked="0" layoutInCell="1" allowOverlap="1" wp14:anchorId="24BEF3F0" wp14:editId="336FDBA8">
+            <wp:simplePos x="0" y="0"/>
+            <wp:positionH relativeFrom="column">
+              <wp:posOffset>0</wp:posOffset>
+            </wp:positionH>
+            <wp:positionV relativeFrom="paragraph">
+              <wp:posOffset>1905</wp:posOffset>
+            </wp:positionV>
+            <wp:extent cx="5731510" cy="4630420"/>
+            <wp:effectExtent l="0" t="0" r="2540" b="0"/>
+            <wp:wrapSquare wrapText="bothSides"/>
+            <wp:docPr id="1409325971" name="Billede 1" descr="Et billede, der indeholder tekst, skærmbillede, diagram, cirkel&#10;&#10;Indhold genereret af kunstig intelligens kan være forkert."/>
+            <wp:cNvGraphicFramePr>
+              <a:graphicFrameLocks xmlns:a="http://schemas.openxmlformats.org/drawingml/2006/main" noChangeAspect="1"/>
+            </wp:cNvGraphicFramePr>
+            <a:graphic xmlns:a="http://schemas.openxmlformats.org/drawingml/2006/main">
+              <a:graphicData uri="http://schemas.openxmlformats.org/drawingml/2006/picture">
+                <pic:pic xmlns:pic="http://schemas.openxmlformats.org/drawingml/2006/picture">
+                  <pic:nvPicPr>
+                    <pic:cNvPr id="1409325971" name="Billede 1" descr="Et billede, der indeholder tekst, skærmbillede, diagram, cirkel&#10;&#10;Indhold genereret af kunstig intelligens kan være forkert."/>
+                    <pic:cNvPicPr/>
+                  </pic:nvPicPr>
+                  <pic:blipFill>
+                    <a:blip r:embed="rId12">
+                      <a:extLst>
+                        <a:ext uri="{28A0092B-C50C-407E-A947-70E740481C1C}">
+                          <a14:useLocalDpi xmlns:a14="http://schemas.microsoft.com/office/drawing/2010/main" val="0"/>
+                        </a:ext>
+                      </a:extLst>
+                    </a:blip>
+                    <a:stretch>
+                      <a:fillRect/>
+                    </a:stretch>
+                  </pic:blipFill>
+                  <pic:spPr>
+                    <a:xfrm>
+                      <a:off x="0" y="0"/>
+                      <a:ext cx="5731510" cy="4630420"/>
+                    </a:xfrm>
+                    <a:prstGeom prst="rect">
+                      <a:avLst/>
+                    </a:prstGeom>
+                  </pic:spPr>
+                </pic:pic>
+              </a:graphicData>
+            </a:graphic>
+          </wp:anchor>
+        </w:drawing>
+      </w:r>
+    </w:p>
+    <w:p>
+      <w:pPr>
+        <w:jc w:val="right"/>
+      </w:pPr>
+      <w:r>
+        <w:rPr>
+          <w:noProof/>
+        </w:rPr>
+        <w:drawing>
+          <wp:anchor distT="0" distB="0" distL="114300" distR="114300" simplePos="0" relativeHeight="251665408" behindDoc="0" locked="0" layoutInCell="1" allowOverlap="1" wp14:anchorId="4B1FAAB4" wp14:editId="3F1E7FAF">
+            <wp:simplePos x="0" y="0"/>
+            <wp:positionH relativeFrom="margin">
+              <wp:posOffset>-146050</wp:posOffset>
+            </wp:positionH>
+            <wp:positionV relativeFrom="paragraph">
+              <wp:posOffset>0</wp:posOffset>
+            </wp:positionV>
+            <wp:extent cx="6188052" cy="2065655"/>
+            <wp:effectExtent l="0" t="0" r="3810" b="0"/>
+            <wp:wrapSquare wrapText="bothSides"/>
+            <wp:docPr id="652967020" name="Billede 1" descr="Et billede, der indeholder tekst, Post-it-note, skærmbillede, pink&#10;&#10;Indhold genereret af kunstig intelligens kan være forkert."/>
+            <wp:cNvGraphicFramePr>
+              <a:graphicFrameLocks xmlns:a="http://schemas.openxmlformats.org/drawingml/2006/main" noChangeAspect="1"/>
+            </wp:cNvGraphicFramePr>
+            <a:graphic xmlns:a="http://schemas.openxmlformats.org/drawingml/2006/main">
+              <a:graphicData uri="http://schemas.openxmlformats.org/drawingml/2006/picture">
+                <pic:pic xmlns:pic="http://schemas.openxmlformats.org/drawingml/2006/picture">
+                  <pic:nvPicPr>
+                    <pic:cNvPr id="652967020" name="Billede 1" descr="Et billede, der indeholder tekst, Post-it-note, skærmbillede, pink&#10;&#10;Indhold genereret af kunstig intelligens kan være forkert."/>
+                    <pic:cNvPicPr/>
+                  </pic:nvPicPr>
+                  <pic:blipFill>
+                    <a:blip r:embed="rId13">
+                      <a:extLst>
+                        <a:ext uri="{28A0092B-C50C-407E-A947-70E740481C1C}">
+                          <a14:useLocalDpi xmlns:a14="http://schemas.microsoft.com/office/drawing/2010/main" val="0"/>
+                        </a:ext>
+                      </a:extLst>
+                    </a:blip>
+                    <a:stretch>
+                      <a:fillRect/>
+                    </a:stretch>
+                  </pic:blipFill>
+                  <pic:spPr>
+                    <a:xfrm>
+                      <a:off x="0" y="0"/>
+                      <a:ext cx="6188052" cy="2065655"/>
+                    </a:xfrm>
+                    <a:prstGeom prst="rect">
+                      <a:avLst/>
+                    </a:prstGeom>
+                  </pic:spPr>
+                </pic:pic>
+              </a:graphicData>
+            </a:graphic>
+          </wp:anchor>
+        </w:drawing>
+      </w:r>
+    </w:p>
+    <w:p>
+      <w:pPr>
+        <w:pStyle w:val="Overskrift3"/>
+      </w:pPr>
+      <w:r>
+        <w:lastRenderedPageBreak/>
+        <w:t>S</w:t>
+      </w:r>
+      <w:r>
+        <w:t>ekvensdiagram</w:t>
+      </w:r>
+    </w:p>
+    <w:p>
+      <w:pPr>
+        <w:pStyle w:val="Overskrift3"/>
+        <w:rPr>
+          <w:rStyle w:val="Svagfremhvning"/>
+        </w:rPr>
+      </w:pPr>
+      <w:bookmarkStart w:id="18" w:name="_Toc196464540"/>
+      <w:r>
+        <w:rPr>
+          <w:rFonts w:eastAsiaTheme="minorHAnsi" w:cstheme="minorBidi"/>
+          <w:color w:val="auto"/>
+          <w:sz w:val="24"/>
+          <w:szCs w:val="24"/>
+        </w:rPr>
+        <w:t xml:space="preserve">Til hver af de fem valgte use cases lavede </w:t>
+      </w:r>
+      <w:r>
+        <w:rPr>
+          <w:rFonts w:eastAsiaTheme="minorHAnsi" w:cstheme="minorBidi"/>
+          <w:color w:val="auto"/>
+          <w:sz w:val="24"/>
+          <w:szCs w:val="24"/>
+        </w:rPr>
+        <w:t>Benjamin</w:t>
+      </w:r>
+      <w:r>
+        <w:rPr>
+          <w:rFonts w:eastAsiaTheme="minorHAnsi" w:cstheme="minorBidi"/>
+          <w:color w:val="auto"/>
+          <w:sz w:val="24"/>
+          <w:szCs w:val="24"/>
+        </w:rPr>
+        <w:t xml:space="preserve"> et sekvensdiagram (SD). Diagrammerne viser interaktionen mellem bruger og system og danne</w:t>
+      </w:r>
+      <w:r>
+        <w:rPr>
+          <w:rFonts w:eastAsiaTheme="minorHAnsi" w:cstheme="minorBidi"/>
+          <w:color w:val="auto"/>
+          <w:sz w:val="24"/>
+          <w:szCs w:val="24"/>
+        </w:rPr>
+        <w:t>r</w:t>
+      </w:r>
+      <w:r>
+        <w:rPr>
+          <w:rFonts w:eastAsiaTheme="minorHAnsi" w:cstheme="minorBidi"/>
+          <w:color w:val="auto"/>
+          <w:sz w:val="24"/>
+          <w:szCs w:val="24"/>
+        </w:rPr>
+        <w:t xml:space="preserve"> grundlag for både brugergrænseflade og programmets flow.</w:t>
+      </w:r>
+      <w:r>
+        <w:rPr>
+          <w:rStyle w:val="Svagfremhvning"/>
+        </w:rPr>
+        <w:t xml:space="preserve"> </w:t>
+      </w:r>
+    </w:p>
+    <w:p>
+      <w:r>
+        <w:t xml:space="preserve">Det viste sig dog, at når vi begyndte at lave wireframes, måtte vi tilføje ændringer til sekvensdiagrammerne. </w:t>
+      </w:r>
+    </w:p>
+    <w:p>
+      <w:r>
+        <w:t xml:space="preserve">Derudover beslutter vi os for at </w:t>
+      </w:r>
+      <w:r>
+        <w:rPr>
+          <w:rStyle w:val="Svagfremhvning"/>
+          <w:i w:val="0"/>
+          <w:iCs w:val="0"/>
+          <w:color w:val="auto"/>
+        </w:rPr>
+        <w:t>skifte vores arkitektur til at være WPF og MVVM</w:t>
+      </w:r>
+      <w:r>
+        <w:rPr>
+          <w:rStyle w:val="Svagfremhvning"/>
+          <w:i w:val="0"/>
+          <w:iCs w:val="0"/>
+          <w:color w:val="auto"/>
+        </w:rPr>
+        <w:t xml:space="preserve">, hvilket betød, at vi måtte ændre sekvensdiagrammerne igen, hvilket vi gik videre med i sprint 2. </w:t>
+      </w:r>
+    </w:p>
+    <w:p>
+      <w:pPr>
+        <w:pStyle w:val="Overskrift3"/>
+        <w:rPr>
+          <w:rFonts w:ascii="Times New Roman" w:eastAsia="Times New Roman" w:hAnsi="Times New Roman" w:cs="Times New Roman"/>
+          <w:kern w:val="0"/>
+          <w:lang w:eastAsia="da-DK"/>
+          <w14:ligatures w14:val="none"/>
+        </w:rPr>
+      </w:pPr>
+      <w:r>
+        <w:rPr>
+          <w:i/>
+          <w:iCs/>
+          <w:noProof/>
+          <w:color w:val="D86DCB" w:themeColor="accent5" w:themeTint="99"/>
+        </w:rPr>
+        <mc:AlternateContent>
+          <mc:Choice Requires="wps">
+            <w:drawing>
+              <wp:anchor distT="0" distB="0" distL="114300" distR="114300" simplePos="0" relativeHeight="251661312" behindDoc="0" locked="0" layoutInCell="1" allowOverlap="1" wp14:anchorId="7B25AFC2" wp14:editId="156B1B28">
+                <wp:simplePos x="0" y="0"/>
+                <wp:positionH relativeFrom="column">
+                  <wp:posOffset>869950</wp:posOffset>
+                </wp:positionH>
+                <wp:positionV relativeFrom="paragraph">
+                  <wp:posOffset>3409950</wp:posOffset>
+                </wp:positionV>
+                <wp:extent cx="831850" cy="279400"/>
+                <wp:effectExtent l="0" t="0" r="6350" b="6350"/>
+                <wp:wrapNone/>
+                <wp:docPr id="2076892382" name="Tekstfelt 4"/>
+                <wp:cNvGraphicFramePr/>
+                <a:graphic xmlns:a="http://schemas.openxmlformats.org/drawingml/2006/main">
+                  <a:graphicData uri="http://schemas.microsoft.com/office/word/2010/wordprocessingShape">
+                    <wps:wsp>
+                      <wps:cNvSpPr txBox="1"/>
+                      <wps:spPr>
+                        <a:xfrm>
+                          <a:off x="0" y="0"/>
+                          <a:ext cx="831850" cy="279400"/>
+                        </a:xfrm>
+                        <a:prstGeom prst="rect">
+                          <a:avLst/>
+                        </a:prstGeom>
+                        <a:solidFill>
+                          <a:schemeClr val="lt1"/>
+                        </a:solidFill>
+                        <a:ln w="6350">
+                          <a:noFill/>
+                        </a:ln>
+                      </wps:spPr>
+                      <wps:txbx>
+                        <w:txbxContent>
+                          <w:p>
+                            <w:pPr>
+                              <w:rPr>
+                                <w:color w:val="A6A6A6" w:themeColor="background1" w:themeShade="A6"/>
+                              </w:rPr>
+                            </w:pPr>
+                            <w:r>
+                              <w:rPr>
+                                <w:color w:val="A6A6A6" w:themeColor="background1" w:themeShade="A6"/>
+                              </w:rPr>
+                              <w:t>Første SD</w:t>
+                            </w:r>
+                          </w:p>
+                        </w:txbxContent>
+                      </wps:txbx>
+                      <wps:bodyPr rot="0" spcFirstLastPara="0" vertOverflow="overflow" horzOverflow="overflow" vert="horz" wrap="square" lIns="91440" tIns="45720" rIns="91440" bIns="45720" numCol="1" spcCol="0" rtlCol="0" fromWordArt="0" anchor="t" anchorCtr="0" forceAA="0" compatLnSpc="1">
+                        <a:prstTxWarp prst="textNoShape">
+                          <a:avLst/>
+                        </a:prstTxWarp>
+                        <a:noAutofit/>
+                      </wps:bodyPr>
+                    </wps:wsp>
+                  </a:graphicData>
+                </a:graphic>
+                <wp14:sizeRelH relativeFrom="margin">
+                  <wp14:pctWidth>0</wp14:pctWidth>
+                </wp14:sizeRelH>
+                <wp14:sizeRelV relativeFrom="margin">
+                  <wp14:pctHeight>0</wp14:pctHeight>
+                </wp14:sizeRelV>
+              </wp:anchor>
+            </w:drawing>
+          </mc:Choice>
+          <mc:Fallback>
+            <w:pict>
+              <v:shape w14:anchorId="7B25AFC2" id="Tekstfelt 4" o:spid="_x0000_s1030" type="#_x0000_t202" style="position:absolute;margin-left:68.5pt;margin-top:268.5pt;width:65.5pt;height:22pt;z-index:251661312;visibility:visible;mso-wrap-style:square;mso-width-percent:0;mso-height-percent:0;mso-wrap-distance-left:9pt;mso-wrap-distance-top:0;mso-wrap-distance-right:9pt;mso-wrap-distance-bottom:0;mso-position-horizontal:absolute;mso-position-horizontal-relative:text;mso-position-vertical:absolute;mso-position-vertical-relative:text;mso-width-percent:0;mso-height-percent:0;mso-width-relative:margin;mso-height-relative:margin;v-text-anchor:top" o:gfxdata="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" fillcolor="white [3201]" stroked="f" strokeweight=".5pt">
+                <v:textbox>
+                  <w:txbxContent>
+                    <w:p>
+                      <w:pPr>
+                        <w:rPr>
+                          <w:color w:val="A6A6A6" w:themeColor="background1" w:themeShade="A6"/>
+                        </w:rPr>
+                      </w:pPr>
+                      <w:r>
+                        <w:rPr>
+                          <w:color w:val="A6A6A6" w:themeColor="background1" w:themeShade="A6"/>
+                        </w:rPr>
+                        <w:t>Første SD</w:t>
+                      </w:r>
+                    </w:p>
+                  </w:txbxContent>
+                </v:textbox>
+              </v:shape>
+            </w:pict>
+          </mc:Fallback>
+        </mc:AlternateContent>
+      </w:r>
+      <w:r>
+        <w:rPr>
+          <w:rFonts w:ascii="Times New Roman" w:eastAsia="Times New Roman" w:hAnsi="Times New Roman" w:cs="Times New Roman"/>
+          <w:noProof/>
+          <w:kern w:val="0"/>
+          <w:lang w:eastAsia="da-DK"/>
+          <w14:ligatures w14:val="none"/>
+        </w:rPr>
+        <w:drawing>
+          <wp:anchor distT="0" distB="0" distL="114300" distR="114300" simplePos="0" relativeHeight="251668480" behindDoc="0" locked="0" layoutInCell="1" allowOverlap="1" wp14:anchorId="6374F10F" wp14:editId="6D1F60C7">
+            <wp:simplePos x="0" y="0"/>
+            <wp:positionH relativeFrom="column">
+              <wp:posOffset>3135630</wp:posOffset>
+            </wp:positionH>
+            <wp:positionV relativeFrom="paragraph">
+              <wp:posOffset>266700</wp:posOffset>
+            </wp:positionV>
+            <wp:extent cx="2701925" cy="2914650"/>
+            <wp:effectExtent l="0" t="0" r="3175" b="0"/>
+            <wp:wrapSquare wrapText="bothSides"/>
+            <wp:docPr id="765213176" name="Billede 8" descr="Et billede, der indeholder tekst, skærmbillede, Font/skrifttype, diagram&#10;&#10;Indhold genereret af kunstig intelligens kan være forkert."/>
+            <wp:cNvGraphicFramePr>
+              <a:graphicFrameLocks xmlns:a="http://schemas.openxmlformats.org/drawingml/2006/main" noChangeAspect="1"/>
+            </wp:cNvGraphicFramePr>
+            <a:graphic xmlns:a="http://schemas.openxmlformats.org/drawingml/2006/main">
+              <a:graphicData uri="http://schemas.openxmlformats.org/drawingml/2006/picture">
+                <pic:pic xmlns:pic="http://schemas.openxmlformats.org/drawingml/2006/picture">
+                  <pic:nvPicPr>
+                    <pic:cNvPr id="765213176" name="Billede 8" descr="Et billede, der indeholder tekst, skærmbillede, Font/skrifttype, diagram&#10;&#10;Indhold genereret af kunstig intelligens kan være forkert."/>
+                    <pic:cNvPicPr>
+                      <a:picLocks noChangeAspect="1" noChangeArrowheads="1"/>
+                    </pic:cNvPicPr>
+                  </pic:nvPicPr>
+                  <pic:blipFill>
+                    <a:blip r:embed="rId14">
+                      <a:extLst>
+                        <a:ext uri="{28A0092B-C50C-407E-A947-70E740481C1C}">
+                          <a14:useLocalDpi xmlns:a14="http://schemas.microsoft.com/office/drawing/2010/main" val="0"/>
+                        </a:ext>
+                      </a:extLst>
+                    </a:blip>
+                    <a:srcRect/>
+                    <a:stretch>
+                      <a:fillRect/>
+                    </a:stretch>
+                  </pic:blipFill>
+                  <pic:spPr bwMode="auto">
+                    <a:xfrm>
+                      <a:off x="0" y="0"/>
+                      <a:ext cx="2701925" cy="2914650"/>
+                    </a:xfrm>
+                    <a:prstGeom prst="rect">
+                      <a:avLst/>
+                    </a:prstGeom>
+                    <a:noFill/>
+                    <a:ln>
+                      <a:noFill/>
+                    </a:ln>
+                  </pic:spPr>
+                </pic:pic>
+              </a:graphicData>
+            </a:graphic>
+            <wp14:sizeRelH relativeFrom="margin">
+              <wp14:pctWidth>0</wp14:pctWidth>
+            </wp14:sizeRelH>
+            <wp14:sizeRelV relativeFrom="margin">
+              <wp14:pctHeight>0</wp14:pctHeight>
+            </wp14:sizeRelV>
+          </wp:anchor>
+        </w:drawing>
+      </w:r>
+      <w:r>
+        <w:rPr>
+          <w:i/>
+          <w:iCs/>
+          <w:noProof/>
+          <w:color w:val="D86DCB" w:themeColor="accent5" w:themeTint="99"/>
+        </w:rPr>
+        <mc:AlternateContent>
+          <mc:Choice Requires="wps">
+            <w:drawing>
+              <wp:anchor distT="0" distB="0" distL="114300" distR="114300" simplePos="0" relativeHeight="251667456" behindDoc="0" locked="0" layoutInCell="1" allowOverlap="1" wp14:anchorId="3F1E603D" wp14:editId="55AD448E">
+                <wp:simplePos x="0" y="0"/>
+                <wp:positionH relativeFrom="column">
+                  <wp:posOffset>3752850</wp:posOffset>
+                </wp:positionH>
+                <wp:positionV relativeFrom="paragraph">
+                  <wp:posOffset>3390900</wp:posOffset>
+                </wp:positionV>
+                <wp:extent cx="1098550" cy="266700"/>
+                <wp:effectExtent l="0" t="0" r="6350" b="0"/>
+                <wp:wrapNone/>
+                <wp:docPr id="608601072" name="Tekstfelt 7"/>
+                <wp:cNvGraphicFramePr/>
+                <a:graphic xmlns:a="http://schemas.openxmlformats.org/drawingml/2006/main">
+                  <a:graphicData uri="http://schemas.microsoft.com/office/word/2010/wordprocessingShape">
+                    <wps:wsp>
+                      <wps:cNvSpPr txBox="1"/>
+                      <wps:spPr>
+                        <a:xfrm>
+                          <a:off x="0" y="0"/>
+                          <a:ext cx="1098550" cy="266700"/>
+                        </a:xfrm>
+                        <a:prstGeom prst="rect">
+                          <a:avLst/>
+                        </a:prstGeom>
+                        <a:solidFill>
+                          <a:schemeClr val="lt1"/>
+                        </a:solidFill>
+                        <a:ln w="6350">
+                          <a:noFill/>
+                        </a:ln>
+                      </wps:spPr>
+                      <wps:txbx>
+                        <w:txbxContent>
+                          <w:p>
+                            <w:pPr>
+                              <w:rPr>
+                                <w:color w:val="ADADAD" w:themeColor="background2" w:themeShade="BF"/>
+                              </w:rPr>
+                            </w:pPr>
+                            <w:r>
+                              <w:rPr>
+                                <w:color w:val="ADADAD" w:themeColor="background2" w:themeShade="BF"/>
+                              </w:rPr>
+                              <w:t>SD i Mermaid</w:t>
+                            </w:r>
+                          </w:p>
+                        </w:txbxContent>
+                      </wps:txbx>
+                      <wps:bodyPr rot="0" spcFirstLastPara="0" vertOverflow="overflow" horzOverflow="overflow" vert="horz" wrap="square" lIns="91440" tIns="45720" rIns="91440" bIns="45720" numCol="1" spcCol="0" rtlCol="0" fromWordArt="0" anchor="t" anchorCtr="0" forceAA="0" compatLnSpc="1">
+                        <a:prstTxWarp prst="textNoShape">
+                          <a:avLst/>
+                        </a:prstTxWarp>
+                        <a:noAutofit/>
+                      </wps:bodyPr>
+                    </wps:wsp>
+                  </a:graphicData>
+                </a:graphic>
+                <wp14:sizeRelH relativeFrom="margin">
+                  <wp14:pctWidth>0</wp14:pctWidth>
+                </wp14:sizeRelH>
+              </wp:anchor>
+            </w:drawing>
+          </mc:Choice>
+          <mc:Fallback>
+            <w:pict>
+              <v:shape w14:anchorId="3F1E603D" id="Tekstfelt 7" o:spid="_x0000_s1031" type="#_x0000_t202" style="position:absolute;margin-left:295.5pt;margin-top:267pt;width:86.5pt;height:21pt;z-index:251667456;visibility:visible;mso-wrap-style:square;mso-width-percent:0;mso-wrap-distance-left:9pt;mso-wrap-distance-top:0;mso-wrap-distance-right:9pt;mso-wrap-distance-bottom:0;mso-position-horizontal:absolute;mso-position-horizontal-relative:text;mso-position-vertical:absolute;mso-position-vertical-relative:text;mso-width-percent:0;mso-width-relative:margin;v-text-anchor:top" o:gfxdata="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" fillcolor="white [3201]" stroked="f" strokeweight=".5pt">
+                <v:textbox>
+                  <w:txbxContent>
+                    <w:p>
+                      <w:pPr>
+                        <w:rPr>
+                          <w:color w:val="ADADAD" w:themeColor="background2" w:themeShade="BF"/>
+                        </w:rPr>
+                      </w:pPr>
+                      <w:r>
+                        <w:rPr>
+                          <w:color w:val="ADADAD" w:themeColor="background2" w:themeShade="BF"/>
+                        </w:rPr>
+                        <w:t>SD i Mermaid</w:t>
+                      </w:r>
+                    </w:p>
+                  </w:txbxContent>
+                </v:textbox>
+              </v:shape>
+            </w:pict>
+          </mc:Fallback>
+        </mc:AlternateContent>
+      </w:r>
+      <w:r>
+        <w:rPr>
+          <w:rStyle w:val="Svagfremhvning"/>
+          <w:noProof/>
+        </w:rPr>
+        <w:drawing>
+          <wp:inline distT="0" distB="0" distL="0" distR="0" wp14:anchorId="3095ED74" wp14:editId="02C3360A">
+            <wp:extent cx="2555651" cy="3517900"/>
+            <wp:effectExtent l="0" t="0" r="0" b="6350"/>
+            <wp:docPr id="2118712525" name="Billede 1" descr="Et billede, der indeholder tekst, skærmbillede, Font/skrifttype, nummer/tal&#10;&#10;Indhold genereret af kunstig intelligens kan være forkert."/>
+            <wp:cNvGraphicFramePr>
+              <a:graphicFrameLocks xmlns:a="http://schemas.openxmlformats.org/drawingml/2006/main" noChangeAspect="1"/>
+            </wp:cNvGraphicFramePr>
+            <a:graphic xmlns:a="http://schemas.openxmlformats.org/drawingml/2006/main">
+              <a:graphicData uri="http://schemas.openxmlformats.org/drawingml/2006/picture">
+                <pic:pic xmlns:pic="http://schemas.openxmlformats.org/drawingml/2006/picture">
+                  <pic:nvPicPr>
+                    <pic:cNvPr id="2118712525" name="Billede 1" descr="Et billede, der indeholder tekst, skærmbillede, Font/skrifttype, nummer/tal&#10;&#10;Indhold genereret af kunstig intelligens kan være forkert."/>
+                    <pic:cNvPicPr/>
+                  </pic:nvPicPr>
+                  <pic:blipFill>
+                    <a:blip r:embed="rId15"/>
+                    <a:stretch>
+                      <a:fillRect/>
+                    </a:stretch>
+                  </pic:blipFill>
+                  <pic:spPr>
+                    <a:xfrm>
+                      <a:off x="0" y="0"/>
+                      <a:ext cx="2561814" cy="3526383"/>
+                    </a:xfrm>
+                    <a:prstGeom prst="rect">
+                      <a:avLst/>
+                    </a:prstGeom>
+                  </pic:spPr>
+                </pic:pic>
+              </a:graphicData>
+            </a:graphic>
+          </wp:inline>
+        </w:drawing>
+      </w:r>
+      <w:r>
+        <w:rPr>
+          <w:rFonts w:ascii="Times New Roman" w:eastAsia="Times New Roman" w:hAnsi="Times New Roman" w:cs="Times New Roman"/>
+          <w:kern w:val="0"/>
+          <w:lang w:eastAsia="da-DK"/>
+          <w14:ligatures w14:val="none"/>
+        </w:rPr>
+        <w:t xml:space="preserve"> </w:t>
+      </w:r>
+    </w:p>
+    <w:p>
+      <w:pPr>
+        <w:pStyle w:val="Overskrift3"/>
+      </w:pPr>
+    </w:p>
+    <w:p>
+      <w:pPr>
+        <w:pStyle w:val="Overskrift3"/>
+      </w:pPr>
+    </w:p>
+    <w:p>
+      <w:pPr>
+        <w:pStyle w:val="Overskrift3"/>
+      </w:pPr>
+    </w:p>
+    <w:p>
+      <w:pPr>
+        <w:pStyle w:val="Overskrift3"/>
+      </w:pPr>
+      <w:r>
+        <w:t>Wireframes</w:t>
+      </w:r>
+      <w:bookmarkEnd w:id="18"/>
+    </w:p>
+    <w:p>
+      <w:r>
+        <w:t xml:space="preserve">Ud fra sekvensdiagrammerne lavede </w:t>
+      </w:r>
+      <w:r>
+        <w:t>vi</w:t>
+      </w:r>
+      <w:r>
+        <w:t xml:space="preserve"> wireframes, som visualiserer brugeroplevelsen</w:t>
+      </w:r>
+      <w:r>
+        <w:t>.</w:t>
+      </w:r>
+    </w:p>
+    <w:p>
+      <w:r>
+        <w:t xml:space="preserve">De første wireframes blev </w:t>
+      </w:r>
+      <w:r>
+        <w:t xml:space="preserve">lavet af Cecilie, men </w:t>
+      </w:r>
+      <w:r>
+        <w:t>dog ikke i overensstemmelse med WPF og MVVM-strukturen og måtte derfor revideres.</w:t>
+      </w:r>
+      <w:r>
+        <w:t xml:space="preserve"> </w:t>
+      </w:r>
+    </w:p>
+    <w:p>
+      <w:pPr>
+        <w:pStyle w:val="Overskrift3"/>
+      </w:pPr>
+      <w:bookmarkStart w:id="19" w:name="_Toc196464541"/>
+      <w:r>
+        <w:t>Programmering / Tests</w:t>
+      </w:r>
+      <w:bookmarkEnd w:id="19"/>
+    </w:p>
+    <w:p>
+      <w:pPr>
+        <w:rPr>
+          <w:rStyle w:val="Svagfremhvning"/>
+          <w:i w:val="0"/>
+          <w:iCs w:val="0"/>
+          <w:color w:val="auto"/>
+        </w:rPr>
+      </w:pPr>
+      <w:r>
+        <w:rPr>
+          <w:rStyle w:val="Svagfremhvning"/>
+          <w:i w:val="0"/>
+          <w:iCs w:val="0"/>
+          <w:color w:val="auto"/>
+        </w:rPr>
+        <w:t>Vi beslutte</w:t>
+      </w:r>
+      <w:r>
+        <w:rPr>
+          <w:rStyle w:val="Svagfremhvning"/>
+          <w:i w:val="0"/>
+          <w:iCs w:val="0"/>
+          <w:color w:val="auto"/>
+        </w:rPr>
+        <w:t xml:space="preserve">de </w:t>
+      </w:r>
+      <w:r>
+        <w:rPr>
+          <w:rStyle w:val="Svagfremhvning"/>
+          <w:i w:val="0"/>
+          <w:iCs w:val="0"/>
+          <w:color w:val="auto"/>
+        </w:rPr>
+        <w:t>os for at s</w:t>
+      </w:r>
+      <w:r>
+        <w:rPr>
+          <w:rStyle w:val="Svagfremhvning"/>
+          <w:i w:val="0"/>
+          <w:iCs w:val="0"/>
+          <w:color w:val="auto"/>
+        </w:rPr>
+        <w:t>kifte</w:t>
+      </w:r>
+      <w:r>
+        <w:rPr>
+          <w:rStyle w:val="Svagfremhvning"/>
+          <w:i w:val="0"/>
+          <w:iCs w:val="0"/>
+          <w:color w:val="auto"/>
+        </w:rPr>
+        <w:t xml:space="preserve"> vores</w:t>
+      </w:r>
+      <w:r>
+        <w:rPr>
+          <w:rStyle w:val="Svagfremhvning"/>
+          <w:i w:val="0"/>
+          <w:iCs w:val="0"/>
+          <w:color w:val="auto"/>
+        </w:rPr>
+        <w:t xml:space="preserve"> arkitektur til at være WPF og MVVM</w:t>
+      </w:r>
+      <w:r>
+        <w:rPr>
+          <w:rStyle w:val="Svagfremhvning"/>
+          <w:i w:val="0"/>
+          <w:iCs w:val="0"/>
+          <w:color w:val="auto"/>
+        </w:rPr>
+        <w:t>.</w:t>
+      </w:r>
+    </w:p>
+    <w:p>
+      <w:pPr>
+        <w:rPr>
+          <w:rStyle w:val="Svagfremhvning"/>
+          <w:i w:val="0"/>
+          <w:iCs w:val="0"/>
+          <w:color w:val="auto"/>
+        </w:rPr>
+      </w:pPr>
+      <w:r>
+        <w:rPr>
+          <w:rStyle w:val="Svagfremhvning"/>
+          <w:i w:val="0"/>
+          <w:iCs w:val="0"/>
+          <w:color w:val="auto"/>
+        </w:rPr>
+        <w:t>Vi ti</w:t>
+      </w:r>
+      <w:r>
+        <w:rPr>
+          <w:rStyle w:val="Svagfremhvning"/>
+          <w:i w:val="0"/>
+          <w:iCs w:val="0"/>
+          <w:color w:val="auto"/>
+        </w:rPr>
+        <w:t>lføje</w:t>
+      </w:r>
+      <w:r>
+        <w:rPr>
+          <w:rStyle w:val="Svagfremhvning"/>
+          <w:i w:val="0"/>
+          <w:iCs w:val="0"/>
+          <w:color w:val="auto"/>
+        </w:rPr>
+        <w:t>de</w:t>
+      </w:r>
+      <w:r>
+        <w:rPr>
+          <w:rStyle w:val="Svagfremhvning"/>
+          <w:i w:val="0"/>
+          <w:iCs w:val="0"/>
+          <w:color w:val="auto"/>
+        </w:rPr>
+        <w:t xml:space="preserve"> Model Classes og Model Repositories</w:t>
+      </w:r>
+      <w:r>
+        <w:rPr>
+          <w:rStyle w:val="Svagfremhvning"/>
+          <w:i w:val="0"/>
+          <w:iCs w:val="0"/>
+          <w:color w:val="auto"/>
+        </w:rPr>
+        <w:t xml:space="preserve">. </w:t>
+      </w:r>
+    </w:p>
+    <w:p>
+      <w:pPr>
+        <w:rPr>
+          <w:rStyle w:val="Svagfremhvning"/>
+          <w:i w:val="0"/>
+          <w:iCs w:val="0"/>
+          <w:color w:val="auto"/>
+        </w:rPr>
+      </w:pPr>
+      <w:r>
+        <w:rPr>
+          <w:rStyle w:val="Svagfremhvning"/>
+          <w:i w:val="0"/>
+          <w:iCs w:val="0"/>
+          <w:color w:val="auto"/>
+        </w:rPr>
+        <w:lastRenderedPageBreak/>
+        <w:t>Test</w:t>
+      </w:r>
+      <w:r>
+        <w:rPr>
+          <w:rStyle w:val="Svagfremhvning"/>
+          <w:i w:val="0"/>
+          <w:iCs w:val="0"/>
+          <w:color w:val="auto"/>
+        </w:rPr>
+        <w:t xml:space="preserve">s </w:t>
+      </w:r>
+      <w:r>
+        <w:rPr>
+          <w:rStyle w:val="Svagfremhvning"/>
+          <w:i w:val="0"/>
+          <w:iCs w:val="0"/>
+          <w:color w:val="auto"/>
+        </w:rPr>
+        <w:t>nåede vi ikk</w:t>
+      </w:r>
+      <w:r>
+        <w:rPr>
+          <w:rStyle w:val="Svagfremhvning"/>
+          <w:i w:val="0"/>
+          <w:iCs w:val="0"/>
+          <w:color w:val="auto"/>
+        </w:rPr>
+        <w:t>e i første Sprint.</w:t>
+      </w:r>
+    </w:p>
+    <w:p>
+      <w:pPr>
+        <w:pStyle w:val="Overskrift3"/>
+      </w:pPr>
+      <w:bookmarkStart w:id="20" w:name="_Toc196464542"/>
+      <w:r>
+        <w:t>Retrospektive meeting</w:t>
+      </w:r>
+      <w:bookmarkEnd w:id="20"/>
+    </w:p>
+    <w:p>
+      <w:pPr>
+        <w:pStyle w:val="OBS"/>
+        <w:rPr>
+          <w:color w:val="auto"/>
+        </w:rPr>
+      </w:pPr>
+      <w:r>
+        <w:rPr>
+          <w:color w:val="auto"/>
+        </w:rPr>
+        <w:t xml:space="preserve">I slutningen af </w:t>
+      </w:r>
+      <w:r>
+        <w:rPr>
+          <w:color w:val="auto"/>
+        </w:rPr>
+        <w:t>S</w:t>
+      </w:r>
+      <w:r>
+        <w:rPr>
+          <w:color w:val="auto"/>
+        </w:rPr>
+        <w:t>print 1 afholdt</w:t>
+      </w:r>
+      <w:r>
+        <w:rPr>
+          <w:color w:val="auto"/>
+        </w:rPr>
+        <w:t xml:space="preserve">e </w:t>
+      </w:r>
+      <w:r>
+        <w:rPr>
+          <w:color w:val="auto"/>
+        </w:rPr>
+        <w:t xml:space="preserve">vi et retrospektivt møde, hvor vi evaluerede </w:t>
+      </w:r>
+      <w:r>
+        <w:rPr>
+          <w:color w:val="auto"/>
+        </w:rPr>
+        <w:t>S</w:t>
+      </w:r>
+      <w:r>
+        <w:rPr>
+          <w:color w:val="auto"/>
+        </w:rPr>
+        <w:t xml:space="preserve">printets forløb. </w:t>
+      </w:r>
+      <w:r>
+        <w:rPr>
+          <w:color w:val="auto"/>
+        </w:rPr>
+        <w:t xml:space="preserve">Vi havde en god dialog og snakkede om tingene. </w:t>
+      </w:r>
+    </w:p>
+    <w:p>
+      <w:r>
+        <w:t xml:space="preserve">Vi fandt ud af, at vi ikke havde brugt Scrum korrekt. Vi skulle have udvalgt en enkelt use case til at starte med og så have valgt en ny for hvert sprint. </w:t>
+      </w:r>
+    </w:p>
+    <w:p>
+      <w:r>
+        <w:t xml:space="preserve">Vi </w:t>
+      </w:r>
+      <w:r>
+        <w:t>var egentlig ved at køre</w:t>
+      </w:r>
+      <w:r>
+        <w:t xml:space="preserve"> ”</w:t>
+      </w:r>
+      <w:r>
+        <w:t>V</w:t>
+      </w:r>
+      <w:r>
+        <w:t>andfald</w:t>
+      </w:r>
+      <w:r>
+        <w:t>s”-strukturen</w:t>
+      </w:r>
+      <w:r>
+        <w:t xml:space="preserve">, hvilket ikke er meningen med </w:t>
+      </w:r>
+      <w:r>
+        <w:t>S</w:t>
+      </w:r>
+      <w:r>
+        <w:t>crum.</w:t>
+      </w:r>
+    </w:p>
+    <w:p/>
+    <w:p>
+      <w:r>
+        <w:t xml:space="preserve">I stedet for at lave alle klasser, </w:t>
+      </w:r>
+      <w:r>
+        <w:t>burde vi have nøjedes med én fælles klasse for at afprøve arkitekturen først.</w:t>
+      </w:r>
+      <w:r>
+        <w:t xml:space="preserve"> </w:t>
+      </w:r>
+    </w:p>
+    <w:p>
+      <w:r>
+        <w:t>Derudover gav skiftet til WPF og MVVM ny læring, som vi t</w:t>
+      </w:r>
+      <w:r>
+        <w:t>og</w:t>
+      </w:r>
+      <w:r>
+        <w:t xml:space="preserve"> med videre i næste sprint.</w:t>
+      </w:r>
+      <w:r>
+        <w:t xml:space="preserve"> </w:t>
+      </w:r>
+    </w:p>
+    <w:p>
+      <w:pPr>
+        <w:pStyle w:val="OBS"/>
+        <w:rPr>
+          <w:color w:val="auto"/>
+        </w:rPr>
+      </w:pPr>
+      <w:r>
+        <w:rPr>
+          <w:color w:val="auto"/>
+        </w:rPr>
+        <w:t>Vores sekvensdiagrammer og wireframes sk</w:t>
+      </w:r>
+      <w:r>
+        <w:rPr>
+          <w:color w:val="auto"/>
+        </w:rPr>
+        <w:t>ul</w:t>
+      </w:r>
+      <w:r>
+        <w:rPr>
+          <w:color w:val="auto"/>
+        </w:rPr>
+        <w:t>l</w:t>
+      </w:r>
+      <w:r>
+        <w:rPr>
+          <w:color w:val="auto"/>
+        </w:rPr>
+        <w:t>e</w:t>
+      </w:r>
+      <w:r>
+        <w:rPr>
+          <w:color w:val="auto"/>
+        </w:rPr>
+        <w:t xml:space="preserve"> revideres i andet sprint, så det passe</w:t>
+      </w:r>
+      <w:r>
+        <w:rPr>
+          <w:color w:val="auto"/>
+        </w:rPr>
+        <w:t xml:space="preserve">de </w:t>
+      </w:r>
+      <w:r>
+        <w:rPr>
+          <w:color w:val="auto"/>
+        </w:rPr>
+        <w:t>med den nye struktur.</w:t>
+      </w:r>
+    </w:p>
+    <w:p>
+      <w:pPr>
+        <w:pStyle w:val="OBS"/>
+        <w:rPr>
+          <w:color w:val="auto"/>
+        </w:rPr>
+      </w:pPr>
+      <w:r>
+        <w:rPr>
+          <w:color w:val="auto"/>
+        </w:rPr>
+        <w:t xml:space="preserve">Vi </w:t>
+      </w:r>
+      <w:r>
+        <w:rPr>
+          <w:color w:val="auto"/>
+        </w:rPr>
+        <w:t>blev</w:t>
+      </w:r>
+      <w:r>
+        <w:rPr>
+          <w:color w:val="auto"/>
+        </w:rPr>
+        <w:t xml:space="preserve"> ikke helt færdige med test. </w:t>
+      </w:r>
+    </w:p>
+    <w:p>
+      <w:pPr>
+        <w:pStyle w:val="OBS"/>
+        <w:rPr>
+          <w:color w:val="auto"/>
+        </w:rPr>
+      </w:pPr>
+      <w:r>
+        <w:rPr>
+          <w:color w:val="auto"/>
+        </w:rPr>
+        <w:t xml:space="preserve">Tilføjelser på </w:t>
+      </w:r>
+      <w:r>
+        <w:rPr>
+          <w:color w:val="auto"/>
+        </w:rPr>
+        <w:t>GitHub</w:t>
+      </w:r>
+      <w:r>
+        <w:rPr>
+          <w:color w:val="auto"/>
+        </w:rPr>
+        <w:t xml:space="preserve"> </w:t>
+      </w:r>
+      <w:r>
+        <w:rPr>
+          <w:color w:val="auto"/>
+        </w:rPr>
+        <w:t>skulle, indtil nu, altid godkendes</w:t>
+      </w:r>
+      <w:r>
+        <w:rPr>
+          <w:color w:val="auto"/>
+        </w:rPr>
+        <w:t xml:space="preserve"> </w:t>
+      </w:r>
+      <w:r>
+        <w:rPr>
+          <w:color w:val="auto"/>
+        </w:rPr>
+        <w:t>et andet teammedlem</w:t>
+      </w:r>
+      <w:r>
+        <w:rPr>
+          <w:color w:val="auto"/>
+        </w:rPr>
+        <w:t>. Det</w:t>
+      </w:r>
+      <w:r>
+        <w:rPr>
+          <w:color w:val="auto"/>
+        </w:rPr>
+        <w:t xml:space="preserve"> fungerede</w:t>
+      </w:r>
+      <w:r>
+        <w:rPr>
+          <w:color w:val="auto"/>
+        </w:rPr>
+        <w:t xml:space="preserve"> dog</w:t>
+      </w:r>
+      <w:r>
+        <w:rPr>
+          <w:color w:val="auto"/>
+        </w:rPr>
+        <w:t xml:space="preserve"> ikke i forhold til den måde vi arbejde</w:t>
+      </w:r>
+      <w:r>
+        <w:rPr>
+          <w:color w:val="auto"/>
+        </w:rPr>
+        <w:t>de</w:t>
+      </w:r>
+      <w:r>
+        <w:rPr>
+          <w:color w:val="auto"/>
+        </w:rPr>
+        <w:t xml:space="preserve"> på, </w:t>
+      </w:r>
+      <w:r>
+        <w:rPr>
+          <w:color w:val="auto"/>
+        </w:rPr>
+        <w:t xml:space="preserve">da det simpelthen tager for lang tid, </w:t>
+      </w:r>
+      <w:r>
+        <w:rPr>
+          <w:color w:val="auto"/>
+        </w:rPr>
+        <w:t>så det slog vi fra igen.</w:t>
+      </w:r>
+    </w:p>
+    <w:p>
+      <w:pPr>
+        <w:pStyle w:val="Overskrift2"/>
+      </w:pPr>
+      <w:bookmarkStart w:id="21" w:name="_Toc196464543"/>
+      <w:r>
+        <w:t>Sprint 2</w:t>
+      </w:r>
+      <w:bookmarkEnd w:id="21"/>
+    </w:p>
+    <w:p>
+      <w:r>
+        <w:t>V</w:t>
+      </w:r>
+      <w:r>
+        <w:t xml:space="preserve">i startede sprint 2 med at holde et sprintplanning meeting. </w:t>
+      </w:r>
+    </w:p>
+    <w:p>
+      <w:r>
+        <w:t>Opgaver i dette sprint:</w:t>
+      </w:r>
+    </w:p>
+    <w:p>
+      <w:pPr>
+        <w:pStyle w:val="Listeafsnit"/>
+      </w:pPr>
+      <w:r>
+        <w:t>Nye SD til GUI-applikation – Cecilie (I samarbejde med Jens)</w:t>
+      </w:r>
+    </w:p>
+    <w:p>
+      <w:pPr>
+        <w:pStyle w:val="Listeafsnit"/>
+      </w:pPr>
+      <w:r>
+        <w:t>Wireframes – Cecilie (I samarbejde med Jens)</w:t>
+      </w:r>
+    </w:p>
+    <w:p>
+      <w:pPr>
+        <w:pStyle w:val="Listeafsnit"/>
+      </w:pPr>
+      <w:r>
+        <w:t>ViewModel – Jens</w:t>
+      </w:r>
+    </w:p>
+    <w:p>
+      <w:pPr>
+        <w:pStyle w:val="Listeafsnit"/>
+      </w:pPr>
+      <w:r>
+        <w:t>Repository - Benjamin</w:t>
+      </w:r>
+    </w:p>
+    <w:p>
+      <w:pPr>
+        <w:pStyle w:val="Listeafsnit"/>
+      </w:pPr>
+      <w:r>
+        <w:t>Test – Michael</w:t>
+      </w:r>
+    </w:p>
+    <w:p>
+      <w:pPr>
+        <w:pStyle w:val="Overskrift3"/>
+      </w:pPr>
+      <w:bookmarkStart w:id="22" w:name="_Toc196464545"/>
+      <w:r>
+        <w:t>Design</w:t>
+      </w:r>
+      <w:bookmarkEnd w:id="22"/>
+    </w:p>
+    <w:p>
+      <w:r>
+        <w:t>Benjamin lavede nye SD til GUI-applikation.</w:t>
+      </w:r>
+    </w:p>
+    <w:p>
+      <w:pPr>
+        <w:pStyle w:val="Overskrift3"/>
+      </w:pPr>
+      <w:bookmarkStart w:id="23" w:name="_Toc196464546"/>
+      <w:r>
+        <w:t>Wireframes</w:t>
+      </w:r>
+      <w:bookmarkEnd w:id="23"/>
+    </w:p>
+    <w:p>
+      <w:r>
+        <w:t>Cecilie lavede nye wireframes efter vores nye WPF-MVVM-struktur.</w:t>
+      </w:r>
+    </w:p>
+    <w:p>
+      <w:r>
+        <w:rPr>
+          <w:noProof/>
+        </w:rPr>
+        <w:lastRenderedPageBreak/>
+        <w:drawing>
+          <wp:inline distT="0" distB="0" distL="0" distR="0" wp14:anchorId="1FE20FBA" wp14:editId="1CBB5805">
+            <wp:extent cx="5731510" cy="2642235"/>
+            <wp:effectExtent l="0" t="0" r="2540" b="5715"/>
+            <wp:docPr id="1437139200" name="Billede 1" descr="Et billede, der indeholder tekst, skærmbillede, nummer/tal, software&#10;&#10;Indhold genereret af kunstig intelligens kan være forkert."/>
+            <wp:cNvGraphicFramePr>
+              <a:graphicFrameLocks xmlns:a="http://schemas.openxmlformats.org/drawingml/2006/main" noChangeAspect="1"/>
+            </wp:cNvGraphicFramePr>
+            <a:graphic xmlns:a="http://schemas.openxmlformats.org/drawingml/2006/main">
+              <a:graphicData uri="http://schemas.openxmlformats.org/drawingml/2006/picture">
+                <pic:pic xmlns:pic="http://schemas.openxmlformats.org/drawingml/2006/picture">
+                  <pic:nvPicPr>
+                    <pic:cNvPr id="1437139200" name="Billede 1" descr="Et billede, der indeholder tekst, skærmbillede, nummer/tal, software&#10;&#10;Indhold genereret af kunstig intelligens kan være forkert."/>
+                    <pic:cNvPicPr/>
+                  </pic:nvPicPr>
+                  <pic:blipFill>
+                    <a:blip r:embed="rId16"/>
+                    <a:stretch>
+                      <a:fillRect/>
+                    </a:stretch>
+                  </pic:blipFill>
+                  <pic:spPr>
+                    <a:xfrm>
+                      <a:off x="0" y="0"/>
+                      <a:ext cx="5731510" cy="2642235"/>
+                    </a:xfrm>
+                    <a:prstGeom prst="rect">
+                      <a:avLst/>
+                    </a:prstGeom>
+                  </pic:spPr>
+                </pic:pic>
+              </a:graphicData>
+            </a:graphic>
+          </wp:inline>
+        </w:drawing>
+      </w:r>
+    </w:p>
+    <w:p>
+      <w:pPr>
+        <w:pStyle w:val="Overskrift3"/>
+      </w:pPr>
+      <w:bookmarkStart w:id="24" w:name="_Toc196464547"/>
+      <w:r>
+        <w:t>Programmering / Tests</w:t>
+      </w:r>
+      <w:bookmarkEnd w:id="24"/>
+    </w:p>
+    <w:p>
+      <w:pPr>
+        <w:pStyle w:val="Overskrift3"/>
+        <w:rPr>
+          <w:rFonts w:eastAsiaTheme="minorHAnsi" w:cstheme="minorBidi"/>
+          <w:color w:val="auto"/>
+          <w:sz w:val="24"/>
+          <w:szCs w:val="24"/>
+        </w:rPr>
+      </w:pPr>
+      <w:bookmarkStart w:id="25" w:name="_Toc196464548"/>
+      <w:r>
+        <w:rPr>
+          <w:rFonts w:eastAsiaTheme="minorHAnsi" w:cstheme="minorBidi"/>
+          <w:color w:val="auto"/>
+          <w:sz w:val="24"/>
+          <w:szCs w:val="24"/>
+        </w:rPr>
+        <w:t>Benjamin og Jens forbedrede vores håndtering af filer og implementerede et repository-pattern til håndtering af XML-data</w:t>
+      </w:r>
+      <w:r>
+        <w:rPr>
+          <w:rFonts w:eastAsiaTheme="minorHAnsi" w:cstheme="minorBidi"/>
+          <w:color w:val="auto"/>
+          <w:sz w:val="24"/>
+          <w:szCs w:val="24"/>
+        </w:rPr>
+        <w:t>.</w:t>
+      </w:r>
+    </w:p>
+    <w:p>
+      <w:r>
+        <w:t>Jens lavede ViewModel</w:t>
+      </w:r>
+      <w:r>
+        <w:t xml:space="preserve"> og fik lagt alle materialerne ind. </w:t>
+      </w:r>
+    </w:p>
+    <w:p>
+      <w:r>
+        <w:t>Michael lavede test</w:t>
+      </w:r>
+      <w:r>
+        <w:t>s</w:t>
+      </w:r>
+      <w:r>
+        <w:t>.</w:t>
+      </w:r>
+    </w:p>
+    <w:p>
+      <w:pPr>
+        <w:pStyle w:val="Overskrift3"/>
+      </w:pPr>
+      <w:r>
+        <w:t>Retrospektive meeting</w:t>
+      </w:r>
+      <w:bookmarkEnd w:id="25"/>
+    </w:p>
+    <w:p>
+      <w:pPr>
+        <w:pStyle w:val="Overskrift2"/>
+        <w:rPr>
+          <w:rFonts w:asciiTheme="minorHAnsi" w:eastAsiaTheme="minorHAnsi" w:hAnsiTheme="minorHAnsi" w:cstheme="minorBidi"/>
+          <w:color w:val="auto"/>
+          <w:sz w:val="24"/>
+          <w:szCs w:val="24"/>
+        </w:rPr>
+      </w:pPr>
+      <w:bookmarkStart w:id="26" w:name="_Toc196464549"/>
+      <w:r>
+        <w:rPr>
+          <w:rFonts w:asciiTheme="minorHAnsi" w:eastAsiaTheme="minorHAnsi" w:hAnsiTheme="minorHAnsi" w:cstheme="minorBidi"/>
+          <w:color w:val="auto"/>
+          <w:sz w:val="24"/>
+          <w:szCs w:val="24"/>
+        </w:rPr>
+        <w:t>I sprint 2 ændrede vi projektets struktur til at benytte WPF med MVVM-arkitektur. Overgangen fra et konsolprogram til en grafisk brugerflade var en markant ændring, da vi nu skulle arbejde med elementer som drop-down-menuer og knapper.</w:t>
+      </w:r>
+    </w:p>
+    <w:p>
+      <w:pPr>
+        <w:pStyle w:val="Overskrift2"/>
+        <w:rPr>
+          <w:rFonts w:asciiTheme="minorHAnsi" w:eastAsiaTheme="minorHAnsi" w:hAnsiTheme="minorHAnsi" w:cstheme="minorBidi"/>
+          <w:color w:val="auto"/>
+          <w:sz w:val="24"/>
+          <w:szCs w:val="24"/>
+        </w:rPr>
+      </w:pPr>
+      <w:r>
+        <w:rPr>
+          <w:rFonts w:asciiTheme="minorHAnsi" w:eastAsiaTheme="minorHAnsi" w:hAnsiTheme="minorHAnsi" w:cstheme="minorBidi"/>
+          <w:color w:val="auto"/>
+          <w:sz w:val="24"/>
+          <w:szCs w:val="24"/>
+        </w:rPr>
+        <w:t>Vi erfarede, at vores wireframes blev udarbejdet for sent i processen og derfor ikke nåede at fungere som et forberedende grundlag for WPF-opsætningen, hvilket påvirkede arbejdsgangen negativt.</w:t>
+      </w:r>
+    </w:p>
+    <w:p>
+      <w:pPr>
+        <w:pStyle w:val="Overskrift2"/>
+        <w:rPr>
+          <w:rFonts w:asciiTheme="minorHAnsi" w:eastAsiaTheme="minorHAnsi" w:hAnsiTheme="minorHAnsi" w:cstheme="minorBidi"/>
+          <w:color w:val="auto"/>
+          <w:sz w:val="24"/>
+          <w:szCs w:val="24"/>
+        </w:rPr>
+      </w:pPr>
+      <w:r>
+        <w:rPr>
+          <w:rFonts w:asciiTheme="minorHAnsi" w:eastAsiaTheme="minorHAnsi" w:hAnsiTheme="minorHAnsi" w:cstheme="minorBidi"/>
+          <w:color w:val="auto"/>
+          <w:sz w:val="24"/>
+          <w:szCs w:val="24"/>
+        </w:rPr>
+        <w:t>Desuden blev det tydeligt, at vi kunne have været mere strukturerede i vores brug af Scrum. Vi manglede blandt andet hyppigere Daily Scrums, hvilket gjorde det svært at bevare overblikket over sprintets fremdrift.</w:t>
+      </w:r>
+    </w:p>
+    <w:p/>
+    <w:p>
+      <w:pPr>
+        <w:pStyle w:val="Overskrift2"/>
+      </w:pPr>
+      <w:r>
+        <w:t>Sprint 3</w:t>
+      </w:r>
+      <w:bookmarkEnd w:id="26"/>
+    </w:p>
+    <w:p>
+      <w:pPr>
+        <w:pStyle w:val="Overskrift3"/>
         <w:rPr>
           <w:lang w:val="en-US"/>
         </w:rPr>
-        <w:t>user stories</w:t>
-      </w:r>
-      <w:bookmarkEnd w:id="18"/>
-    </w:p>
-    <w:p>
-      <w:pPr>
-        <w:pStyle w:val="Heading3"/>
-      </w:pPr>
-      <w:bookmarkStart w:id="19" w:name="_Toc196464539"/>
-      <w:r>
+      </w:pPr>
+      <w:bookmarkStart w:id="27" w:name="_Toc196464551"/>
+      <w:r>
+        <w:rPr>
+          <w:lang w:val="en-US"/>
+        </w:rPr>
         <w:t>Design</w:t>
       </w:r>
-      <w:bookmarkEnd w:id="19"/>
-    </w:p>
-    <w:p>
-      <w:pPr>
-        <w:pStyle w:val="Heading3"/>
-      </w:pPr>
-      <w:bookmarkStart w:id="20" w:name="_Toc196464540"/>
+      <w:bookmarkEnd w:id="27"/>
+    </w:p>
+    <w:p>
+      <w:r>
+        <w:t xml:space="preserve">I sprint 3 </w:t>
+      </w:r>
+      <w:r>
+        <w:t xml:space="preserve">blev der videreudviklet på menuerne i programmet. </w:t>
+      </w:r>
+    </w:p>
+    <w:p>
+      <w:pPr>
+        <w:pStyle w:val="Overskrift3"/>
+      </w:pPr>
+      <w:bookmarkStart w:id="28" w:name="_Toc196464553"/>
+      <w:r>
+        <w:t>Programmering / Tests</w:t>
+      </w:r>
+      <w:bookmarkEnd w:id="28"/>
+    </w:p>
+    <w:p>
+      <w:bookmarkStart w:id="29" w:name="_Toc196464554"/>
+      <w:r>
+        <w:t>Der blev oprettet en ObservableCollection, som dynamisk tilpasser indholdet baseret på en bool-værdi, så kun det materiale, der er markeret som tilgængeligt, vises.</w:t>
+      </w:r>
+    </w:p>
+    <w:p>
+      <w:r>
+        <w:lastRenderedPageBreak/>
+        <w:t>Michael fortsatte med at lave ms-tests.</w:t>
+      </w:r>
+    </w:p>
+    <w:p>
+      <w:pPr>
+        <w:pStyle w:val="Overskrift3"/>
+        <w:rPr>
+          <w:rFonts w:eastAsiaTheme="minorHAnsi" w:cstheme="minorBidi"/>
+          <w:color w:val="auto"/>
+          <w:sz w:val="24"/>
+          <w:szCs w:val="24"/>
+        </w:rPr>
+      </w:pPr>
+      <w:r>
+        <w:rPr>
+          <w:rFonts w:eastAsiaTheme="minorHAnsi" w:cstheme="minorBidi"/>
+          <w:color w:val="auto"/>
+          <w:sz w:val="24"/>
+          <w:szCs w:val="24"/>
+        </w:rPr>
+        <w:t>Cecilie udviklede en rapportgenerator, der gør det muligt at generere rapporter baseret på data fra workshops.</w:t>
+      </w:r>
+    </w:p>
+    <w:p>
+      <w:pPr>
+        <w:pStyle w:val="Overskrift3"/>
+      </w:pPr>
+      <w:r>
+        <w:t>Retrospektive meeting</w:t>
+      </w:r>
+      <w:bookmarkEnd w:id="29"/>
+    </w:p>
+    <w:p/>
+    <w:p>
+      <w:pPr>
+        <w:pStyle w:val="Overskrift2"/>
+      </w:pPr>
+      <w:bookmarkStart w:id="30" w:name="_Toc196464555"/>
+      <w:r>
+        <w:t>Sprint 4</w:t>
+      </w:r>
+      <w:bookmarkEnd w:id="30"/>
+    </w:p>
+    <w:p>
+      <w:pPr>
+        <w:pStyle w:val="Overskrift3"/>
+      </w:pPr>
+      <w:bookmarkStart w:id="31" w:name="_Toc196464557"/>
+      <w:r>
+        <w:t>Design</w:t>
+      </w:r>
+      <w:bookmarkEnd w:id="31"/>
+    </w:p>
+    <w:p>
+      <w:pPr>
+        <w:pStyle w:val="Overskrift3"/>
+      </w:pPr>
+      <w:bookmarkStart w:id="32" w:name="_Toc196464558"/>
       <w:r>
         <w:t>Wireframes</w:t>
       </w:r>
-      <w:bookmarkEnd w:id="20"/>
-    </w:p>
-    <w:p>
-      <w:pPr>
-        <w:pStyle w:val="Heading3"/>
-      </w:pPr>
-      <w:bookmarkStart w:id="21" w:name="_Toc196464541"/>
+      <w:bookmarkEnd w:id="32"/>
+    </w:p>
+    <w:p>
+      <w:pPr>
+        <w:pStyle w:val="Overskrift3"/>
+      </w:pPr>
+      <w:bookmarkStart w:id="33" w:name="_Toc196464559"/>
       <w:r>
         <w:t>Programmering / Tests</w:t>
       </w:r>
-      <w:bookmarkEnd w:id="21"/>
-    </w:p>
-    <w:p>
-      <w:pPr>
-        <w:pStyle w:val="Heading3"/>
-      </w:pPr>
-      <w:bookmarkStart w:id="22" w:name="_Toc196464542"/>
+      <w:bookmarkEnd w:id="33"/>
+    </w:p>
+    <w:p>
+      <w:pPr>
+        <w:pStyle w:val="Overskrift3"/>
+      </w:pPr>
+      <w:bookmarkStart w:id="34" w:name="_Toc196464560"/>
       <w:r>
         <w:t>Retrospektive meeting</w:t>
       </w:r>
-      <w:bookmarkEnd w:id="22"/>
-    </w:p>
-    <w:p>
-      <w:pPr>
-        <w:pStyle w:val="Heading2"/>
-      </w:pPr>
-      <w:bookmarkStart w:id="23" w:name="_Toc196464543"/>
-      <w:r>
-        <w:t>Sprint 2</w:t>
-      </w:r>
-      <w:bookmarkEnd w:id="23"/>
-    </w:p>
-    <w:p>
-      <w:pPr>
-        <w:pStyle w:val="Heading3"/>
-      </w:pPr>
-      <w:bookmarkStart w:id="24" w:name="_Toc196464544"/>
-      <w:r>
-        <w:t xml:space="preserve">Udvælgelse af </w:t>
-      </w:r>
-      <w:r>
-        <w:rPr>
-          <w:lang w:val="en-US"/>
-        </w:rPr>
-        <w:t>user stories</w:t>
-      </w:r>
-      <w:bookmarkEnd w:id="24"/>
-    </w:p>
-    <w:p>
-      <w:pPr>
-        <w:pStyle w:val="Heading3"/>
-      </w:pPr>
-      <w:bookmarkStart w:id="25" w:name="_Toc196464545"/>
-      <w:r>
-        <w:t>Design</w:t>
-      </w:r>
-      <w:bookmarkEnd w:id="25"/>
-    </w:p>
-    <w:p>
-      <w:pPr>
-        <w:pStyle w:val="Heading3"/>
-      </w:pPr>
-      <w:bookmarkStart w:id="26" w:name="_Toc196464546"/>
-      <w:r>
-        <w:t>Wireframes</w:t>
-      </w:r>
-      <w:bookmarkEnd w:id="26"/>
-    </w:p>
-    <w:p>
-      <w:pPr>
-        <w:pStyle w:val="Heading3"/>
-      </w:pPr>
-      <w:bookmarkStart w:id="27" w:name="_Toc196464547"/>
-      <w:r>
-        <w:lastRenderedPageBreak/>
-        <w:t>Programmering / Tests</w:t>
-      </w:r>
-      <w:bookmarkEnd w:id="27"/>
-    </w:p>
-    <w:p>
-      <w:pPr>
-        <w:pStyle w:val="Heading3"/>
-      </w:pPr>
-      <w:bookmarkStart w:id="28" w:name="_Toc196464548"/>
-      <w:r>
-        <w:t>Retrospektive meeting</w:t>
-      </w:r>
-      <w:bookmarkEnd w:id="28"/>
-    </w:p>
-    <w:p>
-      <w:pPr>
-        <w:pStyle w:val="Heading2"/>
-      </w:pPr>
-      <w:bookmarkStart w:id="29" w:name="_Toc196464549"/>
-      <w:r>
-        <w:t>Sprint 3</w:t>
-      </w:r>
-      <w:bookmarkEnd w:id="29"/>
-    </w:p>
-    <w:p>
-      <w:pPr>
-        <w:pStyle w:val="Heading3"/>
-      </w:pPr>
-      <w:bookmarkStart w:id="30" w:name="_Toc196464550"/>
-      <w:r>
-        <w:t xml:space="preserve">Udvælgelse af </w:t>
-      </w:r>
-      <w:r>
-        <w:rPr>
-          <w:lang w:val="en-US"/>
-        </w:rPr>
-        <w:t>user stories</w:t>
-      </w:r>
-      <w:bookmarkEnd w:id="30"/>
-    </w:p>
-    <w:p>
-      <w:pPr>
-        <w:pStyle w:val="Heading3"/>
-      </w:pPr>
-      <w:bookmarkStart w:id="31" w:name="_Toc196464551"/>
-      <w:r>
-        <w:t>Design</w:t>
-      </w:r>
-      <w:bookmarkEnd w:id="31"/>
-    </w:p>
-    <w:p>
-      <w:pPr>
-        <w:pStyle w:val="Heading3"/>
-      </w:pPr>
-      <w:bookmarkStart w:id="32" w:name="_Toc196464552"/>
-      <w:r>
-        <w:t>Wireframes</w:t>
-      </w:r>
-      <w:bookmarkEnd w:id="32"/>
-    </w:p>
-    <w:p>
-      <w:pPr>
-        <w:pStyle w:val="Heading3"/>
-      </w:pPr>
-      <w:bookmarkStart w:id="33" w:name="_Toc196464553"/>
-      <w:r>
-        <w:t>Programmering / Tests</w:t>
-      </w:r>
-      <w:bookmarkEnd w:id="33"/>
-    </w:p>
-    <w:p>
-      <w:pPr>
-        <w:pStyle w:val="Heading3"/>
-      </w:pPr>
-      <w:bookmarkStart w:id="34" w:name="_Toc196464554"/>
-      <w:r>
-        <w:t>Retrospektive meeting</w:t>
-      </w:r>
       <w:bookmarkEnd w:id="34"/>
     </w:p>
-    <w:p>
-      <w:pPr>
-        <w:pStyle w:val="Heading2"/>
-      </w:pPr>
-      <w:bookmarkStart w:id="35" w:name="_Toc196464555"/>
-      <w:r>
-        <w:t>Sprint 4</w:t>
+    <w:p/>
+    <w:p>
+      <w:pPr>
+        <w:pStyle w:val="Overskrift1"/>
+      </w:pPr>
+      <w:bookmarkStart w:id="35" w:name="_Toc196464561"/>
+      <w:r>
+        <w:t>Sikkerhed</w:t>
       </w:r>
       <w:bookmarkEnd w:id="35"/>
     </w:p>
     <w:p>
       <w:pPr>
-        <w:pStyle w:val="Heading3"/>
-      </w:pPr>
-      <w:bookmarkStart w:id="36" w:name="_Toc196464556"/>
-      <w:r>
-        <w:t xml:space="preserve">Udvælgelse af </w:t>
-      </w:r>
-      <w:r>
-        <w:rPr>
-          <w:lang w:val="en-US"/>
-        </w:rPr>
-        <w:t>user stories</w:t>
+        <w:pStyle w:val="Overskrift1"/>
+      </w:pPr>
+      <w:bookmarkStart w:id="36" w:name="_Toc196464562"/>
+      <w:r>
+        <w:t>Konklusion</w:t>
       </w:r>
       <w:bookmarkEnd w:id="36"/>
-    </w:p>
-    <w:p>
-      <w:pPr>
-        <w:pStyle w:val="Heading3"/>
-      </w:pPr>
-      <w:bookmarkStart w:id="37" w:name="_Toc196464557"/>
-      <w:r>
-        <w:t>Design</w:t>
-      </w:r>
-      <w:bookmarkEnd w:id="37"/>
-    </w:p>
-    <w:p>
-      <w:pPr>
-        <w:pStyle w:val="Heading3"/>
-      </w:pPr>
-      <w:bookmarkStart w:id="38" w:name="_Toc196464558"/>
-      <w:r>
-        <w:t>Wireframes</w:t>
-      </w:r>
-      <w:bookmarkEnd w:id="38"/>
-    </w:p>
-    <w:p>
-      <w:pPr>
-        <w:pStyle w:val="Heading3"/>
-      </w:pPr>
-      <w:bookmarkStart w:id="39" w:name="_Toc196464559"/>
-      <w:r>
-        <w:t>Programmering / Tests</w:t>
-      </w:r>
-      <w:bookmarkEnd w:id="39"/>
-    </w:p>
-    <w:p>
-      <w:pPr>
-        <w:pStyle w:val="Heading3"/>
-      </w:pPr>
-      <w:bookmarkStart w:id="40" w:name="_Toc196464560"/>
-      <w:r>
-        <w:t>Retrospektive meeting</w:t>
-      </w:r>
-      <w:bookmarkEnd w:id="40"/>
-    </w:p>
-    <w:p/>
-    <w:p>
-      <w:pPr>
-        <w:pStyle w:val="Heading1"/>
-      </w:pPr>
-      <w:bookmarkStart w:id="41" w:name="_Toc196464561"/>
-      <w:r>
-        <w:t>Sikkerhed</w:t>
-      </w:r>
-      <w:bookmarkEnd w:id="41"/>
-    </w:p>
-    <w:p>
-      <w:pPr>
-        <w:pStyle w:val="Heading1"/>
-      </w:pPr>
-      <w:bookmarkStart w:id="42" w:name="_Toc196464562"/>
-      <w:r>
-        <w:t>Konklusion</w:t>
-      </w:r>
-      <w:bookmarkEnd w:id="42"/>
     </w:p>
     <w:p/>
     <w:p/>
@@ -4629,31 +7045,91 @@
     </w:p>
     <w:p>
       <w:pPr>
-        <w:pStyle w:val="Heading1"/>
-      </w:pPr>
-      <w:bookmarkStart w:id="43" w:name="_Toc196464563"/>
+        <w:pStyle w:val="Overskrift1"/>
+      </w:pPr>
+      <w:bookmarkStart w:id="37" w:name="_Toc196464563"/>
       <w:r>
         <w:lastRenderedPageBreak/>
         <w:t>Litteratur</w:t>
       </w:r>
-      <w:bookmarkEnd w:id="43"/>
+      <w:bookmarkEnd w:id="37"/>
       <w:r>
         <w:br w:type="page"/>
       </w:r>
     </w:p>
     <w:p>
       <w:pPr>
-        <w:pStyle w:val="Heading1"/>
-      </w:pPr>
-      <w:bookmarkStart w:id="44" w:name="_Toc196464564"/>
+        <w:pStyle w:val="Overskrift1"/>
+      </w:pPr>
+      <w:bookmarkStart w:id="38" w:name="_Toc196464564"/>
       <w:r>
         <w:lastRenderedPageBreak/>
         <w:t>Bilag</w:t>
       </w:r>
-      <w:bookmarkEnd w:id="44"/>
+      <w:bookmarkEnd w:id="38"/>
+    </w:p>
+    <w:p>
+      <w:pPr>
+        <w:pStyle w:val="Overskrift2"/>
+      </w:pPr>
+      <w:r>
+        <w:t>Ordbog:</w:t>
+      </w:r>
+    </w:p>
+    <w:p>
+      <w:pPr>
+        <w:rPr>
+          <w:rStyle w:val="Kraftigfremhvning"/>
+          <w:i w:val="0"/>
+          <w:iCs w:val="0"/>
+        </w:rPr>
+      </w:pPr>
+      <w:r>
+        <w:rPr>
+          <w:rStyle w:val="Strk"/>
+        </w:rPr>
+        <w:t>Use Case</w:t>
+      </w:r>
+      <w:r>
+        <w:rPr>
+          <w:rStyle w:val="Strk"/>
+        </w:rPr>
+        <w:t>:</w:t>
+      </w:r>
+      <w:r>
+        <w:rPr>
+          <w:rStyle w:val="Kraftigfremhvning"/>
+        </w:rPr>
+        <w:t xml:space="preserve"> </w:t>
+      </w:r>
+      <w:r>
+        <w:t xml:space="preserve">Brugssituation. </w:t>
+      </w:r>
+      <w:r>
+        <w:t xml:space="preserve">Forklarer </w:t>
+      </w:r>
+      <w:r>
+        <w:t>hvem der gør hvad i systemet, og hvordan systemet skal reagere.</w:t>
+      </w:r>
+    </w:p>
+    <w:p>
+      <w:pPr>
+        <w:rPr>
+          <w:rStyle w:val="Kraftigfremhvning"/>
+          <w:i w:val="0"/>
+          <w:iCs w:val="0"/>
+        </w:rPr>
+      </w:pPr>
+    </w:p>
+    <w:p/>
+    <w:p/>
+    <w:p>
+      <w:pPr>
+        <w:pStyle w:val="Overskrift3"/>
+      </w:pPr>
     </w:p>
     <w:sectPr>
-      <w:footerReference w:type="default" r:id="rId9"/>
+      <w:footerReference w:type="default" r:id="rId17"/>
       <w:pgSz w:w="11906" w:h="16838"/>
       <w:pgMar w:top="1440" w:right="1440" w:bottom="1440" w:left="1440" w:header="708" w:footer="708" w:gutter="0"/>
       <w:pgNumType w:start="0"/>
@@ -4788,7 +7264,7 @@
   </w:p>
   <w:p>
     <w:pPr>
-      <w:pStyle w:val="Footer"/>
+      <w:pStyle w:val="Sidefod"/>
     </w:pPr>
   </w:p>
 </w:ftr>
@@ -4819,6 +7295,243 @@
     <w:p/>
   </w:footnote>
 </w:footnotes>
+</file>
+
+<file path=word/numbering.xml><?xml version="1.0" encoding="utf-8"?>
+<w:numbering xmlns:wpc="http://schemas.microsoft.com/office/word/2010/wordprocessingCanvas" xmlns:cx="http://schemas.microsoft.com/office/drawing/2014/chartex" xmlns:cx1="http://schemas.microsoft.com/office/drawing/2015/9/8/chartex" xmlns:cx2="http://schemas.microsoft.com/office/drawing/2015/10/21/chartex" xmlns:cx3="http://schemas.microsoft.com/office/drawing/2016/5/9/chartex" xmlns:cx4="http://schemas.microsoft.com/office/drawing/2016/5/10/chartex" xmlns:cx5="http://schemas.microsoft.com/office/drawing/2016/5/11/chartex" xmlns:cx6="http://schemas.microsoft.com/office/drawing/2016/5/12/chartex" xmlns:cx7="http://schemas.microsoft.com/office/drawing/2016/5/13/chartex" xmlns:cx8="http://schemas.microsoft.com/office/drawing/2016/5/14/chartex" xmlns:mc="http://schemas.openxmlformats.org/markup-compatibility/2006" xmlns:aink="http://schemas.microsoft.com/office/drawing/2016/ink" xmlns:am3d="http://schemas.microsoft.com/office/drawing/2017/model3d" xmlns:o="urn:schemas-microsoft-com:office:office" xmlns:oel="http://schemas.microsoft.com/office/2019/extlst" xmlns:r="http://schemas.openxmlformats.org/officeDocument/2006/relationships" xmlns:m="http://schemas.openxmlformats.org/officeDocument/2006/math" xmlns:v="urn:schemas-microsoft-com:vml" xmlns:wp14="http://schemas.microsoft.com/office/word/2010/wordprocessingDrawing" xmlns:wp="http://schemas.openxmlformats.org/drawingml/2006/wordprocessingDrawing" xmlns:w10="urn:schemas-microsoft-com:office:word" xmlns:w="http://schemas.openxmlformats.org/wordprocessingml/2006/main" xmlns:w14="http://schemas.microsoft.com/office/word/2010/wordml" xmlns:w15="http://schemas.microsoft.com/office/word/2012/wordml" xmlns:w16cex="http://schemas.microsoft.com/office/word/2018/wordml/cex" xmlns:w16cid="http://schemas.microsoft.com/office/word/2016/wordml/cid" xmlns:w16="http://schemas.microsoft.com/office/word/2018/wordml" xmlns:w16du="http://schemas.microsoft.com/office/word/2023/wordml/word16du" xmlns:w16sdtdh="http://schemas.microsoft.com/office/word/2020/wordml/sdtdatahash" xmlns:w16sdtfl="http://schemas.microsoft.com/office/word/2024/wordml/sdtformatlock" xmlns:w16se="http://schemas.microsoft.com/office/word/2015/wordml/symex" xmlns:wpg="http://schemas.microsoft.com/office/word/2010/wordprocessingGroup" xmlns:wpi="http://schemas.microsoft.com/office/word/2010/wordprocessingInk" xmlns:wne="http://schemas.microsoft.com/office/word/2006/wordml" xmlns:wps="http://schemas.microsoft.com/office/word/2010/wordprocessingShape" mc:Ignorable="w14 w15 w16se w16cid w16 w16cex w16sdtdh w16sdtfl w16du wp14">
+  <w:abstractNum w:abstractNumId="0" w15:restartNumberingAfterBreak="0">
+    <w:nsid w:val="53177367"/>
+    <w:multiLevelType w:val="hybridMultilevel"/>
+    <w:tmpl w:val="23C47970"/>
+    <w:lvl w:ilvl="0" w:tplc="D45A0AA4">
+      <w:start w:val="1"/>
+      <w:numFmt w:val="bullet"/>
+      <w:pStyle w:val="Listeafsnit"/>
+      <w:lvlText w:val=""/>
+      <w:lvlJc w:val="left"/>
+      <w:pPr>
+        <w:ind w:left="1440" w:hanging="360"/>
+      </w:pPr>
+      <w:rPr>
+        <w:rFonts w:ascii="Symbol" w:hAnsi="Symbol" w:hint="default"/>
+      </w:rPr>
+    </w:lvl>
+    <w:lvl w:ilvl="1" w:tplc="04060003" w:tentative="1">
+      <w:start w:val="1"/>
+      <w:numFmt w:val="bullet"/>
+      <w:lvlText w:val="o"/>
+      <w:lvlJc w:val="left"/>
+      <w:pPr>
+        <w:ind w:left="2160" w:hanging="360"/>
+      </w:pPr>
+      <w:rPr>
+        <w:rFonts w:ascii="Courier New" w:hAnsi="Courier New" w:cs="Courier New" w:hint="default"/>
+      </w:rPr>
+    </w:lvl>
+    <w:lvl w:ilvl="2" w:tplc="04060005" w:tentative="1">
+      <w:start w:val="1"/>
+      <w:numFmt w:val="bullet"/>
+      <w:lvlText w:val=""/>
+      <w:lvlJc w:val="left"/>
+      <w:pPr>
+        <w:ind w:left="2880" w:hanging="360"/>
+      </w:pPr>
+      <w:rPr>
+        <w:rFonts w:ascii="Wingdings" w:hAnsi="Wingdings" w:hint="default"/>
+      </w:rPr>
+    </w:lvl>
+    <w:lvl w:ilvl="3" w:tplc="04060001" w:tentative="1">
+      <w:start w:val="1"/>
+      <w:numFmt w:val="bullet"/>
+      <w:lvlText w:val=""/>
+      <w:lvlJc w:val="left"/>
+      <w:pPr>
+        <w:ind w:left="3600" w:hanging="360"/>
+      </w:pPr>
+      <w:rPr>
+        <w:rFonts w:ascii="Symbol" w:hAnsi="Symbol" w:hint="default"/>
+      </w:rPr>
+    </w:lvl>
+    <w:lvl w:ilvl="4" w:tplc="04060003" w:tentative="1">
+      <w:start w:val="1"/>
+      <w:numFmt w:val="bullet"/>
+      <w:lvlText w:val="o"/>
+      <w:lvlJc w:val="left"/>
+      <w:pPr>
+        <w:ind w:left="4320" w:hanging="360"/>
+      </w:pPr>
+      <w:rPr>
+        <w:rFonts w:ascii="Courier New" w:hAnsi="Courier New" w:cs="Courier New" w:hint="default"/>
+      </w:rPr>
+    </w:lvl>
+    <w:lvl w:ilvl="5" w:tplc="04060005" w:tentative="1">
+      <w:start w:val="1"/>
+      <w:numFmt w:val="bullet"/>
+      <w:lvlText w:val=""/>
+      <w:lvlJc w:val="left"/>
+      <w:pPr>
+        <w:ind w:left="5040" w:hanging="360"/>
+      </w:pPr>
+      <w:rPr>
+        <w:rFonts w:ascii="Wingdings" w:hAnsi="Wingdings" w:hint="default"/>
+      </w:rPr>
+    </w:lvl>
+    <w:lvl w:ilvl="6" w:tplc="04060001" w:tentative="1">
+      <w:start w:val="1"/>
+      <w:numFmt w:val="bullet"/>
+      <w:lvlText w:val=""/>
+      <w:lvlJc w:val="left"/>
+      <w:pPr>
+        <w:ind w:left="5760" w:hanging="360"/>
+      </w:pPr>
+      <w:rPr>
+        <w:rFonts w:ascii="Symbol" w:hAnsi="Symbol" w:hint="default"/>
+      </w:rPr>
+    </w:lvl>
+    <w:lvl w:ilvl="7" w:tplc="04060003" w:tentative="1">
+      <w:start w:val="1"/>
+      <w:numFmt w:val="bullet"/>
+      <w:lvlText w:val="o"/>
+      <w:lvlJc w:val="left"/>
+      <w:pPr>
+        <w:ind w:left="6480" w:hanging="360"/>
+      </w:pPr>
+      <w:rPr>
+        <w:rFonts w:ascii="Courier New" w:hAnsi="Courier New" w:cs="Courier New" w:hint="default"/>
+      </w:rPr>
+    </w:lvl>
+    <w:lvl w:ilvl="8" w:tplc="04060005" w:tentative="1">
+      <w:start w:val="1"/>
+      <w:numFmt w:val="bullet"/>
+      <w:lvlText w:val=""/>
+      <w:lvlJc w:val="left"/>
+      <w:pPr>
+        <w:ind w:left="7200" w:hanging="360"/>
+      </w:pPr>
+      <w:rPr>
+        <w:rFonts w:ascii="Wingdings" w:hAnsi="Wingdings" w:hint="default"/>
+      </w:rPr>
+    </w:lvl>
+  </w:abstractNum>
+  <w:abstractNum w:abstractNumId="1" w15:restartNumberingAfterBreak="0">
+    <w:nsid w:val="7CDE33B8"/>
+    <w:multiLevelType w:val="hybridMultilevel"/>
+    <w:tmpl w:val="17384146"/>
+    <w:lvl w:ilvl="0" w:tplc="94342C4E">
+      <w:numFmt w:val="bullet"/>
+      <w:lvlText w:val="-"/>
+      <w:lvlJc w:val="left"/>
+      <w:pPr>
+        <w:ind w:left="720" w:hanging="360"/>
+      </w:pPr>
+      <w:rPr>
+        <w:rFonts w:ascii="Aptos" w:eastAsiaTheme="minorHAnsi" w:hAnsi="Aptos" w:cstheme="minorBidi" w:hint="default"/>
+      </w:rPr>
+    </w:lvl>
+    <w:lvl w:ilvl="1" w:tplc="04060003" w:tentative="1">
+      <w:start w:val="1"/>
+      <w:numFmt w:val="bullet"/>
+      <w:lvlText w:val="o"/>
+      <w:lvlJc w:val="left"/>
+      <w:pPr>
+        <w:ind w:left="1440" w:hanging="360"/>
+      </w:pPr>
+      <w:rPr>
+        <w:rFonts w:ascii="Courier New" w:hAnsi="Courier New" w:cs="Courier New" w:hint="default"/>
+      </w:rPr>
+    </w:lvl>
+    <w:lvl w:ilvl="2" w:tplc="04060005" w:tentative="1">
+      <w:start w:val="1"/>
+      <w:numFmt w:val="bullet"/>
+      <w:lvlText w:val=""/>
+      <w:lvlJc w:val="left"/>
+      <w:pPr>
+        <w:ind w:left="2160" w:hanging="360"/>
+      </w:pPr>
+      <w:rPr>
+        <w:rFonts w:ascii="Wingdings" w:hAnsi="Wingdings" w:hint="default"/>
+      </w:rPr>
+    </w:lvl>
+    <w:lvl w:ilvl="3" w:tplc="04060001" w:tentative="1">
+      <w:start w:val="1"/>
+      <w:numFmt w:val="bullet"/>
+      <w:lvlText w:val=""/>
+      <w:lvlJc w:val="left"/>
+      <w:pPr>
+        <w:ind w:left="2880" w:hanging="360"/>
+      </w:pPr>
+      <w:rPr>
+        <w:rFonts w:ascii="Symbol" w:hAnsi="Symbol" w:hint="default"/>
+      </w:rPr>
+    </w:lvl>
+    <w:lvl w:ilvl="4" w:tplc="04060003" w:tentative="1">
+      <w:start w:val="1"/>
+      <w:numFmt w:val="bullet"/>
+      <w:lvlText w:val="o"/>
+      <w:lvlJc w:val="left"/>
+      <w:pPr>
+        <w:ind w:left="3600" w:hanging="360"/>
+      </w:pPr>
+      <w:rPr>
+        <w:rFonts w:ascii="Courier New" w:hAnsi="Courier New" w:cs="Courier New" w:hint="default"/>
+      </w:rPr>
+    </w:lvl>
+    <w:lvl w:ilvl="5" w:tplc="04060005" w:tentative="1">
+      <w:start w:val="1"/>
+      <w:numFmt w:val="bullet"/>
+      <w:lvlText w:val=""/>
+      <w:lvlJc w:val="left"/>
+      <w:pPr>
+        <w:ind w:left="4320" w:hanging="360"/>
+      </w:pPr>
+      <w:rPr>
+        <w:rFonts w:ascii="Wingdings" w:hAnsi="Wingdings" w:hint="default"/>
+      </w:rPr>
+    </w:lvl>
+    <w:lvl w:ilvl="6" w:tplc="04060001" w:tentative="1">
+      <w:start w:val="1"/>
+      <w:numFmt w:val="bullet"/>
+      <w:lvlText w:val=""/>
+      <w:lvlJc w:val="left"/>
+      <w:pPr>
+        <w:ind w:left="5040" w:hanging="360"/>
+      </w:pPr>
+      <w:rPr>
+        <w:rFonts w:ascii="Symbol" w:hAnsi="Symbol" w:hint="default"/>
+      </w:rPr>
+    </w:lvl>
+    <w:lvl w:ilvl="7" w:tplc="04060003" w:tentative="1">
+      <w:start w:val="1"/>
+      <w:numFmt w:val="bullet"/>
+      <w:lvlText w:val="o"/>
+      <w:lvlJc w:val="left"/>
+      <w:pPr>
+        <w:ind w:left="5760" w:hanging="360"/>
+      </w:pPr>
+      <w:rPr>
+        <w:rFonts w:ascii="Courier New" w:hAnsi="Courier New" w:cs="Courier New" w:hint="default"/>
+      </w:rPr>
+    </w:lvl>
+    <w:lvl w:ilvl="8" w:tplc="04060005" w:tentative="1">
+      <w:start w:val="1"/>
+      <w:numFmt w:val="bullet"/>
+      <w:lvlText w:val=""/>
+      <w:lvlJc w:val="left"/>
+      <w:pPr>
+        <w:ind w:left="6480" w:hanging="360"/>
+      </w:pPr>
+      <w:rPr>
+        <w:rFonts w:ascii="Wingdings" w:hAnsi="Wingdings" w:hint="default"/>
+      </w:rPr>
+    </w:lvl>
+  </w:abstractNum>
+  <w:num w:numId="1" w16cid:durableId="154226174">
+    <w:abstractNumId w:val="1"/>
+  </w:num>
+  <w:num w:numId="2" w16cid:durableId="1316907694">
+    <w:abstractNumId w:val="0"/>
+  </w:num>
+</w:numbering>
 </file>
 
 <file path=word/styles.xml><?xml version="1.0" encoding="utf-8"?>
@@ -5222,14 +7935,14 @@
     <w:name w:val="Normal"/>
     <w:qFormat/>
   </w:style>
-  <w:style w:type="paragraph" w:styleId="Heading1">
+  <w:style w:type="paragraph" w:styleId="Overskrift1">
     <w:name w:val="heading 1"/>
     <w:basedOn w:val="Normal"/>
     <w:next w:val="Normal"/>
-    <w:link w:val="Heading1Char"/>
+    <w:link w:val="Overskrift1Tegn"/>
     <w:uiPriority w:val="9"/>
     <w:qFormat/>
-    <w:rsid w:val="00E7321B"/>
+    <w:rsid w:val="00062457"/>
     <w:pPr>
       <w:keepNext/>
       <w:keepLines/>
@@ -5238,20 +7951,20 @@
     </w:pPr>
     <w:rPr>
       <w:rFonts w:asciiTheme="majorHAnsi" w:eastAsiaTheme="majorEastAsia" w:hAnsiTheme="majorHAnsi" w:cstheme="majorBidi"/>
-      <w:color w:val="0F4761" w:themeColor="accent1" w:themeShade="BF"/>
+      <w:color w:val="215E99" w:themeColor="text2" w:themeTint="BF"/>
       <w:sz w:val="40"/>
       <w:szCs w:val="40"/>
     </w:rPr>
   </w:style>
-  <w:style w:type="paragraph" w:styleId="Heading2">
+  <w:style w:type="paragraph" w:styleId="Overskrift2">
     <w:name w:val="heading 2"/>
     <w:basedOn w:val="Normal"/>
     <w:next w:val="Normal"/>
-    <w:link w:val="Heading2Char"/>
+    <w:link w:val="Overskrift2Tegn"/>
     <w:uiPriority w:val="9"/>
     <w:unhideWhenUsed/>
     <w:qFormat/>
-    <w:rsid w:val="00E7321B"/>
+    <w:rsid w:val="00062457"/>
     <w:pPr>
       <w:keepNext/>
       <w:keepLines/>
@@ -5260,20 +7973,20 @@
     </w:pPr>
     <w:rPr>
       <w:rFonts w:asciiTheme="majorHAnsi" w:eastAsiaTheme="majorEastAsia" w:hAnsiTheme="majorHAnsi" w:cstheme="majorBidi"/>
-      <w:color w:val="0F4761" w:themeColor="accent1" w:themeShade="BF"/>
+      <w:color w:val="4C94D8" w:themeColor="text2" w:themeTint="80"/>
       <w:sz w:val="32"/>
       <w:szCs w:val="32"/>
     </w:rPr>
   </w:style>
-  <w:style w:type="paragraph" w:styleId="Heading3">
+  <w:style w:type="paragraph" w:styleId="Overskrift3">
     <w:name w:val="heading 3"/>
     <w:basedOn w:val="Normal"/>
     <w:next w:val="Normal"/>
-    <w:link w:val="Heading3Char"/>
+    <w:link w:val="Overskrift3Tegn"/>
     <w:uiPriority w:val="9"/>
     <w:unhideWhenUsed/>
     <w:qFormat/>
-    <w:rsid w:val="00E7321B"/>
+    <w:rsid w:val="00062457"/>
     <w:pPr>
       <w:keepNext/>
       <w:keepLines/>
@@ -5282,18 +7995,17 @@
     </w:pPr>
     <w:rPr>
       <w:rFonts w:eastAsiaTheme="majorEastAsia" w:cstheme="majorBidi"/>
-      <w:color w:val="0F4761" w:themeColor="accent1" w:themeShade="BF"/>
+      <w:color w:val="45B0E1" w:themeColor="accent1" w:themeTint="99"/>
       <w:sz w:val="28"/>
       <w:szCs w:val="28"/>
     </w:rPr>
   </w:style>
-  <w:style w:type="paragraph" w:styleId="Heading4">
+  <w:style w:type="paragraph" w:styleId="Overskrift4">
     <w:name w:val="heading 4"/>
     <w:basedOn w:val="Normal"/>
     <w:next w:val="Normal"/>
-    <w:link w:val="Heading4Char"/>
+    <w:link w:val="Overskrift4Tegn"/>
     <w:uiPriority w:val="9"/>
-    <w:semiHidden/>
     <w:unhideWhenUsed/>
     <w:qFormat/>
     <w:rsid w:val="00E7321B"/>
@@ -5310,11 +8022,11 @@
       <w:color w:val="0F4761" w:themeColor="accent1" w:themeShade="BF"/>
     </w:rPr>
   </w:style>
-  <w:style w:type="paragraph" w:styleId="Heading5">
+  <w:style w:type="paragraph" w:styleId="Overskrift5">
     <w:name w:val="heading 5"/>
     <w:basedOn w:val="Normal"/>
     <w:next w:val="Normal"/>
-    <w:link w:val="Heading5Char"/>
+    <w:link w:val="Overskrift5Tegn"/>
     <w:uiPriority w:val="9"/>
     <w:semiHidden/>
     <w:unhideWhenUsed/>
@@ -5331,11 +8043,11 @@
       <w:color w:val="0F4761" w:themeColor="accent1" w:themeShade="BF"/>
     </w:rPr>
   </w:style>
-  <w:style w:type="paragraph" w:styleId="Heading6">
+  <w:style w:type="paragraph" w:styleId="Overskrift6">
     <w:name w:val="heading 6"/>
     <w:basedOn w:val="Normal"/>
     <w:next w:val="Normal"/>
-    <w:link w:val="Heading6Char"/>
+    <w:link w:val="Overskrift6Tegn"/>
     <w:uiPriority w:val="9"/>
     <w:semiHidden/>
     <w:unhideWhenUsed/>
@@ -5354,11 +8066,11 @@
       <w:color w:val="595959" w:themeColor="text1" w:themeTint="A6"/>
     </w:rPr>
   </w:style>
-  <w:style w:type="paragraph" w:styleId="Heading7">
+  <w:style w:type="paragraph" w:styleId="Overskrift7">
     <w:name w:val="heading 7"/>
     <w:basedOn w:val="Normal"/>
     <w:next w:val="Normal"/>
-    <w:link w:val="Heading7Char"/>
+    <w:link w:val="Overskrift7Tegn"/>
     <w:uiPriority w:val="9"/>
     <w:semiHidden/>
     <w:unhideWhenUsed/>
@@ -5375,11 +8087,11 @@
       <w:color w:val="595959" w:themeColor="text1" w:themeTint="A6"/>
     </w:rPr>
   </w:style>
-  <w:style w:type="paragraph" w:styleId="Heading8">
+  <w:style w:type="paragraph" w:styleId="Overskrift8">
     <w:name w:val="heading 8"/>
     <w:basedOn w:val="Normal"/>
     <w:next w:val="Normal"/>
-    <w:link w:val="Heading8Char"/>
+    <w:link w:val="Overskrift8Tegn"/>
     <w:uiPriority w:val="9"/>
     <w:semiHidden/>
     <w:unhideWhenUsed/>
@@ -5398,11 +8110,11 @@
       <w:color w:val="272727" w:themeColor="text1" w:themeTint="D8"/>
     </w:rPr>
   </w:style>
-  <w:style w:type="paragraph" w:styleId="Heading9">
+  <w:style w:type="paragraph" w:styleId="Overskrift9">
     <w:name w:val="heading 9"/>
     <w:basedOn w:val="Normal"/>
     <w:next w:val="Normal"/>
-    <w:link w:val="Heading9Char"/>
+    <w:link w:val="Overskrift9Tegn"/>
     <w:uiPriority w:val="9"/>
     <w:semiHidden/>
     <w:unhideWhenUsed/>
@@ -5419,13 +8131,13 @@
       <w:color w:val="272727" w:themeColor="text1" w:themeTint="D8"/>
     </w:rPr>
   </w:style>
-  <w:style w:type="character" w:default="1" w:styleId="DefaultParagraphFont">
+  <w:style w:type="character" w:default="1" w:styleId="Standardskrifttypeiafsnit">
     <w:name w:val="Default Paragraph Font"/>
     <w:uiPriority w:val="1"/>
     <w:semiHidden/>
     <w:unhideWhenUsed/>
   </w:style>
-  <w:style w:type="table" w:default="1" w:styleId="TableNormal">
+  <w:style w:type="table" w:default="1" w:styleId="Tabel-Normal">
     <w:name w:val="Normal Table"/>
     <w:uiPriority w:val="99"/>
     <w:semiHidden/>
@@ -5440,57 +8152,56 @@
       </w:tblCellMar>
     </w:tblPr>
   </w:style>
-  <w:style w:type="numbering" w:default="1" w:styleId="NoList">
+  <w:style w:type="numbering" w:default="1" w:styleId="Ingenoversigt">
     <w:name w:val="No List"/>
     <w:uiPriority w:val="99"/>
     <w:semiHidden/>
     <w:unhideWhenUsed/>
   </w:style>
-  <w:style w:type="character" w:customStyle="1" w:styleId="Heading1Char">
-    <w:name w:val="Heading 1 Char"/>
-    <w:basedOn w:val="DefaultParagraphFont"/>
-    <w:link w:val="Heading1"/>
+  <w:style w:type="character" w:customStyle="1" w:styleId="Overskrift1Tegn">
+    <w:name w:val="Overskrift 1 Tegn"/>
+    <w:basedOn w:val="Standardskrifttypeiafsnit"/>
+    <w:link w:val="Overskrift1"/>
     <w:uiPriority w:val="9"/>
-    <w:rsid w:val="00E7321B"/>
+    <w:rsid w:val="00062457"/>
     <w:rPr>
       <w:rFonts w:asciiTheme="majorHAnsi" w:eastAsiaTheme="majorEastAsia" w:hAnsiTheme="majorHAnsi" w:cstheme="majorBidi"/>
-      <w:color w:val="0F4761" w:themeColor="accent1" w:themeShade="BF"/>
+      <w:color w:val="215E99" w:themeColor="text2" w:themeTint="BF"/>
       <w:sz w:val="40"/>
       <w:szCs w:val="40"/>
     </w:rPr>
   </w:style>
-  <w:style w:type="character" w:customStyle="1" w:styleId="Heading2Char">
-    <w:name w:val="Heading 2 Char"/>
-    <w:basedOn w:val="DefaultParagraphFont"/>
-    <w:link w:val="Heading2"/>
+  <w:style w:type="character" w:customStyle="1" w:styleId="Overskrift2Tegn">
+    <w:name w:val="Overskrift 2 Tegn"/>
+    <w:basedOn w:val="Standardskrifttypeiafsnit"/>
+    <w:link w:val="Overskrift2"/>
     <w:uiPriority w:val="9"/>
-    <w:rsid w:val="00E7321B"/>
+    <w:rsid w:val="00062457"/>
     <w:rPr>
       <w:rFonts w:asciiTheme="majorHAnsi" w:eastAsiaTheme="majorEastAsia" w:hAnsiTheme="majorHAnsi" w:cstheme="majorBidi"/>
-      <w:color w:val="0F4761" w:themeColor="accent1" w:themeShade="BF"/>
+      <w:color w:val="4C94D8" w:themeColor="text2" w:themeTint="80"/>
       <w:sz w:val="32"/>
       <w:szCs w:val="32"/>
     </w:rPr>
   </w:style>
-  <w:style w:type="character" w:customStyle="1" w:styleId="Heading3Char">
-    <w:name w:val="Heading 3 Char"/>
-    <w:basedOn w:val="DefaultParagraphFont"/>
-    <w:link w:val="Heading3"/>
+  <w:style w:type="character" w:customStyle="1" w:styleId="Overskrift3Tegn">
+    <w:name w:val="Overskrift 3 Tegn"/>
+    <w:basedOn w:val="Standardskrifttypeiafsnit"/>
+    <w:link w:val="Overskrift3"/>
     <w:uiPriority w:val="9"/>
-    <w:rsid w:val="00E7321B"/>
+    <w:rsid w:val="00062457"/>
     <w:rPr>
       <w:rFonts w:eastAsiaTheme="majorEastAsia" w:cstheme="majorBidi"/>
-      <w:color w:val="0F4761" w:themeColor="accent1" w:themeShade="BF"/>
+      <w:color w:val="45B0E1" w:themeColor="accent1" w:themeTint="99"/>
       <w:sz w:val="28"/>
       <w:szCs w:val="28"/>
     </w:rPr>
   </w:style>
-  <w:style w:type="character" w:customStyle="1" w:styleId="Heading4Char">
-    <w:name w:val="Heading 4 Char"/>
-    <w:basedOn w:val="DefaultParagraphFont"/>
-    <w:link w:val="Heading4"/>
+  <w:style w:type="character" w:customStyle="1" w:styleId="Overskrift4Tegn">
+    <w:name w:val="Overskrift 4 Tegn"/>
+    <w:basedOn w:val="Standardskrifttypeiafsnit"/>
+    <w:link w:val="Overskrift4"/>
     <w:uiPriority w:val="9"/>
-    <w:semiHidden/>
     <w:rsid w:val="00E7321B"/>
     <w:rPr>
       <w:rFonts w:eastAsiaTheme="majorEastAsia" w:cstheme="majorBidi"/>
@@ -5499,10 +8210,10 @@
       <w:color w:val="0F4761" w:themeColor="accent1" w:themeShade="BF"/>
     </w:rPr>
   </w:style>
-  <w:style w:type="character" w:customStyle="1" w:styleId="Heading5Char">
-    <w:name w:val="Heading 5 Char"/>
-    <w:basedOn w:val="DefaultParagraphFont"/>
-    <w:link w:val="Heading5"/>
+  <w:style w:type="character" w:customStyle="1" w:styleId="Overskrift5Tegn">
+    <w:name w:val="Overskrift 5 Tegn"/>
+    <w:basedOn w:val="Standardskrifttypeiafsnit"/>
+    <w:link w:val="Overskrift5"/>
     <w:uiPriority w:val="9"/>
     <w:semiHidden/>
     <w:rsid w:val="00E7321B"/>
@@ -5511,10 +8222,10 @@
       <w:color w:val="0F4761" w:themeColor="accent1" w:themeShade="BF"/>
     </w:rPr>
   </w:style>
-  <w:style w:type="character" w:customStyle="1" w:styleId="Heading6Char">
-    <w:name w:val="Heading 6 Char"/>
-    <w:basedOn w:val="DefaultParagraphFont"/>
-    <w:link w:val="Heading6"/>
+  <w:style w:type="character" w:customStyle="1" w:styleId="Overskrift6Tegn">
+    <w:name w:val="Overskrift 6 Tegn"/>
+    <w:basedOn w:val="Standardskrifttypeiafsnit"/>
+    <w:link w:val="Overskrift6"/>
     <w:uiPriority w:val="9"/>
     <w:semiHidden/>
     <w:rsid w:val="00E7321B"/>
@@ -5525,10 +8236,10 @@
       <w:color w:val="595959" w:themeColor="text1" w:themeTint="A6"/>
     </w:rPr>
   </w:style>
-  <w:style w:type="character" w:customStyle="1" w:styleId="Heading7Char">
-    <w:name w:val="Heading 7 Char"/>
-    <w:basedOn w:val="DefaultParagraphFont"/>
-    <w:link w:val="Heading7"/>
+  <w:style w:type="character" w:customStyle="1" w:styleId="Overskrift7Tegn">
+    <w:name w:val="Overskrift 7 Tegn"/>
+    <w:basedOn w:val="Standardskrifttypeiafsnit"/>
+    <w:link w:val="Overskrift7"/>
     <w:uiPriority w:val="9"/>
     <w:semiHidden/>
     <w:rsid w:val="00E7321B"/>
@@ -5537,10 +8248,10 @@
       <w:color w:val="595959" w:themeColor="text1" w:themeTint="A6"/>
     </w:rPr>
   </w:style>
-  <w:style w:type="character" w:customStyle="1" w:styleId="Heading8Char">
-    <w:name w:val="Heading 8 Char"/>
-    <w:basedOn w:val="DefaultParagraphFont"/>
-    <w:link w:val="Heading8"/>
+  <w:style w:type="character" w:customStyle="1" w:styleId="Overskrift8Tegn">
+    <w:name w:val="Overskrift 8 Tegn"/>
+    <w:basedOn w:val="Standardskrifttypeiafsnit"/>
+    <w:link w:val="Overskrift8"/>
     <w:uiPriority w:val="9"/>
     <w:semiHidden/>
     <w:rsid w:val="00E7321B"/>
@@ -5551,10 +8262,10 @@
       <w:color w:val="272727" w:themeColor="text1" w:themeTint="D8"/>
     </w:rPr>
   </w:style>
-  <w:style w:type="character" w:customStyle="1" w:styleId="Heading9Char">
-    <w:name w:val="Heading 9 Char"/>
-    <w:basedOn w:val="DefaultParagraphFont"/>
-    <w:link w:val="Heading9"/>
+  <w:style w:type="character" w:customStyle="1" w:styleId="Overskrift9Tegn">
+    <w:name w:val="Overskrift 9 Tegn"/>
+    <w:basedOn w:val="Standardskrifttypeiafsnit"/>
+    <w:link w:val="Overskrift9"/>
     <w:uiPriority w:val="9"/>
     <w:semiHidden/>
     <w:rsid w:val="00E7321B"/>
@@ -5563,11 +8274,11 @@
       <w:color w:val="272727" w:themeColor="text1" w:themeTint="D8"/>
     </w:rPr>
   </w:style>
-  <w:style w:type="paragraph" w:styleId="Title">
+  <w:style w:type="paragraph" w:styleId="Titel">
     <w:name w:val="Title"/>
     <w:basedOn w:val="Normal"/>
     <w:next w:val="Normal"/>
-    <w:link w:val="TitleChar"/>
+    <w:link w:val="TitelTegn"/>
     <w:uiPriority w:val="10"/>
     <w:qFormat/>
     <w:rsid w:val="00E7321B"/>
@@ -5583,10 +8294,10 @@
       <w:szCs w:val="56"/>
     </w:rPr>
   </w:style>
-  <w:style w:type="character" w:customStyle="1" w:styleId="TitleChar">
-    <w:name w:val="Title Char"/>
-    <w:basedOn w:val="DefaultParagraphFont"/>
-    <w:link w:val="Title"/>
+  <w:style w:type="character" w:customStyle="1" w:styleId="TitelTegn">
+    <w:name w:val="Titel Tegn"/>
+    <w:basedOn w:val="Standardskrifttypeiafsnit"/>
+    <w:link w:val="Titel"/>
     <w:uiPriority w:val="10"/>
     <w:rsid w:val="00E7321B"/>
     <w:rPr>
@@ -5597,11 +8308,11 @@
       <w:szCs w:val="56"/>
     </w:rPr>
   </w:style>
-  <w:style w:type="paragraph" w:styleId="Subtitle">
+  <w:style w:type="paragraph" w:styleId="Undertitel">
     <w:name w:val="Subtitle"/>
     <w:basedOn w:val="Normal"/>
     <w:next w:val="Normal"/>
-    <w:link w:val="SubtitleChar"/>
+    <w:link w:val="UndertitelTegn"/>
     <w:uiPriority w:val="11"/>
     <w:qFormat/>
     <w:rsid w:val="00E7321B"/>
@@ -5618,10 +8329,10 @@
       <w:szCs w:val="28"/>
     </w:rPr>
   </w:style>
-  <w:style w:type="character" w:customStyle="1" w:styleId="SubtitleChar">
-    <w:name w:val="Subtitle Char"/>
-    <w:basedOn w:val="DefaultParagraphFont"/>
-    <w:link w:val="Subtitle"/>
+  <w:style w:type="character" w:customStyle="1" w:styleId="UndertitelTegn">
+    <w:name w:val="Undertitel Tegn"/>
+    <w:basedOn w:val="Standardskrifttypeiafsnit"/>
+    <w:link w:val="Undertitel"/>
     <w:uiPriority w:val="11"/>
     <w:rsid w:val="00E7321B"/>
     <w:rPr>
@@ -5632,11 +8343,11 @@
       <w:szCs w:val="28"/>
     </w:rPr>
   </w:style>
-  <w:style w:type="paragraph" w:styleId="Quote">
+  <w:style w:type="paragraph" w:styleId="Citat">
     <w:name w:val="Quote"/>
     <w:basedOn w:val="Normal"/>
     <w:next w:val="Normal"/>
-    <w:link w:val="QuoteChar"/>
+    <w:link w:val="CitatTegn"/>
     <w:uiPriority w:val="29"/>
     <w:qFormat/>
     <w:rsid w:val="00E7321B"/>
@@ -5650,10 +8361,10 @@
       <w:color w:val="404040" w:themeColor="text1" w:themeTint="BF"/>
     </w:rPr>
   </w:style>
-  <w:style w:type="character" w:customStyle="1" w:styleId="QuoteChar">
-    <w:name w:val="Quote Char"/>
-    <w:basedOn w:val="DefaultParagraphFont"/>
-    <w:link w:val="Quote"/>
+  <w:style w:type="character" w:customStyle="1" w:styleId="CitatTegn">
+    <w:name w:val="Citat Tegn"/>
+    <w:basedOn w:val="Standardskrifttypeiafsnit"/>
+    <w:link w:val="Citat"/>
     <w:uiPriority w:val="29"/>
     <w:rsid w:val="00E7321B"/>
     <w:rPr>
@@ -5662,20 +8373,22 @@
       <w:color w:val="404040" w:themeColor="text1" w:themeTint="BF"/>
     </w:rPr>
   </w:style>
-  <w:style w:type="paragraph" w:styleId="ListParagraph">
+  <w:style w:type="paragraph" w:styleId="Listeafsnit">
     <w:name w:val="List Paragraph"/>
     <w:basedOn w:val="Normal"/>
     <w:uiPriority w:val="34"/>
     <w:qFormat/>
     <w:rsid w:val="00E7321B"/>
     <w:pPr>
-      <w:ind w:left="720"/>
+      <w:numPr>
+        <w:numId w:val="2"/>
+      </w:numPr>
       <w:contextualSpacing/>
     </w:pPr>
   </w:style>
-  <w:style w:type="character" w:styleId="IntenseEmphasis">
+  <w:style w:type="character" w:styleId="Kraftigfremhvning">
     <w:name w:val="Intense Emphasis"/>
-    <w:basedOn w:val="DefaultParagraphFont"/>
+    <w:basedOn w:val="Standardskrifttypeiafsnit"/>
     <w:uiPriority w:val="21"/>
     <w:qFormat/>
     <w:rsid w:val="00E7321B"/>
@@ -5685,11 +8398,11 @@
       <w:color w:val="0F4761" w:themeColor="accent1" w:themeShade="BF"/>
     </w:rPr>
   </w:style>
-  <w:style w:type="paragraph" w:styleId="IntenseQuote">
+  <w:style w:type="paragraph" w:styleId="Strktcitat">
     <w:name w:val="Intense Quote"/>
     <w:basedOn w:val="Normal"/>
     <w:next w:val="Normal"/>
-    <w:link w:val="IntenseQuoteChar"/>
+    <w:link w:val="StrktcitatTegn"/>
     <w:uiPriority w:val="30"/>
     <w:qFormat/>
     <w:rsid w:val="00E7321B"/>
@@ -5708,10 +8421,10 @@
       <w:color w:val="0F4761" w:themeColor="accent1" w:themeShade="BF"/>
     </w:rPr>
   </w:style>
-  <w:style w:type="character" w:customStyle="1" w:styleId="IntenseQuoteChar">
-    <w:name w:val="Intense Quote Char"/>
-    <w:basedOn w:val="DefaultParagraphFont"/>
-    <w:link w:val="IntenseQuote"/>
+  <w:style w:type="character" w:customStyle="1" w:styleId="StrktcitatTegn">
+    <w:name w:val="Stærkt citat Tegn"/>
+    <w:basedOn w:val="Standardskrifttypeiafsnit"/>
+    <w:link w:val="Strktcitat"/>
     <w:uiPriority w:val="30"/>
     <w:rsid w:val="00E7321B"/>
     <w:rPr>
@@ -5720,9 +8433,9 @@
       <w:color w:val="0F4761" w:themeColor="accent1" w:themeShade="BF"/>
     </w:rPr>
   </w:style>
-  <w:style w:type="character" w:styleId="IntenseReference">
+  <w:style w:type="character" w:styleId="Kraftighenvisning">
     <w:name w:val="Intense Reference"/>
-    <w:basedOn w:val="DefaultParagraphFont"/>
+    <w:basedOn w:val="Standardskrifttypeiafsnit"/>
     <w:uiPriority w:val="32"/>
     <w:qFormat/>
     <w:rsid w:val="00E7321B"/>
@@ -5734,9 +8447,9 @@
       <w:spacing w:val="5"/>
     </w:rPr>
   </w:style>
-  <w:style w:type="paragraph" w:styleId="NoSpacing">
+  <w:style w:type="paragraph" w:styleId="Ingenafstand">
     <w:name w:val="No Spacing"/>
-    <w:link w:val="NoSpacingChar"/>
+    <w:link w:val="IngenafstandTegn"/>
     <w:uiPriority w:val="1"/>
     <w:qFormat/>
     <w:rsid w:val="000F611B"/>
@@ -5752,10 +8465,10 @@
       <w14:ligatures w14:val="none"/>
     </w:rPr>
   </w:style>
-  <w:style w:type="character" w:customStyle="1" w:styleId="NoSpacingChar">
-    <w:name w:val="No Spacing Char"/>
-    <w:basedOn w:val="DefaultParagraphFont"/>
-    <w:link w:val="NoSpacing"/>
+  <w:style w:type="character" w:customStyle="1" w:styleId="IngenafstandTegn">
+    <w:name w:val="Ingen afstand Tegn"/>
+    <w:basedOn w:val="Standardskrifttypeiafsnit"/>
+    <w:link w:val="Ingenafstand"/>
     <w:uiPriority w:val="1"/>
     <w:rsid w:val="000F611B"/>
     <w:rPr>
@@ -5767,10 +8480,10 @@
       <w14:ligatures w14:val="none"/>
     </w:rPr>
   </w:style>
-  <w:style w:type="paragraph" w:styleId="Header">
+  <w:style w:type="paragraph" w:styleId="Sidehoved">
     <w:name w:val="header"/>
     <w:basedOn w:val="Normal"/>
-    <w:link w:val="HeaderChar"/>
+    <w:link w:val="SidehovedTegn"/>
     <w:uiPriority w:val="99"/>
     <w:unhideWhenUsed/>
     <w:rsid w:val="00F46126"/>
@@ -5782,17 +8495,17 @@
       <w:spacing w:after="0" w:line="240" w:lineRule="auto"/>
     </w:pPr>
   </w:style>
-  <w:style w:type="character" w:customStyle="1" w:styleId="HeaderChar">
-    <w:name w:val="Header Char"/>
-    <w:basedOn w:val="DefaultParagraphFont"/>
-    <w:link w:val="Header"/>
+  <w:style w:type="character" w:customStyle="1" w:styleId="SidehovedTegn">
+    <w:name w:val="Sidehoved Tegn"/>
+    <w:basedOn w:val="Standardskrifttypeiafsnit"/>
+    <w:link w:val="Sidehoved"/>
     <w:uiPriority w:val="99"/>
     <w:rsid w:val="00F46126"/>
   </w:style>
-  <w:style w:type="paragraph" w:styleId="Footer">
+  <w:style w:type="paragraph" w:styleId="Sidefod">
     <w:name w:val="footer"/>
     <w:basedOn w:val="Normal"/>
-    <w:link w:val="FooterChar"/>
+    <w:link w:val="SidefodTegn"/>
     <w:uiPriority w:val="99"/>
     <w:unhideWhenUsed/>
     <w:rsid w:val="00F46126"/>
@@ -5804,16 +8517,16 @@
       <w:spacing w:after="0" w:line="240" w:lineRule="auto"/>
     </w:pPr>
   </w:style>
-  <w:style w:type="character" w:customStyle="1" w:styleId="FooterChar">
-    <w:name w:val="Footer Char"/>
-    <w:basedOn w:val="DefaultParagraphFont"/>
-    <w:link w:val="Footer"/>
+  <w:style w:type="character" w:customStyle="1" w:styleId="SidefodTegn">
+    <w:name w:val="Sidefod Tegn"/>
+    <w:basedOn w:val="Standardskrifttypeiafsnit"/>
+    <w:link w:val="Sidefod"/>
     <w:uiPriority w:val="99"/>
     <w:rsid w:val="00F46126"/>
   </w:style>
-  <w:style w:type="paragraph" w:styleId="TOCHeading">
+  <w:style w:type="paragraph" w:styleId="Overskrift">
     <w:name w:val="TOC Heading"/>
-    <w:basedOn w:val="Heading1"/>
+    <w:basedOn w:val="Overskrift1"/>
     <w:next w:val="Normal"/>
     <w:uiPriority w:val="39"/>
     <w:unhideWhenUsed/>
@@ -5831,7 +8544,7 @@
       <w14:ligatures w14:val="none"/>
     </w:rPr>
   </w:style>
-  <w:style w:type="paragraph" w:styleId="TOC1">
+  <w:style w:type="paragraph" w:styleId="Indholdsfortegnelse1">
     <w:name w:val="toc 1"/>
     <w:basedOn w:val="Normal"/>
     <w:next w:val="Normal"/>
@@ -5845,7 +8558,7 @@
   </w:style>
   <w:style w:type="character" w:styleId="Hyperlink">
     <w:name w:val="Hyperlink"/>
-    <w:basedOn w:val="DefaultParagraphFont"/>
+    <w:basedOn w:val="Standardskrifttypeiafsnit"/>
     <w:uiPriority w:val="99"/>
     <w:unhideWhenUsed/>
     <w:rsid w:val="00F46126"/>
@@ -5854,7 +8567,7 @@
       <w:u w:val="single"/>
     </w:rPr>
   </w:style>
-  <w:style w:type="paragraph" w:styleId="TOC2">
+  <w:style w:type="paragraph" w:styleId="Indholdsfortegnelse2">
     <w:name w:val="toc 2"/>
     <w:basedOn w:val="Normal"/>
     <w:next w:val="Normal"/>
@@ -5867,7 +8580,7 @@
       <w:ind w:left="240"/>
     </w:pPr>
   </w:style>
-  <w:style w:type="paragraph" w:styleId="TOC3">
+  <w:style w:type="paragraph" w:styleId="Indholdsfortegnelse3">
     <w:name w:val="toc 3"/>
     <w:basedOn w:val="Normal"/>
     <w:next w:val="Normal"/>
@@ -5880,9 +8593,9 @@
       <w:ind w:left="480"/>
     </w:pPr>
   </w:style>
-  <w:style w:type="character" w:styleId="UnresolvedMention">
+  <w:style w:type="character" w:styleId="Ulstomtale">
     <w:name w:val="Unresolved Mention"/>
-    <w:basedOn w:val="DefaultParagraphFont"/>
+    <w:basedOn w:val="Standardskrifttypeiafsnit"/>
     <w:uiPriority w:val="99"/>
     <w:semiHidden/>
     <w:unhideWhenUsed/>
@@ -5890,6 +8603,71 @@
     <w:rPr>
       <w:color w:val="605E5C"/>
       <w:shd w:val="clear" w:color="auto" w:fill="E1DFDD"/>
+    </w:rPr>
+  </w:style>
+  <w:style w:type="character" w:styleId="Strk">
+    <w:name w:val="Strong"/>
+    <w:basedOn w:val="Standardskrifttypeiafsnit"/>
+    <w:uiPriority w:val="22"/>
+    <w:qFormat/>
+    <w:rsid w:val="0016314F"/>
+    <w:rPr>
+      <w:b/>
+      <w:bCs/>
+    </w:rPr>
+  </w:style>
+  <w:style w:type="character" w:styleId="Fremhv">
+    <w:name w:val="Emphasis"/>
+    <w:basedOn w:val="Standardskrifttypeiafsnit"/>
+    <w:uiPriority w:val="20"/>
+    <w:qFormat/>
+    <w:rsid w:val="003B5C80"/>
+    <w:rPr>
+      <w:i/>
+      <w:iCs/>
+    </w:rPr>
+  </w:style>
+  <w:style w:type="character" w:styleId="Svaghenvisning">
+    <w:name w:val="Subtle Reference"/>
+    <w:basedOn w:val="Standardskrifttypeiafsnit"/>
+    <w:uiPriority w:val="31"/>
+    <w:qFormat/>
+    <w:rsid w:val="00C209F6"/>
+    <w:rPr>
+      <w:smallCaps/>
+      <w:color w:val="5A5A5A" w:themeColor="text1" w:themeTint="A5"/>
+    </w:rPr>
+  </w:style>
+  <w:style w:type="character" w:styleId="Svagfremhvning">
+    <w:name w:val="Subtle Emphasis"/>
+    <w:aliases w:val="HUSK"/>
+    <w:basedOn w:val="Standardskrifttypeiafsnit"/>
+    <w:uiPriority w:val="19"/>
+    <w:qFormat/>
+    <w:rsid w:val="00E27B22"/>
+    <w:rPr>
+      <w:i/>
+      <w:iCs/>
+      <w:color w:val="D86DCB" w:themeColor="accent5" w:themeTint="99"/>
+    </w:rPr>
+  </w:style>
+  <w:style w:type="paragraph" w:customStyle="1" w:styleId="OBS">
+    <w:name w:val="OBS!"/>
+    <w:basedOn w:val="Normal"/>
+    <w:link w:val="OBSTegn"/>
+    <w:qFormat/>
+    <w:rsid w:val="00E27B22"/>
+    <w:rPr>
+      <w:color w:val="FF0000"/>
+    </w:rPr>
+  </w:style>
+  <w:style w:type="character" w:customStyle="1" w:styleId="OBSTegn">
+    <w:name w:val="OBS! Tegn"/>
+    <w:basedOn w:val="Standardskrifttypeiafsnit"/>
+    <w:link w:val="OBS"/>
+    <w:rsid w:val="00E27B22"/>
+    <w:rPr>
+      <w:color w:val="FF0000"/>
     </w:rPr>
   </w:style>
 </w:styles>

--- a/documentation/Report.docx
+++ b/documentation/Report.docx
@@ -40,7 +40,7 @@
                         <pic:cNvPicPr/>
                       </pic:nvPicPr>
                       <pic:blipFill>
-                        <a:blip r:embed="rId7">
+                        <a:blip r:embed="rId8">
                           <a:extLst>
                             <a:ext uri="{28A0092B-C50C-407E-A947-70E740481C1C}">
                               <a14:useLocalDpi xmlns:a14="http://schemas.microsoft.com/office/drawing/2010/main" val="0"/>
@@ -93,7 +93,7 @@
                         <pic:cNvPicPr/>
                       </pic:nvPicPr>
                       <pic:blipFill>
-                        <a:blip r:embed="rId7">
+                        <a:blip r:embed="rId8">
                           <a:extLst>
                             <a:ext uri="{28A0092B-C50C-407E-A947-70E740481C1C}">
                               <a14:useLocalDpi xmlns:a14="http://schemas.microsoft.com/office/drawing/2010/main" val="0"/>
@@ -188,47 +188,30 @@
                             </wps:style>
                             <wps:txbx>
                               <w:txbxContent>
-                                <w:sdt>
-                                  <w:sdtPr>
+                                <w:p>
+                                  <w:pPr>
+                                    <w:pStyle w:val="Ingenafstand"/>
+                                    <w:spacing w:after="120"/>
                                     <w:rPr>
                                       <w:rFonts w:asciiTheme="majorHAnsi" w:eastAsiaTheme="majorEastAsia" w:hAnsiTheme="majorHAnsi" w:cstheme="majorBidi"/>
                                       <w:color w:val="FFFFFF" w:themeColor="background1"/>
                                       <w:sz w:val="84"/>
                                       <w:szCs w:val="84"/>
                                     </w:rPr>
-                                    <w:alias w:val="Titel"/>
-                                    <w:tag w:val=""/>
-                                    <w:id w:val="-960264625"/>
-                                    <w:dataBinding w:prefixMappings="xmlns:ns0='http://purl.org/dc/elements/1.1/' xmlns:ns1='http://schemas.openxmlformats.org/package/2006/metadata/core-properties' " w:xpath="/ns1:coreProperties[1]/ns0:title[1]" w:storeItemID="{6C3C8BC8-F283-45AE-878A-BAB7291924A1}"/>
-                                    <w:text/>
-                                  </w:sdtPr>
-                                  <w:sdtContent>
-                                    <w:p>
-                                      <w:pPr>
-                                        <w:pStyle w:val="NoSpacing"/>
-                                        <w:spacing w:after="120"/>
-                                        <w:rPr>
-                                          <w:rFonts w:asciiTheme="majorHAnsi" w:eastAsiaTheme="majorEastAsia" w:hAnsiTheme="majorHAnsi" w:cstheme="majorBidi"/>
-                                          <w:color w:val="FFFFFF" w:themeColor="background1"/>
-                                          <w:sz w:val="84"/>
-                                          <w:szCs w:val="84"/>
-                                        </w:rPr>
-                                      </w:pPr>
-                                      <w:r>
-                                        <w:rPr>
-                                          <w:rFonts w:asciiTheme="majorHAnsi" w:eastAsiaTheme="majorEastAsia" w:hAnsiTheme="majorHAnsi" w:cstheme="majorBidi"/>
-                                          <w:color w:val="FFFFFF" w:themeColor="background1"/>
-                                          <w:sz w:val="84"/>
-                                          <w:szCs w:val="84"/>
-                                        </w:rPr>
-                                        <w:t>Workshop</w:t>
-                                      </w:r>
-                                    </w:p>
-                                  </w:sdtContent>
-                                </w:sdt>
+                                  </w:pPr>
+                                  <w:r>
+                                    <w:rPr>
+                                      <w:rFonts w:asciiTheme="majorHAnsi" w:eastAsiaTheme="majorEastAsia" w:hAnsiTheme="majorHAnsi" w:cstheme="majorBidi"/>
+                                      <w:color w:val="FFFFFF" w:themeColor="background1"/>
+                                      <w:sz w:val="84"/>
+                                      <w:szCs w:val="84"/>
+                                    </w:rPr>
+                                    <w:t>Workshoplogistik</w:t>
+                                  </w:r>
+                                </w:p>
                                 <w:p>
                                   <w:pPr>
-                                    <w:pStyle w:val="NoSpacing"/>
+                                    <w:pStyle w:val="Ingenafstand"/>
                                     <w:rPr>
                                       <w:color w:val="FFFFFF" w:themeColor="background1"/>
                                       <w:sz w:val="28"/>
@@ -241,7 +224,7 @@
                                       <w:sz w:val="28"/>
                                       <w:szCs w:val="28"/>
                                     </w:rPr>
-                                    <w:t>Softwareudvikling</w:t>
+                                    <w:t>U</w:t>
                                   </w:r>
                                   <w:r>
                                     <w:rPr>
@@ -249,7 +232,7 @@
                                       <w:sz w:val="28"/>
                                       <w:szCs w:val="28"/>
                                     </w:rPr>
-                                    <w:t xml:space="preserve"> </w:t>
+                                    <w:t>dvikling af</w:t>
                                   </w:r>
                                   <w:r>
                                     <w:rPr>
@@ -257,7 +240,7 @@
                                       <w:sz w:val="28"/>
                                       <w:szCs w:val="28"/>
                                     </w:rPr>
-                                    <w:t>til brug for</w:t>
+                                    <w:t xml:space="preserve"> system der holder styr på udstyr</w:t>
                                   </w:r>
                                   <w:r>
                                     <w:rPr>
@@ -265,7 +248,39 @@
                                       <w:sz w:val="28"/>
                                       <w:szCs w:val="28"/>
                                     </w:rPr>
-                                    <w:t xml:space="preserve"> workshop</w:t>
+                                    <w:t xml:space="preserve"> til </w:t>
+                                  </w:r>
+                                  <w:r>
+                                    <w:rPr>
+                                      <w:color w:val="FFFFFF" w:themeColor="background1"/>
+                                      <w:sz w:val="28"/>
+                                      <w:szCs w:val="28"/>
+                                    </w:rPr>
+                                    <w:t>k</w:t>
+                                  </w:r>
+                                  <w:r>
+                                    <w:rPr>
+                                      <w:color w:val="FFFFFF" w:themeColor="background1"/>
+                                      <w:sz w:val="28"/>
+                                      <w:szCs w:val="28"/>
+                                    </w:rPr>
+                                    <w:t xml:space="preserve">onsulentkørsel og </w:t>
+                                  </w:r>
+                                  <w:r>
+                                    <w:rPr>
+                                      <w:color w:val="FFFFFF" w:themeColor="background1"/>
+                                      <w:sz w:val="28"/>
+                                      <w:szCs w:val="28"/>
+                                    </w:rPr>
+                                    <w:t>w</w:t>
+                                  </w:r>
+                                  <w:r>
+                                    <w:rPr>
+                                      <w:color w:val="FFFFFF" w:themeColor="background1"/>
+                                      <w:sz w:val="28"/>
+                                      <w:szCs w:val="28"/>
+                                    </w:rPr>
+                                    <w:t>orkshops</w:t>
                                   </w:r>
                                 </w:p>
                               </w:txbxContent>
@@ -356,21 +371,13 @@
                               <w:txbxContent>
                                 <w:p>
                                   <w:pPr>
-                                    <w:pStyle w:val="NoSpacing"/>
+                                    <w:pStyle w:val="Ingenafstand"/>
                                     <w:rPr>
                                       <w:color w:val="FFFFFF" w:themeColor="background1"/>
                                       <w:sz w:val="32"/>
                                       <w:szCs w:val="32"/>
                                     </w:rPr>
                                   </w:pPr>
-                                  <w:r>
-                                    <w:rPr>
-                                      <w:color w:val="FFFFFF" w:themeColor="background1"/>
-                                      <w:sz w:val="32"/>
-                                      <w:szCs w:val="32"/>
-                                    </w:rPr>
-                                    <w:t>Anders Vincent Danielsen</w:t>
-                                  </w:r>
                                   <w:r>
                                     <w:rPr>
                                       <w:color w:val="FFFFFF" w:themeColor="background1"/>
@@ -406,7 +413,7 @@
                                 </w:p>
                                 <w:p>
                                   <w:pPr>
-                                    <w:pStyle w:val="NoSpacing"/>
+                                    <w:pStyle w:val="Ingenafstand"/>
                                     <w:rPr>
                                       <w:color w:val="FFFFFF" w:themeColor="background1"/>
                                       <w:sz w:val="32"/>
@@ -424,7 +431,7 @@
                                 </w:p>
                                 <w:p>
                                   <w:pPr>
-                                    <w:pStyle w:val="NoSpacing"/>
+                                    <w:pStyle w:val="Ingenafstand"/>
                                     <w:rPr>
                                       <w:color w:val="FFFFFF" w:themeColor="background1"/>
                                       <w:sz w:val="32"/>
@@ -442,7 +449,7 @@
                                 </w:p>
                                 <w:p>
                                   <w:pPr>
-                                    <w:pStyle w:val="NoSpacing"/>
+                                    <w:pStyle w:val="Ingenafstand"/>
                                     <w:rPr>
                                       <w:color w:val="FFFFFF" w:themeColor="background1"/>
                                       <w:sz w:val="32"/>
@@ -452,7 +459,7 @@
                                 </w:p>
                                 <w:p>
                                   <w:pPr>
-                                    <w:pStyle w:val="NoSpacing"/>
+                                    <w:pStyle w:val="Ingenafstand"/>
                                     <w:rPr>
                                       <w:color w:val="FFFFFF" w:themeColor="background1"/>
                                       <w:sz w:val="18"/>
@@ -521,47 +528,30 @@
                     <v:rect id="Rektangel 33" o:spid="_x0000_s1027" style="position:absolute;left:2286;width:66294;height:91440;visibility:visible;mso-wrap-style:square;v-text-anchor:bottom" o:gfxdata="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" fillcolor="black [3213]" stroked="f" strokeweight="1.5pt">
                       <v:textbox inset="36pt,1in,1in,208.8pt">
                         <w:txbxContent>
-                          <w:sdt>
-                            <w:sdtPr>
+                          <w:p>
+                            <w:pPr>
+                              <w:pStyle w:val="Ingenafstand"/>
+                              <w:spacing w:after="120"/>
                               <w:rPr>
                                 <w:rFonts w:asciiTheme="majorHAnsi" w:eastAsiaTheme="majorEastAsia" w:hAnsiTheme="majorHAnsi" w:cstheme="majorBidi"/>
                                 <w:color w:val="FFFFFF" w:themeColor="background1"/>
                                 <w:sz w:val="84"/>
                                 <w:szCs w:val="84"/>
                               </w:rPr>
-                              <w:alias w:val="Titel"/>
-                              <w:tag w:val=""/>
-                              <w:id w:val="-960264625"/>
-                              <w:dataBinding w:prefixMappings="xmlns:ns0='http://purl.org/dc/elements/1.1/' xmlns:ns1='http://schemas.openxmlformats.org/package/2006/metadata/core-properties' " w:xpath="/ns1:coreProperties[1]/ns0:title[1]" w:storeItemID="{6C3C8BC8-F283-45AE-878A-BAB7291924A1}"/>
-                              <w:text/>
-                            </w:sdtPr>
-                            <w:sdtContent>
-                              <w:p>
-                                <w:pPr>
-                                  <w:pStyle w:val="NoSpacing"/>
-                                  <w:spacing w:after="120"/>
-                                  <w:rPr>
-                                    <w:rFonts w:asciiTheme="majorHAnsi" w:eastAsiaTheme="majorEastAsia" w:hAnsiTheme="majorHAnsi" w:cstheme="majorBidi"/>
-                                    <w:color w:val="FFFFFF" w:themeColor="background1"/>
-                                    <w:sz w:val="84"/>
-                                    <w:szCs w:val="84"/>
-                                  </w:rPr>
-                                </w:pPr>
-                                <w:r>
-                                  <w:rPr>
-                                    <w:rFonts w:asciiTheme="majorHAnsi" w:eastAsiaTheme="majorEastAsia" w:hAnsiTheme="majorHAnsi" w:cstheme="majorBidi"/>
-                                    <w:color w:val="FFFFFF" w:themeColor="background1"/>
-                                    <w:sz w:val="84"/>
-                                    <w:szCs w:val="84"/>
-                                  </w:rPr>
-                                  <w:t>Workshop</w:t>
-                                </w:r>
-                              </w:p>
-                            </w:sdtContent>
-                          </w:sdt>
+                            </w:pPr>
+                            <w:r>
+                              <w:rPr>
+                                <w:rFonts w:asciiTheme="majorHAnsi" w:eastAsiaTheme="majorEastAsia" w:hAnsiTheme="majorHAnsi" w:cstheme="majorBidi"/>
+                                <w:color w:val="FFFFFF" w:themeColor="background1"/>
+                                <w:sz w:val="84"/>
+                                <w:szCs w:val="84"/>
+                              </w:rPr>
+                              <w:t>Workshoplogistik</w:t>
+                            </w:r>
+                          </w:p>
                           <w:p>
                             <w:pPr>
-                              <w:pStyle w:val="NoSpacing"/>
+                              <w:pStyle w:val="Ingenafstand"/>
                               <w:rPr>
                                 <w:color w:val="FFFFFF" w:themeColor="background1"/>
                                 <w:sz w:val="28"/>
@@ -574,7 +564,7 @@
                                 <w:sz w:val="28"/>
                                 <w:szCs w:val="28"/>
                               </w:rPr>
-                              <w:t>Softwareudvikling</w:t>
+                              <w:t>U</w:t>
                             </w:r>
                             <w:r>
                               <w:rPr>
@@ -582,7 +572,7 @@
                                 <w:sz w:val="28"/>
                                 <w:szCs w:val="28"/>
                               </w:rPr>
-                              <w:t xml:space="preserve"> </w:t>
+                              <w:t>dvikling af</w:t>
                             </w:r>
                             <w:r>
                               <w:rPr>
@@ -590,7 +580,7 @@
                                 <w:sz w:val="28"/>
                                 <w:szCs w:val="28"/>
                               </w:rPr>
-                              <w:t>til brug for</w:t>
+                              <w:t xml:space="preserve"> system der holder styr på udstyr</w:t>
                             </w:r>
                             <w:r>
                               <w:rPr>
@@ -598,7 +588,39 @@
                                 <w:sz w:val="28"/>
                                 <w:szCs w:val="28"/>
                               </w:rPr>
-                              <w:t xml:space="preserve"> workshop</w:t>
+                              <w:t xml:space="preserve"> til </w:t>
+                            </w:r>
+                            <w:r>
+                              <w:rPr>
+                                <w:color w:val="FFFFFF" w:themeColor="background1"/>
+                                <w:sz w:val="28"/>
+                                <w:szCs w:val="28"/>
+                              </w:rPr>
+                              <w:t>k</w:t>
+                            </w:r>
+                            <w:r>
+                              <w:rPr>
+                                <w:color w:val="FFFFFF" w:themeColor="background1"/>
+                                <w:sz w:val="28"/>
+                                <w:szCs w:val="28"/>
+                              </w:rPr>
+                              <w:t xml:space="preserve">onsulentkørsel og </w:t>
+                            </w:r>
+                            <w:r>
+                              <w:rPr>
+                                <w:color w:val="FFFFFF" w:themeColor="background1"/>
+                                <w:sz w:val="28"/>
+                                <w:szCs w:val="28"/>
+                              </w:rPr>
+                              <w:t>w</w:t>
+                            </w:r>
+                            <w:r>
+                              <w:rPr>
+                                <w:color w:val="FFFFFF" w:themeColor="background1"/>
+                                <w:sz w:val="28"/>
+                                <w:szCs w:val="28"/>
+                              </w:rPr>
+                              <w:t>orkshops</w:t>
                             </w:r>
                           </w:p>
                         </w:txbxContent>
@@ -614,21 +636,13 @@
                         <w:txbxContent>
                           <w:p>
                             <w:pPr>
-                              <w:pStyle w:val="NoSpacing"/>
+                              <w:pStyle w:val="Ingenafstand"/>
                               <w:rPr>
                                 <w:color w:val="FFFFFF" w:themeColor="background1"/>
                                 <w:sz w:val="32"/>
                                 <w:szCs w:val="32"/>
                               </w:rPr>
                             </w:pPr>
-                            <w:r>
-                              <w:rPr>
-                                <w:color w:val="FFFFFF" w:themeColor="background1"/>
-                                <w:sz w:val="32"/>
-                                <w:szCs w:val="32"/>
-                              </w:rPr>
-                              <w:t>Anders Vincent Danielsen</w:t>
-                            </w:r>
                             <w:r>
                               <w:rPr>
                                 <w:color w:val="FFFFFF" w:themeColor="background1"/>
@@ -664,7 +678,7 @@
                           </w:p>
                           <w:p>
                             <w:pPr>
-                              <w:pStyle w:val="NoSpacing"/>
+                              <w:pStyle w:val="Ingenafstand"/>
                               <w:rPr>
                                 <w:color w:val="FFFFFF" w:themeColor="background1"/>
                                 <w:sz w:val="32"/>
@@ -682,7 +696,7 @@
                           </w:p>
                           <w:p>
                             <w:pPr>
-                              <w:pStyle w:val="NoSpacing"/>
+                              <w:pStyle w:val="Ingenafstand"/>
                               <w:rPr>
                                 <w:color w:val="FFFFFF" w:themeColor="background1"/>
                                 <w:sz w:val="32"/>
@@ -700,7 +714,7 @@
                           </w:p>
                           <w:p>
                             <w:pPr>
-                              <w:pStyle w:val="NoSpacing"/>
+                              <w:pStyle w:val="Ingenafstand"/>
                               <w:rPr>
                                 <w:color w:val="FFFFFF" w:themeColor="background1"/>
                                 <w:sz w:val="32"/>
@@ -710,7 +724,7 @@
                           </w:p>
                           <w:p>
                             <w:pPr>
-                              <w:pStyle w:val="NoSpacing"/>
+                              <w:pStyle w:val="Ingenafstand"/>
                               <w:rPr>
                                 <w:color w:val="FFFFFF" w:themeColor="background1"/>
                                 <w:sz w:val="18"/>
@@ -793,7 +807,7 @@
       <w:sdtContent>
         <w:p>
           <w:pPr>
-            <w:pStyle w:val="TOCHeading"/>
+            <w:pStyle w:val="Overskrift"/>
           </w:pPr>
           <w:r>
             <w:t>Indhold</w:t>
@@ -801,7 +815,7 @@
         </w:p>
         <w:p>
           <w:pPr>
-            <w:pStyle w:val="TOC1"/>
+            <w:pStyle w:val="Indholdsfortegnelse1"/>
             <w:tabs>
               <w:tab w:val="right" w:leader="dot" w:pos="9016"/>
             </w:tabs>
@@ -820,7 +834,7 @@
           <w:r>
             <w:fldChar w:fldCharType="separate"/>
           </w:r>
-          <w:hyperlink w:anchor="_Toc196464520" w:history="1">
+          <w:hyperlink w:anchor="_Toc198024636" w:history="1">
             <w:r>
               <w:rPr>
                 <w:rStyle w:val="Hyperlink"/>
@@ -847,7 +861,7 @@
                 <w:noProof/>
                 <w:webHidden/>
               </w:rPr>
-              <w:instrText xml:space="preserve"> PAGEREF _Toc196464520 \h </w:instrText>
+              <w:instrText xml:space="preserve"> PAGEREF _Toc198024636 \h </w:instrText>
             </w:r>
             <w:r>
               <w:rPr>
@@ -867,7 +881,7 @@
                 <w:noProof/>
                 <w:webHidden/>
               </w:rPr>
-              <w:t>3</w:t>
+              <w:t>4</w:t>
             </w:r>
             <w:r>
               <w:rPr>
@@ -880,7 +894,7 @@
         </w:p>
         <w:p>
           <w:pPr>
-            <w:pStyle w:val="TOC1"/>
+            <w:pStyle w:val="Indholdsfortegnelse1"/>
             <w:tabs>
               <w:tab w:val="right" w:leader="dot" w:pos="9016"/>
             </w:tabs>
@@ -890,7 +904,7 @@
               <w:lang w:eastAsia="da-DK"/>
             </w:rPr>
           </w:pPr>
-          <w:hyperlink w:anchor="_Toc196464521" w:history="1">
+          <w:hyperlink w:anchor="_Toc198024637" w:history="1">
             <w:r>
               <w:rPr>
                 <w:rStyle w:val="Hyperlink"/>
@@ -917,7 +931,7 @@
                 <w:noProof/>
                 <w:webHidden/>
               </w:rPr>
-              <w:instrText xml:space="preserve"> PAGEREF _Toc196464521 \h </w:instrText>
+              <w:instrText xml:space="preserve"> PAGEREF _Toc198024637 \h </w:instrText>
             </w:r>
             <w:r>
               <w:rPr>
@@ -937,7 +951,7 @@
                 <w:noProof/>
                 <w:webHidden/>
               </w:rPr>
-              <w:t>3</w:t>
+              <w:t>4</w:t>
             </w:r>
             <w:r>
               <w:rPr>
@@ -950,7 +964,7 @@
         </w:p>
         <w:p>
           <w:pPr>
-            <w:pStyle w:val="TOC1"/>
+            <w:pStyle w:val="Indholdsfortegnelse1"/>
             <w:tabs>
               <w:tab w:val="right" w:leader="dot" w:pos="9016"/>
             </w:tabs>
@@ -960,7 +974,7 @@
               <w:lang w:eastAsia="da-DK"/>
             </w:rPr>
           </w:pPr>
-          <w:hyperlink w:anchor="_Toc196464522" w:history="1">
+          <w:hyperlink w:anchor="_Toc198024638" w:history="1">
             <w:r>
               <w:rPr>
                 <w:rStyle w:val="Hyperlink"/>
@@ -987,7 +1001,7 @@
                 <w:noProof/>
                 <w:webHidden/>
               </w:rPr>
-              <w:instrText xml:space="preserve"> PAGEREF _Toc196464522 \h </w:instrText>
+              <w:instrText xml:space="preserve"> PAGEREF _Toc198024638 \h </w:instrText>
             </w:r>
             <w:r>
               <w:rPr>
@@ -1007,7 +1021,7 @@
                 <w:noProof/>
                 <w:webHidden/>
               </w:rPr>
-              <w:t>4</w:t>
+              <w:t>5</w:t>
             </w:r>
             <w:r>
               <w:rPr>
@@ -1020,7 +1034,7 @@
         </w:p>
         <w:p>
           <w:pPr>
-            <w:pStyle w:val="TOC2"/>
+            <w:pStyle w:val="Indholdsfortegnelse2"/>
             <w:tabs>
               <w:tab w:val="right" w:leader="dot" w:pos="9016"/>
             </w:tabs>
@@ -1030,7 +1044,7 @@
               <w:lang w:eastAsia="da-DK"/>
             </w:rPr>
           </w:pPr>
-          <w:hyperlink w:anchor="_Toc196464523" w:history="1">
+          <w:hyperlink w:anchor="_Toc198024639" w:history="1">
             <w:r>
               <w:rPr>
                 <w:rStyle w:val="Hyperlink"/>
@@ -1057,7 +1071,7 @@
                 <w:noProof/>
                 <w:webHidden/>
               </w:rPr>
-              <w:instrText xml:space="preserve"> PAGEREF _Toc196464523 \h </w:instrText>
+              <w:instrText xml:space="preserve"> PAGEREF _Toc198024639 \h </w:instrText>
             </w:r>
             <w:r>
               <w:rPr>
@@ -1077,7 +1091,7 @@
                 <w:noProof/>
                 <w:webHidden/>
               </w:rPr>
-              <w:t>4</w:t>
+              <w:t>5</w:t>
             </w:r>
             <w:r>
               <w:rPr>
@@ -1090,7 +1104,7 @@
         </w:p>
         <w:p>
           <w:pPr>
-            <w:pStyle w:val="TOC2"/>
+            <w:pStyle w:val="Indholdsfortegnelse2"/>
             <w:tabs>
               <w:tab w:val="right" w:leader="dot" w:pos="9016"/>
             </w:tabs>
@@ -1100,7 +1114,7 @@
               <w:lang w:eastAsia="da-DK"/>
             </w:rPr>
           </w:pPr>
-          <w:hyperlink w:anchor="_Toc196464524" w:history="1">
+          <w:hyperlink w:anchor="_Toc198024640" w:history="1">
             <w:r>
               <w:rPr>
                 <w:rStyle w:val="Hyperlink"/>
@@ -1127,7 +1141,7 @@
                 <w:noProof/>
                 <w:webHidden/>
               </w:rPr>
-              <w:instrText xml:space="preserve"> PAGEREF _Toc196464524 \h </w:instrText>
+              <w:instrText xml:space="preserve"> PAGEREF _Toc198024640 \h </w:instrText>
             </w:r>
             <w:r>
               <w:rPr>
@@ -1147,7 +1161,7 @@
                 <w:noProof/>
                 <w:webHidden/>
               </w:rPr>
-              <w:t>4</w:t>
+              <w:t>5</w:t>
             </w:r>
             <w:r>
               <w:rPr>
@@ -1160,7 +1174,7 @@
         </w:p>
         <w:p>
           <w:pPr>
-            <w:pStyle w:val="TOC2"/>
+            <w:pStyle w:val="Indholdsfortegnelse2"/>
             <w:tabs>
               <w:tab w:val="right" w:leader="dot" w:pos="9016"/>
             </w:tabs>
@@ -1170,7 +1184,7 @@
               <w:lang w:eastAsia="da-DK"/>
             </w:rPr>
           </w:pPr>
-          <w:hyperlink w:anchor="_Toc196464525" w:history="1">
+          <w:hyperlink w:anchor="_Toc198024641" w:history="1">
             <w:r>
               <w:rPr>
                 <w:rStyle w:val="Hyperlink"/>
@@ -1197,7 +1211,7 @@
                 <w:noProof/>
                 <w:webHidden/>
               </w:rPr>
-              <w:instrText xml:space="preserve"> PAGEREF _Toc196464525 \h </w:instrText>
+              <w:instrText xml:space="preserve"> PAGEREF _Toc198024641 \h </w:instrText>
             </w:r>
             <w:r>
               <w:rPr>
@@ -1230,7 +1244,7 @@
         </w:p>
         <w:p>
           <w:pPr>
-            <w:pStyle w:val="TOC1"/>
+            <w:pStyle w:val="Indholdsfortegnelse1"/>
             <w:tabs>
               <w:tab w:val="right" w:leader="dot" w:pos="9016"/>
             </w:tabs>
@@ -1240,7 +1254,7 @@
               <w:lang w:eastAsia="da-DK"/>
             </w:rPr>
           </w:pPr>
-          <w:hyperlink w:anchor="_Toc196464526" w:history="1">
+          <w:hyperlink w:anchor="_Toc198024642" w:history="1">
             <w:r>
               <w:rPr>
                 <w:rStyle w:val="Hyperlink"/>
@@ -1267,7 +1281,7 @@
                 <w:noProof/>
                 <w:webHidden/>
               </w:rPr>
-              <w:instrText xml:space="preserve"> PAGEREF _Toc196464526 \h </w:instrText>
+              <w:instrText xml:space="preserve"> PAGEREF _Toc198024642 \h </w:instrText>
             </w:r>
             <w:r>
               <w:rPr>
@@ -1300,7 +1314,7 @@
         </w:p>
         <w:p>
           <w:pPr>
-            <w:pStyle w:val="TOC2"/>
+            <w:pStyle w:val="Indholdsfortegnelse2"/>
             <w:tabs>
               <w:tab w:val="right" w:leader="dot" w:pos="9016"/>
             </w:tabs>
@@ -1310,12 +1324,11 @@
               <w:lang w:eastAsia="da-DK"/>
             </w:rPr>
           </w:pPr>
-          <w:hyperlink w:anchor="_Toc196464527" w:history="1">
+          <w:hyperlink w:anchor="_Toc198024643" w:history="1">
             <w:r>
               <w:rPr>
                 <w:rStyle w:val="Hyperlink"/>
                 <w:noProof/>
-                <w:lang w:val="en-US"/>
               </w:rPr>
               <w:t>Scrum roller</w:t>
             </w:r>
@@ -1338,7 +1351,7 @@
                 <w:noProof/>
                 <w:webHidden/>
               </w:rPr>
-              <w:instrText xml:space="preserve"> PAGEREF _Toc196464527 \h </w:instrText>
+              <w:instrText xml:space="preserve"> PAGEREF _Toc198024643 \h </w:instrText>
             </w:r>
             <w:r>
               <w:rPr>
@@ -1371,7 +1384,7 @@
         </w:p>
         <w:p>
           <w:pPr>
-            <w:pStyle w:val="TOC2"/>
+            <w:pStyle w:val="Indholdsfortegnelse2"/>
             <w:tabs>
               <w:tab w:val="right" w:leader="dot" w:pos="9016"/>
             </w:tabs>
@@ -1381,12 +1394,11 @@
               <w:lang w:eastAsia="da-DK"/>
             </w:rPr>
           </w:pPr>
-          <w:hyperlink w:anchor="_Toc196464528" w:history="1">
+          <w:hyperlink w:anchor="_Toc198024644" w:history="1">
             <w:r>
               <w:rPr>
                 <w:rStyle w:val="Hyperlink"/>
                 <w:noProof/>
-                <w:lang w:val="en-US"/>
               </w:rPr>
               <w:t>Backlogs</w:t>
             </w:r>
@@ -1409,7 +1421,7 @@
                 <w:noProof/>
                 <w:webHidden/>
               </w:rPr>
-              <w:instrText xml:space="preserve"> PAGEREF _Toc196464528 \h </w:instrText>
+              <w:instrText xml:space="preserve"> PAGEREF _Toc198024644 \h </w:instrText>
             </w:r>
             <w:r>
               <w:rPr>
@@ -1442,7 +1454,7 @@
         </w:p>
         <w:p>
           <w:pPr>
-            <w:pStyle w:val="TOC2"/>
+            <w:pStyle w:val="Indholdsfortegnelse2"/>
             <w:tabs>
               <w:tab w:val="right" w:leader="dot" w:pos="9016"/>
             </w:tabs>
@@ -1452,12 +1464,11 @@
               <w:lang w:eastAsia="da-DK"/>
             </w:rPr>
           </w:pPr>
-          <w:hyperlink w:anchor="_Toc196464529" w:history="1">
+          <w:hyperlink w:anchor="_Toc198024645" w:history="1">
             <w:r>
               <w:rPr>
                 <w:rStyle w:val="Hyperlink"/>
                 <w:noProof/>
-                <w:lang w:val="en-US"/>
               </w:rPr>
               <w:t>Retrospective meeting / sprint review meeting</w:t>
             </w:r>
@@ -1480,7 +1491,7 @@
                 <w:noProof/>
                 <w:webHidden/>
               </w:rPr>
-              <w:instrText xml:space="preserve"> PAGEREF _Toc196464529 \h </w:instrText>
+              <w:instrText xml:space="preserve"> PAGEREF _Toc198024645 \h </w:instrText>
             </w:r>
             <w:r>
               <w:rPr>
@@ -1513,7 +1524,7 @@
         </w:p>
         <w:p>
           <w:pPr>
-            <w:pStyle w:val="TOC2"/>
+            <w:pStyle w:val="Indholdsfortegnelse2"/>
             <w:tabs>
               <w:tab w:val="right" w:leader="dot" w:pos="9016"/>
             </w:tabs>
@@ -1523,12 +1534,11 @@
               <w:lang w:eastAsia="da-DK"/>
             </w:rPr>
           </w:pPr>
-          <w:hyperlink w:anchor="_Toc196464530" w:history="1">
+          <w:hyperlink w:anchor="_Toc198024646" w:history="1">
             <w:r>
               <w:rPr>
                 <w:rStyle w:val="Hyperlink"/>
                 <w:noProof/>
-                <w:lang w:val="en-US"/>
               </w:rPr>
               <w:t>Scrum board</w:t>
             </w:r>
@@ -1551,7 +1561,7 @@
                 <w:noProof/>
                 <w:webHidden/>
               </w:rPr>
-              <w:instrText xml:space="preserve"> PAGEREF _Toc196464530 \h </w:instrText>
+              <w:instrText xml:space="preserve"> PAGEREF _Toc198024646 \h </w:instrText>
             </w:r>
             <w:r>
               <w:rPr>
@@ -1571,7 +1581,7 @@
                 <w:noProof/>
                 <w:webHidden/>
               </w:rPr>
-              <w:t>5</w:t>
+              <w:t>6</w:t>
             </w:r>
             <w:r>
               <w:rPr>
@@ -1584,7 +1594,7 @@
         </w:p>
         <w:p>
           <w:pPr>
-            <w:pStyle w:val="TOC2"/>
+            <w:pStyle w:val="Indholdsfortegnelse2"/>
             <w:tabs>
               <w:tab w:val="right" w:leader="dot" w:pos="9016"/>
             </w:tabs>
@@ -1594,21 +1604,13 @@
               <w:lang w:eastAsia="da-DK"/>
             </w:rPr>
           </w:pPr>
-          <w:hyperlink w:anchor="_Toc196464531" w:history="1">
+          <w:hyperlink w:anchor="_Toc198024647" w:history="1">
             <w:r>
               <w:rPr>
                 <w:rStyle w:val="Hyperlink"/>
                 <w:noProof/>
-                <w:lang w:val="en-US"/>
-              </w:rPr>
-              <w:t>Scrum</w:t>
-            </w:r>
-            <w:r>
-              <w:rPr>
-                <w:rStyle w:val="Hyperlink"/>
-                <w:noProof/>
-              </w:rPr>
-              <w:t xml:space="preserve"> poker</w:t>
+              </w:rPr>
+              <w:t>Risikoanalyse</w:t>
             </w:r>
             <w:r>
               <w:rPr>
@@ -1629,7 +1631,7 @@
                 <w:noProof/>
                 <w:webHidden/>
               </w:rPr>
-              <w:instrText xml:space="preserve"> PAGEREF _Toc196464531 \h </w:instrText>
+              <w:instrText xml:space="preserve"> PAGEREF _Toc198024647 \h </w:instrText>
             </w:r>
             <w:r>
               <w:rPr>
@@ -1649,7 +1651,7 @@
                 <w:noProof/>
                 <w:webHidden/>
               </w:rPr>
-              <w:t>5</w:t>
+              <w:t>6</w:t>
             </w:r>
             <w:r>
               <w:rPr>
@@ -1662,7 +1664,7 @@
         </w:p>
         <w:p>
           <w:pPr>
-            <w:pStyle w:val="TOC2"/>
+            <w:pStyle w:val="Indholdsfortegnelse2"/>
             <w:tabs>
               <w:tab w:val="right" w:leader="dot" w:pos="9016"/>
             </w:tabs>
@@ -1672,13 +1674,13 @@
               <w:lang w:eastAsia="da-DK"/>
             </w:rPr>
           </w:pPr>
-          <w:hyperlink w:anchor="_Toc196464532" w:history="1">
+          <w:hyperlink w:anchor="_Toc198024648" w:history="1">
             <w:r>
               <w:rPr>
                 <w:rStyle w:val="Hyperlink"/>
                 <w:noProof/>
               </w:rPr>
-              <w:t>Risikoanalyse</w:t>
+              <w:t>Udvælgelse af opgave i et sprint</w:t>
             </w:r>
             <w:r>
               <w:rPr>
@@ -1699,7 +1701,7 @@
                 <w:noProof/>
                 <w:webHidden/>
               </w:rPr>
-              <w:instrText xml:space="preserve"> PAGEREF _Toc196464532 \h </w:instrText>
+              <w:instrText xml:space="preserve"> PAGEREF _Toc198024648 \h </w:instrText>
             </w:r>
             <w:r>
               <w:rPr>
@@ -1719,7 +1721,7 @@
                 <w:noProof/>
                 <w:webHidden/>
               </w:rPr>
-              <w:t>5</w:t>
+              <w:t>6</w:t>
             </w:r>
             <w:r>
               <w:rPr>
@@ -1732,7 +1734,7 @@
         </w:p>
         <w:p>
           <w:pPr>
-            <w:pStyle w:val="TOC2"/>
+            <w:pStyle w:val="Indholdsfortegnelse2"/>
             <w:tabs>
               <w:tab w:val="right" w:leader="dot" w:pos="9016"/>
             </w:tabs>
@@ -1742,13 +1744,13 @@
               <w:lang w:eastAsia="da-DK"/>
             </w:rPr>
           </w:pPr>
-          <w:hyperlink w:anchor="_Toc196464533" w:history="1">
+          <w:hyperlink w:anchor="_Toc198024649" w:history="1">
             <w:r>
               <w:rPr>
                 <w:rStyle w:val="Hyperlink"/>
                 <w:noProof/>
               </w:rPr>
-              <w:t>Udvælgelse af opgave I et sprint</w:t>
+              <w:t>Iterationen i et sprint</w:t>
             </w:r>
             <w:r>
               <w:rPr>
@@ -1769,7 +1771,7 @@
                 <w:noProof/>
                 <w:webHidden/>
               </w:rPr>
-              <w:instrText xml:space="preserve"> PAGEREF _Toc196464533 \h </w:instrText>
+              <w:instrText xml:space="preserve"> PAGEREF _Toc198024649 \h </w:instrText>
             </w:r>
             <w:r>
               <w:rPr>
@@ -1789,7 +1791,7 @@
                 <w:noProof/>
                 <w:webHidden/>
               </w:rPr>
-              <w:t>5</w:t>
+              <w:t>6</w:t>
             </w:r>
             <w:r>
               <w:rPr>
@@ -1802,7 +1804,7 @@
         </w:p>
         <w:p>
           <w:pPr>
-            <w:pStyle w:val="TOC2"/>
+            <w:pStyle w:val="Indholdsfortegnelse1"/>
             <w:tabs>
               <w:tab w:val="right" w:leader="dot" w:pos="9016"/>
             </w:tabs>
@@ -1812,13 +1814,13 @@
               <w:lang w:eastAsia="da-DK"/>
             </w:rPr>
           </w:pPr>
-          <w:hyperlink w:anchor="_Toc196464534" w:history="1">
+          <w:hyperlink w:anchor="_Toc198024650" w:history="1">
             <w:r>
               <w:rPr>
                 <w:rStyle w:val="Hyperlink"/>
                 <w:noProof/>
               </w:rPr>
-              <w:t>Iterationen i et sprint</w:t>
+              <w:t>Scrum</w:t>
             </w:r>
             <w:r>
               <w:rPr>
@@ -1839,7 +1841,7 @@
                 <w:noProof/>
                 <w:webHidden/>
               </w:rPr>
-              <w:instrText xml:space="preserve"> PAGEREF _Toc196464534 \h </w:instrText>
+              <w:instrText xml:space="preserve"> PAGEREF _Toc198024650 \h </w:instrText>
             </w:r>
             <w:r>
               <w:rPr>
@@ -1859,7 +1861,7 @@
                 <w:noProof/>
                 <w:webHidden/>
               </w:rPr>
-              <w:t>5</w:t>
+              <w:t>6</w:t>
             </w:r>
             <w:r>
               <w:rPr>
@@ -1872,7 +1874,7 @@
         </w:p>
         <w:p>
           <w:pPr>
-            <w:pStyle w:val="TOC1"/>
+            <w:pStyle w:val="Indholdsfortegnelse2"/>
             <w:tabs>
               <w:tab w:val="right" w:leader="dot" w:pos="9016"/>
             </w:tabs>
@@ -1882,14 +1884,13 @@
               <w:lang w:eastAsia="da-DK"/>
             </w:rPr>
           </w:pPr>
-          <w:hyperlink w:anchor="_Toc196464535" w:history="1">
+          <w:hyperlink w:anchor="_Toc198024651" w:history="1">
             <w:r>
               <w:rPr>
                 <w:rStyle w:val="Hyperlink"/>
                 <w:noProof/>
-                <w:lang w:val="en-US"/>
-              </w:rPr>
-              <w:t>Scrum</w:t>
+              </w:rPr>
+              <w:t>Sprint 0</w:t>
             </w:r>
             <w:r>
               <w:rPr>
@@ -1910,7 +1911,7 @@
                 <w:noProof/>
                 <w:webHidden/>
               </w:rPr>
-              <w:instrText xml:space="preserve"> PAGEREF _Toc196464535 \h </w:instrText>
+              <w:instrText xml:space="preserve"> PAGEREF _Toc198024651 \h </w:instrText>
             </w:r>
             <w:r>
               <w:rPr>
@@ -1930,7 +1931,7 @@
                 <w:noProof/>
                 <w:webHidden/>
               </w:rPr>
-              <w:t>5</w:t>
+              <w:t>6</w:t>
             </w:r>
             <w:r>
               <w:rPr>
@@ -1943,7 +1944,7 @@
         </w:p>
         <w:p>
           <w:pPr>
-            <w:pStyle w:val="TOC2"/>
+            <w:pStyle w:val="Indholdsfortegnelse3"/>
             <w:tabs>
               <w:tab w:val="right" w:leader="dot" w:pos="9016"/>
             </w:tabs>
@@ -1953,13 +1954,13 @@
               <w:lang w:eastAsia="da-DK"/>
             </w:rPr>
           </w:pPr>
-          <w:hyperlink w:anchor="_Toc196464536" w:history="1">
+          <w:hyperlink w:anchor="_Toc198024652" w:history="1">
             <w:r>
               <w:rPr>
                 <w:rStyle w:val="Hyperlink"/>
                 <w:noProof/>
               </w:rPr>
-              <w:t>Sprint 0</w:t>
+              <w:t>Use Cases:</w:t>
             </w:r>
             <w:r>
               <w:rPr>
@@ -1980,7 +1981,7 @@
                 <w:noProof/>
                 <w:webHidden/>
               </w:rPr>
-              <w:instrText xml:space="preserve"> PAGEREF _Toc196464536 \h </w:instrText>
+              <w:instrText xml:space="preserve"> PAGEREF _Toc198024652 \h </w:instrText>
             </w:r>
             <w:r>
               <w:rPr>
@@ -2000,7 +2001,7 @@
                 <w:noProof/>
                 <w:webHidden/>
               </w:rPr>
-              <w:t>5</w:t>
+              <w:t>7</w:t>
             </w:r>
             <w:r>
               <w:rPr>
@@ -2013,7 +2014,7 @@
         </w:p>
         <w:p>
           <w:pPr>
-            <w:pStyle w:val="TOC2"/>
+            <w:pStyle w:val="Indholdsfortegnelse3"/>
             <w:tabs>
               <w:tab w:val="right" w:leader="dot" w:pos="9016"/>
             </w:tabs>
@@ -2023,13 +2024,13 @@
               <w:lang w:eastAsia="da-DK"/>
             </w:rPr>
           </w:pPr>
-          <w:hyperlink w:anchor="_Toc196464537" w:history="1">
+          <w:hyperlink w:anchor="_Toc198024653" w:history="1">
             <w:r>
               <w:rPr>
                 <w:rStyle w:val="Hyperlink"/>
                 <w:noProof/>
               </w:rPr>
-              <w:t>Sprint 1</w:t>
+              <w:t>BMC (Business Model Canvas):</w:t>
             </w:r>
             <w:r>
               <w:rPr>
@@ -2050,7 +2051,7 @@
                 <w:noProof/>
                 <w:webHidden/>
               </w:rPr>
-              <w:instrText xml:space="preserve"> PAGEREF _Toc196464537 \h </w:instrText>
+              <w:instrText xml:space="preserve"> PAGEREF _Toc198024653 \h </w:instrText>
             </w:r>
             <w:r>
               <w:rPr>
@@ -2070,7 +2071,7 @@
                 <w:noProof/>
                 <w:webHidden/>
               </w:rPr>
-              <w:t>5</w:t>
+              <w:t>7</w:t>
             </w:r>
             <w:r>
               <w:rPr>
@@ -2083,7 +2084,7 @@
         </w:p>
         <w:p>
           <w:pPr>
-            <w:pStyle w:val="TOC3"/>
+            <w:pStyle w:val="Indholdsfortegnelse3"/>
             <w:tabs>
               <w:tab w:val="right" w:leader="dot" w:pos="9016"/>
             </w:tabs>
@@ -2093,21 +2094,14 @@
               <w:lang w:eastAsia="da-DK"/>
             </w:rPr>
           </w:pPr>
-          <w:hyperlink w:anchor="_Toc196464538" w:history="1">
+          <w:hyperlink w:anchor="_Toc198024654" w:history="1">
             <w:r>
               <w:rPr>
                 <w:rStyle w:val="Hyperlink"/>
                 <w:noProof/>
-              </w:rPr>
-              <w:t xml:space="preserve">Udvælgelse af </w:t>
-            </w:r>
-            <w:r>
-              <w:rPr>
-                <w:rStyle w:val="Hyperlink"/>
-                <w:noProof/>
                 <w:lang w:val="en-US"/>
               </w:rPr>
-              <w:t>user stories</w:t>
+              <w:t>BPMN (Business Process Model Notation):</w:t>
             </w:r>
             <w:r>
               <w:rPr>
@@ -2128,7 +2122,7 @@
                 <w:noProof/>
                 <w:webHidden/>
               </w:rPr>
-              <w:instrText xml:space="preserve"> PAGEREF _Toc196464538 \h </w:instrText>
+              <w:instrText xml:space="preserve"> PAGEREF _Toc198024654 \h </w:instrText>
             </w:r>
             <w:r>
               <w:rPr>
@@ -2148,7 +2142,7 @@
                 <w:noProof/>
                 <w:webHidden/>
               </w:rPr>
-              <w:t>5</w:t>
+              <w:t>9</w:t>
             </w:r>
             <w:r>
               <w:rPr>
@@ -2161,7 +2155,7 @@
         </w:p>
         <w:p>
           <w:pPr>
-            <w:pStyle w:val="TOC3"/>
+            <w:pStyle w:val="Indholdsfortegnelse2"/>
             <w:tabs>
               <w:tab w:val="right" w:leader="dot" w:pos="9016"/>
             </w:tabs>
@@ -2171,13 +2165,13 @@
               <w:lang w:eastAsia="da-DK"/>
             </w:rPr>
           </w:pPr>
-          <w:hyperlink w:anchor="_Toc196464539" w:history="1">
+          <w:hyperlink w:anchor="_Toc198024655" w:history="1">
             <w:r>
               <w:rPr>
                 <w:rStyle w:val="Hyperlink"/>
                 <w:noProof/>
               </w:rPr>
-              <w:t>Design</w:t>
+              <w:t>Sprint 1</w:t>
             </w:r>
             <w:r>
               <w:rPr>
@@ -2198,7 +2192,7 @@
                 <w:noProof/>
                 <w:webHidden/>
               </w:rPr>
-              <w:instrText xml:space="preserve"> PAGEREF _Toc196464539 \h </w:instrText>
+              <w:instrText xml:space="preserve"> PAGEREF _Toc198024655 \h </w:instrText>
             </w:r>
             <w:r>
               <w:rPr>
@@ -2218,7 +2212,7 @@
                 <w:noProof/>
                 <w:webHidden/>
               </w:rPr>
-              <w:t>5</w:t>
+              <w:t>9</w:t>
             </w:r>
             <w:r>
               <w:rPr>
@@ -2231,7 +2225,7 @@
         </w:p>
         <w:p>
           <w:pPr>
-            <w:pStyle w:val="TOC3"/>
+            <w:pStyle w:val="Indholdsfortegnelse3"/>
             <w:tabs>
               <w:tab w:val="right" w:leader="dot" w:pos="9016"/>
             </w:tabs>
@@ -2241,13 +2235,13 @@
               <w:lang w:eastAsia="da-DK"/>
             </w:rPr>
           </w:pPr>
-          <w:hyperlink w:anchor="_Toc196464540" w:history="1">
+          <w:hyperlink w:anchor="_Toc198024656" w:history="1">
             <w:r>
               <w:rPr>
                 <w:rStyle w:val="Hyperlink"/>
                 <w:noProof/>
               </w:rPr>
-              <w:t>Wireframes</w:t>
+              <w:t>Udvælgelse af Use Cases:</w:t>
             </w:r>
             <w:r>
               <w:rPr>
@@ -2268,7 +2262,7 @@
                 <w:noProof/>
                 <w:webHidden/>
               </w:rPr>
-              <w:instrText xml:space="preserve"> PAGEREF _Toc196464540 \h </w:instrText>
+              <w:instrText xml:space="preserve"> PAGEREF _Toc198024656 \h </w:instrText>
             </w:r>
             <w:r>
               <w:rPr>
@@ -2288,7 +2282,7 @@
                 <w:noProof/>
                 <w:webHidden/>
               </w:rPr>
-              <w:t>5</w:t>
+              <w:t>10</w:t>
             </w:r>
             <w:r>
               <w:rPr>
@@ -2301,7 +2295,7 @@
         </w:p>
         <w:p>
           <w:pPr>
-            <w:pStyle w:val="TOC3"/>
+            <w:pStyle w:val="Indholdsfortegnelse3"/>
             <w:tabs>
               <w:tab w:val="right" w:leader="dot" w:pos="9016"/>
             </w:tabs>
@@ -2311,13 +2305,13 @@
               <w:lang w:eastAsia="da-DK"/>
             </w:rPr>
           </w:pPr>
-          <w:hyperlink w:anchor="_Toc196464541" w:history="1">
+          <w:hyperlink w:anchor="_Toc198024657" w:history="1">
             <w:r>
               <w:rPr>
                 <w:rStyle w:val="Hyperlink"/>
                 <w:noProof/>
               </w:rPr>
-              <w:t>Programmering / Tests</w:t>
+              <w:t>Design</w:t>
             </w:r>
             <w:r>
               <w:rPr>
@@ -2338,7 +2332,7 @@
                 <w:noProof/>
                 <w:webHidden/>
               </w:rPr>
-              <w:instrText xml:space="preserve"> PAGEREF _Toc196464541 \h </w:instrText>
+              <w:instrText xml:space="preserve"> PAGEREF _Toc198024657 \h </w:instrText>
             </w:r>
             <w:r>
               <w:rPr>
@@ -2358,7 +2352,7 @@
                 <w:noProof/>
                 <w:webHidden/>
               </w:rPr>
-              <w:t>5</w:t>
+              <w:t>10</w:t>
             </w:r>
             <w:r>
               <w:rPr>
@@ -2371,7 +2365,7 @@
         </w:p>
         <w:p>
           <w:pPr>
-            <w:pStyle w:val="TOC3"/>
+            <w:pStyle w:val="Indholdsfortegnelse3"/>
             <w:tabs>
               <w:tab w:val="right" w:leader="dot" w:pos="9016"/>
             </w:tabs>
@@ -2381,13 +2375,13 @@
               <w:lang w:eastAsia="da-DK"/>
             </w:rPr>
           </w:pPr>
-          <w:hyperlink w:anchor="_Toc196464542" w:history="1">
+          <w:hyperlink w:anchor="_Toc198024658" w:history="1">
             <w:r>
               <w:rPr>
                 <w:rStyle w:val="Hyperlink"/>
                 <w:noProof/>
               </w:rPr>
-              <w:t>Retrospektive meeting</w:t>
+              <w:t>Overblik over kasser, udstyr og workshops:</w:t>
             </w:r>
             <w:r>
               <w:rPr>
@@ -2408,7 +2402,7 @@
                 <w:noProof/>
                 <w:webHidden/>
               </w:rPr>
-              <w:instrText xml:space="preserve"> PAGEREF _Toc196464542 \h </w:instrText>
+              <w:instrText xml:space="preserve"> PAGEREF _Toc198024658 \h </w:instrText>
             </w:r>
             <w:r>
               <w:rPr>
@@ -2428,7 +2422,7 @@
                 <w:noProof/>
                 <w:webHidden/>
               </w:rPr>
-              <w:t>5</w:t>
+              <w:t>10</w:t>
             </w:r>
             <w:r>
               <w:rPr>
@@ -2441,7 +2435,7 @@
         </w:p>
         <w:p>
           <w:pPr>
-            <w:pStyle w:val="TOC2"/>
+            <w:pStyle w:val="Indholdsfortegnelse3"/>
             <w:tabs>
               <w:tab w:val="right" w:leader="dot" w:pos="9016"/>
             </w:tabs>
@@ -2451,13 +2445,13 @@
               <w:lang w:eastAsia="da-DK"/>
             </w:rPr>
           </w:pPr>
-          <w:hyperlink w:anchor="_Toc196464543" w:history="1">
+          <w:hyperlink w:anchor="_Toc198024659" w:history="1">
             <w:r>
               <w:rPr>
                 <w:rStyle w:val="Hyperlink"/>
                 <w:noProof/>
               </w:rPr>
-              <w:t>Sprint 2</w:t>
+              <w:t>Sekvensdiagram</w:t>
             </w:r>
             <w:r>
               <w:rPr>
@@ -2478,7 +2472,7 @@
                 <w:noProof/>
                 <w:webHidden/>
               </w:rPr>
-              <w:instrText xml:space="preserve"> PAGEREF _Toc196464543 \h </w:instrText>
+              <w:instrText xml:space="preserve"> PAGEREF _Toc198024659 \h </w:instrText>
             </w:r>
             <w:r>
               <w:rPr>
@@ -2498,7 +2492,7 @@
                 <w:noProof/>
                 <w:webHidden/>
               </w:rPr>
-              <w:t>5</w:t>
+              <w:t>12</w:t>
             </w:r>
             <w:r>
               <w:rPr>
@@ -2511,7 +2505,7 @@
         </w:p>
         <w:p>
           <w:pPr>
-            <w:pStyle w:val="TOC3"/>
+            <w:pStyle w:val="Indholdsfortegnelse3"/>
             <w:tabs>
               <w:tab w:val="right" w:leader="dot" w:pos="9016"/>
             </w:tabs>
@@ -2521,22 +2515,7 @@
               <w:lang w:eastAsia="da-DK"/>
             </w:rPr>
           </w:pPr>
-          <w:hyperlink w:anchor="_Toc196464544" w:history="1">
-            <w:r>
-              <w:rPr>
-                <w:rStyle w:val="Hyperlink"/>
-                <w:noProof/>
-              </w:rPr>
-              <w:t xml:space="preserve">Udvælgelse af </w:t>
-            </w:r>
-            <w:r>
-              <w:rPr>
-                <w:rStyle w:val="Hyperlink"/>
-                <w:noProof/>
-                <w:lang w:val="en-US"/>
-              </w:rPr>
-              <w:t>user stories</w:t>
-            </w:r>
+          <w:hyperlink w:anchor="_Toc198024660" w:history="1">
             <w:r>
               <w:rPr>
                 <w:noProof/>
@@ -2556,7 +2535,7 @@
                 <w:noProof/>
                 <w:webHidden/>
               </w:rPr>
-              <w:instrText xml:space="preserve"> PAGEREF _Toc196464544 \h </w:instrText>
+              <w:instrText xml:space="preserve"> PAGEREF _Toc198024660 \h </w:instrText>
             </w:r>
             <w:r>
               <w:rPr>
@@ -2576,7 +2555,7 @@
                 <w:noProof/>
                 <w:webHidden/>
               </w:rPr>
-              <w:t>5</w:t>
+              <w:t>12</w:t>
             </w:r>
             <w:r>
               <w:rPr>
@@ -2589,7 +2568,7 @@
         </w:p>
         <w:p>
           <w:pPr>
-            <w:pStyle w:val="TOC3"/>
+            <w:pStyle w:val="Indholdsfortegnelse3"/>
             <w:tabs>
               <w:tab w:val="right" w:leader="dot" w:pos="9016"/>
             </w:tabs>
@@ -2599,13 +2578,13 @@
               <w:lang w:eastAsia="da-DK"/>
             </w:rPr>
           </w:pPr>
-          <w:hyperlink w:anchor="_Toc196464545" w:history="1">
+          <w:hyperlink w:anchor="_Toc198024661" w:history="1">
             <w:r>
               <w:rPr>
                 <w:rStyle w:val="Hyperlink"/>
                 <w:noProof/>
               </w:rPr>
-              <w:t>Design</w:t>
+              <w:t>Wireframes</w:t>
             </w:r>
             <w:r>
               <w:rPr>
@@ -2626,7 +2605,7 @@
                 <w:noProof/>
                 <w:webHidden/>
               </w:rPr>
-              <w:instrText xml:space="preserve"> PAGEREF _Toc196464545 \h </w:instrText>
+              <w:instrText xml:space="preserve"> PAGEREF _Toc198024661 \h </w:instrText>
             </w:r>
             <w:r>
               <w:rPr>
@@ -2646,7 +2625,7 @@
                 <w:noProof/>
                 <w:webHidden/>
               </w:rPr>
-              <w:t>5</w:t>
+              <w:t>12</w:t>
             </w:r>
             <w:r>
               <w:rPr>
@@ -2659,7 +2638,7 @@
         </w:p>
         <w:p>
           <w:pPr>
-            <w:pStyle w:val="TOC3"/>
+            <w:pStyle w:val="Indholdsfortegnelse3"/>
             <w:tabs>
               <w:tab w:val="right" w:leader="dot" w:pos="9016"/>
             </w:tabs>
@@ -2669,13 +2648,13 @@
               <w:lang w:eastAsia="da-DK"/>
             </w:rPr>
           </w:pPr>
-          <w:hyperlink w:anchor="_Toc196464546" w:history="1">
+          <w:hyperlink w:anchor="_Toc198024662" w:history="1">
             <w:r>
               <w:rPr>
                 <w:rStyle w:val="Hyperlink"/>
                 <w:noProof/>
               </w:rPr>
-              <w:t>Wireframes</w:t>
+              <w:t>Programmering / Tests</w:t>
             </w:r>
             <w:r>
               <w:rPr>
@@ -2696,7 +2675,7 @@
                 <w:noProof/>
                 <w:webHidden/>
               </w:rPr>
-              <w:instrText xml:space="preserve"> PAGEREF _Toc196464546 \h </w:instrText>
+              <w:instrText xml:space="preserve"> PAGEREF _Toc198024662 \h </w:instrText>
             </w:r>
             <w:r>
               <w:rPr>
@@ -2716,7 +2695,7 @@
                 <w:noProof/>
                 <w:webHidden/>
               </w:rPr>
-              <w:t>5</w:t>
+              <w:t>12</w:t>
             </w:r>
             <w:r>
               <w:rPr>
@@ -2729,7 +2708,7 @@
         </w:p>
         <w:p>
           <w:pPr>
-            <w:pStyle w:val="TOC3"/>
+            <w:pStyle w:val="Indholdsfortegnelse3"/>
             <w:tabs>
               <w:tab w:val="right" w:leader="dot" w:pos="9016"/>
             </w:tabs>
@@ -2739,13 +2718,13 @@
               <w:lang w:eastAsia="da-DK"/>
             </w:rPr>
           </w:pPr>
-          <w:hyperlink w:anchor="_Toc196464547" w:history="1">
+          <w:hyperlink w:anchor="_Toc198024663" w:history="1">
             <w:r>
               <w:rPr>
                 <w:rStyle w:val="Hyperlink"/>
                 <w:noProof/>
               </w:rPr>
-              <w:t>Programmering / Tests</w:t>
+              <w:t>Retrospektive meeting</w:t>
             </w:r>
             <w:r>
               <w:rPr>
@@ -2766,7 +2745,7 @@
                 <w:noProof/>
                 <w:webHidden/>
               </w:rPr>
-              <w:instrText xml:space="preserve"> PAGEREF _Toc196464547 \h </w:instrText>
+              <w:instrText xml:space="preserve"> PAGEREF _Toc198024663 \h </w:instrText>
             </w:r>
             <w:r>
               <w:rPr>
@@ -2786,7 +2765,7 @@
                 <w:noProof/>
                 <w:webHidden/>
               </w:rPr>
-              <w:t>6</w:t>
+              <w:t>13</w:t>
             </w:r>
             <w:r>
               <w:rPr>
@@ -2799,7 +2778,7 @@
         </w:p>
         <w:p>
           <w:pPr>
-            <w:pStyle w:val="TOC3"/>
+            <w:pStyle w:val="Indholdsfortegnelse2"/>
             <w:tabs>
               <w:tab w:val="right" w:leader="dot" w:pos="9016"/>
             </w:tabs>
@@ -2809,13 +2788,13 @@
               <w:lang w:eastAsia="da-DK"/>
             </w:rPr>
           </w:pPr>
-          <w:hyperlink w:anchor="_Toc196464548" w:history="1">
+          <w:hyperlink w:anchor="_Toc198024664" w:history="1">
             <w:r>
               <w:rPr>
                 <w:rStyle w:val="Hyperlink"/>
                 <w:noProof/>
               </w:rPr>
-              <w:t>Retrospektive meeting</w:t>
+              <w:t>Sprint 2</w:t>
             </w:r>
             <w:r>
               <w:rPr>
@@ -2836,7 +2815,7 @@
                 <w:noProof/>
                 <w:webHidden/>
               </w:rPr>
-              <w:instrText xml:space="preserve"> PAGEREF _Toc196464548 \h </w:instrText>
+              <w:instrText xml:space="preserve"> PAGEREF _Toc198024664 \h </w:instrText>
             </w:r>
             <w:r>
               <w:rPr>
@@ -2856,7 +2835,7 @@
                 <w:noProof/>
                 <w:webHidden/>
               </w:rPr>
-              <w:t>6</w:t>
+              <w:t>13</w:t>
             </w:r>
             <w:r>
               <w:rPr>
@@ -2869,7 +2848,7 @@
         </w:p>
         <w:p>
           <w:pPr>
-            <w:pStyle w:val="TOC2"/>
+            <w:pStyle w:val="Indholdsfortegnelse3"/>
             <w:tabs>
               <w:tab w:val="right" w:leader="dot" w:pos="9016"/>
             </w:tabs>
@@ -2879,13 +2858,13 @@
               <w:lang w:eastAsia="da-DK"/>
             </w:rPr>
           </w:pPr>
-          <w:hyperlink w:anchor="_Toc196464549" w:history="1">
+          <w:hyperlink w:anchor="_Toc198024665" w:history="1">
             <w:r>
               <w:rPr>
                 <w:rStyle w:val="Hyperlink"/>
                 <w:noProof/>
               </w:rPr>
-              <w:t>Sprint 3</w:t>
+              <w:t>Design</w:t>
             </w:r>
             <w:r>
               <w:rPr>
@@ -2906,7 +2885,7 @@
                 <w:noProof/>
                 <w:webHidden/>
               </w:rPr>
-              <w:instrText xml:space="preserve"> PAGEREF _Toc196464549 \h </w:instrText>
+              <w:instrText xml:space="preserve"> PAGEREF _Toc198024665 \h </w:instrText>
             </w:r>
             <w:r>
               <w:rPr>
@@ -2926,7 +2905,7 @@
                 <w:noProof/>
                 <w:webHidden/>
               </w:rPr>
-              <w:t>6</w:t>
+              <w:t>13</w:t>
             </w:r>
             <w:r>
               <w:rPr>
@@ -2939,7 +2918,7 @@
         </w:p>
         <w:p>
           <w:pPr>
-            <w:pStyle w:val="TOC3"/>
+            <w:pStyle w:val="Indholdsfortegnelse3"/>
             <w:tabs>
               <w:tab w:val="right" w:leader="dot" w:pos="9016"/>
             </w:tabs>
@@ -2949,21 +2928,13 @@
               <w:lang w:eastAsia="da-DK"/>
             </w:rPr>
           </w:pPr>
-          <w:hyperlink w:anchor="_Toc196464550" w:history="1">
+          <w:hyperlink w:anchor="_Toc198024666" w:history="1">
             <w:r>
               <w:rPr>
                 <w:rStyle w:val="Hyperlink"/>
                 <w:noProof/>
               </w:rPr>
-              <w:t xml:space="preserve">Udvælgelse af </w:t>
-            </w:r>
-            <w:r>
-              <w:rPr>
-                <w:rStyle w:val="Hyperlink"/>
-                <w:noProof/>
-                <w:lang w:val="en-US"/>
-              </w:rPr>
-              <w:t>user stories</w:t>
+              <w:t>Wireframes</w:t>
             </w:r>
             <w:r>
               <w:rPr>
@@ -2984,7 +2955,7 @@
                 <w:noProof/>
                 <w:webHidden/>
               </w:rPr>
-              <w:instrText xml:space="preserve"> PAGEREF _Toc196464550 \h </w:instrText>
+              <w:instrText xml:space="preserve"> PAGEREF _Toc198024666 \h </w:instrText>
             </w:r>
             <w:r>
               <w:rPr>
@@ -3004,7 +2975,7 @@
                 <w:noProof/>
                 <w:webHidden/>
               </w:rPr>
-              <w:t>6</w:t>
+              <w:t>13</w:t>
             </w:r>
             <w:r>
               <w:rPr>
@@ -3017,7 +2988,7 @@
         </w:p>
         <w:p>
           <w:pPr>
-            <w:pStyle w:val="TOC3"/>
+            <w:pStyle w:val="Indholdsfortegnelse3"/>
             <w:tabs>
               <w:tab w:val="right" w:leader="dot" w:pos="9016"/>
             </w:tabs>
@@ -3027,13 +2998,13 @@
               <w:lang w:eastAsia="da-DK"/>
             </w:rPr>
           </w:pPr>
-          <w:hyperlink w:anchor="_Toc196464551" w:history="1">
+          <w:hyperlink w:anchor="_Toc198024667" w:history="1">
             <w:r>
               <w:rPr>
                 <w:rStyle w:val="Hyperlink"/>
                 <w:noProof/>
               </w:rPr>
-              <w:t>Design</w:t>
+              <w:t>Programmering / Tests</w:t>
             </w:r>
             <w:r>
               <w:rPr>
@@ -3054,7 +3025,7 @@
                 <w:noProof/>
                 <w:webHidden/>
               </w:rPr>
-              <w:instrText xml:space="preserve"> PAGEREF _Toc196464551 \h </w:instrText>
+              <w:instrText xml:space="preserve"> PAGEREF _Toc198024667 \h </w:instrText>
             </w:r>
             <w:r>
               <w:rPr>
@@ -3074,7 +3045,7 @@
                 <w:noProof/>
                 <w:webHidden/>
               </w:rPr>
-              <w:t>6</w:t>
+              <w:t>14</w:t>
             </w:r>
             <w:r>
               <w:rPr>
@@ -3087,7 +3058,7 @@
         </w:p>
         <w:p>
           <w:pPr>
-            <w:pStyle w:val="TOC3"/>
+            <w:pStyle w:val="Indholdsfortegnelse3"/>
             <w:tabs>
               <w:tab w:val="right" w:leader="dot" w:pos="9016"/>
             </w:tabs>
@@ -3097,13 +3068,13 @@
               <w:lang w:eastAsia="da-DK"/>
             </w:rPr>
           </w:pPr>
-          <w:hyperlink w:anchor="_Toc196464552" w:history="1">
+          <w:hyperlink w:anchor="_Toc198024668" w:history="1">
             <w:r>
               <w:rPr>
                 <w:rStyle w:val="Hyperlink"/>
                 <w:noProof/>
               </w:rPr>
-              <w:t>Wireframes</w:t>
+              <w:t>Retrospektive meeting</w:t>
             </w:r>
             <w:r>
               <w:rPr>
@@ -3124,7 +3095,7 @@
                 <w:noProof/>
                 <w:webHidden/>
               </w:rPr>
-              <w:instrText xml:space="preserve"> PAGEREF _Toc196464552 \h </w:instrText>
+              <w:instrText xml:space="preserve"> PAGEREF _Toc198024668 \h </w:instrText>
             </w:r>
             <w:r>
               <w:rPr>
@@ -3144,7 +3115,7 @@
                 <w:noProof/>
                 <w:webHidden/>
               </w:rPr>
-              <w:t>6</w:t>
+              <w:t>14</w:t>
             </w:r>
             <w:r>
               <w:rPr>
@@ -3157,7 +3128,7 @@
         </w:p>
         <w:p>
           <w:pPr>
-            <w:pStyle w:val="TOC3"/>
+            <w:pStyle w:val="Indholdsfortegnelse2"/>
             <w:tabs>
               <w:tab w:val="right" w:leader="dot" w:pos="9016"/>
             </w:tabs>
@@ -3167,13 +3138,13 @@
               <w:lang w:eastAsia="da-DK"/>
             </w:rPr>
           </w:pPr>
-          <w:hyperlink w:anchor="_Toc196464553" w:history="1">
+          <w:hyperlink w:anchor="_Toc198024669" w:history="1">
             <w:r>
               <w:rPr>
                 <w:rStyle w:val="Hyperlink"/>
                 <w:noProof/>
               </w:rPr>
-              <w:t>Programmering / Tests</w:t>
+              <w:t>Sprint 3</w:t>
             </w:r>
             <w:r>
               <w:rPr>
@@ -3194,7 +3165,7 @@
                 <w:noProof/>
                 <w:webHidden/>
               </w:rPr>
-              <w:instrText xml:space="preserve"> PAGEREF _Toc196464553 \h </w:instrText>
+              <w:instrText xml:space="preserve"> PAGEREF _Toc198024669 \h </w:instrText>
             </w:r>
             <w:r>
               <w:rPr>
@@ -3214,7 +3185,7 @@
                 <w:noProof/>
                 <w:webHidden/>
               </w:rPr>
-              <w:t>6</w:t>
+              <w:t>14</w:t>
             </w:r>
             <w:r>
               <w:rPr>
@@ -3227,7 +3198,7 @@
         </w:p>
         <w:p>
           <w:pPr>
-            <w:pStyle w:val="TOC3"/>
+            <w:pStyle w:val="Indholdsfortegnelse3"/>
             <w:tabs>
               <w:tab w:val="right" w:leader="dot" w:pos="9016"/>
             </w:tabs>
@@ -3237,13 +3208,13 @@
               <w:lang w:eastAsia="da-DK"/>
             </w:rPr>
           </w:pPr>
-          <w:hyperlink w:anchor="_Toc196464554" w:history="1">
+          <w:hyperlink w:anchor="_Toc198024670" w:history="1">
             <w:r>
               <w:rPr>
                 <w:rStyle w:val="Hyperlink"/>
                 <w:noProof/>
               </w:rPr>
-              <w:t>Retrospektive meeting</w:t>
+              <w:t>Design</w:t>
             </w:r>
             <w:r>
               <w:rPr>
@@ -3264,7 +3235,7 @@
                 <w:noProof/>
                 <w:webHidden/>
               </w:rPr>
-              <w:instrText xml:space="preserve"> PAGEREF _Toc196464554 \h </w:instrText>
+              <w:instrText xml:space="preserve"> PAGEREF _Toc198024670 \h </w:instrText>
             </w:r>
             <w:r>
               <w:rPr>
@@ -3284,7 +3255,7 @@
                 <w:noProof/>
                 <w:webHidden/>
               </w:rPr>
-              <w:t>6</w:t>
+              <w:t>14</w:t>
             </w:r>
             <w:r>
               <w:rPr>
@@ -3297,7 +3268,7 @@
         </w:p>
         <w:p>
           <w:pPr>
-            <w:pStyle w:val="TOC2"/>
+            <w:pStyle w:val="Indholdsfortegnelse3"/>
             <w:tabs>
               <w:tab w:val="right" w:leader="dot" w:pos="9016"/>
             </w:tabs>
@@ -3307,13 +3278,13 @@
               <w:lang w:eastAsia="da-DK"/>
             </w:rPr>
           </w:pPr>
-          <w:hyperlink w:anchor="_Toc196464555" w:history="1">
+          <w:hyperlink w:anchor="_Toc198024671" w:history="1">
             <w:r>
               <w:rPr>
                 <w:rStyle w:val="Hyperlink"/>
                 <w:noProof/>
               </w:rPr>
-              <w:t>Sprint 4</w:t>
+              <w:t>Programmering / Tests</w:t>
             </w:r>
             <w:r>
               <w:rPr>
@@ -3334,7 +3305,7 @@
                 <w:noProof/>
                 <w:webHidden/>
               </w:rPr>
-              <w:instrText xml:space="preserve"> PAGEREF _Toc196464555 \h </w:instrText>
+              <w:instrText xml:space="preserve"> PAGEREF _Toc198024671 \h </w:instrText>
             </w:r>
             <w:r>
               <w:rPr>
@@ -3354,7 +3325,7 @@
                 <w:noProof/>
                 <w:webHidden/>
               </w:rPr>
-              <w:t>6</w:t>
+              <w:t>14</w:t>
             </w:r>
             <w:r>
               <w:rPr>
@@ -3367,7 +3338,7 @@
         </w:p>
         <w:p>
           <w:pPr>
-            <w:pStyle w:val="TOC3"/>
+            <w:pStyle w:val="Indholdsfortegnelse3"/>
             <w:tabs>
               <w:tab w:val="right" w:leader="dot" w:pos="9016"/>
             </w:tabs>
@@ -3377,21 +3348,13 @@
               <w:lang w:eastAsia="da-DK"/>
             </w:rPr>
           </w:pPr>
-          <w:hyperlink w:anchor="_Toc196464556" w:history="1">
+          <w:hyperlink w:anchor="_Toc198024672" w:history="1">
             <w:r>
               <w:rPr>
                 <w:rStyle w:val="Hyperlink"/>
                 <w:noProof/>
               </w:rPr>
-              <w:t xml:space="preserve">Udvælgelse af </w:t>
-            </w:r>
-            <w:r>
-              <w:rPr>
-                <w:rStyle w:val="Hyperlink"/>
-                <w:noProof/>
-                <w:lang w:val="en-US"/>
-              </w:rPr>
-              <w:t>user stories</w:t>
+              <w:t>Retrospektive meeting</w:t>
             </w:r>
             <w:r>
               <w:rPr>
@@ -3412,7 +3375,7 @@
                 <w:noProof/>
                 <w:webHidden/>
               </w:rPr>
-              <w:instrText xml:space="preserve"> PAGEREF _Toc196464556 \h </w:instrText>
+              <w:instrText xml:space="preserve"> PAGEREF _Toc198024672 \h </w:instrText>
             </w:r>
             <w:r>
               <w:rPr>
@@ -3432,7 +3395,7 @@
                 <w:noProof/>
                 <w:webHidden/>
               </w:rPr>
-              <w:t>6</w:t>
+              <w:t>15</w:t>
             </w:r>
             <w:r>
               <w:rPr>
@@ -3445,7 +3408,7 @@
         </w:p>
         <w:p>
           <w:pPr>
-            <w:pStyle w:val="TOC3"/>
+            <w:pStyle w:val="Indholdsfortegnelse2"/>
             <w:tabs>
               <w:tab w:val="right" w:leader="dot" w:pos="9016"/>
             </w:tabs>
@@ -3455,13 +3418,13 @@
               <w:lang w:eastAsia="da-DK"/>
             </w:rPr>
           </w:pPr>
-          <w:hyperlink w:anchor="_Toc196464557" w:history="1">
+          <w:hyperlink w:anchor="_Toc198024673" w:history="1">
             <w:r>
               <w:rPr>
                 <w:rStyle w:val="Hyperlink"/>
                 <w:noProof/>
               </w:rPr>
-              <w:t>Design</w:t>
+              <w:t>Sprint 4</w:t>
             </w:r>
             <w:r>
               <w:rPr>
@@ -3482,7 +3445,7 @@
                 <w:noProof/>
                 <w:webHidden/>
               </w:rPr>
-              <w:instrText xml:space="preserve"> PAGEREF _Toc196464557 \h </w:instrText>
+              <w:instrText xml:space="preserve"> PAGEREF _Toc198024673 \h </w:instrText>
             </w:r>
             <w:r>
               <w:rPr>
@@ -3502,7 +3465,7 @@
                 <w:noProof/>
                 <w:webHidden/>
               </w:rPr>
-              <w:t>6</w:t>
+              <w:t>15</w:t>
             </w:r>
             <w:r>
               <w:rPr>
@@ -3515,7 +3478,7 @@
         </w:p>
         <w:p>
           <w:pPr>
-            <w:pStyle w:val="TOC3"/>
+            <w:pStyle w:val="Indholdsfortegnelse3"/>
             <w:tabs>
               <w:tab w:val="right" w:leader="dot" w:pos="9016"/>
             </w:tabs>
@@ -3525,13 +3488,13 @@
               <w:lang w:eastAsia="da-DK"/>
             </w:rPr>
           </w:pPr>
-          <w:hyperlink w:anchor="_Toc196464558" w:history="1">
+          <w:hyperlink w:anchor="_Toc198024674" w:history="1">
             <w:r>
               <w:rPr>
                 <w:rStyle w:val="Hyperlink"/>
                 <w:noProof/>
               </w:rPr>
-              <w:t>Wireframes</w:t>
+              <w:t>Design</w:t>
             </w:r>
             <w:r>
               <w:rPr>
@@ -3552,7 +3515,7 @@
                 <w:noProof/>
                 <w:webHidden/>
               </w:rPr>
-              <w:instrText xml:space="preserve"> PAGEREF _Toc196464558 \h </w:instrText>
+              <w:instrText xml:space="preserve"> PAGEREF _Toc198024674 \h </w:instrText>
             </w:r>
             <w:r>
               <w:rPr>
@@ -3572,7 +3535,7 @@
                 <w:noProof/>
                 <w:webHidden/>
               </w:rPr>
-              <w:t>6</w:t>
+              <w:t>15</w:t>
             </w:r>
             <w:r>
               <w:rPr>
@@ -3585,7 +3548,7 @@
         </w:p>
         <w:p>
           <w:pPr>
-            <w:pStyle w:val="TOC3"/>
+            <w:pStyle w:val="Indholdsfortegnelse3"/>
             <w:tabs>
               <w:tab w:val="right" w:leader="dot" w:pos="9016"/>
             </w:tabs>
@@ -3595,13 +3558,13 @@
               <w:lang w:eastAsia="da-DK"/>
             </w:rPr>
           </w:pPr>
-          <w:hyperlink w:anchor="_Toc196464559" w:history="1">
+          <w:hyperlink w:anchor="_Toc198024675" w:history="1">
             <w:r>
               <w:rPr>
                 <w:rStyle w:val="Hyperlink"/>
                 <w:noProof/>
               </w:rPr>
-              <w:t>Programmering / Tests</w:t>
+              <w:t>Wireframes</w:t>
             </w:r>
             <w:r>
               <w:rPr>
@@ -3622,7 +3585,7 @@
                 <w:noProof/>
                 <w:webHidden/>
               </w:rPr>
-              <w:instrText xml:space="preserve"> PAGEREF _Toc196464559 \h </w:instrText>
+              <w:instrText xml:space="preserve"> PAGEREF _Toc198024675 \h </w:instrText>
             </w:r>
             <w:r>
               <w:rPr>
@@ -3642,7 +3605,7 @@
                 <w:noProof/>
                 <w:webHidden/>
               </w:rPr>
-              <w:t>6</w:t>
+              <w:t>15</w:t>
             </w:r>
             <w:r>
               <w:rPr>
@@ -3655,7 +3618,7 @@
         </w:p>
         <w:p>
           <w:pPr>
-            <w:pStyle w:val="TOC3"/>
+            <w:pStyle w:val="Indholdsfortegnelse3"/>
             <w:tabs>
               <w:tab w:val="right" w:leader="dot" w:pos="9016"/>
             </w:tabs>
@@ -3665,13 +3628,13 @@
               <w:lang w:eastAsia="da-DK"/>
             </w:rPr>
           </w:pPr>
-          <w:hyperlink w:anchor="_Toc196464560" w:history="1">
+          <w:hyperlink w:anchor="_Toc198024676" w:history="1">
             <w:r>
               <w:rPr>
                 <w:rStyle w:val="Hyperlink"/>
                 <w:noProof/>
               </w:rPr>
-              <w:t>Retrospektive meeting</w:t>
+              <w:t>Programmering / Tests</w:t>
             </w:r>
             <w:r>
               <w:rPr>
@@ -3692,7 +3655,7 @@
                 <w:noProof/>
                 <w:webHidden/>
               </w:rPr>
-              <w:instrText xml:space="preserve"> PAGEREF _Toc196464560 \h </w:instrText>
+              <w:instrText xml:space="preserve"> PAGEREF _Toc198024676 \h </w:instrText>
             </w:r>
             <w:r>
               <w:rPr>
@@ -3712,7 +3675,7 @@
                 <w:noProof/>
                 <w:webHidden/>
               </w:rPr>
-              <w:t>6</w:t>
+              <w:t>15</w:t>
             </w:r>
             <w:r>
               <w:rPr>
@@ -3725,7 +3688,7 @@
         </w:p>
         <w:p>
           <w:pPr>
-            <w:pStyle w:val="TOC1"/>
+            <w:pStyle w:val="Indholdsfortegnelse3"/>
             <w:tabs>
               <w:tab w:val="right" w:leader="dot" w:pos="9016"/>
             </w:tabs>
@@ -3735,13 +3698,13 @@
               <w:lang w:eastAsia="da-DK"/>
             </w:rPr>
           </w:pPr>
-          <w:hyperlink w:anchor="_Toc196464561" w:history="1">
+          <w:hyperlink w:anchor="_Toc198024677" w:history="1">
             <w:r>
               <w:rPr>
                 <w:rStyle w:val="Hyperlink"/>
                 <w:noProof/>
               </w:rPr>
-              <w:t>Sikkerhed</w:t>
+              <w:t>Retrospektive meeting</w:t>
             </w:r>
             <w:r>
               <w:rPr>
@@ -3762,7 +3725,7 @@
                 <w:noProof/>
                 <w:webHidden/>
               </w:rPr>
-              <w:instrText xml:space="preserve"> PAGEREF _Toc196464561 \h </w:instrText>
+              <w:instrText xml:space="preserve"> PAGEREF _Toc198024677 \h </w:instrText>
             </w:r>
             <w:r>
               <w:rPr>
@@ -3782,7 +3745,7 @@
                 <w:noProof/>
                 <w:webHidden/>
               </w:rPr>
-              <w:t>6</w:t>
+              <w:t>15</w:t>
             </w:r>
             <w:r>
               <w:rPr>
@@ -3795,7 +3758,7 @@
         </w:p>
         <w:p>
           <w:pPr>
-            <w:pStyle w:val="TOC1"/>
+            <w:pStyle w:val="Indholdsfortegnelse1"/>
             <w:tabs>
               <w:tab w:val="right" w:leader="dot" w:pos="9016"/>
             </w:tabs>
@@ -3805,13 +3768,13 @@
               <w:lang w:eastAsia="da-DK"/>
             </w:rPr>
           </w:pPr>
-          <w:hyperlink w:anchor="_Toc196464562" w:history="1">
+          <w:hyperlink w:anchor="_Toc198024678" w:history="1">
             <w:r>
               <w:rPr>
                 <w:rStyle w:val="Hyperlink"/>
                 <w:noProof/>
               </w:rPr>
-              <w:t>Konklusion</w:t>
+              <w:t>Sikkerhed</w:t>
             </w:r>
             <w:r>
               <w:rPr>
@@ -3832,7 +3795,7 @@
                 <w:noProof/>
                 <w:webHidden/>
               </w:rPr>
-              <w:instrText xml:space="preserve"> PAGEREF _Toc196464562 \h </w:instrText>
+              <w:instrText xml:space="preserve"> PAGEREF _Toc198024678 \h </w:instrText>
             </w:r>
             <w:r>
               <w:rPr>
@@ -3852,7 +3815,7 @@
                 <w:noProof/>
                 <w:webHidden/>
               </w:rPr>
-              <w:t>6</w:t>
+              <w:t>15</w:t>
             </w:r>
             <w:r>
               <w:rPr>
@@ -3865,7 +3828,7 @@
         </w:p>
         <w:p>
           <w:pPr>
-            <w:pStyle w:val="TOC1"/>
+            <w:pStyle w:val="Indholdsfortegnelse1"/>
             <w:tabs>
               <w:tab w:val="right" w:leader="dot" w:pos="9016"/>
             </w:tabs>
@@ -3875,13 +3838,13 @@
               <w:lang w:eastAsia="da-DK"/>
             </w:rPr>
           </w:pPr>
-          <w:hyperlink w:anchor="_Toc196464563" w:history="1">
+          <w:hyperlink w:anchor="_Toc198024679" w:history="1">
             <w:r>
               <w:rPr>
                 <w:rStyle w:val="Hyperlink"/>
                 <w:noProof/>
               </w:rPr>
-              <w:t>Litteratur</w:t>
+              <w:t>Konklusion</w:t>
             </w:r>
             <w:r>
               <w:rPr>
@@ -3902,7 +3865,7 @@
                 <w:noProof/>
                 <w:webHidden/>
               </w:rPr>
-              <w:instrText xml:space="preserve"> PAGEREF _Toc196464563 \h </w:instrText>
+              <w:instrText xml:space="preserve"> PAGEREF _Toc198024679 \h </w:instrText>
             </w:r>
             <w:r>
               <w:rPr>
@@ -3922,7 +3885,7 @@
                 <w:noProof/>
                 <w:webHidden/>
               </w:rPr>
-              <w:t>7</w:t>
+              <w:t>15</w:t>
             </w:r>
             <w:r>
               <w:rPr>
@@ -3935,7 +3898,7 @@
         </w:p>
         <w:p>
           <w:pPr>
-            <w:pStyle w:val="TOC1"/>
+            <w:pStyle w:val="Indholdsfortegnelse1"/>
             <w:tabs>
               <w:tab w:val="right" w:leader="dot" w:pos="9016"/>
             </w:tabs>
@@ -3945,12 +3908,82 @@
               <w:lang w:eastAsia="da-DK"/>
             </w:rPr>
           </w:pPr>
-          <w:hyperlink w:anchor="_Toc196464564" w:history="1">
+          <w:hyperlink w:anchor="_Toc198024680" w:history="1">
             <w:r>
               <w:rPr>
                 <w:rStyle w:val="Hyperlink"/>
                 <w:noProof/>
               </w:rPr>
+              <w:t>Litteratur</w:t>
+            </w:r>
+            <w:r>
+              <w:rPr>
+                <w:noProof/>
+                <w:webHidden/>
+              </w:rPr>
+              <w:tab/>
+            </w:r>
+            <w:r>
+              <w:rPr>
+                <w:noProof/>
+                <w:webHidden/>
+              </w:rPr>
+              <w:fldChar w:fldCharType="begin"/>
+            </w:r>
+            <w:r>
+              <w:rPr>
+                <w:noProof/>
+                <w:webHidden/>
+              </w:rPr>
+              <w:instrText xml:space="preserve"> PAGEREF _Toc198024680 \h </w:instrText>
+            </w:r>
+            <w:r>
+              <w:rPr>
+                <w:noProof/>
+                <w:webHidden/>
+              </w:rPr>
+            </w:r>
+            <w:r>
+              <w:rPr>
+                <w:noProof/>
+                <w:webHidden/>
+              </w:rPr>
+              <w:fldChar w:fldCharType="separate"/>
+            </w:r>
+            <w:r>
+              <w:rPr>
+                <w:noProof/>
+                <w:webHidden/>
+              </w:rPr>
+              <w:t>16</w:t>
+            </w:r>
+            <w:r>
+              <w:rPr>
+                <w:noProof/>
+                <w:webHidden/>
+              </w:rPr>
+              <w:fldChar w:fldCharType="end"/>
+            </w:r>
+          </w:hyperlink>
+        </w:p>
+        <w:p>
+          <w:pPr>
+            <w:pStyle w:val="Indholdsfortegnelse1"/>
+            <w:tabs>
+              <w:tab w:val="right" w:leader="dot" w:pos="9016"/>
+            </w:tabs>
+            <w:rPr>
+              <w:rFonts w:eastAsiaTheme="minorEastAsia"/>
+              <w:noProof/>
+              <w:lang w:eastAsia="da-DK"/>
+            </w:rPr>
+          </w:pPr>
+          <w:hyperlink w:anchor="_Toc198024681" w:history="1">
+            <w:r>
+              <w:rPr>
+                <w:rStyle w:val="Hyperlink"/>
+                <w:noProof/>
+              </w:rPr>
               <w:t>Bilag</w:t>
             </w:r>
             <w:r>
@@ -3972,7 +4005,7 @@
                 <w:noProof/>
                 <w:webHidden/>
               </w:rPr>
-              <w:instrText xml:space="preserve"> PAGEREF _Toc196464564 \h </w:instrText>
+              <w:instrText xml:space="preserve"> PAGEREF _Toc198024681 \h </w:instrText>
             </w:r>
             <w:r>
               <w:rPr>
@@ -3992,7 +4025,77 @@
                 <w:noProof/>
                 <w:webHidden/>
               </w:rPr>
-              <w:t>8</w:t>
+              <w:t>17</w:t>
+            </w:r>
+            <w:r>
+              <w:rPr>
+                <w:noProof/>
+                <w:webHidden/>
+              </w:rPr>
+              <w:fldChar w:fldCharType="end"/>
+            </w:r>
+          </w:hyperlink>
+        </w:p>
+        <w:p>
+          <w:pPr>
+            <w:pStyle w:val="Indholdsfortegnelse2"/>
+            <w:tabs>
+              <w:tab w:val="right" w:leader="dot" w:pos="9016"/>
+            </w:tabs>
+            <w:rPr>
+              <w:rFonts w:eastAsiaTheme="minorEastAsia"/>
+              <w:noProof/>
+              <w:lang w:eastAsia="da-DK"/>
+            </w:rPr>
+          </w:pPr>
+          <w:hyperlink w:anchor="_Toc198024682" w:history="1">
+            <w:r>
+              <w:rPr>
+                <w:rStyle w:val="Hyperlink"/>
+                <w:noProof/>
+              </w:rPr>
+              <w:t>Ordbog:</w:t>
+            </w:r>
+            <w:r>
+              <w:rPr>
+                <w:noProof/>
+                <w:webHidden/>
+              </w:rPr>
+              <w:tab/>
+            </w:r>
+            <w:r>
+              <w:rPr>
+                <w:noProof/>
+                <w:webHidden/>
+              </w:rPr>
+              <w:fldChar w:fldCharType="begin"/>
+            </w:r>
+            <w:r>
+              <w:rPr>
+                <w:noProof/>
+                <w:webHidden/>
+              </w:rPr>
+              <w:instrText xml:space="preserve"> PAGEREF _Toc198024682 \h </w:instrText>
+            </w:r>
+            <w:r>
+              <w:rPr>
+                <w:noProof/>
+                <w:webHidden/>
+              </w:rPr>
+            </w:r>
+            <w:r>
+              <w:rPr>
+                <w:noProof/>
+                <w:webHidden/>
+              </w:rPr>
+              <w:fldChar w:fldCharType="separate"/>
+            </w:r>
+            <w:r>
+              <w:rPr>
+                <w:noProof/>
+                <w:webHidden/>
+              </w:rPr>
+              <w:t>17</w:t>
             </w:r>
             <w:r>
               <w:rPr>
@@ -4016,7 +4119,7 @@
     </w:sdt>
     <w:p>
       <w:pPr>
-        <w:pStyle w:val="Title"/>
+        <w:pStyle w:val="Titel"/>
       </w:pPr>
       <w:r>
         <w:br w:type="page"/>
@@ -4024,17 +4127,17 @@
     </w:p>
     <w:p>
       <w:pPr>
-        <w:pStyle w:val="Heading1"/>
-        <w:rPr>
-          <w:rStyle w:val="Heading2Char"/>
+        <w:pStyle w:val="Overskrift1"/>
+        <w:rPr>
+          <w:rStyle w:val="Overskrift2Tegn"/>
           <w:sz w:val="40"/>
           <w:szCs w:val="40"/>
         </w:rPr>
       </w:pPr>
-      <w:bookmarkStart w:id="0" w:name="_Toc196464520"/>
-      <w:r>
-        <w:rPr>
-          <w:rStyle w:val="Heading2Char"/>
+      <w:bookmarkStart w:id="0" w:name="_Toc198024636"/>
+      <w:r>
+        <w:rPr>
+          <w:rStyle w:val="Overskrift2Tegn"/>
           <w:sz w:val="40"/>
           <w:szCs w:val="40"/>
         </w:rPr>
@@ -4045,22 +4148,22 @@
     </w:p>
     <w:p>
       <w:r>
-        <w:t xml:space="preserve">Kunden 451 Grader har ønsket </w:t>
-      </w:r>
-    </w:p>
-    <w:p>
-      <w:pPr>
-        <w:pStyle w:val="Heading1"/>
-        <w:rPr>
-          <w:rStyle w:val="Heading2Char"/>
+        <w:t>Dette projekt tager udgangspunkt i en reel virksomhed, som vores team skal udvikle et digitalt produkt til. Projektet startede som et konsolprogram, men undervejs skiftede vi til en WPF-applikation med grafisk brugerflade for bedre at kunne afspejle en moderne, digital løsning til virksomheden. Der er ikke tale om et færdigt, fuldt fungerende produkt, men en prototype, der demonstrerer centrale funktioner og potentialet for digitalisering af virksomhedens arbejdsprocesser.</w:t>
+      </w:r>
+    </w:p>
+    <w:p>
+      <w:pPr>
+        <w:pStyle w:val="Overskrift1"/>
+        <w:rPr>
+          <w:rStyle w:val="Overskrift2Tegn"/>
           <w:sz w:val="40"/>
           <w:szCs w:val="40"/>
         </w:rPr>
       </w:pPr>
-      <w:bookmarkStart w:id="1" w:name="_Toc196464521"/>
-      <w:r>
-        <w:rPr>
-          <w:rStyle w:val="Heading2Char"/>
+      <w:bookmarkStart w:id="1" w:name="_Toc198024637"/>
+      <w:r>
+        <w:rPr>
+          <w:rStyle w:val="Overskrift2Tegn"/>
           <w:sz w:val="40"/>
           <w:szCs w:val="40"/>
         </w:rPr>
@@ -4069,23 +4172,92 @@
       <w:bookmarkEnd w:id="1"/>
     </w:p>
     <w:p>
-      <w:pPr>
-        <w:rPr>
-          <w:rFonts w:asciiTheme="majorHAnsi" w:eastAsiaTheme="majorEastAsia" w:hAnsiTheme="majorHAnsi" w:cstheme="majorBidi"/>
-          <w:color w:val="0F4761" w:themeColor="accent1" w:themeShade="BF"/>
-          <w:sz w:val="40"/>
-          <w:szCs w:val="40"/>
-        </w:rPr>
-      </w:pPr>
+      <w:r>
+        <w:t>Frederik Hugger, CEO i konsulentvirksomheden 451</w:t>
+      </w:r>
+      <w:r>
+        <w:t xml:space="preserve"> </w:t>
+      </w:r>
+      <w:r>
+        <w:t>Grader, afholder workshops og deltager i diverse arrangementer, hvor han skal medbringe forskelligt udstyr pakket i kasser. Hver kasse indeholder forskellige materialer, og det er vigtigt at holde styr på, hvilke kasser og hvilket udstyr der skal med til de enkelte workshops.</w:t>
+      </w:r>
+    </w:p>
+    <w:p>
+      <w:r>
+        <w:t>Derfor efterspørger kunden en løsning i form af et program eller en app, der kan:</w:t>
+      </w:r>
+    </w:p>
+    <w:p/>
+    <w:p>
+      <w:pPr>
+        <w:pStyle w:val="Listeafsnit"/>
+      </w:pPr>
+      <w:r>
+        <w:t>Administrere og registrere indholdet i hver kasse via en afkrydsningsliste.</w:t>
+      </w:r>
+    </w:p>
+    <w:p>
+      <w:pPr>
+        <w:pStyle w:val="Listeafsnit"/>
+        <w:numPr>
+          <w:ilvl w:val="0"/>
+          <w:numId w:val="0"/>
+        </w:numPr>
+        <w:ind w:left="1440"/>
+      </w:pPr>
+    </w:p>
+    <w:p>
+      <w:pPr>
+        <w:pStyle w:val="Listeafsnit"/>
+      </w:pPr>
+      <w:r>
+        <w:t>Sikre, at de korrekte kasser er pakket til arrangementerne via en separat afkrydsningsliste.</w:t>
+      </w:r>
+    </w:p>
+    <w:p>
+      <w:pPr>
+        <w:pStyle w:val="Listeafsnit"/>
+        <w:numPr>
+          <w:ilvl w:val="0"/>
+          <w:numId w:val="0"/>
+        </w:numPr>
+        <w:ind w:left="1440"/>
+      </w:pPr>
+    </w:p>
+    <w:p>
+      <w:pPr>
+        <w:pStyle w:val="Listeafsnit"/>
+      </w:pPr>
+      <w:r>
+        <w:t>Muliggøre søgning efter specifikt udstyr og angive, hvilken kasse det befinder sig i.</w:t>
+      </w:r>
+    </w:p>
+    <w:p>
+      <w:pPr>
+        <w:pStyle w:val="Listeafsnit"/>
+        <w:numPr>
+          <w:ilvl w:val="0"/>
+          <w:numId w:val="0"/>
+        </w:numPr>
+        <w:ind w:left="1440"/>
+      </w:pPr>
+    </w:p>
+    <w:p>
+      <w:pPr>
+        <w:pStyle w:val="Listeafsnit"/>
+      </w:pPr>
+      <w:r>
+        <w:t>Opbygge forløb (workshops) baseret på udstyrsbehov og automatisk beregne, hvilke kasser der skal med.</w:t>
+      </w:r>
       <w:r>
         <w:br w:type="page"/>
       </w:r>
     </w:p>
     <w:p>
       <w:pPr>
-        <w:pStyle w:val="Heading1"/>
-      </w:pPr>
-      <w:bookmarkStart w:id="2" w:name="_Toc196464522"/>
+        <w:pStyle w:val="Overskrift1"/>
+      </w:pPr>
+      <w:bookmarkStart w:id="2" w:name="_Toc198024638"/>
       <w:r>
         <w:lastRenderedPageBreak/>
         <w:t>Teknologier</w:t>
@@ -4093,10 +4265,10 @@
       <w:bookmarkEnd w:id="2"/>
     </w:p>
     <w:p>
-      <w:bookmarkStart w:id="3" w:name="_Toc196464523"/>
-      <w:r>
-        <w:rPr>
-          <w:rStyle w:val="Heading2Char"/>
+      <w:bookmarkStart w:id="3" w:name="_Toc198024639"/>
+      <w:r>
+        <w:rPr>
+          <w:rStyle w:val="Overskrift2Tegn"/>
         </w:rPr>
         <w:t>Projektstyring</w:t>
       </w:r>
@@ -4105,21 +4277,23 @@
         <w:br/>
         <w:t xml:space="preserve">I vores projektstyring bruger vi metoden </w:t>
       </w:r>
-      <w:r>
-        <w:rPr>
-          <w:lang w:val="en-US"/>
-        </w:rPr>
+      <w:proofErr w:type="spellStart"/>
+      <w:r>
         <w:t>Scrum</w:t>
       </w:r>
-      <w:r>
-        <w:t xml:space="preserve"> for en agile softwareudvikling.</w:t>
-      </w:r>
-    </w:p>
-    <w:p>
-      <w:pPr>
-        <w:pStyle w:val="Heading2"/>
-      </w:pPr>
-      <w:bookmarkStart w:id="4" w:name="_Toc196464524"/>
+      <w:proofErr w:type="spellEnd"/>
+      <w:r>
+        <w:t xml:space="preserve"> for en agil softwareudvikling.</w:t>
+      </w:r>
+      <w:r>
+        <w:t xml:space="preserve"> </w:t>
+      </w:r>
+    </w:p>
+    <w:p>
+      <w:pPr>
+        <w:pStyle w:val="Overskrift2"/>
+      </w:pPr>
+      <w:bookmarkStart w:id="4" w:name="_Toc198024640"/>
       <w:r>
         <w:t>Versions styring</w:t>
       </w:r>
@@ -4132,16 +4306,15 @@
       <w:r>
         <w:t xml:space="preserve">Vi bruger Git til versionsstyring og GitHub som </w:t>
       </w:r>
-      <w:r>
-        <w:rPr>
-          <w:lang w:val="en-US"/>
-        </w:rPr>
+      <w:proofErr w:type="spellStart"/>
+      <w:r>
         <w:t>repository</w:t>
       </w:r>
+      <w:proofErr w:type="spellEnd"/>
       <w:r>
         <w:t xml:space="preserve">. Repository kan ses på </w:t>
       </w:r>
-      <w:hyperlink r:id="rId8" w:history="1">
+      <w:hyperlink r:id="rId9" w:history="1">
         <w:r>
           <w:rPr>
             <w:rStyle w:val="Hyperlink"/>
@@ -4155,461 +4328,3218 @@
     </w:p>
     <w:p>
       <w:pPr>
-        <w:pStyle w:val="Heading2"/>
-      </w:pPr>
-      <w:bookmarkStart w:id="5" w:name="_Toc196464525"/>
+        <w:pStyle w:val="Overskrift2"/>
+      </w:pPr>
+      <w:bookmarkStart w:id="5" w:name="_Toc198024641"/>
+      <w:r>
+        <w:t>Udviklings</w:t>
+      </w:r>
+      <w:r>
+        <w:t>miljø</w:t>
+      </w:r>
+      <w:bookmarkEnd w:id="5"/>
+    </w:p>
+    <w:p>
+      <w:r>
+        <w:t xml:space="preserve">Projektet er udviklet i Visual Studio med C# som programmeringssprog. Vi har valgt at benytte WPF (Windows Presentation Foundation) sammen med MVVM-arkitekturmønsteret for at adskille brugergrænseflade, logik og data. </w:t>
+      </w:r>
+    </w:p>
+    <w:p>
+      <w:pPr>
+        <w:pStyle w:val="Overskrift1"/>
+      </w:pPr>
+      <w:bookmarkStart w:id="6" w:name="_Toc198024642"/>
+      <w:r>
+        <w:t>Udviklingsprocessen</w:t>
+      </w:r>
+      <w:bookmarkEnd w:id="6"/>
+    </w:p>
+    <w:p>
+      <w:pPr>
+        <w:pStyle w:val="Overskrift2"/>
+      </w:pPr>
+      <w:bookmarkStart w:id="7" w:name="_Toc198024643"/>
+      <w:proofErr w:type="spellStart"/>
+      <w:r>
+        <w:t>Scrum</w:t>
+      </w:r>
+      <w:proofErr w:type="spellEnd"/>
+      <w:r>
+        <w:t xml:space="preserve"> roller</w:t>
+      </w:r>
+      <w:bookmarkEnd w:id="7"/>
+    </w:p>
+    <w:p>
+      <w:r>
+        <w:rPr>
+          <w:rStyle w:val="Strk"/>
+        </w:rPr>
+        <w:t xml:space="preserve">Product </w:t>
+      </w:r>
+      <w:proofErr w:type="spellStart"/>
+      <w:r>
+        <w:rPr>
+          <w:rStyle w:val="Strk"/>
+        </w:rPr>
+        <w:t>Owner</w:t>
+      </w:r>
+      <w:proofErr w:type="spellEnd"/>
+      <w:r>
+        <w:rPr>
+          <w:rStyle w:val="Strk"/>
+        </w:rPr>
+        <w:t>:</w:t>
+      </w:r>
+      <w:r>
+        <w:t xml:space="preserve"> Cecilie</w:t>
+      </w:r>
+    </w:p>
+    <w:p>
+      <w:pPr>
+        <w:rPr>
+          <w:rStyle w:val="Strk"/>
+        </w:rPr>
+      </w:pPr>
+      <w:proofErr w:type="spellStart"/>
+      <w:r>
+        <w:rPr>
+          <w:rStyle w:val="Strk"/>
+        </w:rPr>
+        <w:t>Scrum</w:t>
+      </w:r>
+      <w:proofErr w:type="spellEnd"/>
+      <w:r>
+        <w:rPr>
+          <w:rStyle w:val="Strk"/>
+        </w:rPr>
+        <w:t xml:space="preserve"> Master: </w:t>
+      </w:r>
+      <w:r>
+        <w:t>Benjamin</w:t>
+      </w:r>
+    </w:p>
+    <w:p>
+      <w:r>
+        <w:rPr>
+          <w:rStyle w:val="Strk"/>
+        </w:rPr>
+        <w:t>Development Team:</w:t>
+      </w:r>
+      <w:r>
+        <w:t xml:space="preserve"> Jens og Michael</w:t>
+      </w:r>
+    </w:p>
+    <w:p>
+      <w:pPr>
+        <w:pStyle w:val="Overskrift2"/>
+      </w:pPr>
+      <w:bookmarkStart w:id="8" w:name="_Toc198024644"/>
+      <w:proofErr w:type="spellStart"/>
+      <w:r>
+        <w:t>Backlogs</w:t>
+      </w:r>
+      <w:bookmarkEnd w:id="8"/>
+      <w:proofErr w:type="spellEnd"/>
+    </w:p>
+    <w:p>
+      <w:r>
+        <w:t xml:space="preserve">Vi benytter en product </w:t>
+      </w:r>
+      <w:proofErr w:type="spellStart"/>
+      <w:r>
+        <w:t>backlog</w:t>
+      </w:r>
+      <w:proofErr w:type="spellEnd"/>
+      <w:r>
+        <w:t xml:space="preserve"> til at samle og prioritere alle funktionelle krav og opgaver i projektet. I starten blev 27 </w:t>
+      </w:r>
+      <w:proofErr w:type="spellStart"/>
+      <w:r>
+        <w:t>use</w:t>
+      </w:r>
+      <w:proofErr w:type="spellEnd"/>
+      <w:r>
+        <w:t xml:space="preserve"> cases identificeret og lagt i </w:t>
+      </w:r>
+      <w:proofErr w:type="spellStart"/>
+      <w:r>
+        <w:t>backloggen</w:t>
+      </w:r>
+      <w:proofErr w:type="spellEnd"/>
+      <w:r>
+        <w:t xml:space="preserve">. Ud fra denne vælger vi relevante opgaver til hvert sprint og overfører dem til en sprint </w:t>
+      </w:r>
+      <w:proofErr w:type="spellStart"/>
+      <w:r>
+        <w:t>backlog</w:t>
+      </w:r>
+      <w:proofErr w:type="spellEnd"/>
+      <w:r>
+        <w:t xml:space="preserve">. </w:t>
+      </w:r>
+    </w:p>
+    <w:p>
+      <w:r>
+        <w:t xml:space="preserve">Under sprint planning-møde prioriterer vi, hvilke opgaver vi vil arbejde med, baseret på værdi for kunden og systemet som helhed. </w:t>
+      </w:r>
+      <w:proofErr w:type="spellStart"/>
+      <w:r>
+        <w:t>Backloggen</w:t>
+      </w:r>
+      <w:proofErr w:type="spellEnd"/>
+      <w:r>
+        <w:t xml:space="preserve"> justeres løbende gennem projektet.</w:t>
+      </w:r>
+    </w:p>
+    <w:p>
+      <w:pPr>
+        <w:pStyle w:val="Overskrift2"/>
+      </w:pPr>
+      <w:bookmarkStart w:id="9" w:name="_Toc198024645"/>
+      <w:proofErr w:type="spellStart"/>
+      <w:r>
+        <w:t>Retrospective</w:t>
+      </w:r>
+      <w:proofErr w:type="spellEnd"/>
+      <w:r>
+        <w:t xml:space="preserve"> meeting / sprint </w:t>
+      </w:r>
+      <w:proofErr w:type="spellStart"/>
+      <w:r>
+        <w:t>review</w:t>
+      </w:r>
+      <w:proofErr w:type="spellEnd"/>
+      <w:r>
+        <w:t xml:space="preserve"> meeting</w:t>
+      </w:r>
+      <w:bookmarkEnd w:id="9"/>
+    </w:p>
+    <w:p>
+      <w:r>
+        <w:t xml:space="preserve">Vi afholder et </w:t>
+      </w:r>
+      <w:proofErr w:type="spellStart"/>
+      <w:r>
+        <w:t>retrospective</w:t>
+      </w:r>
+      <w:proofErr w:type="spellEnd"/>
+      <w:r>
+        <w:t xml:space="preserve"> meeting hver mandag, umiddelbart før næste sprint går i gang. Her evaluerer vi forløbet i det netop afsluttede sprint – hvad der fungerede godt, hvilke udfordringer vi mødte, og hvad vi kan gøre bedre i næste sprint.</w:t>
+      </w:r>
+    </w:p>
+    <w:p>
+      <w:r>
+        <w:t xml:space="preserve">Til mandagsmødet hører en nedskrevet dagsorden, samt et efterfølgende referat, som begge vedlægges som dokumentation i vores </w:t>
+      </w:r>
+      <w:proofErr w:type="spellStart"/>
+      <w:r>
+        <w:t>repository</w:t>
+      </w:r>
+      <w:proofErr w:type="spellEnd"/>
+      <w:r>
+        <w:t>.</w:t>
+      </w:r>
+    </w:p>
+    <w:p>
+      <w:r>
+        <w:t xml:space="preserve">Derudover gennemgår vi i sprint </w:t>
+      </w:r>
+      <w:proofErr w:type="spellStart"/>
+      <w:r>
+        <w:t>review</w:t>
+      </w:r>
+      <w:proofErr w:type="spellEnd"/>
+      <w:r>
+        <w:t>-delen, hvad der er blevet udviklet og demonstrerer eventuelt for hinanden. På den måde sikrer vi løbende læring og tilpasning af vores arbejdsproces.</w:t>
+      </w:r>
+    </w:p>
+    <w:p>
+      <w:pPr>
+        <w:pStyle w:val="Overskrift2"/>
+      </w:pPr>
+      <w:bookmarkStart w:id="10" w:name="_Toc198024646"/>
+      <w:proofErr w:type="spellStart"/>
       <w:r>
         <w:lastRenderedPageBreak/>
-        <w:t>Udviklings</w:t>
-      </w:r>
-      <w:r>
-        <w:t>miljø</w:t>
-      </w:r>
-      <w:bookmarkEnd w:id="5"/>
-    </w:p>
-    <w:p>
-      <w:pPr>
-        <w:pStyle w:val="Heading1"/>
-      </w:pPr>
-      <w:bookmarkStart w:id="6" w:name="_Toc196464526"/>
-      <w:r>
-        <w:t>Udviklingsprocessen</w:t>
-      </w:r>
-      <w:bookmarkEnd w:id="6"/>
-    </w:p>
-    <w:p>
-      <w:pPr>
-        <w:pStyle w:val="Heading2"/>
-        <w:rPr>
+        <w:t>Scrum</w:t>
+      </w:r>
+      <w:proofErr w:type="spellEnd"/>
+      <w:r>
+        <w:t xml:space="preserve"> board</w:t>
+      </w:r>
+      <w:bookmarkEnd w:id="10"/>
+    </w:p>
+    <w:p>
+      <w:r>
+        <w:t xml:space="preserve">Vi bruger et </w:t>
+      </w:r>
+      <w:proofErr w:type="spellStart"/>
+      <w:r>
+        <w:t>Scrum</w:t>
+      </w:r>
+      <w:proofErr w:type="spellEnd"/>
+      <w:r>
+        <w:t xml:space="preserve"> board via GitHub Projects til at visualisere vores opgaver. Opgaverne er inddelt i kolonnerne: To Do, In Progress, og Done, hvilket giver os overblik over status på opgaver og ansvar. Tavlen opdateres løbende i sprintet og danner grundlag for vores </w:t>
+      </w:r>
+      <w:proofErr w:type="spellStart"/>
+      <w:r>
+        <w:t>Scrum</w:t>
+      </w:r>
+      <w:proofErr w:type="spellEnd"/>
+      <w:r>
+        <w:t>-møder.</w:t>
+      </w:r>
+    </w:p>
+    <w:p>
+      <w:pPr>
+        <w:pStyle w:val="Overskrift2"/>
+      </w:pPr>
+      <w:bookmarkStart w:id="11" w:name="_Toc198024647"/>
+      <w:r>
+        <w:t>Risikoanalyse</w:t>
+      </w:r>
+      <w:bookmarkEnd w:id="11"/>
+    </w:p>
+    <w:p>
+      <w:r>
+        <w:t>I starten af projektet identificerede vi en række risici – bl.a. manglende erfaring med WPF/MVVM, begrænset tid til test, udfordringer med fremmøde og generel tidsstyring i teamet.</w:t>
+      </w:r>
+    </w:p>
+    <w:p>
+      <w:r>
+        <w:t>Vi håndterer disse risici løbende ved at fordele opgaver efter kompetencer, afholde regelmæssige møder og justere arbejdsmetoden, hvis noget ikke fungerer.</w:t>
+      </w:r>
+    </w:p>
+    <w:p>
+      <w:pPr>
+        <w:pStyle w:val="Overskrift2"/>
+      </w:pPr>
+      <w:bookmarkStart w:id="12" w:name="_Toc198024648"/>
+      <w:r>
+        <w:t xml:space="preserve">Udvælgelse af opgave </w:t>
+      </w:r>
+      <w:r>
+        <w:t>i</w:t>
+      </w:r>
+      <w:r>
+        <w:t xml:space="preserve"> e</w:t>
+      </w:r>
+      <w:r>
+        <w:t>t sprint</w:t>
+      </w:r>
+      <w:bookmarkEnd w:id="12"/>
+    </w:p>
+    <w:p>
+      <w:r>
+        <w:t xml:space="preserve">Til hvert sprint </w:t>
+      </w:r>
+      <w:proofErr w:type="spellStart"/>
+      <w:r>
+        <w:t>planning</w:t>
+      </w:r>
+      <w:proofErr w:type="spellEnd"/>
+      <w:r>
+        <w:t xml:space="preserve"> meeting prioriterer vi opgaver fra </w:t>
+      </w:r>
+      <w:proofErr w:type="spellStart"/>
+      <w:r>
+        <w:t>backloggen</w:t>
+      </w:r>
+      <w:proofErr w:type="spellEnd"/>
+      <w:r>
+        <w:t>, som er relevante og realistiske at løse i sprintets tidsramme. Vi sørger for, at alle teammedlemmer får en opgave, som passer til deres rolle og kompetencer.</w:t>
+      </w:r>
+    </w:p>
+    <w:p>
+      <w:pPr>
+        <w:pStyle w:val="Overskrift2"/>
+      </w:pPr>
+      <w:bookmarkStart w:id="13" w:name="_Toc198024649"/>
+      <w:r>
+        <w:t>Iterationen i et sprint</w:t>
+      </w:r>
+      <w:bookmarkEnd w:id="13"/>
+    </w:p>
+    <w:p>
+      <w:r>
+        <w:t xml:space="preserve">Vi arbejder iterativt i hvert sprint og holder </w:t>
+      </w:r>
+      <w:proofErr w:type="spellStart"/>
+      <w:r>
+        <w:t>scrum</w:t>
+      </w:r>
+      <w:proofErr w:type="spellEnd"/>
+      <w:r>
+        <w:t xml:space="preserve"> meetings tirsdag og torsdag, hvor vi kort fortæller, hvad vi har lavet, hvad vi skal i gang med, og om vi har nogle forhindringer.</w:t>
+      </w:r>
+    </w:p>
+    <w:p>
+      <w:r>
+        <w:t>Mellem disse møder koordinerer vi os via Teams og mødes fysisk eller online efter behov. På den måde sikrer vi løbende fremdrift og samarbejde.</w:t>
+      </w:r>
+    </w:p>
+    <w:p>
+      <w:pPr>
+        <w:pStyle w:val="Overskrift1"/>
+      </w:pPr>
+      <w:bookmarkStart w:id="14" w:name="_Toc198024650"/>
+      <w:proofErr w:type="spellStart"/>
+      <w:r>
+        <w:t>Scrum</w:t>
+      </w:r>
+      <w:bookmarkEnd w:id="14"/>
+      <w:proofErr w:type="spellEnd"/>
+    </w:p>
+    <w:p>
+      <w:pPr>
+        <w:pStyle w:val="Overskrift2"/>
+      </w:pPr>
+      <w:bookmarkStart w:id="15" w:name="_Toc198024651"/>
+      <w:r>
+        <w:t>Sprint 0</w:t>
+      </w:r>
+      <w:bookmarkEnd w:id="15"/>
+    </w:p>
+    <w:p>
+      <w:r>
+        <w:t>I dette sprint udvalgte teamet</w:t>
+      </w:r>
+      <w:r>
+        <w:t xml:space="preserve"> de opgave</w:t>
+      </w:r>
+      <w:r>
+        <w:t>r,</w:t>
+      </w:r>
+      <w:r>
+        <w:t xml:space="preserve"> vi k</w:t>
+      </w:r>
+      <w:r>
+        <w:t>unne</w:t>
+      </w:r>
+      <w:r>
+        <w:t xml:space="preserve"> varetage på nuværende tidspunkt</w:t>
+      </w:r>
+      <w:r>
+        <w:t>.</w:t>
+      </w:r>
+    </w:p>
+    <w:p>
+      <w:r>
+        <w:t xml:space="preserve">Disse </w:t>
+      </w:r>
+      <w:r>
+        <w:t>blev tildelt på d</w:t>
+      </w:r>
+      <w:r>
+        <w:t>e</w:t>
+      </w:r>
+      <w:r>
+        <w:t xml:space="preserve"> enkelte</w:t>
+      </w:r>
+      <w:r>
+        <w:t xml:space="preserve"> teammedlemmer:</w:t>
+      </w:r>
+    </w:p>
+    <w:p>
+      <w:pPr>
+        <w:rPr>
+          <w:b/>
+          <w:bCs/>
           <w:lang w:val="en-US"/>
         </w:rPr>
       </w:pPr>
-      <w:bookmarkStart w:id="7" w:name="_Toc196464527"/>
-      <w:r>
-        <w:rPr>
+      <w:r>
+        <w:rPr>
+          <w:b/>
+          <w:bCs/>
           <w:lang w:val="en-US"/>
         </w:rPr>
-        <w:t>Scrum roller</w:t>
-      </w:r>
-      <w:bookmarkEnd w:id="7"/>
-    </w:p>
-    <w:p>
-      <w:pPr>
-        <w:pStyle w:val="Heading2"/>
-        <w:rPr>
+        <w:t>Use Cases</w:t>
+      </w:r>
+      <w:r>
+        <w:rPr>
+          <w:b/>
+          <w:bCs/>
           <w:lang w:val="en-US"/>
         </w:rPr>
-      </w:pPr>
-      <w:bookmarkStart w:id="8" w:name="_Toc196464528"/>
+        <w:t xml:space="preserve">: </w:t>
+      </w:r>
       <w:r>
         <w:rPr>
           <w:lang w:val="en-US"/>
         </w:rPr>
-        <w:t>Backlogs</w:t>
-      </w:r>
-      <w:bookmarkEnd w:id="8"/>
-    </w:p>
-    <w:p>
-      <w:pPr>
-        <w:pStyle w:val="Heading2"/>
+        <w:t>Benjamin</w:t>
+      </w:r>
+    </w:p>
+    <w:p>
+      <w:pPr>
         <w:rPr>
           <w:lang w:val="en-US"/>
         </w:rPr>
       </w:pPr>
-      <w:bookmarkStart w:id="9" w:name="_Toc196464529"/>
-      <w:r>
-        <w:rPr>
+      <w:r>
+        <w:rPr>
+          <w:b/>
+          <w:bCs/>
           <w:lang w:val="en-US"/>
         </w:rPr>
-        <w:t>Retrospective meeting / sprint review m</w:t>
+        <w:t xml:space="preserve">BMC: </w:t>
       </w:r>
       <w:r>
         <w:rPr>
           <w:lang w:val="en-US"/>
         </w:rPr>
-        <w:t>eeting</w:t>
-      </w:r>
-      <w:bookmarkEnd w:id="9"/>
-    </w:p>
-    <w:p>
-      <w:pPr>
-        <w:pStyle w:val="Heading2"/>
+        <w:t>Jens</w:t>
+      </w:r>
+    </w:p>
+    <w:p>
+      <w:pPr>
         <w:rPr>
           <w:lang w:val="en-US"/>
         </w:rPr>
       </w:pPr>
-      <w:bookmarkStart w:id="10" w:name="_Toc196464530"/>
-      <w:r>
-        <w:rPr>
+      <w:r>
+        <w:rPr>
+          <w:rStyle w:val="Strk"/>
           <w:lang w:val="en-US"/>
         </w:rPr>
-        <w:t>Scrum board</w:t>
-      </w:r>
-      <w:bookmarkEnd w:id="10"/>
-    </w:p>
-    <w:p>
-      <w:pPr>
-        <w:pStyle w:val="Heading2"/>
-      </w:pPr>
-      <w:bookmarkStart w:id="11" w:name="_Toc196464531"/>
-      <w:r>
-        <w:rPr>
+        <w:t>BPMN</w:t>
+      </w:r>
+      <w:r>
+        <w:rPr>
+          <w:rStyle w:val="Strk"/>
           <w:lang w:val="en-US"/>
         </w:rPr>
+        <w:t xml:space="preserve"> (Business Process Model Notation)</w:t>
+      </w:r>
+      <w:r>
+        <w:rPr>
+          <w:rStyle w:val="Strk"/>
+          <w:lang w:val="en-US"/>
+        </w:rPr>
+        <w:t xml:space="preserve">: </w:t>
+      </w:r>
+      <w:r>
+        <w:rPr>
+          <w:lang w:val="en-US"/>
+        </w:rPr>
+        <w:t>Michael</w:t>
+      </w:r>
+    </w:p>
+    <w:p>
+      <w:pPr>
+        <w:rPr>
+          <w:rStyle w:val="Strk"/>
+        </w:rPr>
+      </w:pPr>
+      <w:r>
+        <w:rPr>
+          <w:rStyle w:val="Strk"/>
+        </w:rPr>
+        <w:t xml:space="preserve">Skelet til kode: </w:t>
+      </w:r>
+      <w:r>
+        <w:t>Jens</w:t>
+      </w:r>
+    </w:p>
+    <w:p>
+      <w:r>
+        <w:rPr>
+          <w:rStyle w:val="Strk"/>
+        </w:rPr>
+        <w:t xml:space="preserve">Rapportskabelon: </w:t>
+      </w:r>
+      <w:r>
+        <w:t>Jens har oprettet rapportskabelonen og Cecilie har ansvaret for</w:t>
+      </w:r>
+      <w:r>
+        <w:t xml:space="preserve"> at opdatere og renskrive</w:t>
+      </w:r>
+      <w:r>
+        <w:t xml:space="preserve"> rapporten hele vejen igennem projektet.</w:t>
+      </w:r>
+    </w:p>
+    <w:p>
+      <w:pPr>
+        <w:pStyle w:val="Overskrift3"/>
+        <w:rPr>
+          <w:rStyle w:val="Strk"/>
+          <w:b w:val="0"/>
+          <w:bCs w:val="0"/>
+        </w:rPr>
+      </w:pPr>
+      <w:bookmarkStart w:id="16" w:name="_Toc198024652"/>
+      <w:proofErr w:type="spellStart"/>
+      <w:r>
+        <w:rPr>
+          <w:rStyle w:val="Strk"/>
+          <w:b w:val="0"/>
+          <w:bCs w:val="0"/>
+        </w:rPr>
+        <w:lastRenderedPageBreak/>
+        <w:t>Use</w:t>
+      </w:r>
+      <w:proofErr w:type="spellEnd"/>
+      <w:r>
+        <w:rPr>
+          <w:rStyle w:val="Strk"/>
+          <w:b w:val="0"/>
+          <w:bCs w:val="0"/>
+        </w:rPr>
+        <w:t xml:space="preserve"> Cases:</w:t>
+      </w:r>
+      <w:bookmarkEnd w:id="16"/>
+      <w:r>
+        <w:rPr>
+          <w:rStyle w:val="Strk"/>
+          <w:b w:val="0"/>
+          <w:bCs w:val="0"/>
+        </w:rPr>
+        <w:t xml:space="preserve"> </w:t>
+      </w:r>
+    </w:p>
+    <w:p>
+      <w:r>
+        <w:t xml:space="preserve">Benjamin </w:t>
+      </w:r>
+      <w:r>
+        <w:t>havde udarbejdet</w:t>
+      </w:r>
+      <w:r>
+        <w:t xml:space="preserve"> 27 </w:t>
+      </w:r>
+      <w:proofErr w:type="spellStart"/>
+      <w:r>
+        <w:t>use</w:t>
+      </w:r>
+      <w:proofErr w:type="spellEnd"/>
+      <w:r>
+        <w:t xml:space="preserve"> cases, som vi skrev ind i vores </w:t>
+      </w:r>
+      <w:proofErr w:type="spellStart"/>
+      <w:r>
+        <w:t>backlog</w:t>
+      </w:r>
+      <w:proofErr w:type="spellEnd"/>
+      <w:r>
+        <w:t>:</w:t>
+      </w:r>
+    </w:p>
+    <w:p>
+      <w:proofErr w:type="spellStart"/>
+      <w:r>
+        <w:t>Use</w:t>
+      </w:r>
+      <w:proofErr w:type="spellEnd"/>
+      <w:r>
+        <w:t xml:space="preserve"> Cases </w:t>
+      </w:r>
+    </w:p>
+    <w:p>
+      <w:pPr>
+        <w:pStyle w:val="Listeafsnit"/>
+        <w:rPr>
+          <w:sz w:val="22"/>
+          <w:szCs w:val="22"/>
+        </w:rPr>
+      </w:pPr>
+      <w:r>
+        <w:rPr>
+          <w:sz w:val="22"/>
+          <w:szCs w:val="22"/>
+        </w:rPr>
+        <w:t xml:space="preserve">Brugeren opretter en kasse med nr. og beskrivelse. Kassen bliver gemt i systemet. </w:t>
+      </w:r>
+    </w:p>
+    <w:p>
+      <w:pPr>
+        <w:pStyle w:val="Listeafsnit"/>
+        <w:rPr>
+          <w:sz w:val="22"/>
+          <w:szCs w:val="22"/>
+        </w:rPr>
+      </w:pPr>
+      <w:r>
+        <w:rPr>
+          <w:sz w:val="22"/>
+          <w:szCs w:val="22"/>
+        </w:rPr>
+        <w:t xml:space="preserve">Brugeren opretter et materiale med navn og antal komponenter/dele som gemmes i systemet. </w:t>
+      </w:r>
+    </w:p>
+    <w:p>
+      <w:pPr>
+        <w:pStyle w:val="Listeafsnit"/>
+        <w:rPr>
+          <w:sz w:val="22"/>
+          <w:szCs w:val="22"/>
+        </w:rPr>
+      </w:pPr>
+      <w:r>
+        <w:rPr>
+          <w:sz w:val="22"/>
+          <w:szCs w:val="22"/>
+        </w:rPr>
+        <w:t xml:space="preserve">Brugeren placerer et materiale i en given kasse. Lokationen gemmes i systemet. </w:t>
+      </w:r>
+    </w:p>
+    <w:p>
+      <w:pPr>
+        <w:pStyle w:val="Listeafsnit"/>
+        <w:rPr>
+          <w:sz w:val="22"/>
+          <w:szCs w:val="22"/>
+        </w:rPr>
+      </w:pPr>
+      <w:r>
+        <w:rPr>
+          <w:sz w:val="22"/>
+          <w:szCs w:val="22"/>
+        </w:rPr>
+        <w:t xml:space="preserve">Brugeren udskriver kasses indehold til skærmen. </w:t>
+      </w:r>
+    </w:p>
+    <w:p>
+      <w:pPr>
+        <w:pStyle w:val="Listeafsnit"/>
+        <w:rPr>
+          <w:sz w:val="22"/>
+          <w:szCs w:val="22"/>
+        </w:rPr>
+      </w:pPr>
+      <w:r>
+        <w:rPr>
+          <w:sz w:val="22"/>
+          <w:szCs w:val="22"/>
+        </w:rPr>
+        <w:t xml:space="preserve">Brugeren printer en liste over alle materialer og hvilken kasse de er placeret i. </w:t>
+      </w:r>
+    </w:p>
+    <w:p>
+      <w:pPr>
+        <w:pStyle w:val="Listeafsnit"/>
+        <w:rPr>
+          <w:sz w:val="22"/>
+          <w:szCs w:val="22"/>
+        </w:rPr>
+      </w:pPr>
+      <w:r>
+        <w:rPr>
+          <w:sz w:val="22"/>
+          <w:szCs w:val="22"/>
+        </w:rPr>
+        <w:t xml:space="preserve">Brugeren opretter en aktivitet med et navn. Aktiviteten gemmes i systemet. </w:t>
+      </w:r>
+    </w:p>
+    <w:p>
+      <w:pPr>
+        <w:pStyle w:val="Listeafsnit"/>
+        <w:rPr>
+          <w:sz w:val="22"/>
+          <w:szCs w:val="22"/>
+        </w:rPr>
+      </w:pPr>
+      <w:r>
+        <w:rPr>
+          <w:sz w:val="22"/>
+          <w:szCs w:val="22"/>
+        </w:rPr>
+        <w:t xml:space="preserve">Brugeren tilknytter et materiale til en given aktivitet. Tilknytningen gemmes i systemet. </w:t>
+      </w:r>
+    </w:p>
+    <w:p>
+      <w:pPr>
+        <w:pStyle w:val="Listeafsnit"/>
+        <w:rPr>
+          <w:sz w:val="22"/>
+          <w:szCs w:val="22"/>
+        </w:rPr>
+      </w:pPr>
+      <w:r>
+        <w:rPr>
+          <w:sz w:val="22"/>
+          <w:szCs w:val="22"/>
+        </w:rPr>
+        <w:t xml:space="preserve">Brugeren udskriver en liste over hvilke kasser, der skal medbringes hvis en given aktivitet skal udføres, baseret på de tilknyttede materialers placering. </w:t>
+      </w:r>
+    </w:p>
+    <w:p>
+      <w:pPr>
+        <w:pStyle w:val="Listeafsnit"/>
+        <w:rPr>
+          <w:sz w:val="22"/>
+          <w:szCs w:val="22"/>
+        </w:rPr>
+      </w:pPr>
+      <w:r>
+        <w:rPr>
+          <w:sz w:val="22"/>
+          <w:szCs w:val="22"/>
+        </w:rPr>
+        <w:t xml:space="preserve">Brugeren opretter en workshop som gemmes i systemet. </w:t>
+      </w:r>
+    </w:p>
+    <w:p>
+      <w:pPr>
+        <w:pStyle w:val="Listeafsnit"/>
+        <w:rPr>
+          <w:sz w:val="22"/>
+          <w:szCs w:val="22"/>
+        </w:rPr>
+      </w:pPr>
+      <w:r>
+        <w:rPr>
+          <w:sz w:val="22"/>
+          <w:szCs w:val="22"/>
+        </w:rPr>
+        <w:t xml:space="preserve">Brugeren tilknytter en aktivitet til en given workshop. Tilknytningen gemmes i systemet. </w:t>
+      </w:r>
+    </w:p>
+    <w:p>
+      <w:pPr>
+        <w:pStyle w:val="Listeafsnit"/>
+        <w:rPr>
+          <w:sz w:val="22"/>
+          <w:szCs w:val="22"/>
+        </w:rPr>
+      </w:pPr>
+      <w:r>
+        <w:rPr>
+          <w:sz w:val="22"/>
+          <w:szCs w:val="22"/>
+        </w:rPr>
+        <w:t xml:space="preserve">Brugeren printer liste over kasser, der skal benyttestil en workshop, til skærm. </w:t>
+      </w:r>
+    </w:p>
+    <w:p>
+      <w:pPr>
+        <w:pStyle w:val="Listeafsnit"/>
+        <w:rPr>
+          <w:sz w:val="22"/>
+          <w:szCs w:val="22"/>
+        </w:rPr>
+      </w:pPr>
+      <w:r>
+        <w:rPr>
+          <w:sz w:val="22"/>
+          <w:szCs w:val="22"/>
+        </w:rPr>
+        <w:t xml:space="preserve">Brugeren printer en indholdsliste over kasser tilknyttet en workshop til skærmen. </w:t>
+      </w:r>
+    </w:p>
+    <w:p>
+      <w:pPr>
+        <w:pStyle w:val="Listeafsnit"/>
+        <w:rPr>
+          <w:sz w:val="22"/>
+          <w:szCs w:val="22"/>
+        </w:rPr>
+      </w:pPr>
+      <w:r>
+        <w:rPr>
+          <w:sz w:val="22"/>
+          <w:szCs w:val="22"/>
+        </w:rPr>
+        <w:t xml:space="preserve">Brugeren eksporterer en liste over kasser og deres indhold for en workshop til PDF eller papirprint. </w:t>
+      </w:r>
+    </w:p>
+    <w:p>
+      <w:pPr>
+        <w:pStyle w:val="Listeafsnit"/>
+        <w:rPr>
+          <w:sz w:val="22"/>
+          <w:szCs w:val="22"/>
+        </w:rPr>
+      </w:pPr>
+      <w:r>
+        <w:rPr>
+          <w:sz w:val="22"/>
+          <w:szCs w:val="22"/>
+        </w:rPr>
+        <w:t xml:space="preserve">Systemet gemmer afholdte workshops i systemet. </w:t>
+      </w:r>
+    </w:p>
+    <w:p>
+      <w:pPr>
+        <w:pStyle w:val="Listeafsnit"/>
+        <w:rPr>
+          <w:sz w:val="22"/>
+          <w:szCs w:val="22"/>
+        </w:rPr>
+      </w:pPr>
+      <w:r>
+        <w:rPr>
+          <w:sz w:val="22"/>
+          <w:szCs w:val="22"/>
+        </w:rPr>
+        <w:t xml:space="preserve">Brugeren tilknytter en evaluerende kommentar til en afholdt workshop, som gemmes i systemet. </w:t>
+      </w:r>
+    </w:p>
+    <w:p>
+      <w:pPr>
+        <w:pStyle w:val="Listeafsnit"/>
+        <w:rPr>
+          <w:sz w:val="22"/>
+          <w:szCs w:val="22"/>
+        </w:rPr>
+      </w:pPr>
+      <w:r>
+        <w:rPr>
+          <w:sz w:val="22"/>
+          <w:szCs w:val="22"/>
+        </w:rPr>
+        <w:t xml:space="preserve">Brugeren gemmer ofte afholdte / standardiserede workshops i systemet. </w:t>
+      </w:r>
+    </w:p>
+    <w:p>
+      <w:pPr>
+        <w:pStyle w:val="Listeafsnit"/>
+        <w:rPr>
+          <w:sz w:val="22"/>
+          <w:szCs w:val="22"/>
+        </w:rPr>
+      </w:pPr>
+      <w:r>
+        <w:rPr>
+          <w:sz w:val="22"/>
+          <w:szCs w:val="22"/>
+        </w:rPr>
+        <w:t xml:space="preserve">Brugeren sletter en given kasse fra systemet. </w:t>
+      </w:r>
+    </w:p>
+    <w:p>
+      <w:pPr>
+        <w:pStyle w:val="Listeafsnit"/>
+        <w:rPr>
+          <w:sz w:val="22"/>
+          <w:szCs w:val="22"/>
+        </w:rPr>
+      </w:pPr>
+      <w:r>
+        <w:rPr>
+          <w:sz w:val="22"/>
+          <w:szCs w:val="22"/>
+        </w:rPr>
+        <w:t xml:space="preserve">Brugeren sletter et materiale fra systemet. </w:t>
+      </w:r>
+    </w:p>
+    <w:p>
+      <w:pPr>
+        <w:pStyle w:val="Listeafsnit"/>
+        <w:rPr>
+          <w:sz w:val="22"/>
+          <w:szCs w:val="22"/>
+        </w:rPr>
+      </w:pPr>
+      <w:r>
+        <w:rPr>
+          <w:sz w:val="22"/>
+          <w:szCs w:val="22"/>
+        </w:rPr>
+        <w:t xml:space="preserve">Brugeren sletter aktivitet fra systemet. </w:t>
+      </w:r>
+    </w:p>
+    <w:p>
+      <w:pPr>
+        <w:pStyle w:val="Listeafsnit"/>
+        <w:rPr>
+          <w:sz w:val="22"/>
+          <w:szCs w:val="22"/>
+        </w:rPr>
+      </w:pPr>
+      <w:r>
+        <w:rPr>
+          <w:sz w:val="22"/>
+          <w:szCs w:val="22"/>
+        </w:rPr>
+        <w:t xml:space="preserve">Brugeren sletter workshop fra systemet. </w:t>
+      </w:r>
+    </w:p>
+    <w:p>
+      <w:pPr>
+        <w:pStyle w:val="Listeafsnit"/>
+        <w:rPr>
+          <w:sz w:val="22"/>
+          <w:szCs w:val="22"/>
+        </w:rPr>
+      </w:pPr>
+      <w:r>
+        <w:rPr>
+          <w:sz w:val="22"/>
+          <w:szCs w:val="22"/>
+        </w:rPr>
+        <w:t xml:space="preserve">Brugeren fjerner materiale fra aktivitet. </w:t>
+      </w:r>
+    </w:p>
+    <w:p>
+      <w:pPr>
+        <w:pStyle w:val="Listeafsnit"/>
+        <w:rPr>
+          <w:sz w:val="22"/>
+          <w:szCs w:val="22"/>
+        </w:rPr>
+      </w:pPr>
+      <w:r>
+        <w:rPr>
+          <w:sz w:val="22"/>
+          <w:szCs w:val="22"/>
+        </w:rPr>
+        <w:t>Brugeren fjerner aktiviteter fra workshop</w:t>
+      </w:r>
+    </w:p>
+    <w:p>
+      <w:pPr>
+        <w:pStyle w:val="Listeafsnit"/>
+        <w:rPr>
+          <w:sz w:val="22"/>
+          <w:szCs w:val="22"/>
+        </w:rPr>
+      </w:pPr>
+      <w:r>
+        <w:rPr>
+          <w:sz w:val="22"/>
+          <w:szCs w:val="22"/>
+        </w:rPr>
+        <w:t xml:space="preserve">Brugeren ændrer en given kasses beskrivelse. </w:t>
+      </w:r>
+    </w:p>
+    <w:p>
+      <w:pPr>
+        <w:pStyle w:val="Listeafsnit"/>
+        <w:rPr>
+          <w:sz w:val="22"/>
+          <w:szCs w:val="22"/>
+        </w:rPr>
+      </w:pPr>
+      <w:r>
+        <w:rPr>
+          <w:sz w:val="22"/>
+          <w:szCs w:val="22"/>
+        </w:rPr>
+        <w:t xml:space="preserve">Brugeren ændrer et materiales navn og/eller antal dele. </w:t>
+      </w:r>
+    </w:p>
+    <w:p>
+      <w:pPr>
+        <w:pStyle w:val="Listeafsnit"/>
+        <w:rPr>
+          <w:sz w:val="22"/>
+          <w:szCs w:val="22"/>
+        </w:rPr>
+      </w:pPr>
+      <w:r>
+        <w:rPr>
+          <w:sz w:val="22"/>
+          <w:szCs w:val="22"/>
+        </w:rPr>
+        <w:t xml:space="preserve">Brugeren ændrer et materiales placering til anden kasse, eller “ikke i kasse”. </w:t>
+      </w:r>
+    </w:p>
+    <w:p>
+      <w:pPr>
+        <w:pStyle w:val="Listeafsnit"/>
+        <w:rPr>
+          <w:sz w:val="22"/>
+          <w:szCs w:val="22"/>
+        </w:rPr>
+      </w:pPr>
+      <w:r>
+        <w:rPr>
+          <w:sz w:val="22"/>
+          <w:szCs w:val="22"/>
+        </w:rPr>
+        <w:t xml:space="preserve">Brugeren ændrer aktivitet navn. </w:t>
+      </w:r>
+    </w:p>
+    <w:p>
+      <w:pPr>
+        <w:pStyle w:val="Listeafsnit"/>
+        <w:rPr>
+          <w:rStyle w:val="Strk"/>
+          <w:b w:val="0"/>
+          <w:bCs w:val="0"/>
+          <w:sz w:val="22"/>
+          <w:szCs w:val="22"/>
+        </w:rPr>
+      </w:pPr>
+      <w:r>
+        <w:rPr>
+          <w:sz w:val="22"/>
+          <w:szCs w:val="22"/>
+        </w:rPr>
+        <w:t xml:space="preserve">Brugeren ændrer workshops navn. </w:t>
+      </w:r>
+    </w:p>
+    <w:p>
+      <w:pPr>
+        <w:rPr>
+          <w:lang w:val="en-US"/>
+        </w:rPr>
+      </w:pPr>
+      <w:bookmarkStart w:id="17" w:name="_Toc198024653"/>
+      <w:r>
+        <w:rPr>
+          <w:rStyle w:val="Overskrift3Tegn"/>
+        </w:rPr>
+        <w:t>BMC</w:t>
+      </w:r>
+      <w:r>
+        <w:rPr>
+          <w:rStyle w:val="Overskrift3Tegn"/>
+        </w:rPr>
+        <w:t xml:space="preserve"> (Business Model </w:t>
+      </w:r>
+      <w:proofErr w:type="spellStart"/>
+      <w:r>
+        <w:rPr>
+          <w:rStyle w:val="Overskrift3Tegn"/>
+        </w:rPr>
+        <w:t>Canvas</w:t>
+      </w:r>
+      <w:proofErr w:type="spellEnd"/>
+      <w:r>
+        <w:rPr>
+          <w:rStyle w:val="Overskrift3Tegn"/>
+        </w:rPr>
+        <w:t>)</w:t>
+      </w:r>
+      <w:r>
+        <w:rPr>
+          <w:rStyle w:val="Overskrift3Tegn"/>
+        </w:rPr>
+        <w:t>:</w:t>
+      </w:r>
+      <w:bookmarkEnd w:id="17"/>
+      <w:r>
+        <w:rPr>
+          <w:rStyle w:val="Strk"/>
+          <w:lang w:val="en-US"/>
+        </w:rPr>
+        <w:t xml:space="preserve"> </w:t>
+      </w:r>
+    </w:p>
+    <w:p>
+      <w:pPr>
+        <w:rPr>
+          <w:lang w:val="en-US"/>
+        </w:rPr>
+      </w:pPr>
+      <w:r>
+        <w:rPr>
+          <w:noProof/>
+          <w:lang w:val="en-US"/>
+        </w:rPr>
+        <w:lastRenderedPageBreak/>
+        <w:drawing>
+          <wp:inline distT="0" distB="0" distL="0" distR="0" wp14:anchorId="59DCF9BA" wp14:editId="7E7CE51F">
+            <wp:extent cx="4762500" cy="2968515"/>
+            <wp:effectExtent l="0" t="0" r="0" b="3810"/>
+            <wp:docPr id="623420016" name="Billede 1"/>
+            <wp:cNvGraphicFramePr>
+              <a:graphicFrameLocks xmlns:a="http://schemas.openxmlformats.org/drawingml/2006/main" noChangeAspect="1"/>
+            </wp:cNvGraphicFramePr>
+            <a:graphic xmlns:a="http://schemas.openxmlformats.org/drawingml/2006/main">
+              <a:graphicData uri="http://schemas.openxmlformats.org/drawingml/2006/picture">
+                <pic:pic xmlns:pic="http://schemas.openxmlformats.org/drawingml/2006/picture">
+                  <pic:nvPicPr>
+                    <pic:cNvPr id="623420016" name=""/>
+                    <pic:cNvPicPr/>
+                  </pic:nvPicPr>
+                  <pic:blipFill>
+                    <a:blip r:embed="rId10"/>
+                    <a:stretch>
+                      <a:fillRect/>
+                    </a:stretch>
+                  </pic:blipFill>
+                  <pic:spPr>
+                    <a:xfrm>
+                      <a:off x="0" y="0"/>
+                      <a:ext cx="4772279" cy="2974610"/>
+                    </a:xfrm>
+                    <a:prstGeom prst="rect">
+                      <a:avLst/>
+                    </a:prstGeom>
+                  </pic:spPr>
+                </pic:pic>
+              </a:graphicData>
+            </a:graphic>
+          </wp:inline>
+        </w:drawing>
+      </w:r>
+    </w:p>
+    <w:p>
+      <w:pPr>
+        <w:rPr>
+          <w:rStyle w:val="Strk"/>
+          <w:lang w:val="en-US"/>
+        </w:rPr>
+      </w:pPr>
+    </w:p>
+    <w:p>
+      <w:pPr>
+        <w:rPr>
+          <w:rStyle w:val="Strk"/>
+          <w:lang w:val="en-US"/>
+        </w:rPr>
+      </w:pPr>
+    </w:p>
+    <w:p>
+      <w:pPr>
+        <w:rPr>
+          <w:rStyle w:val="Strk"/>
+          <w:lang w:val="en-US"/>
+        </w:rPr>
+      </w:pPr>
+    </w:p>
+    <w:p>
+      <w:pPr>
+        <w:rPr>
+          <w:rStyle w:val="Strk"/>
+          <w:lang w:val="en-US"/>
+        </w:rPr>
+      </w:pPr>
+    </w:p>
+    <w:p>
+      <w:pPr>
+        <w:rPr>
+          <w:rStyle w:val="Strk"/>
+          <w:lang w:val="en-US"/>
+        </w:rPr>
+      </w:pPr>
+    </w:p>
+    <w:p>
+      <w:pPr>
+        <w:rPr>
+          <w:lang w:val="en-US"/>
+        </w:rPr>
+      </w:pPr>
+    </w:p>
+    <w:p>
+      <w:pPr>
+        <w:pStyle w:val="Overskrift3"/>
+        <w:rPr>
+          <w:lang w:val="en-US"/>
+        </w:rPr>
+      </w:pPr>
+      <w:bookmarkStart w:id="18" w:name="_Toc198024654"/>
+      <w:r>
+        <w:rPr>
+          <w:rStyle w:val="Strk"/>
+          <w:b w:val="0"/>
+          <w:bCs w:val="0"/>
+          <w:lang w:val="en-US"/>
+        </w:rPr>
+        <w:lastRenderedPageBreak/>
+        <w:t>BPMN (Business Process Model Notation):</w:t>
+      </w:r>
+      <w:bookmarkEnd w:id="18"/>
+      <w:r>
+        <w:rPr>
+          <w:rStyle w:val="Strk"/>
+          <w:b w:val="0"/>
+          <w:bCs w:val="0"/>
+          <w:lang w:val="en-US"/>
+        </w:rPr>
+        <w:t xml:space="preserve"> </w:t>
+      </w:r>
+    </w:p>
+    <w:p>
+      <w:pPr>
+        <w:rPr>
+          <w:rStyle w:val="Strk"/>
+          <w:lang w:val="en-US"/>
+        </w:rPr>
+      </w:pPr>
+      <w:r>
+        <w:rPr>
+          <w:rStyle w:val="Strk"/>
+          <w:noProof/>
+          <w:lang w:val="en-US"/>
+        </w:rPr>
+        <w:drawing>
+          <wp:inline distT="0" distB="0" distL="0" distR="0" wp14:anchorId="57979D68" wp14:editId="528C82D9">
+            <wp:extent cx="3629218" cy="4006850"/>
+            <wp:effectExtent l="0" t="0" r="9525" b="0"/>
+            <wp:docPr id="843035621" name="Billede 1" descr="Et billede, der indeholder tekst, diagram, Plan, linje/række&#10;&#10;Indhold genereret af kunstig intelligens kan være forkert."/>
+            <wp:cNvGraphicFramePr>
+              <a:graphicFrameLocks xmlns:a="http://schemas.openxmlformats.org/drawingml/2006/main" noChangeAspect="1"/>
+            </wp:cNvGraphicFramePr>
+            <a:graphic xmlns:a="http://schemas.openxmlformats.org/drawingml/2006/main">
+              <a:graphicData uri="http://schemas.openxmlformats.org/drawingml/2006/picture">
+                <pic:pic xmlns:pic="http://schemas.openxmlformats.org/drawingml/2006/picture">
+                  <pic:nvPicPr>
+                    <pic:cNvPr id="843035621" name="Billede 1" descr="Et billede, der indeholder tekst, diagram, Plan, linje/række&#10;&#10;Indhold genereret af kunstig intelligens kan være forkert."/>
+                    <pic:cNvPicPr/>
+                  </pic:nvPicPr>
+                  <pic:blipFill>
+                    <a:blip r:embed="rId11">
+                      <a:extLst>
+                        <a:ext uri="{28A0092B-C50C-407E-A947-70E740481C1C}">
+                          <a14:useLocalDpi xmlns:a14="http://schemas.microsoft.com/office/drawing/2010/main" val="0"/>
+                        </a:ext>
+                      </a:extLst>
+                    </a:blip>
+                    <a:stretch>
+                      <a:fillRect/>
+                    </a:stretch>
+                  </pic:blipFill>
+                  <pic:spPr>
+                    <a:xfrm>
+                      <a:off x="0" y="0"/>
+                      <a:ext cx="3630306" cy="4008051"/>
+                    </a:xfrm>
+                    <a:prstGeom prst="rect">
+                      <a:avLst/>
+                    </a:prstGeom>
+                  </pic:spPr>
+                </pic:pic>
+              </a:graphicData>
+            </a:graphic>
+          </wp:inline>
+        </w:drawing>
+      </w:r>
+    </w:p>
+    <w:p>
+      <w:pPr>
+        <w:rPr>
+          <w:rStyle w:val="Strk"/>
+          <w:lang w:val="en-US"/>
+        </w:rPr>
+      </w:pPr>
+    </w:p>
+    <w:p>
+      <w:pPr>
+        <w:pStyle w:val="Overskrift2"/>
+      </w:pPr>
+      <w:bookmarkStart w:id="19" w:name="_Toc198024655"/>
+      <w:r>
+        <w:t>Sprint 1</w:t>
+      </w:r>
+      <w:bookmarkEnd w:id="19"/>
+    </w:p>
+    <w:p>
+      <w:pPr>
+        <w:pStyle w:val="Ingenafstand"/>
+        <w:rPr>
+          <w:rStyle w:val="Strk"/>
+        </w:rPr>
+      </w:pPr>
+      <w:r>
+        <w:rPr>
+          <w:rStyle w:val="Strk"/>
+        </w:rPr>
+        <w:t>Tildelte opgaver:</w:t>
+      </w:r>
+    </w:p>
+    <w:p>
+      <w:pPr>
+        <w:pStyle w:val="Ingenafstand"/>
+        <w:rPr>
+          <w:rStyle w:val="Strk"/>
+        </w:rPr>
+      </w:pPr>
+    </w:p>
+    <w:p>
+      <w:pPr>
+        <w:rPr>
+          <w:rStyle w:val="Strk"/>
+          <w:b w:val="0"/>
+          <w:bCs w:val="0"/>
+        </w:rPr>
+      </w:pPr>
+      <w:r>
+        <w:rPr>
+          <w:rStyle w:val="Strk"/>
+        </w:rPr>
+        <w:t xml:space="preserve">Jens: </w:t>
+      </w:r>
+      <w:r>
+        <w:rPr>
+          <w:rStyle w:val="Strk"/>
+          <w:b w:val="0"/>
+          <w:bCs w:val="0"/>
+        </w:rPr>
+        <w:t>DCD</w:t>
+      </w:r>
+    </w:p>
+    <w:p>
+      <w:pPr>
+        <w:rPr>
+          <w:rStyle w:val="Strk"/>
+        </w:rPr>
+      </w:pPr>
+      <w:r>
+        <w:rPr>
+          <w:rStyle w:val="Strk"/>
+        </w:rPr>
+        <w:t xml:space="preserve">Cecilie: </w:t>
+      </w:r>
+      <w:r>
+        <w:rPr>
+          <w:rStyle w:val="Strk"/>
+          <w:b w:val="0"/>
+          <w:bCs w:val="0"/>
+        </w:rPr>
+        <w:t>Objektmodel, domænemodel og w</w:t>
+      </w:r>
+      <w:r>
+        <w:rPr>
+          <w:rStyle w:val="Strk"/>
+          <w:b w:val="0"/>
+          <w:bCs w:val="0"/>
+        </w:rPr>
+        <w:t>ireframes</w:t>
+      </w:r>
+    </w:p>
+    <w:p>
+      <w:pPr>
+        <w:rPr>
+          <w:rStyle w:val="Strk"/>
+          <w:b w:val="0"/>
+          <w:bCs w:val="0"/>
+        </w:rPr>
+      </w:pPr>
+      <w:r>
+        <w:rPr>
+          <w:rStyle w:val="Strk"/>
+        </w:rPr>
+        <w:t xml:space="preserve">Benjamin: </w:t>
+      </w:r>
+      <w:r>
+        <w:rPr>
+          <w:rStyle w:val="Strk"/>
+          <w:b w:val="0"/>
+          <w:bCs w:val="0"/>
+        </w:rPr>
+        <w:t>Sekvensdiagrammer</w:t>
+      </w:r>
+    </w:p>
+    <w:p>
+      <w:pPr>
+        <w:rPr>
+          <w:rStyle w:val="Svagfremhvning"/>
+          <w:i w:val="0"/>
+          <w:iCs w:val="0"/>
+          <w:color w:val="auto"/>
+        </w:rPr>
+      </w:pPr>
+      <w:r>
+        <w:rPr>
+          <w:rStyle w:val="Strk"/>
+        </w:rPr>
+        <w:t xml:space="preserve">Michael: </w:t>
+      </w:r>
+      <w:r>
+        <w:rPr>
+          <w:rStyle w:val="Svagfremhvning"/>
+          <w:i w:val="0"/>
+          <w:iCs w:val="0"/>
+          <w:color w:val="auto"/>
+        </w:rPr>
+        <w:t xml:space="preserve">Model Classes og Model </w:t>
+      </w:r>
+      <w:proofErr w:type="spellStart"/>
+      <w:r>
+        <w:rPr>
+          <w:rStyle w:val="Svagfremhvning"/>
+          <w:i w:val="0"/>
+          <w:iCs w:val="0"/>
+          <w:color w:val="auto"/>
+        </w:rPr>
+        <w:t>Repositories</w:t>
+      </w:r>
+      <w:proofErr w:type="spellEnd"/>
+    </w:p>
+    <w:p>
+      <w:pPr>
+        <w:rPr>
+          <w:rStyle w:val="Svagfremhvning"/>
+          <w:i w:val="0"/>
+          <w:iCs w:val="0"/>
+          <w:color w:val="auto"/>
+        </w:rPr>
+      </w:pPr>
+      <w:r>
+        <w:rPr>
+          <w:rStyle w:val="Svagfremhvning"/>
+          <w:i w:val="0"/>
+          <w:iCs w:val="0"/>
+          <w:color w:val="auto"/>
+        </w:rPr>
+        <w:br w:type="page"/>
+      </w:r>
+    </w:p>
+    <w:p>
+      <w:pPr>
+        <w:pStyle w:val="Overskrift3"/>
+        <w:rPr>
+          <w:rStyle w:val="Svagfremhvning"/>
+          <w:i w:val="0"/>
+          <w:iCs w:val="0"/>
+          <w:color w:val="45B0E1" w:themeColor="accent1" w:themeTint="99"/>
+        </w:rPr>
+      </w:pPr>
+      <w:bookmarkStart w:id="20" w:name="_Toc198024656"/>
+      <w:r>
+        <w:rPr>
+          <w:rStyle w:val="Strk"/>
+          <w:b w:val="0"/>
+          <w:bCs w:val="0"/>
+        </w:rPr>
+        <w:lastRenderedPageBreak/>
+        <w:t>U</w:t>
+      </w:r>
+      <w:r>
+        <w:rPr>
+          <w:rStyle w:val="Strk"/>
+          <w:b w:val="0"/>
+          <w:bCs w:val="0"/>
+        </w:rPr>
+        <w:t xml:space="preserve">dvælgelse af </w:t>
+      </w:r>
+      <w:proofErr w:type="spellStart"/>
+      <w:r>
+        <w:rPr>
+          <w:rStyle w:val="Strk"/>
+          <w:b w:val="0"/>
+          <w:bCs w:val="0"/>
+        </w:rPr>
+        <w:t>U</w:t>
+      </w:r>
+      <w:r>
+        <w:rPr>
+          <w:rStyle w:val="Strk"/>
+          <w:b w:val="0"/>
+          <w:bCs w:val="0"/>
+        </w:rPr>
+        <w:t>se</w:t>
+      </w:r>
+      <w:proofErr w:type="spellEnd"/>
+      <w:r>
+        <w:rPr>
+          <w:rStyle w:val="Strk"/>
+          <w:b w:val="0"/>
+          <w:bCs w:val="0"/>
+        </w:rPr>
+        <w:t xml:space="preserve"> Cases:</w:t>
+      </w:r>
+      <w:bookmarkEnd w:id="20"/>
+      <w:r>
+        <w:rPr>
+          <w:rStyle w:val="Strk"/>
+          <w:b w:val="0"/>
+          <w:bCs w:val="0"/>
+        </w:rPr>
+        <w:t xml:space="preserve"> </w:t>
+      </w:r>
+    </w:p>
+    <w:p>
+      <w:r>
+        <w:t xml:space="preserve">Vi udvalgte de 5 mest relevante, som vi ville kunne udvikle et brugbart produkt ud fra. </w:t>
+      </w:r>
+    </w:p>
+    <w:p>
+      <w:pPr>
+        <w:rPr>
+          <w:rStyle w:val="Strk"/>
+        </w:rPr>
+      </w:pPr>
+      <w:r>
+        <w:rPr>
+          <w:rStyle w:val="Strk"/>
+        </w:rPr>
+        <w:t xml:space="preserve">De 5 </w:t>
+      </w:r>
+      <w:proofErr w:type="spellStart"/>
+      <w:r>
+        <w:rPr>
+          <w:rStyle w:val="Strk"/>
+        </w:rPr>
+        <w:t>use</w:t>
+      </w:r>
+      <w:proofErr w:type="spellEnd"/>
+      <w:r>
+        <w:rPr>
+          <w:rStyle w:val="Strk"/>
+        </w:rPr>
+        <w:t xml:space="preserve"> cases:</w:t>
+      </w:r>
+    </w:p>
+    <w:p>
+      <w:pPr>
+        <w:pStyle w:val="Listeafsnit"/>
+      </w:pPr>
+      <w:r>
+        <w:t>Brugeren opretter en k</w:t>
+      </w:r>
+      <w:r>
+        <w:t>asse med nr. og beskrivelse. Kassen bliver gemt i systemet.</w:t>
+      </w:r>
+    </w:p>
+    <w:p>
+      <w:pPr>
+        <w:pStyle w:val="Listeafsnit"/>
+        <w:numPr>
+          <w:ilvl w:val="0"/>
+          <w:numId w:val="0"/>
+        </w:numPr>
+        <w:ind w:left="1440"/>
+      </w:pPr>
+    </w:p>
+    <w:p>
+      <w:pPr>
+        <w:pStyle w:val="Listeafsnit"/>
+      </w:pPr>
+      <w:r>
+        <w:t>Brugeren opretter et materiale med navn og antal komponenter/dele, som gemmes i systemet.</w:t>
+      </w:r>
+    </w:p>
+    <w:p>
+      <w:pPr>
+        <w:pStyle w:val="Listeafsnit"/>
+        <w:numPr>
+          <w:ilvl w:val="0"/>
+          <w:numId w:val="0"/>
+        </w:numPr>
+        <w:ind w:left="1440"/>
+      </w:pPr>
+    </w:p>
+    <w:p>
+      <w:pPr>
+        <w:pStyle w:val="Listeafsnit"/>
+      </w:pPr>
+      <w:r>
+        <w:t>Brugeren placerer et materiale i en given kasse. Lokationen gemmes i systemet.</w:t>
+      </w:r>
+    </w:p>
+    <w:p>
+      <w:pPr>
+        <w:pStyle w:val="Listeafsnit"/>
+        <w:numPr>
+          <w:ilvl w:val="0"/>
+          <w:numId w:val="0"/>
+        </w:numPr>
+        <w:ind w:left="1440"/>
+      </w:pPr>
+    </w:p>
+    <w:p>
+      <w:pPr>
+        <w:pStyle w:val="Listeafsnit"/>
+      </w:pPr>
+      <w:r>
+        <w:t>Brugeren opretter en aktivitet med et navn. Aktiviteten gemmes i systemet.</w:t>
+      </w:r>
+    </w:p>
+    <w:p>
+      <w:pPr>
+        <w:pStyle w:val="Listeafsnit"/>
+        <w:numPr>
+          <w:ilvl w:val="0"/>
+          <w:numId w:val="0"/>
+        </w:numPr>
+        <w:ind w:left="1440"/>
+      </w:pPr>
+    </w:p>
+    <w:p>
+      <w:pPr>
+        <w:pStyle w:val="Listeafsnit"/>
+        <w:rPr>
+          <w:rStyle w:val="Strk"/>
+          <w:b w:val="0"/>
+          <w:bCs w:val="0"/>
+        </w:rPr>
+      </w:pPr>
+      <w:r>
+        <w:t>Brugeren tilknytter et materiale til en given aktivitet. Tilknytningen gemmes i systemet.</w:t>
+      </w:r>
+    </w:p>
+    <w:p/>
+    <w:p>
+      <w:pPr>
+        <w:pStyle w:val="Overskrift3"/>
+      </w:pPr>
+      <w:bookmarkStart w:id="21" w:name="_Toc198024657"/>
+      <w:r>
+        <w:t>Design</w:t>
+      </w:r>
+      <w:bookmarkEnd w:id="21"/>
+    </w:p>
+    <w:p>
+      <w:r>
+        <w:t xml:space="preserve">I </w:t>
+      </w:r>
+      <w:r>
+        <w:t>S</w:t>
+      </w:r>
+      <w:r>
+        <w:t xml:space="preserve">print </w:t>
+      </w:r>
+      <w:r>
+        <w:t>1</w:t>
+      </w:r>
+      <w:r>
+        <w:t xml:space="preserve"> arbejdede vi med det overordnede systemdesign. Vi begyndte med at kortlægge relationerne mellem de centrale elementer: kasser, materialer, aktiviteter og workshops.</w:t>
+      </w:r>
+    </w:p>
+    <w:p>
+      <w:pPr>
+        <w:pStyle w:val="Overskrift3"/>
+      </w:pPr>
+      <w:bookmarkStart w:id="22" w:name="_Toc198024658"/>
+      <w:r>
+        <w:t>Overblik over kasser, udstyr og workshops:</w:t>
+      </w:r>
+      <w:bookmarkEnd w:id="22"/>
+    </w:p>
+    <w:p>
+      <w:r>
+        <w:t>Vi udarbejdede en objekt- og domænemodel, som viser, hvordan de forskellige elementer hænger sammen. Modellen viser fx at:</w:t>
+      </w:r>
+    </w:p>
+    <w:p/>
+    <w:p>
+      <w:pPr>
+        <w:pStyle w:val="Listeafsnit"/>
+      </w:pPr>
+      <w:r>
+        <w:t>En kasse kan indeholde flere materialer</w:t>
+      </w:r>
+    </w:p>
+    <w:p>
+      <w:pPr>
+        <w:pStyle w:val="Listeafsnit"/>
+        <w:numPr>
+          <w:ilvl w:val="0"/>
+          <w:numId w:val="0"/>
+        </w:numPr>
+        <w:ind w:left="1440"/>
+      </w:pPr>
+    </w:p>
+    <w:p>
+      <w:pPr>
+        <w:pStyle w:val="Listeafsnit"/>
+      </w:pPr>
+      <w:r>
+        <w:t>Et materiale kan placeres i én kasse ad gangen</w:t>
+      </w:r>
+    </w:p>
+    <w:p>
+      <w:pPr>
+        <w:pStyle w:val="Listeafsnit"/>
+        <w:numPr>
+          <w:ilvl w:val="0"/>
+          <w:numId w:val="0"/>
+        </w:numPr>
+        <w:ind w:left="1440"/>
+      </w:pPr>
+    </w:p>
+    <w:p>
+      <w:pPr>
+        <w:pStyle w:val="Listeafsnit"/>
+      </w:pPr>
+      <w:r>
+        <w:t>En aktivitet kan have tilknyttet flere materialer</w:t>
+      </w:r>
+    </w:p>
+    <w:p>
+      <w:pPr>
+        <w:pStyle w:val="Listeafsnit"/>
+        <w:numPr>
+          <w:ilvl w:val="0"/>
+          <w:numId w:val="0"/>
+        </w:numPr>
+        <w:ind w:left="1440"/>
+      </w:pPr>
+    </w:p>
+    <w:p>
+      <w:pPr>
+        <w:pStyle w:val="Listeafsnit"/>
+      </w:pPr>
+      <w:r>
+        <w:t>Workshops danner ramme om aktiviteterne</w:t>
+      </w:r>
+    </w:p>
+    <w:p/>
+    <w:p>
+      <w:r>
+        <w:lastRenderedPageBreak/>
+        <w:t xml:space="preserve">Domæne- og objektmodellen blev udarbejdet af Cecilie og tilrettet af resten af teamet. Vi måtte tilbage og </w:t>
+      </w:r>
+      <w:r>
+        <w:t>justere</w:t>
+      </w:r>
+      <w:r>
+        <w:t xml:space="preserve"> flere gange i løbet af hele sprint 1, for at sikre sporbarhed igennem alle vores artefakter.</w:t>
+      </w:r>
+    </w:p>
+    <w:p>
+      <w:r>
+        <w:rPr>
+          <w:noProof/>
+        </w:rPr>
+        <w:drawing>
+          <wp:anchor distT="0" distB="0" distL="114300" distR="114300" simplePos="0" relativeHeight="251666432" behindDoc="0" locked="0" layoutInCell="1" allowOverlap="1" wp14:anchorId="24BEF3F0" wp14:editId="336FDBA8">
+            <wp:simplePos x="0" y="0"/>
+            <wp:positionH relativeFrom="column">
+              <wp:posOffset>0</wp:posOffset>
+            </wp:positionH>
+            <wp:positionV relativeFrom="paragraph">
+              <wp:posOffset>1905</wp:posOffset>
+            </wp:positionV>
+            <wp:extent cx="5731510" cy="4630420"/>
+            <wp:effectExtent l="0" t="0" r="2540" b="0"/>
+            <wp:wrapSquare wrapText="bothSides"/>
+            <wp:docPr id="1409325971" name="Billede 1" descr="Et billede, der indeholder tekst, skærmbillede, diagram, cirkel&#10;&#10;Indhold genereret af kunstig intelligens kan være forkert."/>
+            <wp:cNvGraphicFramePr>
+              <a:graphicFrameLocks xmlns:a="http://schemas.openxmlformats.org/drawingml/2006/main" noChangeAspect="1"/>
+            </wp:cNvGraphicFramePr>
+            <a:graphic xmlns:a="http://schemas.openxmlformats.org/drawingml/2006/main">
+              <a:graphicData uri="http://schemas.openxmlformats.org/drawingml/2006/picture">
+                <pic:pic xmlns:pic="http://schemas.openxmlformats.org/drawingml/2006/picture">
+                  <pic:nvPicPr>
+                    <pic:cNvPr id="1409325971" name="Billede 1" descr="Et billede, der indeholder tekst, skærmbillede, diagram, cirkel&#10;&#10;Indhold genereret af kunstig intelligens kan være forkert."/>
+                    <pic:cNvPicPr/>
+                  </pic:nvPicPr>
+                  <pic:blipFill>
+                    <a:blip r:embed="rId12">
+                      <a:extLst>
+                        <a:ext uri="{28A0092B-C50C-407E-A947-70E740481C1C}">
+                          <a14:useLocalDpi xmlns:a14="http://schemas.microsoft.com/office/drawing/2010/main" val="0"/>
+                        </a:ext>
+                      </a:extLst>
+                    </a:blip>
+                    <a:stretch>
+                      <a:fillRect/>
+                    </a:stretch>
+                  </pic:blipFill>
+                  <pic:spPr>
+                    <a:xfrm>
+                      <a:off x="0" y="0"/>
+                      <a:ext cx="5731510" cy="4630420"/>
+                    </a:xfrm>
+                    <a:prstGeom prst="rect">
+                      <a:avLst/>
+                    </a:prstGeom>
+                  </pic:spPr>
+                </pic:pic>
+              </a:graphicData>
+            </a:graphic>
+          </wp:anchor>
+        </w:drawing>
+      </w:r>
+    </w:p>
+    <w:p>
+      <w:pPr>
+        <w:jc w:val="right"/>
+      </w:pPr>
+      <w:r>
+        <w:rPr>
+          <w:noProof/>
+        </w:rPr>
+        <w:drawing>
+          <wp:anchor distT="0" distB="0" distL="114300" distR="114300" simplePos="0" relativeHeight="251665408" behindDoc="0" locked="0" layoutInCell="1" allowOverlap="1" wp14:anchorId="4B1FAAB4" wp14:editId="3F1E7FAF">
+            <wp:simplePos x="0" y="0"/>
+            <wp:positionH relativeFrom="margin">
+              <wp:posOffset>-146050</wp:posOffset>
+            </wp:positionH>
+            <wp:positionV relativeFrom="paragraph">
+              <wp:posOffset>0</wp:posOffset>
+            </wp:positionV>
+            <wp:extent cx="6188052" cy="2065655"/>
+            <wp:effectExtent l="0" t="0" r="3810" b="0"/>
+            <wp:wrapSquare wrapText="bothSides"/>
+            <wp:docPr id="652967020" name="Billede 1" descr="Et billede, der indeholder tekst, Post-it-note, skærmbillede, pink&#10;&#10;Indhold genereret af kunstig intelligens kan være forkert."/>
+            <wp:cNvGraphicFramePr>
+              <a:graphicFrameLocks xmlns:a="http://schemas.openxmlformats.org/drawingml/2006/main" noChangeAspect="1"/>
+            </wp:cNvGraphicFramePr>
+            <a:graphic xmlns:a="http://schemas.openxmlformats.org/drawingml/2006/main">
+              <a:graphicData uri="http://schemas.openxmlformats.org/drawingml/2006/picture">
+                <pic:pic xmlns:pic="http://schemas.openxmlformats.org/drawingml/2006/picture">
+                  <pic:nvPicPr>
+                    <pic:cNvPr id="652967020" name="Billede 1" descr="Et billede, der indeholder tekst, Post-it-note, skærmbillede, pink&#10;&#10;Indhold genereret af kunstig intelligens kan være forkert."/>
+                    <pic:cNvPicPr/>
+                  </pic:nvPicPr>
+                  <pic:blipFill>
+                    <a:blip r:embed="rId13">
+                      <a:extLst>
+                        <a:ext uri="{28A0092B-C50C-407E-A947-70E740481C1C}">
+                          <a14:useLocalDpi xmlns:a14="http://schemas.microsoft.com/office/drawing/2010/main" val="0"/>
+                        </a:ext>
+                      </a:extLst>
+                    </a:blip>
+                    <a:stretch>
+                      <a:fillRect/>
+                    </a:stretch>
+                  </pic:blipFill>
+                  <pic:spPr>
+                    <a:xfrm>
+                      <a:off x="0" y="0"/>
+                      <a:ext cx="6188052" cy="2065655"/>
+                    </a:xfrm>
+                    <a:prstGeom prst="rect">
+                      <a:avLst/>
+                    </a:prstGeom>
+                  </pic:spPr>
+                </pic:pic>
+              </a:graphicData>
+            </a:graphic>
+          </wp:anchor>
+        </w:drawing>
+      </w:r>
+    </w:p>
+    <w:p>
+      <w:pPr>
+        <w:pStyle w:val="Overskrift3"/>
+      </w:pPr>
+      <w:bookmarkStart w:id="23" w:name="_Toc198024659"/>
+      <w:r>
+        <w:lastRenderedPageBreak/>
+        <w:t>S</w:t>
+      </w:r>
+      <w:r>
+        <w:t>ekvensdiagram</w:t>
+      </w:r>
+      <w:bookmarkEnd w:id="23"/>
+    </w:p>
+    <w:p>
+      <w:r>
+        <w:t xml:space="preserve">Til hver af de fem valgte </w:t>
+      </w:r>
+      <w:proofErr w:type="spellStart"/>
+      <w:r>
+        <w:t>use</w:t>
+      </w:r>
+      <w:proofErr w:type="spellEnd"/>
+      <w:r>
+        <w:t xml:space="preserve"> cases lavede Benjamin et sekvensdiagram (SD). Diagrammerne viser interaktionen mellem bruger og system og danner grundlag for både brugergrænseflade og programmets flow. </w:t>
+      </w:r>
+    </w:p>
+    <w:p>
+      <w:r>
+        <w:t xml:space="preserve">Det viste sig dog, at når vi begyndte at lave wireframes, måtte vi tilføje ændringer til sekvensdiagrammerne. </w:t>
+      </w:r>
+    </w:p>
+    <w:p>
+      <w:r>
+        <w:t>Derudover beslutter vi os for at skifte vores arkitektur til at være WPF og MVVM, hvilket betød, at vi måtte ændre sekvensdiagrammerne igen, hvilket vi gik videre med i sprint 2.</w:t>
+      </w:r>
+    </w:p>
+    <w:p>
+      <w:pPr>
+        <w:pStyle w:val="Overskrift3"/>
+        <w:rPr>
+          <w:rFonts w:ascii="Times New Roman" w:eastAsia="Times New Roman" w:hAnsi="Times New Roman" w:cs="Times New Roman"/>
+          <w:kern w:val="0"/>
+          <w:lang w:eastAsia="da-DK"/>
+          <w14:ligatures w14:val="none"/>
+        </w:rPr>
+      </w:pPr>
+      <w:bookmarkStart w:id="24" w:name="_Toc198024660"/>
+      <w:r>
+        <w:rPr>
+          <w:i/>
+          <w:iCs/>
+          <w:noProof/>
+          <w:color w:val="D86DCB" w:themeColor="accent5" w:themeTint="99"/>
+        </w:rPr>
+        <mc:AlternateContent>
+          <mc:Choice Requires="wps">
+            <w:drawing>
+              <wp:anchor distT="0" distB="0" distL="114300" distR="114300" simplePos="0" relativeHeight="251661312" behindDoc="0" locked="0" layoutInCell="1" allowOverlap="1" wp14:anchorId="7B25AFC2" wp14:editId="156B1B28">
+                <wp:simplePos x="0" y="0"/>
+                <wp:positionH relativeFrom="column">
+                  <wp:posOffset>869950</wp:posOffset>
+                </wp:positionH>
+                <wp:positionV relativeFrom="paragraph">
+                  <wp:posOffset>3409950</wp:posOffset>
+                </wp:positionV>
+                <wp:extent cx="831850" cy="279400"/>
+                <wp:effectExtent l="0" t="0" r="6350" b="6350"/>
+                <wp:wrapNone/>
+                <wp:docPr id="2076892382" name="Tekstfelt 4"/>
+                <wp:cNvGraphicFramePr/>
+                <a:graphic xmlns:a="http://schemas.openxmlformats.org/drawingml/2006/main">
+                  <a:graphicData uri="http://schemas.microsoft.com/office/word/2010/wordprocessingShape">
+                    <wps:wsp>
+                      <wps:cNvSpPr txBox="1"/>
+                      <wps:spPr>
+                        <a:xfrm>
+                          <a:off x="0" y="0"/>
+                          <a:ext cx="831850" cy="279400"/>
+                        </a:xfrm>
+                        <a:prstGeom prst="rect">
+                          <a:avLst/>
+                        </a:prstGeom>
+                        <a:solidFill>
+                          <a:schemeClr val="lt1"/>
+                        </a:solidFill>
+                        <a:ln w="6350">
+                          <a:noFill/>
+                        </a:ln>
+                      </wps:spPr>
+                      <wps:txbx>
+                        <w:txbxContent>
+                          <w:p>
+                            <w:pPr>
+                              <w:rPr>
+                                <w:color w:val="A6A6A6" w:themeColor="background1" w:themeShade="A6"/>
+                              </w:rPr>
+                            </w:pPr>
+                            <w:r>
+                              <w:rPr>
+                                <w:color w:val="A6A6A6" w:themeColor="background1" w:themeShade="A6"/>
+                              </w:rPr>
+                              <w:t>Første SD</w:t>
+                            </w:r>
+                          </w:p>
+                        </w:txbxContent>
+                      </wps:txbx>
+                      <wps:bodyPr rot="0" spcFirstLastPara="0" vertOverflow="overflow" horzOverflow="overflow" vert="horz" wrap="square" lIns="91440" tIns="45720" rIns="91440" bIns="45720" numCol="1" spcCol="0" rtlCol="0" fromWordArt="0" anchor="t" anchorCtr="0" forceAA="0" compatLnSpc="1">
+                        <a:prstTxWarp prst="textNoShape">
+                          <a:avLst/>
+                        </a:prstTxWarp>
+                        <a:noAutofit/>
+                      </wps:bodyPr>
+                    </wps:wsp>
+                  </a:graphicData>
+                </a:graphic>
+                <wp14:sizeRelH relativeFrom="margin">
+                  <wp14:pctWidth>0</wp14:pctWidth>
+                </wp14:sizeRelH>
+                <wp14:sizeRelV relativeFrom="margin">
+                  <wp14:pctHeight>0</wp14:pctHeight>
+                </wp14:sizeRelV>
+              </wp:anchor>
+            </w:drawing>
+          </mc:Choice>
+          <mc:Fallback>
+            <w:pict>
+              <v:shape w14:anchorId="7B25AFC2" id="Tekstfelt 4" o:spid="_x0000_s1030" type="#_x0000_t202" style="position:absolute;margin-left:68.5pt;margin-top:268.5pt;width:65.5pt;height:22pt;z-index:251661312;visibility:visible;mso-wrap-style:square;mso-width-percent:0;mso-height-percent:0;mso-wrap-distance-left:9pt;mso-wrap-distance-top:0;mso-wrap-distance-right:9pt;mso-wrap-distance-bottom:0;mso-position-horizontal:absolute;mso-position-horizontal-relative:text;mso-position-vertical:absolute;mso-position-vertical-relative:text;mso-width-percent:0;mso-height-percent:0;mso-width-relative:margin;mso-height-relative:margin;v-text-anchor:top" o:gfxdata="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" fillcolor="white [3201]" stroked="f" strokeweight=".5pt">
+                <v:textbox>
+                  <w:txbxContent>
+                    <w:p>
+                      <w:pPr>
+                        <w:rPr>
+                          <w:color w:val="A6A6A6" w:themeColor="background1" w:themeShade="A6"/>
+                        </w:rPr>
+                      </w:pPr>
+                      <w:r>
+                        <w:rPr>
+                          <w:color w:val="A6A6A6" w:themeColor="background1" w:themeShade="A6"/>
+                        </w:rPr>
+                        <w:t>Første SD</w:t>
+                      </w:r>
+                    </w:p>
+                  </w:txbxContent>
+                </v:textbox>
+              </v:shape>
+            </w:pict>
+          </mc:Fallback>
+        </mc:AlternateContent>
+      </w:r>
+      <w:r>
+        <w:rPr>
+          <w:rFonts w:ascii="Times New Roman" w:eastAsia="Times New Roman" w:hAnsi="Times New Roman" w:cs="Times New Roman"/>
+          <w:noProof/>
+          <w:kern w:val="0"/>
+          <w:lang w:eastAsia="da-DK"/>
+          <w14:ligatures w14:val="none"/>
+        </w:rPr>
+        <w:drawing>
+          <wp:anchor distT="0" distB="0" distL="114300" distR="114300" simplePos="0" relativeHeight="251668480" behindDoc="0" locked="0" layoutInCell="1" allowOverlap="1" wp14:anchorId="6374F10F" wp14:editId="6D1F60C7">
+            <wp:simplePos x="0" y="0"/>
+            <wp:positionH relativeFrom="column">
+              <wp:posOffset>3135630</wp:posOffset>
+            </wp:positionH>
+            <wp:positionV relativeFrom="paragraph">
+              <wp:posOffset>266700</wp:posOffset>
+            </wp:positionV>
+            <wp:extent cx="2701925" cy="2914650"/>
+            <wp:effectExtent l="0" t="0" r="3175" b="0"/>
+            <wp:wrapSquare wrapText="bothSides"/>
+            <wp:docPr id="765213176" name="Billede 8" descr="Et billede, der indeholder tekst, skærmbillede, Font/skrifttype, diagram&#10;&#10;Indhold genereret af kunstig intelligens kan være forkert."/>
+            <wp:cNvGraphicFramePr>
+              <a:graphicFrameLocks xmlns:a="http://schemas.openxmlformats.org/drawingml/2006/main" noChangeAspect="1"/>
+            </wp:cNvGraphicFramePr>
+            <a:graphic xmlns:a="http://schemas.openxmlformats.org/drawingml/2006/main">
+              <a:graphicData uri="http://schemas.openxmlformats.org/drawingml/2006/picture">
+                <pic:pic xmlns:pic="http://schemas.openxmlformats.org/drawingml/2006/picture">
+                  <pic:nvPicPr>
+                    <pic:cNvPr id="765213176" name="Billede 8" descr="Et billede, der indeholder tekst, skærmbillede, Font/skrifttype, diagram&#10;&#10;Indhold genereret af kunstig intelligens kan være forkert."/>
+                    <pic:cNvPicPr>
+                      <a:picLocks noChangeAspect="1" noChangeArrowheads="1"/>
+                    </pic:cNvPicPr>
+                  </pic:nvPicPr>
+                  <pic:blipFill>
+                    <a:blip r:embed="rId14">
+                      <a:extLst>
+                        <a:ext uri="{28A0092B-C50C-407E-A947-70E740481C1C}">
+                          <a14:useLocalDpi xmlns:a14="http://schemas.microsoft.com/office/drawing/2010/main" val="0"/>
+                        </a:ext>
+                      </a:extLst>
+                    </a:blip>
+                    <a:srcRect/>
+                    <a:stretch>
+                      <a:fillRect/>
+                    </a:stretch>
+                  </pic:blipFill>
+                  <pic:spPr bwMode="auto">
+                    <a:xfrm>
+                      <a:off x="0" y="0"/>
+                      <a:ext cx="2701925" cy="2914650"/>
+                    </a:xfrm>
+                    <a:prstGeom prst="rect">
+                      <a:avLst/>
+                    </a:prstGeom>
+                    <a:noFill/>
+                    <a:ln>
+                      <a:noFill/>
+                    </a:ln>
+                  </pic:spPr>
+                </pic:pic>
+              </a:graphicData>
+            </a:graphic>
+            <wp14:sizeRelH relativeFrom="margin">
+              <wp14:pctWidth>0</wp14:pctWidth>
+            </wp14:sizeRelH>
+            <wp14:sizeRelV relativeFrom="margin">
+              <wp14:pctHeight>0</wp14:pctHeight>
+            </wp14:sizeRelV>
+          </wp:anchor>
+        </w:drawing>
+      </w:r>
+      <w:r>
+        <w:rPr>
+          <w:i/>
+          <w:iCs/>
+          <w:noProof/>
+          <w:color w:val="D86DCB" w:themeColor="accent5" w:themeTint="99"/>
+        </w:rPr>
+        <mc:AlternateContent>
+          <mc:Choice Requires="wps">
+            <w:drawing>
+              <wp:anchor distT="0" distB="0" distL="114300" distR="114300" simplePos="0" relativeHeight="251667456" behindDoc="0" locked="0" layoutInCell="1" allowOverlap="1" wp14:anchorId="3F1E603D" wp14:editId="55AD448E">
+                <wp:simplePos x="0" y="0"/>
+                <wp:positionH relativeFrom="column">
+                  <wp:posOffset>3752850</wp:posOffset>
+                </wp:positionH>
+                <wp:positionV relativeFrom="paragraph">
+                  <wp:posOffset>3390900</wp:posOffset>
+                </wp:positionV>
+                <wp:extent cx="1098550" cy="266700"/>
+                <wp:effectExtent l="0" t="0" r="6350" b="0"/>
+                <wp:wrapNone/>
+                <wp:docPr id="608601072" name="Tekstfelt 7"/>
+                <wp:cNvGraphicFramePr/>
+                <a:graphic xmlns:a="http://schemas.openxmlformats.org/drawingml/2006/main">
+                  <a:graphicData uri="http://schemas.microsoft.com/office/word/2010/wordprocessingShape">
+                    <wps:wsp>
+                      <wps:cNvSpPr txBox="1"/>
+                      <wps:spPr>
+                        <a:xfrm>
+                          <a:off x="0" y="0"/>
+                          <a:ext cx="1098550" cy="266700"/>
+                        </a:xfrm>
+                        <a:prstGeom prst="rect">
+                          <a:avLst/>
+                        </a:prstGeom>
+                        <a:solidFill>
+                          <a:schemeClr val="lt1"/>
+                        </a:solidFill>
+                        <a:ln w="6350">
+                          <a:noFill/>
+                        </a:ln>
+                      </wps:spPr>
+                      <wps:txbx>
+                        <w:txbxContent>
+                          <w:p>
+                            <w:pPr>
+                              <w:rPr>
+                                <w:color w:val="ADADAD" w:themeColor="background2" w:themeShade="BF"/>
+                              </w:rPr>
+                            </w:pPr>
+                            <w:r>
+                              <w:rPr>
+                                <w:color w:val="ADADAD" w:themeColor="background2" w:themeShade="BF"/>
+                              </w:rPr>
+                              <w:t>SD i Mermaid</w:t>
+                            </w:r>
+                          </w:p>
+                        </w:txbxContent>
+                      </wps:txbx>
+                      <wps:bodyPr rot="0" spcFirstLastPara="0" vertOverflow="overflow" horzOverflow="overflow" vert="horz" wrap="square" lIns="91440" tIns="45720" rIns="91440" bIns="45720" numCol="1" spcCol="0" rtlCol="0" fromWordArt="0" anchor="t" anchorCtr="0" forceAA="0" compatLnSpc="1">
+                        <a:prstTxWarp prst="textNoShape">
+                          <a:avLst/>
+                        </a:prstTxWarp>
+                        <a:noAutofit/>
+                      </wps:bodyPr>
+                    </wps:wsp>
+                  </a:graphicData>
+                </a:graphic>
+                <wp14:sizeRelH relativeFrom="margin">
+                  <wp14:pctWidth>0</wp14:pctWidth>
+                </wp14:sizeRelH>
+              </wp:anchor>
+            </w:drawing>
+          </mc:Choice>
+          <mc:Fallback>
+            <w:pict>
+              <v:shape w14:anchorId="3F1E603D" id="Tekstfelt 7" o:spid="_x0000_s1031" type="#_x0000_t202" style="position:absolute;margin-left:295.5pt;margin-top:267pt;width:86.5pt;height:21pt;z-index:251667456;visibility:visible;mso-wrap-style:square;mso-width-percent:0;mso-wrap-distance-left:9pt;mso-wrap-distance-top:0;mso-wrap-distance-right:9pt;mso-wrap-distance-bottom:0;mso-position-horizontal:absolute;mso-position-horizontal-relative:text;mso-position-vertical:absolute;mso-position-vertical-relative:text;mso-width-percent:0;mso-width-relative:margin;v-text-anchor:top" o:gfxdata="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" fillcolor="white [3201]" stroked="f" strokeweight=".5pt">
+                <v:textbox>
+                  <w:txbxContent>
+                    <w:p>
+                      <w:pPr>
+                        <w:rPr>
+                          <w:color w:val="ADADAD" w:themeColor="background2" w:themeShade="BF"/>
+                        </w:rPr>
+                      </w:pPr>
+                      <w:r>
+                        <w:rPr>
+                          <w:color w:val="ADADAD" w:themeColor="background2" w:themeShade="BF"/>
+                        </w:rPr>
+                        <w:t>SD i Mermaid</w:t>
+                      </w:r>
+                    </w:p>
+                  </w:txbxContent>
+                </v:textbox>
+              </v:shape>
+            </w:pict>
+          </mc:Fallback>
+        </mc:AlternateContent>
+      </w:r>
+      <w:r>
+        <w:rPr>
+          <w:rFonts w:ascii="Times New Roman" w:eastAsia="Times New Roman" w:hAnsi="Times New Roman" w:cs="Times New Roman"/>
+          <w:noProof/>
+          <w:kern w:val="0"/>
+          <w:lang w:eastAsia="da-DK"/>
+          <w14:ligatures w14:val="none"/>
+        </w:rPr>
+        <w:drawing>
+          <wp:inline distT="0" distB="0" distL="0" distR="0" wp14:anchorId="49480E4C" wp14:editId="3A663C0D">
+            <wp:extent cx="2554605" cy="3517900"/>
+            <wp:effectExtent l="0" t="0" r="0" b="6350"/>
+            <wp:docPr id="585001684" name="Billede 6"/>
+            <wp:cNvGraphicFramePr>
+              <a:graphicFrameLocks xmlns:a="http://schemas.openxmlformats.org/drawingml/2006/main" noChangeAspect="1"/>
+            </wp:cNvGraphicFramePr>
+            <a:graphic xmlns:a="http://schemas.openxmlformats.org/drawingml/2006/main">
+              <a:graphicData uri="http://schemas.openxmlformats.org/drawingml/2006/picture">
+                <pic:pic xmlns:pic="http://schemas.openxmlformats.org/drawingml/2006/picture">
+                  <pic:nvPicPr>
+                    <pic:cNvPr id="0" name="Picture 2"/>
+                    <pic:cNvPicPr>
+                      <a:picLocks noChangeAspect="1" noChangeArrowheads="1"/>
+                    </pic:cNvPicPr>
+                  </pic:nvPicPr>
+                  <pic:blipFill>
+                    <a:blip r:embed="rId15">
+                      <a:extLst>
+                        <a:ext uri="{28A0092B-C50C-407E-A947-70E740481C1C}">
+                          <a14:useLocalDpi xmlns:a14="http://schemas.microsoft.com/office/drawing/2010/main" val="0"/>
+                        </a:ext>
+                      </a:extLst>
+                    </a:blip>
+                    <a:srcRect/>
+                    <a:stretch>
+                      <a:fillRect/>
+                    </a:stretch>
+                  </pic:blipFill>
+                  <pic:spPr bwMode="auto">
+                    <a:xfrm>
+                      <a:off x="0" y="0"/>
+                      <a:ext cx="2554605" cy="3517900"/>
+                    </a:xfrm>
+                    <a:prstGeom prst="rect">
+                      <a:avLst/>
+                    </a:prstGeom>
+                    <a:noFill/>
+                  </pic:spPr>
+                </pic:pic>
+              </a:graphicData>
+            </a:graphic>
+          </wp:inline>
+        </w:drawing>
+      </w:r>
+      <w:bookmarkEnd w:id="24"/>
+      <w:r>
+        <w:rPr>
+          <w:rFonts w:ascii="Times New Roman" w:eastAsia="Times New Roman" w:hAnsi="Times New Roman" w:cs="Times New Roman"/>
+          <w:kern w:val="0"/>
+          <w:lang w:eastAsia="da-DK"/>
+          <w14:ligatures w14:val="none"/>
+        </w:rPr>
+        <w:t xml:space="preserve"> </w:t>
+      </w:r>
+    </w:p>
+    <w:p>
+      <w:pPr>
+        <w:pStyle w:val="Overskrift3"/>
+      </w:pPr>
+    </w:p>
+    <w:p>
+      <w:pPr>
+        <w:pStyle w:val="Overskrift3"/>
+      </w:pPr>
+    </w:p>
+    <w:p>
+      <w:pPr>
+        <w:pStyle w:val="Overskrift3"/>
+      </w:pPr>
+    </w:p>
+    <w:p>
+      <w:pPr>
+        <w:pStyle w:val="Overskrift3"/>
+      </w:pPr>
+      <w:bookmarkStart w:id="25" w:name="_Toc198024661"/>
+      <w:r>
+        <w:t>Wireframes</w:t>
+      </w:r>
+      <w:bookmarkEnd w:id="25"/>
+    </w:p>
+    <w:p>
+      <w:r>
+        <w:t xml:space="preserve">Ud fra sekvensdiagrammerne lavede </w:t>
+      </w:r>
+      <w:r>
+        <w:t>vi</w:t>
+      </w:r>
+      <w:r>
+        <w:t xml:space="preserve"> wireframes, som visualiserer brugeroplevelsen</w:t>
+      </w:r>
+      <w:r>
+        <w:t>.</w:t>
+      </w:r>
+    </w:p>
+    <w:p>
+      <w:r>
+        <w:t xml:space="preserve">De første wireframes blev </w:t>
+      </w:r>
+      <w:r>
+        <w:t xml:space="preserve">lavet af Cecilie, men </w:t>
+      </w:r>
+      <w:r>
+        <w:t>dog ikke i overensstemmelse med WPF og MVVM-strukturen og måtte derfor revideres.</w:t>
+      </w:r>
+      <w:r>
+        <w:t xml:space="preserve"> </w:t>
+      </w:r>
+    </w:p>
+    <w:p>
+      <w:pPr>
+        <w:pStyle w:val="Overskrift3"/>
+      </w:pPr>
+      <w:bookmarkStart w:id="26" w:name="_Toc198024662"/>
+      <w:r>
+        <w:t>Programmering / Tests</w:t>
+      </w:r>
+      <w:bookmarkEnd w:id="26"/>
+    </w:p>
+    <w:p>
+      <w:pPr>
+        <w:rPr>
+          <w:rStyle w:val="Svagfremhvning"/>
+          <w:i w:val="0"/>
+          <w:iCs w:val="0"/>
+          <w:color w:val="auto"/>
+        </w:rPr>
+      </w:pPr>
+      <w:r>
+        <w:rPr>
+          <w:rStyle w:val="Svagfremhvning"/>
+          <w:i w:val="0"/>
+          <w:iCs w:val="0"/>
+          <w:color w:val="auto"/>
+        </w:rPr>
+        <w:t>Vi beslutte</w:t>
+      </w:r>
+      <w:r>
+        <w:rPr>
+          <w:rStyle w:val="Svagfremhvning"/>
+          <w:i w:val="0"/>
+          <w:iCs w:val="0"/>
+          <w:color w:val="auto"/>
+        </w:rPr>
+        <w:t xml:space="preserve">de </w:t>
+      </w:r>
+      <w:r>
+        <w:rPr>
+          <w:rStyle w:val="Svagfremhvning"/>
+          <w:i w:val="0"/>
+          <w:iCs w:val="0"/>
+          <w:color w:val="auto"/>
+        </w:rPr>
+        <w:t>os for at s</w:t>
+      </w:r>
+      <w:r>
+        <w:rPr>
+          <w:rStyle w:val="Svagfremhvning"/>
+          <w:i w:val="0"/>
+          <w:iCs w:val="0"/>
+          <w:color w:val="auto"/>
+        </w:rPr>
+        <w:t>kifte</w:t>
+      </w:r>
+      <w:r>
+        <w:rPr>
+          <w:rStyle w:val="Svagfremhvning"/>
+          <w:i w:val="0"/>
+          <w:iCs w:val="0"/>
+          <w:color w:val="auto"/>
+        </w:rPr>
+        <w:t xml:space="preserve"> vores</w:t>
+      </w:r>
+      <w:r>
+        <w:rPr>
+          <w:rStyle w:val="Svagfremhvning"/>
+          <w:i w:val="0"/>
+          <w:iCs w:val="0"/>
+          <w:color w:val="auto"/>
+        </w:rPr>
+        <w:t xml:space="preserve"> arkitektur til at være WPF og MVVM</w:t>
+      </w:r>
+      <w:r>
+        <w:rPr>
+          <w:rStyle w:val="Svagfremhvning"/>
+          <w:i w:val="0"/>
+          <w:iCs w:val="0"/>
+          <w:color w:val="auto"/>
+        </w:rPr>
+        <w:t>.</w:t>
+      </w:r>
+    </w:p>
+    <w:p>
+      <w:pPr>
+        <w:rPr>
+          <w:rStyle w:val="Svagfremhvning"/>
+          <w:i w:val="0"/>
+          <w:iCs w:val="0"/>
+          <w:color w:val="auto"/>
+        </w:rPr>
+      </w:pPr>
+      <w:r>
+        <w:rPr>
+          <w:rStyle w:val="Svagfremhvning"/>
+          <w:i w:val="0"/>
+          <w:iCs w:val="0"/>
+          <w:color w:val="auto"/>
+        </w:rPr>
+        <w:t>Vi ti</w:t>
+      </w:r>
+      <w:r>
+        <w:rPr>
+          <w:rStyle w:val="Svagfremhvning"/>
+          <w:i w:val="0"/>
+          <w:iCs w:val="0"/>
+          <w:color w:val="auto"/>
+        </w:rPr>
+        <w:t>lføje</w:t>
+      </w:r>
+      <w:r>
+        <w:rPr>
+          <w:rStyle w:val="Svagfremhvning"/>
+          <w:i w:val="0"/>
+          <w:iCs w:val="0"/>
+          <w:color w:val="auto"/>
+        </w:rPr>
+        <w:t>de</w:t>
+      </w:r>
+      <w:r>
+        <w:rPr>
+          <w:rStyle w:val="Svagfremhvning"/>
+          <w:i w:val="0"/>
+          <w:iCs w:val="0"/>
+          <w:color w:val="auto"/>
+        </w:rPr>
+        <w:t xml:space="preserve"> Model Classes og Model </w:t>
+      </w:r>
+      <w:proofErr w:type="spellStart"/>
+      <w:r>
+        <w:rPr>
+          <w:rStyle w:val="Svagfremhvning"/>
+          <w:i w:val="0"/>
+          <w:iCs w:val="0"/>
+          <w:color w:val="auto"/>
+        </w:rPr>
+        <w:t>Repositories</w:t>
+      </w:r>
+      <w:proofErr w:type="spellEnd"/>
+      <w:r>
+        <w:rPr>
+          <w:rStyle w:val="Svagfremhvning"/>
+          <w:i w:val="0"/>
+          <w:iCs w:val="0"/>
+          <w:color w:val="auto"/>
+        </w:rPr>
+        <w:t xml:space="preserve">. </w:t>
+      </w:r>
+    </w:p>
+    <w:p>
+      <w:pPr>
+        <w:rPr>
+          <w:rStyle w:val="Svagfremhvning"/>
+          <w:i w:val="0"/>
+          <w:iCs w:val="0"/>
+          <w:color w:val="auto"/>
+        </w:rPr>
+      </w:pPr>
+      <w:r>
+        <w:rPr>
+          <w:rStyle w:val="Svagfremhvning"/>
+          <w:i w:val="0"/>
+          <w:iCs w:val="0"/>
+          <w:color w:val="auto"/>
+        </w:rPr>
+        <w:lastRenderedPageBreak/>
+        <w:t>Test</w:t>
+      </w:r>
+      <w:r>
+        <w:rPr>
+          <w:rStyle w:val="Svagfremhvning"/>
+          <w:i w:val="0"/>
+          <w:iCs w:val="0"/>
+          <w:color w:val="auto"/>
+        </w:rPr>
+        <w:t xml:space="preserve">s </w:t>
+      </w:r>
+      <w:r>
+        <w:rPr>
+          <w:rStyle w:val="Svagfremhvning"/>
+          <w:i w:val="0"/>
+          <w:iCs w:val="0"/>
+          <w:color w:val="auto"/>
+        </w:rPr>
+        <w:t>nåede vi ikk</w:t>
+      </w:r>
+      <w:r>
+        <w:rPr>
+          <w:rStyle w:val="Svagfremhvning"/>
+          <w:i w:val="0"/>
+          <w:iCs w:val="0"/>
+          <w:color w:val="auto"/>
+        </w:rPr>
+        <w:t>e i første Sprint.</w:t>
+      </w:r>
+    </w:p>
+    <w:p>
+      <w:pPr>
+        <w:pStyle w:val="Overskrift3"/>
+      </w:pPr>
+      <w:bookmarkStart w:id="27" w:name="_Toc198024663"/>
+      <w:r>
+        <w:t>Retrospektive meeting</w:t>
+      </w:r>
+      <w:bookmarkEnd w:id="27"/>
+    </w:p>
+    <w:p>
+      <w:pPr>
+        <w:pStyle w:val="OBS"/>
+        <w:rPr>
+          <w:color w:val="auto"/>
+        </w:rPr>
+      </w:pPr>
+      <w:r>
+        <w:rPr>
+          <w:color w:val="auto"/>
+        </w:rPr>
+        <w:t xml:space="preserve">I slutningen af </w:t>
+      </w:r>
+      <w:r>
+        <w:rPr>
+          <w:color w:val="auto"/>
+        </w:rPr>
+        <w:t>S</w:t>
+      </w:r>
+      <w:r>
+        <w:rPr>
+          <w:color w:val="auto"/>
+        </w:rPr>
+        <w:t>print 1 afholdt</w:t>
+      </w:r>
+      <w:r>
+        <w:rPr>
+          <w:color w:val="auto"/>
+        </w:rPr>
+        <w:t xml:space="preserve">e </w:t>
+      </w:r>
+      <w:r>
+        <w:rPr>
+          <w:color w:val="auto"/>
+        </w:rPr>
+        <w:t xml:space="preserve">vi et retrospektivt møde, hvor vi evaluerede </w:t>
+      </w:r>
+      <w:r>
+        <w:rPr>
+          <w:color w:val="auto"/>
+        </w:rPr>
+        <w:t>S</w:t>
+      </w:r>
+      <w:r>
+        <w:rPr>
+          <w:color w:val="auto"/>
+        </w:rPr>
+        <w:t xml:space="preserve">printets forløb. </w:t>
+      </w:r>
+      <w:r>
+        <w:rPr>
+          <w:color w:val="auto"/>
+        </w:rPr>
+        <w:t xml:space="preserve">Vi havde en god dialog og snakkede om tingene. </w:t>
+      </w:r>
+    </w:p>
+    <w:p>
+      <w:r>
+        <w:t xml:space="preserve">Vi fandt ud af, at vi ikke havde brugt </w:t>
+      </w:r>
+      <w:proofErr w:type="spellStart"/>
+      <w:r>
         <w:t>Scrum</w:t>
       </w:r>
+      <w:proofErr w:type="spellEnd"/>
+      <w:r>
+        <w:t xml:space="preserve"> korrekt. Vi skulle have udvalgt en enkelt </w:t>
+      </w:r>
+      <w:proofErr w:type="spellStart"/>
+      <w:r>
+        <w:t>use</w:t>
+      </w:r>
+      <w:proofErr w:type="spellEnd"/>
+      <w:r>
+        <w:t xml:space="preserve"> case til at starte med og så have valgt en ny for hvert sprint. </w:t>
+      </w:r>
+    </w:p>
+    <w:p>
+      <w:r>
+        <w:t xml:space="preserve">Vi </w:t>
+      </w:r>
+      <w:r>
+        <w:t>var egentlig ved at køre</w:t>
+      </w:r>
+      <w:r>
+        <w:t xml:space="preserve"> ”</w:t>
+      </w:r>
+      <w:r>
+        <w:t>V</w:t>
+      </w:r>
+      <w:r>
+        <w:t>andfald</w:t>
+      </w:r>
+      <w:r>
+        <w:t>s”-strukturen</w:t>
+      </w:r>
+      <w:r>
+        <w:t xml:space="preserve">, hvilket ikke er meningen med </w:t>
+      </w:r>
+      <w:proofErr w:type="spellStart"/>
+      <w:r>
+        <w:t>S</w:t>
+      </w:r>
+      <w:r>
+        <w:t>crum</w:t>
+      </w:r>
+      <w:proofErr w:type="spellEnd"/>
+      <w:r>
+        <w:t>.</w:t>
+      </w:r>
+    </w:p>
+    <w:p/>
+    <w:p>
+      <w:r>
+        <w:t xml:space="preserve">I stedet for at lave alle klasser, </w:t>
+      </w:r>
+      <w:r>
+        <w:t>burde vi have nøjedes med én fælles klasse for at afprøve arkitekturen først.</w:t>
+      </w:r>
       <w:r>
         <w:t xml:space="preserve"> </w:t>
       </w:r>
-      <w:r>
-        <w:t>poker</w:t>
-      </w:r>
-      <w:bookmarkEnd w:id="11"/>
-    </w:p>
-    <w:p>
-      <w:pPr>
-        <w:pStyle w:val="Heading2"/>
-      </w:pPr>
-      <w:bookmarkStart w:id="12" w:name="_Toc196464532"/>
-      <w:r>
-        <w:t>Risikoanalyse</w:t>
-      </w:r>
-      <w:bookmarkEnd w:id="12"/>
-    </w:p>
-    <w:p>
-      <w:pPr>
-        <w:pStyle w:val="Heading2"/>
-      </w:pPr>
-      <w:bookmarkStart w:id="13" w:name="_Toc196464533"/>
-      <w:r>
-        <w:t>Udvælgelse af opgave I e</w:t>
-      </w:r>
-      <w:r>
-        <w:t>t sprint</w:t>
-      </w:r>
-      <w:bookmarkEnd w:id="13"/>
-    </w:p>
-    <w:p>
-      <w:pPr>
-        <w:pStyle w:val="Heading2"/>
-      </w:pPr>
-      <w:bookmarkStart w:id="14" w:name="_Toc196464534"/>
-      <w:r>
-        <w:t>Iterationen i et sprint</w:t>
-      </w:r>
-      <w:bookmarkEnd w:id="14"/>
-    </w:p>
-    <w:p>
-      <w:pPr>
-        <w:pStyle w:val="Heading1"/>
-        <w:rPr>
-          <w:lang w:val="en-US"/>
-        </w:rPr>
-      </w:pPr>
-      <w:bookmarkStart w:id="15" w:name="_Toc196464535"/>
-      <w:r>
-        <w:rPr>
-          <w:lang w:val="en-US"/>
-        </w:rPr>
+    </w:p>
+    <w:p>
+      <w:r>
+        <w:t>Derudover gav skiftet til WPF og MVVM ny læring, som vi t</w:t>
+      </w:r>
+      <w:r>
+        <w:t>og</w:t>
+      </w:r>
+      <w:r>
+        <w:t xml:space="preserve"> med videre i næste sprint.</w:t>
+      </w:r>
+      <w:r>
+        <w:t xml:space="preserve"> </w:t>
+      </w:r>
+    </w:p>
+    <w:p>
+      <w:pPr>
+        <w:pStyle w:val="OBS"/>
+        <w:rPr>
+          <w:color w:val="auto"/>
+        </w:rPr>
+      </w:pPr>
+      <w:r>
+        <w:rPr>
+          <w:color w:val="auto"/>
+        </w:rPr>
+        <w:t>Vores sekvensdiagrammer og wireframes sk</w:t>
+      </w:r>
+      <w:r>
+        <w:rPr>
+          <w:color w:val="auto"/>
+        </w:rPr>
+        <w:t>ul</w:t>
+      </w:r>
+      <w:r>
+        <w:rPr>
+          <w:color w:val="auto"/>
+        </w:rPr>
+        <w:t>l</w:t>
+      </w:r>
+      <w:r>
+        <w:rPr>
+          <w:color w:val="auto"/>
+        </w:rPr>
+        <w:t>e</w:t>
+      </w:r>
+      <w:r>
+        <w:rPr>
+          <w:color w:val="auto"/>
+        </w:rPr>
+        <w:t xml:space="preserve"> revideres i andet sprint, så det passe</w:t>
+      </w:r>
+      <w:r>
+        <w:rPr>
+          <w:color w:val="auto"/>
+        </w:rPr>
+        <w:t xml:space="preserve">de </w:t>
+      </w:r>
+      <w:r>
+        <w:rPr>
+          <w:color w:val="auto"/>
+        </w:rPr>
+        <w:t>med den nye struktur.</w:t>
+      </w:r>
+    </w:p>
+    <w:p>
+      <w:pPr>
+        <w:pStyle w:val="OBS"/>
+        <w:rPr>
+          <w:color w:val="auto"/>
+        </w:rPr>
+      </w:pPr>
+      <w:r>
+        <w:rPr>
+          <w:color w:val="auto"/>
+        </w:rPr>
+        <w:t xml:space="preserve">Vi </w:t>
+      </w:r>
+      <w:r>
+        <w:rPr>
+          <w:color w:val="auto"/>
+        </w:rPr>
+        <w:t>blev</w:t>
+      </w:r>
+      <w:r>
+        <w:rPr>
+          <w:color w:val="auto"/>
+        </w:rPr>
+        <w:t xml:space="preserve"> ikke helt færdige med test. </w:t>
+      </w:r>
+    </w:p>
+    <w:p>
+      <w:pPr>
+        <w:pStyle w:val="OBS"/>
+        <w:rPr>
+          <w:color w:val="auto"/>
+        </w:rPr>
+      </w:pPr>
+      <w:r>
+        <w:rPr>
+          <w:color w:val="auto"/>
+        </w:rPr>
+        <w:t xml:space="preserve">Tilføjelser på </w:t>
+      </w:r>
+      <w:r>
+        <w:rPr>
+          <w:color w:val="auto"/>
+        </w:rPr>
+        <w:t>GitHub</w:t>
+      </w:r>
+      <w:r>
+        <w:rPr>
+          <w:color w:val="auto"/>
+        </w:rPr>
+        <w:t xml:space="preserve"> </w:t>
+      </w:r>
+      <w:r>
+        <w:rPr>
+          <w:color w:val="auto"/>
+        </w:rPr>
+        <w:t>skulle, indtil nu, altid godkendes</w:t>
+      </w:r>
+      <w:r>
+        <w:rPr>
+          <w:color w:val="auto"/>
+        </w:rPr>
+        <w:t xml:space="preserve"> </w:t>
+      </w:r>
+      <w:r>
+        <w:rPr>
+          <w:color w:val="auto"/>
+        </w:rPr>
+        <w:t>et andet teammedlem</w:t>
+      </w:r>
+      <w:r>
+        <w:rPr>
+          <w:color w:val="auto"/>
+        </w:rPr>
+        <w:t>. Det</w:t>
+      </w:r>
+      <w:r>
+        <w:rPr>
+          <w:color w:val="auto"/>
+        </w:rPr>
+        <w:t xml:space="preserve"> fungerede</w:t>
+      </w:r>
+      <w:r>
+        <w:rPr>
+          <w:color w:val="auto"/>
+        </w:rPr>
+        <w:t xml:space="preserve"> dog</w:t>
+      </w:r>
+      <w:r>
+        <w:rPr>
+          <w:color w:val="auto"/>
+        </w:rPr>
+        <w:t xml:space="preserve"> ikke i forhold til den måde vi arbejde</w:t>
+      </w:r>
+      <w:r>
+        <w:rPr>
+          <w:color w:val="auto"/>
+        </w:rPr>
+        <w:t>de</w:t>
+      </w:r>
+      <w:r>
+        <w:rPr>
+          <w:color w:val="auto"/>
+        </w:rPr>
+        <w:t xml:space="preserve"> på, </w:t>
+      </w:r>
+      <w:r>
+        <w:rPr>
+          <w:color w:val="auto"/>
+        </w:rPr>
+        <w:t xml:space="preserve">da det simpelthen tager for lang tid, </w:t>
+      </w:r>
+      <w:r>
+        <w:rPr>
+          <w:color w:val="auto"/>
+        </w:rPr>
+        <w:t>så det slog vi fra igen.</w:t>
+      </w:r>
+    </w:p>
+    <w:p>
+      <w:pPr>
+        <w:pStyle w:val="Overskrift2"/>
+      </w:pPr>
+      <w:bookmarkStart w:id="28" w:name="_Toc198024664"/>
+      <w:r>
+        <w:t>Sprint 2</w:t>
+      </w:r>
+      <w:bookmarkEnd w:id="28"/>
+    </w:p>
+    <w:p>
+      <w:r>
+        <w:t>V</w:t>
+      </w:r>
+      <w:r>
+        <w:t xml:space="preserve">i startede sprint 2 med at holde et </w:t>
+      </w:r>
+      <w:proofErr w:type="spellStart"/>
+      <w:r>
+        <w:t>sprintplanning</w:t>
+      </w:r>
+      <w:proofErr w:type="spellEnd"/>
+      <w:r>
+        <w:t xml:space="preserve"> meeting. </w:t>
+      </w:r>
+    </w:p>
+    <w:p>
+      <w:r>
+        <w:t>Opgaver i dette sprint:</w:t>
+      </w:r>
+    </w:p>
+    <w:p>
+      <w:pPr>
+        <w:pStyle w:val="Listeafsnit"/>
+      </w:pPr>
+      <w:r>
+        <w:t>Nye SD til GUI-applikation – Cecilie (I samarbejde med Jens)</w:t>
+      </w:r>
+    </w:p>
+    <w:p>
+      <w:pPr>
+        <w:pStyle w:val="Listeafsnit"/>
+      </w:pPr>
+      <w:r>
+        <w:t>Wireframes – Cecilie (I samarbejde med Jens)</w:t>
+      </w:r>
+    </w:p>
+    <w:p>
+      <w:pPr>
+        <w:pStyle w:val="Listeafsnit"/>
+      </w:pPr>
+      <w:proofErr w:type="spellStart"/>
+      <w:r>
+        <w:t>ViewModel</w:t>
+      </w:r>
+      <w:proofErr w:type="spellEnd"/>
+      <w:r>
+        <w:t xml:space="preserve"> – Jens</w:t>
+      </w:r>
+    </w:p>
+    <w:p>
+      <w:pPr>
+        <w:pStyle w:val="Listeafsnit"/>
+      </w:pPr>
+      <w:r>
+        <w:t>Repository - Benjamin</w:t>
+      </w:r>
+    </w:p>
+    <w:p>
+      <w:pPr>
+        <w:pStyle w:val="Listeafsnit"/>
+      </w:pPr>
+      <w:r>
+        <w:t>Test – Michael</w:t>
+      </w:r>
+    </w:p>
+    <w:p>
+      <w:pPr>
+        <w:pStyle w:val="Overskrift3"/>
+      </w:pPr>
+      <w:bookmarkStart w:id="29" w:name="_Toc198024665"/>
+      <w:r>
+        <w:t>Design</w:t>
+      </w:r>
+      <w:bookmarkEnd w:id="29"/>
+    </w:p>
+    <w:p>
+      <w:r>
+        <w:t>Benjamin lavede nye SD til GUI-applikation.</w:t>
+      </w:r>
+    </w:p>
+    <w:p>
+      <w:pPr>
+        <w:pStyle w:val="Overskrift3"/>
+      </w:pPr>
+      <w:bookmarkStart w:id="30" w:name="_Toc198024666"/>
+      <w:r>
+        <w:t>Wireframes</w:t>
+      </w:r>
+      <w:bookmarkEnd w:id="30"/>
+    </w:p>
+    <w:p>
+      <w:r>
+        <w:t>Cecilie lavede nye wireframes efter vores nye WPF-MVVM-struktur.</w:t>
+      </w:r>
+    </w:p>
+    <w:p>
+      <w:r>
+        <w:rPr>
+          <w:noProof/>
+        </w:rPr>
+        <w:lastRenderedPageBreak/>
+        <w:drawing>
+          <wp:inline distT="0" distB="0" distL="0" distR="0" wp14:anchorId="1FE20FBA" wp14:editId="1CBB5805">
+            <wp:extent cx="5731510" cy="2642235"/>
+            <wp:effectExtent l="0" t="0" r="2540" b="5715"/>
+            <wp:docPr id="1437139200" name="Billede 1" descr="Et billede, der indeholder tekst, skærmbillede, nummer/tal, software&#10;&#10;Indhold genereret af kunstig intelligens kan være forkert."/>
+            <wp:cNvGraphicFramePr>
+              <a:graphicFrameLocks xmlns:a="http://schemas.openxmlformats.org/drawingml/2006/main" noChangeAspect="1"/>
+            </wp:cNvGraphicFramePr>
+            <a:graphic xmlns:a="http://schemas.openxmlformats.org/drawingml/2006/main">
+              <a:graphicData uri="http://schemas.openxmlformats.org/drawingml/2006/picture">
+                <pic:pic xmlns:pic="http://schemas.openxmlformats.org/drawingml/2006/picture">
+                  <pic:nvPicPr>
+                    <pic:cNvPr id="1437139200" name="Billede 1" descr="Et billede, der indeholder tekst, skærmbillede, nummer/tal, software&#10;&#10;Indhold genereret af kunstig intelligens kan være forkert."/>
+                    <pic:cNvPicPr/>
+                  </pic:nvPicPr>
+                  <pic:blipFill>
+                    <a:blip r:embed="rId16"/>
+                    <a:stretch>
+                      <a:fillRect/>
+                    </a:stretch>
+                  </pic:blipFill>
+                  <pic:spPr>
+                    <a:xfrm>
+                      <a:off x="0" y="0"/>
+                      <a:ext cx="5731510" cy="2642235"/>
+                    </a:xfrm>
+                    <a:prstGeom prst="rect">
+                      <a:avLst/>
+                    </a:prstGeom>
+                  </pic:spPr>
+                </pic:pic>
+              </a:graphicData>
+            </a:graphic>
+          </wp:inline>
+        </w:drawing>
+      </w:r>
+    </w:p>
+    <w:p>
+      <w:pPr>
+        <w:pStyle w:val="Overskrift3"/>
+      </w:pPr>
+      <w:bookmarkStart w:id="31" w:name="_Toc198024667"/>
+      <w:r>
+        <w:t>Programmering / Tests</w:t>
+      </w:r>
+      <w:bookmarkEnd w:id="31"/>
+    </w:p>
+    <w:p>
+      <w:r>
+        <w:t xml:space="preserve">Benjamin og Jens forbedrede vores håndtering af filer og implementerede et </w:t>
+      </w:r>
+      <w:proofErr w:type="spellStart"/>
+      <w:r>
+        <w:t>repository</w:t>
+      </w:r>
+      <w:proofErr w:type="spellEnd"/>
+      <w:r>
+        <w:t>-pattern til håndtering af XML-data.</w:t>
+      </w:r>
+    </w:p>
+    <w:p>
+      <w:r>
+        <w:t xml:space="preserve">Jens lavede </w:t>
+      </w:r>
+      <w:proofErr w:type="spellStart"/>
+      <w:r>
+        <w:t>ViewModel</w:t>
+      </w:r>
+      <w:proofErr w:type="spellEnd"/>
+      <w:r>
+        <w:t xml:space="preserve"> og fik lagt alle materialerne ind. </w:t>
+      </w:r>
+    </w:p>
+    <w:p>
+      <w:r>
+        <w:t>Michael lavede tests.</w:t>
+      </w:r>
+    </w:p>
+    <w:p>
+      <w:pPr>
+        <w:pStyle w:val="Overskrift3"/>
+      </w:pPr>
+      <w:bookmarkStart w:id="32" w:name="_Toc198024668"/>
+      <w:r>
+        <w:t>Retrospektive meeting</w:t>
+      </w:r>
+      <w:bookmarkEnd w:id="32"/>
+    </w:p>
+    <w:p>
+      <w:r>
+        <w:t>I sprint 2 ændrede vi projektets struktur til at benytte WPF med MVVM-arkitektur. Overgangen fra et konsolprogram til en grafisk brugerflade var en markant ændring, da vi nu skulle arbejde med elementer som drop-</w:t>
+      </w:r>
+      <w:proofErr w:type="spellStart"/>
+      <w:r>
+        <w:t>down</w:t>
+      </w:r>
+      <w:proofErr w:type="spellEnd"/>
+      <w:r>
+        <w:t>-menuer og knapper.</w:t>
+      </w:r>
+    </w:p>
+    <w:p>
+      <w:r>
+        <w:t>Vi erfarede, at vores wireframes blev udarbejdet for sent i processen og derfor ikke nåede at fungere som et forberedende grundlag for WPF-opsætningen, hvilket påvirkede arbejdsgangen negativt.</w:t>
+      </w:r>
+    </w:p>
+    <w:p>
+      <w:r>
+        <w:t xml:space="preserve">Desuden blev det tydeligt, at vi kunne have været mere strukturerede i vores brug af </w:t>
+      </w:r>
+      <w:proofErr w:type="spellStart"/>
+      <w:r>
         <w:t>Scrum</w:t>
       </w:r>
-      <w:bookmarkEnd w:id="15"/>
-    </w:p>
-    <w:p>
-      <w:pPr>
-        <w:pStyle w:val="Heading2"/>
-      </w:pPr>
-      <w:bookmarkStart w:id="16" w:name="_Toc196464536"/>
-      <w:r>
-        <w:t>Sprint 0</w:t>
-      </w:r>
-      <w:bookmarkEnd w:id="16"/>
-    </w:p>
-    <w:p>
-      <w:pPr>
-        <w:pStyle w:val="Heading2"/>
-      </w:pPr>
-      <w:bookmarkStart w:id="17" w:name="_Toc196464537"/>
-      <w:r>
-        <w:t>Sprint 1</w:t>
-      </w:r>
-      <w:bookmarkEnd w:id="17"/>
-    </w:p>
-    <w:p>
-      <w:pPr>
-        <w:pStyle w:val="Heading3"/>
-      </w:pPr>
-      <w:bookmarkStart w:id="18" w:name="_Toc196464538"/>
-      <w:r>
-        <w:t xml:space="preserve">Udvælgelse af </w:t>
-      </w:r>
-      <w:r>
-        <w:rPr>
-          <w:lang w:val="en-US"/>
-        </w:rPr>
-        <w:t>user stories</w:t>
-      </w:r>
-      <w:bookmarkEnd w:id="18"/>
-    </w:p>
-    <w:p>
-      <w:pPr>
-        <w:pStyle w:val="Heading3"/>
-      </w:pPr>
-      <w:bookmarkStart w:id="19" w:name="_Toc196464539"/>
+      <w:proofErr w:type="spellEnd"/>
+      <w:r>
+        <w:t xml:space="preserve">. Vi manglede blandt andet hyppigere </w:t>
+      </w:r>
+      <w:proofErr w:type="spellStart"/>
+      <w:r>
+        <w:t>Daily</w:t>
+      </w:r>
+      <w:proofErr w:type="spellEnd"/>
+      <w:r>
+        <w:t xml:space="preserve"> </w:t>
+      </w:r>
+      <w:proofErr w:type="spellStart"/>
+      <w:r>
+        <w:t>Scrums</w:t>
+      </w:r>
+      <w:proofErr w:type="spellEnd"/>
+      <w:r>
+        <w:t>, hvilket gjorde det svært at bevare overblikket over sprintets fremdrift.</w:t>
+      </w:r>
+    </w:p>
+    <w:p/>
+    <w:p>
+      <w:pPr>
+        <w:pStyle w:val="Overskrift2"/>
+      </w:pPr>
+      <w:bookmarkStart w:id="33" w:name="_Toc198024669"/>
+      <w:r>
+        <w:t>Sprint 3</w:t>
+      </w:r>
+      <w:bookmarkEnd w:id="33"/>
+    </w:p>
+    <w:p>
+      <w:pPr>
+        <w:pStyle w:val="Overskrift3"/>
+      </w:pPr>
+      <w:bookmarkStart w:id="34" w:name="_Toc198024670"/>
       <w:r>
         <w:t>Design</w:t>
       </w:r>
-      <w:bookmarkEnd w:id="19"/>
-    </w:p>
-    <w:p>
-      <w:pPr>
-        <w:pStyle w:val="Heading3"/>
-      </w:pPr>
-      <w:bookmarkStart w:id="20" w:name="_Toc196464540"/>
+      <w:bookmarkEnd w:id="34"/>
+    </w:p>
+    <w:p>
+      <w:r>
+        <w:t xml:space="preserve">I sprint 3 </w:t>
+      </w:r>
+      <w:r>
+        <w:t xml:space="preserve">blev der videreudviklet på menuerne i programmet. </w:t>
+      </w:r>
+    </w:p>
+    <w:p>
+      <w:pPr>
+        <w:pStyle w:val="Overskrift3"/>
+      </w:pPr>
+      <w:bookmarkStart w:id="35" w:name="_Toc198024671"/>
+      <w:r>
+        <w:t>Programmering / Tests</w:t>
+      </w:r>
+      <w:bookmarkEnd w:id="35"/>
+    </w:p>
+    <w:p>
+      <w:r>
+        <w:t xml:space="preserve">Jens oprettede en </w:t>
+      </w:r>
+      <w:proofErr w:type="spellStart"/>
+      <w:r>
+        <w:t>ObservableCollection</w:t>
+      </w:r>
+      <w:proofErr w:type="spellEnd"/>
+      <w:r>
+        <w:t xml:space="preserve">, som dynamisk tilpasser indholdet baseret på en </w:t>
+      </w:r>
+      <w:proofErr w:type="spellStart"/>
+      <w:r>
+        <w:t>bool</w:t>
+      </w:r>
+      <w:proofErr w:type="spellEnd"/>
+      <w:r>
+        <w:t>-værdi, så kun det materiale, der er markeret som tilgængeligt, vises.</w:t>
+      </w:r>
+    </w:p>
+    <w:p>
+      <w:r>
+        <w:lastRenderedPageBreak/>
+        <w:t>Michael fortsatte med at lave ms-tests.</w:t>
+      </w:r>
+    </w:p>
+    <w:p>
+      <w:r>
+        <w:t>Benjamin videreudviklede workshop-funktionen, så det nu er muligt at tilknytte aktiviteter til en workshop, gemme denne tilknytning i systemet samt fjerne aktiviteter igen efter behov.</w:t>
+      </w:r>
+    </w:p>
+    <w:p>
+      <w:r>
+        <w:t>Cecilie udviklede en rapportgenerator, der gør det muligt at generere rapporter baseret på data fra workshops.</w:t>
+      </w:r>
+    </w:p>
+    <w:p>
+      <w:pPr>
+        <w:pStyle w:val="Overskrift3"/>
+      </w:pPr>
+      <w:bookmarkStart w:id="36" w:name="_Toc198024672"/>
+      <w:r>
+        <w:t>Retrospektive meeting</w:t>
+      </w:r>
+      <w:bookmarkEnd w:id="36"/>
+    </w:p>
+    <w:p/>
+    <w:p>
+      <w:pPr>
+        <w:pStyle w:val="Overskrift2"/>
+      </w:pPr>
+      <w:bookmarkStart w:id="37" w:name="_Toc198024673"/>
+      <w:r>
+        <w:t>Sprint 4</w:t>
+      </w:r>
+      <w:bookmarkEnd w:id="37"/>
+    </w:p>
+    <w:p>
+      <w:pPr>
+        <w:pStyle w:val="Overskrift3"/>
+      </w:pPr>
+      <w:bookmarkStart w:id="38" w:name="_Toc198024674"/>
+      <w:r>
+        <w:t>Design</w:t>
+      </w:r>
+      <w:bookmarkEnd w:id="38"/>
+    </w:p>
+    <w:p>
+      <w:pPr>
+        <w:pStyle w:val="Overskrift3"/>
+      </w:pPr>
+      <w:bookmarkStart w:id="39" w:name="_Toc198024675"/>
       <w:r>
         <w:t>Wireframes</w:t>
       </w:r>
-      <w:bookmarkEnd w:id="20"/>
-    </w:p>
-    <w:p>
-      <w:pPr>
-        <w:pStyle w:val="Heading3"/>
-      </w:pPr>
-      <w:bookmarkStart w:id="21" w:name="_Toc196464541"/>
+      <w:bookmarkEnd w:id="39"/>
+    </w:p>
+    <w:p>
+      <w:pPr>
+        <w:pStyle w:val="Overskrift3"/>
+      </w:pPr>
+      <w:bookmarkStart w:id="40" w:name="_Toc198024676"/>
       <w:r>
         <w:t>Programmering / Tests</w:t>
       </w:r>
-      <w:bookmarkEnd w:id="21"/>
-    </w:p>
-    <w:p>
-      <w:pPr>
-        <w:pStyle w:val="Heading3"/>
-      </w:pPr>
-      <w:bookmarkStart w:id="22" w:name="_Toc196464542"/>
+      <w:bookmarkEnd w:id="40"/>
+    </w:p>
+    <w:p>
+      <w:pPr>
+        <w:pStyle w:val="Overskrift3"/>
+      </w:pPr>
+      <w:bookmarkStart w:id="41" w:name="_Toc198024677"/>
       <w:r>
         <w:t>Retrospektive meeting</w:t>
       </w:r>
-      <w:bookmarkEnd w:id="22"/>
-    </w:p>
-    <w:p>
-      <w:pPr>
-        <w:pStyle w:val="Heading2"/>
-      </w:pPr>
-      <w:bookmarkStart w:id="23" w:name="_Toc196464543"/>
-      <w:r>
-        <w:t>Sprint 2</w:t>
-      </w:r>
-      <w:bookmarkEnd w:id="23"/>
-    </w:p>
-    <w:p>
-      <w:pPr>
-        <w:pStyle w:val="Heading3"/>
-      </w:pPr>
-      <w:bookmarkStart w:id="24" w:name="_Toc196464544"/>
-      <w:r>
-        <w:t xml:space="preserve">Udvælgelse af </w:t>
-      </w:r>
-      <w:r>
-        <w:rPr>
-          <w:lang w:val="en-US"/>
-        </w:rPr>
-        <w:t>user stories</w:t>
-      </w:r>
-      <w:bookmarkEnd w:id="24"/>
-    </w:p>
-    <w:p>
-      <w:pPr>
-        <w:pStyle w:val="Heading3"/>
-      </w:pPr>
-      <w:bookmarkStart w:id="25" w:name="_Toc196464545"/>
-      <w:r>
-        <w:t>Design</w:t>
-      </w:r>
-      <w:bookmarkEnd w:id="25"/>
-    </w:p>
-    <w:p>
-      <w:pPr>
-        <w:pStyle w:val="Heading3"/>
-      </w:pPr>
-      <w:bookmarkStart w:id="26" w:name="_Toc196464546"/>
-      <w:r>
-        <w:t>Wireframes</w:t>
-      </w:r>
-      <w:bookmarkEnd w:id="26"/>
-    </w:p>
-    <w:p>
-      <w:pPr>
-        <w:pStyle w:val="Heading3"/>
-      </w:pPr>
-      <w:bookmarkStart w:id="27" w:name="_Toc196464547"/>
-      <w:r>
-        <w:lastRenderedPageBreak/>
-        <w:t>Programmering / Tests</w:t>
-      </w:r>
-      <w:bookmarkEnd w:id="27"/>
-    </w:p>
-    <w:p>
-      <w:pPr>
-        <w:pStyle w:val="Heading3"/>
-      </w:pPr>
-      <w:bookmarkStart w:id="28" w:name="_Toc196464548"/>
-      <w:r>
-        <w:t>Retrospektive meeting</w:t>
-      </w:r>
-      <w:bookmarkEnd w:id="28"/>
-    </w:p>
-    <w:p>
-      <w:pPr>
-        <w:pStyle w:val="Heading2"/>
-      </w:pPr>
-      <w:bookmarkStart w:id="29" w:name="_Toc196464549"/>
-      <w:r>
-        <w:t>Sprint 3</w:t>
-      </w:r>
-      <w:bookmarkEnd w:id="29"/>
-    </w:p>
-    <w:p>
-      <w:pPr>
-        <w:pStyle w:val="Heading3"/>
-      </w:pPr>
-      <w:bookmarkStart w:id="30" w:name="_Toc196464550"/>
-      <w:r>
-        <w:t xml:space="preserve">Udvælgelse af </w:t>
-      </w:r>
-      <w:r>
-        <w:rPr>
-          <w:lang w:val="en-US"/>
-        </w:rPr>
-        <w:t>user stories</w:t>
-      </w:r>
-      <w:bookmarkEnd w:id="30"/>
-    </w:p>
-    <w:p>
-      <w:pPr>
-        <w:pStyle w:val="Heading3"/>
-      </w:pPr>
-      <w:bookmarkStart w:id="31" w:name="_Toc196464551"/>
-      <w:r>
-        <w:t>Design</w:t>
-      </w:r>
-      <w:bookmarkEnd w:id="31"/>
-    </w:p>
-    <w:p>
-      <w:pPr>
-        <w:pStyle w:val="Heading3"/>
-      </w:pPr>
-      <w:bookmarkStart w:id="32" w:name="_Toc196464552"/>
-      <w:r>
-        <w:t>Wireframes</w:t>
-      </w:r>
-      <w:bookmarkEnd w:id="32"/>
-    </w:p>
-    <w:p>
-      <w:pPr>
-        <w:pStyle w:val="Heading3"/>
-      </w:pPr>
-      <w:bookmarkStart w:id="33" w:name="_Toc196464553"/>
-      <w:r>
-        <w:t>Programmering / Tests</w:t>
-      </w:r>
-      <w:bookmarkEnd w:id="33"/>
-    </w:p>
-    <w:p>
-      <w:pPr>
-        <w:pStyle w:val="Heading3"/>
-      </w:pPr>
-      <w:bookmarkStart w:id="34" w:name="_Toc196464554"/>
-      <w:r>
-        <w:t>Retrospektive meeting</w:t>
-      </w:r>
-      <w:bookmarkEnd w:id="34"/>
-    </w:p>
-    <w:p>
-      <w:pPr>
-        <w:pStyle w:val="Heading2"/>
-      </w:pPr>
-      <w:bookmarkStart w:id="35" w:name="_Toc196464555"/>
-      <w:r>
-        <w:t>Sprint 4</w:t>
-      </w:r>
-      <w:bookmarkEnd w:id="35"/>
-    </w:p>
-    <w:p>
-      <w:pPr>
-        <w:pStyle w:val="Heading3"/>
-      </w:pPr>
-      <w:bookmarkStart w:id="36" w:name="_Toc196464556"/>
-      <w:r>
-        <w:t xml:space="preserve">Udvælgelse af </w:t>
-      </w:r>
-      <w:r>
-        <w:rPr>
-          <w:lang w:val="en-US"/>
-        </w:rPr>
-        <w:t>user stories</w:t>
-      </w:r>
-      <w:bookmarkEnd w:id="36"/>
-    </w:p>
-    <w:p>
-      <w:pPr>
-        <w:pStyle w:val="Heading3"/>
-      </w:pPr>
-      <w:bookmarkStart w:id="37" w:name="_Toc196464557"/>
-      <w:r>
-        <w:t>Design</w:t>
-      </w:r>
-      <w:bookmarkEnd w:id="37"/>
-    </w:p>
-    <w:p>
-      <w:pPr>
-        <w:pStyle w:val="Heading3"/>
-      </w:pPr>
-      <w:bookmarkStart w:id="38" w:name="_Toc196464558"/>
-      <w:r>
-        <w:t>Wireframes</w:t>
-      </w:r>
-      <w:bookmarkEnd w:id="38"/>
-    </w:p>
-    <w:p>
-      <w:pPr>
-        <w:pStyle w:val="Heading3"/>
-      </w:pPr>
-      <w:bookmarkStart w:id="39" w:name="_Toc196464559"/>
-      <w:r>
-        <w:t>Programmering / Tests</w:t>
-      </w:r>
-      <w:bookmarkEnd w:id="39"/>
-    </w:p>
-    <w:p>
-      <w:pPr>
-        <w:pStyle w:val="Heading3"/>
-      </w:pPr>
-      <w:bookmarkStart w:id="40" w:name="_Toc196464560"/>
-      <w:r>
-        <w:t>Retrospektive meeting</w:t>
-      </w:r>
-      <w:bookmarkEnd w:id="40"/>
+      <w:bookmarkEnd w:id="41"/>
     </w:p>
     <w:p/>
     <w:p>
       <w:pPr>
-        <w:pStyle w:val="Heading1"/>
-      </w:pPr>
-      <w:bookmarkStart w:id="41" w:name="_Toc196464561"/>
+        <w:pStyle w:val="Overskrift1"/>
+      </w:pPr>
+      <w:bookmarkStart w:id="42" w:name="_Toc198024678"/>
       <w:r>
         <w:t>Sikkerhed</w:t>
       </w:r>
-      <w:bookmarkEnd w:id="41"/>
-    </w:p>
-    <w:p>
-      <w:pPr>
-        <w:pStyle w:val="Heading1"/>
-      </w:pPr>
-      <w:bookmarkStart w:id="42" w:name="_Toc196464562"/>
+      <w:bookmarkEnd w:id="42"/>
+    </w:p>
+    <w:p>
+      <w:pPr>
+        <w:pStyle w:val="Overskrift1"/>
+      </w:pPr>
+      <w:bookmarkStart w:id="43" w:name="_Toc198024679"/>
       <w:r>
         <w:t>Konklusion</w:t>
       </w:r>
-      <w:bookmarkEnd w:id="42"/>
+      <w:bookmarkEnd w:id="43"/>
     </w:p>
     <w:p/>
     <w:p/>
@@ -4629,31 +7559,101 @@
     </w:p>
     <w:p>
       <w:pPr>
-        <w:pStyle w:val="Heading1"/>
-      </w:pPr>
-      <w:bookmarkStart w:id="43" w:name="_Toc196464563"/>
+        <w:pStyle w:val="Overskrift1"/>
+      </w:pPr>
+      <w:bookmarkStart w:id="44" w:name="_Toc198024680"/>
       <w:r>
         <w:lastRenderedPageBreak/>
         <w:t>Litteratur</w:t>
       </w:r>
-      <w:bookmarkEnd w:id="43"/>
+      <w:bookmarkEnd w:id="44"/>
       <w:r>
         <w:br w:type="page"/>
       </w:r>
     </w:p>
     <w:p>
       <w:pPr>
-        <w:pStyle w:val="Heading1"/>
-      </w:pPr>
-      <w:bookmarkStart w:id="44" w:name="_Toc196464564"/>
+        <w:pStyle w:val="Overskrift1"/>
+      </w:pPr>
+      <w:bookmarkStart w:id="45" w:name="_Toc198024681"/>
       <w:r>
         <w:lastRenderedPageBreak/>
         <w:t>Bilag</w:t>
       </w:r>
-      <w:bookmarkEnd w:id="44"/>
+      <w:bookmarkEnd w:id="45"/>
+    </w:p>
+    <w:p>
+      <w:pPr>
+        <w:pStyle w:val="Overskrift2"/>
+      </w:pPr>
+      <w:bookmarkStart w:id="46" w:name="_Toc198024682"/>
+      <w:r>
+        <w:t>Ordbog:</w:t>
+      </w:r>
+      <w:bookmarkEnd w:id="46"/>
+    </w:p>
+    <w:p>
+      <w:pPr>
+        <w:rPr>
+          <w:rStyle w:val="Kraftigfremhvning"/>
+          <w:i w:val="0"/>
+          <w:iCs w:val="0"/>
+        </w:rPr>
+      </w:pPr>
+      <w:proofErr w:type="spellStart"/>
+      <w:r>
+        <w:rPr>
+          <w:rStyle w:val="Strk"/>
+        </w:rPr>
+        <w:t>Use</w:t>
+      </w:r>
+      <w:proofErr w:type="spellEnd"/>
+      <w:r>
+        <w:rPr>
+          <w:rStyle w:val="Strk"/>
+        </w:rPr>
+        <w:t xml:space="preserve"> Case</w:t>
+      </w:r>
+      <w:r>
+        <w:rPr>
+          <w:rStyle w:val="Strk"/>
+        </w:rPr>
+        <w:t>:</w:t>
+      </w:r>
+      <w:r>
+        <w:rPr>
+          <w:rStyle w:val="Kraftigfremhvning"/>
+        </w:rPr>
+        <w:t xml:space="preserve"> </w:t>
+      </w:r>
+      <w:r>
+        <w:t xml:space="preserve">Brugssituation. </w:t>
+      </w:r>
+      <w:r>
+        <w:t xml:space="preserve">Forklarer </w:t>
+      </w:r>
+      <w:r>
+        <w:t>hvem der gør hvad i systemet, og hvordan systemet skal reagere.</w:t>
+      </w:r>
+    </w:p>
+    <w:p>
+      <w:pPr>
+        <w:rPr>
+          <w:rStyle w:val="Kraftigfremhvning"/>
+          <w:i w:val="0"/>
+          <w:iCs w:val="0"/>
+        </w:rPr>
+      </w:pPr>
+    </w:p>
+    <w:p/>
+    <w:p/>
+    <w:p>
+      <w:pPr>
+        <w:pStyle w:val="Overskrift3"/>
+      </w:pPr>
     </w:p>
     <w:sectPr>
-      <w:footerReference w:type="default" r:id="rId9"/>
+      <w:footerReference w:type="default" r:id="rId17"/>
       <w:pgSz w:w="11906" w:h="16838"/>
       <w:pgMar w:top="1440" w:right="1440" w:bottom="1440" w:left="1440" w:header="708" w:footer="708" w:gutter="0"/>
       <w:pgNumType w:start="0"/>
@@ -4788,7 +7788,7 @@
   </w:p>
   <w:p>
     <w:pPr>
-      <w:pStyle w:val="Footer"/>
+      <w:pStyle w:val="Sidefod"/>
     </w:pPr>
   </w:p>
 </w:ftr>
@@ -4819,6 +7819,243 @@
     <w:p/>
   </w:footnote>
 </w:footnotes>
+</file>
+
+<file path=word/numbering.xml><?xml version="1.0" encoding="utf-8"?>
+<w:numbering xmlns:wpc="http://schemas.microsoft.com/office/word/2010/wordprocessingCanvas" xmlns:cx="http://schemas.microsoft.com/office/drawing/2014/chartex" xmlns:cx1="http://schemas.microsoft.com/office/drawing/2015/9/8/chartex" xmlns:cx2="http://schemas.microsoft.com/office/drawing/2015/10/21/chartex" xmlns:cx3="http://schemas.microsoft.com/office/drawing/2016/5/9/chartex" xmlns:cx4="http://schemas.microsoft.com/office/drawing/2016/5/10/chartex" xmlns:cx5="http://schemas.microsoft.com/office/drawing/2016/5/11/chartex" xmlns:cx6="http://schemas.microsoft.com/office/drawing/2016/5/12/chartex" xmlns:cx7="http://schemas.microsoft.com/office/drawing/2016/5/13/chartex" xmlns:cx8="http://schemas.microsoft.com/office/drawing/2016/5/14/chartex" xmlns:mc="http://schemas.openxmlformats.org/markup-compatibility/2006" xmlns:aink="http://schemas.microsoft.com/office/drawing/2016/ink" xmlns:am3d="http://schemas.microsoft.com/office/drawing/2017/model3d" xmlns:o="urn:schemas-microsoft-com:office:office" xmlns:oel="http://schemas.microsoft.com/office/2019/extlst" xmlns:r="http://schemas.openxmlformats.org/officeDocument/2006/relationships" xmlns:m="http://schemas.openxmlformats.org/officeDocument/2006/math" xmlns:v="urn:schemas-microsoft-com:vml" xmlns:wp14="http://schemas.microsoft.com/office/word/2010/wordprocessingDrawing" xmlns:wp="http://schemas.openxmlformats.org/drawingml/2006/wordprocessingDrawing" xmlns:w10="urn:schemas-microsoft-com:office:word" xmlns:w="http://schemas.openxmlformats.org/wordprocessingml/2006/main" xmlns:w14="http://schemas.microsoft.com/office/word/2010/wordml" xmlns:w15="http://schemas.microsoft.com/office/word/2012/wordml" xmlns:w16cex="http://schemas.microsoft.com/office/word/2018/wordml/cex" xmlns:w16cid="http://schemas.microsoft.com/office/word/2016/wordml/cid" xmlns:w16="http://schemas.microsoft.com/office/word/2018/wordml" xmlns:w16du="http://schemas.microsoft.com/office/word/2023/wordml/word16du" xmlns:w16sdtdh="http://schemas.microsoft.com/office/word/2020/wordml/sdtdatahash" xmlns:w16sdtfl="http://schemas.microsoft.com/office/word/2024/wordml/sdtformatlock" xmlns:w16se="http://schemas.microsoft.com/office/word/2015/wordml/symex" xmlns:wpg="http://schemas.microsoft.com/office/word/2010/wordprocessingGroup" xmlns:wpi="http://schemas.microsoft.com/office/word/2010/wordprocessingInk" xmlns:wne="http://schemas.microsoft.com/office/word/2006/wordml" xmlns:wps="http://schemas.microsoft.com/office/word/2010/wordprocessingShape" mc:Ignorable="w14 w15 w16se w16cid w16 w16cex w16sdtdh w16sdtfl w16du wp14">
+  <w:abstractNum w:abstractNumId="0" w15:restartNumberingAfterBreak="0">
+    <w:nsid w:val="53177367"/>
+    <w:multiLevelType w:val="hybridMultilevel"/>
+    <w:tmpl w:val="23C47970"/>
+    <w:lvl w:ilvl="0" w:tplc="D45A0AA4">
+      <w:start w:val="1"/>
+      <w:numFmt w:val="bullet"/>
+      <w:pStyle w:val="Listeafsnit"/>
+      <w:lvlText w:val=""/>
+      <w:lvlJc w:val="left"/>
+      <w:pPr>
+        <w:ind w:left="1440" w:hanging="360"/>
+      </w:pPr>
+      <w:rPr>
+        <w:rFonts w:ascii="Symbol" w:hAnsi="Symbol" w:hint="default"/>
+      </w:rPr>
+    </w:lvl>
+    <w:lvl w:ilvl="1" w:tplc="04060003" w:tentative="1">
+      <w:start w:val="1"/>
+      <w:numFmt w:val="bullet"/>
+      <w:lvlText w:val="o"/>
+      <w:lvlJc w:val="left"/>
+      <w:pPr>
+        <w:ind w:left="2160" w:hanging="360"/>
+      </w:pPr>
+      <w:rPr>
+        <w:rFonts w:ascii="Courier New" w:hAnsi="Courier New" w:cs="Courier New" w:hint="default"/>
+      </w:rPr>
+    </w:lvl>
+    <w:lvl w:ilvl="2" w:tplc="04060005" w:tentative="1">
+      <w:start w:val="1"/>
+      <w:numFmt w:val="bullet"/>
+      <w:lvlText w:val=""/>
+      <w:lvlJc w:val="left"/>
+      <w:pPr>
+        <w:ind w:left="2880" w:hanging="360"/>
+      </w:pPr>
+      <w:rPr>
+        <w:rFonts w:ascii="Wingdings" w:hAnsi="Wingdings" w:hint="default"/>
+      </w:rPr>
+    </w:lvl>
+    <w:lvl w:ilvl="3" w:tplc="04060001" w:tentative="1">
+      <w:start w:val="1"/>
+      <w:numFmt w:val="bullet"/>
+      <w:lvlText w:val=""/>
+      <w:lvlJc w:val="left"/>
+      <w:pPr>
+        <w:ind w:left="3600" w:hanging="360"/>
+      </w:pPr>
+      <w:rPr>
+        <w:rFonts w:ascii="Symbol" w:hAnsi="Symbol" w:hint="default"/>
+      </w:rPr>
+    </w:lvl>
+    <w:lvl w:ilvl="4" w:tplc="04060003" w:tentative="1">
+      <w:start w:val="1"/>
+      <w:numFmt w:val="bullet"/>
+      <w:lvlText w:val="o"/>
+      <w:lvlJc w:val="left"/>
+      <w:pPr>
+        <w:ind w:left="4320" w:hanging="360"/>
+      </w:pPr>
+      <w:rPr>
+        <w:rFonts w:ascii="Courier New" w:hAnsi="Courier New" w:cs="Courier New" w:hint="default"/>
+      </w:rPr>
+    </w:lvl>
+    <w:lvl w:ilvl="5" w:tplc="04060005" w:tentative="1">
+      <w:start w:val="1"/>
+      <w:numFmt w:val="bullet"/>
+      <w:lvlText w:val=""/>
+      <w:lvlJc w:val="left"/>
+      <w:pPr>
+        <w:ind w:left="5040" w:hanging="360"/>
+      </w:pPr>
+      <w:rPr>
+        <w:rFonts w:ascii="Wingdings" w:hAnsi="Wingdings" w:hint="default"/>
+      </w:rPr>
+    </w:lvl>
+    <w:lvl w:ilvl="6" w:tplc="04060001" w:tentative="1">
+      <w:start w:val="1"/>
+      <w:numFmt w:val="bullet"/>
+      <w:lvlText w:val=""/>
+      <w:lvlJc w:val="left"/>
+      <w:pPr>
+        <w:ind w:left="5760" w:hanging="360"/>
+      </w:pPr>
+      <w:rPr>
+        <w:rFonts w:ascii="Symbol" w:hAnsi="Symbol" w:hint="default"/>
+      </w:rPr>
+    </w:lvl>
+    <w:lvl w:ilvl="7" w:tplc="04060003" w:tentative="1">
+      <w:start w:val="1"/>
+      <w:numFmt w:val="bullet"/>
+      <w:lvlText w:val="o"/>
+      <w:lvlJc w:val="left"/>
+      <w:pPr>
+        <w:ind w:left="6480" w:hanging="360"/>
+      </w:pPr>
+      <w:rPr>
+        <w:rFonts w:ascii="Courier New" w:hAnsi="Courier New" w:cs="Courier New" w:hint="default"/>
+      </w:rPr>
+    </w:lvl>
+    <w:lvl w:ilvl="8" w:tplc="04060005" w:tentative="1">
+      <w:start w:val="1"/>
+      <w:numFmt w:val="bullet"/>
+      <w:lvlText w:val=""/>
+      <w:lvlJc w:val="left"/>
+      <w:pPr>
+        <w:ind w:left="7200" w:hanging="360"/>
+      </w:pPr>
+      <w:rPr>
+        <w:rFonts w:ascii="Wingdings" w:hAnsi="Wingdings" w:hint="default"/>
+      </w:rPr>
+    </w:lvl>
+  </w:abstractNum>
+  <w:abstractNum w:abstractNumId="1" w15:restartNumberingAfterBreak="0">
+    <w:nsid w:val="7CDE33B8"/>
+    <w:multiLevelType w:val="hybridMultilevel"/>
+    <w:tmpl w:val="17384146"/>
+    <w:lvl w:ilvl="0" w:tplc="94342C4E">
+      <w:numFmt w:val="bullet"/>
+      <w:lvlText w:val="-"/>
+      <w:lvlJc w:val="left"/>
+      <w:pPr>
+        <w:ind w:left="720" w:hanging="360"/>
+      </w:pPr>
+      <w:rPr>
+        <w:rFonts w:ascii="Aptos" w:eastAsiaTheme="minorHAnsi" w:hAnsi="Aptos" w:cstheme="minorBidi" w:hint="default"/>
+      </w:rPr>
+    </w:lvl>
+    <w:lvl w:ilvl="1" w:tplc="04060003" w:tentative="1">
+      <w:start w:val="1"/>
+      <w:numFmt w:val="bullet"/>
+      <w:lvlText w:val="o"/>
+      <w:lvlJc w:val="left"/>
+      <w:pPr>
+        <w:ind w:left="1440" w:hanging="360"/>
+      </w:pPr>
+      <w:rPr>
+        <w:rFonts w:ascii="Courier New" w:hAnsi="Courier New" w:cs="Courier New" w:hint="default"/>
+      </w:rPr>
+    </w:lvl>
+    <w:lvl w:ilvl="2" w:tplc="04060005" w:tentative="1">
+      <w:start w:val="1"/>
+      <w:numFmt w:val="bullet"/>
+      <w:lvlText w:val=""/>
+      <w:lvlJc w:val="left"/>
+      <w:pPr>
+        <w:ind w:left="2160" w:hanging="360"/>
+      </w:pPr>
+      <w:rPr>
+        <w:rFonts w:ascii="Wingdings" w:hAnsi="Wingdings" w:hint="default"/>
+      </w:rPr>
+    </w:lvl>
+    <w:lvl w:ilvl="3" w:tplc="04060001" w:tentative="1">
+      <w:start w:val="1"/>
+      <w:numFmt w:val="bullet"/>
+      <w:lvlText w:val=""/>
+      <w:lvlJc w:val="left"/>
+      <w:pPr>
+        <w:ind w:left="2880" w:hanging="360"/>
+      </w:pPr>
+      <w:rPr>
+        <w:rFonts w:ascii="Symbol" w:hAnsi="Symbol" w:hint="default"/>
+      </w:rPr>
+    </w:lvl>
+    <w:lvl w:ilvl="4" w:tplc="04060003" w:tentative="1">
+      <w:start w:val="1"/>
+      <w:numFmt w:val="bullet"/>
+      <w:lvlText w:val="o"/>
+      <w:lvlJc w:val="left"/>
+      <w:pPr>
+        <w:ind w:left="3600" w:hanging="360"/>
+      </w:pPr>
+      <w:rPr>
+        <w:rFonts w:ascii="Courier New" w:hAnsi="Courier New" w:cs="Courier New" w:hint="default"/>
+      </w:rPr>
+    </w:lvl>
+    <w:lvl w:ilvl="5" w:tplc="04060005" w:tentative="1">
+      <w:start w:val="1"/>
+      <w:numFmt w:val="bullet"/>
+      <w:lvlText w:val=""/>
+      <w:lvlJc w:val="left"/>
+      <w:pPr>
+        <w:ind w:left="4320" w:hanging="360"/>
+      </w:pPr>
+      <w:rPr>
+        <w:rFonts w:ascii="Wingdings" w:hAnsi="Wingdings" w:hint="default"/>
+      </w:rPr>
+    </w:lvl>
+    <w:lvl w:ilvl="6" w:tplc="04060001" w:tentative="1">
+      <w:start w:val="1"/>
+      <w:numFmt w:val="bullet"/>
+      <w:lvlText w:val=""/>
+      <w:lvlJc w:val="left"/>
+      <w:pPr>
+        <w:ind w:left="5040" w:hanging="360"/>
+      </w:pPr>
+      <w:rPr>
+        <w:rFonts w:ascii="Symbol" w:hAnsi="Symbol" w:hint="default"/>
+      </w:rPr>
+    </w:lvl>
+    <w:lvl w:ilvl="7" w:tplc="04060003" w:tentative="1">
+      <w:start w:val="1"/>
+      <w:numFmt w:val="bullet"/>
+      <w:lvlText w:val="o"/>
+      <w:lvlJc w:val="left"/>
+      <w:pPr>
+        <w:ind w:left="5760" w:hanging="360"/>
+      </w:pPr>
+      <w:rPr>
+        <w:rFonts w:ascii="Courier New" w:hAnsi="Courier New" w:cs="Courier New" w:hint="default"/>
+      </w:rPr>
+    </w:lvl>
+    <w:lvl w:ilvl="8" w:tplc="04060005" w:tentative="1">
+      <w:start w:val="1"/>
+      <w:numFmt w:val="bullet"/>
+      <w:lvlText w:val=""/>
+      <w:lvlJc w:val="left"/>
+      <w:pPr>
+        <w:ind w:left="6480" w:hanging="360"/>
+      </w:pPr>
+      <w:rPr>
+        <w:rFonts w:ascii="Wingdings" w:hAnsi="Wingdings" w:hint="default"/>
+      </w:rPr>
+    </w:lvl>
+  </w:abstractNum>
+  <w:num w:numId="1" w16cid:durableId="154226174">
+    <w:abstractNumId w:val="1"/>
+  </w:num>
+  <w:num w:numId="2" w16cid:durableId="1316907694">
+    <w:abstractNumId w:val="0"/>
+  </w:num>
+</w:numbering>
 </file>
 
 <file path=word/styles.xml><?xml version="1.0" encoding="utf-8"?>
@@ -5222,14 +8459,14 @@
     <w:name w:val="Normal"/>
     <w:qFormat/>
   </w:style>
-  <w:style w:type="paragraph" w:styleId="Heading1">
+  <w:style w:type="paragraph" w:styleId="Overskrift1">
     <w:name w:val="heading 1"/>
     <w:basedOn w:val="Normal"/>
     <w:next w:val="Normal"/>
-    <w:link w:val="Heading1Char"/>
+    <w:link w:val="Overskrift1Tegn"/>
     <w:uiPriority w:val="9"/>
     <w:qFormat/>
-    <w:rsid w:val="00E7321B"/>
+    <w:rsid w:val="00062457"/>
     <w:pPr>
       <w:keepNext/>
       <w:keepLines/>
@@ -5238,20 +8475,20 @@
     </w:pPr>
     <w:rPr>
       <w:rFonts w:asciiTheme="majorHAnsi" w:eastAsiaTheme="majorEastAsia" w:hAnsiTheme="majorHAnsi" w:cstheme="majorBidi"/>
-      <w:color w:val="0F4761" w:themeColor="accent1" w:themeShade="BF"/>
+      <w:color w:val="215E99" w:themeColor="text2" w:themeTint="BF"/>
       <w:sz w:val="40"/>
       <w:szCs w:val="40"/>
     </w:rPr>
   </w:style>
-  <w:style w:type="paragraph" w:styleId="Heading2">
+  <w:style w:type="paragraph" w:styleId="Overskrift2">
     <w:name w:val="heading 2"/>
     <w:basedOn w:val="Normal"/>
     <w:next w:val="Normal"/>
-    <w:link w:val="Heading2Char"/>
+    <w:link w:val="Overskrift2Tegn"/>
     <w:uiPriority w:val="9"/>
     <w:unhideWhenUsed/>
     <w:qFormat/>
-    <w:rsid w:val="00E7321B"/>
+    <w:rsid w:val="00062457"/>
     <w:pPr>
       <w:keepNext/>
       <w:keepLines/>
@@ -5260,20 +8497,20 @@
     </w:pPr>
     <w:rPr>
       <w:rFonts w:asciiTheme="majorHAnsi" w:eastAsiaTheme="majorEastAsia" w:hAnsiTheme="majorHAnsi" w:cstheme="majorBidi"/>
-      <w:color w:val="0F4761" w:themeColor="accent1" w:themeShade="BF"/>
+      <w:color w:val="4C94D8" w:themeColor="text2" w:themeTint="80"/>
       <w:sz w:val="32"/>
       <w:szCs w:val="32"/>
     </w:rPr>
   </w:style>
-  <w:style w:type="paragraph" w:styleId="Heading3">
+  <w:style w:type="paragraph" w:styleId="Overskrift3">
     <w:name w:val="heading 3"/>
     <w:basedOn w:val="Normal"/>
     <w:next w:val="Normal"/>
-    <w:link w:val="Heading3Char"/>
+    <w:link w:val="Overskrift3Tegn"/>
     <w:uiPriority w:val="9"/>
     <w:unhideWhenUsed/>
     <w:qFormat/>
-    <w:rsid w:val="00E7321B"/>
+    <w:rsid w:val="00062457"/>
     <w:pPr>
       <w:keepNext/>
       <w:keepLines/>
@@ -5282,18 +8519,17 @@
     </w:pPr>
     <w:rPr>
       <w:rFonts w:eastAsiaTheme="majorEastAsia" w:cstheme="majorBidi"/>
-      <w:color w:val="0F4761" w:themeColor="accent1" w:themeShade="BF"/>
+      <w:color w:val="45B0E1" w:themeColor="accent1" w:themeTint="99"/>
       <w:sz w:val="28"/>
       <w:szCs w:val="28"/>
     </w:rPr>
   </w:style>
-  <w:style w:type="paragraph" w:styleId="Heading4">
+  <w:style w:type="paragraph" w:styleId="Overskrift4">
     <w:name w:val="heading 4"/>
     <w:basedOn w:val="Normal"/>
     <w:next w:val="Normal"/>
-    <w:link w:val="Heading4Char"/>
+    <w:link w:val="Overskrift4Tegn"/>
     <w:uiPriority w:val="9"/>
-    <w:semiHidden/>
     <w:unhideWhenUsed/>
     <w:qFormat/>
     <w:rsid w:val="00E7321B"/>
@@ -5310,11 +8546,11 @@
       <w:color w:val="0F4761" w:themeColor="accent1" w:themeShade="BF"/>
     </w:rPr>
   </w:style>
-  <w:style w:type="paragraph" w:styleId="Heading5">
+  <w:style w:type="paragraph" w:styleId="Overskrift5">
     <w:name w:val="heading 5"/>
     <w:basedOn w:val="Normal"/>
     <w:next w:val="Normal"/>
-    <w:link w:val="Heading5Char"/>
+    <w:link w:val="Overskrift5Tegn"/>
     <w:uiPriority w:val="9"/>
     <w:semiHidden/>
     <w:unhideWhenUsed/>
@@ -5331,11 +8567,11 @@
       <w:color w:val="0F4761" w:themeColor="accent1" w:themeShade="BF"/>
     </w:rPr>
   </w:style>
-  <w:style w:type="paragraph" w:styleId="Heading6">
+  <w:style w:type="paragraph" w:styleId="Overskrift6">
     <w:name w:val="heading 6"/>
     <w:basedOn w:val="Normal"/>
     <w:next w:val="Normal"/>
-    <w:link w:val="Heading6Char"/>
+    <w:link w:val="Overskrift6Tegn"/>
     <w:uiPriority w:val="9"/>
     <w:semiHidden/>
     <w:unhideWhenUsed/>
@@ -5354,11 +8590,11 @@
       <w:color w:val="595959" w:themeColor="text1" w:themeTint="A6"/>
     </w:rPr>
   </w:style>
-  <w:style w:type="paragraph" w:styleId="Heading7">
+  <w:style w:type="paragraph" w:styleId="Overskrift7">
     <w:name w:val="heading 7"/>
     <w:basedOn w:val="Normal"/>
     <w:next w:val="Normal"/>
-    <w:link w:val="Heading7Char"/>
+    <w:link w:val="Overskrift7Tegn"/>
     <w:uiPriority w:val="9"/>
     <w:semiHidden/>
     <w:unhideWhenUsed/>
@@ -5375,11 +8611,11 @@
       <w:color w:val="595959" w:themeColor="text1" w:themeTint="A6"/>
     </w:rPr>
   </w:style>
-  <w:style w:type="paragraph" w:styleId="Heading8">
+  <w:style w:type="paragraph" w:styleId="Overskrift8">
     <w:name w:val="heading 8"/>
     <w:basedOn w:val="Normal"/>
     <w:next w:val="Normal"/>
-    <w:link w:val="Heading8Char"/>
+    <w:link w:val="Overskrift8Tegn"/>
     <w:uiPriority w:val="9"/>
     <w:semiHidden/>
     <w:unhideWhenUsed/>
@@ -5398,11 +8634,11 @@
       <w:color w:val="272727" w:themeColor="text1" w:themeTint="D8"/>
     </w:rPr>
   </w:style>
-  <w:style w:type="paragraph" w:styleId="Heading9">
+  <w:style w:type="paragraph" w:styleId="Overskrift9">
     <w:name w:val="heading 9"/>
     <w:basedOn w:val="Normal"/>
     <w:next w:val="Normal"/>
-    <w:link w:val="Heading9Char"/>
+    <w:link w:val="Overskrift9Tegn"/>
     <w:uiPriority w:val="9"/>
     <w:semiHidden/>
     <w:unhideWhenUsed/>
@@ -5419,13 +8655,13 @@
       <w:color w:val="272727" w:themeColor="text1" w:themeTint="D8"/>
     </w:rPr>
   </w:style>
-  <w:style w:type="character" w:default="1" w:styleId="DefaultParagraphFont">
+  <w:style w:type="character" w:default="1" w:styleId="Standardskrifttypeiafsnit">
     <w:name w:val="Default Paragraph Font"/>
     <w:uiPriority w:val="1"/>
     <w:semiHidden/>
     <w:unhideWhenUsed/>
   </w:style>
-  <w:style w:type="table" w:default="1" w:styleId="TableNormal">
+  <w:style w:type="table" w:default="1" w:styleId="Tabel-Normal">
     <w:name w:val="Normal Table"/>
     <w:uiPriority w:val="99"/>
     <w:semiHidden/>
@@ -5440,57 +8676,56 @@
       </w:tblCellMar>
     </w:tblPr>
   </w:style>
-  <w:style w:type="numbering" w:default="1" w:styleId="NoList">
+  <w:style w:type="numbering" w:default="1" w:styleId="Ingenoversigt">
     <w:name w:val="No List"/>
     <w:uiPriority w:val="99"/>
     <w:semiHidden/>
     <w:unhideWhenUsed/>
   </w:style>
-  <w:style w:type="character" w:customStyle="1" w:styleId="Heading1Char">
-    <w:name w:val="Heading 1 Char"/>
-    <w:basedOn w:val="DefaultParagraphFont"/>
-    <w:link w:val="Heading1"/>
+  <w:style w:type="character" w:customStyle="1" w:styleId="Overskrift1Tegn">
+    <w:name w:val="Overskrift 1 Tegn"/>
+    <w:basedOn w:val="Standardskrifttypeiafsnit"/>
+    <w:link w:val="Overskrift1"/>
     <w:uiPriority w:val="9"/>
-    <w:rsid w:val="00E7321B"/>
+    <w:rsid w:val="00062457"/>
     <w:rPr>
       <w:rFonts w:asciiTheme="majorHAnsi" w:eastAsiaTheme="majorEastAsia" w:hAnsiTheme="majorHAnsi" w:cstheme="majorBidi"/>
-      <w:color w:val="0F4761" w:themeColor="accent1" w:themeShade="BF"/>
+      <w:color w:val="215E99" w:themeColor="text2" w:themeTint="BF"/>
       <w:sz w:val="40"/>
       <w:szCs w:val="40"/>
     </w:rPr>
   </w:style>
-  <w:style w:type="character" w:customStyle="1" w:styleId="Heading2Char">
-    <w:name w:val="Heading 2 Char"/>
-    <w:basedOn w:val="DefaultParagraphFont"/>
-    <w:link w:val="Heading2"/>
+  <w:style w:type="character" w:customStyle="1" w:styleId="Overskrift2Tegn">
+    <w:name w:val="Overskrift 2 Tegn"/>
+    <w:basedOn w:val="Standardskrifttypeiafsnit"/>
+    <w:link w:val="Overskrift2"/>
     <w:uiPriority w:val="9"/>
-    <w:rsid w:val="00E7321B"/>
+    <w:rsid w:val="00062457"/>
     <w:rPr>
       <w:rFonts w:asciiTheme="majorHAnsi" w:eastAsiaTheme="majorEastAsia" w:hAnsiTheme="majorHAnsi" w:cstheme="majorBidi"/>
-      <w:color w:val="0F4761" w:themeColor="accent1" w:themeShade="BF"/>
+      <w:color w:val="4C94D8" w:themeColor="text2" w:themeTint="80"/>
       <w:sz w:val="32"/>
       <w:szCs w:val="32"/>
     </w:rPr>
   </w:style>
-  <w:style w:type="character" w:customStyle="1" w:styleId="Heading3Char">
-    <w:name w:val="Heading 3 Char"/>
-    <w:basedOn w:val="DefaultParagraphFont"/>
-    <w:link w:val="Heading3"/>
+  <w:style w:type="character" w:customStyle="1" w:styleId="Overskrift3Tegn">
+    <w:name w:val="Overskrift 3 Tegn"/>
+    <w:basedOn w:val="Standardskrifttypeiafsnit"/>
+    <w:link w:val="Overskrift3"/>
     <w:uiPriority w:val="9"/>
-    <w:rsid w:val="00E7321B"/>
+    <w:rsid w:val="00062457"/>
     <w:rPr>
       <w:rFonts w:eastAsiaTheme="majorEastAsia" w:cstheme="majorBidi"/>
-      <w:color w:val="0F4761" w:themeColor="accent1" w:themeShade="BF"/>
+      <w:color w:val="45B0E1" w:themeColor="accent1" w:themeTint="99"/>
       <w:sz w:val="28"/>
       <w:szCs w:val="28"/>
     </w:rPr>
   </w:style>
-  <w:style w:type="character" w:customStyle="1" w:styleId="Heading4Char">
-    <w:name w:val="Heading 4 Char"/>
-    <w:basedOn w:val="DefaultParagraphFont"/>
-    <w:link w:val="Heading4"/>
+  <w:style w:type="character" w:customStyle="1" w:styleId="Overskrift4Tegn">
+    <w:name w:val="Overskrift 4 Tegn"/>
+    <w:basedOn w:val="Standardskrifttypeiafsnit"/>
+    <w:link w:val="Overskrift4"/>
     <w:uiPriority w:val="9"/>
-    <w:semiHidden/>
     <w:rsid w:val="00E7321B"/>
     <w:rPr>
       <w:rFonts w:eastAsiaTheme="majorEastAsia" w:cstheme="majorBidi"/>
@@ -5499,10 +8734,10 @@
       <w:color w:val="0F4761" w:themeColor="accent1" w:themeShade="BF"/>
     </w:rPr>
   </w:style>
-  <w:style w:type="character" w:customStyle="1" w:styleId="Heading5Char">
-    <w:name w:val="Heading 5 Char"/>
-    <w:basedOn w:val="DefaultParagraphFont"/>
-    <w:link w:val="Heading5"/>
+  <w:style w:type="character" w:customStyle="1" w:styleId="Overskrift5Tegn">
+    <w:name w:val="Overskrift 5 Tegn"/>
+    <w:basedOn w:val="Standardskrifttypeiafsnit"/>
+    <w:link w:val="Overskrift5"/>
     <w:uiPriority w:val="9"/>
     <w:semiHidden/>
     <w:rsid w:val="00E7321B"/>
@@ -5511,10 +8746,10 @@
       <w:color w:val="0F4761" w:themeColor="accent1" w:themeShade="BF"/>
     </w:rPr>
   </w:style>
-  <w:style w:type="character" w:customStyle="1" w:styleId="Heading6Char">
-    <w:name w:val="Heading 6 Char"/>
-    <w:basedOn w:val="DefaultParagraphFont"/>
-    <w:link w:val="Heading6"/>
+  <w:style w:type="character" w:customStyle="1" w:styleId="Overskrift6Tegn">
+    <w:name w:val="Overskrift 6 Tegn"/>
+    <w:basedOn w:val="Standardskrifttypeiafsnit"/>
+    <w:link w:val="Overskrift6"/>
     <w:uiPriority w:val="9"/>
     <w:semiHidden/>
     <w:rsid w:val="00E7321B"/>
@@ -5525,10 +8760,10 @@
       <w:color w:val="595959" w:themeColor="text1" w:themeTint="A6"/>
     </w:rPr>
   </w:style>
-  <w:style w:type="character" w:customStyle="1" w:styleId="Heading7Char">
-    <w:name w:val="Heading 7 Char"/>
-    <w:basedOn w:val="DefaultParagraphFont"/>
-    <w:link w:val="Heading7"/>
+  <w:style w:type="character" w:customStyle="1" w:styleId="Overskrift7Tegn">
+    <w:name w:val="Overskrift 7 Tegn"/>
+    <w:basedOn w:val="Standardskrifttypeiafsnit"/>
+    <w:link w:val="Overskrift7"/>
     <w:uiPriority w:val="9"/>
     <w:semiHidden/>
     <w:rsid w:val="00E7321B"/>
@@ -5537,10 +8772,10 @@
       <w:color w:val="595959" w:themeColor="text1" w:themeTint="A6"/>
     </w:rPr>
   </w:style>
-  <w:style w:type="character" w:customStyle="1" w:styleId="Heading8Char">
-    <w:name w:val="Heading 8 Char"/>
-    <w:basedOn w:val="DefaultParagraphFont"/>
-    <w:link w:val="Heading8"/>
+  <w:style w:type="character" w:customStyle="1" w:styleId="Overskrift8Tegn">
+    <w:name w:val="Overskrift 8 Tegn"/>
+    <w:basedOn w:val="Standardskrifttypeiafsnit"/>
+    <w:link w:val="Overskrift8"/>
     <w:uiPriority w:val="9"/>
     <w:semiHidden/>
     <w:rsid w:val="00E7321B"/>
@@ -5551,10 +8786,10 @@
       <w:color w:val="272727" w:themeColor="text1" w:themeTint="D8"/>
     </w:rPr>
   </w:style>
-  <w:style w:type="character" w:customStyle="1" w:styleId="Heading9Char">
-    <w:name w:val="Heading 9 Char"/>
-    <w:basedOn w:val="DefaultParagraphFont"/>
-    <w:link w:val="Heading9"/>
+  <w:style w:type="character" w:customStyle="1" w:styleId="Overskrift9Tegn">
+    <w:name w:val="Overskrift 9 Tegn"/>
+    <w:basedOn w:val="Standardskrifttypeiafsnit"/>
+    <w:link w:val="Overskrift9"/>
     <w:uiPriority w:val="9"/>
     <w:semiHidden/>
     <w:rsid w:val="00E7321B"/>
@@ -5563,11 +8798,11 @@
       <w:color w:val="272727" w:themeColor="text1" w:themeTint="D8"/>
     </w:rPr>
   </w:style>
-  <w:style w:type="paragraph" w:styleId="Title">
+  <w:style w:type="paragraph" w:styleId="Titel">
     <w:name w:val="Title"/>
     <w:basedOn w:val="Normal"/>
     <w:next w:val="Normal"/>
-    <w:link w:val="TitleChar"/>
+    <w:link w:val="TitelTegn"/>
     <w:uiPriority w:val="10"/>
     <w:qFormat/>
     <w:rsid w:val="00E7321B"/>
@@ -5583,10 +8818,10 @@
       <w:szCs w:val="56"/>
     </w:rPr>
   </w:style>
-  <w:style w:type="character" w:customStyle="1" w:styleId="TitleChar">
-    <w:name w:val="Title Char"/>
-    <w:basedOn w:val="DefaultParagraphFont"/>
-    <w:link w:val="Title"/>
+  <w:style w:type="character" w:customStyle="1" w:styleId="TitelTegn">
+    <w:name w:val="Titel Tegn"/>
+    <w:basedOn w:val="Standardskrifttypeiafsnit"/>
+    <w:link w:val="Titel"/>
     <w:uiPriority w:val="10"/>
     <w:rsid w:val="00E7321B"/>
     <w:rPr>
@@ -5597,11 +8832,11 @@
       <w:szCs w:val="56"/>
     </w:rPr>
   </w:style>
-  <w:style w:type="paragraph" w:styleId="Subtitle">
+  <w:style w:type="paragraph" w:styleId="Undertitel">
     <w:name w:val="Subtitle"/>
     <w:basedOn w:val="Normal"/>
     <w:next w:val="Normal"/>
-    <w:link w:val="SubtitleChar"/>
+    <w:link w:val="UndertitelTegn"/>
     <w:uiPriority w:val="11"/>
     <w:qFormat/>
     <w:rsid w:val="00E7321B"/>
@@ -5618,10 +8853,10 @@
       <w:szCs w:val="28"/>
     </w:rPr>
   </w:style>
-  <w:style w:type="character" w:customStyle="1" w:styleId="SubtitleChar">
-    <w:name w:val="Subtitle Char"/>
-    <w:basedOn w:val="DefaultParagraphFont"/>
-    <w:link w:val="Subtitle"/>
+  <w:style w:type="character" w:customStyle="1" w:styleId="UndertitelTegn">
+    <w:name w:val="Undertitel Tegn"/>
+    <w:basedOn w:val="Standardskrifttypeiafsnit"/>
+    <w:link w:val="Undertitel"/>
     <w:uiPriority w:val="11"/>
     <w:rsid w:val="00E7321B"/>
     <w:rPr>
@@ -5632,11 +8867,11 @@
       <w:szCs w:val="28"/>
     </w:rPr>
   </w:style>
-  <w:style w:type="paragraph" w:styleId="Quote">
+  <w:style w:type="paragraph" w:styleId="Citat">
     <w:name w:val="Quote"/>
     <w:basedOn w:val="Normal"/>
     <w:next w:val="Normal"/>
-    <w:link w:val="QuoteChar"/>
+    <w:link w:val="CitatTegn"/>
     <w:uiPriority w:val="29"/>
     <w:qFormat/>
     <w:rsid w:val="00E7321B"/>
@@ -5650,10 +8885,10 @@
       <w:color w:val="404040" w:themeColor="text1" w:themeTint="BF"/>
     </w:rPr>
   </w:style>
-  <w:style w:type="character" w:customStyle="1" w:styleId="QuoteChar">
-    <w:name w:val="Quote Char"/>
-    <w:basedOn w:val="DefaultParagraphFont"/>
-    <w:link w:val="Quote"/>
+  <w:style w:type="character" w:customStyle="1" w:styleId="CitatTegn">
+    <w:name w:val="Citat Tegn"/>
+    <w:basedOn w:val="Standardskrifttypeiafsnit"/>
+    <w:link w:val="Citat"/>
     <w:uiPriority w:val="29"/>
     <w:rsid w:val="00E7321B"/>
     <w:rPr>
@@ -5662,20 +8897,22 @@
       <w:color w:val="404040" w:themeColor="text1" w:themeTint="BF"/>
     </w:rPr>
   </w:style>
-  <w:style w:type="paragraph" w:styleId="ListParagraph">
+  <w:style w:type="paragraph" w:styleId="Listeafsnit">
     <w:name w:val="List Paragraph"/>
     <w:basedOn w:val="Normal"/>
     <w:uiPriority w:val="34"/>
     <w:qFormat/>
     <w:rsid w:val="00E7321B"/>
     <w:pPr>
-      <w:ind w:left="720"/>
+      <w:numPr>
+        <w:numId w:val="2"/>
+      </w:numPr>
       <w:contextualSpacing/>
     </w:pPr>
   </w:style>
-  <w:style w:type="character" w:styleId="IntenseEmphasis">
+  <w:style w:type="character" w:styleId="Kraftigfremhvning">
     <w:name w:val="Intense Emphasis"/>
-    <w:basedOn w:val="DefaultParagraphFont"/>
+    <w:basedOn w:val="Standardskrifttypeiafsnit"/>
     <w:uiPriority w:val="21"/>
     <w:qFormat/>
     <w:rsid w:val="00E7321B"/>
@@ -5685,11 +8922,11 @@
       <w:color w:val="0F4761" w:themeColor="accent1" w:themeShade="BF"/>
     </w:rPr>
   </w:style>
-  <w:style w:type="paragraph" w:styleId="IntenseQuote">
+  <w:style w:type="paragraph" w:styleId="Strktcitat">
     <w:name w:val="Intense Quote"/>
     <w:basedOn w:val="Normal"/>
     <w:next w:val="Normal"/>
-    <w:link w:val="IntenseQuoteChar"/>
+    <w:link w:val="StrktcitatTegn"/>
     <w:uiPriority w:val="30"/>
     <w:qFormat/>
     <w:rsid w:val="00E7321B"/>
@@ -5708,10 +8945,10 @@
       <w:color w:val="0F4761" w:themeColor="accent1" w:themeShade="BF"/>
     </w:rPr>
   </w:style>
-  <w:style w:type="character" w:customStyle="1" w:styleId="IntenseQuoteChar">
-    <w:name w:val="Intense Quote Char"/>
-    <w:basedOn w:val="DefaultParagraphFont"/>
-    <w:link w:val="IntenseQuote"/>
+  <w:style w:type="character" w:customStyle="1" w:styleId="StrktcitatTegn">
+    <w:name w:val="Stærkt citat Tegn"/>
+    <w:basedOn w:val="Standardskrifttypeiafsnit"/>
+    <w:link w:val="Strktcitat"/>
     <w:uiPriority w:val="30"/>
     <w:rsid w:val="00E7321B"/>
     <w:rPr>
@@ -5720,9 +8957,9 @@
       <w:color w:val="0F4761" w:themeColor="accent1" w:themeShade="BF"/>
     </w:rPr>
   </w:style>
-  <w:style w:type="character" w:styleId="IntenseReference">
+  <w:style w:type="character" w:styleId="Kraftighenvisning">
     <w:name w:val="Intense Reference"/>
-    <w:basedOn w:val="DefaultParagraphFont"/>
+    <w:basedOn w:val="Standardskrifttypeiafsnit"/>
     <w:uiPriority w:val="32"/>
     <w:qFormat/>
     <w:rsid w:val="00E7321B"/>
@@ -5734,9 +8971,9 @@
       <w:spacing w:val="5"/>
     </w:rPr>
   </w:style>
-  <w:style w:type="paragraph" w:styleId="NoSpacing">
+  <w:style w:type="paragraph" w:styleId="Ingenafstand">
     <w:name w:val="No Spacing"/>
-    <w:link w:val="NoSpacingChar"/>
+    <w:link w:val="IngenafstandTegn"/>
     <w:uiPriority w:val="1"/>
     <w:qFormat/>
     <w:rsid w:val="000F611B"/>
@@ -5752,10 +8989,10 @@
       <w14:ligatures w14:val="none"/>
     </w:rPr>
   </w:style>
-  <w:style w:type="character" w:customStyle="1" w:styleId="NoSpacingChar">
-    <w:name w:val="No Spacing Char"/>
-    <w:basedOn w:val="DefaultParagraphFont"/>
-    <w:link w:val="NoSpacing"/>
+  <w:style w:type="character" w:customStyle="1" w:styleId="IngenafstandTegn">
+    <w:name w:val="Ingen afstand Tegn"/>
+    <w:basedOn w:val="Standardskrifttypeiafsnit"/>
+    <w:link w:val="Ingenafstand"/>
     <w:uiPriority w:val="1"/>
     <w:rsid w:val="000F611B"/>
     <w:rPr>
@@ -5767,10 +9004,10 @@
       <w14:ligatures w14:val="none"/>
     </w:rPr>
   </w:style>
-  <w:style w:type="paragraph" w:styleId="Header">
+  <w:style w:type="paragraph" w:styleId="Sidehoved">
     <w:name w:val="header"/>
     <w:basedOn w:val="Normal"/>
-    <w:link w:val="HeaderChar"/>
+    <w:link w:val="SidehovedTegn"/>
     <w:uiPriority w:val="99"/>
     <w:unhideWhenUsed/>
     <w:rsid w:val="00F46126"/>
@@ -5782,17 +9019,17 @@
       <w:spacing w:after="0" w:line="240" w:lineRule="auto"/>
     </w:pPr>
   </w:style>
-  <w:style w:type="character" w:customStyle="1" w:styleId="HeaderChar">
-    <w:name w:val="Header Char"/>
-    <w:basedOn w:val="DefaultParagraphFont"/>
-    <w:link w:val="Header"/>
+  <w:style w:type="character" w:customStyle="1" w:styleId="SidehovedTegn">
+    <w:name w:val="Sidehoved Tegn"/>
+    <w:basedOn w:val="Standardskrifttypeiafsnit"/>
+    <w:link w:val="Sidehoved"/>
     <w:uiPriority w:val="99"/>
     <w:rsid w:val="00F46126"/>
   </w:style>
-  <w:style w:type="paragraph" w:styleId="Footer">
+  <w:style w:type="paragraph" w:styleId="Sidefod">
     <w:name w:val="footer"/>
     <w:basedOn w:val="Normal"/>
-    <w:link w:val="FooterChar"/>
+    <w:link w:val="SidefodTegn"/>
     <w:uiPriority w:val="99"/>
     <w:unhideWhenUsed/>
     <w:rsid w:val="00F46126"/>
@@ -5804,16 +9041,16 @@
       <w:spacing w:after="0" w:line="240" w:lineRule="auto"/>
     </w:pPr>
   </w:style>
-  <w:style w:type="character" w:customStyle="1" w:styleId="FooterChar">
-    <w:name w:val="Footer Char"/>
-    <w:basedOn w:val="DefaultParagraphFont"/>
-    <w:link w:val="Footer"/>
+  <w:style w:type="character" w:customStyle="1" w:styleId="SidefodTegn">
+    <w:name w:val="Sidefod Tegn"/>
+    <w:basedOn w:val="Standardskrifttypeiafsnit"/>
+    <w:link w:val="Sidefod"/>
     <w:uiPriority w:val="99"/>
     <w:rsid w:val="00F46126"/>
   </w:style>
-  <w:style w:type="paragraph" w:styleId="TOCHeading">
+  <w:style w:type="paragraph" w:styleId="Overskrift">
     <w:name w:val="TOC Heading"/>
-    <w:basedOn w:val="Heading1"/>
+    <w:basedOn w:val="Overskrift1"/>
     <w:next w:val="Normal"/>
     <w:uiPriority w:val="39"/>
     <w:unhideWhenUsed/>
@@ -5831,7 +9068,7 @@
       <w14:ligatures w14:val="none"/>
     </w:rPr>
   </w:style>
-  <w:style w:type="paragraph" w:styleId="TOC1">
+  <w:style w:type="paragraph" w:styleId="Indholdsfortegnelse1">
     <w:name w:val="toc 1"/>
     <w:basedOn w:val="Normal"/>
     <w:next w:val="Normal"/>
@@ -5845,7 +9082,7 @@
   </w:style>
   <w:style w:type="character" w:styleId="Hyperlink">
     <w:name w:val="Hyperlink"/>
-    <w:basedOn w:val="DefaultParagraphFont"/>
+    <w:basedOn w:val="Standardskrifttypeiafsnit"/>
     <w:uiPriority w:val="99"/>
     <w:unhideWhenUsed/>
     <w:rsid w:val="00F46126"/>
@@ -5854,7 +9091,7 @@
       <w:u w:val="single"/>
     </w:rPr>
   </w:style>
-  <w:style w:type="paragraph" w:styleId="TOC2">
+  <w:style w:type="paragraph" w:styleId="Indholdsfortegnelse2">
     <w:name w:val="toc 2"/>
     <w:basedOn w:val="Normal"/>
     <w:next w:val="Normal"/>
@@ -5867,7 +9104,7 @@
       <w:ind w:left="240"/>
     </w:pPr>
   </w:style>
-  <w:style w:type="paragraph" w:styleId="TOC3">
+  <w:style w:type="paragraph" w:styleId="Indholdsfortegnelse3">
     <w:name w:val="toc 3"/>
     <w:basedOn w:val="Normal"/>
     <w:next w:val="Normal"/>
@@ -5880,9 +9117,9 @@
       <w:ind w:left="480"/>
     </w:pPr>
   </w:style>
-  <w:style w:type="character" w:styleId="UnresolvedMention">
+  <w:style w:type="character" w:styleId="Ulstomtale">
     <w:name w:val="Unresolved Mention"/>
-    <w:basedOn w:val="DefaultParagraphFont"/>
+    <w:basedOn w:val="Standardskrifttypeiafsnit"/>
     <w:uiPriority w:val="99"/>
     <w:semiHidden/>
     <w:unhideWhenUsed/>
@@ -5890,6 +9127,71 @@
     <w:rPr>
       <w:color w:val="605E5C"/>
       <w:shd w:val="clear" w:color="auto" w:fill="E1DFDD"/>
+    </w:rPr>
+  </w:style>
+  <w:style w:type="character" w:styleId="Strk">
+    <w:name w:val="Strong"/>
+    <w:basedOn w:val="Standardskrifttypeiafsnit"/>
+    <w:uiPriority w:val="22"/>
+    <w:qFormat/>
+    <w:rsid w:val="0016314F"/>
+    <w:rPr>
+      <w:b/>
+      <w:bCs/>
+    </w:rPr>
+  </w:style>
+  <w:style w:type="character" w:styleId="Fremhv">
+    <w:name w:val="Emphasis"/>
+    <w:basedOn w:val="Standardskrifttypeiafsnit"/>
+    <w:uiPriority w:val="20"/>
+    <w:qFormat/>
+    <w:rsid w:val="003B5C80"/>
+    <w:rPr>
+      <w:i/>
+      <w:iCs/>
+    </w:rPr>
+  </w:style>
+  <w:style w:type="character" w:styleId="Svaghenvisning">
+    <w:name w:val="Subtle Reference"/>
+    <w:basedOn w:val="Standardskrifttypeiafsnit"/>
+    <w:uiPriority w:val="31"/>
+    <w:qFormat/>
+    <w:rsid w:val="00C209F6"/>
+    <w:rPr>
+      <w:smallCaps/>
+      <w:color w:val="5A5A5A" w:themeColor="text1" w:themeTint="A5"/>
+    </w:rPr>
+  </w:style>
+  <w:style w:type="character" w:styleId="Svagfremhvning">
+    <w:name w:val="Subtle Emphasis"/>
+    <w:aliases w:val="HUSK"/>
+    <w:basedOn w:val="Standardskrifttypeiafsnit"/>
+    <w:uiPriority w:val="19"/>
+    <w:qFormat/>
+    <w:rsid w:val="00E27B22"/>
+    <w:rPr>
+      <w:i/>
+      <w:iCs/>
+      <w:color w:val="D86DCB" w:themeColor="accent5" w:themeTint="99"/>
+    </w:rPr>
+  </w:style>
+  <w:style w:type="paragraph" w:customStyle="1" w:styleId="OBS">
+    <w:name w:val="OBS!"/>
+    <w:basedOn w:val="Normal"/>
+    <w:link w:val="OBSTegn"/>
+    <w:qFormat/>
+    <w:rsid w:val="00E27B22"/>
+    <w:rPr>
+      <w:color w:val="FF0000"/>
+    </w:rPr>
+  </w:style>
+  <w:style w:type="character" w:customStyle="1" w:styleId="OBSTegn">
+    <w:name w:val="OBS! Tegn"/>
+    <w:basedOn w:val="Standardskrifttypeiafsnit"/>
+    <w:link w:val="OBS"/>
+    <w:rsid w:val="00E27B22"/>
+    <w:rPr>
+      <w:color w:val="FF0000"/>
     </w:rPr>
   </w:style>
 </w:styles>

--- a/documentation/Report.docx
+++ b/documentation/Report.docx
@@ -834,7 +834,7 @@
           <w:r>
             <w:fldChar w:fldCharType="separate"/>
           </w:r>
-          <w:hyperlink w:anchor="_Toc196464520" w:history="1">
+          <w:hyperlink w:anchor="_Toc198024636" w:history="1">
             <w:r>
               <w:rPr>
                 <w:rStyle w:val="Hyperlink"/>
@@ -861,7 +861,7 @@
                 <w:noProof/>
                 <w:webHidden/>
               </w:rPr>
-              <w:instrText xml:space="preserve"> PAGEREF _Toc196464520 \h </w:instrText>
+              <w:instrText xml:space="preserve"> PAGEREF _Toc198024636 \h </w:instrText>
             </w:r>
             <w:r>
               <w:rPr>
@@ -881,7 +881,7 @@
                 <w:noProof/>
                 <w:webHidden/>
               </w:rPr>
-              <w:t>3</w:t>
+              <w:t>4</w:t>
             </w:r>
             <w:r>
               <w:rPr>
@@ -904,7 +904,7 @@
               <w:lang w:eastAsia="da-DK"/>
             </w:rPr>
           </w:pPr>
-          <w:hyperlink w:anchor="_Toc196464521" w:history="1">
+          <w:hyperlink w:anchor="_Toc198024637" w:history="1">
             <w:r>
               <w:rPr>
                 <w:rStyle w:val="Hyperlink"/>
@@ -931,7 +931,7 @@
                 <w:noProof/>
                 <w:webHidden/>
               </w:rPr>
-              <w:instrText xml:space="preserve"> PAGEREF _Toc196464521 \h </w:instrText>
+              <w:instrText xml:space="preserve"> PAGEREF _Toc198024637 \h </w:instrText>
             </w:r>
             <w:r>
               <w:rPr>
@@ -951,7 +951,7 @@
                 <w:noProof/>
                 <w:webHidden/>
               </w:rPr>
-              <w:t>3</w:t>
+              <w:t>4</w:t>
             </w:r>
             <w:r>
               <w:rPr>
@@ -974,7 +974,7 @@
               <w:lang w:eastAsia="da-DK"/>
             </w:rPr>
           </w:pPr>
-          <w:hyperlink w:anchor="_Toc196464522" w:history="1">
+          <w:hyperlink w:anchor="_Toc198024638" w:history="1">
             <w:r>
               <w:rPr>
                 <w:rStyle w:val="Hyperlink"/>
@@ -1001,7 +1001,7 @@
                 <w:noProof/>
                 <w:webHidden/>
               </w:rPr>
-              <w:instrText xml:space="preserve"> PAGEREF _Toc196464522 \h </w:instrText>
+              <w:instrText xml:space="preserve"> PAGEREF _Toc198024638 \h </w:instrText>
             </w:r>
             <w:r>
               <w:rPr>
@@ -1021,7 +1021,7 @@
                 <w:noProof/>
                 <w:webHidden/>
               </w:rPr>
-              <w:t>4</w:t>
+              <w:t>5</w:t>
             </w:r>
             <w:r>
               <w:rPr>
@@ -1044,7 +1044,7 @@
               <w:lang w:eastAsia="da-DK"/>
             </w:rPr>
           </w:pPr>
-          <w:hyperlink w:anchor="_Toc196464523" w:history="1">
+          <w:hyperlink w:anchor="_Toc198024639" w:history="1">
             <w:r>
               <w:rPr>
                 <w:rStyle w:val="Hyperlink"/>
@@ -1071,7 +1071,7 @@
                 <w:noProof/>
                 <w:webHidden/>
               </w:rPr>
-              <w:instrText xml:space="preserve"> PAGEREF _Toc196464523 \h </w:instrText>
+              <w:instrText xml:space="preserve"> PAGEREF _Toc198024639 \h </w:instrText>
             </w:r>
             <w:r>
               <w:rPr>
@@ -1091,7 +1091,7 @@
                 <w:noProof/>
                 <w:webHidden/>
               </w:rPr>
-              <w:t>4</w:t>
+              <w:t>5</w:t>
             </w:r>
             <w:r>
               <w:rPr>
@@ -1114,7 +1114,7 @@
               <w:lang w:eastAsia="da-DK"/>
             </w:rPr>
           </w:pPr>
-          <w:hyperlink w:anchor="_Toc196464524" w:history="1">
+          <w:hyperlink w:anchor="_Toc198024640" w:history="1">
             <w:r>
               <w:rPr>
                 <w:rStyle w:val="Hyperlink"/>
@@ -1141,7 +1141,7 @@
                 <w:noProof/>
                 <w:webHidden/>
               </w:rPr>
-              <w:instrText xml:space="preserve"> PAGEREF _Toc196464524 \h </w:instrText>
+              <w:instrText xml:space="preserve"> PAGEREF _Toc198024640 \h </w:instrText>
             </w:r>
             <w:r>
               <w:rPr>
@@ -1161,7 +1161,7 @@
                 <w:noProof/>
                 <w:webHidden/>
               </w:rPr>
-              <w:t>4</w:t>
+              <w:t>5</w:t>
             </w:r>
             <w:r>
               <w:rPr>
@@ -1184,7 +1184,7 @@
               <w:lang w:eastAsia="da-DK"/>
             </w:rPr>
           </w:pPr>
-          <w:hyperlink w:anchor="_Toc196464525" w:history="1">
+          <w:hyperlink w:anchor="_Toc198024641" w:history="1">
             <w:r>
               <w:rPr>
                 <w:rStyle w:val="Hyperlink"/>
@@ -1211,7 +1211,7 @@
                 <w:noProof/>
                 <w:webHidden/>
               </w:rPr>
-              <w:instrText xml:space="preserve"> PAGEREF _Toc196464525 \h </w:instrText>
+              <w:instrText xml:space="preserve"> PAGEREF _Toc198024641 \h </w:instrText>
             </w:r>
             <w:r>
               <w:rPr>
@@ -1254,7 +1254,7 @@
               <w:lang w:eastAsia="da-DK"/>
             </w:rPr>
           </w:pPr>
-          <w:hyperlink w:anchor="_Toc196464526" w:history="1">
+          <w:hyperlink w:anchor="_Toc198024642" w:history="1">
             <w:r>
               <w:rPr>
                 <w:rStyle w:val="Hyperlink"/>
@@ -1281,7 +1281,7 @@
                 <w:noProof/>
                 <w:webHidden/>
               </w:rPr>
-              <w:instrText xml:space="preserve"> PAGEREF _Toc196464526 \h </w:instrText>
+              <w:instrText xml:space="preserve"> PAGEREF _Toc198024642 \h </w:instrText>
             </w:r>
             <w:r>
               <w:rPr>
@@ -1324,12 +1324,11 @@
               <w:lang w:eastAsia="da-DK"/>
             </w:rPr>
           </w:pPr>
-          <w:hyperlink w:anchor="_Toc196464527" w:history="1">
+          <w:hyperlink w:anchor="_Toc198024643" w:history="1">
             <w:r>
               <w:rPr>
                 <w:rStyle w:val="Hyperlink"/>
                 <w:noProof/>
-                <w:lang w:val="en-US"/>
               </w:rPr>
               <w:t>Scrum roller</w:t>
             </w:r>
@@ -1352,7 +1351,7 @@
                 <w:noProof/>
                 <w:webHidden/>
               </w:rPr>
-              <w:instrText xml:space="preserve"> PAGEREF _Toc196464527 \h </w:instrText>
+              <w:instrText xml:space="preserve"> PAGEREF _Toc198024643 \h </w:instrText>
             </w:r>
             <w:r>
               <w:rPr>
@@ -1395,12 +1394,11 @@
               <w:lang w:eastAsia="da-DK"/>
             </w:rPr>
           </w:pPr>
-          <w:hyperlink w:anchor="_Toc196464528" w:history="1">
+          <w:hyperlink w:anchor="_Toc198024644" w:history="1">
             <w:r>
               <w:rPr>
                 <w:rStyle w:val="Hyperlink"/>
                 <w:noProof/>
-                <w:lang w:val="en-US"/>
               </w:rPr>
               <w:t>Backlogs</w:t>
             </w:r>
@@ -1423,7 +1421,7 @@
                 <w:noProof/>
                 <w:webHidden/>
               </w:rPr>
-              <w:instrText xml:space="preserve"> PAGEREF _Toc196464528 \h </w:instrText>
+              <w:instrText xml:space="preserve"> PAGEREF _Toc198024644 \h </w:instrText>
             </w:r>
             <w:r>
               <w:rPr>
@@ -1466,12 +1464,11 @@
               <w:lang w:eastAsia="da-DK"/>
             </w:rPr>
           </w:pPr>
-          <w:hyperlink w:anchor="_Toc196464529" w:history="1">
+          <w:hyperlink w:anchor="_Toc198024645" w:history="1">
             <w:r>
               <w:rPr>
                 <w:rStyle w:val="Hyperlink"/>
                 <w:noProof/>
-                <w:lang w:val="en-US"/>
               </w:rPr>
               <w:t>Retrospective meeting / sprint review meeting</w:t>
             </w:r>
@@ -1494,7 +1491,7 @@
                 <w:noProof/>
                 <w:webHidden/>
               </w:rPr>
-              <w:instrText xml:space="preserve"> PAGEREF _Toc196464529 \h </w:instrText>
+              <w:instrText xml:space="preserve"> PAGEREF _Toc198024645 \h </w:instrText>
             </w:r>
             <w:r>
               <w:rPr>
@@ -1537,12 +1534,11 @@
               <w:lang w:eastAsia="da-DK"/>
             </w:rPr>
           </w:pPr>
-          <w:hyperlink w:anchor="_Toc196464530" w:history="1">
+          <w:hyperlink w:anchor="_Toc198024646" w:history="1">
             <w:r>
               <w:rPr>
                 <w:rStyle w:val="Hyperlink"/>
                 <w:noProof/>
-                <w:lang w:val="en-US"/>
               </w:rPr>
               <w:t>Scrum board</w:t>
             </w:r>
@@ -1565,7 +1561,7 @@
                 <w:noProof/>
                 <w:webHidden/>
               </w:rPr>
-              <w:instrText xml:space="preserve"> PAGEREF _Toc196464530 \h </w:instrText>
+              <w:instrText xml:space="preserve"> PAGEREF _Toc198024646 \h </w:instrText>
             </w:r>
             <w:r>
               <w:rPr>
@@ -1585,7 +1581,7 @@
                 <w:noProof/>
                 <w:webHidden/>
               </w:rPr>
-              <w:t>5</w:t>
+              <w:t>6</w:t>
             </w:r>
             <w:r>
               <w:rPr>
@@ -1608,7 +1604,7 @@
               <w:lang w:eastAsia="da-DK"/>
             </w:rPr>
           </w:pPr>
-          <w:hyperlink w:anchor="_Toc196464532" w:history="1">
+          <w:hyperlink w:anchor="_Toc198024647" w:history="1">
             <w:r>
               <w:rPr>
                 <w:rStyle w:val="Hyperlink"/>
@@ -1635,7 +1631,7 @@
                 <w:noProof/>
                 <w:webHidden/>
               </w:rPr>
-              <w:instrText xml:space="preserve"> PAGEREF _Toc196464532 \h </w:instrText>
+              <w:instrText xml:space="preserve"> PAGEREF _Toc198024647 \h </w:instrText>
             </w:r>
             <w:r>
               <w:rPr>
@@ -1655,7 +1651,7 @@
                 <w:noProof/>
                 <w:webHidden/>
               </w:rPr>
-              <w:t>5</w:t>
+              <w:t>6</w:t>
             </w:r>
             <w:r>
               <w:rPr>
@@ -1678,13 +1674,13 @@
               <w:lang w:eastAsia="da-DK"/>
             </w:rPr>
           </w:pPr>
-          <w:hyperlink w:anchor="_Toc196464533" w:history="1">
+          <w:hyperlink w:anchor="_Toc198024648" w:history="1">
             <w:r>
               <w:rPr>
                 <w:rStyle w:val="Hyperlink"/>
                 <w:noProof/>
               </w:rPr>
-              <w:t>Udvælgelse af opgave I et sprint</w:t>
+              <w:t>Udvælgelse af opgave i et sprint</w:t>
             </w:r>
             <w:r>
               <w:rPr>
@@ -1705,7 +1701,7 @@
                 <w:noProof/>
                 <w:webHidden/>
               </w:rPr>
-              <w:instrText xml:space="preserve"> PAGEREF _Toc196464533 \h </w:instrText>
+              <w:instrText xml:space="preserve"> PAGEREF _Toc198024648 \h </w:instrText>
             </w:r>
             <w:r>
               <w:rPr>
@@ -1725,7 +1721,7 @@
                 <w:noProof/>
                 <w:webHidden/>
               </w:rPr>
-              <w:t>5</w:t>
+              <w:t>6</w:t>
             </w:r>
             <w:r>
               <w:rPr>
@@ -1748,7 +1744,7 @@
               <w:lang w:eastAsia="da-DK"/>
             </w:rPr>
           </w:pPr>
-          <w:hyperlink w:anchor="_Toc196464534" w:history="1">
+          <w:hyperlink w:anchor="_Toc198024649" w:history="1">
             <w:r>
               <w:rPr>
                 <w:rStyle w:val="Hyperlink"/>
@@ -1775,7 +1771,7 @@
                 <w:noProof/>
                 <w:webHidden/>
               </w:rPr>
-              <w:instrText xml:space="preserve"> PAGEREF _Toc196464534 \h </w:instrText>
+              <w:instrText xml:space="preserve"> PAGEREF _Toc198024649 \h </w:instrText>
             </w:r>
             <w:r>
               <w:rPr>
@@ -1795,7 +1791,7 @@
                 <w:noProof/>
                 <w:webHidden/>
               </w:rPr>
-              <w:t>5</w:t>
+              <w:t>6</w:t>
             </w:r>
             <w:r>
               <w:rPr>
@@ -1818,12 +1814,11 @@
               <w:lang w:eastAsia="da-DK"/>
             </w:rPr>
           </w:pPr>
-          <w:hyperlink w:anchor="_Toc196464535" w:history="1">
+          <w:hyperlink w:anchor="_Toc198024650" w:history="1">
             <w:r>
               <w:rPr>
                 <w:rStyle w:val="Hyperlink"/>
                 <w:noProof/>
-                <w:lang w:val="en-US"/>
               </w:rPr>
               <w:t>Scrum</w:t>
             </w:r>
@@ -1846,7 +1841,7 @@
                 <w:noProof/>
                 <w:webHidden/>
               </w:rPr>
-              <w:instrText xml:space="preserve"> PAGEREF _Toc196464535 \h </w:instrText>
+              <w:instrText xml:space="preserve"> PAGEREF _Toc198024650 \h </w:instrText>
             </w:r>
             <w:r>
               <w:rPr>
@@ -1866,7 +1861,7 @@
                 <w:noProof/>
                 <w:webHidden/>
               </w:rPr>
-              <w:t>5</w:t>
+              <w:t>6</w:t>
             </w:r>
             <w:r>
               <w:rPr>
@@ -1889,7 +1884,7 @@
               <w:lang w:eastAsia="da-DK"/>
             </w:rPr>
           </w:pPr>
-          <w:hyperlink w:anchor="_Toc196464536" w:history="1">
+          <w:hyperlink w:anchor="_Toc198024651" w:history="1">
             <w:r>
               <w:rPr>
                 <w:rStyle w:val="Hyperlink"/>
@@ -1916,7 +1911,7 @@
                 <w:noProof/>
                 <w:webHidden/>
               </w:rPr>
-              <w:instrText xml:space="preserve"> PAGEREF _Toc196464536 \h </w:instrText>
+              <w:instrText xml:space="preserve"> PAGEREF _Toc198024651 \h </w:instrText>
             </w:r>
             <w:r>
               <w:rPr>
@@ -1936,7 +1931,218 @@
                 <w:noProof/>
                 <w:webHidden/>
               </w:rPr>
-              <w:t>5</w:t>
+              <w:t>6</w:t>
+            </w:r>
+            <w:r>
+              <w:rPr>
+                <w:noProof/>
+                <w:webHidden/>
+              </w:rPr>
+              <w:fldChar w:fldCharType="end"/>
+            </w:r>
+          </w:hyperlink>
+        </w:p>
+        <w:p>
+          <w:pPr>
+            <w:pStyle w:val="Indholdsfortegnelse3"/>
+            <w:tabs>
+              <w:tab w:val="right" w:leader="dot" w:pos="9016"/>
+            </w:tabs>
+            <w:rPr>
+              <w:rFonts w:eastAsiaTheme="minorEastAsia"/>
+              <w:noProof/>
+              <w:lang w:eastAsia="da-DK"/>
+            </w:rPr>
+          </w:pPr>
+          <w:hyperlink w:anchor="_Toc198024652" w:history="1">
+            <w:r>
+              <w:rPr>
+                <w:rStyle w:val="Hyperlink"/>
+                <w:noProof/>
+              </w:rPr>
+              <w:t>Use Cases:</w:t>
+            </w:r>
+            <w:r>
+              <w:rPr>
+                <w:noProof/>
+                <w:webHidden/>
+              </w:rPr>
+              <w:tab/>
+            </w:r>
+            <w:r>
+              <w:rPr>
+                <w:noProof/>
+                <w:webHidden/>
+              </w:rPr>
+              <w:fldChar w:fldCharType="begin"/>
+            </w:r>
+            <w:r>
+              <w:rPr>
+                <w:noProof/>
+                <w:webHidden/>
+              </w:rPr>
+              <w:instrText xml:space="preserve"> PAGEREF _Toc198024652 \h </w:instrText>
+            </w:r>
+            <w:r>
+              <w:rPr>
+                <w:noProof/>
+                <w:webHidden/>
+              </w:rPr>
+            </w:r>
+            <w:r>
+              <w:rPr>
+                <w:noProof/>
+                <w:webHidden/>
+              </w:rPr>
+              <w:fldChar w:fldCharType="separate"/>
+            </w:r>
+            <w:r>
+              <w:rPr>
+                <w:noProof/>
+                <w:webHidden/>
+              </w:rPr>
+              <w:t>7</w:t>
+            </w:r>
+            <w:r>
+              <w:rPr>
+                <w:noProof/>
+                <w:webHidden/>
+              </w:rPr>
+              <w:fldChar w:fldCharType="end"/>
+            </w:r>
+          </w:hyperlink>
+        </w:p>
+        <w:p>
+          <w:pPr>
+            <w:pStyle w:val="Indholdsfortegnelse3"/>
+            <w:tabs>
+              <w:tab w:val="right" w:leader="dot" w:pos="9016"/>
+            </w:tabs>
+            <w:rPr>
+              <w:rFonts w:eastAsiaTheme="minorEastAsia"/>
+              <w:noProof/>
+              <w:lang w:eastAsia="da-DK"/>
+            </w:rPr>
+          </w:pPr>
+          <w:hyperlink w:anchor="_Toc198024653" w:history="1">
+            <w:r>
+              <w:rPr>
+                <w:rStyle w:val="Hyperlink"/>
+                <w:noProof/>
+              </w:rPr>
+              <w:t>BMC (Business Model Canvas):</w:t>
+            </w:r>
+            <w:r>
+              <w:rPr>
+                <w:noProof/>
+                <w:webHidden/>
+              </w:rPr>
+              <w:tab/>
+            </w:r>
+            <w:r>
+              <w:rPr>
+                <w:noProof/>
+                <w:webHidden/>
+              </w:rPr>
+              <w:fldChar w:fldCharType="begin"/>
+            </w:r>
+            <w:r>
+              <w:rPr>
+                <w:noProof/>
+                <w:webHidden/>
+              </w:rPr>
+              <w:instrText xml:space="preserve"> PAGEREF _Toc198024653 \h </w:instrText>
+            </w:r>
+            <w:r>
+              <w:rPr>
+                <w:noProof/>
+                <w:webHidden/>
+              </w:rPr>
+            </w:r>
+            <w:r>
+              <w:rPr>
+                <w:noProof/>
+                <w:webHidden/>
+              </w:rPr>
+              <w:fldChar w:fldCharType="separate"/>
+            </w:r>
+            <w:r>
+              <w:rPr>
+                <w:noProof/>
+                <w:webHidden/>
+              </w:rPr>
+              <w:t>7</w:t>
+            </w:r>
+            <w:r>
+              <w:rPr>
+                <w:noProof/>
+                <w:webHidden/>
+              </w:rPr>
+              <w:fldChar w:fldCharType="end"/>
+            </w:r>
+          </w:hyperlink>
+        </w:p>
+        <w:p>
+          <w:pPr>
+            <w:pStyle w:val="Indholdsfortegnelse3"/>
+            <w:tabs>
+              <w:tab w:val="right" w:leader="dot" w:pos="9016"/>
+            </w:tabs>
+            <w:rPr>
+              <w:rFonts w:eastAsiaTheme="minorEastAsia"/>
+              <w:noProof/>
+              <w:lang w:eastAsia="da-DK"/>
+            </w:rPr>
+          </w:pPr>
+          <w:hyperlink w:anchor="_Toc198024654" w:history="1">
+            <w:r>
+              <w:rPr>
+                <w:rStyle w:val="Hyperlink"/>
+                <w:noProof/>
+                <w:lang w:val="en-US"/>
+              </w:rPr>
+              <w:t>BPMN (Business Process Model Notation):</w:t>
+            </w:r>
+            <w:r>
+              <w:rPr>
+                <w:noProof/>
+                <w:webHidden/>
+              </w:rPr>
+              <w:tab/>
+            </w:r>
+            <w:r>
+              <w:rPr>
+                <w:noProof/>
+                <w:webHidden/>
+              </w:rPr>
+              <w:fldChar w:fldCharType="begin"/>
+            </w:r>
+            <w:r>
+              <w:rPr>
+                <w:noProof/>
+                <w:webHidden/>
+              </w:rPr>
+              <w:instrText xml:space="preserve"> PAGEREF _Toc198024654 \h </w:instrText>
+            </w:r>
+            <w:r>
+              <w:rPr>
+                <w:noProof/>
+                <w:webHidden/>
+              </w:rPr>
+            </w:r>
+            <w:r>
+              <w:rPr>
+                <w:noProof/>
+                <w:webHidden/>
+              </w:rPr>
+              <w:fldChar w:fldCharType="separate"/>
+            </w:r>
+            <w:r>
+              <w:rPr>
+                <w:noProof/>
+                <w:webHidden/>
+              </w:rPr>
+              <w:t>9</w:t>
             </w:r>
             <w:r>
               <w:rPr>
@@ -1959,7 +2165,7 @@
               <w:lang w:eastAsia="da-DK"/>
             </w:rPr>
           </w:pPr>
-          <w:hyperlink w:anchor="_Toc196464537" w:history="1">
+          <w:hyperlink w:anchor="_Toc198024655" w:history="1">
             <w:r>
               <w:rPr>
                 <w:rStyle w:val="Hyperlink"/>
@@ -1986,7 +2192,7 @@
                 <w:noProof/>
                 <w:webHidden/>
               </w:rPr>
-              <w:instrText xml:space="preserve"> PAGEREF _Toc196464537 \h </w:instrText>
+              <w:instrText xml:space="preserve"> PAGEREF _Toc198024655 \h </w:instrText>
             </w:r>
             <w:r>
               <w:rPr>
@@ -2006,7 +2212,7 @@
                 <w:noProof/>
                 <w:webHidden/>
               </w:rPr>
-              <w:t>5</w:t>
+              <w:t>9</w:t>
             </w:r>
             <w:r>
               <w:rPr>
@@ -2029,29 +2235,13 @@
               <w:lang w:eastAsia="da-DK"/>
             </w:rPr>
           </w:pPr>
-          <w:hyperlink w:anchor="_Toc196464538" w:history="1">
+          <w:hyperlink w:anchor="_Toc198024656" w:history="1">
             <w:r>
               <w:rPr>
                 <w:rStyle w:val="Hyperlink"/>
                 <w:noProof/>
               </w:rPr>
-              <w:t xml:space="preserve">Udvælgelse af </w:t>
-            </w:r>
-            <w:r>
-              <w:rPr>
-                <w:rStyle w:val="Hyperlink"/>
-                <w:noProof/>
-                <w:lang w:val="en-US"/>
-              </w:rPr>
-              <w:t>u</w:t>
-            </w:r>
-            <w:r>
-              <w:rPr>
-                <w:rStyle w:val="Hyperlink"/>
-                <w:noProof/>
-                <w:lang w:val="en-US"/>
-              </w:rPr>
-              <w:t>se cases</w:t>
+              <w:t>Udvælgelse af Use Cases:</w:t>
             </w:r>
             <w:r>
               <w:rPr>
@@ -2072,7 +2262,7 @@
                 <w:noProof/>
                 <w:webHidden/>
               </w:rPr>
-              <w:instrText xml:space="preserve"> PAGEREF _Toc196464538 \h </w:instrText>
+              <w:instrText xml:space="preserve"> PAGEREF _Toc198024656 \h </w:instrText>
             </w:r>
             <w:r>
               <w:rPr>
@@ -2092,7 +2282,7 @@
                 <w:noProof/>
                 <w:webHidden/>
               </w:rPr>
-              <w:t>5</w:t>
+              <w:t>10</w:t>
             </w:r>
             <w:r>
               <w:rPr>
@@ -2115,7 +2305,7 @@
               <w:lang w:eastAsia="da-DK"/>
             </w:rPr>
           </w:pPr>
-          <w:hyperlink w:anchor="_Toc196464539" w:history="1">
+          <w:hyperlink w:anchor="_Toc198024657" w:history="1">
             <w:r>
               <w:rPr>
                 <w:rStyle w:val="Hyperlink"/>
@@ -2142,7 +2332,7 @@
                 <w:noProof/>
                 <w:webHidden/>
               </w:rPr>
-              <w:instrText xml:space="preserve"> PAGEREF _Toc196464539 \h </w:instrText>
+              <w:instrText xml:space="preserve"> PAGEREF _Toc198024657 \h </w:instrText>
             </w:r>
             <w:r>
               <w:rPr>
@@ -2162,7 +2352,7 @@
                 <w:noProof/>
                 <w:webHidden/>
               </w:rPr>
-              <w:t>5</w:t>
+              <w:t>10</w:t>
             </w:r>
             <w:r>
               <w:rPr>
@@ -2185,13 +2375,13 @@
               <w:lang w:eastAsia="da-DK"/>
             </w:rPr>
           </w:pPr>
-          <w:hyperlink w:anchor="_Toc196464540" w:history="1">
+          <w:hyperlink w:anchor="_Toc198024658" w:history="1">
             <w:r>
               <w:rPr>
                 <w:rStyle w:val="Hyperlink"/>
                 <w:noProof/>
               </w:rPr>
-              <w:t>Wireframes</w:t>
+              <w:t>Overblik over kasser, udstyr og workshops:</w:t>
             </w:r>
             <w:r>
               <w:rPr>
@@ -2212,7 +2402,7 @@
                 <w:noProof/>
                 <w:webHidden/>
               </w:rPr>
-              <w:instrText xml:space="preserve"> PAGEREF _Toc196464540 \h </w:instrText>
+              <w:instrText xml:space="preserve"> PAGEREF _Toc198024658 \h </w:instrText>
             </w:r>
             <w:r>
               <w:rPr>
@@ -2232,7 +2422,7 @@
                 <w:noProof/>
                 <w:webHidden/>
               </w:rPr>
-              <w:t>5</w:t>
+              <w:t>10</w:t>
             </w:r>
             <w:r>
               <w:rPr>
@@ -2255,13 +2445,13 @@
               <w:lang w:eastAsia="da-DK"/>
             </w:rPr>
           </w:pPr>
-          <w:hyperlink w:anchor="_Toc196464541" w:history="1">
+          <w:hyperlink w:anchor="_Toc198024659" w:history="1">
             <w:r>
               <w:rPr>
                 <w:rStyle w:val="Hyperlink"/>
                 <w:noProof/>
               </w:rPr>
-              <w:t>Programmering / Tests</w:t>
+              <w:t>Sekvensdiagram</w:t>
             </w:r>
             <w:r>
               <w:rPr>
@@ -2282,7 +2472,7 @@
                 <w:noProof/>
                 <w:webHidden/>
               </w:rPr>
-              <w:instrText xml:space="preserve"> PAGEREF _Toc196464541 \h </w:instrText>
+              <w:instrText xml:space="preserve"> PAGEREF _Toc198024659 \h </w:instrText>
             </w:r>
             <w:r>
               <w:rPr>
@@ -2302,7 +2492,7 @@
                 <w:noProof/>
                 <w:webHidden/>
               </w:rPr>
-              <w:t>5</w:t>
+              <w:t>12</w:t>
             </w:r>
             <w:r>
               <w:rPr>
@@ -2325,12 +2515,215 @@
               <w:lang w:eastAsia="da-DK"/>
             </w:rPr>
           </w:pPr>
-          <w:hyperlink w:anchor="_Toc196464542" w:history="1">
+          <w:hyperlink w:anchor="_Toc198024660" w:history="1">
+            <w:r>
+              <w:rPr>
+                <w:noProof/>
+                <w:webHidden/>
+              </w:rPr>
+              <w:tab/>
+            </w:r>
+            <w:r>
+              <w:rPr>
+                <w:noProof/>
+                <w:webHidden/>
+              </w:rPr>
+              <w:fldChar w:fldCharType="begin"/>
+            </w:r>
+            <w:r>
+              <w:rPr>
+                <w:noProof/>
+                <w:webHidden/>
+              </w:rPr>
+              <w:instrText xml:space="preserve"> PAGEREF _Toc198024660 \h </w:instrText>
+            </w:r>
+            <w:r>
+              <w:rPr>
+                <w:noProof/>
+                <w:webHidden/>
+              </w:rPr>
+            </w:r>
+            <w:r>
+              <w:rPr>
+                <w:noProof/>
+                <w:webHidden/>
+              </w:rPr>
+              <w:fldChar w:fldCharType="separate"/>
+            </w:r>
+            <w:r>
+              <w:rPr>
+                <w:noProof/>
+                <w:webHidden/>
+              </w:rPr>
+              <w:t>12</w:t>
+            </w:r>
+            <w:r>
+              <w:rPr>
+                <w:noProof/>
+                <w:webHidden/>
+              </w:rPr>
+              <w:fldChar w:fldCharType="end"/>
+            </w:r>
+          </w:hyperlink>
+        </w:p>
+        <w:p>
+          <w:pPr>
+            <w:pStyle w:val="Indholdsfortegnelse3"/>
+            <w:tabs>
+              <w:tab w:val="right" w:leader="dot" w:pos="9016"/>
+            </w:tabs>
+            <w:rPr>
+              <w:rFonts w:eastAsiaTheme="minorEastAsia"/>
+              <w:noProof/>
+              <w:lang w:eastAsia="da-DK"/>
+            </w:rPr>
+          </w:pPr>
+          <w:hyperlink w:anchor="_Toc198024661" w:history="1">
             <w:r>
               <w:rPr>
                 <w:rStyle w:val="Hyperlink"/>
                 <w:noProof/>
               </w:rPr>
+              <w:t>Wireframes</w:t>
+            </w:r>
+            <w:r>
+              <w:rPr>
+                <w:noProof/>
+                <w:webHidden/>
+              </w:rPr>
+              <w:tab/>
+            </w:r>
+            <w:r>
+              <w:rPr>
+                <w:noProof/>
+                <w:webHidden/>
+              </w:rPr>
+              <w:fldChar w:fldCharType="begin"/>
+            </w:r>
+            <w:r>
+              <w:rPr>
+                <w:noProof/>
+                <w:webHidden/>
+              </w:rPr>
+              <w:instrText xml:space="preserve"> PAGEREF _Toc198024661 \h </w:instrText>
+            </w:r>
+            <w:r>
+              <w:rPr>
+                <w:noProof/>
+                <w:webHidden/>
+              </w:rPr>
+            </w:r>
+            <w:r>
+              <w:rPr>
+                <w:noProof/>
+                <w:webHidden/>
+              </w:rPr>
+              <w:fldChar w:fldCharType="separate"/>
+            </w:r>
+            <w:r>
+              <w:rPr>
+                <w:noProof/>
+                <w:webHidden/>
+              </w:rPr>
+              <w:t>12</w:t>
+            </w:r>
+            <w:r>
+              <w:rPr>
+                <w:noProof/>
+                <w:webHidden/>
+              </w:rPr>
+              <w:fldChar w:fldCharType="end"/>
+            </w:r>
+          </w:hyperlink>
+        </w:p>
+        <w:p>
+          <w:pPr>
+            <w:pStyle w:val="Indholdsfortegnelse3"/>
+            <w:tabs>
+              <w:tab w:val="right" w:leader="dot" w:pos="9016"/>
+            </w:tabs>
+            <w:rPr>
+              <w:rFonts w:eastAsiaTheme="minorEastAsia"/>
+              <w:noProof/>
+              <w:lang w:eastAsia="da-DK"/>
+            </w:rPr>
+          </w:pPr>
+          <w:hyperlink w:anchor="_Toc198024662" w:history="1">
+            <w:r>
+              <w:rPr>
+                <w:rStyle w:val="Hyperlink"/>
+                <w:noProof/>
+              </w:rPr>
+              <w:t>Programmering / Tests</w:t>
+            </w:r>
+            <w:r>
+              <w:rPr>
+                <w:noProof/>
+                <w:webHidden/>
+              </w:rPr>
+              <w:tab/>
+            </w:r>
+            <w:r>
+              <w:rPr>
+                <w:noProof/>
+                <w:webHidden/>
+              </w:rPr>
+              <w:fldChar w:fldCharType="begin"/>
+            </w:r>
+            <w:r>
+              <w:rPr>
+                <w:noProof/>
+                <w:webHidden/>
+              </w:rPr>
+              <w:instrText xml:space="preserve"> PAGEREF _Toc198024662 \h </w:instrText>
+            </w:r>
+            <w:r>
+              <w:rPr>
+                <w:noProof/>
+                <w:webHidden/>
+              </w:rPr>
+            </w:r>
+            <w:r>
+              <w:rPr>
+                <w:noProof/>
+                <w:webHidden/>
+              </w:rPr>
+              <w:fldChar w:fldCharType="separate"/>
+            </w:r>
+            <w:r>
+              <w:rPr>
+                <w:noProof/>
+                <w:webHidden/>
+              </w:rPr>
+              <w:t>12</w:t>
+            </w:r>
+            <w:r>
+              <w:rPr>
+                <w:noProof/>
+                <w:webHidden/>
+              </w:rPr>
+              <w:fldChar w:fldCharType="end"/>
+            </w:r>
+          </w:hyperlink>
+        </w:p>
+        <w:p>
+          <w:pPr>
+            <w:pStyle w:val="Indholdsfortegnelse3"/>
+            <w:tabs>
+              <w:tab w:val="right" w:leader="dot" w:pos="9016"/>
+            </w:tabs>
+            <w:rPr>
+              <w:rFonts w:eastAsiaTheme="minorEastAsia"/>
+              <w:noProof/>
+              <w:lang w:eastAsia="da-DK"/>
+            </w:rPr>
+          </w:pPr>
+          <w:hyperlink w:anchor="_Toc198024663" w:history="1">
+            <w:r>
+              <w:rPr>
+                <w:rStyle w:val="Hyperlink"/>
+                <w:noProof/>
+              </w:rPr>
               <w:t>Retrospektive meeting</w:t>
             </w:r>
             <w:r>
@@ -2352,7 +2745,7 @@
                 <w:noProof/>
                 <w:webHidden/>
               </w:rPr>
-              <w:instrText xml:space="preserve"> PAGEREF _Toc196464542 \h </w:instrText>
+              <w:instrText xml:space="preserve"> PAGEREF _Toc198024663 \h </w:instrText>
             </w:r>
             <w:r>
               <w:rPr>
@@ -2372,7 +2765,7 @@
                 <w:noProof/>
                 <w:webHidden/>
               </w:rPr>
-              <w:t>5</w:t>
+              <w:t>13</w:t>
             </w:r>
             <w:r>
               <w:rPr>
@@ -2395,7 +2788,7 @@
               <w:lang w:eastAsia="da-DK"/>
             </w:rPr>
           </w:pPr>
-          <w:hyperlink w:anchor="_Toc196464543" w:history="1">
+          <w:hyperlink w:anchor="_Toc198024664" w:history="1">
             <w:r>
               <w:rPr>
                 <w:rStyle w:val="Hyperlink"/>
@@ -2422,7 +2815,7 @@
                 <w:noProof/>
                 <w:webHidden/>
               </w:rPr>
-              <w:instrText xml:space="preserve"> PAGEREF _Toc196464543 \h </w:instrText>
+              <w:instrText xml:space="preserve"> PAGEREF _Toc198024664 \h </w:instrText>
             </w:r>
             <w:r>
               <w:rPr>
@@ -2442,7 +2835,7 @@
                 <w:noProof/>
                 <w:webHidden/>
               </w:rPr>
-              <w:t>5</w:t>
+              <w:t>13</w:t>
             </w:r>
             <w:r>
               <w:rPr>
@@ -2465,7 +2858,7 @@
               <w:lang w:eastAsia="da-DK"/>
             </w:rPr>
           </w:pPr>
-          <w:hyperlink w:anchor="_Toc196464545" w:history="1">
+          <w:hyperlink w:anchor="_Toc198024665" w:history="1">
             <w:r>
               <w:rPr>
                 <w:rStyle w:val="Hyperlink"/>
@@ -2492,7 +2885,7 @@
                 <w:noProof/>
                 <w:webHidden/>
               </w:rPr>
-              <w:instrText xml:space="preserve"> PAGEREF _Toc196464545 \h </w:instrText>
+              <w:instrText xml:space="preserve"> PAGEREF _Toc198024665 \h </w:instrText>
             </w:r>
             <w:r>
               <w:rPr>
@@ -2512,7 +2905,7 @@
                 <w:noProof/>
                 <w:webHidden/>
               </w:rPr>
-              <w:t>5</w:t>
+              <w:t>13</w:t>
             </w:r>
             <w:r>
               <w:rPr>
@@ -2535,7 +2928,7 @@
               <w:lang w:eastAsia="da-DK"/>
             </w:rPr>
           </w:pPr>
-          <w:hyperlink w:anchor="_Toc196464546" w:history="1">
+          <w:hyperlink w:anchor="_Toc198024666" w:history="1">
             <w:r>
               <w:rPr>
                 <w:rStyle w:val="Hyperlink"/>
@@ -2562,7 +2955,7 @@
                 <w:noProof/>
                 <w:webHidden/>
               </w:rPr>
-              <w:instrText xml:space="preserve"> PAGEREF _Toc196464546 \h </w:instrText>
+              <w:instrText xml:space="preserve"> PAGEREF _Toc198024666 \h </w:instrText>
             </w:r>
             <w:r>
               <w:rPr>
@@ -2582,7 +2975,7 @@
                 <w:noProof/>
                 <w:webHidden/>
               </w:rPr>
-              <w:t>5</w:t>
+              <w:t>13</w:t>
             </w:r>
             <w:r>
               <w:rPr>
@@ -2605,7 +2998,7 @@
               <w:lang w:eastAsia="da-DK"/>
             </w:rPr>
           </w:pPr>
-          <w:hyperlink w:anchor="_Toc196464547" w:history="1">
+          <w:hyperlink w:anchor="_Toc198024667" w:history="1">
             <w:r>
               <w:rPr>
                 <w:rStyle w:val="Hyperlink"/>
@@ -2632,7 +3025,7 @@
                 <w:noProof/>
                 <w:webHidden/>
               </w:rPr>
-              <w:instrText xml:space="preserve"> PAGEREF _Toc196464547 \h </w:instrText>
+              <w:instrText xml:space="preserve"> PAGEREF _Toc198024667 \h </w:instrText>
             </w:r>
             <w:r>
               <w:rPr>
@@ -2652,7 +3045,7 @@
                 <w:noProof/>
                 <w:webHidden/>
               </w:rPr>
-              <w:t>6</w:t>
+              <w:t>14</w:t>
             </w:r>
             <w:r>
               <w:rPr>
@@ -2675,7 +3068,7 @@
               <w:lang w:eastAsia="da-DK"/>
             </w:rPr>
           </w:pPr>
-          <w:hyperlink w:anchor="_Toc196464548" w:history="1">
+          <w:hyperlink w:anchor="_Toc198024668" w:history="1">
             <w:r>
               <w:rPr>
                 <w:rStyle w:val="Hyperlink"/>
@@ -2702,7 +3095,7 @@
                 <w:noProof/>
                 <w:webHidden/>
               </w:rPr>
-              <w:instrText xml:space="preserve"> PAGEREF _Toc196464548 \h </w:instrText>
+              <w:instrText xml:space="preserve"> PAGEREF _Toc198024668 \h </w:instrText>
             </w:r>
             <w:r>
               <w:rPr>
@@ -2722,7 +3115,7 @@
                 <w:noProof/>
                 <w:webHidden/>
               </w:rPr>
-              <w:t>6</w:t>
+              <w:t>14</w:t>
             </w:r>
             <w:r>
               <w:rPr>
@@ -2745,7 +3138,7 @@
               <w:lang w:eastAsia="da-DK"/>
             </w:rPr>
           </w:pPr>
-          <w:hyperlink w:anchor="_Toc196464549" w:history="1">
+          <w:hyperlink w:anchor="_Toc198024669" w:history="1">
             <w:r>
               <w:rPr>
                 <w:rStyle w:val="Hyperlink"/>
@@ -2772,7 +3165,7 @@
                 <w:noProof/>
                 <w:webHidden/>
               </w:rPr>
-              <w:instrText xml:space="preserve"> PAGEREF _Toc196464549 \h </w:instrText>
+              <w:instrText xml:space="preserve"> PAGEREF _Toc198024669 \h </w:instrText>
             </w:r>
             <w:r>
               <w:rPr>
@@ -2792,7 +3185,7 @@
                 <w:noProof/>
                 <w:webHidden/>
               </w:rPr>
-              <w:t>6</w:t>
+              <w:t>14</w:t>
             </w:r>
             <w:r>
               <w:rPr>
@@ -2815,7 +3208,7 @@
               <w:lang w:eastAsia="da-DK"/>
             </w:rPr>
           </w:pPr>
-          <w:hyperlink w:anchor="_Toc196464551" w:history="1">
+          <w:hyperlink w:anchor="_Toc198024670" w:history="1">
             <w:r>
               <w:rPr>
                 <w:rStyle w:val="Hyperlink"/>
@@ -2842,7 +3235,7 @@
                 <w:noProof/>
                 <w:webHidden/>
               </w:rPr>
-              <w:instrText xml:space="preserve"> PAGEREF _Toc196464551 \h </w:instrText>
+              <w:instrText xml:space="preserve"> PAGEREF _Toc198024670 \h </w:instrText>
             </w:r>
             <w:r>
               <w:rPr>
@@ -2862,7 +3255,7 @@
                 <w:noProof/>
                 <w:webHidden/>
               </w:rPr>
-              <w:t>6</w:t>
+              <w:t>14</w:t>
             </w:r>
             <w:r>
               <w:rPr>
@@ -2885,13 +3278,13 @@
               <w:lang w:eastAsia="da-DK"/>
             </w:rPr>
           </w:pPr>
-          <w:hyperlink w:anchor="_Toc196464552" w:history="1">
+          <w:hyperlink w:anchor="_Toc198024671" w:history="1">
             <w:r>
               <w:rPr>
                 <w:rStyle w:val="Hyperlink"/>
                 <w:noProof/>
               </w:rPr>
-              <w:t>Wireframes</w:t>
+              <w:t>Programmering / Tests</w:t>
             </w:r>
             <w:r>
               <w:rPr>
@@ -2912,7 +3305,7 @@
                 <w:noProof/>
                 <w:webHidden/>
               </w:rPr>
-              <w:instrText xml:space="preserve"> PAGEREF _Toc196464552 \h </w:instrText>
+              <w:instrText xml:space="preserve"> PAGEREF _Toc198024671 \h </w:instrText>
             </w:r>
             <w:r>
               <w:rPr>
@@ -2932,7 +3325,7 @@
                 <w:noProof/>
                 <w:webHidden/>
               </w:rPr>
-              <w:t>6</w:t>
+              <w:t>14</w:t>
             </w:r>
             <w:r>
               <w:rPr>
@@ -2955,13 +3348,13 @@
               <w:lang w:eastAsia="da-DK"/>
             </w:rPr>
           </w:pPr>
-          <w:hyperlink w:anchor="_Toc196464553" w:history="1">
+          <w:hyperlink w:anchor="_Toc198024672" w:history="1">
             <w:r>
               <w:rPr>
                 <w:rStyle w:val="Hyperlink"/>
                 <w:noProof/>
               </w:rPr>
-              <w:t>Programmering / Tests</w:t>
+              <w:t>Retrospektive meeting</w:t>
             </w:r>
             <w:r>
               <w:rPr>
@@ -2982,7 +3375,7 @@
                 <w:noProof/>
                 <w:webHidden/>
               </w:rPr>
-              <w:instrText xml:space="preserve"> PAGEREF _Toc196464553 \h </w:instrText>
+              <w:instrText xml:space="preserve"> PAGEREF _Toc198024672 \h </w:instrText>
             </w:r>
             <w:r>
               <w:rPr>
@@ -3002,7 +3395,77 @@
                 <w:noProof/>
                 <w:webHidden/>
               </w:rPr>
-              <w:t>6</w:t>
+              <w:t>15</w:t>
+            </w:r>
+            <w:r>
+              <w:rPr>
+                <w:noProof/>
+                <w:webHidden/>
+              </w:rPr>
+              <w:fldChar w:fldCharType="end"/>
+            </w:r>
+          </w:hyperlink>
+        </w:p>
+        <w:p>
+          <w:pPr>
+            <w:pStyle w:val="Indholdsfortegnelse2"/>
+            <w:tabs>
+              <w:tab w:val="right" w:leader="dot" w:pos="9016"/>
+            </w:tabs>
+            <w:rPr>
+              <w:rFonts w:eastAsiaTheme="minorEastAsia"/>
+              <w:noProof/>
+              <w:lang w:eastAsia="da-DK"/>
+            </w:rPr>
+          </w:pPr>
+          <w:hyperlink w:anchor="_Toc198024673" w:history="1">
+            <w:r>
+              <w:rPr>
+                <w:rStyle w:val="Hyperlink"/>
+                <w:noProof/>
+              </w:rPr>
+              <w:t>Sprint 4</w:t>
+            </w:r>
+            <w:r>
+              <w:rPr>
+                <w:noProof/>
+                <w:webHidden/>
+              </w:rPr>
+              <w:tab/>
+            </w:r>
+            <w:r>
+              <w:rPr>
+                <w:noProof/>
+                <w:webHidden/>
+              </w:rPr>
+              <w:fldChar w:fldCharType="begin"/>
+            </w:r>
+            <w:r>
+              <w:rPr>
+                <w:noProof/>
+                <w:webHidden/>
+              </w:rPr>
+              <w:instrText xml:space="preserve"> PAGEREF _Toc198024673 \h </w:instrText>
+            </w:r>
+            <w:r>
+              <w:rPr>
+                <w:noProof/>
+                <w:webHidden/>
+              </w:rPr>
+            </w:r>
+            <w:r>
+              <w:rPr>
+                <w:noProof/>
+                <w:webHidden/>
+              </w:rPr>
+              <w:fldChar w:fldCharType="separate"/>
+            </w:r>
+            <w:r>
+              <w:rPr>
+                <w:noProof/>
+                <w:webHidden/>
+              </w:rPr>
+              <w:t>15</w:t>
             </w:r>
             <w:r>
               <w:rPr>
@@ -3025,12 +3488,222 @@
               <w:lang w:eastAsia="da-DK"/>
             </w:rPr>
           </w:pPr>
-          <w:hyperlink w:anchor="_Toc196464554" w:history="1">
+          <w:hyperlink w:anchor="_Toc198024674" w:history="1">
             <w:r>
               <w:rPr>
                 <w:rStyle w:val="Hyperlink"/>
                 <w:noProof/>
               </w:rPr>
+              <w:t>Design</w:t>
+            </w:r>
+            <w:r>
+              <w:rPr>
+                <w:noProof/>
+                <w:webHidden/>
+              </w:rPr>
+              <w:tab/>
+            </w:r>
+            <w:r>
+              <w:rPr>
+                <w:noProof/>
+                <w:webHidden/>
+              </w:rPr>
+              <w:fldChar w:fldCharType="begin"/>
+            </w:r>
+            <w:r>
+              <w:rPr>
+                <w:noProof/>
+                <w:webHidden/>
+              </w:rPr>
+              <w:instrText xml:space="preserve"> PAGEREF _Toc198024674 \h </w:instrText>
+            </w:r>
+            <w:r>
+              <w:rPr>
+                <w:noProof/>
+                <w:webHidden/>
+              </w:rPr>
+            </w:r>
+            <w:r>
+              <w:rPr>
+                <w:noProof/>
+                <w:webHidden/>
+              </w:rPr>
+              <w:fldChar w:fldCharType="separate"/>
+            </w:r>
+            <w:r>
+              <w:rPr>
+                <w:noProof/>
+                <w:webHidden/>
+              </w:rPr>
+              <w:t>15</w:t>
+            </w:r>
+            <w:r>
+              <w:rPr>
+                <w:noProof/>
+                <w:webHidden/>
+              </w:rPr>
+              <w:fldChar w:fldCharType="end"/>
+            </w:r>
+          </w:hyperlink>
+        </w:p>
+        <w:p>
+          <w:pPr>
+            <w:pStyle w:val="Indholdsfortegnelse3"/>
+            <w:tabs>
+              <w:tab w:val="right" w:leader="dot" w:pos="9016"/>
+            </w:tabs>
+            <w:rPr>
+              <w:rFonts w:eastAsiaTheme="minorEastAsia"/>
+              <w:noProof/>
+              <w:lang w:eastAsia="da-DK"/>
+            </w:rPr>
+          </w:pPr>
+          <w:hyperlink w:anchor="_Toc198024675" w:history="1">
+            <w:r>
+              <w:rPr>
+                <w:rStyle w:val="Hyperlink"/>
+                <w:noProof/>
+              </w:rPr>
+              <w:t>Wireframes</w:t>
+            </w:r>
+            <w:r>
+              <w:rPr>
+                <w:noProof/>
+                <w:webHidden/>
+              </w:rPr>
+              <w:tab/>
+            </w:r>
+            <w:r>
+              <w:rPr>
+                <w:noProof/>
+                <w:webHidden/>
+              </w:rPr>
+              <w:fldChar w:fldCharType="begin"/>
+            </w:r>
+            <w:r>
+              <w:rPr>
+                <w:noProof/>
+                <w:webHidden/>
+              </w:rPr>
+              <w:instrText xml:space="preserve"> PAGEREF _Toc198024675 \h </w:instrText>
+            </w:r>
+            <w:r>
+              <w:rPr>
+                <w:noProof/>
+                <w:webHidden/>
+              </w:rPr>
+            </w:r>
+            <w:r>
+              <w:rPr>
+                <w:noProof/>
+                <w:webHidden/>
+              </w:rPr>
+              <w:fldChar w:fldCharType="separate"/>
+            </w:r>
+            <w:r>
+              <w:rPr>
+                <w:noProof/>
+                <w:webHidden/>
+              </w:rPr>
+              <w:t>15</w:t>
+            </w:r>
+            <w:r>
+              <w:rPr>
+                <w:noProof/>
+                <w:webHidden/>
+              </w:rPr>
+              <w:fldChar w:fldCharType="end"/>
+            </w:r>
+          </w:hyperlink>
+        </w:p>
+        <w:p>
+          <w:pPr>
+            <w:pStyle w:val="Indholdsfortegnelse3"/>
+            <w:tabs>
+              <w:tab w:val="right" w:leader="dot" w:pos="9016"/>
+            </w:tabs>
+            <w:rPr>
+              <w:rFonts w:eastAsiaTheme="minorEastAsia"/>
+              <w:noProof/>
+              <w:lang w:eastAsia="da-DK"/>
+            </w:rPr>
+          </w:pPr>
+          <w:hyperlink w:anchor="_Toc198024676" w:history="1">
+            <w:r>
+              <w:rPr>
+                <w:rStyle w:val="Hyperlink"/>
+                <w:noProof/>
+              </w:rPr>
+              <w:t>Programmering / Tests</w:t>
+            </w:r>
+            <w:r>
+              <w:rPr>
+                <w:noProof/>
+                <w:webHidden/>
+              </w:rPr>
+              <w:tab/>
+            </w:r>
+            <w:r>
+              <w:rPr>
+                <w:noProof/>
+                <w:webHidden/>
+              </w:rPr>
+              <w:fldChar w:fldCharType="begin"/>
+            </w:r>
+            <w:r>
+              <w:rPr>
+                <w:noProof/>
+                <w:webHidden/>
+              </w:rPr>
+              <w:instrText xml:space="preserve"> PAGEREF _Toc198024676 \h </w:instrText>
+            </w:r>
+            <w:r>
+              <w:rPr>
+                <w:noProof/>
+                <w:webHidden/>
+              </w:rPr>
+            </w:r>
+            <w:r>
+              <w:rPr>
+                <w:noProof/>
+                <w:webHidden/>
+              </w:rPr>
+              <w:fldChar w:fldCharType="separate"/>
+            </w:r>
+            <w:r>
+              <w:rPr>
+                <w:noProof/>
+                <w:webHidden/>
+              </w:rPr>
+              <w:t>15</w:t>
+            </w:r>
+            <w:r>
+              <w:rPr>
+                <w:noProof/>
+                <w:webHidden/>
+              </w:rPr>
+              <w:fldChar w:fldCharType="end"/>
+            </w:r>
+          </w:hyperlink>
+        </w:p>
+        <w:p>
+          <w:pPr>
+            <w:pStyle w:val="Indholdsfortegnelse3"/>
+            <w:tabs>
+              <w:tab w:val="right" w:leader="dot" w:pos="9016"/>
+            </w:tabs>
+            <w:rPr>
+              <w:rFonts w:eastAsiaTheme="minorEastAsia"/>
+              <w:noProof/>
+              <w:lang w:eastAsia="da-DK"/>
+            </w:rPr>
+          </w:pPr>
+          <w:hyperlink w:anchor="_Toc198024677" w:history="1">
+            <w:r>
+              <w:rPr>
+                <w:rStyle w:val="Hyperlink"/>
+                <w:noProof/>
+              </w:rPr>
               <w:t>Retrospektive meeting</w:t>
             </w:r>
             <w:r>
@@ -3052,7 +3725,7 @@
                 <w:noProof/>
                 <w:webHidden/>
               </w:rPr>
-              <w:instrText xml:space="preserve"> PAGEREF _Toc196464554 \h </w:instrText>
+              <w:instrText xml:space="preserve"> PAGEREF _Toc198024677 \h </w:instrText>
             </w:r>
             <w:r>
               <w:rPr>
@@ -3072,7 +3745,287 @@
                 <w:noProof/>
                 <w:webHidden/>
               </w:rPr>
-              <w:t>6</w:t>
+              <w:t>15</w:t>
+            </w:r>
+            <w:r>
+              <w:rPr>
+                <w:noProof/>
+                <w:webHidden/>
+              </w:rPr>
+              <w:fldChar w:fldCharType="end"/>
+            </w:r>
+          </w:hyperlink>
+        </w:p>
+        <w:p>
+          <w:pPr>
+            <w:pStyle w:val="Indholdsfortegnelse1"/>
+            <w:tabs>
+              <w:tab w:val="right" w:leader="dot" w:pos="9016"/>
+            </w:tabs>
+            <w:rPr>
+              <w:rFonts w:eastAsiaTheme="minorEastAsia"/>
+              <w:noProof/>
+              <w:lang w:eastAsia="da-DK"/>
+            </w:rPr>
+          </w:pPr>
+          <w:hyperlink w:anchor="_Toc198024678" w:history="1">
+            <w:r>
+              <w:rPr>
+                <w:rStyle w:val="Hyperlink"/>
+                <w:noProof/>
+              </w:rPr>
+              <w:t>Sikkerhed</w:t>
+            </w:r>
+            <w:r>
+              <w:rPr>
+                <w:noProof/>
+                <w:webHidden/>
+              </w:rPr>
+              <w:tab/>
+            </w:r>
+            <w:r>
+              <w:rPr>
+                <w:noProof/>
+                <w:webHidden/>
+              </w:rPr>
+              <w:fldChar w:fldCharType="begin"/>
+            </w:r>
+            <w:r>
+              <w:rPr>
+                <w:noProof/>
+                <w:webHidden/>
+              </w:rPr>
+              <w:instrText xml:space="preserve"> PAGEREF _Toc198024678 \h </w:instrText>
+            </w:r>
+            <w:r>
+              <w:rPr>
+                <w:noProof/>
+                <w:webHidden/>
+              </w:rPr>
+            </w:r>
+            <w:r>
+              <w:rPr>
+                <w:noProof/>
+                <w:webHidden/>
+              </w:rPr>
+              <w:fldChar w:fldCharType="separate"/>
+            </w:r>
+            <w:r>
+              <w:rPr>
+                <w:noProof/>
+                <w:webHidden/>
+              </w:rPr>
+              <w:t>15</w:t>
+            </w:r>
+            <w:r>
+              <w:rPr>
+                <w:noProof/>
+                <w:webHidden/>
+              </w:rPr>
+              <w:fldChar w:fldCharType="end"/>
+            </w:r>
+          </w:hyperlink>
+        </w:p>
+        <w:p>
+          <w:pPr>
+            <w:pStyle w:val="Indholdsfortegnelse1"/>
+            <w:tabs>
+              <w:tab w:val="right" w:leader="dot" w:pos="9016"/>
+            </w:tabs>
+            <w:rPr>
+              <w:rFonts w:eastAsiaTheme="minorEastAsia"/>
+              <w:noProof/>
+              <w:lang w:eastAsia="da-DK"/>
+            </w:rPr>
+          </w:pPr>
+          <w:hyperlink w:anchor="_Toc198024679" w:history="1">
+            <w:r>
+              <w:rPr>
+                <w:rStyle w:val="Hyperlink"/>
+                <w:noProof/>
+              </w:rPr>
+              <w:t>Konklusion</w:t>
+            </w:r>
+            <w:r>
+              <w:rPr>
+                <w:noProof/>
+                <w:webHidden/>
+              </w:rPr>
+              <w:tab/>
+            </w:r>
+            <w:r>
+              <w:rPr>
+                <w:noProof/>
+                <w:webHidden/>
+              </w:rPr>
+              <w:fldChar w:fldCharType="begin"/>
+            </w:r>
+            <w:r>
+              <w:rPr>
+                <w:noProof/>
+                <w:webHidden/>
+              </w:rPr>
+              <w:instrText xml:space="preserve"> PAGEREF _Toc198024679 \h </w:instrText>
+            </w:r>
+            <w:r>
+              <w:rPr>
+                <w:noProof/>
+                <w:webHidden/>
+              </w:rPr>
+            </w:r>
+            <w:r>
+              <w:rPr>
+                <w:noProof/>
+                <w:webHidden/>
+              </w:rPr>
+              <w:fldChar w:fldCharType="separate"/>
+            </w:r>
+            <w:r>
+              <w:rPr>
+                <w:noProof/>
+                <w:webHidden/>
+              </w:rPr>
+              <w:t>15</w:t>
+            </w:r>
+            <w:r>
+              <w:rPr>
+                <w:noProof/>
+                <w:webHidden/>
+              </w:rPr>
+              <w:fldChar w:fldCharType="end"/>
+            </w:r>
+          </w:hyperlink>
+        </w:p>
+        <w:p>
+          <w:pPr>
+            <w:pStyle w:val="Indholdsfortegnelse1"/>
+            <w:tabs>
+              <w:tab w:val="right" w:leader="dot" w:pos="9016"/>
+            </w:tabs>
+            <w:rPr>
+              <w:rFonts w:eastAsiaTheme="minorEastAsia"/>
+              <w:noProof/>
+              <w:lang w:eastAsia="da-DK"/>
+            </w:rPr>
+          </w:pPr>
+          <w:hyperlink w:anchor="_Toc198024680" w:history="1">
+            <w:r>
+              <w:rPr>
+                <w:rStyle w:val="Hyperlink"/>
+                <w:noProof/>
+              </w:rPr>
+              <w:t>Litteratur</w:t>
+            </w:r>
+            <w:r>
+              <w:rPr>
+                <w:noProof/>
+                <w:webHidden/>
+              </w:rPr>
+              <w:tab/>
+            </w:r>
+            <w:r>
+              <w:rPr>
+                <w:noProof/>
+                <w:webHidden/>
+              </w:rPr>
+              <w:fldChar w:fldCharType="begin"/>
+            </w:r>
+            <w:r>
+              <w:rPr>
+                <w:noProof/>
+                <w:webHidden/>
+              </w:rPr>
+              <w:instrText xml:space="preserve"> PAGEREF _Toc198024680 \h </w:instrText>
+            </w:r>
+            <w:r>
+              <w:rPr>
+                <w:noProof/>
+                <w:webHidden/>
+              </w:rPr>
+            </w:r>
+            <w:r>
+              <w:rPr>
+                <w:noProof/>
+                <w:webHidden/>
+              </w:rPr>
+              <w:fldChar w:fldCharType="separate"/>
+            </w:r>
+            <w:r>
+              <w:rPr>
+                <w:noProof/>
+                <w:webHidden/>
+              </w:rPr>
+              <w:t>16</w:t>
+            </w:r>
+            <w:r>
+              <w:rPr>
+                <w:noProof/>
+                <w:webHidden/>
+              </w:rPr>
+              <w:fldChar w:fldCharType="end"/>
+            </w:r>
+          </w:hyperlink>
+        </w:p>
+        <w:p>
+          <w:pPr>
+            <w:pStyle w:val="Indholdsfortegnelse1"/>
+            <w:tabs>
+              <w:tab w:val="right" w:leader="dot" w:pos="9016"/>
+            </w:tabs>
+            <w:rPr>
+              <w:rFonts w:eastAsiaTheme="minorEastAsia"/>
+              <w:noProof/>
+              <w:lang w:eastAsia="da-DK"/>
+            </w:rPr>
+          </w:pPr>
+          <w:hyperlink w:anchor="_Toc198024681" w:history="1">
+            <w:r>
+              <w:rPr>
+                <w:rStyle w:val="Hyperlink"/>
+                <w:noProof/>
+              </w:rPr>
+              <w:t>Bilag</w:t>
+            </w:r>
+            <w:r>
+              <w:rPr>
+                <w:noProof/>
+                <w:webHidden/>
+              </w:rPr>
+              <w:tab/>
+            </w:r>
+            <w:r>
+              <w:rPr>
+                <w:noProof/>
+                <w:webHidden/>
+              </w:rPr>
+              <w:fldChar w:fldCharType="begin"/>
+            </w:r>
+            <w:r>
+              <w:rPr>
+                <w:noProof/>
+                <w:webHidden/>
+              </w:rPr>
+              <w:instrText xml:space="preserve"> PAGEREF _Toc198024681 \h </w:instrText>
+            </w:r>
+            <w:r>
+              <w:rPr>
+                <w:noProof/>
+                <w:webHidden/>
+              </w:rPr>
+            </w:r>
+            <w:r>
+              <w:rPr>
+                <w:noProof/>
+                <w:webHidden/>
+              </w:rPr>
+              <w:fldChar w:fldCharType="separate"/>
+            </w:r>
+            <w:r>
+              <w:rPr>
+                <w:noProof/>
+                <w:webHidden/>
+              </w:rPr>
+              <w:t>17</w:t>
             </w:r>
             <w:r>
               <w:rPr>
@@ -3095,13 +4048,13 @@
               <w:lang w:eastAsia="da-DK"/>
             </w:rPr>
           </w:pPr>
-          <w:hyperlink w:anchor="_Toc196464555" w:history="1">
+          <w:hyperlink w:anchor="_Toc198024682" w:history="1">
             <w:r>
               <w:rPr>
                 <w:rStyle w:val="Hyperlink"/>
                 <w:noProof/>
               </w:rPr>
-              <w:t>Sprint 4</w:t>
+              <w:t>Ordbog:</w:t>
             </w:r>
             <w:r>
               <w:rPr>
@@ -3122,7 +4075,7 @@
                 <w:noProof/>
                 <w:webHidden/>
               </w:rPr>
-              <w:instrText xml:space="preserve"> PAGEREF _Toc196464555 \h </w:instrText>
+              <w:instrText xml:space="preserve"> PAGEREF _Toc198024682 \h </w:instrText>
             </w:r>
             <w:r>
               <w:rPr>
@@ -3142,567 +4095,7 @@
                 <w:noProof/>
                 <w:webHidden/>
               </w:rPr>
-              <w:t>6</w:t>
-            </w:r>
-            <w:r>
-              <w:rPr>
-                <w:noProof/>
-                <w:webHidden/>
-              </w:rPr>
-              <w:fldChar w:fldCharType="end"/>
-            </w:r>
-          </w:hyperlink>
-        </w:p>
-        <w:p>
-          <w:pPr>
-            <w:pStyle w:val="Indholdsfortegnelse3"/>
-            <w:tabs>
-              <w:tab w:val="right" w:leader="dot" w:pos="9016"/>
-            </w:tabs>
-            <w:rPr>
-              <w:rFonts w:eastAsiaTheme="minorEastAsia"/>
-              <w:noProof/>
-              <w:lang w:eastAsia="da-DK"/>
-            </w:rPr>
-          </w:pPr>
-          <w:hyperlink w:anchor="_Toc196464557" w:history="1">
-            <w:r>
-              <w:rPr>
-                <w:rStyle w:val="Hyperlink"/>
-                <w:noProof/>
-              </w:rPr>
-              <w:t>Design</w:t>
-            </w:r>
-            <w:r>
-              <w:rPr>
-                <w:noProof/>
-                <w:webHidden/>
-              </w:rPr>
-              <w:tab/>
-            </w:r>
-            <w:r>
-              <w:rPr>
-                <w:noProof/>
-                <w:webHidden/>
-              </w:rPr>
-              <w:fldChar w:fldCharType="begin"/>
-            </w:r>
-            <w:r>
-              <w:rPr>
-                <w:noProof/>
-                <w:webHidden/>
-              </w:rPr>
-              <w:instrText xml:space="preserve"> PAGEREF _Toc196464557 \h </w:instrText>
-            </w:r>
-            <w:r>
-              <w:rPr>
-                <w:noProof/>
-                <w:webHidden/>
-              </w:rPr>
-            </w:r>
-            <w:r>
-              <w:rPr>
-                <w:noProof/>
-                <w:webHidden/>
-              </w:rPr>
-              <w:fldChar w:fldCharType="separate"/>
-            </w:r>
-            <w:r>
-              <w:rPr>
-                <w:noProof/>
-                <w:webHidden/>
-              </w:rPr>
-              <w:t>6</w:t>
-            </w:r>
-            <w:r>
-              <w:rPr>
-                <w:noProof/>
-                <w:webHidden/>
-              </w:rPr>
-              <w:fldChar w:fldCharType="end"/>
-            </w:r>
-          </w:hyperlink>
-        </w:p>
-        <w:p>
-          <w:pPr>
-            <w:pStyle w:val="Indholdsfortegnelse3"/>
-            <w:tabs>
-              <w:tab w:val="right" w:leader="dot" w:pos="9016"/>
-            </w:tabs>
-            <w:rPr>
-              <w:rFonts w:eastAsiaTheme="minorEastAsia"/>
-              <w:noProof/>
-              <w:lang w:eastAsia="da-DK"/>
-            </w:rPr>
-          </w:pPr>
-          <w:hyperlink w:anchor="_Toc196464558" w:history="1">
-            <w:r>
-              <w:rPr>
-                <w:rStyle w:val="Hyperlink"/>
-                <w:noProof/>
-              </w:rPr>
-              <w:t>Wireframes</w:t>
-            </w:r>
-            <w:r>
-              <w:rPr>
-                <w:noProof/>
-                <w:webHidden/>
-              </w:rPr>
-              <w:tab/>
-            </w:r>
-            <w:r>
-              <w:rPr>
-                <w:noProof/>
-                <w:webHidden/>
-              </w:rPr>
-              <w:fldChar w:fldCharType="begin"/>
-            </w:r>
-            <w:r>
-              <w:rPr>
-                <w:noProof/>
-                <w:webHidden/>
-              </w:rPr>
-              <w:instrText xml:space="preserve"> PAGEREF _Toc196464558 \h </w:instrText>
-            </w:r>
-            <w:r>
-              <w:rPr>
-                <w:noProof/>
-                <w:webHidden/>
-              </w:rPr>
-            </w:r>
-            <w:r>
-              <w:rPr>
-                <w:noProof/>
-                <w:webHidden/>
-              </w:rPr>
-              <w:fldChar w:fldCharType="separate"/>
-            </w:r>
-            <w:r>
-              <w:rPr>
-                <w:noProof/>
-                <w:webHidden/>
-              </w:rPr>
-              <w:t>6</w:t>
-            </w:r>
-            <w:r>
-              <w:rPr>
-                <w:noProof/>
-                <w:webHidden/>
-              </w:rPr>
-              <w:fldChar w:fldCharType="end"/>
-            </w:r>
-          </w:hyperlink>
-        </w:p>
-        <w:p>
-          <w:pPr>
-            <w:pStyle w:val="Indholdsfortegnelse3"/>
-            <w:tabs>
-              <w:tab w:val="right" w:leader="dot" w:pos="9016"/>
-            </w:tabs>
-            <w:rPr>
-              <w:rFonts w:eastAsiaTheme="minorEastAsia"/>
-              <w:noProof/>
-              <w:lang w:eastAsia="da-DK"/>
-            </w:rPr>
-          </w:pPr>
-          <w:hyperlink w:anchor="_Toc196464559" w:history="1">
-            <w:r>
-              <w:rPr>
-                <w:rStyle w:val="Hyperlink"/>
-                <w:noProof/>
-              </w:rPr>
-              <w:t>Programmering / Tests</w:t>
-            </w:r>
-            <w:r>
-              <w:rPr>
-                <w:noProof/>
-                <w:webHidden/>
-              </w:rPr>
-              <w:tab/>
-            </w:r>
-            <w:r>
-              <w:rPr>
-                <w:noProof/>
-                <w:webHidden/>
-              </w:rPr>
-              <w:fldChar w:fldCharType="begin"/>
-            </w:r>
-            <w:r>
-              <w:rPr>
-                <w:noProof/>
-                <w:webHidden/>
-              </w:rPr>
-              <w:instrText xml:space="preserve"> PAGEREF _Toc196464559 \h </w:instrText>
-            </w:r>
-            <w:r>
-              <w:rPr>
-                <w:noProof/>
-                <w:webHidden/>
-              </w:rPr>
-            </w:r>
-            <w:r>
-              <w:rPr>
-                <w:noProof/>
-                <w:webHidden/>
-              </w:rPr>
-              <w:fldChar w:fldCharType="separate"/>
-            </w:r>
-            <w:r>
-              <w:rPr>
-                <w:noProof/>
-                <w:webHidden/>
-              </w:rPr>
-              <w:t>6</w:t>
-            </w:r>
-            <w:r>
-              <w:rPr>
-                <w:noProof/>
-                <w:webHidden/>
-              </w:rPr>
-              <w:fldChar w:fldCharType="end"/>
-            </w:r>
-          </w:hyperlink>
-        </w:p>
-        <w:p>
-          <w:pPr>
-            <w:pStyle w:val="Indholdsfortegnelse3"/>
-            <w:tabs>
-              <w:tab w:val="right" w:leader="dot" w:pos="9016"/>
-            </w:tabs>
-            <w:rPr>
-              <w:rFonts w:eastAsiaTheme="minorEastAsia"/>
-              <w:noProof/>
-              <w:lang w:eastAsia="da-DK"/>
-            </w:rPr>
-          </w:pPr>
-          <w:hyperlink w:anchor="_Toc196464560" w:history="1">
-            <w:r>
-              <w:rPr>
-                <w:rStyle w:val="Hyperlink"/>
-                <w:noProof/>
-              </w:rPr>
-              <w:t>Retrospektive meeting</w:t>
-            </w:r>
-            <w:r>
-              <w:rPr>
-                <w:noProof/>
-                <w:webHidden/>
-              </w:rPr>
-              <w:tab/>
-            </w:r>
-            <w:r>
-              <w:rPr>
-                <w:noProof/>
-                <w:webHidden/>
-              </w:rPr>
-              <w:fldChar w:fldCharType="begin"/>
-            </w:r>
-            <w:r>
-              <w:rPr>
-                <w:noProof/>
-                <w:webHidden/>
-              </w:rPr>
-              <w:instrText xml:space="preserve"> PAGEREF _Toc196464560 \h </w:instrText>
-            </w:r>
-            <w:r>
-              <w:rPr>
-                <w:noProof/>
-                <w:webHidden/>
-              </w:rPr>
-            </w:r>
-            <w:r>
-              <w:rPr>
-                <w:noProof/>
-                <w:webHidden/>
-              </w:rPr>
-              <w:fldChar w:fldCharType="separate"/>
-            </w:r>
-            <w:r>
-              <w:rPr>
-                <w:noProof/>
-                <w:webHidden/>
-              </w:rPr>
-              <w:t>6</w:t>
-            </w:r>
-            <w:r>
-              <w:rPr>
-                <w:noProof/>
-                <w:webHidden/>
-              </w:rPr>
-              <w:fldChar w:fldCharType="end"/>
-            </w:r>
-          </w:hyperlink>
-        </w:p>
-        <w:p>
-          <w:pPr>
-            <w:pStyle w:val="Indholdsfortegnelse1"/>
-            <w:tabs>
-              <w:tab w:val="right" w:leader="dot" w:pos="9016"/>
-            </w:tabs>
-            <w:rPr>
-              <w:rFonts w:eastAsiaTheme="minorEastAsia"/>
-              <w:noProof/>
-              <w:lang w:eastAsia="da-DK"/>
-            </w:rPr>
-          </w:pPr>
-          <w:hyperlink w:anchor="_Toc196464561" w:history="1">
-            <w:r>
-              <w:rPr>
-                <w:rStyle w:val="Hyperlink"/>
-                <w:noProof/>
-              </w:rPr>
-              <w:t>Sikkerhed</w:t>
-            </w:r>
-            <w:r>
-              <w:rPr>
-                <w:noProof/>
-                <w:webHidden/>
-              </w:rPr>
-              <w:tab/>
-            </w:r>
-            <w:r>
-              <w:rPr>
-                <w:noProof/>
-                <w:webHidden/>
-              </w:rPr>
-              <w:fldChar w:fldCharType="begin"/>
-            </w:r>
-            <w:r>
-              <w:rPr>
-                <w:noProof/>
-                <w:webHidden/>
-              </w:rPr>
-              <w:instrText xml:space="preserve"> PAGEREF _Toc196464561 \h </w:instrText>
-            </w:r>
-            <w:r>
-              <w:rPr>
-                <w:noProof/>
-                <w:webHidden/>
-              </w:rPr>
-            </w:r>
-            <w:r>
-              <w:rPr>
-                <w:noProof/>
-                <w:webHidden/>
-              </w:rPr>
-              <w:fldChar w:fldCharType="separate"/>
-            </w:r>
-            <w:r>
-              <w:rPr>
-                <w:noProof/>
-                <w:webHidden/>
-              </w:rPr>
-              <w:t>6</w:t>
-            </w:r>
-            <w:r>
-              <w:rPr>
-                <w:noProof/>
-                <w:webHidden/>
-              </w:rPr>
-              <w:fldChar w:fldCharType="end"/>
-            </w:r>
-          </w:hyperlink>
-        </w:p>
-        <w:p>
-          <w:pPr>
-            <w:pStyle w:val="Indholdsfortegnelse1"/>
-            <w:tabs>
-              <w:tab w:val="right" w:leader="dot" w:pos="9016"/>
-            </w:tabs>
-            <w:rPr>
-              <w:rFonts w:eastAsiaTheme="minorEastAsia"/>
-              <w:noProof/>
-              <w:lang w:eastAsia="da-DK"/>
-            </w:rPr>
-          </w:pPr>
-          <w:hyperlink w:anchor="_Toc196464562" w:history="1">
-            <w:r>
-              <w:rPr>
-                <w:rStyle w:val="Hyperlink"/>
-                <w:noProof/>
-              </w:rPr>
-              <w:t>Konklusion</w:t>
-            </w:r>
-            <w:r>
-              <w:rPr>
-                <w:noProof/>
-                <w:webHidden/>
-              </w:rPr>
-              <w:tab/>
-            </w:r>
-            <w:r>
-              <w:rPr>
-                <w:noProof/>
-                <w:webHidden/>
-              </w:rPr>
-              <w:fldChar w:fldCharType="begin"/>
-            </w:r>
-            <w:r>
-              <w:rPr>
-                <w:noProof/>
-                <w:webHidden/>
-              </w:rPr>
-              <w:instrText xml:space="preserve"> PAGEREF _Toc196464562 \h </w:instrText>
-            </w:r>
-            <w:r>
-              <w:rPr>
-                <w:noProof/>
-                <w:webHidden/>
-              </w:rPr>
-            </w:r>
-            <w:r>
-              <w:rPr>
-                <w:noProof/>
-                <w:webHidden/>
-              </w:rPr>
-              <w:fldChar w:fldCharType="separate"/>
-            </w:r>
-            <w:r>
-              <w:rPr>
-                <w:noProof/>
-                <w:webHidden/>
-              </w:rPr>
-              <w:t>6</w:t>
-            </w:r>
-            <w:r>
-              <w:rPr>
-                <w:noProof/>
-                <w:webHidden/>
-              </w:rPr>
-              <w:fldChar w:fldCharType="end"/>
-            </w:r>
-          </w:hyperlink>
-        </w:p>
-        <w:p>
-          <w:pPr>
-            <w:pStyle w:val="Indholdsfortegnelse1"/>
-            <w:tabs>
-              <w:tab w:val="right" w:leader="dot" w:pos="9016"/>
-            </w:tabs>
-            <w:rPr>
-              <w:rFonts w:eastAsiaTheme="minorEastAsia"/>
-              <w:noProof/>
-              <w:lang w:eastAsia="da-DK"/>
-            </w:rPr>
-          </w:pPr>
-          <w:hyperlink w:anchor="_Toc196464563" w:history="1">
-            <w:r>
-              <w:rPr>
-                <w:rStyle w:val="Hyperlink"/>
-                <w:noProof/>
-              </w:rPr>
-              <w:t>Litteratur</w:t>
-            </w:r>
-            <w:r>
-              <w:rPr>
-                <w:noProof/>
-                <w:webHidden/>
-              </w:rPr>
-              <w:tab/>
-            </w:r>
-            <w:r>
-              <w:rPr>
-                <w:noProof/>
-                <w:webHidden/>
-              </w:rPr>
-              <w:fldChar w:fldCharType="begin"/>
-            </w:r>
-            <w:r>
-              <w:rPr>
-                <w:noProof/>
-                <w:webHidden/>
-              </w:rPr>
-              <w:instrText xml:space="preserve"> PAGEREF _Toc196464563 \h </w:instrText>
-            </w:r>
-            <w:r>
-              <w:rPr>
-                <w:noProof/>
-                <w:webHidden/>
-              </w:rPr>
-            </w:r>
-            <w:r>
-              <w:rPr>
-                <w:noProof/>
-                <w:webHidden/>
-              </w:rPr>
-              <w:fldChar w:fldCharType="separate"/>
-            </w:r>
-            <w:r>
-              <w:rPr>
-                <w:noProof/>
-                <w:webHidden/>
-              </w:rPr>
-              <w:t>7</w:t>
-            </w:r>
-            <w:r>
-              <w:rPr>
-                <w:noProof/>
-                <w:webHidden/>
-              </w:rPr>
-              <w:fldChar w:fldCharType="end"/>
-            </w:r>
-          </w:hyperlink>
-        </w:p>
-        <w:p>
-          <w:pPr>
-            <w:pStyle w:val="Indholdsfortegnelse1"/>
-            <w:tabs>
-              <w:tab w:val="right" w:leader="dot" w:pos="9016"/>
-            </w:tabs>
-            <w:rPr>
-              <w:rFonts w:eastAsiaTheme="minorEastAsia"/>
-              <w:noProof/>
-              <w:lang w:eastAsia="da-DK"/>
-            </w:rPr>
-          </w:pPr>
-          <w:hyperlink w:anchor="_Toc196464564" w:history="1">
-            <w:r>
-              <w:rPr>
-                <w:rStyle w:val="Hyperlink"/>
-                <w:noProof/>
-              </w:rPr>
-              <w:t>Bilag</w:t>
-            </w:r>
-            <w:r>
-              <w:rPr>
-                <w:noProof/>
-                <w:webHidden/>
-              </w:rPr>
-              <w:tab/>
-            </w:r>
-            <w:r>
-              <w:rPr>
-                <w:noProof/>
-                <w:webHidden/>
-              </w:rPr>
-              <w:fldChar w:fldCharType="begin"/>
-            </w:r>
-            <w:r>
-              <w:rPr>
-                <w:noProof/>
-                <w:webHidden/>
-              </w:rPr>
-              <w:instrText xml:space="preserve"> PAGEREF _Toc196464564 \h </w:instrText>
-            </w:r>
-            <w:r>
-              <w:rPr>
-                <w:noProof/>
-                <w:webHidden/>
-              </w:rPr>
-            </w:r>
-            <w:r>
-              <w:rPr>
-                <w:noProof/>
-                <w:webHidden/>
-              </w:rPr>
-              <w:fldChar w:fldCharType="separate"/>
-            </w:r>
-            <w:r>
-              <w:rPr>
-                <w:noProof/>
-                <w:webHidden/>
-              </w:rPr>
-              <w:t>8</w:t>
+              <w:t>17</w:t>
             </w:r>
             <w:r>
               <w:rPr>
@@ -3741,7 +4134,7 @@
           <w:szCs w:val="40"/>
         </w:rPr>
       </w:pPr>
-      <w:bookmarkStart w:id="0" w:name="_Toc196464520"/>
+      <w:bookmarkStart w:id="0" w:name="_Toc198024636"/>
       <w:r>
         <w:rPr>
           <w:rStyle w:val="Overskrift2Tegn"/>
@@ -3755,12 +4148,7 @@
     </w:p>
     <w:p>
       <w:r>
-        <w:t xml:space="preserve">Dette projekt tager udgangspunkt i en rigtig virksomhed, som vores team skal udvikle et produkt til. </w:t>
-      </w:r>
-    </w:p>
-    <w:p>
-      <w:r>
-        <w:t>Der er ikke tale om et færdigt, fuldt fungerende program, men et konsolprogram, der skal afspejle et program, som ville kunne digitalisere virksomheden.</w:t>
+        <w:t>Dette projekt tager udgangspunkt i en reel virksomhed, som vores team skal udvikle et digitalt produkt til. Projektet startede som et konsolprogram, men undervejs skiftede vi til en WPF-applikation med grafisk brugerflade for bedre at kunne afspejle en moderne, digital løsning til virksomheden. Der er ikke tale om et færdigt, fuldt fungerende produkt, men en prototype, der demonstrerer centrale funktioner og potentialet for digitalisering af virksomhedens arbejdsprocesser.</w:t>
       </w:r>
     </w:p>
     <w:p>
@@ -3772,7 +4160,7 @@
           <w:szCs w:val="40"/>
         </w:rPr>
       </w:pPr>
-      <w:bookmarkStart w:id="1" w:name="_Toc196464521"/>
+      <w:bookmarkStart w:id="1" w:name="_Toc198024637"/>
       <w:r>
         <w:rPr>
           <w:rStyle w:val="Overskrift2Tegn"/>
@@ -3869,7 +4257,7 @@
       <w:pPr>
         <w:pStyle w:val="Overskrift1"/>
       </w:pPr>
-      <w:bookmarkStart w:id="2" w:name="_Toc196464522"/>
+      <w:bookmarkStart w:id="2" w:name="_Toc198024638"/>
       <w:r>
         <w:lastRenderedPageBreak/>
         <w:t>Teknologier</w:t>
@@ -3877,7 +4265,7 @@
       <w:bookmarkEnd w:id="2"/>
     </w:p>
     <w:p>
-      <w:bookmarkStart w:id="3" w:name="_Toc196464523"/>
+      <w:bookmarkStart w:id="3" w:name="_Toc198024639"/>
       <w:r>
         <w:rPr>
           <w:rStyle w:val="Overskrift2Tegn"/>
@@ -3889,9 +4277,11 @@
         <w:br/>
         <w:t xml:space="preserve">I vores projektstyring bruger vi metoden </w:t>
       </w:r>
+      <w:proofErr w:type="spellStart"/>
       <w:r>
         <w:t>Scrum</w:t>
       </w:r>
+      <w:proofErr w:type="spellEnd"/>
       <w:r>
         <w:t xml:space="preserve"> for en agil softwareudvikling.</w:t>
       </w:r>
@@ -3903,7 +4293,7 @@
       <w:pPr>
         <w:pStyle w:val="Overskrift2"/>
       </w:pPr>
-      <w:bookmarkStart w:id="4" w:name="_Toc196464524"/>
+      <w:bookmarkStart w:id="4" w:name="_Toc198024640"/>
       <w:r>
         <w:t>Versions styring</w:t>
       </w:r>
@@ -3916,9 +4306,11 @@
       <w:r>
         <w:t xml:space="preserve">Vi bruger Git til versionsstyring og GitHub som </w:t>
       </w:r>
+      <w:proofErr w:type="spellStart"/>
       <w:r>
         <w:t>repository</w:t>
       </w:r>
+      <w:proofErr w:type="spellEnd"/>
       <w:r>
         <w:t xml:space="preserve">. Repository kan ses på </w:t>
       </w:r>
@@ -3938,7 +4330,7 @@
       <w:pPr>
         <w:pStyle w:val="Overskrift2"/>
       </w:pPr>
-      <w:bookmarkStart w:id="5" w:name="_Toc196464525"/>
+      <w:bookmarkStart w:id="5" w:name="_Toc198024641"/>
       <w:r>
         <w:t>Udviklings</w:t>
       </w:r>
@@ -3956,7 +4348,7 @@
       <w:pPr>
         <w:pStyle w:val="Overskrift1"/>
       </w:pPr>
-      <w:bookmarkStart w:id="6" w:name="_Toc196464526"/>
+      <w:bookmarkStart w:id="6" w:name="_Toc198024642"/>
       <w:r>
         <w:t>Udviklingsprocessen</w:t>
       </w:r>
@@ -3966,9 +4358,14 @@
       <w:pPr>
         <w:pStyle w:val="Overskrift2"/>
       </w:pPr>
-      <w:bookmarkStart w:id="7" w:name="_Toc196464527"/>
-      <w:r>
-        <w:t>Scrum roller</w:t>
+      <w:bookmarkStart w:id="7" w:name="_Toc198024643"/>
+      <w:proofErr w:type="spellStart"/>
+      <w:r>
+        <w:t>Scrum</w:t>
+      </w:r>
+      <w:proofErr w:type="spellEnd"/>
+      <w:r>
+        <w:t xml:space="preserve"> roller</w:t>
       </w:r>
       <w:bookmarkEnd w:id="7"/>
     </w:p>
@@ -3977,7 +4374,21 @@
         <w:rPr>
           <w:rStyle w:val="Strk"/>
         </w:rPr>
-        <w:t>Product Owner:</w:t>
+        <w:t xml:space="preserve">Product </w:t>
+      </w:r>
+      <w:proofErr w:type="spellStart"/>
+      <w:r>
+        <w:rPr>
+          <w:rStyle w:val="Strk"/>
+        </w:rPr>
+        <w:t>Owner</w:t>
+      </w:r>
+      <w:proofErr w:type="spellEnd"/>
+      <w:r>
+        <w:rPr>
+          <w:rStyle w:val="Strk"/>
+        </w:rPr>
+        <w:t>:</w:t>
       </w:r>
       <w:r>
         <w:t xml:space="preserve"> Cecilie</w:t>
@@ -3989,11 +4400,19 @@
           <w:rStyle w:val="Strk"/>
         </w:rPr>
       </w:pPr>
+      <w:proofErr w:type="spellStart"/>
       <w:r>
         <w:rPr>
           <w:rStyle w:val="Strk"/>
         </w:rPr>
-        <w:t xml:space="preserve">Scrum Master: </w:t>
+        <w:t>Scrum</w:t>
+      </w:r>
+      <w:proofErr w:type="spellEnd"/>
+      <w:r>
+        <w:rPr>
+          <w:rStyle w:val="Strk"/>
+        </w:rPr>
+        <w:t xml:space="preserve"> Master: </w:t>
       </w:r>
       <w:r>
         <w:t>Benjamin</w:t>
@@ -4014,261 +4433,268 @@
       <w:pPr>
         <w:pStyle w:val="Overskrift2"/>
       </w:pPr>
-      <w:bookmarkStart w:id="8" w:name="_Toc196464528"/>
+      <w:bookmarkStart w:id="8" w:name="_Toc198024644"/>
+      <w:proofErr w:type="spellStart"/>
       <w:r>
         <w:t>Backlogs</w:t>
       </w:r>
       <w:bookmarkEnd w:id="8"/>
-    </w:p>
-    <w:p>
-      <w:r>
-        <w:t xml:space="preserve">Vi benytter en product backlog til at samle og prioritere alle funktionelle krav og opgaver i projektet. I starten blev 27 use cases identificeret og lagt i backloggen. Ud fra denne vælger vi relevante opgaver til hvert sprint og overfører dem til en sprint backlog. </w:t>
-      </w:r>
-    </w:p>
-    <w:p>
-      <w:r>
-        <w:t>Under sprint planning</w:t>
-      </w:r>
-      <w:r>
-        <w:t>-</w:t>
-      </w:r>
-      <w:r>
-        <w:t>møde</w:t>
-      </w:r>
-      <w:r>
-        <w:t xml:space="preserve"> </w:t>
-      </w:r>
-      <w:r>
-        <w:t>prioriterer vi</w:t>
-      </w:r>
-      <w:r>
-        <w:t xml:space="preserve">, hvilke </w:t>
-      </w:r>
-      <w:r>
-        <w:t>opgaver vi vil arbejde med,</w:t>
-      </w:r>
-      <w:r>
-        <w:t xml:space="preserve"> baseret på værdi for kunden og systemet som helhed</w:t>
-      </w:r>
-      <w:r>
-        <w:t>. Backloggen justeres løbende gennem projektet</w:t>
-      </w:r>
+      <w:proofErr w:type="spellEnd"/>
+    </w:p>
+    <w:p>
+      <w:r>
+        <w:t xml:space="preserve">Vi benytter en product </w:t>
+      </w:r>
+      <w:proofErr w:type="spellStart"/>
+      <w:r>
+        <w:t>backlog</w:t>
+      </w:r>
+      <w:proofErr w:type="spellEnd"/>
+      <w:r>
+        <w:t xml:space="preserve"> til at samle og prioritere alle funktionelle krav og opgaver i projektet. I starten blev 27 </w:t>
+      </w:r>
+      <w:proofErr w:type="spellStart"/>
+      <w:r>
+        <w:t>use</w:t>
+      </w:r>
+      <w:proofErr w:type="spellEnd"/>
+      <w:r>
+        <w:t xml:space="preserve"> cases identificeret og lagt i </w:t>
+      </w:r>
+      <w:proofErr w:type="spellStart"/>
+      <w:r>
+        <w:t>backloggen</w:t>
+      </w:r>
+      <w:proofErr w:type="spellEnd"/>
+      <w:r>
+        <w:t xml:space="preserve">. Ud fra denne vælger vi relevante opgaver til hvert sprint og overfører dem til en sprint </w:t>
+      </w:r>
+      <w:proofErr w:type="spellStart"/>
+      <w:r>
+        <w:t>backlog</w:t>
+      </w:r>
+      <w:proofErr w:type="spellEnd"/>
+      <w:r>
+        <w:t xml:space="preserve">. </w:t>
+      </w:r>
+    </w:p>
+    <w:p>
+      <w:r>
+        <w:t xml:space="preserve">Under sprint planning-møde prioriterer vi, hvilke opgaver vi vil arbejde med, baseret på værdi for kunden og systemet som helhed. </w:t>
+      </w:r>
+      <w:proofErr w:type="spellStart"/>
+      <w:r>
+        <w:t>Backloggen</w:t>
+      </w:r>
+      <w:proofErr w:type="spellEnd"/>
+      <w:r>
+        <w:t xml:space="preserve"> justeres løbende gennem projektet.</w:t>
+      </w:r>
+    </w:p>
+    <w:p>
+      <w:pPr>
+        <w:pStyle w:val="Overskrift2"/>
+      </w:pPr>
+      <w:bookmarkStart w:id="9" w:name="_Toc198024645"/>
+      <w:proofErr w:type="spellStart"/>
+      <w:r>
+        <w:t>Retrospective</w:t>
+      </w:r>
+      <w:proofErr w:type="spellEnd"/>
+      <w:r>
+        <w:t xml:space="preserve"> meeting / sprint </w:t>
+      </w:r>
+      <w:proofErr w:type="spellStart"/>
+      <w:r>
+        <w:t>review</w:t>
+      </w:r>
+      <w:proofErr w:type="spellEnd"/>
+      <w:r>
+        <w:t xml:space="preserve"> meeting</w:t>
+      </w:r>
+      <w:bookmarkEnd w:id="9"/>
+    </w:p>
+    <w:p>
+      <w:r>
+        <w:t xml:space="preserve">Vi afholder et </w:t>
+      </w:r>
+      <w:proofErr w:type="spellStart"/>
+      <w:r>
+        <w:t>retrospective</w:t>
+      </w:r>
+      <w:proofErr w:type="spellEnd"/>
+      <w:r>
+        <w:t xml:space="preserve"> meeting hver mandag, umiddelbart før næste sprint går i gang. Her evaluerer vi forløbet i det netop afsluttede sprint – hvad der fungerede godt, hvilke udfordringer vi mødte, og hvad vi kan gøre bedre i næste sprint.</w:t>
+      </w:r>
+    </w:p>
+    <w:p>
+      <w:r>
+        <w:t xml:space="preserve">Til mandagsmødet hører en nedskrevet dagsorden, samt et efterfølgende referat, som begge vedlægges som dokumentation i vores </w:t>
+      </w:r>
+      <w:proofErr w:type="spellStart"/>
+      <w:r>
+        <w:t>repository</w:t>
+      </w:r>
+      <w:proofErr w:type="spellEnd"/>
       <w:r>
         <w:t>.</w:t>
       </w:r>
     </w:p>
     <w:p>
+      <w:r>
+        <w:t xml:space="preserve">Derudover gennemgår vi i sprint </w:t>
+      </w:r>
+      <w:proofErr w:type="spellStart"/>
+      <w:r>
+        <w:t>review</w:t>
+      </w:r>
+      <w:proofErr w:type="spellEnd"/>
+      <w:r>
+        <w:t>-delen, hvad der er blevet udviklet og demonstrerer eventuelt for hinanden. På den måde sikrer vi løbende læring og tilpasning af vores arbejdsproces.</w:t>
+      </w:r>
+    </w:p>
+    <w:p>
       <w:pPr>
         <w:pStyle w:val="Overskrift2"/>
       </w:pPr>
-      <w:bookmarkStart w:id="9" w:name="_Toc196464529"/>
-      <w:r>
-        <w:t>Retrospective meeting / sprint review meeting</w:t>
-      </w:r>
-      <w:bookmarkEnd w:id="9"/>
+      <w:bookmarkStart w:id="10" w:name="_Toc198024646"/>
+      <w:proofErr w:type="spellStart"/>
+      <w:r>
+        <w:lastRenderedPageBreak/>
+        <w:t>Scrum</w:t>
+      </w:r>
+      <w:proofErr w:type="spellEnd"/>
+      <w:r>
+        <w:t xml:space="preserve"> board</w:t>
+      </w:r>
+      <w:bookmarkEnd w:id="10"/>
+    </w:p>
+    <w:p>
+      <w:r>
+        <w:t xml:space="preserve">Vi bruger et </w:t>
+      </w:r>
+      <w:proofErr w:type="spellStart"/>
+      <w:r>
+        <w:t>Scrum</w:t>
+      </w:r>
+      <w:proofErr w:type="spellEnd"/>
+      <w:r>
+        <w:t xml:space="preserve"> board via GitHub Projects til at visualisere vores opgaver. Opgaverne er inddelt i kolonnerne: To Do, In Progress, og Done, hvilket giver os overblik over status på opgaver og ansvar. Tavlen opdateres løbende i sprintet og danner grundlag for vores </w:t>
+      </w:r>
+      <w:proofErr w:type="spellStart"/>
+      <w:r>
+        <w:t>Scrum</w:t>
+      </w:r>
+      <w:proofErr w:type="spellEnd"/>
+      <w:r>
+        <w:t>-møder.</w:t>
+      </w:r>
     </w:p>
     <w:p>
       <w:pPr>
         <w:pStyle w:val="Overskrift2"/>
-        <w:rPr>
-          <w:rFonts w:asciiTheme="minorHAnsi" w:eastAsiaTheme="minorHAnsi" w:hAnsiTheme="minorHAnsi" w:cstheme="minorBidi"/>
-          <w:color w:val="auto"/>
-          <w:sz w:val="24"/>
-          <w:szCs w:val="24"/>
-        </w:rPr>
-      </w:pPr>
-      <w:bookmarkStart w:id="10" w:name="_Toc196464530"/>
-      <w:r>
-        <w:rPr>
-          <w:rFonts w:asciiTheme="minorHAnsi" w:eastAsiaTheme="minorHAnsi" w:hAnsiTheme="minorHAnsi" w:cstheme="minorBidi"/>
-          <w:color w:val="auto"/>
-          <w:sz w:val="24"/>
-          <w:szCs w:val="24"/>
-        </w:rPr>
-        <w:t>Vi afholder e</w:t>
-      </w:r>
-      <w:r>
-        <w:rPr>
-          <w:rFonts w:asciiTheme="minorHAnsi" w:eastAsiaTheme="minorHAnsi" w:hAnsiTheme="minorHAnsi" w:cstheme="minorBidi"/>
-          <w:color w:val="auto"/>
-          <w:sz w:val="24"/>
-          <w:szCs w:val="24"/>
-        </w:rPr>
-        <w:t>t</w:t>
-      </w:r>
-      <w:r>
-        <w:rPr>
-          <w:rFonts w:asciiTheme="minorHAnsi" w:eastAsiaTheme="minorHAnsi" w:hAnsiTheme="minorHAnsi" w:cstheme="minorBidi"/>
-          <w:color w:val="auto"/>
-          <w:sz w:val="24"/>
-          <w:szCs w:val="24"/>
-        </w:rPr>
-        <w:t xml:space="preserve"> retrospective meeting hver mandag, umiddelbart før næste sprint går i gang. Her evaluerer vi forløbet i det netop afsluttede sprint – hvad der fungerede godt, hvilke udfordringer vi mødte, og hvad vi kan gøre bedre i næste sprint.</w:t>
-      </w:r>
-    </w:p>
-    <w:p>
-      <w:r>
-        <w:t>Til mandagsmødet hører en nedskrevet dagsorden, samt et efterfølgende referat, som begge vedlægges som dokumentation i vores repository.</w:t>
+      </w:pPr>
+      <w:bookmarkStart w:id="11" w:name="_Toc198024647"/>
+      <w:r>
+        <w:t>Risikoanalyse</w:t>
+      </w:r>
+      <w:bookmarkEnd w:id="11"/>
+    </w:p>
+    <w:p>
+      <w:r>
+        <w:t>I starten af projektet identificerede vi en række risici – bl.a. manglende erfaring med WPF/MVVM, begrænset tid til test, udfordringer med fremmøde og generel tidsstyring i teamet.</w:t>
+      </w:r>
+    </w:p>
+    <w:p>
+      <w:r>
+        <w:t>Vi håndterer disse risici løbende ved at fordele opgaver efter kompetencer, afholde regelmæssige møder og justere arbejdsmetoden, hvis noget ikke fungerer.</w:t>
       </w:r>
     </w:p>
     <w:p>
       <w:pPr>
         <w:pStyle w:val="Overskrift2"/>
-        <w:rPr>
-          <w:rFonts w:asciiTheme="minorHAnsi" w:eastAsiaTheme="minorHAnsi" w:hAnsiTheme="minorHAnsi" w:cstheme="minorBidi"/>
-          <w:color w:val="auto"/>
-          <w:sz w:val="24"/>
-          <w:szCs w:val="24"/>
-        </w:rPr>
-      </w:pPr>
-      <w:r>
-        <w:rPr>
-          <w:rFonts w:asciiTheme="minorHAnsi" w:eastAsiaTheme="minorHAnsi" w:hAnsiTheme="minorHAnsi" w:cstheme="minorBidi"/>
-          <w:color w:val="auto"/>
-          <w:sz w:val="24"/>
-          <w:szCs w:val="24"/>
-        </w:rPr>
-        <w:lastRenderedPageBreak/>
-        <w:t>Derudover gennemgår vi i sprint review-delen, hvad der er blevet udviklet og demonstrerer eventuelt for hinanden. På den måde sikrer vi løbende læring og tilpasning af vores arbejdsproces.</w:t>
+      </w:pPr>
+      <w:bookmarkStart w:id="12" w:name="_Toc198024648"/>
+      <w:r>
+        <w:t xml:space="preserve">Udvælgelse af opgave </w:t>
+      </w:r>
+      <w:r>
+        <w:t>i</w:t>
+      </w:r>
+      <w:r>
+        <w:t xml:space="preserve"> e</w:t>
+      </w:r>
+      <w:r>
+        <w:t>t sprint</w:t>
+      </w:r>
+      <w:bookmarkEnd w:id="12"/>
+    </w:p>
+    <w:p>
+      <w:r>
+        <w:t xml:space="preserve">Til hvert sprint </w:t>
+      </w:r>
+      <w:proofErr w:type="spellStart"/>
+      <w:r>
+        <w:t>planning</w:t>
+      </w:r>
+      <w:proofErr w:type="spellEnd"/>
+      <w:r>
+        <w:t xml:space="preserve"> meeting prioriterer vi opgaver fra </w:t>
+      </w:r>
+      <w:proofErr w:type="spellStart"/>
+      <w:r>
+        <w:t>backloggen</w:t>
+      </w:r>
+      <w:proofErr w:type="spellEnd"/>
+      <w:r>
+        <w:t>, som er relevante og realistiske at løse i sprintets tidsramme. Vi sørger for, at alle teammedlemmer får en opgave, som passer til deres rolle og kompetencer.</w:t>
       </w:r>
     </w:p>
     <w:p>
       <w:pPr>
         <w:pStyle w:val="Overskrift2"/>
       </w:pPr>
-      <w:r>
-        <w:t>Scrum board</w:t>
-      </w:r>
-      <w:bookmarkStart w:id="11" w:name="_Toc196464532"/>
-      <w:bookmarkEnd w:id="10"/>
+      <w:bookmarkStart w:id="13" w:name="_Toc198024649"/>
+      <w:r>
+        <w:t>Iterationen i et sprint</w:t>
+      </w:r>
+      <w:bookmarkEnd w:id="13"/>
+    </w:p>
+    <w:p>
+      <w:r>
+        <w:t xml:space="preserve">Vi arbejder iterativt i hvert sprint og holder </w:t>
+      </w:r>
+      <w:proofErr w:type="spellStart"/>
+      <w:r>
+        <w:t>scrum</w:t>
+      </w:r>
+      <w:proofErr w:type="spellEnd"/>
+      <w:r>
+        <w:t xml:space="preserve"> meetings tirsdag og torsdag, hvor vi kort fortæller, hvad vi har lavet, hvad vi skal i gang med, og om vi har nogle forhindringer.</w:t>
+      </w:r>
+    </w:p>
+    <w:p>
+      <w:r>
+        <w:t>Mellem disse møder koordinerer vi os via Teams og mødes fysisk eller online efter behov. På den måde sikrer vi løbende fremdrift og samarbejde.</w:t>
+      </w:r>
+    </w:p>
+    <w:p>
+      <w:pPr>
+        <w:pStyle w:val="Overskrift1"/>
+      </w:pPr>
+      <w:bookmarkStart w:id="14" w:name="_Toc198024650"/>
+      <w:proofErr w:type="spellStart"/>
+      <w:r>
+        <w:t>Scrum</w:t>
+      </w:r>
+      <w:bookmarkEnd w:id="14"/>
+      <w:proofErr w:type="spellEnd"/>
     </w:p>
     <w:p>
       <w:pPr>
         <w:pStyle w:val="Overskrift2"/>
       </w:pPr>
-      <w:r>
-        <w:rPr>
-          <w:rFonts w:asciiTheme="minorHAnsi" w:eastAsiaTheme="minorHAnsi" w:hAnsiTheme="minorHAnsi" w:cstheme="minorBidi"/>
-          <w:color w:val="auto"/>
-          <w:sz w:val="24"/>
-          <w:szCs w:val="24"/>
-        </w:rPr>
-        <w:t>Vi bruger et Scrum board via GitHub Projects til at visualisere vores opgaver. Opgaverne er inddelt i kolonnerne: To Do, In Progress, og Done, hvilket giver os overblik over status på opgaver og ansvar. Tavlen opdateres løbende i sprintet og danner grundlag for vores Scrum-møder.</w:t>
-      </w:r>
-    </w:p>
-    <w:p>
-      <w:pPr>
-        <w:pStyle w:val="Overskrift2"/>
-      </w:pPr>
-      <w:r>
-        <w:t>Risikoanalyse</w:t>
-      </w:r>
-      <w:bookmarkEnd w:id="11"/>
-    </w:p>
-    <w:p>
-      <w:r>
-        <w:t xml:space="preserve">I starten af projektet identificerede vi en række risici – bl.a. manglende erfaring med WPF/MVVM, begrænset tid til test, </w:t>
-      </w:r>
-      <w:r>
-        <w:t>udfordringer med fremmøde og generel tidsstyring i teamet.</w:t>
-      </w:r>
-      <w:r>
-        <w:br/>
-        <w:t>Vi håndterer disse risici løbende ved at fordele opgaver efter kompetencer, afholde regelmæssige møder og justere arbejdsmetoden, hvis noget ikke fungerer.</w:t>
-      </w:r>
-    </w:p>
-    <w:p>
-      <w:pPr>
-        <w:pStyle w:val="Overskrift2"/>
-      </w:pPr>
-      <w:bookmarkStart w:id="12" w:name="_Toc196464533"/>
-      <w:r>
-        <w:t xml:space="preserve">Udvælgelse af opgave </w:t>
-      </w:r>
-      <w:r>
-        <w:t>i</w:t>
-      </w:r>
-      <w:r>
-        <w:t xml:space="preserve"> e</w:t>
-      </w:r>
-      <w:r>
-        <w:t>t sprint</w:t>
-      </w:r>
-      <w:bookmarkEnd w:id="12"/>
-    </w:p>
-    <w:p>
-      <w:pPr>
-        <w:pStyle w:val="Overskrift2"/>
-        <w:rPr>
-          <w:rFonts w:asciiTheme="minorHAnsi" w:eastAsiaTheme="minorHAnsi" w:hAnsiTheme="minorHAnsi" w:cstheme="minorBidi"/>
-          <w:color w:val="auto"/>
-          <w:sz w:val="24"/>
-          <w:szCs w:val="24"/>
-        </w:rPr>
-      </w:pPr>
-      <w:bookmarkStart w:id="13" w:name="_Toc196464534"/>
-      <w:r>
-        <w:rPr>
-          <w:rFonts w:asciiTheme="minorHAnsi" w:eastAsiaTheme="minorHAnsi" w:hAnsiTheme="minorHAnsi" w:cstheme="minorBidi"/>
-          <w:color w:val="auto"/>
-          <w:sz w:val="24"/>
-          <w:szCs w:val="24"/>
-        </w:rPr>
-        <w:t>Til hvert sprint planning meeting prioriterer vi opgaver fra backloggen, som er relevante og realistiske at løse i sprintets tidsramme. Vi sørger for, at alle teammedlemmer får en</w:t>
-      </w:r>
-      <w:r>
-        <w:rPr>
-          <w:rFonts w:asciiTheme="minorHAnsi" w:eastAsiaTheme="minorHAnsi" w:hAnsiTheme="minorHAnsi" w:cstheme="minorBidi"/>
-          <w:color w:val="auto"/>
-          <w:sz w:val="24"/>
-          <w:szCs w:val="24"/>
-        </w:rPr>
-        <w:t xml:space="preserve"> </w:t>
-      </w:r>
-      <w:r>
-        <w:rPr>
-          <w:rFonts w:asciiTheme="minorHAnsi" w:eastAsiaTheme="minorHAnsi" w:hAnsiTheme="minorHAnsi" w:cstheme="minorBidi"/>
-          <w:color w:val="auto"/>
-          <w:sz w:val="24"/>
-          <w:szCs w:val="24"/>
-        </w:rPr>
-        <w:t>opgave, som passer til deres rolle og kompetencer.</w:t>
-      </w:r>
-    </w:p>
-    <w:p>
-      <w:pPr>
-        <w:pStyle w:val="Overskrift2"/>
-      </w:pPr>
-      <w:r>
-        <w:t>Iterationen i et sprint</w:t>
-      </w:r>
-      <w:bookmarkEnd w:id="13"/>
-    </w:p>
-    <w:p>
-      <w:r>
-        <w:t>Vi arbejder iterativt i hvert sprint og holder scrum meetings tirsdag og torsdag, hvor vi kort fortæller, hvad vi har lavet, hvad vi skal i gang med, og om vi har nogle forhindringer.</w:t>
-      </w:r>
-    </w:p>
-    <w:p>
-      <w:r>
-        <w:t>Mellem disse møder koordinerer vi os via Teams og mødes fysisk eller online efter behov. På den måde sikrer vi løbende fremdrift og samarbejde.</w:t>
-      </w:r>
-    </w:p>
-    <w:p>
-      <w:pPr>
-        <w:pStyle w:val="Overskrift1"/>
-      </w:pPr>
-      <w:bookmarkStart w:id="14" w:name="_Toc196464535"/>
-      <w:r>
-        <w:t>Scrum</w:t>
-      </w:r>
-      <w:bookmarkEnd w:id="14"/>
-    </w:p>
-    <w:p>
-      <w:pPr>
-        <w:pStyle w:val="Overskrift2"/>
-      </w:pPr>
-      <w:bookmarkStart w:id="15" w:name="_Toc196464536"/>
+      <w:bookmarkStart w:id="15" w:name="_Toc198024651"/>
       <w:r>
         <w:t>Sprint 0</w:t>
       </w:r>
@@ -4410,7 +4836,6 @@
         <w:rPr>
           <w:rStyle w:val="Strk"/>
         </w:rPr>
-        <w:lastRenderedPageBreak/>
         <w:t xml:space="preserve">Skelet til kode: </w:t>
       </w:r>
       <w:r>
@@ -4443,13 +4868,34 @@
           <w:bCs w:val="0"/>
         </w:rPr>
       </w:pPr>
+      <w:bookmarkStart w:id="16" w:name="_Toc198024652"/>
+      <w:proofErr w:type="spellStart"/>
       <w:r>
         <w:rPr>
           <w:rStyle w:val="Strk"/>
           <w:b w:val="0"/>
           <w:bCs w:val="0"/>
         </w:rPr>
-        <w:t xml:space="preserve">Use Cases: </w:t>
+        <w:lastRenderedPageBreak/>
+        <w:t>Use</w:t>
+      </w:r>
+      <w:proofErr w:type="spellEnd"/>
+      <w:r>
+        <w:rPr>
+          <w:rStyle w:val="Strk"/>
+          <w:b w:val="0"/>
+          <w:bCs w:val="0"/>
+        </w:rPr>
+        <w:t xml:space="preserve"> Cases:</w:t>
+      </w:r>
+      <w:bookmarkEnd w:id="16"/>
+      <w:r>
+        <w:rPr>
+          <w:rStyle w:val="Strk"/>
+          <w:b w:val="0"/>
+          <w:bCs w:val="0"/>
+        </w:rPr>
+        <w:t xml:space="preserve"> </w:t>
       </w:r>
     </w:p>
     <w:p>
@@ -4460,15 +4906,33 @@
         <w:t>havde udarbejdet</w:t>
       </w:r>
       <w:r>
-        <w:t xml:space="preserve"> 27 use cases, som vi skrev ind i vores backlog</w:t>
-      </w:r>
+        <w:t xml:space="preserve"> 27 </w:t>
+      </w:r>
+      <w:proofErr w:type="spellStart"/>
+      <w:r>
+        <w:t>use</w:t>
+      </w:r>
+      <w:proofErr w:type="spellEnd"/>
+      <w:r>
+        <w:t xml:space="preserve"> cases, som vi skrev ind i vores </w:t>
+      </w:r>
+      <w:proofErr w:type="spellStart"/>
+      <w:r>
+        <w:t>backlog</w:t>
+      </w:r>
+      <w:proofErr w:type="spellEnd"/>
       <w:r>
         <w:t>:</w:t>
       </w:r>
     </w:p>
     <w:p>
-      <w:r>
-        <w:t xml:space="preserve">Use Cases </w:t>
+      <w:proofErr w:type="spellStart"/>
+      <w:r>
+        <w:t>Use</w:t>
+      </w:r>
+      <w:proofErr w:type="spellEnd"/>
+      <w:r>
+        <w:t xml:space="preserve"> Cases </w:t>
       </w:r>
     </w:p>
     <w:p>
@@ -4912,25 +5376,40 @@
           <w:lang w:val="en-US"/>
         </w:rPr>
       </w:pPr>
+      <w:bookmarkStart w:id="17" w:name="_Toc198024653"/>
       <w:r>
         <w:rPr>
           <w:rStyle w:val="Overskrift3Tegn"/>
         </w:rPr>
-        <w:lastRenderedPageBreak/>
         <w:t>BMC</w:t>
       </w:r>
       <w:r>
         <w:rPr>
           <w:rStyle w:val="Overskrift3Tegn"/>
         </w:rPr>
-        <w:t xml:space="preserve"> (Business Model Canvas)</w:t>
-      </w:r>
+        <w:t xml:space="preserve"> (Business Model </w:t>
+      </w:r>
+      <w:proofErr w:type="spellStart"/>
       <w:r>
         <w:rPr>
           <w:rStyle w:val="Overskrift3Tegn"/>
         </w:rPr>
+        <w:t>Canvas</w:t>
+      </w:r>
+      <w:proofErr w:type="spellEnd"/>
+      <w:r>
+        <w:rPr>
+          <w:rStyle w:val="Overskrift3Tegn"/>
+        </w:rPr>
+        <w:t>)</w:t>
+      </w:r>
+      <w:r>
+        <w:rPr>
+          <w:rStyle w:val="Overskrift3Tegn"/>
+        </w:rPr>
         <w:t>:</w:t>
       </w:r>
+      <w:bookmarkEnd w:id="17"/>
       <w:r>
         <w:rPr>
           <w:rStyle w:val="Strk"/>
@@ -4950,6 +5429,7 @@
           <w:noProof/>
           <w:lang w:val="en-US"/>
         </w:rPr>
+        <w:lastRenderedPageBreak/>
         <w:drawing>
           <wp:inline distT="0" distB="0" distL="0" distR="0" wp14:anchorId="59DCF9BA" wp14:editId="7E7CE51F">
             <wp:extent cx="4762500" cy="2968515"/>
@@ -5041,6 +5521,7 @@
           <w:lang w:val="en-US"/>
         </w:rPr>
       </w:pPr>
+      <w:bookmarkStart w:id="18" w:name="_Toc198024654"/>
       <w:r>
         <w:rPr>
           <w:rStyle w:val="Strk"/>
@@ -5049,7 +5530,17 @@
           <w:lang w:val="en-US"/>
         </w:rPr>
         <w:lastRenderedPageBreak/>
-        <w:t xml:space="preserve">BPMN (Business Process Model Notation): </w:t>
+        <w:t>BPMN (Business Process Model Notation):</w:t>
+      </w:r>
+      <w:bookmarkEnd w:id="18"/>
+      <w:r>
+        <w:rPr>
+          <w:rStyle w:val="Strk"/>
+          <w:b w:val="0"/>
+          <w:bCs w:val="0"/>
+          <w:lang w:val="en-US"/>
+        </w:rPr>
+        <w:t xml:space="preserve"> </w:t>
       </w:r>
     </w:p>
     <w:p>
@@ -5120,12 +5611,11 @@
       <w:pPr>
         <w:pStyle w:val="Overskrift2"/>
       </w:pPr>
-      <w:bookmarkStart w:id="16" w:name="_Toc196464537"/>
+      <w:bookmarkStart w:id="19" w:name="_Toc198024655"/>
       <w:r>
         <w:t>Sprint 1</w:t>
       </w:r>
-      <w:bookmarkStart w:id="17" w:name="_Toc196464539"/>
-      <w:bookmarkEnd w:id="16"/>
+      <w:bookmarkEnd w:id="19"/>
     </w:p>
     <w:p>
       <w:pPr>
@@ -5246,25 +5736,36 @@
           <w:iCs w:val="0"/>
           <w:color w:val="auto"/>
         </w:rPr>
-        <w:t>Model Classes og Model Repositories</w:t>
-      </w:r>
-    </w:p>
-    <w:p>
-      <w:pPr>
+        <w:t xml:space="preserve">Model Classes og Model </w:t>
+      </w:r>
+      <w:proofErr w:type="spellStart"/>
+      <w:r>
         <w:rPr>
           <w:rStyle w:val="Svagfremhvning"/>
           <w:i w:val="0"/>
           <w:iCs w:val="0"/>
           <w:color w:val="auto"/>
         </w:rPr>
-      </w:pPr>
-      <w:r>
+        <w:t>Repositories</w:t>
+      </w:r>
+      <w:proofErr w:type="spellEnd"/>
+    </w:p>
+    <w:p>
+      <w:pPr>
         <w:rPr>
           <w:rStyle w:val="Svagfremhvning"/>
           <w:i w:val="0"/>
           <w:iCs w:val="0"/>
           <w:color w:val="auto"/>
         </w:rPr>
+      </w:pPr>
+      <w:r>
+        <w:rPr>
+          <w:rStyle w:val="Svagfremhvning"/>
+          <w:i w:val="0"/>
+          <w:iCs w:val="0"/>
+          <w:color w:val="auto"/>
+        </w:rPr>
         <w:br w:type="page"/>
       </w:r>
     </w:p>
@@ -5278,6 +5779,7 @@
           <w:color w:val="45B0E1" w:themeColor="accent1" w:themeTint="99"/>
         </w:rPr>
       </w:pPr>
+      <w:bookmarkStart w:id="20" w:name="_Toc198024656"/>
       <w:r>
         <w:rPr>
           <w:rStyle w:val="Strk"/>
@@ -5293,15 +5795,42 @@
           <w:b w:val="0"/>
           <w:bCs w:val="0"/>
         </w:rPr>
-        <w:t>dvælgelse af U</w:t>
-      </w:r>
+        <w:t xml:space="preserve">dvælgelse af </w:t>
+      </w:r>
+      <w:proofErr w:type="spellStart"/>
       <w:r>
         <w:rPr>
           <w:rStyle w:val="Strk"/>
           <w:b w:val="0"/>
           <w:bCs w:val="0"/>
         </w:rPr>
-        <w:t xml:space="preserve">se Cases: </w:t>
+        <w:t>U</w:t>
+      </w:r>
+      <w:r>
+        <w:rPr>
+          <w:rStyle w:val="Strk"/>
+          <w:b w:val="0"/>
+          <w:bCs w:val="0"/>
+        </w:rPr>
+        <w:t>se</w:t>
+      </w:r>
+      <w:proofErr w:type="spellEnd"/>
+      <w:r>
+        <w:rPr>
+          <w:rStyle w:val="Strk"/>
+          <w:b w:val="0"/>
+          <w:bCs w:val="0"/>
+        </w:rPr>
+        <w:t xml:space="preserve"> Cases:</w:t>
+      </w:r>
+      <w:bookmarkEnd w:id="20"/>
+      <w:r>
+        <w:rPr>
+          <w:rStyle w:val="Strk"/>
+          <w:b w:val="0"/>
+          <w:bCs w:val="0"/>
+        </w:rPr>
+        <w:t xml:space="preserve"> </w:t>
       </w:r>
     </w:p>
     <w:p>
@@ -5319,7 +5848,21 @@
         <w:rPr>
           <w:rStyle w:val="Strk"/>
         </w:rPr>
-        <w:t>De 5 use cases:</w:t>
+        <w:t xml:space="preserve">De 5 </w:t>
+      </w:r>
+      <w:proofErr w:type="spellStart"/>
+      <w:r>
+        <w:rPr>
+          <w:rStyle w:val="Strk"/>
+        </w:rPr>
+        <w:t>use</w:t>
+      </w:r>
+      <w:proofErr w:type="spellEnd"/>
+      <w:r>
+        <w:rPr>
+          <w:rStyle w:val="Strk"/>
+        </w:rPr>
+        <w:t xml:space="preserve"> cases:</w:t>
       </w:r>
     </w:p>
     <w:p>
@@ -5415,10 +5958,11 @@
       <w:pPr>
         <w:pStyle w:val="Overskrift3"/>
       </w:pPr>
+      <w:bookmarkStart w:id="21" w:name="_Toc198024657"/>
       <w:r>
         <w:t>Design</w:t>
       </w:r>
-      <w:bookmarkEnd w:id="17"/>
+      <w:bookmarkEnd w:id="21"/>
     </w:p>
     <w:p>
       <w:r>
@@ -5441,9 +5985,11 @@
       <w:pPr>
         <w:pStyle w:val="Overskrift3"/>
       </w:pPr>
+      <w:bookmarkStart w:id="22" w:name="_Toc198024658"/>
       <w:r>
         <w:t>Overblik over kasser, udstyr og workshops:</w:t>
       </w:r>
+      <w:bookmarkEnd w:id="22"/>
     </w:p>
     <w:p>
       <w:r>
@@ -5645,6 +6191,7 @@
       <w:pPr>
         <w:pStyle w:val="Overskrift3"/>
       </w:pPr>
+      <w:bookmarkStart w:id="23" w:name="_Toc198024659"/>
       <w:r>
         <w:lastRenderedPageBreak/>
         <w:t>S</w:t>
@@ -5652,65 +6199,19 @@
       <w:r>
         <w:t>ekvensdiagram</w:t>
       </w:r>
-    </w:p>
-    <w:p>
-      <w:pPr>
-        <w:pStyle w:val="Overskrift3"/>
-        <w:rPr>
-          <w:rStyle w:val="Svagfremhvning"/>
-        </w:rPr>
-      </w:pPr>
-      <w:bookmarkStart w:id="18" w:name="_Toc196464540"/>
-      <w:r>
-        <w:rPr>
-          <w:rFonts w:eastAsiaTheme="minorHAnsi" w:cstheme="minorBidi"/>
-          <w:color w:val="auto"/>
-          <w:sz w:val="24"/>
-          <w:szCs w:val="24"/>
-        </w:rPr>
-        <w:t xml:space="preserve">Til hver af de fem valgte use cases lavede </w:t>
-      </w:r>
-      <w:r>
-        <w:rPr>
-          <w:rFonts w:eastAsiaTheme="minorHAnsi" w:cstheme="minorBidi"/>
-          <w:color w:val="auto"/>
-          <w:sz w:val="24"/>
-          <w:szCs w:val="24"/>
-        </w:rPr>
-        <w:t>Benjamin</w:t>
-      </w:r>
-      <w:r>
-        <w:rPr>
-          <w:rFonts w:eastAsiaTheme="minorHAnsi" w:cstheme="minorBidi"/>
-          <w:color w:val="auto"/>
-          <w:sz w:val="24"/>
-          <w:szCs w:val="24"/>
-        </w:rPr>
-        <w:t xml:space="preserve"> et sekvensdiagram (SD). Diagrammerne viser interaktionen mellem bruger og system og danne</w:t>
-      </w:r>
-      <w:r>
-        <w:rPr>
-          <w:rFonts w:eastAsiaTheme="minorHAnsi" w:cstheme="minorBidi"/>
-          <w:color w:val="auto"/>
-          <w:sz w:val="24"/>
-          <w:szCs w:val="24"/>
-        </w:rPr>
-        <w:t>r</w:t>
-      </w:r>
-      <w:r>
-        <w:rPr>
-          <w:rFonts w:eastAsiaTheme="minorHAnsi" w:cstheme="minorBidi"/>
-          <w:color w:val="auto"/>
-          <w:sz w:val="24"/>
-          <w:szCs w:val="24"/>
-        </w:rPr>
-        <w:t xml:space="preserve"> grundlag for både brugergrænseflade og programmets flow.</w:t>
-      </w:r>
-      <w:r>
-        <w:rPr>
-          <w:rStyle w:val="Svagfremhvning"/>
-        </w:rPr>
-        <w:t xml:space="preserve"> </w:t>
+      <w:bookmarkEnd w:id="23"/>
+    </w:p>
+    <w:p>
+      <w:r>
+        <w:t xml:space="preserve">Til hver af de fem valgte </w:t>
+      </w:r>
+      <w:proofErr w:type="spellStart"/>
+      <w:r>
+        <w:t>use</w:t>
+      </w:r>
+      <w:proofErr w:type="spellEnd"/>
+      <w:r>
+        <w:t xml:space="preserve"> cases lavede Benjamin et sekvensdiagram (SD). Diagrammerne viser interaktionen mellem bruger og system og danner grundlag for både brugergrænseflade og programmets flow. </w:t>
       </w:r>
     </w:p>
     <w:p>
@@ -5720,25 +6221,7 @@
     </w:p>
     <w:p>
       <w:r>
-        <w:t xml:space="preserve">Derudover beslutter vi os for at </w:t>
-      </w:r>
-      <w:r>
-        <w:rPr>
-          <w:rStyle w:val="Svagfremhvning"/>
-          <w:i w:val="0"/>
-          <w:iCs w:val="0"/>
-          <w:color w:val="auto"/>
-        </w:rPr>
-        <w:t>skifte vores arkitektur til at være WPF og MVVM</w:t>
-      </w:r>
-      <w:r>
-        <w:rPr>
-          <w:rStyle w:val="Svagfremhvning"/>
-          <w:i w:val="0"/>
-          <w:iCs w:val="0"/>
-          <w:color w:val="auto"/>
-        </w:rPr>
-        <w:t xml:space="preserve">, hvilket betød, at vi måtte ændre sekvensdiagrammerne igen, hvilket vi gik videre med i sprint 2. </w:t>
+        <w:t>Derudover beslutter vi os for at skifte vores arkitektur til at være WPF og MVVM, hvilket betød, at vi måtte ændre sekvensdiagrammerne igen, hvilket vi gik videre med i sprint 2.</w:t>
       </w:r>
     </w:p>
     <w:p>
@@ -5751,6 +6234,7 @@
           <w14:ligatures w14:val="none"/>
         </w:rPr>
       </w:pPr>
+      <w:bookmarkStart w:id="24" w:name="_Toc198024660"/>
       <w:r>
         <w:rPr>
           <w:i/>
@@ -6025,14 +6509,17 @@
       </w:r>
       <w:r>
         <w:rPr>
-          <w:rStyle w:val="Svagfremhvning"/>
+          <w:rFonts w:ascii="Times New Roman" w:eastAsia="Times New Roman" w:hAnsi="Times New Roman" w:cs="Times New Roman"/>
           <w:noProof/>
+          <w:kern w:val="0"/>
+          <w:lang w:eastAsia="da-DK"/>
+          <w14:ligatures w14:val="none"/>
         </w:rPr>
         <w:drawing>
-          <wp:inline distT="0" distB="0" distL="0" distR="0" wp14:anchorId="3095ED74" wp14:editId="02C3360A">
-            <wp:extent cx="2555651" cy="3517900"/>
+          <wp:inline distT="0" distB="0" distL="0" distR="0" wp14:anchorId="49480E4C" wp14:editId="3A663C0D">
+            <wp:extent cx="2554605" cy="3517900"/>
             <wp:effectExtent l="0" t="0" r="0" b="6350"/>
-            <wp:docPr id="2118712525" name="Billede 1" descr="Et billede, der indeholder tekst, skærmbillede, Font/skrifttype, nummer/tal&#10;&#10;Indhold genereret af kunstig intelligens kan være forkert."/>
+            <wp:docPr id="585001684" name="Billede 6"/>
             <wp:cNvGraphicFramePr>
               <a:graphicFrameLocks xmlns:a="http://schemas.openxmlformats.org/drawingml/2006/main" noChangeAspect="1"/>
             </wp:cNvGraphicFramePr>
@@ -6040,23 +6527,33 @@
               <a:graphicData uri="http://schemas.openxmlformats.org/drawingml/2006/picture">
                 <pic:pic xmlns:pic="http://schemas.openxmlformats.org/drawingml/2006/picture">
                   <pic:nvPicPr>
-                    <pic:cNvPr id="2118712525" name="Billede 1" descr="Et billede, der indeholder tekst, skærmbillede, Font/skrifttype, nummer/tal&#10;&#10;Indhold genereret af kunstig intelligens kan være forkert."/>
-                    <pic:cNvPicPr/>
+                    <pic:cNvPr id="0" name="Picture 2"/>
+                    <pic:cNvPicPr>
+                      <a:picLocks noChangeAspect="1" noChangeArrowheads="1"/>
+                    </pic:cNvPicPr>
                   </pic:nvPicPr>
                   <pic:blipFill>
-                    <a:blip r:embed="rId15"/>
+                    <a:blip r:embed="rId15">
+                      <a:extLst>
+                        <a:ext uri="{28A0092B-C50C-407E-A947-70E740481C1C}">
+                          <a14:useLocalDpi xmlns:a14="http://schemas.microsoft.com/office/drawing/2010/main" val="0"/>
+                        </a:ext>
+                      </a:extLst>
+                    </a:blip>
+                    <a:srcRect/>
                     <a:stretch>
                       <a:fillRect/>
                     </a:stretch>
                   </pic:blipFill>
-                  <pic:spPr>
+                  <pic:spPr bwMode="auto">
                     <a:xfrm>
                       <a:off x="0" y="0"/>
-                      <a:ext cx="2561814" cy="3526383"/>
+                      <a:ext cx="2554605" cy="3517900"/>
                     </a:xfrm>
                     <a:prstGeom prst="rect">
                       <a:avLst/>
                     </a:prstGeom>
+                    <a:noFill/>
                   </pic:spPr>
                 </pic:pic>
               </a:graphicData>
@@ -6064,6 +6561,7 @@
           </wp:inline>
         </w:drawing>
       </w:r>
+      <w:bookmarkEnd w:id="24"/>
       <w:r>
         <w:rPr>
           <w:rFonts w:ascii="Times New Roman" w:eastAsia="Times New Roman" w:hAnsi="Times New Roman" w:cs="Times New Roman"/>
@@ -6093,10 +6591,11 @@
       <w:pPr>
         <w:pStyle w:val="Overskrift3"/>
       </w:pPr>
+      <w:bookmarkStart w:id="25" w:name="_Toc198024661"/>
       <w:r>
         <w:t>Wireframes</w:t>
       </w:r>
-      <w:bookmarkEnd w:id="18"/>
+      <w:bookmarkEnd w:id="25"/>
     </w:p>
     <w:p>
       <w:r>
@@ -6130,11 +6629,11 @@
       <w:pPr>
         <w:pStyle w:val="Overskrift3"/>
       </w:pPr>
-      <w:bookmarkStart w:id="19" w:name="_Toc196464541"/>
+      <w:bookmarkStart w:id="26" w:name="_Toc198024662"/>
       <w:r>
         <w:t>Programmering / Tests</w:t>
       </w:r>
-      <w:bookmarkEnd w:id="19"/>
+      <w:bookmarkEnd w:id="26"/>
     </w:p>
     <w:p>
       <w:pPr>
@@ -6252,8 +6751,9 @@
           <w:iCs w:val="0"/>
           <w:color w:val="auto"/>
         </w:rPr>
-        <w:t xml:space="preserve"> Model Classes og Model Repositories</w:t>
-      </w:r>
+        <w:t xml:space="preserve"> Model Classes og Model </w:t>
+      </w:r>
+      <w:proofErr w:type="spellStart"/>
       <w:r>
         <w:rPr>
           <w:rStyle w:val="Svagfremhvning"/>
@@ -6261,28 +6761,28 @@
           <w:iCs w:val="0"/>
           <w:color w:val="auto"/>
         </w:rPr>
-        <w:t xml:space="preserve">. </w:t>
-      </w:r>
-    </w:p>
-    <w:p>
-      <w:pPr>
+        <w:t>Repositories</w:t>
+      </w:r>
+      <w:proofErr w:type="spellEnd"/>
+      <w:r>
         <w:rPr>
           <w:rStyle w:val="Svagfremhvning"/>
           <w:i w:val="0"/>
           <w:iCs w:val="0"/>
           <w:color w:val="auto"/>
         </w:rPr>
-      </w:pPr>
-      <w:r>
+        <w:t xml:space="preserve">. </w:t>
+      </w:r>
+    </w:p>
+    <w:p>
+      <w:pPr>
         <w:rPr>
           <w:rStyle w:val="Svagfremhvning"/>
           <w:i w:val="0"/>
           <w:iCs w:val="0"/>
           <w:color w:val="auto"/>
         </w:rPr>
-        <w:lastRenderedPageBreak/>
-        <w:t>Test</w:t>
-      </w:r>
+      </w:pPr>
       <w:r>
         <w:rPr>
           <w:rStyle w:val="Svagfremhvning"/>
@@ -6290,7 +6790,8 @@
           <w:iCs w:val="0"/>
           <w:color w:val="auto"/>
         </w:rPr>
-        <w:t xml:space="preserve">s </w:t>
+        <w:lastRenderedPageBreak/>
+        <w:t>Test</w:t>
       </w:r>
       <w:r>
         <w:rPr>
@@ -6299,7 +6800,7 @@
           <w:iCs w:val="0"/>
           <w:color w:val="auto"/>
         </w:rPr>
-        <w:t>nåede vi ikk</w:t>
+        <w:t xml:space="preserve">s </w:t>
       </w:r>
       <w:r>
         <w:rPr>
@@ -6308,6 +6809,15 @@
           <w:iCs w:val="0"/>
           <w:color w:val="auto"/>
         </w:rPr>
+        <w:t>nåede vi ikk</w:t>
+      </w:r>
+      <w:r>
+        <w:rPr>
+          <w:rStyle w:val="Svagfremhvning"/>
+          <w:i w:val="0"/>
+          <w:iCs w:val="0"/>
+          <w:color w:val="auto"/>
+        </w:rPr>
         <w:t>e i første Sprint.</w:t>
       </w:r>
     </w:p>
@@ -6315,11 +6825,11 @@
       <w:pPr>
         <w:pStyle w:val="Overskrift3"/>
       </w:pPr>
-      <w:bookmarkStart w:id="20" w:name="_Toc196464542"/>
+      <w:bookmarkStart w:id="27" w:name="_Toc198024663"/>
       <w:r>
         <w:t>Retrospektive meeting</w:t>
       </w:r>
-      <w:bookmarkEnd w:id="20"/>
+      <w:bookmarkEnd w:id="27"/>
     </w:p>
     <w:p>
       <w:pPr>
@@ -6379,7 +6889,23 @@
     </w:p>
     <w:p>
       <w:r>
-        <w:t xml:space="preserve">Vi fandt ud af, at vi ikke havde brugt Scrum korrekt. Vi skulle have udvalgt en enkelt use case til at starte med og så have valgt en ny for hvert sprint. </w:t>
+        <w:t xml:space="preserve">Vi fandt ud af, at vi ikke havde brugt </w:t>
+      </w:r>
+      <w:proofErr w:type="spellStart"/>
+      <w:r>
+        <w:t>Scrum</w:t>
+      </w:r>
+      <w:proofErr w:type="spellEnd"/>
+      <w:r>
+        <w:t xml:space="preserve"> korrekt. Vi skulle have udvalgt en enkelt </w:t>
+      </w:r>
+      <w:proofErr w:type="spellStart"/>
+      <w:r>
+        <w:t>use</w:t>
+      </w:r>
+      <w:proofErr w:type="spellEnd"/>
+      <w:r>
+        <w:t xml:space="preserve"> case til at starte med og så have valgt en ny for hvert sprint. </w:t>
       </w:r>
     </w:p>
     <w:p>
@@ -6404,11 +6930,16 @@
       <w:r>
         <w:t xml:space="preserve">, hvilket ikke er meningen med </w:t>
       </w:r>
+      <w:proofErr w:type="spellStart"/>
       <w:r>
         <w:t>S</w:t>
       </w:r>
       <w:r>
-        <w:t>crum.</w:t>
+        <w:t>crum</w:t>
+      </w:r>
+      <w:proofErr w:type="spellEnd"/>
+      <w:r>
+        <w:t>.</w:t>
       </w:r>
     </w:p>
     <w:p/>
@@ -6609,18 +7140,26 @@
       <w:pPr>
         <w:pStyle w:val="Overskrift2"/>
       </w:pPr>
-      <w:bookmarkStart w:id="21" w:name="_Toc196464543"/>
+      <w:bookmarkStart w:id="28" w:name="_Toc198024664"/>
       <w:r>
         <w:t>Sprint 2</w:t>
       </w:r>
-      <w:bookmarkEnd w:id="21"/>
+      <w:bookmarkEnd w:id="28"/>
     </w:p>
     <w:p>
       <w:r>
         <w:t>V</w:t>
       </w:r>
       <w:r>
-        <w:t xml:space="preserve">i startede sprint 2 med at holde et sprintplanning meeting. </w:t>
+        <w:t xml:space="preserve">i startede sprint 2 med at holde et </w:t>
+      </w:r>
+      <w:proofErr w:type="spellStart"/>
+      <w:r>
+        <w:t>sprintplanning</w:t>
+      </w:r>
+      <w:proofErr w:type="spellEnd"/>
+      <w:r>
+        <w:t xml:space="preserve"> meeting. </w:t>
       </w:r>
     </w:p>
     <w:p>
@@ -6648,8 +7187,13 @@
       <w:pPr>
         <w:pStyle w:val="Listeafsnit"/>
       </w:pPr>
-      <w:r>
-        <w:t>ViewModel – Jens</w:t>
+      <w:proofErr w:type="spellStart"/>
+      <w:r>
+        <w:t>ViewModel</w:t>
+      </w:r>
+      <w:proofErr w:type="spellEnd"/>
+      <w:r>
+        <w:t xml:space="preserve"> – Jens</w:t>
       </w:r>
     </w:p>
     <w:p>
@@ -6672,11 +7216,11 @@
       <w:pPr>
         <w:pStyle w:val="Overskrift3"/>
       </w:pPr>
-      <w:bookmarkStart w:id="22" w:name="_Toc196464545"/>
+      <w:bookmarkStart w:id="29" w:name="_Toc198024665"/>
       <w:r>
         <w:t>Design</w:t>
       </w:r>
-      <w:bookmarkEnd w:id="22"/>
+      <w:bookmarkEnd w:id="29"/>
     </w:p>
     <w:p>
       <w:r>
@@ -6687,11 +7231,11 @@
       <w:pPr>
         <w:pStyle w:val="Overskrift3"/>
       </w:pPr>
-      <w:bookmarkStart w:id="23" w:name="_Toc196464546"/>
+      <w:bookmarkStart w:id="30" w:name="_Toc198024666"/>
       <w:r>
         <w:t>Wireframes</w:t>
       </w:r>
-      <w:bookmarkEnd w:id="23"/>
+      <w:bookmarkEnd w:id="30"/>
     </w:p>
     <w:p>
       <w:r>
@@ -6745,179 +7289,158 @@
       <w:pPr>
         <w:pStyle w:val="Overskrift3"/>
       </w:pPr>
-      <w:bookmarkStart w:id="24" w:name="_Toc196464547"/>
+      <w:bookmarkStart w:id="31" w:name="_Toc198024667"/>
       <w:r>
         <w:t>Programmering / Tests</w:t>
       </w:r>
-      <w:bookmarkEnd w:id="24"/>
+      <w:bookmarkEnd w:id="31"/>
+    </w:p>
+    <w:p>
+      <w:r>
+        <w:t xml:space="preserve">Benjamin og Jens forbedrede vores håndtering af filer og implementerede et </w:t>
+      </w:r>
+      <w:proofErr w:type="spellStart"/>
+      <w:r>
+        <w:t>repository</w:t>
+      </w:r>
+      <w:proofErr w:type="spellEnd"/>
+      <w:r>
+        <w:t>-pattern til håndtering af XML-data.</w:t>
+      </w:r>
+    </w:p>
+    <w:p>
+      <w:r>
+        <w:t xml:space="preserve">Jens lavede </w:t>
+      </w:r>
+      <w:proofErr w:type="spellStart"/>
+      <w:r>
+        <w:t>ViewModel</w:t>
+      </w:r>
+      <w:proofErr w:type="spellEnd"/>
+      <w:r>
+        <w:t xml:space="preserve"> og fik lagt alle materialerne ind. </w:t>
+      </w:r>
+    </w:p>
+    <w:p>
+      <w:r>
+        <w:t>Michael lavede tests.</w:t>
+      </w:r>
     </w:p>
     <w:p>
       <w:pPr>
         <w:pStyle w:val="Overskrift3"/>
-        <w:rPr>
-          <w:rFonts w:eastAsiaTheme="minorHAnsi" w:cstheme="minorBidi"/>
-          <w:color w:val="auto"/>
-          <w:sz w:val="24"/>
-          <w:szCs w:val="24"/>
-        </w:rPr>
-      </w:pPr>
-      <w:bookmarkStart w:id="25" w:name="_Toc196464548"/>
-      <w:r>
-        <w:rPr>
-          <w:rFonts w:eastAsiaTheme="minorHAnsi" w:cstheme="minorBidi"/>
-          <w:color w:val="auto"/>
-          <w:sz w:val="24"/>
-          <w:szCs w:val="24"/>
-        </w:rPr>
-        <w:t>Benjamin og Jens forbedrede vores håndtering af filer og implementerede et repository-pattern til håndtering af XML-data</w:t>
-      </w:r>
-      <w:r>
-        <w:rPr>
-          <w:rFonts w:eastAsiaTheme="minorHAnsi" w:cstheme="minorBidi"/>
-          <w:color w:val="auto"/>
-          <w:sz w:val="24"/>
-          <w:szCs w:val="24"/>
-        </w:rPr>
-        <w:t>.</w:t>
-      </w:r>
-    </w:p>
-    <w:p>
-      <w:r>
-        <w:t>Jens lavede ViewModel</w:t>
-      </w:r>
-      <w:r>
-        <w:t xml:space="preserve"> og fik lagt alle materialerne ind. </w:t>
-      </w:r>
-    </w:p>
-    <w:p>
-      <w:r>
-        <w:t>Michael lavede test</w:t>
-      </w:r>
-      <w:r>
-        <w:t>s</w:t>
-      </w:r>
-      <w:r>
-        <w:t>.</w:t>
-      </w:r>
+      </w:pPr>
+      <w:bookmarkStart w:id="32" w:name="_Toc198024668"/>
+      <w:r>
+        <w:t>Retrospektive meeting</w:t>
+      </w:r>
+      <w:bookmarkEnd w:id="32"/>
+    </w:p>
+    <w:p>
+      <w:r>
+        <w:t>I sprint 2 ændrede vi projektets struktur til at benytte WPF med MVVM-arkitektur. Overgangen fra et konsolprogram til en grafisk brugerflade var en markant ændring, da vi nu skulle arbejde med elementer som drop-</w:t>
+      </w:r>
+      <w:proofErr w:type="spellStart"/>
+      <w:r>
+        <w:t>down</w:t>
+      </w:r>
+      <w:proofErr w:type="spellEnd"/>
+      <w:r>
+        <w:t>-menuer og knapper.</w:t>
+      </w:r>
+    </w:p>
+    <w:p>
+      <w:r>
+        <w:t>Vi erfarede, at vores wireframes blev udarbejdet for sent i processen og derfor ikke nåede at fungere som et forberedende grundlag for WPF-opsætningen, hvilket påvirkede arbejdsgangen negativt.</w:t>
+      </w:r>
+    </w:p>
+    <w:p>
+      <w:r>
+        <w:t xml:space="preserve">Desuden blev det tydeligt, at vi kunne have været mere strukturerede i vores brug af </w:t>
+      </w:r>
+      <w:proofErr w:type="spellStart"/>
+      <w:r>
+        <w:t>Scrum</w:t>
+      </w:r>
+      <w:proofErr w:type="spellEnd"/>
+      <w:r>
+        <w:t xml:space="preserve">. Vi manglede blandt andet hyppigere </w:t>
+      </w:r>
+      <w:proofErr w:type="spellStart"/>
+      <w:r>
+        <w:t>Daily</w:t>
+      </w:r>
+      <w:proofErr w:type="spellEnd"/>
+      <w:r>
+        <w:t xml:space="preserve"> </w:t>
+      </w:r>
+      <w:proofErr w:type="spellStart"/>
+      <w:r>
+        <w:t>Scrums</w:t>
+      </w:r>
+      <w:proofErr w:type="spellEnd"/>
+      <w:r>
+        <w:t>, hvilket gjorde det svært at bevare overblikket over sprintets fremdrift.</w:t>
+      </w:r>
+    </w:p>
+    <w:p/>
+    <w:p>
+      <w:pPr>
+        <w:pStyle w:val="Overskrift2"/>
+      </w:pPr>
+      <w:bookmarkStart w:id="33" w:name="_Toc198024669"/>
+      <w:r>
+        <w:t>Sprint 3</w:t>
+      </w:r>
+      <w:bookmarkEnd w:id="33"/>
     </w:p>
     <w:p>
       <w:pPr>
         <w:pStyle w:val="Overskrift3"/>
       </w:pPr>
-      <w:r>
-        <w:t>Retrospektive meeting</w:t>
-      </w:r>
-      <w:bookmarkEnd w:id="25"/>
-    </w:p>
-    <w:p>
-      <w:pPr>
-        <w:pStyle w:val="Overskrift2"/>
-        <w:rPr>
-          <w:rFonts w:asciiTheme="minorHAnsi" w:eastAsiaTheme="minorHAnsi" w:hAnsiTheme="minorHAnsi" w:cstheme="minorBidi"/>
-          <w:color w:val="auto"/>
-          <w:sz w:val="24"/>
-          <w:szCs w:val="24"/>
-        </w:rPr>
-      </w:pPr>
-      <w:bookmarkStart w:id="26" w:name="_Toc196464549"/>
-      <w:r>
-        <w:rPr>
-          <w:rFonts w:asciiTheme="minorHAnsi" w:eastAsiaTheme="minorHAnsi" w:hAnsiTheme="minorHAnsi" w:cstheme="minorBidi"/>
-          <w:color w:val="auto"/>
-          <w:sz w:val="24"/>
-          <w:szCs w:val="24"/>
-        </w:rPr>
-        <w:t>I sprint 2 ændrede vi projektets struktur til at benytte WPF med MVVM-arkitektur. Overgangen fra et konsolprogram til en grafisk brugerflade var en markant ændring, da vi nu skulle arbejde med elementer som drop-down-menuer og knapper.</w:t>
-      </w:r>
-    </w:p>
-    <w:p>
-      <w:pPr>
-        <w:pStyle w:val="Overskrift2"/>
-        <w:rPr>
-          <w:rFonts w:asciiTheme="minorHAnsi" w:eastAsiaTheme="minorHAnsi" w:hAnsiTheme="minorHAnsi" w:cstheme="minorBidi"/>
-          <w:color w:val="auto"/>
-          <w:sz w:val="24"/>
-          <w:szCs w:val="24"/>
-        </w:rPr>
-      </w:pPr>
-      <w:r>
-        <w:rPr>
-          <w:rFonts w:asciiTheme="minorHAnsi" w:eastAsiaTheme="minorHAnsi" w:hAnsiTheme="minorHAnsi" w:cstheme="minorBidi"/>
-          <w:color w:val="auto"/>
-          <w:sz w:val="24"/>
-          <w:szCs w:val="24"/>
-        </w:rPr>
-        <w:t>Vi erfarede, at vores wireframes blev udarbejdet for sent i processen og derfor ikke nåede at fungere som et forberedende grundlag for WPF-opsætningen, hvilket påvirkede arbejdsgangen negativt.</w:t>
-      </w:r>
-    </w:p>
-    <w:p>
-      <w:pPr>
-        <w:pStyle w:val="Overskrift2"/>
-        <w:rPr>
-          <w:rFonts w:asciiTheme="minorHAnsi" w:eastAsiaTheme="minorHAnsi" w:hAnsiTheme="minorHAnsi" w:cstheme="minorBidi"/>
-          <w:color w:val="auto"/>
-          <w:sz w:val="24"/>
-          <w:szCs w:val="24"/>
-        </w:rPr>
-      </w:pPr>
-      <w:r>
-        <w:rPr>
-          <w:rFonts w:asciiTheme="minorHAnsi" w:eastAsiaTheme="minorHAnsi" w:hAnsiTheme="minorHAnsi" w:cstheme="minorBidi"/>
-          <w:color w:val="auto"/>
-          <w:sz w:val="24"/>
-          <w:szCs w:val="24"/>
-        </w:rPr>
-        <w:t>Desuden blev det tydeligt, at vi kunne have været mere strukturerede i vores brug af Scrum. Vi manglede blandt andet hyppigere Daily Scrums, hvilket gjorde det svært at bevare overblikket over sprintets fremdrift.</w:t>
-      </w:r>
-    </w:p>
-    <w:p/>
-    <w:p>
-      <w:pPr>
-        <w:pStyle w:val="Overskrift2"/>
-      </w:pPr>
-      <w:r>
-        <w:t>Sprint 3</w:t>
-      </w:r>
-      <w:bookmarkEnd w:id="26"/>
+      <w:bookmarkStart w:id="34" w:name="_Toc198024670"/>
+      <w:r>
+        <w:t>Design</w:t>
+      </w:r>
+      <w:bookmarkEnd w:id="34"/>
+    </w:p>
+    <w:p>
+      <w:r>
+        <w:t xml:space="preserve">I sprint 3 </w:t>
+      </w:r>
+      <w:r>
+        <w:t xml:space="preserve">blev der videreudviklet på menuerne i programmet. </w:t>
+      </w:r>
     </w:p>
     <w:p>
       <w:pPr>
         <w:pStyle w:val="Overskrift3"/>
-        <w:rPr>
-          <w:lang w:val="en-US"/>
-        </w:rPr>
-      </w:pPr>
-      <w:bookmarkStart w:id="27" w:name="_Toc196464551"/>
-      <w:r>
-        <w:rPr>
-          <w:lang w:val="en-US"/>
-        </w:rPr>
-        <w:t>Design</w:t>
-      </w:r>
-      <w:bookmarkEnd w:id="27"/>
-    </w:p>
-    <w:p>
-      <w:r>
-        <w:t xml:space="preserve">I sprint 3 </w:t>
-      </w:r>
-      <w:r>
-        <w:t xml:space="preserve">blev der videreudviklet på menuerne i programmet. </w:t>
-      </w:r>
-    </w:p>
-    <w:p>
-      <w:pPr>
-        <w:pStyle w:val="Overskrift3"/>
-      </w:pPr>
-      <w:bookmarkStart w:id="28" w:name="_Toc196464553"/>
+      </w:pPr>
+      <w:bookmarkStart w:id="35" w:name="_Toc198024671"/>
       <w:r>
         <w:t>Programmering / Tests</w:t>
       </w:r>
-      <w:bookmarkEnd w:id="28"/>
-    </w:p>
-    <w:p>
-      <w:bookmarkStart w:id="29" w:name="_Toc196464554"/>
-      <w:r>
-        <w:t>Der blev oprettet en ObservableCollection, som dynamisk tilpasser indholdet baseret på en bool-værdi, så kun det materiale, der er markeret som tilgængeligt, vises.</w:t>
+      <w:bookmarkEnd w:id="35"/>
+    </w:p>
+    <w:p>
+      <w:r>
+        <w:t xml:space="preserve">Jens oprettede en </w:t>
+      </w:r>
+      <w:proofErr w:type="spellStart"/>
+      <w:r>
+        <w:t>ObservableCollection</w:t>
+      </w:r>
+      <w:proofErr w:type="spellEnd"/>
+      <w:r>
+        <w:t xml:space="preserve">, som dynamisk tilpasser indholdet baseret på en </w:t>
+      </w:r>
+      <w:proofErr w:type="spellStart"/>
+      <w:r>
+        <w:t>bool</w:t>
+      </w:r>
+      <w:proofErr w:type="spellEnd"/>
+      <w:r>
+        <w:t>-værdi, så kun det materiale, der er markeret som tilgængeligt, vises.</w:t>
       </w:r>
     </w:p>
     <w:p>
@@ -6927,105 +7450,96 @@
       </w:r>
     </w:p>
     <w:p>
+      <w:r>
+        <w:t>Benjamin videreudviklede workshop-funktionen, så det nu er muligt at tilknytte aktiviteter til en workshop, gemme denne tilknytning i systemet samt fjerne aktiviteter igen efter behov.</w:t>
+      </w:r>
+    </w:p>
+    <w:p>
+      <w:r>
+        <w:t>Cecilie udviklede en rapportgenerator, der gør det muligt at generere rapporter baseret på data fra workshops.</w:t>
+      </w:r>
+    </w:p>
+    <w:p>
       <w:pPr>
         <w:pStyle w:val="Overskrift3"/>
-        <w:rPr>
-          <w:rFonts w:eastAsiaTheme="minorHAnsi" w:cstheme="minorBidi"/>
-          <w:color w:val="auto"/>
-          <w:sz w:val="24"/>
-          <w:szCs w:val="24"/>
-        </w:rPr>
-      </w:pPr>
-      <w:r>
-        <w:rPr>
-          <w:rFonts w:eastAsiaTheme="minorHAnsi" w:cstheme="minorBidi"/>
-          <w:color w:val="auto"/>
-          <w:sz w:val="24"/>
-          <w:szCs w:val="24"/>
-        </w:rPr>
-        <w:t>Cecilie udviklede en rapportgenerator, der gør det muligt at generere rapporter baseret på data fra workshops.</w:t>
-      </w:r>
+      </w:pPr>
+      <w:bookmarkStart w:id="36" w:name="_Toc198024672"/>
+      <w:r>
+        <w:t>Retrospektive meeting</w:t>
+      </w:r>
+      <w:bookmarkEnd w:id="36"/>
+    </w:p>
+    <w:p/>
+    <w:p>
+      <w:pPr>
+        <w:pStyle w:val="Overskrift2"/>
+      </w:pPr>
+      <w:bookmarkStart w:id="37" w:name="_Toc198024673"/>
+      <w:r>
+        <w:t>Sprint 4</w:t>
+      </w:r>
+      <w:bookmarkEnd w:id="37"/>
     </w:p>
     <w:p>
       <w:pPr>
         <w:pStyle w:val="Overskrift3"/>
       </w:pPr>
+      <w:bookmarkStart w:id="38" w:name="_Toc198024674"/>
+      <w:r>
+        <w:t>Design</w:t>
+      </w:r>
+      <w:bookmarkEnd w:id="38"/>
+    </w:p>
+    <w:p>
+      <w:pPr>
+        <w:pStyle w:val="Overskrift3"/>
+      </w:pPr>
+      <w:bookmarkStart w:id="39" w:name="_Toc198024675"/>
+      <w:r>
+        <w:t>Wireframes</w:t>
+      </w:r>
+      <w:bookmarkEnd w:id="39"/>
+    </w:p>
+    <w:p>
+      <w:pPr>
+        <w:pStyle w:val="Overskrift3"/>
+      </w:pPr>
+      <w:bookmarkStart w:id="40" w:name="_Toc198024676"/>
+      <w:r>
+        <w:t>Programmering / Tests</w:t>
+      </w:r>
+      <w:bookmarkEnd w:id="40"/>
+    </w:p>
+    <w:p>
+      <w:pPr>
+        <w:pStyle w:val="Overskrift3"/>
+      </w:pPr>
+      <w:bookmarkStart w:id="41" w:name="_Toc198024677"/>
       <w:r>
         <w:t>Retrospektive meeting</w:t>
       </w:r>
-      <w:bookmarkEnd w:id="29"/>
+      <w:bookmarkEnd w:id="41"/>
     </w:p>
     <w:p/>
     <w:p>
       <w:pPr>
-        <w:pStyle w:val="Overskrift2"/>
-      </w:pPr>
-      <w:bookmarkStart w:id="30" w:name="_Toc196464555"/>
-      <w:r>
-        <w:t>Sprint 4</w:t>
-      </w:r>
-      <w:bookmarkEnd w:id="30"/>
-    </w:p>
-    <w:p>
-      <w:pPr>
-        <w:pStyle w:val="Overskrift3"/>
-      </w:pPr>
-      <w:bookmarkStart w:id="31" w:name="_Toc196464557"/>
-      <w:r>
-        <w:t>Design</w:t>
-      </w:r>
-      <w:bookmarkEnd w:id="31"/>
-    </w:p>
-    <w:p>
-      <w:pPr>
-        <w:pStyle w:val="Overskrift3"/>
-      </w:pPr>
-      <w:bookmarkStart w:id="32" w:name="_Toc196464558"/>
-      <w:r>
-        <w:t>Wireframes</w:t>
-      </w:r>
-      <w:bookmarkEnd w:id="32"/>
-    </w:p>
-    <w:p>
-      <w:pPr>
-        <w:pStyle w:val="Overskrift3"/>
-      </w:pPr>
-      <w:bookmarkStart w:id="33" w:name="_Toc196464559"/>
-      <w:r>
-        <w:t>Programmering / Tests</w:t>
-      </w:r>
-      <w:bookmarkEnd w:id="33"/>
-    </w:p>
-    <w:p>
-      <w:pPr>
-        <w:pStyle w:val="Overskrift3"/>
-      </w:pPr>
-      <w:bookmarkStart w:id="34" w:name="_Toc196464560"/>
-      <w:r>
-        <w:t>Retrospektive meeting</w:t>
-      </w:r>
-      <w:bookmarkEnd w:id="34"/>
-    </w:p>
-    <w:p/>
-    <w:p>
-      <w:pPr>
         <w:pStyle w:val="Overskrift1"/>
       </w:pPr>
-      <w:bookmarkStart w:id="35" w:name="_Toc196464561"/>
+      <w:bookmarkStart w:id="42" w:name="_Toc198024678"/>
       <w:r>
         <w:t>Sikkerhed</w:t>
       </w:r>
-      <w:bookmarkEnd w:id="35"/>
+      <w:bookmarkEnd w:id="42"/>
     </w:p>
     <w:p>
       <w:pPr>
         <w:pStyle w:val="Overskrift1"/>
       </w:pPr>
-      <w:bookmarkStart w:id="36" w:name="_Toc196464562"/>
+      <w:bookmarkStart w:id="43" w:name="_Toc198024679"/>
       <w:r>
         <w:t>Konklusion</w:t>
       </w:r>
-      <w:bookmarkEnd w:id="36"/>
+      <w:bookmarkEnd w:id="43"/>
     </w:p>
     <w:p/>
     <w:p/>
@@ -7047,12 +7561,12 @@
       <w:pPr>
         <w:pStyle w:val="Overskrift1"/>
       </w:pPr>
-      <w:bookmarkStart w:id="37" w:name="_Toc196464563"/>
+      <w:bookmarkStart w:id="44" w:name="_Toc198024680"/>
       <w:r>
         <w:lastRenderedPageBreak/>
         <w:t>Litteratur</w:t>
       </w:r>
-      <w:bookmarkEnd w:id="37"/>
+      <w:bookmarkEnd w:id="44"/>
       <w:r>
         <w:br w:type="page"/>
       </w:r>
@@ -7061,20 +7575,22 @@
       <w:pPr>
         <w:pStyle w:val="Overskrift1"/>
       </w:pPr>
-      <w:bookmarkStart w:id="38" w:name="_Toc196464564"/>
+      <w:bookmarkStart w:id="45" w:name="_Toc198024681"/>
       <w:r>
         <w:lastRenderedPageBreak/>
         <w:t>Bilag</w:t>
       </w:r>
-      <w:bookmarkEnd w:id="38"/>
+      <w:bookmarkEnd w:id="45"/>
     </w:p>
     <w:p>
       <w:pPr>
         <w:pStyle w:val="Overskrift2"/>
       </w:pPr>
+      <w:bookmarkStart w:id="46" w:name="_Toc198024682"/>
       <w:r>
         <w:t>Ordbog:</w:t>
       </w:r>
+      <w:bookmarkEnd w:id="46"/>
     </w:p>
     <w:p>
       <w:pPr>
@@ -7084,11 +7600,19 @@
           <w:iCs w:val="0"/>
         </w:rPr>
       </w:pPr>
+      <w:proofErr w:type="spellStart"/>
       <w:r>
         <w:rPr>
           <w:rStyle w:val="Strk"/>
         </w:rPr>
-        <w:t>Use Case</w:t>
+        <w:t>Use</w:t>
+      </w:r>
+      <w:proofErr w:type="spellEnd"/>
+      <w:r>
+        <w:rPr>
+          <w:rStyle w:val="Strk"/>
+        </w:rPr>
+        <w:t xml:space="preserve"> Case</w:t>
       </w:r>
       <w:r>
         <w:rPr>

--- a/documentation/Report.docx
+++ b/documentation/Report.docx
@@ -881,7 +881,7 @@
                 <w:noProof/>
                 <w:webHidden/>
               </w:rPr>
-              <w:t>4</w:t>
+              <w:t>3</w:t>
             </w:r>
             <w:r>
               <w:rPr>
@@ -951,7 +951,7 @@
                 <w:noProof/>
                 <w:webHidden/>
               </w:rPr>
-              <w:t>4</w:t>
+              <w:t>3</w:t>
             </w:r>
             <w:r>
               <w:rPr>
@@ -1021,7 +1021,7 @@
                 <w:noProof/>
                 <w:webHidden/>
               </w:rPr>
-              <w:t>5</w:t>
+              <w:t>4</w:t>
             </w:r>
             <w:r>
               <w:rPr>
@@ -1091,7 +1091,7 @@
                 <w:noProof/>
                 <w:webHidden/>
               </w:rPr>
-              <w:t>5</w:t>
+              <w:t>4</w:t>
             </w:r>
             <w:r>
               <w:rPr>
@@ -1161,7 +1161,7 @@
                 <w:noProof/>
                 <w:webHidden/>
               </w:rPr>
-              <w:t>5</w:t>
+              <w:t>4</w:t>
             </w:r>
             <w:r>
               <w:rPr>
@@ -1231,7 +1231,7 @@
                 <w:noProof/>
                 <w:webHidden/>
               </w:rPr>
-              <w:t>5</w:t>
+              <w:t>4</w:t>
             </w:r>
             <w:r>
               <w:rPr>
@@ -1301,7 +1301,7 @@
                 <w:noProof/>
                 <w:webHidden/>
               </w:rPr>
-              <w:t>5</w:t>
+              <w:t>4</w:t>
             </w:r>
             <w:r>
               <w:rPr>
@@ -1371,7 +1371,7 @@
                 <w:noProof/>
                 <w:webHidden/>
               </w:rPr>
-              <w:t>5</w:t>
+              <w:t>4</w:t>
             </w:r>
             <w:r>
               <w:rPr>
@@ -1441,7 +1441,7 @@
                 <w:noProof/>
                 <w:webHidden/>
               </w:rPr>
-              <w:t>5</w:t>
+              <w:t>4</w:t>
             </w:r>
             <w:r>
               <w:rPr>
@@ -1511,7 +1511,7 @@
                 <w:noProof/>
                 <w:webHidden/>
               </w:rPr>
-              <w:t>5</w:t>
+              <w:t>4</w:t>
             </w:r>
             <w:r>
               <w:rPr>
@@ -1581,7 +1581,7 @@
                 <w:noProof/>
                 <w:webHidden/>
               </w:rPr>
-              <w:t>6</w:t>
+              <w:t>5</w:t>
             </w:r>
             <w:r>
               <w:rPr>
@@ -1651,7 +1651,7 @@
                 <w:noProof/>
                 <w:webHidden/>
               </w:rPr>
-              <w:t>6</w:t>
+              <w:t>5</w:t>
             </w:r>
             <w:r>
               <w:rPr>
@@ -1721,7 +1721,7 @@
                 <w:noProof/>
                 <w:webHidden/>
               </w:rPr>
-              <w:t>6</w:t>
+              <w:t>5</w:t>
             </w:r>
             <w:r>
               <w:rPr>
@@ -1791,7 +1791,7 @@
                 <w:noProof/>
                 <w:webHidden/>
               </w:rPr>
-              <w:t>6</w:t>
+              <w:t>5</w:t>
             </w:r>
             <w:r>
               <w:rPr>
@@ -1861,7 +1861,7 @@
                 <w:noProof/>
                 <w:webHidden/>
               </w:rPr>
-              <w:t>6</w:t>
+              <w:t>5</w:t>
             </w:r>
             <w:r>
               <w:rPr>
@@ -1931,7 +1931,7 @@
                 <w:noProof/>
                 <w:webHidden/>
               </w:rPr>
-              <w:t>6</w:t>
+              <w:t>5</w:t>
             </w:r>
             <w:r>
               <w:rPr>
@@ -2001,7 +2001,7 @@
                 <w:noProof/>
                 <w:webHidden/>
               </w:rPr>
-              <w:t>7</w:t>
+              <w:t>6</w:t>
             </w:r>
             <w:r>
               <w:rPr>
@@ -2071,7 +2071,7 @@
                 <w:noProof/>
                 <w:webHidden/>
               </w:rPr>
-              <w:t>7</w:t>
+              <w:t>6</w:t>
             </w:r>
             <w:r>
               <w:rPr>
@@ -2142,7 +2142,7 @@
                 <w:noProof/>
                 <w:webHidden/>
               </w:rPr>
-              <w:t>9</w:t>
+              <w:t>8</w:t>
             </w:r>
             <w:r>
               <w:rPr>
@@ -2212,7 +2212,7 @@
                 <w:noProof/>
                 <w:webHidden/>
               </w:rPr>
-              <w:t>9</w:t>
+              <w:t>8</w:t>
             </w:r>
             <w:r>
               <w:rPr>
@@ -2282,7 +2282,7 @@
                 <w:noProof/>
                 <w:webHidden/>
               </w:rPr>
-              <w:t>10</w:t>
+              <w:t>9</w:t>
             </w:r>
             <w:r>
               <w:rPr>
@@ -2352,7 +2352,7 @@
                 <w:noProof/>
                 <w:webHidden/>
               </w:rPr>
-              <w:t>10</w:t>
+              <w:t>9</w:t>
             </w:r>
             <w:r>
               <w:rPr>
@@ -2422,7 +2422,7 @@
                 <w:noProof/>
                 <w:webHidden/>
               </w:rPr>
-              <w:t>10</w:t>
+              <w:t>9</w:t>
             </w:r>
             <w:r>
               <w:rPr>
@@ -2492,7 +2492,7 @@
                 <w:noProof/>
                 <w:webHidden/>
               </w:rPr>
-              <w:t>12</w:t>
+              <w:t>11</w:t>
             </w:r>
             <w:r>
               <w:rPr>
@@ -2555,7 +2555,7 @@
                 <w:noProof/>
                 <w:webHidden/>
               </w:rPr>
-              <w:t>12</w:t>
+              <w:t>11</w:t>
             </w:r>
             <w:r>
               <w:rPr>
@@ -2625,7 +2625,7 @@
                 <w:noProof/>
                 <w:webHidden/>
               </w:rPr>
-              <w:t>12</w:t>
+              <w:t>11</w:t>
             </w:r>
             <w:r>
               <w:rPr>
@@ -2695,7 +2695,7 @@
                 <w:noProof/>
                 <w:webHidden/>
               </w:rPr>
-              <w:t>12</w:t>
+              <w:t>11</w:t>
             </w:r>
             <w:r>
               <w:rPr>
@@ -2765,7 +2765,7 @@
                 <w:noProof/>
                 <w:webHidden/>
               </w:rPr>
-              <w:t>13</w:t>
+              <w:t>12</w:t>
             </w:r>
             <w:r>
               <w:rPr>
@@ -2835,7 +2835,7 @@
                 <w:noProof/>
                 <w:webHidden/>
               </w:rPr>
-              <w:t>13</w:t>
+              <w:t>12</w:t>
             </w:r>
             <w:r>
               <w:rPr>
@@ -2905,7 +2905,7 @@
                 <w:noProof/>
                 <w:webHidden/>
               </w:rPr>
-              <w:t>13</w:t>
+              <w:t>12</w:t>
             </w:r>
             <w:r>
               <w:rPr>
@@ -2975,7 +2975,7 @@
                 <w:noProof/>
                 <w:webHidden/>
               </w:rPr>
-              <w:t>13</w:t>
+              <w:t>12</w:t>
             </w:r>
             <w:r>
               <w:rPr>
@@ -3045,7 +3045,7 @@
                 <w:noProof/>
                 <w:webHidden/>
               </w:rPr>
-              <w:t>14</w:t>
+              <w:t>13</w:t>
             </w:r>
             <w:r>
               <w:rPr>
@@ -3115,7 +3115,7 @@
                 <w:noProof/>
                 <w:webHidden/>
               </w:rPr>
-              <w:t>14</w:t>
+              <w:t>13</w:t>
             </w:r>
             <w:r>
               <w:rPr>
@@ -3185,7 +3185,7 @@
                 <w:noProof/>
                 <w:webHidden/>
               </w:rPr>
-              <w:t>14</w:t>
+              <w:t>13</w:t>
             </w:r>
             <w:r>
               <w:rPr>
@@ -3255,7 +3255,7 @@
                 <w:noProof/>
                 <w:webHidden/>
               </w:rPr>
-              <w:t>14</w:t>
+              <w:t>13</w:t>
             </w:r>
             <w:r>
               <w:rPr>
@@ -3395,7 +3395,7 @@
                 <w:noProof/>
                 <w:webHidden/>
               </w:rPr>
-              <w:t>15</w:t>
+              <w:t>14</w:t>
             </w:r>
             <w:r>
               <w:rPr>
@@ -3465,7 +3465,7 @@
                 <w:noProof/>
                 <w:webHidden/>
               </w:rPr>
-              <w:t>15</w:t>
+              <w:t>14</w:t>
             </w:r>
             <w:r>
               <w:rPr>
@@ -4277,11 +4277,9 @@
         <w:br/>
         <w:t xml:space="preserve">I vores projektstyring bruger vi metoden </w:t>
       </w:r>
-      <w:proofErr w:type="spellStart"/>
       <w:r>
         <w:t>Scrum</w:t>
       </w:r>
-      <w:proofErr w:type="spellEnd"/>
       <w:r>
         <w:t xml:space="preserve"> for en agil softwareudvikling.</w:t>
       </w:r>
@@ -4306,11 +4304,9 @@
       <w:r>
         <w:t xml:space="preserve">Vi bruger Git til versionsstyring og GitHub som </w:t>
       </w:r>
-      <w:proofErr w:type="spellStart"/>
       <w:r>
         <w:t>repository</w:t>
       </w:r>
-      <w:proofErr w:type="spellEnd"/>
       <w:r>
         <w:t xml:space="preserve">. Repository kan ses på </w:t>
       </w:r>
@@ -4359,336 +4355,183 @@
         <w:pStyle w:val="Overskrift2"/>
       </w:pPr>
       <w:bookmarkStart w:id="7" w:name="_Toc198024643"/>
-      <w:proofErr w:type="spellStart"/>
+      <w:r>
+        <w:t>Scrum roller</w:t>
+      </w:r>
+      <w:bookmarkEnd w:id="7"/>
+    </w:p>
+    <w:p>
+      <w:r>
+        <w:rPr>
+          <w:rStyle w:val="Strk"/>
+        </w:rPr>
+        <w:t>Product Owner:</w:t>
+      </w:r>
+      <w:r>
+        <w:t xml:space="preserve"> Cecilie</w:t>
+      </w:r>
+    </w:p>
+    <w:p>
+      <w:pPr>
+        <w:rPr>
+          <w:rStyle w:val="Strk"/>
+        </w:rPr>
+      </w:pPr>
+      <w:r>
+        <w:rPr>
+          <w:rStyle w:val="Strk"/>
+        </w:rPr>
+        <w:t xml:space="preserve">Scrum Master: </w:t>
+      </w:r>
+      <w:r>
+        <w:t>Benjamin</w:t>
+      </w:r>
+    </w:p>
+    <w:p>
+      <w:r>
+        <w:rPr>
+          <w:rStyle w:val="Strk"/>
+        </w:rPr>
+        <w:t>Development Team:</w:t>
+      </w:r>
+      <w:r>
+        <w:t xml:space="preserve"> Jens og Michael</w:t>
+      </w:r>
+    </w:p>
+    <w:p>
+      <w:pPr>
+        <w:pStyle w:val="Overskrift2"/>
+      </w:pPr>
+      <w:bookmarkStart w:id="8" w:name="_Toc198024644"/>
+      <w:r>
+        <w:t>Backlogs</w:t>
+      </w:r>
+      <w:bookmarkEnd w:id="8"/>
+    </w:p>
+    <w:p>
+      <w:r>
+        <w:t xml:space="preserve">Vi benytter en product backlog til at samle og prioritere alle funktionelle krav og opgaver i projektet. I starten blev 27 use cases identificeret og lagt i backloggen. Ud fra denne vælger vi relevante opgaver til hvert sprint og overfører dem til en sprint backlog. </w:t>
+      </w:r>
+    </w:p>
+    <w:p>
+      <w:r>
+        <w:t>Under sprint planning-møde prioriterer vi, hvilke opgaver vi vil arbejde med, baseret på værdi for kunden og systemet som helhed. Backloggen justeres løbende gennem projektet.</w:t>
+      </w:r>
+    </w:p>
+    <w:p>
+      <w:pPr>
+        <w:pStyle w:val="Overskrift2"/>
+      </w:pPr>
+      <w:bookmarkStart w:id="9" w:name="_Toc198024645"/>
+      <w:r>
+        <w:t>Retrospective meeting / sprint review meeting</w:t>
+      </w:r>
+      <w:bookmarkEnd w:id="9"/>
+    </w:p>
+    <w:p>
+      <w:r>
+        <w:t>Vi afholder et retrospective meeting hver mandag, umiddelbart før næste sprint går i gang. Her evaluerer vi forløbet i det netop afsluttede sprint – hvad der fungerede godt, hvilke udfordringer vi mødte, og hvad vi kan gøre bedre i næste sprint.</w:t>
+      </w:r>
+    </w:p>
+    <w:p>
+      <w:r>
+        <w:t>Til mandagsmødet hører en nedskrevet dagsorden, samt et efterfølgende referat, som begge vedlægges som dokumentation i vores repository.</w:t>
+      </w:r>
+    </w:p>
+    <w:p>
+      <w:r>
+        <w:t>Derudover gennemgår vi i sprint review-delen, hvad der er blevet udviklet og demonstrerer eventuelt for hinanden. På den måde sikrer vi løbende læring og tilpasning af vores arbejdsproces.</w:t>
+      </w:r>
+    </w:p>
+    <w:p>
+      <w:pPr>
+        <w:pStyle w:val="Overskrift2"/>
+      </w:pPr>
+      <w:bookmarkStart w:id="10" w:name="_Toc198024646"/>
+      <w:r>
+        <w:lastRenderedPageBreak/>
+        <w:t>Scrum board</w:t>
+      </w:r>
+      <w:bookmarkEnd w:id="10"/>
+    </w:p>
+    <w:p>
+      <w:r>
+        <w:t>Vi bruger et Scrum board via GitHub Projects til at visualisere vores opgaver. Opgaverne er inddelt i kolonnerne: To Do, In Progress, og Done, hvilket giver os overblik over status på opgaver og ansvar. Tavlen opdateres løbende i sprintet og danner grundlag for vores Scrum-møder.</w:t>
+      </w:r>
+    </w:p>
+    <w:p>
+      <w:pPr>
+        <w:pStyle w:val="Overskrift2"/>
+      </w:pPr>
+      <w:bookmarkStart w:id="11" w:name="_Toc198024647"/>
+      <w:r>
+        <w:t>Risikoanalyse</w:t>
+      </w:r>
+      <w:bookmarkEnd w:id="11"/>
+    </w:p>
+    <w:p>
+      <w:r>
+        <w:t>I starten af projektet identificerede vi en række risici – bl.a. manglende erfaring med WPF/MVVM, begrænset tid til test, udfordringer med fremmøde og generel tidsstyring i teamet.</w:t>
+      </w:r>
+    </w:p>
+    <w:p>
+      <w:r>
+        <w:t>Vi håndterer disse risici løbende ved at fordele opgaver efter kompetencer, afholde regelmæssige møder og justere arbejdsmetoden, hvis noget ikke fungerer.</w:t>
+      </w:r>
+    </w:p>
+    <w:p>
+      <w:pPr>
+        <w:pStyle w:val="Overskrift2"/>
+      </w:pPr>
+      <w:bookmarkStart w:id="12" w:name="_Toc198024648"/>
+      <w:r>
+        <w:t xml:space="preserve">Udvælgelse af opgave </w:t>
+      </w:r>
+      <w:r>
+        <w:t>i</w:t>
+      </w:r>
+      <w:r>
+        <w:t xml:space="preserve"> e</w:t>
+      </w:r>
+      <w:r>
+        <w:t>t sprint</w:t>
+      </w:r>
+      <w:bookmarkEnd w:id="12"/>
+    </w:p>
+    <w:p>
+      <w:r>
+        <w:t>Til hvert sprint planning meeting prioriterer vi opgaver fra backloggen, som er relevante og realistiske at løse i sprintets tidsramme. Vi sørger for, at alle teammedlemmer får en opgave, som passer til deres rolle og kompetencer.</w:t>
+      </w:r>
+    </w:p>
+    <w:p>
+      <w:pPr>
+        <w:pStyle w:val="Overskrift2"/>
+      </w:pPr>
+      <w:bookmarkStart w:id="13" w:name="_Toc198024649"/>
+      <w:r>
+        <w:t>Iterationen i et sprint</w:t>
+      </w:r>
+      <w:bookmarkEnd w:id="13"/>
+    </w:p>
+    <w:p>
+      <w:r>
+        <w:t>Vi arbejder iterativt i hvert sprint og holder scrum meetings tirsdag og torsdag, hvor vi kort fortæller, hvad vi har lavet, hvad vi skal i gang med, og om vi har nogle forhindringer.</w:t>
+      </w:r>
+    </w:p>
+    <w:p>
+      <w:r>
+        <w:t>Mellem disse møder koordinerer vi os via Teams og mødes fysisk eller online efter behov. På den måde sikrer vi løbende fremdrift og samarbejde.</w:t>
+      </w:r>
+    </w:p>
+    <w:p>
+      <w:pPr>
+        <w:pStyle w:val="Overskrift1"/>
+      </w:pPr>
+      <w:bookmarkStart w:id="14" w:name="_Toc198024650"/>
       <w:r>
         <w:t>Scrum</w:t>
       </w:r>
-      <w:proofErr w:type="spellEnd"/>
-      <w:r>
-        <w:t xml:space="preserve"> roller</w:t>
-      </w:r>
-      <w:bookmarkEnd w:id="7"/>
-    </w:p>
-    <w:p>
-      <w:r>
-        <w:rPr>
-          <w:rStyle w:val="Strk"/>
-        </w:rPr>
-        <w:t xml:space="preserve">Product </w:t>
-      </w:r>
-      <w:proofErr w:type="spellStart"/>
-      <w:r>
-        <w:rPr>
-          <w:rStyle w:val="Strk"/>
-        </w:rPr>
-        <w:t>Owner</w:t>
-      </w:r>
-      <w:proofErr w:type="spellEnd"/>
-      <w:r>
-        <w:rPr>
-          <w:rStyle w:val="Strk"/>
-        </w:rPr>
-        <w:t>:</w:t>
-      </w:r>
-      <w:r>
-        <w:t xml:space="preserve"> Cecilie</w:t>
-      </w:r>
-    </w:p>
-    <w:p>
-      <w:pPr>
-        <w:rPr>
-          <w:rStyle w:val="Strk"/>
-        </w:rPr>
-      </w:pPr>
-      <w:proofErr w:type="spellStart"/>
-      <w:r>
-        <w:rPr>
-          <w:rStyle w:val="Strk"/>
-        </w:rPr>
-        <w:t>Scrum</w:t>
-      </w:r>
-      <w:proofErr w:type="spellEnd"/>
-      <w:r>
-        <w:rPr>
-          <w:rStyle w:val="Strk"/>
-        </w:rPr>
-        <w:t xml:space="preserve"> Master: </w:t>
-      </w:r>
-      <w:r>
-        <w:t>Benjamin</w:t>
-      </w:r>
-    </w:p>
-    <w:p>
-      <w:r>
-        <w:rPr>
-          <w:rStyle w:val="Strk"/>
-        </w:rPr>
-        <w:t>Development Team:</w:t>
-      </w:r>
-      <w:r>
-        <w:t xml:space="preserve"> Jens og Michael</w:t>
-      </w:r>
-    </w:p>
-    <w:p>
-      <w:pPr>
-        <w:pStyle w:val="Overskrift2"/>
-      </w:pPr>
-      <w:bookmarkStart w:id="8" w:name="_Toc198024644"/>
-      <w:proofErr w:type="spellStart"/>
-      <w:r>
-        <w:t>Backlogs</w:t>
-      </w:r>
-      <w:bookmarkEnd w:id="8"/>
-      <w:proofErr w:type="spellEnd"/>
-    </w:p>
-    <w:p>
-      <w:r>
-        <w:t xml:space="preserve">Vi benytter en product </w:t>
-      </w:r>
-      <w:proofErr w:type="spellStart"/>
-      <w:r>
-        <w:t>backlog</w:t>
-      </w:r>
-      <w:proofErr w:type="spellEnd"/>
-      <w:r>
-        <w:t xml:space="preserve"> til at samle og prioritere alle funktionelle krav og opgaver i projektet. I starten blev 27 </w:t>
-      </w:r>
-      <w:proofErr w:type="spellStart"/>
-      <w:r>
-        <w:t>use</w:t>
-      </w:r>
-      <w:proofErr w:type="spellEnd"/>
-      <w:r>
-        <w:t xml:space="preserve"> cases identificeret og lagt i </w:t>
-      </w:r>
-      <w:proofErr w:type="spellStart"/>
-      <w:r>
-        <w:t>backloggen</w:t>
-      </w:r>
-      <w:proofErr w:type="spellEnd"/>
-      <w:r>
-        <w:t xml:space="preserve">. Ud fra denne vælger vi relevante opgaver til hvert sprint og overfører dem til en sprint </w:t>
-      </w:r>
-      <w:proofErr w:type="spellStart"/>
-      <w:r>
-        <w:t>backlog</w:t>
-      </w:r>
-      <w:proofErr w:type="spellEnd"/>
-      <w:r>
-        <w:t xml:space="preserve">. </w:t>
-      </w:r>
-    </w:p>
-    <w:p>
-      <w:r>
-        <w:t xml:space="preserve">Under sprint planning-møde prioriterer vi, hvilke opgaver vi vil arbejde med, baseret på værdi for kunden og systemet som helhed. </w:t>
-      </w:r>
-      <w:proofErr w:type="spellStart"/>
-      <w:r>
-        <w:t>Backloggen</w:t>
-      </w:r>
-      <w:proofErr w:type="spellEnd"/>
-      <w:r>
-        <w:t xml:space="preserve"> justeres løbende gennem projektet.</w:t>
-      </w:r>
-    </w:p>
-    <w:p>
-      <w:pPr>
-        <w:pStyle w:val="Overskrift2"/>
-      </w:pPr>
-      <w:bookmarkStart w:id="9" w:name="_Toc198024645"/>
-      <w:proofErr w:type="spellStart"/>
-      <w:r>
-        <w:t>Retrospective</w:t>
-      </w:r>
-      <w:proofErr w:type="spellEnd"/>
-      <w:r>
-        <w:t xml:space="preserve"> meeting / sprint </w:t>
-      </w:r>
-      <w:proofErr w:type="spellStart"/>
-      <w:r>
-        <w:t>review</w:t>
-      </w:r>
-      <w:proofErr w:type="spellEnd"/>
-      <w:r>
-        <w:t xml:space="preserve"> meeting</w:t>
-      </w:r>
-      <w:bookmarkEnd w:id="9"/>
-    </w:p>
-    <w:p>
-      <w:r>
-        <w:t xml:space="preserve">Vi afholder et </w:t>
-      </w:r>
-      <w:proofErr w:type="spellStart"/>
-      <w:r>
-        <w:t>retrospective</w:t>
-      </w:r>
-      <w:proofErr w:type="spellEnd"/>
-      <w:r>
-        <w:t xml:space="preserve"> meeting hver mandag, umiddelbart før næste sprint går i gang. Her evaluerer vi forløbet i det netop afsluttede sprint – hvad der fungerede godt, hvilke udfordringer vi mødte, og hvad vi kan gøre bedre i næste sprint.</w:t>
-      </w:r>
-    </w:p>
-    <w:p>
-      <w:r>
-        <w:t xml:space="preserve">Til mandagsmødet hører en nedskrevet dagsorden, samt et efterfølgende referat, som begge vedlægges som dokumentation i vores </w:t>
-      </w:r>
-      <w:proofErr w:type="spellStart"/>
-      <w:r>
-        <w:t>repository</w:t>
-      </w:r>
-      <w:proofErr w:type="spellEnd"/>
-      <w:r>
-        <w:t>.</w:t>
-      </w:r>
-    </w:p>
-    <w:p>
-      <w:r>
-        <w:t xml:space="preserve">Derudover gennemgår vi i sprint </w:t>
-      </w:r>
-      <w:proofErr w:type="spellStart"/>
-      <w:r>
-        <w:t>review</w:t>
-      </w:r>
-      <w:proofErr w:type="spellEnd"/>
-      <w:r>
-        <w:t>-delen, hvad der er blevet udviklet og demonstrerer eventuelt for hinanden. På den måde sikrer vi løbende læring og tilpasning af vores arbejdsproces.</w:t>
-      </w:r>
-    </w:p>
-    <w:p>
-      <w:pPr>
-        <w:pStyle w:val="Overskrift2"/>
-      </w:pPr>
-      <w:bookmarkStart w:id="10" w:name="_Toc198024646"/>
-      <w:proofErr w:type="spellStart"/>
-      <w:r>
-        <w:lastRenderedPageBreak/>
-        <w:t>Scrum</w:t>
-      </w:r>
-      <w:proofErr w:type="spellEnd"/>
-      <w:r>
-        <w:t xml:space="preserve"> board</w:t>
-      </w:r>
-      <w:bookmarkEnd w:id="10"/>
-    </w:p>
-    <w:p>
-      <w:r>
-        <w:t xml:space="preserve">Vi bruger et </w:t>
-      </w:r>
-      <w:proofErr w:type="spellStart"/>
-      <w:r>
-        <w:t>Scrum</w:t>
-      </w:r>
-      <w:proofErr w:type="spellEnd"/>
-      <w:r>
-        <w:t xml:space="preserve"> board via GitHub Projects til at visualisere vores opgaver. Opgaverne er inddelt i kolonnerne: To Do, In Progress, og Done, hvilket giver os overblik over status på opgaver og ansvar. Tavlen opdateres løbende i sprintet og danner grundlag for vores </w:t>
-      </w:r>
-      <w:proofErr w:type="spellStart"/>
-      <w:r>
-        <w:t>Scrum</w:t>
-      </w:r>
-      <w:proofErr w:type="spellEnd"/>
-      <w:r>
-        <w:t>-møder.</w:t>
-      </w:r>
-    </w:p>
-    <w:p>
-      <w:pPr>
-        <w:pStyle w:val="Overskrift2"/>
-      </w:pPr>
-      <w:bookmarkStart w:id="11" w:name="_Toc198024647"/>
-      <w:r>
-        <w:t>Risikoanalyse</w:t>
-      </w:r>
-      <w:bookmarkEnd w:id="11"/>
-    </w:p>
-    <w:p>
-      <w:r>
-        <w:t>I starten af projektet identificerede vi en række risici – bl.a. manglende erfaring med WPF/MVVM, begrænset tid til test, udfordringer med fremmøde og generel tidsstyring i teamet.</w:t>
-      </w:r>
-    </w:p>
-    <w:p>
-      <w:r>
-        <w:t>Vi håndterer disse risici løbende ved at fordele opgaver efter kompetencer, afholde regelmæssige møder og justere arbejdsmetoden, hvis noget ikke fungerer.</w:t>
-      </w:r>
-    </w:p>
-    <w:p>
-      <w:pPr>
-        <w:pStyle w:val="Overskrift2"/>
-      </w:pPr>
-      <w:bookmarkStart w:id="12" w:name="_Toc198024648"/>
-      <w:r>
-        <w:t xml:space="preserve">Udvælgelse af opgave </w:t>
-      </w:r>
-      <w:r>
-        <w:t>i</w:t>
-      </w:r>
-      <w:r>
-        <w:t xml:space="preserve"> e</w:t>
-      </w:r>
-      <w:r>
-        <w:t>t sprint</w:t>
-      </w:r>
-      <w:bookmarkEnd w:id="12"/>
-    </w:p>
-    <w:p>
-      <w:r>
-        <w:t xml:space="preserve">Til hvert sprint </w:t>
-      </w:r>
-      <w:proofErr w:type="spellStart"/>
-      <w:r>
-        <w:t>planning</w:t>
-      </w:r>
-      <w:proofErr w:type="spellEnd"/>
-      <w:r>
-        <w:t xml:space="preserve"> meeting prioriterer vi opgaver fra </w:t>
-      </w:r>
-      <w:proofErr w:type="spellStart"/>
-      <w:r>
-        <w:t>backloggen</w:t>
-      </w:r>
-      <w:proofErr w:type="spellEnd"/>
-      <w:r>
-        <w:t>, som er relevante og realistiske at løse i sprintets tidsramme. Vi sørger for, at alle teammedlemmer får en opgave, som passer til deres rolle og kompetencer.</w:t>
-      </w:r>
-    </w:p>
-    <w:p>
-      <w:pPr>
-        <w:pStyle w:val="Overskrift2"/>
-      </w:pPr>
-      <w:bookmarkStart w:id="13" w:name="_Toc198024649"/>
-      <w:r>
-        <w:t>Iterationen i et sprint</w:t>
-      </w:r>
-      <w:bookmarkEnd w:id="13"/>
-    </w:p>
-    <w:p>
-      <w:r>
-        <w:t xml:space="preserve">Vi arbejder iterativt i hvert sprint og holder </w:t>
-      </w:r>
-      <w:proofErr w:type="spellStart"/>
-      <w:r>
-        <w:t>scrum</w:t>
-      </w:r>
-      <w:proofErr w:type="spellEnd"/>
-      <w:r>
-        <w:t xml:space="preserve"> meetings tirsdag og torsdag, hvor vi kort fortæller, hvad vi har lavet, hvad vi skal i gang med, og om vi har nogle forhindringer.</w:t>
-      </w:r>
-    </w:p>
-    <w:p>
-      <w:r>
-        <w:t>Mellem disse møder koordinerer vi os via Teams og mødes fysisk eller online efter behov. På den måde sikrer vi løbende fremdrift og samarbejde.</w:t>
-      </w:r>
-    </w:p>
-    <w:p>
-      <w:pPr>
-        <w:pStyle w:val="Overskrift1"/>
-      </w:pPr>
-      <w:bookmarkStart w:id="14" w:name="_Toc198024650"/>
-      <w:proofErr w:type="spellStart"/>
-      <w:r>
-        <w:t>Scrum</w:t>
-      </w:r>
       <w:bookmarkEnd w:id="14"/>
-      <w:proofErr w:type="spellEnd"/>
     </w:p>
     <w:p>
       <w:pPr>
@@ -4869,7 +4712,6 @@
         </w:rPr>
       </w:pPr>
       <w:bookmarkStart w:id="16" w:name="_Toc198024652"/>
-      <w:proofErr w:type="spellStart"/>
       <w:r>
         <w:rPr>
           <w:rStyle w:val="Strk"/>
@@ -4877,24 +4719,15 @@
           <w:bCs w:val="0"/>
         </w:rPr>
         <w:lastRenderedPageBreak/>
-        <w:t>Use</w:t>
-      </w:r>
-      <w:proofErr w:type="spellEnd"/>
+        <w:t>Use Cases:</w:t>
+      </w:r>
+      <w:bookmarkEnd w:id="16"/>
       <w:r>
         <w:rPr>
           <w:rStyle w:val="Strk"/>
           <w:b w:val="0"/>
           <w:bCs w:val="0"/>
         </w:rPr>
-        <w:t xml:space="preserve"> Cases:</w:t>
-      </w:r>
-      <w:bookmarkEnd w:id="16"/>
-      <w:r>
-        <w:rPr>
-          <w:rStyle w:val="Strk"/>
-          <w:b w:val="0"/>
-          <w:bCs w:val="0"/>
-        </w:rPr>
         <w:t xml:space="preserve"> </w:t>
       </w:r>
     </w:p>
@@ -4906,33 +4739,15 @@
         <w:t>havde udarbejdet</w:t>
       </w:r>
       <w:r>
-        <w:t xml:space="preserve"> 27 </w:t>
-      </w:r>
-      <w:proofErr w:type="spellStart"/>
-      <w:r>
-        <w:t>use</w:t>
-      </w:r>
-      <w:proofErr w:type="spellEnd"/>
-      <w:r>
-        <w:t xml:space="preserve"> cases, som vi skrev ind i vores </w:t>
-      </w:r>
-      <w:proofErr w:type="spellStart"/>
-      <w:r>
-        <w:t>backlog</w:t>
-      </w:r>
-      <w:proofErr w:type="spellEnd"/>
+        <w:t xml:space="preserve"> 27 use cases, som vi skrev ind i vores backlog</w:t>
+      </w:r>
       <w:r>
         <w:t>:</w:t>
       </w:r>
     </w:p>
     <w:p>
-      <w:proofErr w:type="spellStart"/>
-      <w:r>
-        <w:t>Use</w:t>
-      </w:r>
-      <w:proofErr w:type="spellEnd"/>
-      <w:r>
-        <w:t xml:space="preserve"> Cases </w:t>
+      <w:r>
+        <w:t xml:space="preserve">Use Cases </w:t>
       </w:r>
     </w:p>
     <w:p>
@@ -5354,6 +5169,69 @@
     <w:p>
       <w:pPr>
         <w:pStyle w:val="Listeafsnit"/>
+        <w:rPr>
+          <w:sz w:val="22"/>
+          <w:szCs w:val="22"/>
+        </w:rPr>
+      </w:pPr>
+      <w:r>
+        <w:rPr>
+          <w:sz w:val="22"/>
+          <w:szCs w:val="22"/>
+        </w:rPr>
+        <w:t xml:space="preserve">Brugeren ændrer workshops navn. </w:t>
+      </w:r>
+    </w:p>
+    <w:p>
+      <w:pPr>
+        <w:pStyle w:val="Listeafsnit"/>
+        <w:numPr>
+          <w:ilvl w:val="0"/>
+          <w:numId w:val="0"/>
+        </w:numPr>
+        <w:ind w:left="1440"/>
+        <w:rPr>
+          <w:sz w:val="22"/>
+          <w:szCs w:val="22"/>
+        </w:rPr>
+      </w:pPr>
+    </w:p>
+    <w:p>
+      <w:pPr>
+        <w:pStyle w:val="Listeafsnit"/>
+        <w:numPr>
+          <w:ilvl w:val="0"/>
+          <w:numId w:val="0"/>
+        </w:numPr>
+        <w:ind w:left="1440"/>
+        <w:rPr>
+          <w:sz w:val="22"/>
+          <w:szCs w:val="22"/>
+        </w:rPr>
+      </w:pPr>
+    </w:p>
+    <w:p>
+      <w:pPr>
+        <w:pStyle w:val="Listeafsnit"/>
+        <w:numPr>
+          <w:ilvl w:val="0"/>
+          <w:numId w:val="0"/>
+        </w:numPr>
+        <w:ind w:left="1440"/>
+        <w:rPr>
+          <w:sz w:val="22"/>
+          <w:szCs w:val="22"/>
+        </w:rPr>
+      </w:pPr>
+    </w:p>
+    <w:p>
+      <w:pPr>
+        <w:pStyle w:val="Listeafsnit"/>
+        <w:numPr>
+          <w:ilvl w:val="0"/>
+          <w:numId w:val="0"/>
+        </w:numPr>
+        <w:ind w:left="1440"/>
         <w:rPr>
           <w:rStyle w:val="Strk"/>
           <w:b w:val="0"/>
@@ -5362,13 +5240,6 @@
           <w:szCs w:val="22"/>
         </w:rPr>
       </w:pPr>
-      <w:r>
-        <w:rPr>
-          <w:sz w:val="22"/>
-          <w:szCs w:val="22"/>
-        </w:rPr>
-        <w:t xml:space="preserve">Brugeren ændrer workshops navn. </w:t>
-      </w:r>
     </w:p>
     <w:p>
       <w:pPr>
@@ -5381,27 +5252,14 @@
         <w:rPr>
           <w:rStyle w:val="Overskrift3Tegn"/>
         </w:rPr>
+        <w:lastRenderedPageBreak/>
         <w:t>BMC</w:t>
       </w:r>
       <w:r>
         <w:rPr>
           <w:rStyle w:val="Overskrift3Tegn"/>
         </w:rPr>
-        <w:t xml:space="preserve"> (Business Model </w:t>
-      </w:r>
-      <w:proofErr w:type="spellStart"/>
-      <w:r>
-        <w:rPr>
-          <w:rStyle w:val="Overskrift3Tegn"/>
-        </w:rPr>
-        <w:t>Canvas</w:t>
-      </w:r>
-      <w:proofErr w:type="spellEnd"/>
-      <w:r>
-        <w:rPr>
-          <w:rStyle w:val="Overskrift3Tegn"/>
-        </w:rPr>
-        <w:t>)</w:t>
+        <w:t xml:space="preserve"> (Business Model Canvas)</w:t>
       </w:r>
       <w:r>
         <w:rPr>
@@ -5429,7 +5287,6 @@
           <w:noProof/>
           <w:lang w:val="en-US"/>
         </w:rPr>
-        <w:lastRenderedPageBreak/>
         <w:drawing>
           <wp:inline distT="0" distB="0" distL="0" distR="0" wp14:anchorId="59DCF9BA" wp14:editId="7E7CE51F">
             <wp:extent cx="4762500" cy="2968515"/>
@@ -5736,36 +5593,25 @@
           <w:iCs w:val="0"/>
           <w:color w:val="auto"/>
         </w:rPr>
-        <w:t xml:space="preserve">Model Classes og Model </w:t>
-      </w:r>
-      <w:proofErr w:type="spellStart"/>
-      <w:r>
+        <w:t>Model Classes og Model Repositories</w:t>
+      </w:r>
+    </w:p>
+    <w:p>
+      <w:pPr>
         <w:rPr>
           <w:rStyle w:val="Svagfremhvning"/>
           <w:i w:val="0"/>
           <w:iCs w:val="0"/>
           <w:color w:val="auto"/>
         </w:rPr>
-        <w:t>Repositories</w:t>
-      </w:r>
-      <w:proofErr w:type="spellEnd"/>
-    </w:p>
-    <w:p>
-      <w:pPr>
+      </w:pPr>
+      <w:r>
         <w:rPr>
           <w:rStyle w:val="Svagfremhvning"/>
           <w:i w:val="0"/>
           <w:iCs w:val="0"/>
           <w:color w:val="auto"/>
         </w:rPr>
-      </w:pPr>
-      <w:r>
-        <w:rPr>
-          <w:rStyle w:val="Svagfremhvning"/>
-          <w:i w:val="0"/>
-          <w:iCs w:val="0"/>
-          <w:color w:val="auto"/>
-        </w:rPr>
         <w:br w:type="page"/>
       </w:r>
     </w:p>
@@ -5795,74 +5641,42 @@
           <w:b w:val="0"/>
           <w:bCs w:val="0"/>
         </w:rPr>
-        <w:t xml:space="preserve">dvælgelse af </w:t>
-      </w:r>
-      <w:proofErr w:type="spellStart"/>
+        <w:t>dvælgelse af U</w:t>
+      </w:r>
       <w:r>
         <w:rPr>
           <w:rStyle w:val="Strk"/>
           <w:b w:val="0"/>
           <w:bCs w:val="0"/>
         </w:rPr>
-        <w:t>U</w:t>
-      </w:r>
+        <w:t>se Cases:</w:t>
+      </w:r>
+      <w:bookmarkEnd w:id="20"/>
       <w:r>
         <w:rPr>
           <w:rStyle w:val="Strk"/>
           <w:b w:val="0"/>
           <w:bCs w:val="0"/>
         </w:rPr>
-        <w:t>se</w:t>
-      </w:r>
-      <w:proofErr w:type="spellEnd"/>
-      <w:r>
+        <w:t xml:space="preserve"> </w:t>
+      </w:r>
+    </w:p>
+    <w:p>
+      <w:r>
+        <w:t xml:space="preserve">Vi udvalgte de 5 mest relevante, som vi ville kunne udvikle et brugbart produkt ud fra. </w:t>
+      </w:r>
+    </w:p>
+    <w:p>
+      <w:pPr>
         <w:rPr>
           <w:rStyle w:val="Strk"/>
-          <w:b w:val="0"/>
-          <w:bCs w:val="0"/>
-        </w:rPr>
-        <w:t xml:space="preserve"> Cases:</w:t>
-      </w:r>
-      <w:bookmarkEnd w:id="20"/>
+        </w:rPr>
+      </w:pPr>
       <w:r>
         <w:rPr>
           <w:rStyle w:val="Strk"/>
-          <w:b w:val="0"/>
-          <w:bCs w:val="0"/>
-        </w:rPr>
-        <w:t xml:space="preserve"> </w:t>
-      </w:r>
-    </w:p>
-    <w:p>
-      <w:r>
-        <w:t xml:space="preserve">Vi udvalgte de 5 mest relevante, som vi ville kunne udvikle et brugbart produkt ud fra. </w:t>
-      </w:r>
-    </w:p>
-    <w:p>
-      <w:pPr>
-        <w:rPr>
-          <w:rStyle w:val="Strk"/>
-        </w:rPr>
-      </w:pPr>
-      <w:r>
-        <w:rPr>
-          <w:rStyle w:val="Strk"/>
-        </w:rPr>
-        <w:t xml:space="preserve">De 5 </w:t>
-      </w:r>
-      <w:proofErr w:type="spellStart"/>
-      <w:r>
-        <w:rPr>
-          <w:rStyle w:val="Strk"/>
-        </w:rPr>
-        <w:t>use</w:t>
-      </w:r>
-      <w:proofErr w:type="spellEnd"/>
-      <w:r>
-        <w:rPr>
-          <w:rStyle w:val="Strk"/>
-        </w:rPr>
-        <w:t xml:space="preserve"> cases:</w:t>
+        </w:rPr>
+        <w:t>De 5 use cases:</w:t>
       </w:r>
     </w:p>
     <w:p>
@@ -6203,15 +6017,7 @@
     </w:p>
     <w:p>
       <w:r>
-        <w:t xml:space="preserve">Til hver af de fem valgte </w:t>
-      </w:r>
-      <w:proofErr w:type="spellStart"/>
-      <w:r>
-        <w:t>use</w:t>
-      </w:r>
-      <w:proofErr w:type="spellEnd"/>
-      <w:r>
-        <w:t xml:space="preserve"> cases lavede Benjamin et sekvensdiagram (SD). Diagrammerne viser interaktionen mellem bruger og system og danner grundlag for både brugergrænseflade og programmets flow. </w:t>
+        <w:t xml:space="preserve">Til hver af de fem valgte use cases lavede Benjamin et sekvensdiagram (SD). Diagrammerne viser interaktionen mellem bruger og system og danner grundlag for både brugergrænseflade og programmets flow. </w:t>
       </w:r>
     </w:p>
     <w:p>
@@ -6751,9 +6557,8 @@
           <w:iCs w:val="0"/>
           <w:color w:val="auto"/>
         </w:rPr>
-        <w:t xml:space="preserve"> Model Classes og Model </w:t>
-      </w:r>
-      <w:proofErr w:type="spellStart"/>
+        <w:t xml:space="preserve"> Model Classes og Model Repositories</w:t>
+      </w:r>
       <w:r>
         <w:rPr>
           <w:rStyle w:val="Svagfremhvning"/>
@@ -6761,28 +6566,28 @@
           <w:iCs w:val="0"/>
           <w:color w:val="auto"/>
         </w:rPr>
-        <w:t>Repositories</w:t>
-      </w:r>
-      <w:proofErr w:type="spellEnd"/>
-      <w:r>
+        <w:t xml:space="preserve">. </w:t>
+      </w:r>
+    </w:p>
+    <w:p>
+      <w:pPr>
         <w:rPr>
           <w:rStyle w:val="Svagfremhvning"/>
           <w:i w:val="0"/>
           <w:iCs w:val="0"/>
           <w:color w:val="auto"/>
         </w:rPr>
-        <w:t xml:space="preserve">. </w:t>
-      </w:r>
-    </w:p>
-    <w:p>
-      <w:pPr>
+      </w:pPr>
+      <w:r>
         <w:rPr>
           <w:rStyle w:val="Svagfremhvning"/>
           <w:i w:val="0"/>
           <w:iCs w:val="0"/>
           <w:color w:val="auto"/>
         </w:rPr>
-      </w:pPr>
+        <w:lastRenderedPageBreak/>
+        <w:t>Test</w:t>
+      </w:r>
       <w:r>
         <w:rPr>
           <w:rStyle w:val="Svagfremhvning"/>
@@ -6790,8 +6595,7 @@
           <w:iCs w:val="0"/>
           <w:color w:val="auto"/>
         </w:rPr>
-        <w:lastRenderedPageBreak/>
-        <w:t>Test</w:t>
+        <w:t xml:space="preserve">s </w:t>
       </w:r>
       <w:r>
         <w:rPr>
@@ -6800,7 +6604,7 @@
           <w:iCs w:val="0"/>
           <w:color w:val="auto"/>
         </w:rPr>
-        <w:t xml:space="preserve">s </w:t>
+        <w:t>nåede vi ikk</w:t>
       </w:r>
       <w:r>
         <w:rPr>
@@ -6809,27 +6613,93 @@
           <w:iCs w:val="0"/>
           <w:color w:val="auto"/>
         </w:rPr>
-        <w:t>nåede vi ikk</w:t>
-      </w:r>
-      <w:r>
-        <w:rPr>
-          <w:rStyle w:val="Svagfremhvning"/>
-          <w:i w:val="0"/>
-          <w:iCs w:val="0"/>
+        <w:t>e i første Sprint.</w:t>
+      </w:r>
+    </w:p>
+    <w:p>
+      <w:pPr>
+        <w:pStyle w:val="Overskrift3"/>
+      </w:pPr>
+      <w:bookmarkStart w:id="27" w:name="_Toc198024663"/>
+      <w:r>
+        <w:t>Retrospektive meeting</w:t>
+      </w:r>
+      <w:bookmarkEnd w:id="27"/>
+    </w:p>
+    <w:p>
+      <w:pPr>
+        <w:pStyle w:val="OBS"/>
+        <w:rPr>
           <w:color w:val="auto"/>
         </w:rPr>
-        <w:t>e i første Sprint.</w:t>
-      </w:r>
-    </w:p>
-    <w:p>
-      <w:pPr>
-        <w:pStyle w:val="Overskrift3"/>
-      </w:pPr>
-      <w:bookmarkStart w:id="27" w:name="_Toc198024663"/>
-      <w:r>
-        <w:t>Retrospektive meeting</w:t>
-      </w:r>
-      <w:bookmarkEnd w:id="27"/>
+      </w:pPr>
+      <w:r>
+        <w:rPr>
+          <w:color w:val="auto"/>
+        </w:rPr>
+        <w:t xml:space="preserve">I slutningen af </w:t>
+      </w:r>
+      <w:r>
+        <w:rPr>
+          <w:color w:val="auto"/>
+        </w:rPr>
+        <w:t>S</w:t>
+      </w:r>
+      <w:r>
+        <w:rPr>
+          <w:color w:val="auto"/>
+        </w:rPr>
+        <w:t>print 1 afholdt</w:t>
+      </w:r>
+      <w:r>
+        <w:rPr>
+          <w:color w:val="auto"/>
+        </w:rPr>
+        <w:t xml:space="preserve">e </w:t>
+      </w:r>
+      <w:r>
+        <w:rPr>
+          <w:color w:val="auto"/>
+        </w:rPr>
+        <w:t xml:space="preserve">vi et retrospektivt møde, hvor vi evaluerede </w:t>
+      </w:r>
+      <w:r>
+        <w:rPr>
+          <w:color w:val="auto"/>
+        </w:rPr>
+        <w:t>S</w:t>
+      </w:r>
+      <w:r>
+        <w:rPr>
+          <w:color w:val="auto"/>
+        </w:rPr>
+        <w:t xml:space="preserve">printets forløb. </w:t>
+      </w:r>
+      <w:r>
+        <w:rPr>
+          <w:color w:val="auto"/>
+        </w:rPr>
+        <w:t xml:space="preserve">Vi havde en god dialog og snakkede om tingene. </w:t>
+      </w:r>
+    </w:p>
+    <w:p>
+      <w:r>
+        <w:t>Det blev konstateret, at Scrum-metoden ikke blev fulgt korrekt. Projektet skulle have startet med udvælgelsen af en enkelt use case, hvorefter en ny use case skulle vælges for hvert sprint.</w:t>
+      </w:r>
+    </w:p>
+    <w:p>
+      <w:r>
+        <w:t>I stedet fulgte processen en "vandfalds"-struktur, hvilket ikke er i overensstemmelse med Scrum-principperne.</w:t>
+      </w:r>
+      <w:r>
+        <w:t xml:space="preserve"> </w:t>
+      </w:r>
+      <w:r>
+        <w:t>I stedet for at lave alle klasser, burde vi have nøjedes med én fælles klasse for at afprøve arkitekturen først.</w:t>
+      </w:r>
+      <w:r>
+        <w:t xml:space="preserve"> </w:t>
+      </w:r>
     </w:p>
     <w:p>
       <w:pPr>
@@ -6842,324 +6712,211 @@
         <w:rPr>
           <w:color w:val="auto"/>
         </w:rPr>
-        <w:t xml:space="preserve">I slutningen af </w:t>
+        <w:t>Skiftet</w:t>
       </w:r>
       <w:r>
         <w:rPr>
           <w:color w:val="auto"/>
         </w:rPr>
-        <w:t>S</w:t>
+        <w:t xml:space="preserve"> til WPF og MVVM </w:t>
       </w:r>
       <w:r>
         <w:rPr>
           <w:color w:val="auto"/>
         </w:rPr>
-        <w:t>print 1 afholdt</w:t>
+        <w:t xml:space="preserve">gav </w:t>
       </w:r>
       <w:r>
         <w:rPr>
           <w:color w:val="auto"/>
         </w:rPr>
-        <w:t xml:space="preserve">e </w:t>
-      </w:r>
-      <w:r>
+        <w:t xml:space="preserve">ny læring, som vi tog med videre i næste sprint. </w:t>
+      </w:r>
+    </w:p>
+    <w:p>
+      <w:pPr>
+        <w:pStyle w:val="OBS"/>
         <w:rPr>
           <w:color w:val="auto"/>
         </w:rPr>
-        <w:t xml:space="preserve">vi et retrospektivt møde, hvor vi evaluerede </w:t>
-      </w:r>
+      </w:pPr>
       <w:r>
         <w:rPr>
           <w:color w:val="auto"/>
         </w:rPr>
-        <w:t>S</w:t>
+        <w:t>Vores sekvensdiagrammer og wireframes sk</w:t>
       </w:r>
       <w:r>
         <w:rPr>
           <w:color w:val="auto"/>
         </w:rPr>
-        <w:t xml:space="preserve">printets forløb. </w:t>
+        <w:t>ul</w:t>
       </w:r>
       <w:r>
         <w:rPr>
           <w:color w:val="auto"/>
         </w:rPr>
-        <w:t xml:space="preserve">Vi havde en god dialog og snakkede om tingene. </w:t>
-      </w:r>
-    </w:p>
-    <w:p>
-      <w:r>
-        <w:t xml:space="preserve">Vi fandt ud af, at vi ikke havde brugt </w:t>
-      </w:r>
-      <w:proofErr w:type="spellStart"/>
-      <w:r>
-        <w:t>Scrum</w:t>
-      </w:r>
-      <w:proofErr w:type="spellEnd"/>
-      <w:r>
-        <w:t xml:space="preserve"> korrekt. Vi skulle have udvalgt en enkelt </w:t>
-      </w:r>
-      <w:proofErr w:type="spellStart"/>
-      <w:r>
-        <w:t>use</w:t>
-      </w:r>
-      <w:proofErr w:type="spellEnd"/>
-      <w:r>
-        <w:t xml:space="preserve"> case til at starte med og så have valgt en ny for hvert sprint. </w:t>
-      </w:r>
-    </w:p>
-    <w:p>
-      <w:r>
+        <w:t>l</w:t>
+      </w:r>
+      <w:r>
+        <w:rPr>
+          <w:color w:val="auto"/>
+        </w:rPr>
+        <w:t>e</w:t>
+      </w:r>
+      <w:r>
+        <w:rPr>
+          <w:color w:val="auto"/>
+        </w:rPr>
+        <w:t xml:space="preserve"> revideres i andet sprint, så det passe</w:t>
+      </w:r>
+      <w:r>
+        <w:rPr>
+          <w:color w:val="auto"/>
+        </w:rPr>
+        <w:t xml:space="preserve">de </w:t>
+      </w:r>
+      <w:r>
+        <w:rPr>
+          <w:color w:val="auto"/>
+        </w:rPr>
+        <w:t>med den nye struktur.</w:t>
+      </w:r>
+    </w:p>
+    <w:p>
+      <w:pPr>
+        <w:pStyle w:val="OBS"/>
+        <w:rPr>
+          <w:color w:val="auto"/>
+        </w:rPr>
+      </w:pPr>
+      <w:r>
+        <w:rPr>
+          <w:color w:val="auto"/>
+        </w:rPr>
         <w:t xml:space="preserve">Vi </w:t>
       </w:r>
       <w:r>
-        <w:t>var egentlig ved at køre</w:t>
-      </w:r>
-      <w:r>
-        <w:t xml:space="preserve"> ”</w:t>
-      </w:r>
+        <w:rPr>
+          <w:color w:val="auto"/>
+        </w:rPr>
+        <w:t>blev</w:t>
+      </w:r>
+      <w:r>
+        <w:rPr>
+          <w:color w:val="auto"/>
+        </w:rPr>
+        <w:t xml:space="preserve"> ikke helt færdige med test. </w:t>
+      </w:r>
+    </w:p>
+    <w:p>
+      <w:pPr>
+        <w:pStyle w:val="OBS"/>
+        <w:rPr>
+          <w:color w:val="auto"/>
+        </w:rPr>
+      </w:pPr>
+      <w:r>
+        <w:rPr>
+          <w:color w:val="auto"/>
+        </w:rPr>
+        <w:t xml:space="preserve">Tilføjelser på </w:t>
+      </w:r>
+      <w:r>
+        <w:rPr>
+          <w:color w:val="auto"/>
+        </w:rPr>
+        <w:t>GitHub</w:t>
+      </w:r>
+      <w:r>
+        <w:rPr>
+          <w:color w:val="auto"/>
+        </w:rPr>
+        <w:t xml:space="preserve"> </w:t>
+      </w:r>
+      <w:r>
+        <w:rPr>
+          <w:color w:val="auto"/>
+        </w:rPr>
+        <w:t>skulle, indtil nu, altid godkendes</w:t>
+      </w:r>
+      <w:r>
+        <w:rPr>
+          <w:color w:val="auto"/>
+        </w:rPr>
+        <w:t xml:space="preserve"> </w:t>
+      </w:r>
+      <w:r>
+        <w:rPr>
+          <w:color w:val="auto"/>
+        </w:rPr>
+        <w:t>et andet teammedlem</w:t>
+      </w:r>
+      <w:r>
+        <w:rPr>
+          <w:color w:val="auto"/>
+        </w:rPr>
+        <w:t>. Det</w:t>
+      </w:r>
+      <w:r>
+        <w:rPr>
+          <w:color w:val="auto"/>
+        </w:rPr>
+        <w:t xml:space="preserve"> fungerede</w:t>
+      </w:r>
+      <w:r>
+        <w:rPr>
+          <w:color w:val="auto"/>
+        </w:rPr>
+        <w:t xml:space="preserve"> dog</w:t>
+      </w:r>
+      <w:r>
+        <w:rPr>
+          <w:color w:val="auto"/>
+        </w:rPr>
+        <w:t xml:space="preserve"> ikke i forhold til den måde vi arbejde</w:t>
+      </w:r>
+      <w:r>
+        <w:rPr>
+          <w:color w:val="auto"/>
+        </w:rPr>
+        <w:t>de</w:t>
+      </w:r>
+      <w:r>
+        <w:rPr>
+          <w:color w:val="auto"/>
+        </w:rPr>
+        <w:t xml:space="preserve"> på, </w:t>
+      </w:r>
+      <w:r>
+        <w:rPr>
+          <w:color w:val="auto"/>
+        </w:rPr>
+        <w:t xml:space="preserve">da det simpelthen tager for lang tid, </w:t>
+      </w:r>
+      <w:r>
+        <w:rPr>
+          <w:color w:val="auto"/>
+        </w:rPr>
+        <w:t>så det slog vi fra igen.</w:t>
+      </w:r>
+    </w:p>
+    <w:p>
+      <w:pPr>
+        <w:pStyle w:val="Overskrift2"/>
+      </w:pPr>
+      <w:bookmarkStart w:id="28" w:name="_Toc198024664"/>
+      <w:r>
+        <w:t>Sprint 2</w:t>
+      </w:r>
+      <w:bookmarkEnd w:id="28"/>
+    </w:p>
+    <w:p>
       <w:r>
         <w:t>V</w:t>
       </w:r>
       <w:r>
-        <w:t>andfald</w:t>
-      </w:r>
-      <w:r>
-        <w:t>s”-strukturen</w:t>
-      </w:r>
-      <w:r>
-        <w:t xml:space="preserve">, hvilket ikke er meningen med </w:t>
-      </w:r>
-      <w:proofErr w:type="spellStart"/>
-      <w:r>
-        <w:t>S</w:t>
-      </w:r>
-      <w:r>
-        <w:t>crum</w:t>
-      </w:r>
-      <w:proofErr w:type="spellEnd"/>
-      <w:r>
-        <w:t>.</w:t>
-      </w:r>
-    </w:p>
-    <w:p/>
-    <w:p>
-      <w:r>
-        <w:t xml:space="preserve">I stedet for at lave alle klasser, </w:t>
-      </w:r>
-      <w:r>
-        <w:t>burde vi have nøjedes med én fælles klasse for at afprøve arkitekturen først.</w:t>
-      </w:r>
-      <w:r>
-        <w:t xml:space="preserve"> </w:t>
-      </w:r>
-    </w:p>
-    <w:p>
-      <w:r>
-        <w:t>Derudover gav skiftet til WPF og MVVM ny læring, som vi t</w:t>
-      </w:r>
-      <w:r>
-        <w:t>og</w:t>
-      </w:r>
-      <w:r>
-        <w:t xml:space="preserve"> med videre i næste sprint.</w:t>
-      </w:r>
-      <w:r>
-        <w:t xml:space="preserve"> </w:t>
-      </w:r>
-    </w:p>
-    <w:p>
-      <w:pPr>
-        <w:pStyle w:val="OBS"/>
-        <w:rPr>
-          <w:color w:val="auto"/>
-        </w:rPr>
-      </w:pPr>
-      <w:r>
-        <w:rPr>
-          <w:color w:val="auto"/>
-        </w:rPr>
-        <w:t>Vores sekvensdiagrammer og wireframes sk</w:t>
-      </w:r>
-      <w:r>
-        <w:rPr>
-          <w:color w:val="auto"/>
-        </w:rPr>
-        <w:t>ul</w:t>
-      </w:r>
-      <w:r>
-        <w:rPr>
-          <w:color w:val="auto"/>
-        </w:rPr>
-        <w:t>l</w:t>
-      </w:r>
-      <w:r>
-        <w:rPr>
-          <w:color w:val="auto"/>
-        </w:rPr>
-        <w:t>e</w:t>
-      </w:r>
-      <w:r>
-        <w:rPr>
-          <w:color w:val="auto"/>
-        </w:rPr>
-        <w:t xml:space="preserve"> revideres i andet sprint, så det passe</w:t>
-      </w:r>
-      <w:r>
-        <w:rPr>
-          <w:color w:val="auto"/>
-        </w:rPr>
-        <w:t xml:space="preserve">de </w:t>
-      </w:r>
-      <w:r>
-        <w:rPr>
-          <w:color w:val="auto"/>
-        </w:rPr>
-        <w:t>med den nye struktur.</w:t>
-      </w:r>
-    </w:p>
-    <w:p>
-      <w:pPr>
-        <w:pStyle w:val="OBS"/>
-        <w:rPr>
-          <w:color w:val="auto"/>
-        </w:rPr>
-      </w:pPr>
-      <w:r>
-        <w:rPr>
-          <w:color w:val="auto"/>
-        </w:rPr>
-        <w:t xml:space="preserve">Vi </w:t>
-      </w:r>
-      <w:r>
-        <w:rPr>
-          <w:color w:val="auto"/>
-        </w:rPr>
-        <w:t>blev</w:t>
-      </w:r>
-      <w:r>
-        <w:rPr>
-          <w:color w:val="auto"/>
-        </w:rPr>
-        <w:t xml:space="preserve"> ikke helt færdige med test. </w:t>
-      </w:r>
-    </w:p>
-    <w:p>
-      <w:pPr>
-        <w:pStyle w:val="OBS"/>
-        <w:rPr>
-          <w:color w:val="auto"/>
-        </w:rPr>
-      </w:pPr>
-      <w:r>
-        <w:rPr>
-          <w:color w:val="auto"/>
-        </w:rPr>
-        <w:t xml:space="preserve">Tilføjelser på </w:t>
-      </w:r>
-      <w:r>
-        <w:rPr>
-          <w:color w:val="auto"/>
-        </w:rPr>
-        <w:t>GitHub</w:t>
-      </w:r>
-      <w:r>
-        <w:rPr>
-          <w:color w:val="auto"/>
-        </w:rPr>
-        <w:t xml:space="preserve"> </w:t>
-      </w:r>
-      <w:r>
-        <w:rPr>
-          <w:color w:val="auto"/>
-        </w:rPr>
-        <w:t>skulle, indtil nu, altid godkendes</w:t>
-      </w:r>
-      <w:r>
-        <w:rPr>
-          <w:color w:val="auto"/>
-        </w:rPr>
-        <w:t xml:space="preserve"> </w:t>
-      </w:r>
-      <w:r>
-        <w:rPr>
-          <w:color w:val="auto"/>
-        </w:rPr>
-        <w:t>et andet teammedlem</w:t>
-      </w:r>
-      <w:r>
-        <w:rPr>
-          <w:color w:val="auto"/>
-        </w:rPr>
-        <w:t>. Det</w:t>
-      </w:r>
-      <w:r>
-        <w:rPr>
-          <w:color w:val="auto"/>
-        </w:rPr>
-        <w:t xml:space="preserve"> fungerede</w:t>
-      </w:r>
-      <w:r>
-        <w:rPr>
-          <w:color w:val="auto"/>
-        </w:rPr>
-        <w:t xml:space="preserve"> dog</w:t>
-      </w:r>
-      <w:r>
-        <w:rPr>
-          <w:color w:val="auto"/>
-        </w:rPr>
-        <w:t xml:space="preserve"> ikke i forhold til den måde vi arbejde</w:t>
-      </w:r>
-      <w:r>
-        <w:rPr>
-          <w:color w:val="auto"/>
-        </w:rPr>
-        <w:t>de</w:t>
-      </w:r>
-      <w:r>
-        <w:rPr>
-          <w:color w:val="auto"/>
-        </w:rPr>
-        <w:t xml:space="preserve"> på, </w:t>
-      </w:r>
-      <w:r>
-        <w:rPr>
-          <w:color w:val="auto"/>
-        </w:rPr>
-        <w:t xml:space="preserve">da det simpelthen tager for lang tid, </w:t>
-      </w:r>
-      <w:r>
-        <w:rPr>
-          <w:color w:val="auto"/>
-        </w:rPr>
-        <w:t>så det slog vi fra igen.</w:t>
-      </w:r>
-    </w:p>
-    <w:p>
-      <w:pPr>
-        <w:pStyle w:val="Overskrift2"/>
-      </w:pPr>
-      <w:bookmarkStart w:id="28" w:name="_Toc198024664"/>
-      <w:r>
-        <w:t>Sprint 2</w:t>
-      </w:r>
-      <w:bookmarkEnd w:id="28"/>
-    </w:p>
-    <w:p>
-      <w:r>
-        <w:t>V</w:t>
-      </w:r>
-      <w:r>
-        <w:t xml:space="preserve">i startede sprint 2 med at holde et </w:t>
-      </w:r>
-      <w:proofErr w:type="spellStart"/>
-      <w:r>
-        <w:t>sprintplanning</w:t>
-      </w:r>
-      <w:proofErr w:type="spellEnd"/>
-      <w:r>
-        <w:t xml:space="preserve"> meeting. </w:t>
+        <w:t xml:space="preserve">i startede sprint 2 med at holde et sprintplanning meeting. </w:t>
       </w:r>
     </w:p>
     <w:p>
@@ -7187,13 +6944,8 @@
       <w:pPr>
         <w:pStyle w:val="Listeafsnit"/>
       </w:pPr>
-      <w:proofErr w:type="spellStart"/>
-      <w:r>
-        <w:t>ViewModel</w:t>
-      </w:r>
-      <w:proofErr w:type="spellEnd"/>
-      <w:r>
-        <w:t xml:space="preserve"> – Jens</w:t>
+      <w:r>
+        <w:t>ViewModel – Jens</w:t>
       </w:r>
     </w:p>
     <w:p>
@@ -7297,28 +7049,12 @@
     </w:p>
     <w:p>
       <w:r>
-        <w:t xml:space="preserve">Benjamin og Jens forbedrede vores håndtering af filer og implementerede et </w:t>
-      </w:r>
-      <w:proofErr w:type="spellStart"/>
-      <w:r>
-        <w:t>repository</w:t>
-      </w:r>
-      <w:proofErr w:type="spellEnd"/>
-      <w:r>
-        <w:t>-pattern til håndtering af XML-data.</w:t>
-      </w:r>
-    </w:p>
-    <w:p>
-      <w:r>
-        <w:t xml:space="preserve">Jens lavede </w:t>
-      </w:r>
-      <w:proofErr w:type="spellStart"/>
-      <w:r>
-        <w:t>ViewModel</w:t>
-      </w:r>
-      <w:proofErr w:type="spellEnd"/>
-      <w:r>
-        <w:t xml:space="preserve"> og fik lagt alle materialerne ind. </w:t>
+        <w:t>Benjamin og Jens forbedrede vores håndtering af filer og implementerede et repository-pattern til håndtering af XML-data.</w:t>
+      </w:r>
+    </w:p>
+    <w:p>
+      <w:r>
+        <w:t xml:space="preserve">Jens lavede ViewModel og fik lagt alle materialerne ind. </w:t>
       </w:r>
     </w:p>
     <w:p>
@@ -7338,15 +7074,7 @@
     </w:p>
     <w:p>
       <w:r>
-        <w:t>I sprint 2 ændrede vi projektets struktur til at benytte WPF med MVVM-arkitektur. Overgangen fra et konsolprogram til en grafisk brugerflade var en markant ændring, da vi nu skulle arbejde med elementer som drop-</w:t>
-      </w:r>
-      <w:proofErr w:type="spellStart"/>
-      <w:r>
-        <w:t>down</w:t>
-      </w:r>
-      <w:proofErr w:type="spellEnd"/>
-      <w:r>
-        <w:t>-menuer og knapper.</w:t>
+        <w:t>I sprint 2 ændrede vi projektets struktur til at benytte WPF med MVVM-arkitektur. Overgangen fra et konsolprogram til en grafisk brugerflade var en markant ændring, da vi nu skulle arbejde med elementer som drop-down-menuer og knapper.</w:t>
       </w:r>
     </w:p>
     <w:p>
@@ -7356,125 +7084,277 @@
     </w:p>
     <w:p>
       <w:r>
-        <w:t xml:space="preserve">Desuden blev det tydeligt, at vi kunne have været mere strukturerede i vores brug af </w:t>
-      </w:r>
-      <w:proofErr w:type="spellStart"/>
-      <w:r>
-        <w:t>Scrum</w:t>
-      </w:r>
-      <w:proofErr w:type="spellEnd"/>
-      <w:r>
-        <w:t xml:space="preserve">. Vi manglede blandt andet hyppigere </w:t>
-      </w:r>
-      <w:proofErr w:type="spellStart"/>
-      <w:r>
-        <w:t>Daily</w:t>
-      </w:r>
-      <w:proofErr w:type="spellEnd"/>
+        <w:t>Desuden blev det tydeligt, at vi kunne have været mere strukturerede i vores brug af Scrum. Vi manglede blandt andet hyppigere Daily Scrums, hvilket gjorde det svært at bevare overblikket over sprintets fremdrift.</w:t>
+      </w:r>
+    </w:p>
+    <w:p/>
+    <w:p>
+      <w:pPr>
+        <w:pStyle w:val="Overskrift2"/>
+      </w:pPr>
+      <w:bookmarkStart w:id="33" w:name="_Toc198024669"/>
+      <w:r>
+        <w:t>Sprint 3</w:t>
+      </w:r>
+      <w:bookmarkEnd w:id="33"/>
+    </w:p>
+    <w:p>
+      <w:r>
+        <w:t>V</w:t>
+      </w:r>
+      <w:r>
+        <w:t xml:space="preserve">i startede sprint </w:t>
+      </w:r>
+      <w:r>
+        <w:t xml:space="preserve">3 </w:t>
+      </w:r>
+      <w:r>
+        <w:t xml:space="preserve">med at holde et sprintplanning meeting. </w:t>
+      </w:r>
+      <w:r>
+        <w:t>Vi nåede ikke at lave en dagsorden til mødet.</w:t>
+      </w:r>
+    </w:p>
+    <w:p>
+      <w:r>
+        <w:t xml:space="preserve">Opgaver i dette sprint: </w:t>
+      </w:r>
+    </w:p>
+    <w:p>
+      <w:pPr>
+        <w:pStyle w:val="Listeafsnit"/>
+      </w:pPr>
+      <w:r>
+        <w:t>ObservableCollection – Jens</w:t>
+      </w:r>
+    </w:p>
+    <w:p>
+      <w:pPr>
+        <w:pStyle w:val="Listeafsnit"/>
+      </w:pPr>
+      <w:r>
+        <w:t>MS-test – Michael</w:t>
+      </w:r>
+    </w:p>
+    <w:p>
+      <w:pPr>
+        <w:pStyle w:val="Listeafsnit"/>
+      </w:pPr>
+      <w:r>
+        <w:lastRenderedPageBreak/>
+        <w:t>Videreudvikling af workshopfunktionen – Benjamin</w:t>
+      </w:r>
+    </w:p>
+    <w:p>
+      <w:pPr>
+        <w:pStyle w:val="Listeafsnit"/>
+      </w:pPr>
+      <w:r>
+        <w:t xml:space="preserve">Rapportgenerator – Cecilie </w:t>
+      </w:r>
+    </w:p>
+    <w:p>
+      <w:pPr>
+        <w:pStyle w:val="Overskrift3"/>
+      </w:pPr>
+      <w:bookmarkStart w:id="34" w:name="_Toc198024670"/>
+      <w:r>
+        <w:t>Design</w:t>
+      </w:r>
+      <w:bookmarkEnd w:id="34"/>
+    </w:p>
+    <w:p>
+      <w:r>
+        <w:t xml:space="preserve">Der blev </w:t>
+      </w:r>
+      <w:r>
+        <w:t>videreudviklet på menuerne i programmet</w:t>
+      </w:r>
+      <w:r>
+        <w:t xml:space="preserve"> for at forbedre brugeroplevelsen og navigationen.</w:t>
+      </w:r>
+    </w:p>
+    <w:p>
+      <w:pPr>
+        <w:pStyle w:val="Overskrift3"/>
+      </w:pPr>
+      <w:bookmarkStart w:id="35" w:name="_Toc198024671"/>
+      <w:r>
+        <w:t>Programmering / Tests</w:t>
+      </w:r>
+      <w:bookmarkEnd w:id="35"/>
+    </w:p>
+    <w:p>
+      <w:r>
+        <w:t>Jens oprettede en ObservableCollection, som dynamisk tilpasser indholdet baseret på en bool-værdi, så kun det materiale, der er markeret som tilgængeligt, vises.</w:t>
+      </w:r>
+    </w:p>
+    <w:p>
+      <w:r>
+        <w:t xml:space="preserve">Michael fortsatte med at lave </w:t>
+      </w:r>
+      <w:r>
+        <w:t>MS test, for at sikre korrekt funktionalitet i programmet.</w:t>
+      </w:r>
+    </w:p>
+    <w:p>
+      <w:r>
+        <w:t>Benjamin videreudviklede workshop-funktionen, så det nu er muligt at tilknytte aktiviteter til en workshop, gemme denne tilknytning i systemet</w:t>
+      </w:r>
+      <w:r>
+        <w:t xml:space="preserve">, </w:t>
+      </w:r>
+      <w:r>
+        <w:t xml:space="preserve">samt fjerne </w:t>
+      </w:r>
+      <w:r>
+        <w:t>dem</w:t>
+      </w:r>
+      <w:r>
+        <w:t xml:space="preserve"> igen efter behov.</w:t>
+      </w:r>
+    </w:p>
+    <w:p>
+      <w:r>
+        <w:t xml:space="preserve">Cecilie </w:t>
+      </w:r>
+      <w:r>
+        <w:t>implementerede</w:t>
+      </w:r>
+      <w:r>
+        <w:t xml:space="preserve"> en rapportgenerator, der gør det muligt at generere rapporter baseret på data fra workshops.</w:t>
+      </w:r>
+    </w:p>
+    <w:p>
+      <w:bookmarkStart w:id="36" w:name="_Toc198024672"/>
+      <w:r>
+        <w:t>I sprint 2 tilføjede Jens en funktion til at håndtere materialer i workshops. Gruppen diskuterede, om dette var en hensigtsmæssig tilføjelse, og vi besluttede at fjerne koden igen. Funktionen blev vurderet som unødvendig i forhold til projektets formål, og fjernelsen gjorde det lettere at fokusere og færdiggøre de vigtigste dele af løsningen.</w:t>
+      </w:r>
+    </w:p>
+    <w:p>
+      <w:pPr>
+        <w:rPr>
+          <w:b/>
+          <w:bCs/>
+        </w:rPr>
+      </w:pPr>
+      <w:r>
+        <w:t>Vi planl</w:t>
+      </w:r>
+      <w:r>
+        <w:t>agde</w:t>
+      </w:r>
+      <w:r>
+        <w:t xml:space="preserve"> at tilføje en boolsk egenskab til materialerne, der angiver, om de</w:t>
+      </w:r>
+      <w:r>
+        <w:t>r</w:t>
+      </w:r>
+      <w:r>
+        <w:t xml:space="preserve"> kræve</w:t>
+      </w:r>
+      <w:r>
+        <w:t>s</w:t>
+      </w:r>
+      <w:r>
+        <w:t xml:space="preserve"> strømforsyning. Dette skyldes, at Frederik nogle gange afholder workshops på steder med begrænset adgang til strøm, hvor batteridrevet udstyr derfor kan være nødvendigt. Implementeringen af denne funktion vil</w:t>
+      </w:r>
+      <w:r>
+        <w:t xml:space="preserve">le </w:t>
+      </w:r>
+      <w:r>
+        <w:t>hjælpe med bedre planlægning og logistik.</w:t>
+      </w:r>
       <w:r>
         <w:t xml:space="preserve"> </w:t>
       </w:r>
-      <w:proofErr w:type="spellStart"/>
-      <w:r>
-        <w:t>Scrums</w:t>
-      </w:r>
-      <w:proofErr w:type="spellEnd"/>
-      <w:r>
-        <w:t>, hvilket gjorde det svært at bevare overblikket over sprintets fremdrift.</w:t>
+      <w:r>
+        <w:t>Dette betød, at vi tilføjede en task: ”Tilføj strøm og batteriafhængighed til Materialemodel”. Dette prioriteres sidst, når alt andet virker.</w:t>
+      </w:r>
+    </w:p>
+    <w:p>
+      <w:pPr>
+        <w:pStyle w:val="Overskrift3"/>
+      </w:pPr>
+      <w:r>
+        <w:t>Retrospektive meeting</w:t>
+      </w:r>
+      <w:bookmarkStart w:id="37" w:name="_Toc198024673"/>
+      <w:bookmarkEnd w:id="36"/>
+    </w:p>
+    <w:p>
+      <w:r>
+        <w:t xml:space="preserve">I </w:t>
+      </w:r>
+      <w:r>
+        <w:t xml:space="preserve">sprint 3 </w:t>
+      </w:r>
+      <w:r>
+        <w:t>fik alle</w:t>
+      </w:r>
+      <w:r>
+        <w:t xml:space="preserve"> løst deres opgaver som planlagt</w:t>
+      </w:r>
+      <w:r>
+        <w:t xml:space="preserve"> og vi snakkede om, hvad der stadig manglede og det, der ikke fungerede. </w:t>
+      </w:r>
+    </w:p>
+    <w:p>
+      <w:r>
+        <w:t>Vores teamstruktur kunne stadig godt være bedre. Der blev ikke lavet dagsorden til mødet, ej heller referat.</w:t>
+      </w:r>
+    </w:p>
+    <w:p>
+      <w:r>
+        <w:t>En udfordring</w:t>
+      </w:r>
+      <w:r>
+        <w:t xml:space="preserve"> ift. programmeringen</w:t>
+      </w:r>
+      <w:r>
+        <w:t xml:space="preserve"> </w:t>
+      </w:r>
+      <w:r>
+        <w:t>var behovet for bedre prioritering af funktionalitet. Et konkret eksempel var tilføjelsen af materialer til workshops, som vi efterfølgende valgte at fjerne, da det ikke bidrog væsentligt til projektets mål. Dette viste os vigtigheden af løbende at vurdere relevansen af nye funktioner i forhold til det overordnede scope.</w:t>
       </w:r>
     </w:p>
     <w:p/>
     <w:p>
-      <w:pPr>
-        <w:pStyle w:val="Overskrift2"/>
-      </w:pPr>
-      <w:bookmarkStart w:id="33" w:name="_Toc198024669"/>
-      <w:r>
-        <w:t>Sprint 3</w:t>
-      </w:r>
-      <w:bookmarkEnd w:id="33"/>
+      <w:r>
+        <w:lastRenderedPageBreak/>
+        <w:t>Til næste sprint vil</w:t>
+      </w:r>
+      <w:r>
+        <w:t xml:space="preserve">le </w:t>
+      </w:r>
+      <w:r>
+        <w:t xml:space="preserve">vi arbejde på at forbedre vores estimering af opgaver og sikre, at der </w:t>
+      </w:r>
+      <w:r>
+        <w:t xml:space="preserve">var </w:t>
+      </w:r>
+      <w:r>
+        <w:t>endnu større fokus på test og dokumentation, så vi st</w:t>
+      </w:r>
+      <w:r>
+        <w:t>od</w:t>
+      </w:r>
+      <w:r>
+        <w:t xml:space="preserve"> stærkere frem mod projektets </w:t>
+      </w:r>
+      <w:r>
+        <w:t>afslutning.</w:t>
+      </w:r>
+    </w:p>
+    <w:p>
+      <w:r>
+        <w:t>Derudover ville Cecilie tage kontakt til Product Owner Frederik Hugger og aftale et møde, så vi kunne vise ham, hvordan programmet var kommet til at se ud.</w:t>
+      </w:r>
     </w:p>
     <w:p>
       <w:pPr>
         <w:pStyle w:val="Overskrift3"/>
       </w:pPr>
-      <w:bookmarkStart w:id="34" w:name="_Toc198024670"/>
-      <w:r>
-        <w:t>Design</w:t>
-      </w:r>
-      <w:bookmarkEnd w:id="34"/>
-    </w:p>
-    <w:p>
-      <w:r>
-        <w:t xml:space="preserve">I sprint 3 </w:t>
-      </w:r>
-      <w:r>
-        <w:t xml:space="preserve">blev der videreudviklet på menuerne i programmet. </w:t>
-      </w:r>
-    </w:p>
-    <w:p>
-      <w:pPr>
-        <w:pStyle w:val="Overskrift3"/>
-      </w:pPr>
-      <w:bookmarkStart w:id="35" w:name="_Toc198024671"/>
-      <w:r>
-        <w:t>Programmering / Tests</w:t>
-      </w:r>
-      <w:bookmarkEnd w:id="35"/>
-    </w:p>
-    <w:p>
-      <w:r>
-        <w:t xml:space="preserve">Jens oprettede en </w:t>
-      </w:r>
-      <w:proofErr w:type="spellStart"/>
-      <w:r>
-        <w:t>ObservableCollection</w:t>
-      </w:r>
-      <w:proofErr w:type="spellEnd"/>
-      <w:r>
-        <w:t xml:space="preserve">, som dynamisk tilpasser indholdet baseret på en </w:t>
-      </w:r>
-      <w:proofErr w:type="spellStart"/>
-      <w:r>
-        <w:t>bool</w:t>
-      </w:r>
-      <w:proofErr w:type="spellEnd"/>
-      <w:r>
-        <w:t>-værdi, så kun det materiale, der er markeret som tilgængeligt, vises.</w:t>
-      </w:r>
-    </w:p>
-    <w:p>
-      <w:r>
-        <w:lastRenderedPageBreak/>
-        <w:t>Michael fortsatte med at lave ms-tests.</w:t>
-      </w:r>
-    </w:p>
-    <w:p>
-      <w:r>
-        <w:t>Benjamin videreudviklede workshop-funktionen, så det nu er muligt at tilknytte aktiviteter til en workshop, gemme denne tilknytning i systemet samt fjerne aktiviteter igen efter behov.</w:t>
-      </w:r>
-    </w:p>
-    <w:p>
-      <w:r>
-        <w:t>Cecilie udviklede en rapportgenerator, der gør det muligt at generere rapporter baseret på data fra workshops.</w:t>
-      </w:r>
-    </w:p>
-    <w:p>
-      <w:pPr>
-        <w:pStyle w:val="Overskrift3"/>
-      </w:pPr>
-      <w:bookmarkStart w:id="36" w:name="_Toc198024672"/>
-      <w:r>
-        <w:t>Retrospektive meeting</w:t>
-      </w:r>
-      <w:bookmarkEnd w:id="36"/>
-    </w:p>
-    <w:p/>
-    <w:p>
-      <w:pPr>
-        <w:pStyle w:val="Overskrift2"/>
-      </w:pPr>
-      <w:bookmarkStart w:id="37" w:name="_Toc198024673"/>
       <w:r>
         <w:t>Sprint 4</w:t>
       </w:r>
@@ -7600,19 +7480,11 @@
           <w:iCs w:val="0"/>
         </w:rPr>
       </w:pPr>
-      <w:proofErr w:type="spellStart"/>
       <w:r>
         <w:rPr>
           <w:rStyle w:val="Strk"/>
         </w:rPr>
-        <w:t>Use</w:t>
-      </w:r>
-      <w:proofErr w:type="spellEnd"/>
-      <w:r>
-        <w:rPr>
-          <w:rStyle w:val="Strk"/>
-        </w:rPr>
-        <w:t xml:space="preserve"> Case</w:t>
+        <w:t>Use Case</w:t>
       </w:r>
       <w:r>
         <w:rPr>
@@ -8658,7 +8530,6 @@
   <w:style w:type="character" w:default="1" w:styleId="Standardskrifttypeiafsnit">
     <w:name w:val="Default Paragraph Font"/>
     <w:uiPriority w:val="1"/>
-    <w:semiHidden/>
     <w:unhideWhenUsed/>
   </w:style>
   <w:style w:type="table" w:default="1" w:styleId="Tabel-Normal">

--- a/documentation/Report.docx
+++ b/documentation/Report.docx
@@ -834,7 +834,7 @@
           <w:r>
             <w:fldChar w:fldCharType="separate"/>
           </w:r>
-          <w:hyperlink w:anchor="_Toc198024636" w:history="1">
+          <w:hyperlink w:anchor="_Toc198473694" w:history="1">
             <w:r>
               <w:rPr>
                 <w:rStyle w:val="Hyperlink"/>
@@ -861,7 +861,7 @@
                 <w:noProof/>
                 <w:webHidden/>
               </w:rPr>
-              <w:instrText xml:space="preserve"> PAGEREF _Toc198024636 \h </w:instrText>
+              <w:instrText xml:space="preserve"> PAGEREF _Toc198473694 \h </w:instrText>
             </w:r>
             <w:r>
               <w:rPr>
@@ -881,7 +881,7 @@
                 <w:noProof/>
                 <w:webHidden/>
               </w:rPr>
-              <w:t>3</w:t>
+              <w:t>4</w:t>
             </w:r>
             <w:r>
               <w:rPr>
@@ -904,7 +904,7 @@
               <w:lang w:eastAsia="da-DK"/>
             </w:rPr>
           </w:pPr>
-          <w:hyperlink w:anchor="_Toc198024637" w:history="1">
+          <w:hyperlink w:anchor="_Toc198473695" w:history="1">
             <w:r>
               <w:rPr>
                 <w:rStyle w:val="Hyperlink"/>
@@ -931,7 +931,7 @@
                 <w:noProof/>
                 <w:webHidden/>
               </w:rPr>
-              <w:instrText xml:space="preserve"> PAGEREF _Toc198024637 \h </w:instrText>
+              <w:instrText xml:space="preserve"> PAGEREF _Toc198473695 \h </w:instrText>
             </w:r>
             <w:r>
               <w:rPr>
@@ -951,7 +951,7 @@
                 <w:noProof/>
                 <w:webHidden/>
               </w:rPr>
-              <w:t>3</w:t>
+              <w:t>4</w:t>
             </w:r>
             <w:r>
               <w:rPr>
@@ -974,7 +974,7 @@
               <w:lang w:eastAsia="da-DK"/>
             </w:rPr>
           </w:pPr>
-          <w:hyperlink w:anchor="_Toc198024638" w:history="1">
+          <w:hyperlink w:anchor="_Toc198473696" w:history="1">
             <w:r>
               <w:rPr>
                 <w:rStyle w:val="Hyperlink"/>
@@ -1001,7 +1001,7 @@
                 <w:noProof/>
                 <w:webHidden/>
               </w:rPr>
-              <w:instrText xml:space="preserve"> PAGEREF _Toc198024638 \h </w:instrText>
+              <w:instrText xml:space="preserve"> PAGEREF _Toc198473696 \h </w:instrText>
             </w:r>
             <w:r>
               <w:rPr>
@@ -1021,7 +1021,7 @@
                 <w:noProof/>
                 <w:webHidden/>
               </w:rPr>
-              <w:t>4</w:t>
+              <w:t>5</w:t>
             </w:r>
             <w:r>
               <w:rPr>
@@ -1044,7 +1044,7 @@
               <w:lang w:eastAsia="da-DK"/>
             </w:rPr>
           </w:pPr>
-          <w:hyperlink w:anchor="_Toc198024639" w:history="1">
+          <w:hyperlink w:anchor="_Toc198473697" w:history="1">
             <w:r>
               <w:rPr>
                 <w:rStyle w:val="Hyperlink"/>
@@ -1071,7 +1071,7 @@
                 <w:noProof/>
                 <w:webHidden/>
               </w:rPr>
-              <w:instrText xml:space="preserve"> PAGEREF _Toc198024639 \h </w:instrText>
+              <w:instrText xml:space="preserve"> PAGEREF _Toc198473697 \h </w:instrText>
             </w:r>
             <w:r>
               <w:rPr>
@@ -1091,7 +1091,7 @@
                 <w:noProof/>
                 <w:webHidden/>
               </w:rPr>
-              <w:t>4</w:t>
+              <w:t>5</w:t>
             </w:r>
             <w:r>
               <w:rPr>
@@ -1114,7 +1114,7 @@
               <w:lang w:eastAsia="da-DK"/>
             </w:rPr>
           </w:pPr>
-          <w:hyperlink w:anchor="_Toc198024640" w:history="1">
+          <w:hyperlink w:anchor="_Toc198473698" w:history="1">
             <w:r>
               <w:rPr>
                 <w:rStyle w:val="Hyperlink"/>
@@ -1141,7 +1141,7 @@
                 <w:noProof/>
                 <w:webHidden/>
               </w:rPr>
-              <w:instrText xml:space="preserve"> PAGEREF _Toc198024640 \h </w:instrText>
+              <w:instrText xml:space="preserve"> PAGEREF _Toc198473698 \h </w:instrText>
             </w:r>
             <w:r>
               <w:rPr>
@@ -1161,7 +1161,7 @@
                 <w:noProof/>
                 <w:webHidden/>
               </w:rPr>
-              <w:t>4</w:t>
+              <w:t>5</w:t>
             </w:r>
             <w:r>
               <w:rPr>
@@ -1184,7 +1184,7 @@
               <w:lang w:eastAsia="da-DK"/>
             </w:rPr>
           </w:pPr>
-          <w:hyperlink w:anchor="_Toc198024641" w:history="1">
+          <w:hyperlink w:anchor="_Toc198473699" w:history="1">
             <w:r>
               <w:rPr>
                 <w:rStyle w:val="Hyperlink"/>
@@ -1211,7 +1211,7 @@
                 <w:noProof/>
                 <w:webHidden/>
               </w:rPr>
-              <w:instrText xml:space="preserve"> PAGEREF _Toc198024641 \h </w:instrText>
+              <w:instrText xml:space="preserve"> PAGEREF _Toc198473699 \h </w:instrText>
             </w:r>
             <w:r>
               <w:rPr>
@@ -1231,7 +1231,7 @@
                 <w:noProof/>
                 <w:webHidden/>
               </w:rPr>
-              <w:t>4</w:t>
+              <w:t>5</w:t>
             </w:r>
             <w:r>
               <w:rPr>
@@ -1254,7 +1254,7 @@
               <w:lang w:eastAsia="da-DK"/>
             </w:rPr>
           </w:pPr>
-          <w:hyperlink w:anchor="_Toc198024642" w:history="1">
+          <w:hyperlink w:anchor="_Toc198473700" w:history="1">
             <w:r>
               <w:rPr>
                 <w:rStyle w:val="Hyperlink"/>
@@ -1281,7 +1281,7 @@
                 <w:noProof/>
                 <w:webHidden/>
               </w:rPr>
-              <w:instrText xml:space="preserve"> PAGEREF _Toc198024642 \h </w:instrText>
+              <w:instrText xml:space="preserve"> PAGEREF _Toc198473700 \h </w:instrText>
             </w:r>
             <w:r>
               <w:rPr>
@@ -1301,7 +1301,7 @@
                 <w:noProof/>
                 <w:webHidden/>
               </w:rPr>
-              <w:t>4</w:t>
+              <w:t>5</w:t>
             </w:r>
             <w:r>
               <w:rPr>
@@ -1324,7 +1324,7 @@
               <w:lang w:eastAsia="da-DK"/>
             </w:rPr>
           </w:pPr>
-          <w:hyperlink w:anchor="_Toc198024643" w:history="1">
+          <w:hyperlink w:anchor="_Toc198473701" w:history="1">
             <w:r>
               <w:rPr>
                 <w:rStyle w:val="Hyperlink"/>
@@ -1351,7 +1351,7 @@
                 <w:noProof/>
                 <w:webHidden/>
               </w:rPr>
-              <w:instrText xml:space="preserve"> PAGEREF _Toc198024643 \h </w:instrText>
+              <w:instrText xml:space="preserve"> PAGEREF _Toc198473701 \h </w:instrText>
             </w:r>
             <w:r>
               <w:rPr>
@@ -1371,7 +1371,7 @@
                 <w:noProof/>
                 <w:webHidden/>
               </w:rPr>
-              <w:t>4</w:t>
+              <w:t>5</w:t>
             </w:r>
             <w:r>
               <w:rPr>
@@ -1394,7 +1394,7 @@
               <w:lang w:eastAsia="da-DK"/>
             </w:rPr>
           </w:pPr>
-          <w:hyperlink w:anchor="_Toc198024644" w:history="1">
+          <w:hyperlink w:anchor="_Toc198473702" w:history="1">
             <w:r>
               <w:rPr>
                 <w:rStyle w:val="Hyperlink"/>
@@ -1421,7 +1421,7 @@
                 <w:noProof/>
                 <w:webHidden/>
               </w:rPr>
-              <w:instrText xml:space="preserve"> PAGEREF _Toc198024644 \h </w:instrText>
+              <w:instrText xml:space="preserve"> PAGEREF _Toc198473702 \h </w:instrText>
             </w:r>
             <w:r>
               <w:rPr>
@@ -1441,7 +1441,7 @@
                 <w:noProof/>
                 <w:webHidden/>
               </w:rPr>
-              <w:t>4</w:t>
+              <w:t>5</w:t>
             </w:r>
             <w:r>
               <w:rPr>
@@ -1464,7 +1464,7 @@
               <w:lang w:eastAsia="da-DK"/>
             </w:rPr>
           </w:pPr>
-          <w:hyperlink w:anchor="_Toc198024645" w:history="1">
+          <w:hyperlink w:anchor="_Toc198473703" w:history="1">
             <w:r>
               <w:rPr>
                 <w:rStyle w:val="Hyperlink"/>
@@ -1491,7 +1491,7 @@
                 <w:noProof/>
                 <w:webHidden/>
               </w:rPr>
-              <w:instrText xml:space="preserve"> PAGEREF _Toc198024645 \h </w:instrText>
+              <w:instrText xml:space="preserve"> PAGEREF _Toc198473703 \h </w:instrText>
             </w:r>
             <w:r>
               <w:rPr>
@@ -1511,7 +1511,7 @@
                 <w:noProof/>
                 <w:webHidden/>
               </w:rPr>
-              <w:t>4</w:t>
+              <w:t>5</w:t>
             </w:r>
             <w:r>
               <w:rPr>
@@ -1534,7 +1534,7 @@
               <w:lang w:eastAsia="da-DK"/>
             </w:rPr>
           </w:pPr>
-          <w:hyperlink w:anchor="_Toc198024646" w:history="1">
+          <w:hyperlink w:anchor="_Toc198473704" w:history="1">
             <w:r>
               <w:rPr>
                 <w:rStyle w:val="Hyperlink"/>
@@ -1561,7 +1561,7 @@
                 <w:noProof/>
                 <w:webHidden/>
               </w:rPr>
-              <w:instrText xml:space="preserve"> PAGEREF _Toc198024646 \h </w:instrText>
+              <w:instrText xml:space="preserve"> PAGEREF _Toc198473704 \h </w:instrText>
             </w:r>
             <w:r>
               <w:rPr>
@@ -1581,7 +1581,7 @@
                 <w:noProof/>
                 <w:webHidden/>
               </w:rPr>
-              <w:t>5</w:t>
+              <w:t>6</w:t>
             </w:r>
             <w:r>
               <w:rPr>
@@ -1604,7 +1604,7 @@
               <w:lang w:eastAsia="da-DK"/>
             </w:rPr>
           </w:pPr>
-          <w:hyperlink w:anchor="_Toc198024647" w:history="1">
+          <w:hyperlink w:anchor="_Toc198473705" w:history="1">
             <w:r>
               <w:rPr>
                 <w:rStyle w:val="Hyperlink"/>
@@ -1631,7 +1631,7 @@
                 <w:noProof/>
                 <w:webHidden/>
               </w:rPr>
-              <w:instrText xml:space="preserve"> PAGEREF _Toc198024647 \h </w:instrText>
+              <w:instrText xml:space="preserve"> PAGEREF _Toc198473705 \h </w:instrText>
             </w:r>
             <w:r>
               <w:rPr>
@@ -1651,7 +1651,7 @@
                 <w:noProof/>
                 <w:webHidden/>
               </w:rPr>
-              <w:t>5</w:t>
+              <w:t>6</w:t>
             </w:r>
             <w:r>
               <w:rPr>
@@ -1674,7 +1674,7 @@
               <w:lang w:eastAsia="da-DK"/>
             </w:rPr>
           </w:pPr>
-          <w:hyperlink w:anchor="_Toc198024648" w:history="1">
+          <w:hyperlink w:anchor="_Toc198473706" w:history="1">
             <w:r>
               <w:rPr>
                 <w:rStyle w:val="Hyperlink"/>
@@ -1701,7 +1701,7 @@
                 <w:noProof/>
                 <w:webHidden/>
               </w:rPr>
-              <w:instrText xml:space="preserve"> PAGEREF _Toc198024648 \h </w:instrText>
+              <w:instrText xml:space="preserve"> PAGEREF _Toc198473706 \h </w:instrText>
             </w:r>
             <w:r>
               <w:rPr>
@@ -1721,7 +1721,7 @@
                 <w:noProof/>
                 <w:webHidden/>
               </w:rPr>
-              <w:t>5</w:t>
+              <w:t>6</w:t>
             </w:r>
             <w:r>
               <w:rPr>
@@ -1744,7 +1744,7 @@
               <w:lang w:eastAsia="da-DK"/>
             </w:rPr>
           </w:pPr>
-          <w:hyperlink w:anchor="_Toc198024649" w:history="1">
+          <w:hyperlink w:anchor="_Toc198473707" w:history="1">
             <w:r>
               <w:rPr>
                 <w:rStyle w:val="Hyperlink"/>
@@ -1771,7 +1771,7 @@
                 <w:noProof/>
                 <w:webHidden/>
               </w:rPr>
-              <w:instrText xml:space="preserve"> PAGEREF _Toc198024649 \h </w:instrText>
+              <w:instrText xml:space="preserve"> PAGEREF _Toc198473707 \h </w:instrText>
             </w:r>
             <w:r>
               <w:rPr>
@@ -1791,7 +1791,7 @@
                 <w:noProof/>
                 <w:webHidden/>
               </w:rPr>
-              <w:t>5</w:t>
+              <w:t>6</w:t>
             </w:r>
             <w:r>
               <w:rPr>
@@ -1814,7 +1814,7 @@
               <w:lang w:eastAsia="da-DK"/>
             </w:rPr>
           </w:pPr>
-          <w:hyperlink w:anchor="_Toc198024650" w:history="1">
+          <w:hyperlink w:anchor="_Toc198473708" w:history="1">
             <w:r>
               <w:rPr>
                 <w:rStyle w:val="Hyperlink"/>
@@ -1841,7 +1841,7 @@
                 <w:noProof/>
                 <w:webHidden/>
               </w:rPr>
-              <w:instrText xml:space="preserve"> PAGEREF _Toc198024650 \h </w:instrText>
+              <w:instrText xml:space="preserve"> PAGEREF _Toc198473708 \h </w:instrText>
             </w:r>
             <w:r>
               <w:rPr>
@@ -1861,7 +1861,7 @@
                 <w:noProof/>
                 <w:webHidden/>
               </w:rPr>
-              <w:t>5</w:t>
+              <w:t>6</w:t>
             </w:r>
             <w:r>
               <w:rPr>
@@ -1884,7 +1884,7 @@
               <w:lang w:eastAsia="da-DK"/>
             </w:rPr>
           </w:pPr>
-          <w:hyperlink w:anchor="_Toc198024651" w:history="1">
+          <w:hyperlink w:anchor="_Toc198473709" w:history="1">
             <w:r>
               <w:rPr>
                 <w:rStyle w:val="Hyperlink"/>
@@ -1911,7 +1911,7 @@
                 <w:noProof/>
                 <w:webHidden/>
               </w:rPr>
-              <w:instrText xml:space="preserve"> PAGEREF _Toc198024651 \h </w:instrText>
+              <w:instrText xml:space="preserve"> PAGEREF _Toc198473709 \h </w:instrText>
             </w:r>
             <w:r>
               <w:rPr>
@@ -1931,7 +1931,7 @@
                 <w:noProof/>
                 <w:webHidden/>
               </w:rPr>
-              <w:t>5</w:t>
+              <w:t>6</w:t>
             </w:r>
             <w:r>
               <w:rPr>
@@ -1954,7 +1954,7 @@
               <w:lang w:eastAsia="da-DK"/>
             </w:rPr>
           </w:pPr>
-          <w:hyperlink w:anchor="_Toc198024652" w:history="1">
+          <w:hyperlink w:anchor="_Toc198473710" w:history="1">
             <w:r>
               <w:rPr>
                 <w:rStyle w:val="Hyperlink"/>
@@ -1981,7 +1981,7 @@
                 <w:noProof/>
                 <w:webHidden/>
               </w:rPr>
-              <w:instrText xml:space="preserve"> PAGEREF _Toc198024652 \h </w:instrText>
+              <w:instrText xml:space="preserve"> PAGEREF _Toc198473710 \h </w:instrText>
             </w:r>
             <w:r>
               <w:rPr>
@@ -2001,7 +2001,7 @@
                 <w:noProof/>
                 <w:webHidden/>
               </w:rPr>
-              <w:t>6</w:t>
+              <w:t>7</w:t>
             </w:r>
             <w:r>
               <w:rPr>
@@ -2024,7 +2024,7 @@
               <w:lang w:eastAsia="da-DK"/>
             </w:rPr>
           </w:pPr>
-          <w:hyperlink w:anchor="_Toc198024653" w:history="1">
+          <w:hyperlink w:anchor="_Toc198473711" w:history="1">
             <w:r>
               <w:rPr>
                 <w:rStyle w:val="Hyperlink"/>
@@ -2051,7 +2051,7 @@
                 <w:noProof/>
                 <w:webHidden/>
               </w:rPr>
-              <w:instrText xml:space="preserve"> PAGEREF _Toc198024653 \h </w:instrText>
+              <w:instrText xml:space="preserve"> PAGEREF _Toc198473711 \h </w:instrText>
             </w:r>
             <w:r>
               <w:rPr>
@@ -2071,7 +2071,7 @@
                 <w:noProof/>
                 <w:webHidden/>
               </w:rPr>
-              <w:t>6</w:t>
+              <w:t>8</w:t>
             </w:r>
             <w:r>
               <w:rPr>
@@ -2094,7 +2094,7 @@
               <w:lang w:eastAsia="da-DK"/>
             </w:rPr>
           </w:pPr>
-          <w:hyperlink w:anchor="_Toc198024654" w:history="1">
+          <w:hyperlink w:anchor="_Toc198473712" w:history="1">
             <w:r>
               <w:rPr>
                 <w:rStyle w:val="Hyperlink"/>
@@ -2122,7 +2122,7 @@
                 <w:noProof/>
                 <w:webHidden/>
               </w:rPr>
-              <w:instrText xml:space="preserve"> PAGEREF _Toc198024654 \h </w:instrText>
+              <w:instrText xml:space="preserve"> PAGEREF _Toc198473712 \h </w:instrText>
             </w:r>
             <w:r>
               <w:rPr>
@@ -2142,7 +2142,7 @@
                 <w:noProof/>
                 <w:webHidden/>
               </w:rPr>
-              <w:t>8</w:t>
+              <w:t>9</w:t>
             </w:r>
             <w:r>
               <w:rPr>
@@ -2165,7 +2165,7 @@
               <w:lang w:eastAsia="da-DK"/>
             </w:rPr>
           </w:pPr>
-          <w:hyperlink w:anchor="_Toc198024655" w:history="1">
+          <w:hyperlink w:anchor="_Toc198473713" w:history="1">
             <w:r>
               <w:rPr>
                 <w:rStyle w:val="Hyperlink"/>
@@ -2192,7 +2192,7 @@
                 <w:noProof/>
                 <w:webHidden/>
               </w:rPr>
-              <w:instrText xml:space="preserve"> PAGEREF _Toc198024655 \h </w:instrText>
+              <w:instrText xml:space="preserve"> PAGEREF _Toc198473713 \h </w:instrText>
             </w:r>
             <w:r>
               <w:rPr>
@@ -2212,7 +2212,7 @@
                 <w:noProof/>
                 <w:webHidden/>
               </w:rPr>
-              <w:t>8</w:t>
+              <w:t>9</w:t>
             </w:r>
             <w:r>
               <w:rPr>
@@ -2235,7 +2235,7 @@
               <w:lang w:eastAsia="da-DK"/>
             </w:rPr>
           </w:pPr>
-          <w:hyperlink w:anchor="_Toc198024656" w:history="1">
+          <w:hyperlink w:anchor="_Toc198473714" w:history="1">
             <w:r>
               <w:rPr>
                 <w:rStyle w:val="Hyperlink"/>
@@ -2262,7 +2262,7 @@
                 <w:noProof/>
                 <w:webHidden/>
               </w:rPr>
-              <w:instrText xml:space="preserve"> PAGEREF _Toc198024656 \h </w:instrText>
+              <w:instrText xml:space="preserve"> PAGEREF _Toc198473714 \h </w:instrText>
             </w:r>
             <w:r>
               <w:rPr>
@@ -2282,7 +2282,7 @@
                 <w:noProof/>
                 <w:webHidden/>
               </w:rPr>
-              <w:t>9</w:t>
+              <w:t>10</w:t>
             </w:r>
             <w:r>
               <w:rPr>
@@ -2305,7 +2305,7 @@
               <w:lang w:eastAsia="da-DK"/>
             </w:rPr>
           </w:pPr>
-          <w:hyperlink w:anchor="_Toc198024657" w:history="1">
+          <w:hyperlink w:anchor="_Toc198473715" w:history="1">
             <w:r>
               <w:rPr>
                 <w:rStyle w:val="Hyperlink"/>
@@ -2332,7 +2332,7 @@
                 <w:noProof/>
                 <w:webHidden/>
               </w:rPr>
-              <w:instrText xml:space="preserve"> PAGEREF _Toc198024657 \h </w:instrText>
+              <w:instrText xml:space="preserve"> PAGEREF _Toc198473715 \h </w:instrText>
             </w:r>
             <w:r>
               <w:rPr>
@@ -2352,7 +2352,7 @@
                 <w:noProof/>
                 <w:webHidden/>
               </w:rPr>
-              <w:t>9</w:t>
+              <w:t>10</w:t>
             </w:r>
             <w:r>
               <w:rPr>
@@ -2375,7 +2375,7 @@
               <w:lang w:eastAsia="da-DK"/>
             </w:rPr>
           </w:pPr>
-          <w:hyperlink w:anchor="_Toc198024658" w:history="1">
+          <w:hyperlink w:anchor="_Toc198473716" w:history="1">
             <w:r>
               <w:rPr>
                 <w:rStyle w:val="Hyperlink"/>
@@ -2402,7 +2402,7 @@
                 <w:noProof/>
                 <w:webHidden/>
               </w:rPr>
-              <w:instrText xml:space="preserve"> PAGEREF _Toc198024658 \h </w:instrText>
+              <w:instrText xml:space="preserve"> PAGEREF _Toc198473716 \h </w:instrText>
             </w:r>
             <w:r>
               <w:rPr>
@@ -2422,7 +2422,7 @@
                 <w:noProof/>
                 <w:webHidden/>
               </w:rPr>
-              <w:t>9</w:t>
+              <w:t>10</w:t>
             </w:r>
             <w:r>
               <w:rPr>
@@ -2445,13 +2445,13 @@
               <w:lang w:eastAsia="da-DK"/>
             </w:rPr>
           </w:pPr>
-          <w:hyperlink w:anchor="_Toc198024659" w:history="1">
+          <w:hyperlink w:anchor="_Toc198473717" w:history="1">
             <w:r>
               <w:rPr>
                 <w:rStyle w:val="Hyperlink"/>
                 <w:noProof/>
               </w:rPr>
-              <w:t>Sekvensdiagram</w:t>
+              <w:t>Systemsekvensdiagram</w:t>
             </w:r>
             <w:r>
               <w:rPr>
@@ -2472,7 +2472,7 @@
                 <w:noProof/>
                 <w:webHidden/>
               </w:rPr>
-              <w:instrText xml:space="preserve"> PAGEREF _Toc198024659 \h </w:instrText>
+              <w:instrText xml:space="preserve"> PAGEREF _Toc198473717 \h </w:instrText>
             </w:r>
             <w:r>
               <w:rPr>
@@ -2492,7 +2492,7 @@
                 <w:noProof/>
                 <w:webHidden/>
               </w:rPr>
-              <w:t>11</w:t>
+              <w:t>12</w:t>
             </w:r>
             <w:r>
               <w:rPr>
@@ -2515,7 +2515,7 @@
               <w:lang w:eastAsia="da-DK"/>
             </w:rPr>
           </w:pPr>
-          <w:hyperlink w:anchor="_Toc198024660" w:history="1">
+          <w:hyperlink w:anchor="_Toc198473718" w:history="1">
             <w:r>
               <w:rPr>
                 <w:noProof/>
@@ -2535,7 +2535,7 @@
                 <w:noProof/>
                 <w:webHidden/>
               </w:rPr>
-              <w:instrText xml:space="preserve"> PAGEREF _Toc198024660 \h </w:instrText>
+              <w:instrText xml:space="preserve"> PAGEREF _Toc198473718 \h </w:instrText>
             </w:r>
             <w:r>
               <w:rPr>
@@ -2555,7 +2555,7 @@
                 <w:noProof/>
                 <w:webHidden/>
               </w:rPr>
-              <w:t>11</w:t>
+              <w:t>12</w:t>
             </w:r>
             <w:r>
               <w:rPr>
@@ -2578,7 +2578,7 @@
               <w:lang w:eastAsia="da-DK"/>
             </w:rPr>
           </w:pPr>
-          <w:hyperlink w:anchor="_Toc198024661" w:history="1">
+          <w:hyperlink w:anchor="_Toc198473719" w:history="1">
             <w:r>
               <w:rPr>
                 <w:rStyle w:val="Hyperlink"/>
@@ -2605,7 +2605,7 @@
                 <w:noProof/>
                 <w:webHidden/>
               </w:rPr>
-              <w:instrText xml:space="preserve"> PAGEREF _Toc198024661 \h </w:instrText>
+              <w:instrText xml:space="preserve"> PAGEREF _Toc198473719 \h </w:instrText>
             </w:r>
             <w:r>
               <w:rPr>
@@ -2625,7 +2625,7 @@
                 <w:noProof/>
                 <w:webHidden/>
               </w:rPr>
-              <w:t>11</w:t>
+              <w:t>12</w:t>
             </w:r>
             <w:r>
               <w:rPr>
@@ -2648,7 +2648,7 @@
               <w:lang w:eastAsia="da-DK"/>
             </w:rPr>
           </w:pPr>
-          <w:hyperlink w:anchor="_Toc198024662" w:history="1">
+          <w:hyperlink w:anchor="_Toc198473720" w:history="1">
             <w:r>
               <w:rPr>
                 <w:rStyle w:val="Hyperlink"/>
@@ -2675,7 +2675,7 @@
                 <w:noProof/>
                 <w:webHidden/>
               </w:rPr>
-              <w:instrText xml:space="preserve"> PAGEREF _Toc198024662 \h </w:instrText>
+              <w:instrText xml:space="preserve"> PAGEREF _Toc198473720 \h </w:instrText>
             </w:r>
             <w:r>
               <w:rPr>
@@ -2695,7 +2695,7 @@
                 <w:noProof/>
                 <w:webHidden/>
               </w:rPr>
-              <w:t>11</w:t>
+              <w:t>12</w:t>
             </w:r>
             <w:r>
               <w:rPr>
@@ -2718,7 +2718,7 @@
               <w:lang w:eastAsia="da-DK"/>
             </w:rPr>
           </w:pPr>
-          <w:hyperlink w:anchor="_Toc198024663" w:history="1">
+          <w:hyperlink w:anchor="_Toc198473721" w:history="1">
             <w:r>
               <w:rPr>
                 <w:rStyle w:val="Hyperlink"/>
@@ -2745,7 +2745,7 @@
                 <w:noProof/>
                 <w:webHidden/>
               </w:rPr>
-              <w:instrText xml:space="preserve"> PAGEREF _Toc198024663 \h </w:instrText>
+              <w:instrText xml:space="preserve"> PAGEREF _Toc198473721 \h </w:instrText>
             </w:r>
             <w:r>
               <w:rPr>
@@ -2765,7 +2765,7 @@
                 <w:noProof/>
                 <w:webHidden/>
               </w:rPr>
-              <w:t>12</w:t>
+              <w:t>13</w:t>
             </w:r>
             <w:r>
               <w:rPr>
@@ -2788,7 +2788,7 @@
               <w:lang w:eastAsia="da-DK"/>
             </w:rPr>
           </w:pPr>
-          <w:hyperlink w:anchor="_Toc198024664" w:history="1">
+          <w:hyperlink w:anchor="_Toc198473722" w:history="1">
             <w:r>
               <w:rPr>
                 <w:rStyle w:val="Hyperlink"/>
@@ -2815,7 +2815,7 @@
                 <w:noProof/>
                 <w:webHidden/>
               </w:rPr>
-              <w:instrText xml:space="preserve"> PAGEREF _Toc198024664 \h </w:instrText>
+              <w:instrText xml:space="preserve"> PAGEREF _Toc198473722 \h </w:instrText>
             </w:r>
             <w:r>
               <w:rPr>
@@ -2835,7 +2835,7 @@
                 <w:noProof/>
                 <w:webHidden/>
               </w:rPr>
-              <w:t>12</w:t>
+              <w:t>13</w:t>
             </w:r>
             <w:r>
               <w:rPr>
@@ -2858,7 +2858,7 @@
               <w:lang w:eastAsia="da-DK"/>
             </w:rPr>
           </w:pPr>
-          <w:hyperlink w:anchor="_Toc198024665" w:history="1">
+          <w:hyperlink w:anchor="_Toc198473723" w:history="1">
             <w:r>
               <w:rPr>
                 <w:rStyle w:val="Hyperlink"/>
@@ -2885,7 +2885,7 @@
                 <w:noProof/>
                 <w:webHidden/>
               </w:rPr>
-              <w:instrText xml:space="preserve"> PAGEREF _Toc198024665 \h </w:instrText>
+              <w:instrText xml:space="preserve"> PAGEREF _Toc198473723 \h </w:instrText>
             </w:r>
             <w:r>
               <w:rPr>
@@ -2905,7 +2905,7 @@
                 <w:noProof/>
                 <w:webHidden/>
               </w:rPr>
-              <w:t>12</w:t>
+              <w:t>13</w:t>
             </w:r>
             <w:r>
               <w:rPr>
@@ -2928,7 +2928,7 @@
               <w:lang w:eastAsia="da-DK"/>
             </w:rPr>
           </w:pPr>
-          <w:hyperlink w:anchor="_Toc198024666" w:history="1">
+          <w:hyperlink w:anchor="_Toc198473724" w:history="1">
             <w:r>
               <w:rPr>
                 <w:rStyle w:val="Hyperlink"/>
@@ -2955,7 +2955,7 @@
                 <w:noProof/>
                 <w:webHidden/>
               </w:rPr>
-              <w:instrText xml:space="preserve"> PAGEREF _Toc198024666 \h </w:instrText>
+              <w:instrText xml:space="preserve"> PAGEREF _Toc198473724 \h </w:instrText>
             </w:r>
             <w:r>
               <w:rPr>
@@ -2975,7 +2975,7 @@
                 <w:noProof/>
                 <w:webHidden/>
               </w:rPr>
-              <w:t>12</w:t>
+              <w:t>14</w:t>
             </w:r>
             <w:r>
               <w:rPr>
@@ -2998,7 +2998,7 @@
               <w:lang w:eastAsia="da-DK"/>
             </w:rPr>
           </w:pPr>
-          <w:hyperlink w:anchor="_Toc198024667" w:history="1">
+          <w:hyperlink w:anchor="_Toc198473725" w:history="1">
             <w:r>
               <w:rPr>
                 <w:rStyle w:val="Hyperlink"/>
@@ -3025,7 +3025,7 @@
                 <w:noProof/>
                 <w:webHidden/>
               </w:rPr>
-              <w:instrText xml:space="preserve"> PAGEREF _Toc198024667 \h </w:instrText>
+              <w:instrText xml:space="preserve"> PAGEREF _Toc198473725 \h </w:instrText>
             </w:r>
             <w:r>
               <w:rPr>
@@ -3045,7 +3045,7 @@
                 <w:noProof/>
                 <w:webHidden/>
               </w:rPr>
-              <w:t>13</w:t>
+              <w:t>14</w:t>
             </w:r>
             <w:r>
               <w:rPr>
@@ -3068,7 +3068,7 @@
               <w:lang w:eastAsia="da-DK"/>
             </w:rPr>
           </w:pPr>
-          <w:hyperlink w:anchor="_Toc198024668" w:history="1">
+          <w:hyperlink w:anchor="_Toc198473726" w:history="1">
             <w:r>
               <w:rPr>
                 <w:rStyle w:val="Hyperlink"/>
@@ -3095,7 +3095,7 @@
                 <w:noProof/>
                 <w:webHidden/>
               </w:rPr>
-              <w:instrText xml:space="preserve"> PAGEREF _Toc198024668 \h </w:instrText>
+              <w:instrText xml:space="preserve"> PAGEREF _Toc198473726 \h </w:instrText>
             </w:r>
             <w:r>
               <w:rPr>
@@ -3115,7 +3115,7 @@
                 <w:noProof/>
                 <w:webHidden/>
               </w:rPr>
-              <w:t>13</w:t>
+              <w:t>15</w:t>
             </w:r>
             <w:r>
               <w:rPr>
@@ -3138,7 +3138,7 @@
               <w:lang w:eastAsia="da-DK"/>
             </w:rPr>
           </w:pPr>
-          <w:hyperlink w:anchor="_Toc198024669" w:history="1">
+          <w:hyperlink w:anchor="_Toc198473727" w:history="1">
             <w:r>
               <w:rPr>
                 <w:rStyle w:val="Hyperlink"/>
@@ -3165,7 +3165,7 @@
                 <w:noProof/>
                 <w:webHidden/>
               </w:rPr>
-              <w:instrText xml:space="preserve"> PAGEREF _Toc198024669 \h </w:instrText>
+              <w:instrText xml:space="preserve"> PAGEREF _Toc198473727 \h </w:instrText>
             </w:r>
             <w:r>
               <w:rPr>
@@ -3185,7 +3185,7 @@
                 <w:noProof/>
                 <w:webHidden/>
               </w:rPr>
-              <w:t>13</w:t>
+              <w:t>15</w:t>
             </w:r>
             <w:r>
               <w:rPr>
@@ -3208,7 +3208,7 @@
               <w:lang w:eastAsia="da-DK"/>
             </w:rPr>
           </w:pPr>
-          <w:hyperlink w:anchor="_Toc198024670" w:history="1">
+          <w:hyperlink w:anchor="_Toc198473728" w:history="1">
             <w:r>
               <w:rPr>
                 <w:rStyle w:val="Hyperlink"/>
@@ -3235,7 +3235,7 @@
                 <w:noProof/>
                 <w:webHidden/>
               </w:rPr>
-              <w:instrText xml:space="preserve"> PAGEREF _Toc198024670 \h </w:instrText>
+              <w:instrText xml:space="preserve"> PAGEREF _Toc198473728 \h </w:instrText>
             </w:r>
             <w:r>
               <w:rPr>
@@ -3255,7 +3255,7 @@
                 <w:noProof/>
                 <w:webHidden/>
               </w:rPr>
-              <w:t>13</w:t>
+              <w:t>15</w:t>
             </w:r>
             <w:r>
               <w:rPr>
@@ -3278,7 +3278,7 @@
               <w:lang w:eastAsia="da-DK"/>
             </w:rPr>
           </w:pPr>
-          <w:hyperlink w:anchor="_Toc198024671" w:history="1">
+          <w:hyperlink w:anchor="_Toc198473729" w:history="1">
             <w:r>
               <w:rPr>
                 <w:rStyle w:val="Hyperlink"/>
@@ -3305,7 +3305,7 @@
                 <w:noProof/>
                 <w:webHidden/>
               </w:rPr>
-              <w:instrText xml:space="preserve"> PAGEREF _Toc198024671 \h </w:instrText>
+              <w:instrText xml:space="preserve"> PAGEREF _Toc198473729 \h </w:instrText>
             </w:r>
             <w:r>
               <w:rPr>
@@ -3325,7 +3325,7 @@
                 <w:noProof/>
                 <w:webHidden/>
               </w:rPr>
-              <w:t>14</w:t>
+              <w:t>15</w:t>
             </w:r>
             <w:r>
               <w:rPr>
@@ -3348,7 +3348,7 @@
               <w:lang w:eastAsia="da-DK"/>
             </w:rPr>
           </w:pPr>
-          <w:hyperlink w:anchor="_Toc198024672" w:history="1">
+          <w:hyperlink w:anchor="_Toc198473730" w:history="1">
             <w:r>
               <w:rPr>
                 <w:rStyle w:val="Hyperlink"/>
@@ -3375,7 +3375,7 @@
                 <w:noProof/>
                 <w:webHidden/>
               </w:rPr>
-              <w:instrText xml:space="preserve"> PAGEREF _Toc198024672 \h </w:instrText>
+              <w:instrText xml:space="preserve"> PAGEREF _Toc198473730 \h </w:instrText>
             </w:r>
             <w:r>
               <w:rPr>
@@ -3395,7 +3395,637 @@
                 <w:noProof/>
                 <w:webHidden/>
               </w:rPr>
-              <w:t>14</w:t>
+              <w:t>16</w:t>
+            </w:r>
+            <w:r>
+              <w:rPr>
+                <w:noProof/>
+                <w:webHidden/>
+              </w:rPr>
+              <w:fldChar w:fldCharType="end"/>
+            </w:r>
+          </w:hyperlink>
+        </w:p>
+        <w:p>
+          <w:pPr>
+            <w:pStyle w:val="Indholdsfortegnelse3"/>
+            <w:tabs>
+              <w:tab w:val="right" w:leader="dot" w:pos="9016"/>
+            </w:tabs>
+            <w:rPr>
+              <w:rFonts w:eastAsiaTheme="minorEastAsia"/>
+              <w:noProof/>
+              <w:lang w:eastAsia="da-DK"/>
+            </w:rPr>
+          </w:pPr>
+          <w:hyperlink w:anchor="_Toc198473731" w:history="1">
+            <w:r>
+              <w:rPr>
+                <w:rStyle w:val="Hyperlink"/>
+                <w:noProof/>
+              </w:rPr>
+              <w:t>Sprint 4</w:t>
+            </w:r>
+            <w:r>
+              <w:rPr>
+                <w:noProof/>
+                <w:webHidden/>
+              </w:rPr>
+              <w:tab/>
+            </w:r>
+            <w:r>
+              <w:rPr>
+                <w:noProof/>
+                <w:webHidden/>
+              </w:rPr>
+              <w:fldChar w:fldCharType="begin"/>
+            </w:r>
+            <w:r>
+              <w:rPr>
+                <w:noProof/>
+                <w:webHidden/>
+              </w:rPr>
+              <w:instrText xml:space="preserve"> PAGEREF _Toc198473731 \h </w:instrText>
+            </w:r>
+            <w:r>
+              <w:rPr>
+                <w:noProof/>
+                <w:webHidden/>
+              </w:rPr>
+            </w:r>
+            <w:r>
+              <w:rPr>
+                <w:noProof/>
+                <w:webHidden/>
+              </w:rPr>
+              <w:fldChar w:fldCharType="separate"/>
+            </w:r>
+            <w:r>
+              <w:rPr>
+                <w:noProof/>
+                <w:webHidden/>
+              </w:rPr>
+              <w:t>16</w:t>
+            </w:r>
+            <w:r>
+              <w:rPr>
+                <w:noProof/>
+                <w:webHidden/>
+              </w:rPr>
+              <w:fldChar w:fldCharType="end"/>
+            </w:r>
+          </w:hyperlink>
+        </w:p>
+        <w:p>
+          <w:pPr>
+            <w:pStyle w:val="Indholdsfortegnelse3"/>
+            <w:tabs>
+              <w:tab w:val="right" w:leader="dot" w:pos="9016"/>
+            </w:tabs>
+            <w:rPr>
+              <w:rFonts w:eastAsiaTheme="minorEastAsia"/>
+              <w:noProof/>
+              <w:lang w:eastAsia="da-DK"/>
+            </w:rPr>
+          </w:pPr>
+          <w:hyperlink w:anchor="_Toc198473732" w:history="1">
+            <w:r>
+              <w:rPr>
+                <w:rStyle w:val="Hyperlink"/>
+                <w:noProof/>
+              </w:rPr>
+              <w:t>Design</w:t>
+            </w:r>
+            <w:r>
+              <w:rPr>
+                <w:noProof/>
+                <w:webHidden/>
+              </w:rPr>
+              <w:tab/>
+            </w:r>
+            <w:r>
+              <w:rPr>
+                <w:noProof/>
+                <w:webHidden/>
+              </w:rPr>
+              <w:fldChar w:fldCharType="begin"/>
+            </w:r>
+            <w:r>
+              <w:rPr>
+                <w:noProof/>
+                <w:webHidden/>
+              </w:rPr>
+              <w:instrText xml:space="preserve"> PAGEREF _Toc198473732 \h </w:instrText>
+            </w:r>
+            <w:r>
+              <w:rPr>
+                <w:noProof/>
+                <w:webHidden/>
+              </w:rPr>
+            </w:r>
+            <w:r>
+              <w:rPr>
+                <w:noProof/>
+                <w:webHidden/>
+              </w:rPr>
+              <w:fldChar w:fldCharType="separate"/>
+            </w:r>
+            <w:r>
+              <w:rPr>
+                <w:noProof/>
+                <w:webHidden/>
+              </w:rPr>
+              <w:t>16</w:t>
+            </w:r>
+            <w:r>
+              <w:rPr>
+                <w:noProof/>
+                <w:webHidden/>
+              </w:rPr>
+              <w:fldChar w:fldCharType="end"/>
+            </w:r>
+          </w:hyperlink>
+        </w:p>
+        <w:p>
+          <w:pPr>
+            <w:pStyle w:val="Indholdsfortegnelse3"/>
+            <w:tabs>
+              <w:tab w:val="right" w:leader="dot" w:pos="9016"/>
+            </w:tabs>
+            <w:rPr>
+              <w:rFonts w:eastAsiaTheme="minorEastAsia"/>
+              <w:noProof/>
+              <w:lang w:eastAsia="da-DK"/>
+            </w:rPr>
+          </w:pPr>
+          <w:hyperlink w:anchor="_Toc198473733" w:history="1">
+            <w:r>
+              <w:rPr>
+                <w:rStyle w:val="Hyperlink"/>
+                <w:noProof/>
+              </w:rPr>
+              <w:t>Wireframes</w:t>
+            </w:r>
+            <w:r>
+              <w:rPr>
+                <w:noProof/>
+                <w:webHidden/>
+              </w:rPr>
+              <w:tab/>
+            </w:r>
+            <w:r>
+              <w:rPr>
+                <w:noProof/>
+                <w:webHidden/>
+              </w:rPr>
+              <w:fldChar w:fldCharType="begin"/>
+            </w:r>
+            <w:r>
+              <w:rPr>
+                <w:noProof/>
+                <w:webHidden/>
+              </w:rPr>
+              <w:instrText xml:space="preserve"> PAGEREF _Toc198473733 \h </w:instrText>
+            </w:r>
+            <w:r>
+              <w:rPr>
+                <w:noProof/>
+                <w:webHidden/>
+              </w:rPr>
+            </w:r>
+            <w:r>
+              <w:rPr>
+                <w:noProof/>
+                <w:webHidden/>
+              </w:rPr>
+              <w:fldChar w:fldCharType="separate"/>
+            </w:r>
+            <w:r>
+              <w:rPr>
+                <w:noProof/>
+                <w:webHidden/>
+              </w:rPr>
+              <w:t>16</w:t>
+            </w:r>
+            <w:r>
+              <w:rPr>
+                <w:noProof/>
+                <w:webHidden/>
+              </w:rPr>
+              <w:fldChar w:fldCharType="end"/>
+            </w:r>
+          </w:hyperlink>
+        </w:p>
+        <w:p>
+          <w:pPr>
+            <w:pStyle w:val="Indholdsfortegnelse3"/>
+            <w:tabs>
+              <w:tab w:val="right" w:leader="dot" w:pos="9016"/>
+            </w:tabs>
+            <w:rPr>
+              <w:rFonts w:eastAsiaTheme="minorEastAsia"/>
+              <w:noProof/>
+              <w:lang w:eastAsia="da-DK"/>
+            </w:rPr>
+          </w:pPr>
+          <w:hyperlink w:anchor="_Toc198473734" w:history="1">
+            <w:r>
+              <w:rPr>
+                <w:rStyle w:val="Hyperlink"/>
+                <w:noProof/>
+              </w:rPr>
+              <w:t>Programmering / Tests</w:t>
+            </w:r>
+            <w:r>
+              <w:rPr>
+                <w:noProof/>
+                <w:webHidden/>
+              </w:rPr>
+              <w:tab/>
+            </w:r>
+            <w:r>
+              <w:rPr>
+                <w:noProof/>
+                <w:webHidden/>
+              </w:rPr>
+              <w:fldChar w:fldCharType="begin"/>
+            </w:r>
+            <w:r>
+              <w:rPr>
+                <w:noProof/>
+                <w:webHidden/>
+              </w:rPr>
+              <w:instrText xml:space="preserve"> PAGEREF _Toc198473734 \h </w:instrText>
+            </w:r>
+            <w:r>
+              <w:rPr>
+                <w:noProof/>
+                <w:webHidden/>
+              </w:rPr>
+            </w:r>
+            <w:r>
+              <w:rPr>
+                <w:noProof/>
+                <w:webHidden/>
+              </w:rPr>
+              <w:fldChar w:fldCharType="separate"/>
+            </w:r>
+            <w:r>
+              <w:rPr>
+                <w:noProof/>
+                <w:webHidden/>
+              </w:rPr>
+              <w:t>16</w:t>
+            </w:r>
+            <w:r>
+              <w:rPr>
+                <w:noProof/>
+                <w:webHidden/>
+              </w:rPr>
+              <w:fldChar w:fldCharType="end"/>
+            </w:r>
+          </w:hyperlink>
+        </w:p>
+        <w:p>
+          <w:pPr>
+            <w:pStyle w:val="Indholdsfortegnelse3"/>
+            <w:tabs>
+              <w:tab w:val="right" w:leader="dot" w:pos="9016"/>
+            </w:tabs>
+            <w:rPr>
+              <w:rFonts w:eastAsiaTheme="minorEastAsia"/>
+              <w:noProof/>
+              <w:lang w:eastAsia="da-DK"/>
+            </w:rPr>
+          </w:pPr>
+          <w:hyperlink w:anchor="_Toc198473735" w:history="1">
+            <w:r>
+              <w:rPr>
+                <w:rStyle w:val="Hyperlink"/>
+                <w:noProof/>
+              </w:rPr>
+              <w:t>Retrospektive meeting</w:t>
+            </w:r>
+            <w:r>
+              <w:rPr>
+                <w:noProof/>
+                <w:webHidden/>
+              </w:rPr>
+              <w:tab/>
+            </w:r>
+            <w:r>
+              <w:rPr>
+                <w:noProof/>
+                <w:webHidden/>
+              </w:rPr>
+              <w:fldChar w:fldCharType="begin"/>
+            </w:r>
+            <w:r>
+              <w:rPr>
+                <w:noProof/>
+                <w:webHidden/>
+              </w:rPr>
+              <w:instrText xml:space="preserve"> PAGEREF _Toc198473735 \h </w:instrText>
+            </w:r>
+            <w:r>
+              <w:rPr>
+                <w:noProof/>
+                <w:webHidden/>
+              </w:rPr>
+            </w:r>
+            <w:r>
+              <w:rPr>
+                <w:noProof/>
+                <w:webHidden/>
+              </w:rPr>
+              <w:fldChar w:fldCharType="separate"/>
+            </w:r>
+            <w:r>
+              <w:rPr>
+                <w:noProof/>
+                <w:webHidden/>
+              </w:rPr>
+              <w:t>16</w:t>
+            </w:r>
+            <w:r>
+              <w:rPr>
+                <w:noProof/>
+                <w:webHidden/>
+              </w:rPr>
+              <w:fldChar w:fldCharType="end"/>
+            </w:r>
+          </w:hyperlink>
+        </w:p>
+        <w:p>
+          <w:pPr>
+            <w:pStyle w:val="Indholdsfortegnelse1"/>
+            <w:tabs>
+              <w:tab w:val="right" w:leader="dot" w:pos="9016"/>
+            </w:tabs>
+            <w:rPr>
+              <w:rFonts w:eastAsiaTheme="minorEastAsia"/>
+              <w:noProof/>
+              <w:lang w:eastAsia="da-DK"/>
+            </w:rPr>
+          </w:pPr>
+          <w:hyperlink w:anchor="_Toc198473736" w:history="1">
+            <w:r>
+              <w:rPr>
+                <w:rStyle w:val="Hyperlink"/>
+                <w:noProof/>
+              </w:rPr>
+              <w:t>Sikkerhed</w:t>
+            </w:r>
+            <w:r>
+              <w:rPr>
+                <w:noProof/>
+                <w:webHidden/>
+              </w:rPr>
+              <w:tab/>
+            </w:r>
+            <w:r>
+              <w:rPr>
+                <w:noProof/>
+                <w:webHidden/>
+              </w:rPr>
+              <w:fldChar w:fldCharType="begin"/>
+            </w:r>
+            <w:r>
+              <w:rPr>
+                <w:noProof/>
+                <w:webHidden/>
+              </w:rPr>
+              <w:instrText xml:space="preserve"> PAGEREF _Toc198473736 \h </w:instrText>
+            </w:r>
+            <w:r>
+              <w:rPr>
+                <w:noProof/>
+                <w:webHidden/>
+              </w:rPr>
+            </w:r>
+            <w:r>
+              <w:rPr>
+                <w:noProof/>
+                <w:webHidden/>
+              </w:rPr>
+              <w:fldChar w:fldCharType="separate"/>
+            </w:r>
+            <w:r>
+              <w:rPr>
+                <w:noProof/>
+                <w:webHidden/>
+              </w:rPr>
+              <w:t>17</w:t>
+            </w:r>
+            <w:r>
+              <w:rPr>
+                <w:noProof/>
+                <w:webHidden/>
+              </w:rPr>
+              <w:fldChar w:fldCharType="end"/>
+            </w:r>
+          </w:hyperlink>
+        </w:p>
+        <w:p>
+          <w:pPr>
+            <w:pStyle w:val="Indholdsfortegnelse1"/>
+            <w:tabs>
+              <w:tab w:val="right" w:leader="dot" w:pos="9016"/>
+            </w:tabs>
+            <w:rPr>
+              <w:rFonts w:eastAsiaTheme="minorEastAsia"/>
+              <w:noProof/>
+              <w:lang w:eastAsia="da-DK"/>
+            </w:rPr>
+          </w:pPr>
+          <w:hyperlink w:anchor="_Toc198473737" w:history="1">
+            <w:r>
+              <w:rPr>
+                <w:rStyle w:val="Hyperlink"/>
+                <w:noProof/>
+              </w:rPr>
+              <w:t>Konklusion</w:t>
+            </w:r>
+            <w:r>
+              <w:rPr>
+                <w:noProof/>
+                <w:webHidden/>
+              </w:rPr>
+              <w:tab/>
+            </w:r>
+            <w:r>
+              <w:rPr>
+                <w:noProof/>
+                <w:webHidden/>
+              </w:rPr>
+              <w:fldChar w:fldCharType="begin"/>
+            </w:r>
+            <w:r>
+              <w:rPr>
+                <w:noProof/>
+                <w:webHidden/>
+              </w:rPr>
+              <w:instrText xml:space="preserve"> PAGEREF _Toc198473737 \h </w:instrText>
+            </w:r>
+            <w:r>
+              <w:rPr>
+                <w:noProof/>
+                <w:webHidden/>
+              </w:rPr>
+            </w:r>
+            <w:r>
+              <w:rPr>
+                <w:noProof/>
+                <w:webHidden/>
+              </w:rPr>
+              <w:fldChar w:fldCharType="separate"/>
+            </w:r>
+            <w:r>
+              <w:rPr>
+                <w:noProof/>
+                <w:webHidden/>
+              </w:rPr>
+              <w:t>17</w:t>
+            </w:r>
+            <w:r>
+              <w:rPr>
+                <w:noProof/>
+                <w:webHidden/>
+              </w:rPr>
+              <w:fldChar w:fldCharType="end"/>
+            </w:r>
+          </w:hyperlink>
+        </w:p>
+        <w:p>
+          <w:pPr>
+            <w:pStyle w:val="Indholdsfortegnelse1"/>
+            <w:tabs>
+              <w:tab w:val="right" w:leader="dot" w:pos="9016"/>
+            </w:tabs>
+            <w:rPr>
+              <w:rFonts w:eastAsiaTheme="minorEastAsia"/>
+              <w:noProof/>
+              <w:lang w:eastAsia="da-DK"/>
+            </w:rPr>
+          </w:pPr>
+          <w:hyperlink w:anchor="_Toc198473738" w:history="1">
+            <w:r>
+              <w:rPr>
+                <w:rStyle w:val="Hyperlink"/>
+                <w:noProof/>
+              </w:rPr>
+              <w:t>Litteratur</w:t>
+            </w:r>
+            <w:r>
+              <w:rPr>
+                <w:noProof/>
+                <w:webHidden/>
+              </w:rPr>
+              <w:tab/>
+            </w:r>
+            <w:r>
+              <w:rPr>
+                <w:noProof/>
+                <w:webHidden/>
+              </w:rPr>
+              <w:fldChar w:fldCharType="begin"/>
+            </w:r>
+            <w:r>
+              <w:rPr>
+                <w:noProof/>
+                <w:webHidden/>
+              </w:rPr>
+              <w:instrText xml:space="preserve"> PAGEREF _Toc198473738 \h </w:instrText>
+            </w:r>
+            <w:r>
+              <w:rPr>
+                <w:noProof/>
+                <w:webHidden/>
+              </w:rPr>
+            </w:r>
+            <w:r>
+              <w:rPr>
+                <w:noProof/>
+                <w:webHidden/>
+              </w:rPr>
+              <w:fldChar w:fldCharType="separate"/>
+            </w:r>
+            <w:r>
+              <w:rPr>
+                <w:noProof/>
+                <w:webHidden/>
+              </w:rPr>
+              <w:t>18</w:t>
+            </w:r>
+            <w:r>
+              <w:rPr>
+                <w:noProof/>
+                <w:webHidden/>
+              </w:rPr>
+              <w:fldChar w:fldCharType="end"/>
+            </w:r>
+          </w:hyperlink>
+        </w:p>
+        <w:p>
+          <w:pPr>
+            <w:pStyle w:val="Indholdsfortegnelse1"/>
+            <w:tabs>
+              <w:tab w:val="right" w:leader="dot" w:pos="9016"/>
+            </w:tabs>
+            <w:rPr>
+              <w:rFonts w:eastAsiaTheme="minorEastAsia"/>
+              <w:noProof/>
+              <w:lang w:eastAsia="da-DK"/>
+            </w:rPr>
+          </w:pPr>
+          <w:hyperlink w:anchor="_Toc198473739" w:history="1">
+            <w:r>
+              <w:rPr>
+                <w:rStyle w:val="Hyperlink"/>
+                <w:noProof/>
+              </w:rPr>
+              <w:t>Bilag</w:t>
+            </w:r>
+            <w:r>
+              <w:rPr>
+                <w:noProof/>
+                <w:webHidden/>
+              </w:rPr>
+              <w:tab/>
+            </w:r>
+            <w:r>
+              <w:rPr>
+                <w:noProof/>
+                <w:webHidden/>
+              </w:rPr>
+              <w:fldChar w:fldCharType="begin"/>
+            </w:r>
+            <w:r>
+              <w:rPr>
+                <w:noProof/>
+                <w:webHidden/>
+              </w:rPr>
+              <w:instrText xml:space="preserve"> PAGEREF _Toc198473739 \h </w:instrText>
+            </w:r>
+            <w:r>
+              <w:rPr>
+                <w:noProof/>
+                <w:webHidden/>
+              </w:rPr>
+            </w:r>
+            <w:r>
+              <w:rPr>
+                <w:noProof/>
+                <w:webHidden/>
+              </w:rPr>
+              <w:fldChar w:fldCharType="separate"/>
+            </w:r>
+            <w:r>
+              <w:rPr>
+                <w:noProof/>
+                <w:webHidden/>
+              </w:rPr>
+              <w:t>19</w:t>
             </w:r>
             <w:r>
               <w:rPr>
@@ -3418,13 +4048,13 @@
               <w:lang w:eastAsia="da-DK"/>
             </w:rPr>
           </w:pPr>
-          <w:hyperlink w:anchor="_Toc198024673" w:history="1">
+          <w:hyperlink w:anchor="_Toc198473740" w:history="1">
             <w:r>
               <w:rPr>
                 <w:rStyle w:val="Hyperlink"/>
                 <w:noProof/>
               </w:rPr>
-              <w:t>Sprint 4</w:t>
+              <w:t>Ordbog:</w:t>
             </w:r>
             <w:r>
               <w:rPr>
@@ -3445,7 +4075,7 @@
                 <w:noProof/>
                 <w:webHidden/>
               </w:rPr>
-              <w:instrText xml:space="preserve"> PAGEREF _Toc198024673 \h </w:instrText>
+              <w:instrText xml:space="preserve"> PAGEREF _Toc198473740 \h </w:instrText>
             </w:r>
             <w:r>
               <w:rPr>
@@ -3465,637 +4095,7 @@
                 <w:noProof/>
                 <w:webHidden/>
               </w:rPr>
-              <w:t>14</w:t>
-            </w:r>
-            <w:r>
-              <w:rPr>
-                <w:noProof/>
-                <w:webHidden/>
-              </w:rPr>
-              <w:fldChar w:fldCharType="end"/>
-            </w:r>
-          </w:hyperlink>
-        </w:p>
-        <w:p>
-          <w:pPr>
-            <w:pStyle w:val="Indholdsfortegnelse3"/>
-            <w:tabs>
-              <w:tab w:val="right" w:leader="dot" w:pos="9016"/>
-            </w:tabs>
-            <w:rPr>
-              <w:rFonts w:eastAsiaTheme="minorEastAsia"/>
-              <w:noProof/>
-              <w:lang w:eastAsia="da-DK"/>
-            </w:rPr>
-          </w:pPr>
-          <w:hyperlink w:anchor="_Toc198024674" w:history="1">
-            <w:r>
-              <w:rPr>
-                <w:rStyle w:val="Hyperlink"/>
-                <w:noProof/>
-              </w:rPr>
-              <w:t>Design</w:t>
-            </w:r>
-            <w:r>
-              <w:rPr>
-                <w:noProof/>
-                <w:webHidden/>
-              </w:rPr>
-              <w:tab/>
-            </w:r>
-            <w:r>
-              <w:rPr>
-                <w:noProof/>
-                <w:webHidden/>
-              </w:rPr>
-              <w:fldChar w:fldCharType="begin"/>
-            </w:r>
-            <w:r>
-              <w:rPr>
-                <w:noProof/>
-                <w:webHidden/>
-              </w:rPr>
-              <w:instrText xml:space="preserve"> PAGEREF _Toc198024674 \h </w:instrText>
-            </w:r>
-            <w:r>
-              <w:rPr>
-                <w:noProof/>
-                <w:webHidden/>
-              </w:rPr>
-            </w:r>
-            <w:r>
-              <w:rPr>
-                <w:noProof/>
-                <w:webHidden/>
-              </w:rPr>
-              <w:fldChar w:fldCharType="separate"/>
-            </w:r>
-            <w:r>
-              <w:rPr>
-                <w:noProof/>
-                <w:webHidden/>
-              </w:rPr>
-              <w:t>15</w:t>
-            </w:r>
-            <w:r>
-              <w:rPr>
-                <w:noProof/>
-                <w:webHidden/>
-              </w:rPr>
-              <w:fldChar w:fldCharType="end"/>
-            </w:r>
-          </w:hyperlink>
-        </w:p>
-        <w:p>
-          <w:pPr>
-            <w:pStyle w:val="Indholdsfortegnelse3"/>
-            <w:tabs>
-              <w:tab w:val="right" w:leader="dot" w:pos="9016"/>
-            </w:tabs>
-            <w:rPr>
-              <w:rFonts w:eastAsiaTheme="minorEastAsia"/>
-              <w:noProof/>
-              <w:lang w:eastAsia="da-DK"/>
-            </w:rPr>
-          </w:pPr>
-          <w:hyperlink w:anchor="_Toc198024675" w:history="1">
-            <w:r>
-              <w:rPr>
-                <w:rStyle w:val="Hyperlink"/>
-                <w:noProof/>
-              </w:rPr>
-              <w:t>Wireframes</w:t>
-            </w:r>
-            <w:r>
-              <w:rPr>
-                <w:noProof/>
-                <w:webHidden/>
-              </w:rPr>
-              <w:tab/>
-            </w:r>
-            <w:r>
-              <w:rPr>
-                <w:noProof/>
-                <w:webHidden/>
-              </w:rPr>
-              <w:fldChar w:fldCharType="begin"/>
-            </w:r>
-            <w:r>
-              <w:rPr>
-                <w:noProof/>
-                <w:webHidden/>
-              </w:rPr>
-              <w:instrText xml:space="preserve"> PAGEREF _Toc198024675 \h </w:instrText>
-            </w:r>
-            <w:r>
-              <w:rPr>
-                <w:noProof/>
-                <w:webHidden/>
-              </w:rPr>
-            </w:r>
-            <w:r>
-              <w:rPr>
-                <w:noProof/>
-                <w:webHidden/>
-              </w:rPr>
-              <w:fldChar w:fldCharType="separate"/>
-            </w:r>
-            <w:r>
-              <w:rPr>
-                <w:noProof/>
-                <w:webHidden/>
-              </w:rPr>
-              <w:t>15</w:t>
-            </w:r>
-            <w:r>
-              <w:rPr>
-                <w:noProof/>
-                <w:webHidden/>
-              </w:rPr>
-              <w:fldChar w:fldCharType="end"/>
-            </w:r>
-          </w:hyperlink>
-        </w:p>
-        <w:p>
-          <w:pPr>
-            <w:pStyle w:val="Indholdsfortegnelse3"/>
-            <w:tabs>
-              <w:tab w:val="right" w:leader="dot" w:pos="9016"/>
-            </w:tabs>
-            <w:rPr>
-              <w:rFonts w:eastAsiaTheme="minorEastAsia"/>
-              <w:noProof/>
-              <w:lang w:eastAsia="da-DK"/>
-            </w:rPr>
-          </w:pPr>
-          <w:hyperlink w:anchor="_Toc198024676" w:history="1">
-            <w:r>
-              <w:rPr>
-                <w:rStyle w:val="Hyperlink"/>
-                <w:noProof/>
-              </w:rPr>
-              <w:t>Programmering / Tests</w:t>
-            </w:r>
-            <w:r>
-              <w:rPr>
-                <w:noProof/>
-                <w:webHidden/>
-              </w:rPr>
-              <w:tab/>
-            </w:r>
-            <w:r>
-              <w:rPr>
-                <w:noProof/>
-                <w:webHidden/>
-              </w:rPr>
-              <w:fldChar w:fldCharType="begin"/>
-            </w:r>
-            <w:r>
-              <w:rPr>
-                <w:noProof/>
-                <w:webHidden/>
-              </w:rPr>
-              <w:instrText xml:space="preserve"> PAGEREF _Toc198024676 \h </w:instrText>
-            </w:r>
-            <w:r>
-              <w:rPr>
-                <w:noProof/>
-                <w:webHidden/>
-              </w:rPr>
-            </w:r>
-            <w:r>
-              <w:rPr>
-                <w:noProof/>
-                <w:webHidden/>
-              </w:rPr>
-              <w:fldChar w:fldCharType="separate"/>
-            </w:r>
-            <w:r>
-              <w:rPr>
-                <w:noProof/>
-                <w:webHidden/>
-              </w:rPr>
-              <w:t>15</w:t>
-            </w:r>
-            <w:r>
-              <w:rPr>
-                <w:noProof/>
-                <w:webHidden/>
-              </w:rPr>
-              <w:fldChar w:fldCharType="end"/>
-            </w:r>
-          </w:hyperlink>
-        </w:p>
-        <w:p>
-          <w:pPr>
-            <w:pStyle w:val="Indholdsfortegnelse3"/>
-            <w:tabs>
-              <w:tab w:val="right" w:leader="dot" w:pos="9016"/>
-            </w:tabs>
-            <w:rPr>
-              <w:rFonts w:eastAsiaTheme="minorEastAsia"/>
-              <w:noProof/>
-              <w:lang w:eastAsia="da-DK"/>
-            </w:rPr>
-          </w:pPr>
-          <w:hyperlink w:anchor="_Toc198024677" w:history="1">
-            <w:r>
-              <w:rPr>
-                <w:rStyle w:val="Hyperlink"/>
-                <w:noProof/>
-              </w:rPr>
-              <w:t>Retrospektive meeting</w:t>
-            </w:r>
-            <w:r>
-              <w:rPr>
-                <w:noProof/>
-                <w:webHidden/>
-              </w:rPr>
-              <w:tab/>
-            </w:r>
-            <w:r>
-              <w:rPr>
-                <w:noProof/>
-                <w:webHidden/>
-              </w:rPr>
-              <w:fldChar w:fldCharType="begin"/>
-            </w:r>
-            <w:r>
-              <w:rPr>
-                <w:noProof/>
-                <w:webHidden/>
-              </w:rPr>
-              <w:instrText xml:space="preserve"> PAGEREF _Toc198024677 \h </w:instrText>
-            </w:r>
-            <w:r>
-              <w:rPr>
-                <w:noProof/>
-                <w:webHidden/>
-              </w:rPr>
-            </w:r>
-            <w:r>
-              <w:rPr>
-                <w:noProof/>
-                <w:webHidden/>
-              </w:rPr>
-              <w:fldChar w:fldCharType="separate"/>
-            </w:r>
-            <w:r>
-              <w:rPr>
-                <w:noProof/>
-                <w:webHidden/>
-              </w:rPr>
-              <w:t>15</w:t>
-            </w:r>
-            <w:r>
-              <w:rPr>
-                <w:noProof/>
-                <w:webHidden/>
-              </w:rPr>
-              <w:fldChar w:fldCharType="end"/>
-            </w:r>
-          </w:hyperlink>
-        </w:p>
-        <w:p>
-          <w:pPr>
-            <w:pStyle w:val="Indholdsfortegnelse1"/>
-            <w:tabs>
-              <w:tab w:val="right" w:leader="dot" w:pos="9016"/>
-            </w:tabs>
-            <w:rPr>
-              <w:rFonts w:eastAsiaTheme="minorEastAsia"/>
-              <w:noProof/>
-              <w:lang w:eastAsia="da-DK"/>
-            </w:rPr>
-          </w:pPr>
-          <w:hyperlink w:anchor="_Toc198024678" w:history="1">
-            <w:r>
-              <w:rPr>
-                <w:rStyle w:val="Hyperlink"/>
-                <w:noProof/>
-              </w:rPr>
-              <w:t>Sikkerhed</w:t>
-            </w:r>
-            <w:r>
-              <w:rPr>
-                <w:noProof/>
-                <w:webHidden/>
-              </w:rPr>
-              <w:tab/>
-            </w:r>
-            <w:r>
-              <w:rPr>
-                <w:noProof/>
-                <w:webHidden/>
-              </w:rPr>
-              <w:fldChar w:fldCharType="begin"/>
-            </w:r>
-            <w:r>
-              <w:rPr>
-                <w:noProof/>
-                <w:webHidden/>
-              </w:rPr>
-              <w:instrText xml:space="preserve"> PAGEREF _Toc198024678 \h </w:instrText>
-            </w:r>
-            <w:r>
-              <w:rPr>
-                <w:noProof/>
-                <w:webHidden/>
-              </w:rPr>
-            </w:r>
-            <w:r>
-              <w:rPr>
-                <w:noProof/>
-                <w:webHidden/>
-              </w:rPr>
-              <w:fldChar w:fldCharType="separate"/>
-            </w:r>
-            <w:r>
-              <w:rPr>
-                <w:noProof/>
-                <w:webHidden/>
-              </w:rPr>
-              <w:t>15</w:t>
-            </w:r>
-            <w:r>
-              <w:rPr>
-                <w:noProof/>
-                <w:webHidden/>
-              </w:rPr>
-              <w:fldChar w:fldCharType="end"/>
-            </w:r>
-          </w:hyperlink>
-        </w:p>
-        <w:p>
-          <w:pPr>
-            <w:pStyle w:val="Indholdsfortegnelse1"/>
-            <w:tabs>
-              <w:tab w:val="right" w:leader="dot" w:pos="9016"/>
-            </w:tabs>
-            <w:rPr>
-              <w:rFonts w:eastAsiaTheme="minorEastAsia"/>
-              <w:noProof/>
-              <w:lang w:eastAsia="da-DK"/>
-            </w:rPr>
-          </w:pPr>
-          <w:hyperlink w:anchor="_Toc198024679" w:history="1">
-            <w:r>
-              <w:rPr>
-                <w:rStyle w:val="Hyperlink"/>
-                <w:noProof/>
-              </w:rPr>
-              <w:t>Konklusion</w:t>
-            </w:r>
-            <w:r>
-              <w:rPr>
-                <w:noProof/>
-                <w:webHidden/>
-              </w:rPr>
-              <w:tab/>
-            </w:r>
-            <w:r>
-              <w:rPr>
-                <w:noProof/>
-                <w:webHidden/>
-              </w:rPr>
-              <w:fldChar w:fldCharType="begin"/>
-            </w:r>
-            <w:r>
-              <w:rPr>
-                <w:noProof/>
-                <w:webHidden/>
-              </w:rPr>
-              <w:instrText xml:space="preserve"> PAGEREF _Toc198024679 \h </w:instrText>
-            </w:r>
-            <w:r>
-              <w:rPr>
-                <w:noProof/>
-                <w:webHidden/>
-              </w:rPr>
-            </w:r>
-            <w:r>
-              <w:rPr>
-                <w:noProof/>
-                <w:webHidden/>
-              </w:rPr>
-              <w:fldChar w:fldCharType="separate"/>
-            </w:r>
-            <w:r>
-              <w:rPr>
-                <w:noProof/>
-                <w:webHidden/>
-              </w:rPr>
-              <w:t>15</w:t>
-            </w:r>
-            <w:r>
-              <w:rPr>
-                <w:noProof/>
-                <w:webHidden/>
-              </w:rPr>
-              <w:fldChar w:fldCharType="end"/>
-            </w:r>
-          </w:hyperlink>
-        </w:p>
-        <w:p>
-          <w:pPr>
-            <w:pStyle w:val="Indholdsfortegnelse1"/>
-            <w:tabs>
-              <w:tab w:val="right" w:leader="dot" w:pos="9016"/>
-            </w:tabs>
-            <w:rPr>
-              <w:rFonts w:eastAsiaTheme="minorEastAsia"/>
-              <w:noProof/>
-              <w:lang w:eastAsia="da-DK"/>
-            </w:rPr>
-          </w:pPr>
-          <w:hyperlink w:anchor="_Toc198024680" w:history="1">
-            <w:r>
-              <w:rPr>
-                <w:rStyle w:val="Hyperlink"/>
-                <w:noProof/>
-              </w:rPr>
-              <w:t>Litteratur</w:t>
-            </w:r>
-            <w:r>
-              <w:rPr>
-                <w:noProof/>
-                <w:webHidden/>
-              </w:rPr>
-              <w:tab/>
-            </w:r>
-            <w:r>
-              <w:rPr>
-                <w:noProof/>
-                <w:webHidden/>
-              </w:rPr>
-              <w:fldChar w:fldCharType="begin"/>
-            </w:r>
-            <w:r>
-              <w:rPr>
-                <w:noProof/>
-                <w:webHidden/>
-              </w:rPr>
-              <w:instrText xml:space="preserve"> PAGEREF _Toc198024680 \h </w:instrText>
-            </w:r>
-            <w:r>
-              <w:rPr>
-                <w:noProof/>
-                <w:webHidden/>
-              </w:rPr>
-            </w:r>
-            <w:r>
-              <w:rPr>
-                <w:noProof/>
-                <w:webHidden/>
-              </w:rPr>
-              <w:fldChar w:fldCharType="separate"/>
-            </w:r>
-            <w:r>
-              <w:rPr>
-                <w:noProof/>
-                <w:webHidden/>
-              </w:rPr>
-              <w:t>16</w:t>
-            </w:r>
-            <w:r>
-              <w:rPr>
-                <w:noProof/>
-                <w:webHidden/>
-              </w:rPr>
-              <w:fldChar w:fldCharType="end"/>
-            </w:r>
-          </w:hyperlink>
-        </w:p>
-        <w:p>
-          <w:pPr>
-            <w:pStyle w:val="Indholdsfortegnelse1"/>
-            <w:tabs>
-              <w:tab w:val="right" w:leader="dot" w:pos="9016"/>
-            </w:tabs>
-            <w:rPr>
-              <w:rFonts w:eastAsiaTheme="minorEastAsia"/>
-              <w:noProof/>
-              <w:lang w:eastAsia="da-DK"/>
-            </w:rPr>
-          </w:pPr>
-          <w:hyperlink w:anchor="_Toc198024681" w:history="1">
-            <w:r>
-              <w:rPr>
-                <w:rStyle w:val="Hyperlink"/>
-                <w:noProof/>
-              </w:rPr>
-              <w:t>Bilag</w:t>
-            </w:r>
-            <w:r>
-              <w:rPr>
-                <w:noProof/>
-                <w:webHidden/>
-              </w:rPr>
-              <w:tab/>
-            </w:r>
-            <w:r>
-              <w:rPr>
-                <w:noProof/>
-                <w:webHidden/>
-              </w:rPr>
-              <w:fldChar w:fldCharType="begin"/>
-            </w:r>
-            <w:r>
-              <w:rPr>
-                <w:noProof/>
-                <w:webHidden/>
-              </w:rPr>
-              <w:instrText xml:space="preserve"> PAGEREF _Toc198024681 \h </w:instrText>
-            </w:r>
-            <w:r>
-              <w:rPr>
-                <w:noProof/>
-                <w:webHidden/>
-              </w:rPr>
-            </w:r>
-            <w:r>
-              <w:rPr>
-                <w:noProof/>
-                <w:webHidden/>
-              </w:rPr>
-              <w:fldChar w:fldCharType="separate"/>
-            </w:r>
-            <w:r>
-              <w:rPr>
-                <w:noProof/>
-                <w:webHidden/>
-              </w:rPr>
-              <w:t>17</w:t>
-            </w:r>
-            <w:r>
-              <w:rPr>
-                <w:noProof/>
-                <w:webHidden/>
-              </w:rPr>
-              <w:fldChar w:fldCharType="end"/>
-            </w:r>
-          </w:hyperlink>
-        </w:p>
-        <w:p>
-          <w:pPr>
-            <w:pStyle w:val="Indholdsfortegnelse2"/>
-            <w:tabs>
-              <w:tab w:val="right" w:leader="dot" w:pos="9016"/>
-            </w:tabs>
-            <w:rPr>
-              <w:rFonts w:eastAsiaTheme="minorEastAsia"/>
-              <w:noProof/>
-              <w:lang w:eastAsia="da-DK"/>
-            </w:rPr>
-          </w:pPr>
-          <w:hyperlink w:anchor="_Toc198024682" w:history="1">
-            <w:r>
-              <w:rPr>
-                <w:rStyle w:val="Hyperlink"/>
-                <w:noProof/>
-              </w:rPr>
-              <w:t>Ordbog:</w:t>
-            </w:r>
-            <w:r>
-              <w:rPr>
-                <w:noProof/>
-                <w:webHidden/>
-              </w:rPr>
-              <w:tab/>
-            </w:r>
-            <w:r>
-              <w:rPr>
-                <w:noProof/>
-                <w:webHidden/>
-              </w:rPr>
-              <w:fldChar w:fldCharType="begin"/>
-            </w:r>
-            <w:r>
-              <w:rPr>
-                <w:noProof/>
-                <w:webHidden/>
-              </w:rPr>
-              <w:instrText xml:space="preserve"> PAGEREF _Toc198024682 \h </w:instrText>
-            </w:r>
-            <w:r>
-              <w:rPr>
-                <w:noProof/>
-                <w:webHidden/>
-              </w:rPr>
-            </w:r>
-            <w:r>
-              <w:rPr>
-                <w:noProof/>
-                <w:webHidden/>
-              </w:rPr>
-              <w:fldChar w:fldCharType="separate"/>
-            </w:r>
-            <w:r>
-              <w:rPr>
-                <w:noProof/>
-                <w:webHidden/>
-              </w:rPr>
-              <w:t>17</w:t>
+              <w:t>19</w:t>
             </w:r>
             <w:r>
               <w:rPr>
@@ -4134,7 +4134,7 @@
           <w:szCs w:val="40"/>
         </w:rPr>
       </w:pPr>
-      <w:bookmarkStart w:id="0" w:name="_Toc198024636"/>
+      <w:bookmarkStart w:id="0" w:name="_Toc198473694"/>
       <w:r>
         <w:rPr>
           <w:rStyle w:val="Overskrift2Tegn"/>
@@ -4160,7 +4160,7 @@
           <w:szCs w:val="40"/>
         </w:rPr>
       </w:pPr>
-      <w:bookmarkStart w:id="1" w:name="_Toc198024637"/>
+      <w:bookmarkStart w:id="1" w:name="_Toc198473695"/>
       <w:r>
         <w:rPr>
           <w:rStyle w:val="Overskrift2Tegn"/>
@@ -4257,7 +4257,7 @@
       <w:pPr>
         <w:pStyle w:val="Overskrift1"/>
       </w:pPr>
-      <w:bookmarkStart w:id="2" w:name="_Toc198024638"/>
+      <w:bookmarkStart w:id="2" w:name="_Toc198473696"/>
       <w:r>
         <w:lastRenderedPageBreak/>
         <w:t>Teknologier</w:t>
@@ -4265,7 +4265,7 @@
       <w:bookmarkEnd w:id="2"/>
     </w:p>
     <w:p>
-      <w:bookmarkStart w:id="3" w:name="_Toc198024639"/>
+      <w:bookmarkStart w:id="3" w:name="_Toc198473697"/>
       <w:r>
         <w:rPr>
           <w:rStyle w:val="Overskrift2Tegn"/>
@@ -4277,9 +4277,11 @@
         <w:br/>
         <w:t xml:space="preserve">I vores projektstyring bruger vi metoden </w:t>
       </w:r>
+      <w:proofErr w:type="spellStart"/>
       <w:r>
         <w:t>Scrum</w:t>
       </w:r>
+      <w:proofErr w:type="spellEnd"/>
       <w:r>
         <w:t xml:space="preserve"> for en agil softwareudvikling.</w:t>
       </w:r>
@@ -4291,7 +4293,7 @@
       <w:pPr>
         <w:pStyle w:val="Overskrift2"/>
       </w:pPr>
-      <w:bookmarkStart w:id="4" w:name="_Toc198024640"/>
+      <w:bookmarkStart w:id="4" w:name="_Toc198473698"/>
       <w:r>
         <w:t>Versions styring</w:t>
       </w:r>
@@ -4304,9 +4306,11 @@
       <w:r>
         <w:t xml:space="preserve">Vi bruger Git til versionsstyring og GitHub som </w:t>
       </w:r>
+      <w:proofErr w:type="spellStart"/>
       <w:r>
         <w:t>repository</w:t>
       </w:r>
+      <w:proofErr w:type="spellEnd"/>
       <w:r>
         <w:t xml:space="preserve">. Repository kan ses på </w:t>
       </w:r>
@@ -4326,7 +4330,7 @@
       <w:pPr>
         <w:pStyle w:val="Overskrift2"/>
       </w:pPr>
-      <w:bookmarkStart w:id="5" w:name="_Toc198024641"/>
+      <w:bookmarkStart w:id="5" w:name="_Toc198473699"/>
       <w:r>
         <w:t>Udviklings</w:t>
       </w:r>
@@ -4344,7 +4348,7 @@
       <w:pPr>
         <w:pStyle w:val="Overskrift1"/>
       </w:pPr>
-      <w:bookmarkStart w:id="6" w:name="_Toc198024642"/>
+      <w:bookmarkStart w:id="6" w:name="_Toc198473700"/>
       <w:r>
         <w:t>Udviklingsprocessen</w:t>
       </w:r>
@@ -4354,9 +4358,14 @@
       <w:pPr>
         <w:pStyle w:val="Overskrift2"/>
       </w:pPr>
-      <w:bookmarkStart w:id="7" w:name="_Toc198024643"/>
-      <w:r>
-        <w:t>Scrum roller</w:t>
+      <w:bookmarkStart w:id="7" w:name="_Toc198473701"/>
+      <w:proofErr w:type="spellStart"/>
+      <w:r>
+        <w:t>Scrum</w:t>
+      </w:r>
+      <w:proofErr w:type="spellEnd"/>
+      <w:r>
+        <w:t xml:space="preserve"> roller</w:t>
       </w:r>
       <w:bookmarkEnd w:id="7"/>
     </w:p>
@@ -4365,7 +4374,21 @@
         <w:rPr>
           <w:rStyle w:val="Strk"/>
         </w:rPr>
-        <w:t>Product Owner:</w:t>
+        <w:t xml:space="preserve">Product </w:t>
+      </w:r>
+      <w:proofErr w:type="spellStart"/>
+      <w:r>
+        <w:rPr>
+          <w:rStyle w:val="Strk"/>
+        </w:rPr>
+        <w:t>Owner</w:t>
+      </w:r>
+      <w:proofErr w:type="spellEnd"/>
+      <w:r>
+        <w:rPr>
+          <w:rStyle w:val="Strk"/>
+        </w:rPr>
+        <w:t>:</w:t>
       </w:r>
       <w:r>
         <w:t xml:space="preserve"> Cecilie</w:t>
@@ -4377,11 +4400,19 @@
           <w:rStyle w:val="Strk"/>
         </w:rPr>
       </w:pPr>
+      <w:proofErr w:type="spellStart"/>
       <w:r>
         <w:rPr>
           <w:rStyle w:val="Strk"/>
         </w:rPr>
-        <w:t xml:space="preserve">Scrum Master: </w:t>
+        <w:t>Scrum</w:t>
+      </w:r>
+      <w:proofErr w:type="spellEnd"/>
+      <w:r>
+        <w:rPr>
+          <w:rStyle w:val="Strk"/>
+        </w:rPr>
+        <w:t xml:space="preserve"> Master: </w:t>
       </w:r>
       <w:r>
         <w:t>Benjamin</w:t>
@@ -4402,68 +4433,168 @@
       <w:pPr>
         <w:pStyle w:val="Overskrift2"/>
       </w:pPr>
-      <w:bookmarkStart w:id="8" w:name="_Toc198024644"/>
+      <w:bookmarkStart w:id="8" w:name="_Toc198473702"/>
+      <w:proofErr w:type="spellStart"/>
       <w:r>
         <w:t>Backlogs</w:t>
       </w:r>
       <w:bookmarkEnd w:id="8"/>
-    </w:p>
-    <w:p>
-      <w:r>
-        <w:t xml:space="preserve">Vi benytter en product backlog til at samle og prioritere alle funktionelle krav og opgaver i projektet. I starten blev 27 use cases identificeret og lagt i backloggen. Ud fra denne vælger vi relevante opgaver til hvert sprint og overfører dem til en sprint backlog. </w:t>
-      </w:r>
-    </w:p>
-    <w:p>
-      <w:r>
-        <w:t>Under sprint planning-møde prioriterer vi, hvilke opgaver vi vil arbejde med, baseret på værdi for kunden og systemet som helhed. Backloggen justeres løbende gennem projektet.</w:t>
+      <w:proofErr w:type="spellEnd"/>
+    </w:p>
+    <w:p>
+      <w:r>
+        <w:t xml:space="preserve">Vi benytter en product </w:t>
+      </w:r>
+      <w:proofErr w:type="spellStart"/>
+      <w:r>
+        <w:t>backlog</w:t>
+      </w:r>
+      <w:proofErr w:type="spellEnd"/>
+      <w:r>
+        <w:t xml:space="preserve"> til at samle og prioritere alle funktionelle krav og opgaver i projektet. I starten blev 27 </w:t>
+      </w:r>
+      <w:proofErr w:type="spellStart"/>
+      <w:r>
+        <w:t>use</w:t>
+      </w:r>
+      <w:proofErr w:type="spellEnd"/>
+      <w:r>
+        <w:t xml:space="preserve"> cases identificeret og lagt i </w:t>
+      </w:r>
+      <w:proofErr w:type="spellStart"/>
+      <w:r>
+        <w:t>backloggen</w:t>
+      </w:r>
+      <w:proofErr w:type="spellEnd"/>
+      <w:r>
+        <w:t xml:space="preserve">. Ud fra denne vælger vi relevante opgaver til hvert sprint og overfører dem til en sprint </w:t>
+      </w:r>
+      <w:proofErr w:type="spellStart"/>
+      <w:r>
+        <w:t>backlog</w:t>
+      </w:r>
+      <w:proofErr w:type="spellEnd"/>
+      <w:r>
+        <w:t xml:space="preserve">. </w:t>
+      </w:r>
+    </w:p>
+    <w:p>
+      <w:r>
+        <w:t xml:space="preserve">Under sprint planning-møde prioriterer vi, hvilke opgaver vi vil arbejde med, baseret på værdi for kunden og systemet som helhed. </w:t>
+      </w:r>
+      <w:proofErr w:type="spellStart"/>
+      <w:r>
+        <w:t>Backloggen</w:t>
+      </w:r>
+      <w:proofErr w:type="spellEnd"/>
+      <w:r>
+        <w:t xml:space="preserve"> justeres løbende gennem projektet.</w:t>
       </w:r>
     </w:p>
     <w:p>
       <w:pPr>
         <w:pStyle w:val="Overskrift2"/>
       </w:pPr>
-      <w:bookmarkStart w:id="9" w:name="_Toc198024645"/>
-      <w:r>
-        <w:t>Retrospective meeting / sprint review meeting</w:t>
+      <w:bookmarkStart w:id="9" w:name="_Toc198473703"/>
+      <w:proofErr w:type="spellStart"/>
+      <w:r>
+        <w:t>Retrospective</w:t>
+      </w:r>
+      <w:proofErr w:type="spellEnd"/>
+      <w:r>
+        <w:t xml:space="preserve"> meeting / sprint </w:t>
+      </w:r>
+      <w:proofErr w:type="spellStart"/>
+      <w:r>
+        <w:t>review</w:t>
+      </w:r>
+      <w:proofErr w:type="spellEnd"/>
+      <w:r>
+        <w:t xml:space="preserve"> meeting</w:t>
       </w:r>
       <w:bookmarkEnd w:id="9"/>
     </w:p>
     <w:p>
       <w:r>
-        <w:t>Vi afholder et retrospective meeting hver mandag, umiddelbart før næste sprint går i gang. Her evaluerer vi forløbet i det netop afsluttede sprint – hvad der fungerede godt, hvilke udfordringer vi mødte, og hvad vi kan gøre bedre i næste sprint.</w:t>
-      </w:r>
-    </w:p>
-    <w:p>
-      <w:r>
-        <w:t>Til mandagsmødet hører en nedskrevet dagsorden, samt et efterfølgende referat, som begge vedlægges som dokumentation i vores repository.</w:t>
-      </w:r>
-    </w:p>
-    <w:p>
-      <w:r>
-        <w:t>Derudover gennemgår vi i sprint review-delen, hvad der er blevet udviklet og demonstrerer eventuelt for hinanden. På den måde sikrer vi løbende læring og tilpasning af vores arbejdsproces.</w:t>
+        <w:t xml:space="preserve">Vi afholder et </w:t>
+      </w:r>
+      <w:proofErr w:type="spellStart"/>
+      <w:r>
+        <w:t>retrospective</w:t>
+      </w:r>
+      <w:proofErr w:type="spellEnd"/>
+      <w:r>
+        <w:t xml:space="preserve"> meeting hver mandag, umiddelbart før næste sprint går i gang. Her evaluerer vi forløbet i det netop afsluttede sprint – hvad der fungerede godt, hvilke udfordringer vi mødte, og hvad vi kan gøre bedre i næste sprint.</w:t>
+      </w:r>
+    </w:p>
+    <w:p>
+      <w:r>
+        <w:t xml:space="preserve">Til mandagsmødet hører en nedskrevet dagsorden, samt et efterfølgende referat, som begge vedlægges som dokumentation i vores </w:t>
+      </w:r>
+      <w:proofErr w:type="spellStart"/>
+      <w:r>
+        <w:t>repository</w:t>
+      </w:r>
+      <w:proofErr w:type="spellEnd"/>
+      <w:r>
+        <w:t>.</w:t>
+      </w:r>
+    </w:p>
+    <w:p>
+      <w:r>
+        <w:t xml:space="preserve">Derudover gennemgår vi i sprint </w:t>
+      </w:r>
+      <w:proofErr w:type="spellStart"/>
+      <w:r>
+        <w:t>review</w:t>
+      </w:r>
+      <w:proofErr w:type="spellEnd"/>
+      <w:r>
+        <w:t>-delen, hvad der er blevet udviklet og demonstrerer eventuelt for hinanden. På den måde sikrer vi løbende læring og tilpasning af vores arbejdsproces.</w:t>
       </w:r>
     </w:p>
     <w:p>
       <w:pPr>
         <w:pStyle w:val="Overskrift2"/>
       </w:pPr>
-      <w:bookmarkStart w:id="10" w:name="_Toc198024646"/>
+      <w:bookmarkStart w:id="10" w:name="_Toc198473704"/>
+      <w:proofErr w:type="spellStart"/>
       <w:r>
         <w:lastRenderedPageBreak/>
-        <w:t>Scrum board</w:t>
+        <w:t>Scrum</w:t>
+      </w:r>
+      <w:proofErr w:type="spellEnd"/>
+      <w:r>
+        <w:t xml:space="preserve"> board</w:t>
       </w:r>
       <w:bookmarkEnd w:id="10"/>
     </w:p>
     <w:p>
       <w:r>
-        <w:t>Vi bruger et Scrum board via GitHub Projects til at visualisere vores opgaver. Opgaverne er inddelt i kolonnerne: To Do, In Progress, og Done, hvilket giver os overblik over status på opgaver og ansvar. Tavlen opdateres løbende i sprintet og danner grundlag for vores Scrum-møder.</w:t>
+        <w:t xml:space="preserve">Vi bruger et </w:t>
+      </w:r>
+      <w:proofErr w:type="spellStart"/>
+      <w:r>
+        <w:t>Scrum</w:t>
+      </w:r>
+      <w:proofErr w:type="spellEnd"/>
+      <w:r>
+        <w:t xml:space="preserve"> board via GitHub Projects til at visualisere vores opgaver. Opgaverne er inddelt i kolonnerne: To Do, In Progress, og Done, hvilket giver os overblik over status på opgaver og ansvar. Tavlen opdateres løbende i sprintet og danner grundlag for vores </w:t>
+      </w:r>
+      <w:proofErr w:type="spellStart"/>
+      <w:r>
+        <w:t>Scrum</w:t>
+      </w:r>
+      <w:proofErr w:type="spellEnd"/>
+      <w:r>
+        <w:t>-møder.</w:t>
       </w:r>
     </w:p>
     <w:p>
       <w:pPr>
         <w:pStyle w:val="Overskrift2"/>
       </w:pPr>
-      <w:bookmarkStart w:id="11" w:name="_Toc198024647"/>
+      <w:bookmarkStart w:id="11" w:name="_Toc198473705"/>
       <w:r>
         <w:t>Risikoanalyse</w:t>
       </w:r>
@@ -4483,7 +4614,7 @@
       <w:pPr>
         <w:pStyle w:val="Overskrift2"/>
       </w:pPr>
-      <w:bookmarkStart w:id="12" w:name="_Toc198024648"/>
+      <w:bookmarkStart w:id="12" w:name="_Toc198473706"/>
       <w:r>
         <w:t xml:space="preserve">Udvælgelse af opgave </w:t>
       </w:r>
@@ -4500,14 +4631,30 @@
     </w:p>
     <w:p>
       <w:r>
-        <w:t>Til hvert sprint planning meeting prioriterer vi opgaver fra backloggen, som er relevante og realistiske at løse i sprintets tidsramme. Vi sørger for, at alle teammedlemmer får en opgave, som passer til deres rolle og kompetencer.</w:t>
+        <w:t xml:space="preserve">Til hvert sprint </w:t>
+      </w:r>
+      <w:proofErr w:type="spellStart"/>
+      <w:r>
+        <w:t>planning</w:t>
+      </w:r>
+      <w:proofErr w:type="spellEnd"/>
+      <w:r>
+        <w:t xml:space="preserve"> meeting prioriterer vi opgaver fra </w:t>
+      </w:r>
+      <w:proofErr w:type="spellStart"/>
+      <w:r>
+        <w:t>backloggen</w:t>
+      </w:r>
+      <w:proofErr w:type="spellEnd"/>
+      <w:r>
+        <w:t>, som er relevante og realistiske at løse i sprintets tidsramme. Vi sørger for, at alle teammedlemmer får en opgave, som passer til deres rolle og kompetencer.</w:t>
       </w:r>
     </w:p>
     <w:p>
       <w:pPr>
         <w:pStyle w:val="Overskrift2"/>
       </w:pPr>
-      <w:bookmarkStart w:id="13" w:name="_Toc198024649"/>
+      <w:bookmarkStart w:id="13" w:name="_Toc198473707"/>
       <w:r>
         <w:t>Iterationen i et sprint</w:t>
       </w:r>
@@ -4515,7 +4662,15 @@
     </w:p>
     <w:p>
       <w:r>
-        <w:t>Vi arbejder iterativt i hvert sprint og holder scrum meetings tirsdag og torsdag, hvor vi kort fortæller, hvad vi har lavet, hvad vi skal i gang med, og om vi har nogle forhindringer.</w:t>
+        <w:t xml:space="preserve">Vi arbejder iterativt i hvert sprint og holder </w:t>
+      </w:r>
+      <w:proofErr w:type="spellStart"/>
+      <w:r>
+        <w:t>scrum</w:t>
+      </w:r>
+      <w:proofErr w:type="spellEnd"/>
+      <w:r>
+        <w:t xml:space="preserve"> meetings tirsdag og torsdag, hvor vi kort fortæller, hvad vi har lavet, hvad vi skal i gang med, og om vi har nogle forhindringer.</w:t>
       </w:r>
     </w:p>
     <w:p>
@@ -4527,17 +4682,19 @@
       <w:pPr>
         <w:pStyle w:val="Overskrift1"/>
       </w:pPr>
-      <w:bookmarkStart w:id="14" w:name="_Toc198024650"/>
+      <w:bookmarkStart w:id="14" w:name="_Toc198473708"/>
+      <w:proofErr w:type="spellStart"/>
       <w:r>
         <w:t>Scrum</w:t>
       </w:r>
       <w:bookmarkEnd w:id="14"/>
+      <w:proofErr w:type="spellEnd"/>
     </w:p>
     <w:p>
       <w:pPr>
         <w:pStyle w:val="Overskrift2"/>
       </w:pPr>
-      <w:bookmarkStart w:id="15" w:name="_Toc198024651"/>
+      <w:bookmarkStart w:id="15" w:name="_Toc198473709"/>
       <w:r>
         <w:t>Sprint 0</w:t>
       </w:r>
@@ -4711,7 +4868,8 @@
           <w:bCs w:val="0"/>
         </w:rPr>
       </w:pPr>
-      <w:bookmarkStart w:id="16" w:name="_Toc198024652"/>
+      <w:bookmarkStart w:id="16" w:name="_Toc198473710"/>
+      <w:proofErr w:type="spellStart"/>
       <w:r>
         <w:rPr>
           <w:rStyle w:val="Strk"/>
@@ -4719,15 +4877,24 @@
           <w:bCs w:val="0"/>
         </w:rPr>
         <w:lastRenderedPageBreak/>
-        <w:t>Use Cases:</w:t>
-      </w:r>
-      <w:bookmarkEnd w:id="16"/>
+        <w:t>Use</w:t>
+      </w:r>
+      <w:proofErr w:type="spellEnd"/>
       <w:r>
         <w:rPr>
           <w:rStyle w:val="Strk"/>
           <w:b w:val="0"/>
           <w:bCs w:val="0"/>
         </w:rPr>
+        <w:t xml:space="preserve"> Cases:</w:t>
+      </w:r>
+      <w:bookmarkEnd w:id="16"/>
+      <w:r>
+        <w:rPr>
+          <w:rStyle w:val="Strk"/>
+          <w:b w:val="0"/>
+          <w:bCs w:val="0"/>
+        </w:rPr>
         <w:t xml:space="preserve"> </w:t>
       </w:r>
     </w:p>
@@ -4739,15 +4906,33 @@
         <w:t>havde udarbejdet</w:t>
       </w:r>
       <w:r>
-        <w:t xml:space="preserve"> 27 use cases, som vi skrev ind i vores backlog</w:t>
-      </w:r>
+        <w:t xml:space="preserve"> 27 </w:t>
+      </w:r>
+      <w:proofErr w:type="spellStart"/>
+      <w:r>
+        <w:t>use</w:t>
+      </w:r>
+      <w:proofErr w:type="spellEnd"/>
+      <w:r>
+        <w:t xml:space="preserve"> cases, som vi skrev ind i vores </w:t>
+      </w:r>
+      <w:proofErr w:type="spellStart"/>
+      <w:r>
+        <w:t>backlog</w:t>
+      </w:r>
+      <w:proofErr w:type="spellEnd"/>
       <w:r>
         <w:t>:</w:t>
       </w:r>
     </w:p>
     <w:p>
-      <w:r>
-        <w:t xml:space="preserve">Use Cases </w:t>
+      <w:proofErr w:type="spellStart"/>
+      <w:r>
+        <w:t>Use</w:t>
+      </w:r>
+      <w:proofErr w:type="spellEnd"/>
+      <w:r>
+        <w:t xml:space="preserve"> Cases </w:t>
       </w:r>
     </w:p>
     <w:p>
@@ -5247,7 +5432,7 @@
           <w:lang w:val="en-US"/>
         </w:rPr>
       </w:pPr>
-      <w:bookmarkStart w:id="17" w:name="_Toc198024653"/>
+      <w:bookmarkStart w:id="17" w:name="_Toc198473711"/>
       <w:r>
         <w:rPr>
           <w:rStyle w:val="Overskrift3Tegn"/>
@@ -5259,7 +5444,21 @@
         <w:rPr>
           <w:rStyle w:val="Overskrift3Tegn"/>
         </w:rPr>
-        <w:t xml:space="preserve"> (Business Model Canvas)</w:t>
+        <w:t xml:space="preserve"> (Business Model </w:t>
+      </w:r>
+      <w:proofErr w:type="spellStart"/>
+      <w:r>
+        <w:rPr>
+          <w:rStyle w:val="Overskrift3Tegn"/>
+        </w:rPr>
+        <w:t>Canvas</w:t>
+      </w:r>
+      <w:proofErr w:type="spellEnd"/>
+      <w:r>
+        <w:rPr>
+          <w:rStyle w:val="Overskrift3Tegn"/>
+        </w:rPr>
+        <w:t>)</w:t>
       </w:r>
       <w:r>
         <w:rPr>
@@ -5378,7 +5577,7 @@
           <w:lang w:val="en-US"/>
         </w:rPr>
       </w:pPr>
-      <w:bookmarkStart w:id="18" w:name="_Toc198024654"/>
+      <w:bookmarkStart w:id="18" w:name="_Toc198473712"/>
       <w:r>
         <w:rPr>
           <w:rStyle w:val="Strk"/>
@@ -5468,7 +5667,7 @@
       <w:pPr>
         <w:pStyle w:val="Overskrift2"/>
       </w:pPr>
-      <w:bookmarkStart w:id="19" w:name="_Toc198024655"/>
+      <w:bookmarkStart w:id="19" w:name="_Toc198473713"/>
       <w:r>
         <w:t>Sprint 1</w:t>
       </w:r>
@@ -5593,25 +5792,36 @@
           <w:iCs w:val="0"/>
           <w:color w:val="auto"/>
         </w:rPr>
-        <w:t>Model Classes og Model Repositories</w:t>
-      </w:r>
-    </w:p>
-    <w:p>
-      <w:pPr>
+        <w:t xml:space="preserve">Model Classes og Model </w:t>
+      </w:r>
+      <w:proofErr w:type="spellStart"/>
+      <w:r>
         <w:rPr>
           <w:rStyle w:val="Svagfremhvning"/>
           <w:i w:val="0"/>
           <w:iCs w:val="0"/>
           <w:color w:val="auto"/>
         </w:rPr>
-      </w:pPr>
-      <w:r>
+        <w:t>Repositories</w:t>
+      </w:r>
+      <w:proofErr w:type="spellEnd"/>
+    </w:p>
+    <w:p>
+      <w:pPr>
         <w:rPr>
           <w:rStyle w:val="Svagfremhvning"/>
           <w:i w:val="0"/>
           <w:iCs w:val="0"/>
           <w:color w:val="auto"/>
         </w:rPr>
+      </w:pPr>
+      <w:r>
+        <w:rPr>
+          <w:rStyle w:val="Svagfremhvning"/>
+          <w:i w:val="0"/>
+          <w:iCs w:val="0"/>
+          <w:color w:val="auto"/>
+        </w:rPr>
         <w:br w:type="page"/>
       </w:r>
     </w:p>
@@ -5625,7 +5835,7 @@
           <w:color w:val="45B0E1" w:themeColor="accent1" w:themeTint="99"/>
         </w:rPr>
       </w:pPr>
-      <w:bookmarkStart w:id="20" w:name="_Toc198024656"/>
+      <w:bookmarkStart w:id="20" w:name="_Toc198473714"/>
       <w:r>
         <w:rPr>
           <w:rStyle w:val="Strk"/>
@@ -5641,23 +5851,41 @@
           <w:b w:val="0"/>
           <w:bCs w:val="0"/>
         </w:rPr>
-        <w:t>dvælgelse af U</w:t>
-      </w:r>
+        <w:t xml:space="preserve">dvælgelse af </w:t>
+      </w:r>
+      <w:proofErr w:type="spellStart"/>
       <w:r>
         <w:rPr>
           <w:rStyle w:val="Strk"/>
           <w:b w:val="0"/>
           <w:bCs w:val="0"/>
         </w:rPr>
-        <w:t>se Cases:</w:t>
-      </w:r>
-      <w:bookmarkEnd w:id="20"/>
+        <w:t>U</w:t>
+      </w:r>
       <w:r>
         <w:rPr>
           <w:rStyle w:val="Strk"/>
           <w:b w:val="0"/>
           <w:bCs w:val="0"/>
         </w:rPr>
+        <w:t>se</w:t>
+      </w:r>
+      <w:proofErr w:type="spellEnd"/>
+      <w:r>
+        <w:rPr>
+          <w:rStyle w:val="Strk"/>
+          <w:b w:val="0"/>
+          <w:bCs w:val="0"/>
+        </w:rPr>
+        <w:t xml:space="preserve"> Cases:</w:t>
+      </w:r>
+      <w:bookmarkEnd w:id="20"/>
+      <w:r>
+        <w:rPr>
+          <w:rStyle w:val="Strk"/>
+          <w:b w:val="0"/>
+          <w:bCs w:val="0"/>
+        </w:rPr>
         <w:t xml:space="preserve"> </w:t>
       </w:r>
     </w:p>
@@ -5676,7 +5904,21 @@
         <w:rPr>
           <w:rStyle w:val="Strk"/>
         </w:rPr>
-        <w:t>De 5 use cases:</w:t>
+        <w:t xml:space="preserve">De 5 </w:t>
+      </w:r>
+      <w:proofErr w:type="spellStart"/>
+      <w:r>
+        <w:rPr>
+          <w:rStyle w:val="Strk"/>
+        </w:rPr>
+        <w:t>use</w:t>
+      </w:r>
+      <w:proofErr w:type="spellEnd"/>
+      <w:r>
+        <w:rPr>
+          <w:rStyle w:val="Strk"/>
+        </w:rPr>
+        <w:t xml:space="preserve"> cases:</w:t>
       </w:r>
     </w:p>
     <w:p>
@@ -5772,7 +6014,7 @@
       <w:pPr>
         <w:pStyle w:val="Overskrift3"/>
       </w:pPr>
-      <w:bookmarkStart w:id="21" w:name="_Toc198024657"/>
+      <w:bookmarkStart w:id="21" w:name="_Toc198473715"/>
       <w:r>
         <w:t>Design</w:t>
       </w:r>
@@ -5799,7 +6041,7 @@
       <w:pPr>
         <w:pStyle w:val="Overskrift3"/>
       </w:pPr>
-      <w:bookmarkStart w:id="22" w:name="_Toc198024658"/>
+      <w:bookmarkStart w:id="22" w:name="_Toc198473716"/>
       <w:r>
         <w:t>Overblik over kasser, udstyr og workshops:</w:t>
       </w:r>
@@ -6005,19 +6247,42 @@
       <w:pPr>
         <w:pStyle w:val="Overskrift3"/>
       </w:pPr>
-      <w:bookmarkStart w:id="23" w:name="_Toc198024659"/>
+      <w:bookmarkStart w:id="23" w:name="_Toc198473717"/>
       <w:r>
         <w:lastRenderedPageBreak/>
         <w:t>S</w:t>
       </w:r>
       <w:r>
+        <w:t>ystems</w:t>
+      </w:r>
+      <w:r>
         <w:t>ekvensdiagram</w:t>
       </w:r>
       <w:bookmarkEnd w:id="23"/>
     </w:p>
     <w:p>
       <w:r>
-        <w:t xml:space="preserve">Til hver af de fem valgte use cases lavede Benjamin et sekvensdiagram (SD). Diagrammerne viser interaktionen mellem bruger og system og danner grundlag for både brugergrænseflade og programmets flow. </w:t>
+        <w:t xml:space="preserve">Til hver af de fem valgte </w:t>
+      </w:r>
+      <w:proofErr w:type="spellStart"/>
+      <w:r>
+        <w:t>use</w:t>
+      </w:r>
+      <w:proofErr w:type="spellEnd"/>
+      <w:r>
+        <w:t xml:space="preserve"> cases lavede Benjamin et </w:t>
+      </w:r>
+      <w:r>
+        <w:t>system</w:t>
+      </w:r>
+      <w:r>
+        <w:t>sekvensdiagram (</w:t>
+      </w:r>
+      <w:r>
+        <w:t>S</w:t>
+      </w:r>
+      <w:r>
+        <w:t xml:space="preserve">SD). Diagrammerne viser interaktionen mellem bruger og system og danner grundlag for både brugergrænseflade og programmets flow. </w:t>
       </w:r>
     </w:p>
     <w:p>
@@ -6040,7 +6305,7 @@
           <w14:ligatures w14:val="none"/>
         </w:rPr>
       </w:pPr>
-      <w:bookmarkStart w:id="24" w:name="_Toc198024660"/>
+      <w:bookmarkStart w:id="24" w:name="_Toc198473718"/>
       <w:r>
         <w:rPr>
           <w:i/>
@@ -6051,16 +6316,16 @@
         <mc:AlternateContent>
           <mc:Choice Requires="wps">
             <w:drawing>
-              <wp:anchor distT="0" distB="0" distL="114300" distR="114300" simplePos="0" relativeHeight="251661312" behindDoc="0" locked="0" layoutInCell="1" allowOverlap="1" wp14:anchorId="7B25AFC2" wp14:editId="156B1B28">
+              <wp:anchor distT="0" distB="0" distL="114300" distR="114300" simplePos="0" relativeHeight="251661312" behindDoc="0" locked="0" layoutInCell="1" allowOverlap="1" wp14:anchorId="7B25AFC2" wp14:editId="4C2B1E99">
                 <wp:simplePos x="0" y="0"/>
                 <wp:positionH relativeFrom="column">
-                  <wp:posOffset>869950</wp:posOffset>
+                  <wp:posOffset>837928</wp:posOffset>
                 </wp:positionH>
                 <wp:positionV relativeFrom="paragraph">
-                  <wp:posOffset>3409950</wp:posOffset>
+                  <wp:posOffset>3033758</wp:posOffset>
                 </wp:positionV>
-                <wp:extent cx="831850" cy="279400"/>
-                <wp:effectExtent l="0" t="0" r="6350" b="6350"/>
+                <wp:extent cx="957943" cy="279400"/>
+                <wp:effectExtent l="0" t="0" r="0" b="6350"/>
                 <wp:wrapNone/>
                 <wp:docPr id="2076892382" name="Tekstfelt 4"/>
                 <wp:cNvGraphicFramePr/>
@@ -6071,7 +6336,7 @@
                       <wps:spPr>
                         <a:xfrm>
                           <a:off x="0" y="0"/>
-                          <a:ext cx="831850" cy="279400"/>
+                          <a:ext cx="957943" cy="279400"/>
                         </a:xfrm>
                         <a:prstGeom prst="rect">
                           <a:avLst/>
@@ -6095,7 +6360,19 @@
                               <w:rPr>
                                 <w:color w:val="A6A6A6" w:themeColor="background1" w:themeShade="A6"/>
                               </w:rPr>
-                              <w:t>Første SD</w:t>
+                              <w:t>Første S</w:t>
+                            </w:r>
+                            <w:r>
+                              <w:rPr>
+                                <w:color w:val="A6A6A6" w:themeColor="background1" w:themeShade="A6"/>
+                              </w:rPr>
+                              <w:t>S</w:t>
+                            </w:r>
+                            <w:r>
+                              <w:rPr>
+                                <w:color w:val="A6A6A6" w:themeColor="background1" w:themeShade="A6"/>
+                              </w:rPr>
+                              <w:t>D</w:t>
                             </w:r>
                           </w:p>
                         </w:txbxContent>
@@ -6120,7 +6397,7 @@
           </mc:Choice>
           <mc:Fallback>
             <w:pict>
-              <v:shape w14:anchorId="7B25AFC2" id="Tekstfelt 4" o:spid="_x0000_s1030" type="#_x0000_t202" style="position:absolute;margin-left:68.5pt;margin-top:268.5pt;width:65.5pt;height:22pt;z-index:251661312;visibility:visible;mso-wrap-style:square;mso-width-percent:0;mso-height-percent:0;mso-wrap-distance-left:9pt;mso-wrap-distance-top:0;mso-wrap-distance-right:9pt;mso-wrap-distance-bottom:0;mso-position-horizontal:absolute;mso-position-horizontal-relative:text;mso-position-vertical:absolute;mso-position-vertical-relative:text;mso-width-percent:0;mso-height-percent:0;mso-width-relative:margin;mso-height-relative:margin;v-text-anchor:top" o:gfxdata="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" fillcolor="white [3201]" stroked="f" strokeweight=".5pt">
+              <v:shape w14:anchorId="7B25AFC2" id="Tekstfelt 4" o:spid="_x0000_s1030" type="#_x0000_t202" style="position:absolute;margin-left:66pt;margin-top:238.9pt;width:75.45pt;height:22pt;z-index:251661312;visibility:visible;mso-wrap-style:square;mso-width-percent:0;mso-height-percent:0;mso-wrap-distance-left:9pt;mso-wrap-distance-top:0;mso-wrap-distance-right:9pt;mso-wrap-distance-bottom:0;mso-position-horizontal:absolute;mso-position-horizontal-relative:text;mso-position-vertical:absolute;mso-position-vertical-relative:text;mso-width-percent:0;mso-height-percent:0;mso-width-relative:margin;mso-height-relative:margin;v-text-anchor:top" o:gfxdata="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" fillcolor="white [3201]" stroked="f" strokeweight=".5pt">
                 <v:textbox>
                   <w:txbxContent>
                     <w:p>
@@ -6133,7 +6410,19 @@
                         <w:rPr>
                           <w:color w:val="A6A6A6" w:themeColor="background1" w:themeShade="A6"/>
                         </w:rPr>
-                        <w:t>Første SD</w:t>
+                        <w:t>Første S</w:t>
+                      </w:r>
+                      <w:r>
+                        <w:rPr>
+                          <w:color w:val="A6A6A6" w:themeColor="background1" w:themeShade="A6"/>
+                        </w:rPr>
+                        <w:t>S</w:t>
+                      </w:r>
+                      <w:r>
+                        <w:rPr>
+                          <w:color w:val="A6A6A6" w:themeColor="background1" w:themeShade="A6"/>
+                        </w:rPr>
+                        <w:t>D</w:t>
                       </w:r>
                     </w:p>
                   </w:txbxContent>
@@ -6152,16 +6441,752 @@
           <w14:ligatures w14:val="none"/>
         </w:rPr>
         <w:drawing>
-          <wp:anchor distT="0" distB="0" distL="114300" distR="114300" simplePos="0" relativeHeight="251668480" behindDoc="0" locked="0" layoutInCell="1" allowOverlap="1" wp14:anchorId="6374F10F" wp14:editId="6D1F60C7">
+          <wp:inline distT="0" distB="0" distL="0" distR="0" wp14:anchorId="49480E4C" wp14:editId="1724F0E5">
+            <wp:extent cx="2554605" cy="3158671"/>
+            <wp:effectExtent l="0" t="0" r="0" b="3810"/>
+            <wp:docPr id="585001684" name="Billede 6"/>
+            <wp:cNvGraphicFramePr>
+              <a:graphicFrameLocks xmlns:a="http://schemas.openxmlformats.org/drawingml/2006/main" noChangeAspect="1"/>
+            </wp:cNvGraphicFramePr>
+            <a:graphic xmlns:a="http://schemas.openxmlformats.org/drawingml/2006/main">
+              <a:graphicData uri="http://schemas.openxmlformats.org/drawingml/2006/picture">
+                <pic:pic xmlns:pic="http://schemas.openxmlformats.org/drawingml/2006/picture">
+                  <pic:nvPicPr>
+                    <pic:cNvPr id="0" name="Picture 2"/>
+                    <pic:cNvPicPr>
+                      <a:picLocks noChangeAspect="1" noChangeArrowheads="1"/>
+                    </pic:cNvPicPr>
+                  </pic:nvPicPr>
+                  <pic:blipFill rotWithShape="1">
+                    <a:blip r:embed="rId14">
+                      <a:extLst>
+                        <a:ext uri="{28A0092B-C50C-407E-A947-70E740481C1C}">
+                          <a14:useLocalDpi xmlns:a14="http://schemas.microsoft.com/office/drawing/2010/main" val="0"/>
+                        </a:ext>
+                      </a:extLst>
+                    </a:blip>
+                    <a:srcRect t="10211"/>
+                    <a:stretch/>
+                  </pic:blipFill>
+                  <pic:spPr bwMode="auto">
+                    <a:xfrm>
+                      <a:off x="0" y="0"/>
+                      <a:ext cx="2554605" cy="3158671"/>
+                    </a:xfrm>
+                    <a:prstGeom prst="rect">
+                      <a:avLst/>
+                    </a:prstGeom>
+                    <a:noFill/>
+                    <a:ln>
+                      <a:noFill/>
+                    </a:ln>
+                    <a:extLst>
+                      <a:ext uri="{53640926-AAD7-44D8-BBD7-CCE9431645EC}">
+                        <a14:shadowObscured xmlns:a14="http://schemas.microsoft.com/office/drawing/2010/main"/>
+                      </a:ext>
+                    </a:extLst>
+                  </pic:spPr>
+                </pic:pic>
+              </a:graphicData>
+            </a:graphic>
+          </wp:inline>
+        </w:drawing>
+      </w:r>
+      <w:bookmarkEnd w:id="24"/>
+      <w:r>
+        <w:rPr>
+          <w:rFonts w:ascii="Times New Roman" w:eastAsia="Times New Roman" w:hAnsi="Times New Roman" w:cs="Times New Roman"/>
+          <w:kern w:val="0"/>
+          <w:lang w:eastAsia="da-DK"/>
+          <w14:ligatures w14:val="none"/>
+        </w:rPr>
+        <w:t xml:space="preserve"> </w:t>
+      </w:r>
+    </w:p>
+    <w:p>
+      <w:pPr>
+        <w:pStyle w:val="Overskrift3"/>
+      </w:pPr>
+    </w:p>
+    <w:p>
+      <w:pPr>
+        <w:pStyle w:val="Overskrift3"/>
+      </w:pPr>
+      <w:bookmarkStart w:id="25" w:name="_Toc198473719"/>
+      <w:r>
+        <w:t>Wireframes</w:t>
+      </w:r>
+      <w:bookmarkEnd w:id="25"/>
+    </w:p>
+    <w:p>
+      <w:r>
+        <w:t xml:space="preserve">Ud fra sekvensdiagrammerne lavede </w:t>
+      </w:r>
+      <w:r>
+        <w:t>vi</w:t>
+      </w:r>
+      <w:r>
+        <w:t xml:space="preserve"> wireframes, som visualiserer brugeroplevelsen</w:t>
+      </w:r>
+      <w:r>
+        <w:t>.</w:t>
+      </w:r>
+    </w:p>
+    <w:p>
+      <w:r>
+        <w:t xml:space="preserve">De første wireframes blev </w:t>
+      </w:r>
+      <w:r>
+        <w:t xml:space="preserve">lavet af Cecilie, men </w:t>
+      </w:r>
+      <w:r>
+        <w:t>dog ikke i overensstemmelse med WPF og MVVM-strukturen og måtte derfor revideres.</w:t>
+      </w:r>
+      <w:r>
+        <w:t xml:space="preserve"> </w:t>
+      </w:r>
+    </w:p>
+    <w:p>
+      <w:pPr>
+        <w:pStyle w:val="Overskrift3"/>
+      </w:pPr>
+      <w:bookmarkStart w:id="26" w:name="_Toc198473720"/>
+      <w:r>
+        <w:t>Programmering / Tests</w:t>
+      </w:r>
+      <w:bookmarkEnd w:id="26"/>
+    </w:p>
+    <w:p>
+      <w:pPr>
+        <w:rPr>
+          <w:rStyle w:val="Svagfremhvning"/>
+          <w:i w:val="0"/>
+          <w:iCs w:val="0"/>
+          <w:color w:val="auto"/>
+        </w:rPr>
+      </w:pPr>
+      <w:r>
+        <w:rPr>
+          <w:rStyle w:val="Svagfremhvning"/>
+          <w:i w:val="0"/>
+          <w:iCs w:val="0"/>
+          <w:color w:val="auto"/>
+        </w:rPr>
+        <w:t>Vi beslutte</w:t>
+      </w:r>
+      <w:r>
+        <w:rPr>
+          <w:rStyle w:val="Svagfremhvning"/>
+          <w:i w:val="0"/>
+          <w:iCs w:val="0"/>
+          <w:color w:val="auto"/>
+        </w:rPr>
+        <w:t xml:space="preserve">de </w:t>
+      </w:r>
+      <w:r>
+        <w:rPr>
+          <w:rStyle w:val="Svagfremhvning"/>
+          <w:i w:val="0"/>
+          <w:iCs w:val="0"/>
+          <w:color w:val="auto"/>
+        </w:rPr>
+        <w:t>os for at s</w:t>
+      </w:r>
+      <w:r>
+        <w:rPr>
+          <w:rStyle w:val="Svagfremhvning"/>
+          <w:i w:val="0"/>
+          <w:iCs w:val="0"/>
+          <w:color w:val="auto"/>
+        </w:rPr>
+        <w:t>kifte</w:t>
+      </w:r>
+      <w:r>
+        <w:rPr>
+          <w:rStyle w:val="Svagfremhvning"/>
+          <w:i w:val="0"/>
+          <w:iCs w:val="0"/>
+          <w:color w:val="auto"/>
+        </w:rPr>
+        <w:t xml:space="preserve"> vores</w:t>
+      </w:r>
+      <w:r>
+        <w:rPr>
+          <w:rStyle w:val="Svagfremhvning"/>
+          <w:i w:val="0"/>
+          <w:iCs w:val="0"/>
+          <w:color w:val="auto"/>
+        </w:rPr>
+        <w:t xml:space="preserve"> arkitektur til at være WPF og MVVM</w:t>
+      </w:r>
+      <w:r>
+        <w:rPr>
+          <w:rStyle w:val="Svagfremhvning"/>
+          <w:i w:val="0"/>
+          <w:iCs w:val="0"/>
+          <w:color w:val="auto"/>
+        </w:rPr>
+        <w:t>.</w:t>
+      </w:r>
+    </w:p>
+    <w:p>
+      <w:pPr>
+        <w:rPr>
+          <w:rStyle w:val="Svagfremhvning"/>
+          <w:i w:val="0"/>
+          <w:iCs w:val="0"/>
+          <w:color w:val="auto"/>
+        </w:rPr>
+      </w:pPr>
+      <w:r>
+        <w:rPr>
+          <w:rStyle w:val="Svagfremhvning"/>
+          <w:i w:val="0"/>
+          <w:iCs w:val="0"/>
+          <w:color w:val="auto"/>
+        </w:rPr>
+        <w:t>Vi ti</w:t>
+      </w:r>
+      <w:r>
+        <w:rPr>
+          <w:rStyle w:val="Svagfremhvning"/>
+          <w:i w:val="0"/>
+          <w:iCs w:val="0"/>
+          <w:color w:val="auto"/>
+        </w:rPr>
+        <w:t>lføje</w:t>
+      </w:r>
+      <w:r>
+        <w:rPr>
+          <w:rStyle w:val="Svagfremhvning"/>
+          <w:i w:val="0"/>
+          <w:iCs w:val="0"/>
+          <w:color w:val="auto"/>
+        </w:rPr>
+        <w:t>de</w:t>
+      </w:r>
+      <w:r>
+        <w:rPr>
+          <w:rStyle w:val="Svagfremhvning"/>
+          <w:i w:val="0"/>
+          <w:iCs w:val="0"/>
+          <w:color w:val="auto"/>
+        </w:rPr>
+        <w:t xml:space="preserve"> Model Classes og Model </w:t>
+      </w:r>
+      <w:proofErr w:type="spellStart"/>
+      <w:r>
+        <w:rPr>
+          <w:rStyle w:val="Svagfremhvning"/>
+          <w:i w:val="0"/>
+          <w:iCs w:val="0"/>
+          <w:color w:val="auto"/>
+        </w:rPr>
+        <w:t>Repositories</w:t>
+      </w:r>
+      <w:proofErr w:type="spellEnd"/>
+      <w:r>
+        <w:rPr>
+          <w:rStyle w:val="Svagfremhvning"/>
+          <w:i w:val="0"/>
+          <w:iCs w:val="0"/>
+          <w:color w:val="auto"/>
+        </w:rPr>
+        <w:t xml:space="preserve">. </w:t>
+      </w:r>
+    </w:p>
+    <w:p>
+      <w:pPr>
+        <w:rPr>
+          <w:rStyle w:val="Svagfremhvning"/>
+          <w:i w:val="0"/>
+          <w:iCs w:val="0"/>
+          <w:color w:val="auto"/>
+        </w:rPr>
+      </w:pPr>
+      <w:r>
+        <w:rPr>
+          <w:rStyle w:val="Svagfremhvning"/>
+          <w:i w:val="0"/>
+          <w:iCs w:val="0"/>
+          <w:color w:val="auto"/>
+        </w:rPr>
+        <w:t>Test</w:t>
+      </w:r>
+      <w:r>
+        <w:rPr>
+          <w:rStyle w:val="Svagfremhvning"/>
+          <w:i w:val="0"/>
+          <w:iCs w:val="0"/>
+          <w:color w:val="auto"/>
+        </w:rPr>
+        <w:t xml:space="preserve">s </w:t>
+      </w:r>
+      <w:r>
+        <w:rPr>
+          <w:rStyle w:val="Svagfremhvning"/>
+          <w:i w:val="0"/>
+          <w:iCs w:val="0"/>
+          <w:color w:val="auto"/>
+        </w:rPr>
+        <w:t>nåede vi ikk</w:t>
+      </w:r>
+      <w:r>
+        <w:rPr>
+          <w:rStyle w:val="Svagfremhvning"/>
+          <w:i w:val="0"/>
+          <w:iCs w:val="0"/>
+          <w:color w:val="auto"/>
+        </w:rPr>
+        <w:t>e i første Sprint.</w:t>
+      </w:r>
+    </w:p>
+    <w:p>
+      <w:pPr>
+        <w:pStyle w:val="Overskrift3"/>
+      </w:pPr>
+      <w:bookmarkStart w:id="27" w:name="_Toc198473721"/>
+      <w:r>
+        <w:lastRenderedPageBreak/>
+        <w:t>Retrospektive meeting</w:t>
+      </w:r>
+      <w:bookmarkEnd w:id="27"/>
+    </w:p>
+    <w:p>
+      <w:pPr>
+        <w:pStyle w:val="OBS"/>
+        <w:rPr>
+          <w:color w:val="auto"/>
+        </w:rPr>
+      </w:pPr>
+      <w:r>
+        <w:rPr>
+          <w:color w:val="auto"/>
+        </w:rPr>
+        <w:t xml:space="preserve">I slutningen af </w:t>
+      </w:r>
+      <w:r>
+        <w:rPr>
+          <w:color w:val="auto"/>
+        </w:rPr>
+        <w:t>S</w:t>
+      </w:r>
+      <w:r>
+        <w:rPr>
+          <w:color w:val="auto"/>
+        </w:rPr>
+        <w:t>print 1 afholdt</w:t>
+      </w:r>
+      <w:r>
+        <w:rPr>
+          <w:color w:val="auto"/>
+        </w:rPr>
+        <w:t xml:space="preserve">e </w:t>
+      </w:r>
+      <w:r>
+        <w:rPr>
+          <w:color w:val="auto"/>
+        </w:rPr>
+        <w:t xml:space="preserve">vi et retrospektivt møde, hvor vi evaluerede </w:t>
+      </w:r>
+      <w:r>
+        <w:rPr>
+          <w:color w:val="auto"/>
+        </w:rPr>
+        <w:t>S</w:t>
+      </w:r>
+      <w:r>
+        <w:rPr>
+          <w:color w:val="auto"/>
+        </w:rPr>
+        <w:t xml:space="preserve">printets forløb. </w:t>
+      </w:r>
+      <w:r>
+        <w:rPr>
+          <w:color w:val="auto"/>
+        </w:rPr>
+        <w:t xml:space="preserve">Vi havde en god dialog og snakkede om tingene. </w:t>
+      </w:r>
+    </w:p>
+    <w:p>
+      <w:r>
+        <w:t xml:space="preserve">Det blev konstateret, at </w:t>
+      </w:r>
+      <w:proofErr w:type="spellStart"/>
+      <w:r>
+        <w:t>Scrum</w:t>
+      </w:r>
+      <w:proofErr w:type="spellEnd"/>
+      <w:r>
+        <w:t xml:space="preserve">-metoden ikke blev fulgt korrekt. Projektet skulle have startet med udvælgelsen af en enkelt </w:t>
+      </w:r>
+      <w:proofErr w:type="spellStart"/>
+      <w:r>
+        <w:t>use</w:t>
+      </w:r>
+      <w:proofErr w:type="spellEnd"/>
+      <w:r>
+        <w:t xml:space="preserve"> case, hvorefter en ny </w:t>
+      </w:r>
+      <w:proofErr w:type="spellStart"/>
+      <w:r>
+        <w:t>use</w:t>
+      </w:r>
+      <w:proofErr w:type="spellEnd"/>
+      <w:r>
+        <w:t xml:space="preserve"> case skulle vælges for hvert sprint.</w:t>
+      </w:r>
+    </w:p>
+    <w:p>
+      <w:r>
+        <w:t xml:space="preserve">I stedet fulgte processen en "vandfalds"-struktur, hvilket ikke er i overensstemmelse med </w:t>
+      </w:r>
+      <w:proofErr w:type="spellStart"/>
+      <w:r>
+        <w:t>Scrum</w:t>
+      </w:r>
+      <w:proofErr w:type="spellEnd"/>
+      <w:r>
+        <w:t xml:space="preserve">-principperne. </w:t>
+      </w:r>
+      <w:r>
+        <w:t>I stedet for at lave alle klasser, burde vi have nøjedes med én fælles klasse for at afprøve arkitekturen først.</w:t>
+      </w:r>
+      <w:r>
+        <w:t xml:space="preserve"> </w:t>
+      </w:r>
+    </w:p>
+    <w:p>
+      <w:pPr>
+        <w:pStyle w:val="OBS"/>
+        <w:rPr>
+          <w:color w:val="auto"/>
+        </w:rPr>
+      </w:pPr>
+      <w:r>
+        <w:rPr>
+          <w:color w:val="auto"/>
+        </w:rPr>
+        <w:t>Skiftet</w:t>
+      </w:r>
+      <w:r>
+        <w:rPr>
+          <w:color w:val="auto"/>
+        </w:rPr>
+        <w:t xml:space="preserve"> til WPF og MVVM </w:t>
+      </w:r>
+      <w:r>
+        <w:rPr>
+          <w:color w:val="auto"/>
+        </w:rPr>
+        <w:t xml:space="preserve">gav </w:t>
+      </w:r>
+      <w:r>
+        <w:rPr>
+          <w:color w:val="auto"/>
+        </w:rPr>
+        <w:t xml:space="preserve">ny læring, som vi tog med videre i næste sprint. </w:t>
+      </w:r>
+    </w:p>
+    <w:p>
+      <w:pPr>
+        <w:pStyle w:val="OBS"/>
+        <w:rPr>
+          <w:color w:val="auto"/>
+        </w:rPr>
+      </w:pPr>
+      <w:r>
+        <w:rPr>
+          <w:color w:val="auto"/>
+        </w:rPr>
+        <w:t>Vores sekvensdiagrammer og wireframes sk</w:t>
+      </w:r>
+      <w:r>
+        <w:rPr>
+          <w:color w:val="auto"/>
+        </w:rPr>
+        <w:t>ul</w:t>
+      </w:r>
+      <w:r>
+        <w:rPr>
+          <w:color w:val="auto"/>
+        </w:rPr>
+        <w:t>l</w:t>
+      </w:r>
+      <w:r>
+        <w:rPr>
+          <w:color w:val="auto"/>
+        </w:rPr>
+        <w:t>e</w:t>
+      </w:r>
+      <w:r>
+        <w:rPr>
+          <w:color w:val="auto"/>
+        </w:rPr>
+        <w:t xml:space="preserve"> revideres i andet sprint, så det passe</w:t>
+      </w:r>
+      <w:r>
+        <w:rPr>
+          <w:color w:val="auto"/>
+        </w:rPr>
+        <w:t xml:space="preserve">de </w:t>
+      </w:r>
+      <w:r>
+        <w:rPr>
+          <w:color w:val="auto"/>
+        </w:rPr>
+        <w:t>med den nye struktur.</w:t>
+      </w:r>
+    </w:p>
+    <w:p>
+      <w:pPr>
+        <w:pStyle w:val="OBS"/>
+        <w:rPr>
+          <w:color w:val="auto"/>
+        </w:rPr>
+      </w:pPr>
+      <w:r>
+        <w:rPr>
+          <w:color w:val="auto"/>
+        </w:rPr>
+        <w:t xml:space="preserve">Vi </w:t>
+      </w:r>
+      <w:r>
+        <w:rPr>
+          <w:color w:val="auto"/>
+        </w:rPr>
+        <w:t>blev</w:t>
+      </w:r>
+      <w:r>
+        <w:rPr>
+          <w:color w:val="auto"/>
+        </w:rPr>
+        <w:t xml:space="preserve"> ikke helt færdige med test. </w:t>
+      </w:r>
+    </w:p>
+    <w:p>
+      <w:pPr>
+        <w:pStyle w:val="OBS"/>
+        <w:rPr>
+          <w:color w:val="auto"/>
+        </w:rPr>
+      </w:pPr>
+      <w:r>
+        <w:rPr>
+          <w:color w:val="auto"/>
+        </w:rPr>
+        <w:t xml:space="preserve">Tilføjelser på </w:t>
+      </w:r>
+      <w:r>
+        <w:rPr>
+          <w:color w:val="auto"/>
+        </w:rPr>
+        <w:t>GitHub</w:t>
+      </w:r>
+      <w:r>
+        <w:rPr>
+          <w:color w:val="auto"/>
+        </w:rPr>
+        <w:t xml:space="preserve"> </w:t>
+      </w:r>
+      <w:r>
+        <w:rPr>
+          <w:color w:val="auto"/>
+        </w:rPr>
+        <w:t>skulle, indtil nu, altid godkendes</w:t>
+      </w:r>
+      <w:r>
+        <w:rPr>
+          <w:color w:val="auto"/>
+        </w:rPr>
+        <w:t xml:space="preserve"> </w:t>
+      </w:r>
+      <w:r>
+        <w:rPr>
+          <w:color w:val="auto"/>
+        </w:rPr>
+        <w:t>et andet teammedlem</w:t>
+      </w:r>
+      <w:r>
+        <w:rPr>
+          <w:color w:val="auto"/>
+        </w:rPr>
+        <w:t>. Det</w:t>
+      </w:r>
+      <w:r>
+        <w:rPr>
+          <w:color w:val="auto"/>
+        </w:rPr>
+        <w:t xml:space="preserve"> fungerede</w:t>
+      </w:r>
+      <w:r>
+        <w:rPr>
+          <w:color w:val="auto"/>
+        </w:rPr>
+        <w:t xml:space="preserve"> dog</w:t>
+      </w:r>
+      <w:r>
+        <w:rPr>
+          <w:color w:val="auto"/>
+        </w:rPr>
+        <w:t xml:space="preserve"> ikke i forhold til den måde vi arbejde</w:t>
+      </w:r>
+      <w:r>
+        <w:rPr>
+          <w:color w:val="auto"/>
+        </w:rPr>
+        <w:t>de</w:t>
+      </w:r>
+      <w:r>
+        <w:rPr>
+          <w:color w:val="auto"/>
+        </w:rPr>
+        <w:t xml:space="preserve"> på, </w:t>
+      </w:r>
+      <w:r>
+        <w:rPr>
+          <w:color w:val="auto"/>
+        </w:rPr>
+        <w:t xml:space="preserve">da det simpelthen tager for lang tid, </w:t>
+      </w:r>
+      <w:r>
+        <w:rPr>
+          <w:color w:val="auto"/>
+        </w:rPr>
+        <w:t>så det slog vi fra igen.</w:t>
+      </w:r>
+    </w:p>
+    <w:p>
+      <w:pPr>
+        <w:pStyle w:val="Overskrift2"/>
+      </w:pPr>
+      <w:bookmarkStart w:id="28" w:name="_Toc198473722"/>
+      <w:r>
+        <w:t>Sprint 2</w:t>
+      </w:r>
+      <w:bookmarkEnd w:id="28"/>
+    </w:p>
+    <w:p>
+      <w:r>
+        <w:t>V</w:t>
+      </w:r>
+      <w:r>
+        <w:t xml:space="preserve">i startede sprint 2 med at holde et </w:t>
+      </w:r>
+      <w:proofErr w:type="spellStart"/>
+      <w:r>
+        <w:t>sprintplanning</w:t>
+      </w:r>
+      <w:proofErr w:type="spellEnd"/>
+      <w:r>
+        <w:t xml:space="preserve"> meeting. </w:t>
+      </w:r>
+    </w:p>
+    <w:p>
+      <w:r>
+        <w:t>Opgaver i dette sprint:</w:t>
+      </w:r>
+    </w:p>
+    <w:p>
+      <w:pPr>
+        <w:pStyle w:val="Listeafsnit"/>
+      </w:pPr>
+      <w:r>
+        <w:t xml:space="preserve">Nye </w:t>
+      </w:r>
+      <w:r>
+        <w:t>S</w:t>
+      </w:r>
+      <w:r>
+        <w:t xml:space="preserve">SD til GUI-applikation – </w:t>
+      </w:r>
+      <w:r>
+        <w:t>Jens</w:t>
+      </w:r>
+    </w:p>
+    <w:p>
+      <w:pPr>
+        <w:pStyle w:val="Listeafsnit"/>
+      </w:pPr>
+      <w:r>
+        <w:t>Wireframes – Cecilie (I samarbejde med Jens)</w:t>
+      </w:r>
+    </w:p>
+    <w:p>
+      <w:pPr>
+        <w:pStyle w:val="Listeafsnit"/>
+      </w:pPr>
+      <w:proofErr w:type="spellStart"/>
+      <w:r>
+        <w:t>ViewModel</w:t>
+      </w:r>
+      <w:proofErr w:type="spellEnd"/>
+      <w:r>
+        <w:t xml:space="preserve"> – Jens</w:t>
+      </w:r>
+    </w:p>
+    <w:p>
+      <w:pPr>
+        <w:pStyle w:val="Listeafsnit"/>
+      </w:pPr>
+      <w:r>
+        <w:t>Repository - Benjamin</w:t>
+      </w:r>
+    </w:p>
+    <w:p>
+      <w:pPr>
+        <w:pStyle w:val="Listeafsnit"/>
+      </w:pPr>
+      <w:r>
+        <w:t>Test – Michael</w:t>
+      </w:r>
+    </w:p>
+    <w:p/>
+    <w:p>
+      <w:pPr>
+        <w:pStyle w:val="Overskrift3"/>
+      </w:pPr>
+      <w:bookmarkStart w:id="29" w:name="_Toc198473723"/>
+      <w:r>
+        <w:t>Design</w:t>
+      </w:r>
+      <w:bookmarkEnd w:id="29"/>
+    </w:p>
+    <w:p>
+      <w:r>
+        <w:t>Jens</w:t>
+      </w:r>
+      <w:r>
+        <w:t xml:space="preserve"> lavede nye S</w:t>
+      </w:r>
+      <w:r>
+        <w:t>S</w:t>
+      </w:r>
+      <w:r>
+        <w:t>D til GUI-applikation.</w:t>
+      </w:r>
+    </w:p>
+    <w:p>
+      <w:r>
+        <w:rPr>
+          <w:rFonts w:ascii="Times New Roman" w:eastAsia="Times New Roman" w:hAnsi="Times New Roman" w:cs="Times New Roman"/>
+          <w:noProof/>
+          <w:kern w:val="0"/>
+          <w:lang w:eastAsia="da-DK"/>
+          <w14:ligatures w14:val="none"/>
+        </w:rPr>
+        <w:lastRenderedPageBreak/>
+        <w:drawing>
+          <wp:anchor distT="0" distB="0" distL="114300" distR="114300" simplePos="0" relativeHeight="251669504" behindDoc="0" locked="0" layoutInCell="1" allowOverlap="1" wp14:anchorId="3D96AAF5" wp14:editId="64F61898">
             <wp:simplePos x="0" y="0"/>
             <wp:positionH relativeFrom="column">
-              <wp:posOffset>3135630</wp:posOffset>
+              <wp:posOffset>48895</wp:posOffset>
             </wp:positionH>
             <wp:positionV relativeFrom="paragraph">
-              <wp:posOffset>266700</wp:posOffset>
+              <wp:posOffset>282575</wp:posOffset>
             </wp:positionV>
-            <wp:extent cx="2701925" cy="2914650"/>
-            <wp:effectExtent l="0" t="0" r="3175" b="0"/>
+            <wp:extent cx="2701925" cy="2718435"/>
+            <wp:effectExtent l="0" t="0" r="3175" b="5715"/>
             <wp:wrapSquare wrapText="bothSides"/>
             <wp:docPr id="765213176" name="Billede 8" descr="Et billede, der indeholder tekst, skærmbillede, Font/skrifttype, diagram&#10;&#10;Indhold genereret af kunstig intelligens kan være forkert."/>
             <wp:cNvGraphicFramePr>
@@ -6176,23 +7201,21 @@
                       <a:picLocks noChangeAspect="1" noChangeArrowheads="1"/>
                     </pic:cNvPicPr>
                   </pic:nvPicPr>
-                  <pic:blipFill>
-                    <a:blip r:embed="rId14">
+                  <pic:blipFill rotWithShape="1">
+                    <a:blip r:embed="rId15">
                       <a:extLst>
                         <a:ext uri="{28A0092B-C50C-407E-A947-70E740481C1C}">
                           <a14:useLocalDpi xmlns:a14="http://schemas.microsoft.com/office/drawing/2010/main" val="0"/>
                         </a:ext>
                       </a:extLst>
                     </a:blip>
-                    <a:srcRect/>
-                    <a:stretch>
-                      <a:fillRect/>
-                    </a:stretch>
+                    <a:srcRect t="6723"/>
+                    <a:stretch/>
                   </pic:blipFill>
                   <pic:spPr bwMode="auto">
                     <a:xfrm>
                       <a:off x="0" y="0"/>
-                      <a:ext cx="2701925" cy="2914650"/>
+                      <a:ext cx="2701925" cy="2718435"/>
                     </a:xfrm>
                     <a:prstGeom prst="rect">
                       <a:avLst/>
@@ -6201,6 +7224,11 @@
                     <a:ln>
                       <a:noFill/>
                     </a:ln>
+                    <a:extLst>
+                      <a:ext uri="{53640926-AAD7-44D8-BBD7-CCE9431645EC}">
+                        <a14:shadowObscured xmlns:a14="http://schemas.microsoft.com/office/drawing/2010/main"/>
+                      </a:ext>
+                    </a:extLst>
                   </pic:spPr>
                 </pic:pic>
               </a:graphicData>
@@ -6214,792 +7242,40 @@
           </wp:anchor>
         </w:drawing>
       </w:r>
-      <w:r>
-        <w:rPr>
-          <w:i/>
-          <w:iCs/>
+    </w:p>
+    <w:p/>
+    <w:p/>
+    <w:p/>
+    <w:p/>
+    <w:p/>
+    <w:p/>
+    <w:p/>
+    <w:p/>
+    <w:p>
+      <w:pPr>
+        <w:pStyle w:val="Overskrift3"/>
+      </w:pPr>
+    </w:p>
+    <w:p>
+      <w:pPr>
+        <w:pStyle w:val="Overskrift3"/>
+      </w:pPr>
+      <w:bookmarkStart w:id="30" w:name="_Toc198473724"/>
+      <w:r>
+        <w:t>Wireframes</w:t>
+      </w:r>
+      <w:bookmarkEnd w:id="30"/>
+    </w:p>
+    <w:p>
+      <w:r>
+        <w:t>Cecilie lavede nye wireframes efter vores nye WPF-MVVM-struktur.</w:t>
+      </w:r>
+    </w:p>
+    <w:p>
+      <w:r>
+        <w:rPr>
           <w:noProof/>
-          <w:color w:val="D86DCB" w:themeColor="accent5" w:themeTint="99"/>
-        </w:rPr>
-        <mc:AlternateContent>
-          <mc:Choice Requires="wps">
-            <w:drawing>
-              <wp:anchor distT="0" distB="0" distL="114300" distR="114300" simplePos="0" relativeHeight="251667456" behindDoc="0" locked="0" layoutInCell="1" allowOverlap="1" wp14:anchorId="3F1E603D" wp14:editId="55AD448E">
-                <wp:simplePos x="0" y="0"/>
-                <wp:positionH relativeFrom="column">
-                  <wp:posOffset>3752850</wp:posOffset>
-                </wp:positionH>
-                <wp:positionV relativeFrom="paragraph">
-                  <wp:posOffset>3390900</wp:posOffset>
-                </wp:positionV>
-                <wp:extent cx="1098550" cy="266700"/>
-                <wp:effectExtent l="0" t="0" r="6350" b="0"/>
-                <wp:wrapNone/>
-                <wp:docPr id="608601072" name="Tekstfelt 7"/>
-                <wp:cNvGraphicFramePr/>
-                <a:graphic xmlns:a="http://schemas.openxmlformats.org/drawingml/2006/main">
-                  <a:graphicData uri="http://schemas.microsoft.com/office/word/2010/wordprocessingShape">
-                    <wps:wsp>
-                      <wps:cNvSpPr txBox="1"/>
-                      <wps:spPr>
-                        <a:xfrm>
-                          <a:off x="0" y="0"/>
-                          <a:ext cx="1098550" cy="266700"/>
-                        </a:xfrm>
-                        <a:prstGeom prst="rect">
-                          <a:avLst/>
-                        </a:prstGeom>
-                        <a:solidFill>
-                          <a:schemeClr val="lt1"/>
-                        </a:solidFill>
-                        <a:ln w="6350">
-                          <a:noFill/>
-                        </a:ln>
-                      </wps:spPr>
-                      <wps:txbx>
-                        <w:txbxContent>
-                          <w:p>
-                            <w:pPr>
-                              <w:rPr>
-                                <w:color w:val="ADADAD" w:themeColor="background2" w:themeShade="BF"/>
-                              </w:rPr>
-                            </w:pPr>
-                            <w:r>
-                              <w:rPr>
-                                <w:color w:val="ADADAD" w:themeColor="background2" w:themeShade="BF"/>
-                              </w:rPr>
-                              <w:t>SD i Mermaid</w:t>
-                            </w:r>
-                          </w:p>
-                        </w:txbxContent>
-                      </wps:txbx>
-                      <wps:bodyPr rot="0" spcFirstLastPara="0" vertOverflow="overflow" horzOverflow="overflow" vert="horz" wrap="square" lIns="91440" tIns="45720" rIns="91440" bIns="45720" numCol="1" spcCol="0" rtlCol="0" fromWordArt="0" anchor="t" anchorCtr="0" forceAA="0" compatLnSpc="1">
-                        <a:prstTxWarp prst="textNoShape">
-                          <a:avLst/>
-                        </a:prstTxWarp>
-                        <a:noAutofit/>
-                      </wps:bodyPr>
-                    </wps:wsp>
-                  </a:graphicData>
-                </a:graphic>
-                <wp14:sizeRelH relativeFrom="margin">
-                  <wp14:pctWidth>0</wp14:pctWidth>
-                </wp14:sizeRelH>
-              </wp:anchor>
-            </w:drawing>
-          </mc:Choice>
-          <mc:Fallback>
-            <w:pict>
-              <v:shape w14:anchorId="3F1E603D" id="Tekstfelt 7" o:spid="_x0000_s1031" type="#_x0000_t202" style="position:absolute;margin-left:295.5pt;margin-top:267pt;width:86.5pt;height:21pt;z-index:251667456;visibility:visible;mso-wrap-style:square;mso-width-percent:0;mso-wrap-distance-left:9pt;mso-wrap-distance-top:0;mso-wrap-distance-right:9pt;mso-wrap-distance-bottom:0;mso-position-horizontal:absolute;mso-position-horizontal-relative:text;mso-position-vertical:absolute;mso-position-vertical-relative:text;mso-width-percent:0;mso-width-relative:margin;v-text-anchor:top" o:gfxdata="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" fillcolor="white [3201]" stroked="f" strokeweight=".5pt">
-                <v:textbox>
-                  <w:txbxContent>
-                    <w:p>
-                      <w:pPr>
-                        <w:rPr>
-                          <w:color w:val="ADADAD" w:themeColor="background2" w:themeShade="BF"/>
-                        </w:rPr>
-                      </w:pPr>
-                      <w:r>
-                        <w:rPr>
-                          <w:color w:val="ADADAD" w:themeColor="background2" w:themeShade="BF"/>
-                        </w:rPr>
-                        <w:t>SD i Mermaid</w:t>
-                      </w:r>
-                    </w:p>
-                  </w:txbxContent>
-                </v:textbox>
-              </v:shape>
-            </w:pict>
-          </mc:Fallback>
-        </mc:AlternateContent>
-      </w:r>
-      <w:r>
-        <w:rPr>
-          <w:rFonts w:ascii="Times New Roman" w:eastAsia="Times New Roman" w:hAnsi="Times New Roman" w:cs="Times New Roman"/>
-          <w:noProof/>
-          <w:kern w:val="0"/>
-          <w:lang w:eastAsia="da-DK"/>
-          <w14:ligatures w14:val="none"/>
-        </w:rPr>
-        <w:drawing>
-          <wp:inline distT="0" distB="0" distL="0" distR="0" wp14:anchorId="49480E4C" wp14:editId="3A663C0D">
-            <wp:extent cx="2554605" cy="3517900"/>
-            <wp:effectExtent l="0" t="0" r="0" b="6350"/>
-            <wp:docPr id="585001684" name="Billede 6"/>
-            <wp:cNvGraphicFramePr>
-              <a:graphicFrameLocks xmlns:a="http://schemas.openxmlformats.org/drawingml/2006/main" noChangeAspect="1"/>
-            </wp:cNvGraphicFramePr>
-            <a:graphic xmlns:a="http://schemas.openxmlformats.org/drawingml/2006/main">
-              <a:graphicData uri="http://schemas.openxmlformats.org/drawingml/2006/picture">
-                <pic:pic xmlns:pic="http://schemas.openxmlformats.org/drawingml/2006/picture">
-                  <pic:nvPicPr>
-                    <pic:cNvPr id="0" name="Picture 2"/>
-                    <pic:cNvPicPr>
-                      <a:picLocks noChangeAspect="1" noChangeArrowheads="1"/>
-                    </pic:cNvPicPr>
-                  </pic:nvPicPr>
-                  <pic:blipFill>
-                    <a:blip r:embed="rId15">
-                      <a:extLst>
-                        <a:ext uri="{28A0092B-C50C-407E-A947-70E740481C1C}">
-                          <a14:useLocalDpi xmlns:a14="http://schemas.microsoft.com/office/drawing/2010/main" val="0"/>
-                        </a:ext>
-                      </a:extLst>
-                    </a:blip>
-                    <a:srcRect/>
-                    <a:stretch>
-                      <a:fillRect/>
-                    </a:stretch>
-                  </pic:blipFill>
-                  <pic:spPr bwMode="auto">
-                    <a:xfrm>
-                      <a:off x="0" y="0"/>
-                      <a:ext cx="2554605" cy="3517900"/>
-                    </a:xfrm>
-                    <a:prstGeom prst="rect">
-                      <a:avLst/>
-                    </a:prstGeom>
-                    <a:noFill/>
-                  </pic:spPr>
-                </pic:pic>
-              </a:graphicData>
-            </a:graphic>
-          </wp:inline>
-        </w:drawing>
-      </w:r>
-      <w:bookmarkEnd w:id="24"/>
-      <w:r>
-        <w:rPr>
-          <w:rFonts w:ascii="Times New Roman" w:eastAsia="Times New Roman" w:hAnsi="Times New Roman" w:cs="Times New Roman"/>
-          <w:kern w:val="0"/>
-          <w:lang w:eastAsia="da-DK"/>
-          <w14:ligatures w14:val="none"/>
-        </w:rPr>
-        <w:t xml:space="preserve"> </w:t>
-      </w:r>
-    </w:p>
-    <w:p>
-      <w:pPr>
-        <w:pStyle w:val="Overskrift3"/>
-      </w:pPr>
-    </w:p>
-    <w:p>
-      <w:pPr>
-        <w:pStyle w:val="Overskrift3"/>
-      </w:pPr>
-    </w:p>
-    <w:p>
-      <w:pPr>
-        <w:pStyle w:val="Overskrift3"/>
-      </w:pPr>
-    </w:p>
-    <w:p>
-      <w:pPr>
-        <w:pStyle w:val="Overskrift3"/>
-      </w:pPr>
-      <w:bookmarkStart w:id="25" w:name="_Toc198024661"/>
-      <w:r>
-        <w:t>Wireframes</w:t>
-      </w:r>
-      <w:bookmarkEnd w:id="25"/>
-    </w:p>
-    <w:p>
-      <w:r>
-        <w:t xml:space="preserve">Ud fra sekvensdiagrammerne lavede </w:t>
-      </w:r>
-      <w:r>
-        <w:t>vi</w:t>
-      </w:r>
-      <w:r>
-        <w:t xml:space="preserve"> wireframes, som visualiserer brugeroplevelsen</w:t>
-      </w:r>
-      <w:r>
-        <w:t>.</w:t>
-      </w:r>
-    </w:p>
-    <w:p>
-      <w:r>
-        <w:t xml:space="preserve">De første wireframes blev </w:t>
-      </w:r>
-      <w:r>
-        <w:t xml:space="preserve">lavet af Cecilie, men </w:t>
-      </w:r>
-      <w:r>
-        <w:t>dog ikke i overensstemmelse med WPF og MVVM-strukturen og måtte derfor revideres.</w:t>
-      </w:r>
-      <w:r>
-        <w:t xml:space="preserve"> </w:t>
-      </w:r>
-    </w:p>
-    <w:p>
-      <w:pPr>
-        <w:pStyle w:val="Overskrift3"/>
-      </w:pPr>
-      <w:bookmarkStart w:id="26" w:name="_Toc198024662"/>
-      <w:r>
-        <w:t>Programmering / Tests</w:t>
-      </w:r>
-      <w:bookmarkEnd w:id="26"/>
-    </w:p>
-    <w:p>
-      <w:pPr>
-        <w:rPr>
-          <w:rStyle w:val="Svagfremhvning"/>
-          <w:i w:val="0"/>
-          <w:iCs w:val="0"/>
-          <w:color w:val="auto"/>
-        </w:rPr>
-      </w:pPr>
-      <w:r>
-        <w:rPr>
-          <w:rStyle w:val="Svagfremhvning"/>
-          <w:i w:val="0"/>
-          <w:iCs w:val="0"/>
-          <w:color w:val="auto"/>
-        </w:rPr>
-        <w:t>Vi beslutte</w:t>
-      </w:r>
-      <w:r>
-        <w:rPr>
-          <w:rStyle w:val="Svagfremhvning"/>
-          <w:i w:val="0"/>
-          <w:iCs w:val="0"/>
-          <w:color w:val="auto"/>
-        </w:rPr>
-        <w:t xml:space="preserve">de </w:t>
-      </w:r>
-      <w:r>
-        <w:rPr>
-          <w:rStyle w:val="Svagfremhvning"/>
-          <w:i w:val="0"/>
-          <w:iCs w:val="0"/>
-          <w:color w:val="auto"/>
-        </w:rPr>
-        <w:t>os for at s</w:t>
-      </w:r>
-      <w:r>
-        <w:rPr>
-          <w:rStyle w:val="Svagfremhvning"/>
-          <w:i w:val="0"/>
-          <w:iCs w:val="0"/>
-          <w:color w:val="auto"/>
-        </w:rPr>
-        <w:t>kifte</w:t>
-      </w:r>
-      <w:r>
-        <w:rPr>
-          <w:rStyle w:val="Svagfremhvning"/>
-          <w:i w:val="0"/>
-          <w:iCs w:val="0"/>
-          <w:color w:val="auto"/>
-        </w:rPr>
-        <w:t xml:space="preserve"> vores</w:t>
-      </w:r>
-      <w:r>
-        <w:rPr>
-          <w:rStyle w:val="Svagfremhvning"/>
-          <w:i w:val="0"/>
-          <w:iCs w:val="0"/>
-          <w:color w:val="auto"/>
-        </w:rPr>
-        <w:t xml:space="preserve"> arkitektur til at være WPF og MVVM</w:t>
-      </w:r>
-      <w:r>
-        <w:rPr>
-          <w:rStyle w:val="Svagfremhvning"/>
-          <w:i w:val="0"/>
-          <w:iCs w:val="0"/>
-          <w:color w:val="auto"/>
-        </w:rPr>
-        <w:t>.</w:t>
-      </w:r>
-    </w:p>
-    <w:p>
-      <w:pPr>
-        <w:rPr>
-          <w:rStyle w:val="Svagfremhvning"/>
-          <w:i w:val="0"/>
-          <w:iCs w:val="0"/>
-          <w:color w:val="auto"/>
-        </w:rPr>
-      </w:pPr>
-      <w:r>
-        <w:rPr>
-          <w:rStyle w:val="Svagfremhvning"/>
-          <w:i w:val="0"/>
-          <w:iCs w:val="0"/>
-          <w:color w:val="auto"/>
-        </w:rPr>
-        <w:t>Vi ti</w:t>
-      </w:r>
-      <w:r>
-        <w:rPr>
-          <w:rStyle w:val="Svagfremhvning"/>
-          <w:i w:val="0"/>
-          <w:iCs w:val="0"/>
-          <w:color w:val="auto"/>
-        </w:rPr>
-        <w:t>lføje</w:t>
-      </w:r>
-      <w:r>
-        <w:rPr>
-          <w:rStyle w:val="Svagfremhvning"/>
-          <w:i w:val="0"/>
-          <w:iCs w:val="0"/>
-          <w:color w:val="auto"/>
-        </w:rPr>
-        <w:t>de</w:t>
-      </w:r>
-      <w:r>
-        <w:rPr>
-          <w:rStyle w:val="Svagfremhvning"/>
-          <w:i w:val="0"/>
-          <w:iCs w:val="0"/>
-          <w:color w:val="auto"/>
-        </w:rPr>
-        <w:t xml:space="preserve"> Model Classes og Model Repositories</w:t>
-      </w:r>
-      <w:r>
-        <w:rPr>
-          <w:rStyle w:val="Svagfremhvning"/>
-          <w:i w:val="0"/>
-          <w:iCs w:val="0"/>
-          <w:color w:val="auto"/>
-        </w:rPr>
-        <w:t xml:space="preserve">. </w:t>
-      </w:r>
-    </w:p>
-    <w:p>
-      <w:pPr>
-        <w:rPr>
-          <w:rStyle w:val="Svagfremhvning"/>
-          <w:i w:val="0"/>
-          <w:iCs w:val="0"/>
-          <w:color w:val="auto"/>
-        </w:rPr>
-      </w:pPr>
-      <w:r>
-        <w:rPr>
-          <w:rStyle w:val="Svagfremhvning"/>
-          <w:i w:val="0"/>
-          <w:iCs w:val="0"/>
-          <w:color w:val="auto"/>
-        </w:rPr>
-        <w:lastRenderedPageBreak/>
-        <w:t>Test</w:t>
-      </w:r>
-      <w:r>
-        <w:rPr>
-          <w:rStyle w:val="Svagfremhvning"/>
-          <w:i w:val="0"/>
-          <w:iCs w:val="0"/>
-          <w:color w:val="auto"/>
-        </w:rPr>
-        <w:t xml:space="preserve">s </w:t>
-      </w:r>
-      <w:r>
-        <w:rPr>
-          <w:rStyle w:val="Svagfremhvning"/>
-          <w:i w:val="0"/>
-          <w:iCs w:val="0"/>
-          <w:color w:val="auto"/>
-        </w:rPr>
-        <w:t>nåede vi ikk</w:t>
-      </w:r>
-      <w:r>
-        <w:rPr>
-          <w:rStyle w:val="Svagfremhvning"/>
-          <w:i w:val="0"/>
-          <w:iCs w:val="0"/>
-          <w:color w:val="auto"/>
-        </w:rPr>
-        <w:t>e i første Sprint.</w:t>
-      </w:r>
-    </w:p>
-    <w:p>
-      <w:pPr>
-        <w:pStyle w:val="Overskrift3"/>
-      </w:pPr>
-      <w:bookmarkStart w:id="27" w:name="_Toc198024663"/>
-      <w:r>
-        <w:t>Retrospektive meeting</w:t>
-      </w:r>
-      <w:bookmarkEnd w:id="27"/>
-    </w:p>
-    <w:p>
-      <w:pPr>
-        <w:pStyle w:val="OBS"/>
-        <w:rPr>
-          <w:color w:val="auto"/>
-        </w:rPr>
-      </w:pPr>
-      <w:r>
-        <w:rPr>
-          <w:color w:val="auto"/>
-        </w:rPr>
-        <w:t xml:space="preserve">I slutningen af </w:t>
-      </w:r>
-      <w:r>
-        <w:rPr>
-          <w:color w:val="auto"/>
-        </w:rPr>
-        <w:t>S</w:t>
-      </w:r>
-      <w:r>
-        <w:rPr>
-          <w:color w:val="auto"/>
-        </w:rPr>
-        <w:t>print 1 afholdt</w:t>
-      </w:r>
-      <w:r>
-        <w:rPr>
-          <w:color w:val="auto"/>
-        </w:rPr>
-        <w:t xml:space="preserve">e </w:t>
-      </w:r>
-      <w:r>
-        <w:rPr>
-          <w:color w:val="auto"/>
-        </w:rPr>
-        <w:t xml:space="preserve">vi et retrospektivt møde, hvor vi evaluerede </w:t>
-      </w:r>
-      <w:r>
-        <w:rPr>
-          <w:color w:val="auto"/>
-        </w:rPr>
-        <w:t>S</w:t>
-      </w:r>
-      <w:r>
-        <w:rPr>
-          <w:color w:val="auto"/>
-        </w:rPr>
-        <w:t xml:space="preserve">printets forløb. </w:t>
-      </w:r>
-      <w:r>
-        <w:rPr>
-          <w:color w:val="auto"/>
-        </w:rPr>
-        <w:t xml:space="preserve">Vi havde en god dialog og snakkede om tingene. </w:t>
-      </w:r>
-    </w:p>
-    <w:p>
-      <w:r>
-        <w:t>Det blev konstateret, at Scrum-metoden ikke blev fulgt korrekt. Projektet skulle have startet med udvælgelsen af en enkelt use case, hvorefter en ny use case skulle vælges for hvert sprint.</w:t>
-      </w:r>
-    </w:p>
-    <w:p>
-      <w:r>
-        <w:t>I stedet fulgte processen en "vandfalds"-struktur, hvilket ikke er i overensstemmelse med Scrum-principperne.</w:t>
-      </w:r>
-      <w:r>
-        <w:t xml:space="preserve"> </w:t>
-      </w:r>
-      <w:r>
-        <w:t>I stedet for at lave alle klasser, burde vi have nøjedes med én fælles klasse for at afprøve arkitekturen først.</w:t>
-      </w:r>
-      <w:r>
-        <w:t xml:space="preserve"> </w:t>
-      </w:r>
-    </w:p>
-    <w:p>
-      <w:pPr>
-        <w:pStyle w:val="OBS"/>
-        <w:rPr>
-          <w:color w:val="auto"/>
-        </w:rPr>
-      </w:pPr>
-      <w:r>
-        <w:rPr>
-          <w:color w:val="auto"/>
-        </w:rPr>
-        <w:t>Skiftet</w:t>
-      </w:r>
-      <w:r>
-        <w:rPr>
-          <w:color w:val="auto"/>
-        </w:rPr>
-        <w:t xml:space="preserve"> til WPF og MVVM </w:t>
-      </w:r>
-      <w:r>
-        <w:rPr>
-          <w:color w:val="auto"/>
-        </w:rPr>
-        <w:t xml:space="preserve">gav </w:t>
-      </w:r>
-      <w:r>
-        <w:rPr>
-          <w:color w:val="auto"/>
-        </w:rPr>
-        <w:t xml:space="preserve">ny læring, som vi tog med videre i næste sprint. </w:t>
-      </w:r>
-    </w:p>
-    <w:p>
-      <w:pPr>
-        <w:pStyle w:val="OBS"/>
-        <w:rPr>
-          <w:color w:val="auto"/>
-        </w:rPr>
-      </w:pPr>
-      <w:r>
-        <w:rPr>
-          <w:color w:val="auto"/>
-        </w:rPr>
-        <w:t>Vores sekvensdiagrammer og wireframes sk</w:t>
-      </w:r>
-      <w:r>
-        <w:rPr>
-          <w:color w:val="auto"/>
-        </w:rPr>
-        <w:t>ul</w:t>
-      </w:r>
-      <w:r>
-        <w:rPr>
-          <w:color w:val="auto"/>
-        </w:rPr>
-        <w:t>l</w:t>
-      </w:r>
-      <w:r>
-        <w:rPr>
-          <w:color w:val="auto"/>
-        </w:rPr>
-        <w:t>e</w:t>
-      </w:r>
-      <w:r>
-        <w:rPr>
-          <w:color w:val="auto"/>
-        </w:rPr>
-        <w:t xml:space="preserve"> revideres i andet sprint, så det passe</w:t>
-      </w:r>
-      <w:r>
-        <w:rPr>
-          <w:color w:val="auto"/>
-        </w:rPr>
-        <w:t xml:space="preserve">de </w:t>
-      </w:r>
-      <w:r>
-        <w:rPr>
-          <w:color w:val="auto"/>
-        </w:rPr>
-        <w:t>med den nye struktur.</w:t>
-      </w:r>
-    </w:p>
-    <w:p>
-      <w:pPr>
-        <w:pStyle w:val="OBS"/>
-        <w:rPr>
-          <w:color w:val="auto"/>
-        </w:rPr>
-      </w:pPr>
-      <w:r>
-        <w:rPr>
-          <w:color w:val="auto"/>
-        </w:rPr>
-        <w:t xml:space="preserve">Vi </w:t>
-      </w:r>
-      <w:r>
-        <w:rPr>
-          <w:color w:val="auto"/>
-        </w:rPr>
-        <w:t>blev</w:t>
-      </w:r>
-      <w:r>
-        <w:rPr>
-          <w:color w:val="auto"/>
-        </w:rPr>
-        <w:t xml:space="preserve"> ikke helt færdige med test. </w:t>
-      </w:r>
-    </w:p>
-    <w:p>
-      <w:pPr>
-        <w:pStyle w:val="OBS"/>
-        <w:rPr>
-          <w:color w:val="auto"/>
-        </w:rPr>
-      </w:pPr>
-      <w:r>
-        <w:rPr>
-          <w:color w:val="auto"/>
-        </w:rPr>
-        <w:t xml:space="preserve">Tilføjelser på </w:t>
-      </w:r>
-      <w:r>
-        <w:rPr>
-          <w:color w:val="auto"/>
-        </w:rPr>
-        <w:t>GitHub</w:t>
-      </w:r>
-      <w:r>
-        <w:rPr>
-          <w:color w:val="auto"/>
-        </w:rPr>
-        <w:t xml:space="preserve"> </w:t>
-      </w:r>
-      <w:r>
-        <w:rPr>
-          <w:color w:val="auto"/>
-        </w:rPr>
-        <w:t>skulle, indtil nu, altid godkendes</w:t>
-      </w:r>
-      <w:r>
-        <w:rPr>
-          <w:color w:val="auto"/>
-        </w:rPr>
-        <w:t xml:space="preserve"> </w:t>
-      </w:r>
-      <w:r>
-        <w:rPr>
-          <w:color w:val="auto"/>
-        </w:rPr>
-        <w:t>et andet teammedlem</w:t>
-      </w:r>
-      <w:r>
-        <w:rPr>
-          <w:color w:val="auto"/>
-        </w:rPr>
-        <w:t>. Det</w:t>
-      </w:r>
-      <w:r>
-        <w:rPr>
-          <w:color w:val="auto"/>
-        </w:rPr>
-        <w:t xml:space="preserve"> fungerede</w:t>
-      </w:r>
-      <w:r>
-        <w:rPr>
-          <w:color w:val="auto"/>
-        </w:rPr>
-        <w:t xml:space="preserve"> dog</w:t>
-      </w:r>
-      <w:r>
-        <w:rPr>
-          <w:color w:val="auto"/>
-        </w:rPr>
-        <w:t xml:space="preserve"> ikke i forhold til den måde vi arbejde</w:t>
-      </w:r>
-      <w:r>
-        <w:rPr>
-          <w:color w:val="auto"/>
-        </w:rPr>
-        <w:t>de</w:t>
-      </w:r>
-      <w:r>
-        <w:rPr>
-          <w:color w:val="auto"/>
-        </w:rPr>
-        <w:t xml:space="preserve"> på, </w:t>
-      </w:r>
-      <w:r>
-        <w:rPr>
-          <w:color w:val="auto"/>
-        </w:rPr>
-        <w:t xml:space="preserve">da det simpelthen tager for lang tid, </w:t>
-      </w:r>
-      <w:r>
-        <w:rPr>
-          <w:color w:val="auto"/>
-        </w:rPr>
-        <w:t>så det slog vi fra igen.</w:t>
-      </w:r>
-    </w:p>
-    <w:p>
-      <w:pPr>
-        <w:pStyle w:val="Overskrift2"/>
-      </w:pPr>
-      <w:bookmarkStart w:id="28" w:name="_Toc198024664"/>
-      <w:r>
-        <w:t>Sprint 2</w:t>
-      </w:r>
-      <w:bookmarkEnd w:id="28"/>
-    </w:p>
-    <w:p>
-      <w:r>
-        <w:t>V</w:t>
-      </w:r>
-      <w:r>
-        <w:t xml:space="preserve">i startede sprint 2 med at holde et sprintplanning meeting. </w:t>
-      </w:r>
-    </w:p>
-    <w:p>
-      <w:r>
-        <w:t>Opgaver i dette sprint:</w:t>
-      </w:r>
-    </w:p>
-    <w:p>
-      <w:pPr>
-        <w:pStyle w:val="Listeafsnit"/>
-      </w:pPr>
-      <w:r>
-        <w:t>Nye SD til GUI-applikation – Cecilie (I samarbejde med Jens)</w:t>
-      </w:r>
-    </w:p>
-    <w:p>
-      <w:pPr>
-        <w:pStyle w:val="Listeafsnit"/>
-      </w:pPr>
-      <w:r>
-        <w:t>Wireframes – Cecilie (I samarbejde med Jens)</w:t>
-      </w:r>
-    </w:p>
-    <w:p>
-      <w:pPr>
-        <w:pStyle w:val="Listeafsnit"/>
-      </w:pPr>
-      <w:r>
-        <w:t>ViewModel – Jens</w:t>
-      </w:r>
-    </w:p>
-    <w:p>
-      <w:pPr>
-        <w:pStyle w:val="Listeafsnit"/>
-      </w:pPr>
-      <w:r>
-        <w:t>Repository - Benjamin</w:t>
-      </w:r>
-    </w:p>
-    <w:p>
-      <w:pPr>
-        <w:pStyle w:val="Listeafsnit"/>
-      </w:pPr>
-      <w:r>
-        <w:t>Test – Michael</w:t>
-      </w:r>
-    </w:p>
-    <w:p>
-      <w:pPr>
-        <w:pStyle w:val="Overskrift3"/>
-      </w:pPr>
-      <w:bookmarkStart w:id="29" w:name="_Toc198024665"/>
-      <w:r>
-        <w:t>Design</w:t>
-      </w:r>
-      <w:bookmarkEnd w:id="29"/>
-    </w:p>
-    <w:p>
-      <w:r>
-        <w:t>Benjamin lavede nye SD til GUI-applikation.</w:t>
-      </w:r>
-    </w:p>
-    <w:p>
-      <w:pPr>
-        <w:pStyle w:val="Overskrift3"/>
-      </w:pPr>
-      <w:bookmarkStart w:id="30" w:name="_Toc198024666"/>
-      <w:r>
-        <w:t>Wireframes</w:t>
-      </w:r>
-      <w:bookmarkEnd w:id="30"/>
-    </w:p>
-    <w:p>
-      <w:r>
-        <w:t>Cecilie lavede nye wireframes efter vores nye WPF-MVVM-struktur.</w:t>
-      </w:r>
-    </w:p>
-    <w:p>
-      <w:r>
-        <w:rPr>
-          <w:noProof/>
-        </w:rPr>
-        <w:lastRenderedPageBreak/>
+        </w:rPr>
         <w:drawing>
           <wp:inline distT="0" distB="0" distL="0" distR="0" wp14:anchorId="1FE20FBA" wp14:editId="1CBB5805">
             <wp:extent cx="5731510" cy="2642235"/>
@@ -7041,7 +7317,7 @@
       <w:pPr>
         <w:pStyle w:val="Overskrift3"/>
       </w:pPr>
-      <w:bookmarkStart w:id="31" w:name="_Toc198024667"/>
+      <w:bookmarkStart w:id="31" w:name="_Toc198473725"/>
       <w:r>
         <w:t>Programmering / Tests</w:t>
       </w:r>
@@ -7049,12 +7325,28 @@
     </w:p>
     <w:p>
       <w:r>
-        <w:t>Benjamin og Jens forbedrede vores håndtering af filer og implementerede et repository-pattern til håndtering af XML-data.</w:t>
-      </w:r>
-    </w:p>
-    <w:p>
-      <w:r>
-        <w:t xml:space="preserve">Jens lavede ViewModel og fik lagt alle materialerne ind. </w:t>
+        <w:t xml:space="preserve">Benjamin og Jens forbedrede vores håndtering af filer og implementerede et </w:t>
+      </w:r>
+      <w:proofErr w:type="spellStart"/>
+      <w:r>
+        <w:t>repository</w:t>
+      </w:r>
+      <w:proofErr w:type="spellEnd"/>
+      <w:r>
+        <w:t>-pattern til håndtering af XML-data.</w:t>
+      </w:r>
+    </w:p>
+    <w:p>
+      <w:r>
+        <w:t xml:space="preserve">Jens lavede </w:t>
+      </w:r>
+      <w:proofErr w:type="spellStart"/>
+      <w:r>
+        <w:t>ViewModel</w:t>
+      </w:r>
+      <w:proofErr w:type="spellEnd"/>
+      <w:r>
+        <w:t xml:space="preserve"> og fik lagt alle materialerne ind. </w:t>
       </w:r>
     </w:p>
     <w:p>
@@ -7066,15 +7358,24 @@
       <w:pPr>
         <w:pStyle w:val="Overskrift3"/>
       </w:pPr>
-      <w:bookmarkStart w:id="32" w:name="_Toc198024668"/>
-      <w:r>
+      <w:bookmarkStart w:id="32" w:name="_Toc198473726"/>
+      <w:r>
+        <w:lastRenderedPageBreak/>
         <w:t>Retrospektive meeting</w:t>
       </w:r>
       <w:bookmarkEnd w:id="32"/>
     </w:p>
     <w:p>
       <w:r>
-        <w:t>I sprint 2 ændrede vi projektets struktur til at benytte WPF med MVVM-arkitektur. Overgangen fra et konsolprogram til en grafisk brugerflade var en markant ændring, da vi nu skulle arbejde med elementer som drop-down-menuer og knapper.</w:t>
+        <w:t>I sprint 2 ændrede vi projektets struktur til at benytte WPF med MVVM-arkitektur. Overgangen fra et konsolprogram til en grafisk brugerflade var en markant ændring, da vi nu skulle arbejde med elementer som drop-</w:t>
+      </w:r>
+      <w:proofErr w:type="spellStart"/>
+      <w:r>
+        <w:t>down</w:t>
+      </w:r>
+      <w:proofErr w:type="spellEnd"/>
+      <w:r>
+        <w:t>-menuer og knapper.</w:t>
       </w:r>
     </w:p>
     <w:p>
@@ -7084,7 +7385,31 @@
     </w:p>
     <w:p>
       <w:r>
-        <w:t>Desuden blev det tydeligt, at vi kunne have været mere strukturerede i vores brug af Scrum. Vi manglede blandt andet hyppigere Daily Scrums, hvilket gjorde det svært at bevare overblikket over sprintets fremdrift.</w:t>
+        <w:t xml:space="preserve">Desuden blev det tydeligt, at vi kunne have været mere strukturerede i vores brug af </w:t>
+      </w:r>
+      <w:proofErr w:type="spellStart"/>
+      <w:r>
+        <w:t>Scrum</w:t>
+      </w:r>
+      <w:proofErr w:type="spellEnd"/>
+      <w:r>
+        <w:t xml:space="preserve">. Vi manglede blandt andet hyppigere </w:t>
+      </w:r>
+      <w:proofErr w:type="spellStart"/>
+      <w:r>
+        <w:t>Daily</w:t>
+      </w:r>
+      <w:proofErr w:type="spellEnd"/>
+      <w:r>
+        <w:t xml:space="preserve"> </w:t>
+      </w:r>
+      <w:proofErr w:type="spellStart"/>
+      <w:r>
+        <w:t>Scrums</w:t>
+      </w:r>
+      <w:proofErr w:type="spellEnd"/>
+      <w:r>
+        <w:t>, hvilket gjorde det svært at bevare overblikket over sprintets fremdrift.</w:t>
       </w:r>
     </w:p>
     <w:p/>
@@ -7092,7 +7417,7 @@
       <w:pPr>
         <w:pStyle w:val="Overskrift2"/>
       </w:pPr>
-      <w:bookmarkStart w:id="33" w:name="_Toc198024669"/>
+      <w:bookmarkStart w:id="33" w:name="_Toc198473727"/>
       <w:r>
         <w:t>Sprint 3</w:t>
       </w:r>
@@ -7103,16 +7428,15 @@
         <w:t>V</w:t>
       </w:r>
       <w:r>
-        <w:t xml:space="preserve">i startede sprint </w:t>
-      </w:r>
-      <w:r>
-        <w:t xml:space="preserve">3 </w:t>
-      </w:r>
-      <w:r>
-        <w:t xml:space="preserve">med at holde et sprintplanning meeting. </w:t>
-      </w:r>
-      <w:r>
-        <w:t>Vi nåede ikke at lave en dagsorden til mødet.</w:t>
+        <w:t xml:space="preserve">i startede sprint 3 med at holde et </w:t>
+      </w:r>
+      <w:proofErr w:type="spellStart"/>
+      <w:r>
+        <w:t>sprintplanning</w:t>
+      </w:r>
+      <w:proofErr w:type="spellEnd"/>
+      <w:r>
+        <w:t xml:space="preserve"> meeting. Vi nåede ikke at lave en dagsorden til mødet.</w:t>
       </w:r>
     </w:p>
     <w:p>
@@ -7124,8 +7448,13 @@
       <w:pPr>
         <w:pStyle w:val="Listeafsnit"/>
       </w:pPr>
-      <w:r>
-        <w:t>ObservableCollection – Jens</w:t>
+      <w:proofErr w:type="spellStart"/>
+      <w:r>
+        <w:t>ObservableCollection</w:t>
+      </w:r>
+      <w:proofErr w:type="spellEnd"/>
+      <w:r>
+        <w:t xml:space="preserve"> – Jens</w:t>
       </w:r>
     </w:p>
     <w:p>
@@ -7141,94 +7470,112 @@
         <w:pStyle w:val="Listeafsnit"/>
       </w:pPr>
       <w:r>
+        <w:t>Videreudvikling af workshopfunktionen – Benjamin</w:t>
+      </w:r>
+    </w:p>
+    <w:p>
+      <w:pPr>
+        <w:pStyle w:val="Listeafsnit"/>
+      </w:pPr>
+      <w:r>
+        <w:t xml:space="preserve">Rapportgenerator – Cecilie </w:t>
+      </w:r>
+    </w:p>
+    <w:p>
+      <w:pPr>
+        <w:pStyle w:val="Overskrift3"/>
+      </w:pPr>
+      <w:bookmarkStart w:id="34" w:name="_Toc198473728"/>
+      <w:r>
+        <w:t>Design</w:t>
+      </w:r>
+      <w:bookmarkEnd w:id="34"/>
+    </w:p>
+    <w:p>
+      <w:r>
+        <w:t xml:space="preserve">Der blev </w:t>
+      </w:r>
+      <w:r>
+        <w:t>videreudviklet på menuerne i programmet</w:t>
+      </w:r>
+      <w:r>
+        <w:t xml:space="preserve"> for at forbedre brugeroplevelsen og navigationen.</w:t>
+      </w:r>
+    </w:p>
+    <w:p>
+      <w:pPr>
+        <w:pStyle w:val="Overskrift3"/>
+      </w:pPr>
+      <w:bookmarkStart w:id="35" w:name="_Toc198473729"/>
+      <w:r>
+        <w:t>Programmering / Tests</w:t>
+      </w:r>
+      <w:bookmarkEnd w:id="35"/>
+    </w:p>
+    <w:p>
+      <w:r>
+        <w:t xml:space="preserve">Jens oprettede en </w:t>
+      </w:r>
+      <w:proofErr w:type="spellStart"/>
+      <w:r>
+        <w:t>ObservableCollection</w:t>
+      </w:r>
+      <w:proofErr w:type="spellEnd"/>
+      <w:r>
+        <w:t xml:space="preserve">, som dynamisk tilpasser indholdet baseret på en </w:t>
+      </w:r>
+      <w:proofErr w:type="spellStart"/>
+      <w:r>
+        <w:t>bool</w:t>
+      </w:r>
+      <w:proofErr w:type="spellEnd"/>
+      <w:r>
+        <w:t>-værdi, så kun det materiale, der er markeret som tilgængeligt, vises.</w:t>
+      </w:r>
+    </w:p>
+    <w:p>
+      <w:r>
+        <w:t xml:space="preserve">Michael fortsatte med at lave </w:t>
+      </w:r>
+      <w:r>
+        <w:t>MS test, for at sikre korrekt funktionalitet i programmet.</w:t>
+      </w:r>
+    </w:p>
+    <w:p>
+      <w:r>
+        <w:t>Benjamin videreudviklede workshop-funktionen, så det nu er muligt at tilknytte aktiviteter til en workshop, gemme denne tilknytning i systemet</w:t>
+      </w:r>
+      <w:r>
+        <w:t xml:space="preserve">, </w:t>
+      </w:r>
+      <w:r>
+        <w:t xml:space="preserve">samt fjerne </w:t>
+      </w:r>
+      <w:r>
+        <w:t>dem</w:t>
+      </w:r>
+      <w:r>
+        <w:t xml:space="preserve"> igen efter behov.</w:t>
+      </w:r>
+    </w:p>
+    <w:p>
+      <w:r>
+        <w:t xml:space="preserve">Cecilie </w:t>
+      </w:r>
+      <w:r>
+        <w:t>implementerede</w:t>
+      </w:r>
+      <w:r>
+        <w:t xml:space="preserve"> en rapportgenerator, der gør det muligt at generere rapporter baseret på data fra workshops.</w:t>
+      </w:r>
+    </w:p>
+    <w:p>
+      <w:r>
+        <w:t xml:space="preserve">I sprint 2 tilføjede Jens en funktion til at håndtere materialer i workshops. Gruppen diskuterede, om dette var en hensigtsmæssig tilføjelse, og vi besluttede at fjerne koden </w:t>
+      </w:r>
+      <w:r>
         <w:lastRenderedPageBreak/>
-        <w:t>Videreudvikling af workshopfunktionen – Benjamin</w:t>
-      </w:r>
-    </w:p>
-    <w:p>
-      <w:pPr>
-        <w:pStyle w:val="Listeafsnit"/>
-      </w:pPr>
-      <w:r>
-        <w:t xml:space="preserve">Rapportgenerator – Cecilie </w:t>
-      </w:r>
-    </w:p>
-    <w:p>
-      <w:pPr>
-        <w:pStyle w:val="Overskrift3"/>
-      </w:pPr>
-      <w:bookmarkStart w:id="34" w:name="_Toc198024670"/>
-      <w:r>
-        <w:t>Design</w:t>
-      </w:r>
-      <w:bookmarkEnd w:id="34"/>
-    </w:p>
-    <w:p>
-      <w:r>
-        <w:t xml:space="preserve">Der blev </w:t>
-      </w:r>
-      <w:r>
-        <w:t>videreudviklet på menuerne i programmet</w:t>
-      </w:r>
-      <w:r>
-        <w:t xml:space="preserve"> for at forbedre brugeroplevelsen og navigationen.</w:t>
-      </w:r>
-    </w:p>
-    <w:p>
-      <w:pPr>
-        <w:pStyle w:val="Overskrift3"/>
-      </w:pPr>
-      <w:bookmarkStart w:id="35" w:name="_Toc198024671"/>
-      <w:r>
-        <w:t>Programmering / Tests</w:t>
-      </w:r>
-      <w:bookmarkEnd w:id="35"/>
-    </w:p>
-    <w:p>
-      <w:r>
-        <w:t>Jens oprettede en ObservableCollection, som dynamisk tilpasser indholdet baseret på en bool-værdi, så kun det materiale, der er markeret som tilgængeligt, vises.</w:t>
-      </w:r>
-    </w:p>
-    <w:p>
-      <w:r>
-        <w:t xml:space="preserve">Michael fortsatte med at lave </w:t>
-      </w:r>
-      <w:r>
-        <w:t>MS test, for at sikre korrekt funktionalitet i programmet.</w:t>
-      </w:r>
-    </w:p>
-    <w:p>
-      <w:r>
-        <w:t>Benjamin videreudviklede workshop-funktionen, så det nu er muligt at tilknytte aktiviteter til en workshop, gemme denne tilknytning i systemet</w:t>
-      </w:r>
-      <w:r>
-        <w:t xml:space="preserve">, </w:t>
-      </w:r>
-      <w:r>
-        <w:t xml:space="preserve">samt fjerne </w:t>
-      </w:r>
-      <w:r>
-        <w:t>dem</w:t>
-      </w:r>
-      <w:r>
-        <w:t xml:space="preserve"> igen efter behov.</w:t>
-      </w:r>
-    </w:p>
-    <w:p>
-      <w:r>
-        <w:t xml:space="preserve">Cecilie </w:t>
-      </w:r>
-      <w:r>
-        <w:t>implementerede</w:t>
-      </w:r>
-      <w:r>
-        <w:t xml:space="preserve"> en rapportgenerator, der gør det muligt at generere rapporter baseret på data fra workshops.</w:t>
-      </w:r>
-    </w:p>
-    <w:p>
-      <w:bookmarkStart w:id="36" w:name="_Toc198024672"/>
-      <w:r>
-        <w:t>I sprint 2 tilføjede Jens en funktion til at håndtere materialer i workshops. Gruppen diskuterede, om dette var en hensigtsmæssig tilføjelse, og vi besluttede at fjerne koden igen. Funktionen blev vurderet som unødvendig i forhold til projektets formål, og fjernelsen gjorde det lettere at fokusere og færdiggøre de vigtigste dele af løsningen.</w:t>
+        <w:t>igen. Funktionen blev vurderet som unødvendig i forhold til projektets formål, og fjernelsen gjorde det lettere at fokusere og færdiggøre de vigtigste dele af løsningen.</w:t>
       </w:r>
     </w:p>
     <w:p>
@@ -7245,7 +7592,15 @@
         <w:t>agde</w:t>
       </w:r>
       <w:r>
-        <w:t xml:space="preserve"> at tilføje en boolsk egenskab til materialerne, der angiver, om de</w:t>
+        <w:t xml:space="preserve"> at tilføje en </w:t>
+      </w:r>
+      <w:proofErr w:type="spellStart"/>
+      <w:r>
+        <w:t>boolsk</w:t>
+      </w:r>
+      <w:proofErr w:type="spellEnd"/>
+      <w:r>
+        <w:t xml:space="preserve"> egenskab til materialerne, der angiver, om de</w:t>
       </w:r>
       <w:r>
         <w:t>r</w:t>
@@ -7266,20 +7621,17 @@
         <w:t>hjælpe med bedre planlægning og logistik.</w:t>
       </w:r>
       <w:r>
-        <w:t xml:space="preserve"> </w:t>
-      </w:r>
-      <w:r>
-        <w:t>Dette betød, at vi tilføjede en task: ”Tilføj strøm og batteriafhængighed til Materialemodel”. Dette prioriteres sidst, når alt andet virker.</w:t>
+        <w:t xml:space="preserve"> Dette betød, at vi tilføjede en task: ”Tilføj strøm og batteriafhængighed til Materialemodel”. Dette prioriteres sidst, når alt andet virker.</w:t>
       </w:r>
     </w:p>
     <w:p>
       <w:pPr>
         <w:pStyle w:val="Overskrift3"/>
       </w:pPr>
+      <w:bookmarkStart w:id="36" w:name="_Toc198473730"/>
       <w:r>
         <w:t>Retrospektive meeting</w:t>
       </w:r>
-      <w:bookmarkStart w:id="37" w:name="_Toc198024673"/>
       <w:bookmarkEnd w:id="36"/>
     </w:p>
     <w:p>
@@ -7290,10 +7642,7 @@
         <w:t xml:space="preserve">sprint 3 </w:t>
       </w:r>
       <w:r>
-        <w:t>fik alle</w:t>
-      </w:r>
-      <w:r>
-        <w:t xml:space="preserve"> løst deres opgaver som planlagt</w:t>
+        <w:t>fik alle løst deres opgaver som planlagt</w:t>
       </w:r>
       <w:r>
         <w:t xml:space="preserve"> og vi snakkede om, hvad der stadig manglede og det, der ikke fungerede. </w:t>
@@ -7312,110 +7661,139 @@
         <w:t xml:space="preserve"> ift. programmeringen</w:t>
       </w:r>
       <w:r>
-        <w:t xml:space="preserve"> </w:t>
-      </w:r>
-      <w:r>
-        <w:t>var behovet for bedre prioritering af funktionalitet. Et konkret eksempel var tilføjelsen af materialer til workshops, som vi efterfølgende valgte at fjerne, da det ikke bidrog væsentligt til projektets mål. Dette viste os vigtigheden af løbende at vurdere relevansen af nye funktioner i forhold til det overordnede scope.</w:t>
-      </w:r>
+        <w:t xml:space="preserve"> var behovet for bedre prioritering af funktionalitet. Et konkret eksempel var tilføjelsen af materialer til workshops, som vi efterfølgende valgte at fjerne, da det ikke bidrog væsentligt til projektets mål. Dette viste os vigtigheden af løbende at vurdere relevansen af nye funktioner i forhold til det overordnede </w:t>
+      </w:r>
+      <w:proofErr w:type="spellStart"/>
+      <w:r>
+        <w:t>scope</w:t>
+      </w:r>
+      <w:proofErr w:type="spellEnd"/>
+      <w:r>
+        <w:t>.</w:t>
+      </w:r>
+    </w:p>
+    <w:p>
+      <w:pPr>
+        <w:pStyle w:val="OBS"/>
+      </w:pPr>
+      <w:r>
+        <w:t>Jens opdagede, at vi ikke havde lavet SD forud for vores programmering. Vi laver dem alligevel og forklarer, hvorfor det er vigtigt at lave SD inden man begynder at programmere.</w:t>
+      </w:r>
+    </w:p>
+    <w:p>
+      <w:r>
+        <w:t>Til næste sprint vil</w:t>
+      </w:r>
+      <w:r>
+        <w:t xml:space="preserve">le </w:t>
+      </w:r>
+      <w:r>
+        <w:t xml:space="preserve">vi arbejde på at forbedre vores estimering af opgaver og sikre, at der </w:t>
+      </w:r>
+      <w:r>
+        <w:t xml:space="preserve">var </w:t>
+      </w:r>
+      <w:r>
+        <w:t>endnu større fokus på test og dokumentation, så vi st</w:t>
+      </w:r>
+      <w:r>
+        <w:t>od</w:t>
+      </w:r>
+      <w:r>
+        <w:t xml:space="preserve"> stærkere frem mod projektets </w:t>
+      </w:r>
+      <w:r>
+        <w:t>afslutning.</w:t>
+      </w:r>
+    </w:p>
+    <w:p>
+      <w:r>
+        <w:t xml:space="preserve">Derudover ville Cecilie </w:t>
+      </w:r>
+      <w:proofErr w:type="gramStart"/>
+      <w:r>
+        <w:t>tage kontakt til</w:t>
+      </w:r>
+      <w:proofErr w:type="gramEnd"/>
+      <w:r>
+        <w:t xml:space="preserve"> Product </w:t>
+      </w:r>
+      <w:proofErr w:type="spellStart"/>
+      <w:r>
+        <w:t>Owner</w:t>
+      </w:r>
+      <w:proofErr w:type="spellEnd"/>
+      <w:r>
+        <w:t xml:space="preserve"> Frederik Hugger og aftale et møde, så vi kunne vise ham, hvordan programmet var kommet til at se ud.</w:t>
+      </w:r>
+    </w:p>
+    <w:p>
+      <w:pPr>
+        <w:pStyle w:val="Overskrift3"/>
+      </w:pPr>
+      <w:bookmarkStart w:id="37" w:name="_Toc198473731"/>
+      <w:r>
+        <w:t>Sprint 4</w:t>
+      </w:r>
+      <w:bookmarkEnd w:id="37"/>
+    </w:p>
+    <w:p>
+      <w:pPr>
+        <w:pStyle w:val="Overskrift3"/>
+      </w:pPr>
+      <w:bookmarkStart w:id="38" w:name="_Toc198473732"/>
+      <w:r>
+        <w:t>Design</w:t>
+      </w:r>
+      <w:bookmarkEnd w:id="38"/>
+    </w:p>
+    <w:p>
+      <w:pPr>
+        <w:pStyle w:val="Overskrift3"/>
+      </w:pPr>
+      <w:bookmarkStart w:id="39" w:name="_Toc198473733"/>
+      <w:r>
+        <w:t>Wireframes</w:t>
+      </w:r>
+      <w:bookmarkEnd w:id="39"/>
+    </w:p>
+    <w:p>
+      <w:pPr>
+        <w:pStyle w:val="Overskrift3"/>
+      </w:pPr>
+      <w:bookmarkStart w:id="40" w:name="_Toc198473734"/>
+      <w:r>
+        <w:t>Programmering / Tests</w:t>
+      </w:r>
+      <w:bookmarkEnd w:id="40"/>
+    </w:p>
+    <w:p>
+      <w:pPr>
+        <w:pStyle w:val="Overskrift3"/>
+      </w:pPr>
+      <w:bookmarkStart w:id="41" w:name="_Toc198473735"/>
+      <w:r>
+        <w:t>Retrospektive meeting</w:t>
+      </w:r>
+      <w:bookmarkEnd w:id="41"/>
     </w:p>
     <w:p/>
     <w:p>
+      <w:pPr>
+        <w:pStyle w:val="Overskrift1"/>
+      </w:pPr>
+      <w:bookmarkStart w:id="42" w:name="_Toc198473736"/>
       <w:r>
         <w:lastRenderedPageBreak/>
-        <w:t>Til næste sprint vil</w:t>
-      </w:r>
-      <w:r>
-        <w:t xml:space="preserve">le </w:t>
-      </w:r>
-      <w:r>
-        <w:t xml:space="preserve">vi arbejde på at forbedre vores estimering af opgaver og sikre, at der </w:t>
-      </w:r>
-      <w:r>
-        <w:t xml:space="preserve">var </w:t>
-      </w:r>
-      <w:r>
-        <w:t>endnu større fokus på test og dokumentation, så vi st</w:t>
-      </w:r>
-      <w:r>
-        <w:t>od</w:t>
-      </w:r>
-      <w:r>
-        <w:t xml:space="preserve"> stærkere frem mod projektets </w:t>
-      </w:r>
-      <w:r>
-        <w:t>afslutning.</w:t>
-      </w:r>
-    </w:p>
-    <w:p>
-      <w:r>
-        <w:t>Derudover ville Cecilie tage kontakt til Product Owner Frederik Hugger og aftale et møde, så vi kunne vise ham, hvordan programmet var kommet til at se ud.</w:t>
-      </w:r>
-    </w:p>
-    <w:p>
-      <w:pPr>
-        <w:pStyle w:val="Overskrift3"/>
-      </w:pPr>
-      <w:r>
-        <w:t>Sprint 4</w:t>
-      </w:r>
-      <w:bookmarkEnd w:id="37"/>
-    </w:p>
-    <w:p>
-      <w:pPr>
-        <w:pStyle w:val="Overskrift3"/>
-      </w:pPr>
-      <w:bookmarkStart w:id="38" w:name="_Toc198024674"/>
-      <w:r>
-        <w:t>Design</w:t>
-      </w:r>
-      <w:bookmarkEnd w:id="38"/>
-    </w:p>
-    <w:p>
-      <w:pPr>
-        <w:pStyle w:val="Overskrift3"/>
-      </w:pPr>
-      <w:bookmarkStart w:id="39" w:name="_Toc198024675"/>
-      <w:r>
-        <w:t>Wireframes</w:t>
-      </w:r>
-      <w:bookmarkEnd w:id="39"/>
-    </w:p>
-    <w:p>
-      <w:pPr>
-        <w:pStyle w:val="Overskrift3"/>
-      </w:pPr>
-      <w:bookmarkStart w:id="40" w:name="_Toc198024676"/>
-      <w:r>
-        <w:t>Programmering / Tests</w:t>
-      </w:r>
-      <w:bookmarkEnd w:id="40"/>
-    </w:p>
-    <w:p>
-      <w:pPr>
-        <w:pStyle w:val="Overskrift3"/>
-      </w:pPr>
-      <w:bookmarkStart w:id="41" w:name="_Toc198024677"/>
-      <w:r>
-        <w:t>Retrospektive meeting</w:t>
-      </w:r>
-      <w:bookmarkEnd w:id="41"/>
-    </w:p>
-    <w:p/>
+        <w:t>Sikkerhed</w:t>
+      </w:r>
+      <w:bookmarkEnd w:id="42"/>
+    </w:p>
     <w:p>
       <w:pPr>
         <w:pStyle w:val="Overskrift1"/>
       </w:pPr>
-      <w:bookmarkStart w:id="42" w:name="_Toc198024678"/>
-      <w:r>
-        <w:t>Sikkerhed</w:t>
-      </w:r>
-      <w:bookmarkEnd w:id="42"/>
-    </w:p>
-    <w:p>
-      <w:pPr>
-        <w:pStyle w:val="Overskrift1"/>
-      </w:pPr>
-      <w:bookmarkStart w:id="43" w:name="_Toc198024679"/>
+      <w:bookmarkStart w:id="43" w:name="_Toc198473737"/>
       <w:r>
         <w:t>Konklusion</w:t>
       </w:r>
@@ -7441,7 +7819,7 @@
       <w:pPr>
         <w:pStyle w:val="Overskrift1"/>
       </w:pPr>
-      <w:bookmarkStart w:id="44" w:name="_Toc198024680"/>
+      <w:bookmarkStart w:id="44" w:name="_Toc198473738"/>
       <w:r>
         <w:lastRenderedPageBreak/>
         <w:t>Litteratur</w:t>
@@ -7455,7 +7833,7 @@
       <w:pPr>
         <w:pStyle w:val="Overskrift1"/>
       </w:pPr>
-      <w:bookmarkStart w:id="45" w:name="_Toc198024681"/>
+      <w:bookmarkStart w:id="45" w:name="_Toc198473739"/>
       <w:r>
         <w:lastRenderedPageBreak/>
         <w:t>Bilag</w:t>
@@ -7466,7 +7844,7 @@
       <w:pPr>
         <w:pStyle w:val="Overskrift2"/>
       </w:pPr>
-      <w:bookmarkStart w:id="46" w:name="_Toc198024682"/>
+      <w:bookmarkStart w:id="46" w:name="_Toc198473740"/>
       <w:r>
         <w:t>Ordbog:</w:t>
       </w:r>
@@ -7480,11 +7858,19 @@
           <w:iCs w:val="0"/>
         </w:rPr>
       </w:pPr>
+      <w:proofErr w:type="spellStart"/>
       <w:r>
         <w:rPr>
           <w:rStyle w:val="Strk"/>
         </w:rPr>
-        <w:t>Use Case</w:t>
+        <w:t>Use</w:t>
+      </w:r>
+      <w:proofErr w:type="spellEnd"/>
+      <w:r>
+        <w:rPr>
+          <w:rStyle w:val="Strk"/>
+        </w:rPr>
+        <w:t xml:space="preserve"> Case</w:t>
       </w:r>
       <w:r>
         <w:rPr>
@@ -8530,6 +8916,7 @@
   <w:style w:type="character" w:default="1" w:styleId="Standardskrifttypeiafsnit">
     <w:name w:val="Default Paragraph Font"/>
     <w:uiPriority w:val="1"/>
+    <w:semiHidden/>
     <w:unhideWhenUsed/>
   </w:style>
   <w:style w:type="table" w:default="1" w:styleId="Tabel-Normal">

--- a/documentation/Report.docx
+++ b/documentation/Report.docx
@@ -6295,6 +6295,7 @@
         <w:t>Derudover beslutter vi os for at skifte vores arkitektur til at være WPF og MVVM, hvilket betød, at vi måtte ændre sekvensdiagrammerne igen, hvilket vi gik videre med i sprint 2.</w:t>
       </w:r>
     </w:p>
+    <w:bookmarkStart w:id="24" w:name="_Toc198473718"/>
     <w:p>
       <w:pPr>
         <w:pStyle w:val="Overskrift3"/>
@@ -6305,7 +6306,6 @@
           <w14:ligatures w14:val="none"/>
         </w:rPr>
       </w:pPr>
-      <w:bookmarkStart w:id="24" w:name="_Toc198473718"/>
       <w:r>
         <w:rPr>
           <w:i/>
@@ -7067,6 +7067,7 @@
       <w:bookmarkEnd w:id="28"/>
     </w:p>
     <w:p>
+      <w:bookmarkStart w:id="29" w:name="_Hlk198629739"/>
       <w:r>
         <w:t>V</w:t>
       </w:r>
@@ -7141,16 +7142,17 @@
         <w:t>Test – Michael</w:t>
       </w:r>
     </w:p>
+    <w:bookmarkEnd w:id="29"/>
     <w:p/>
     <w:p>
       <w:pPr>
         <w:pStyle w:val="Overskrift3"/>
       </w:pPr>
-      <w:bookmarkStart w:id="29" w:name="_Toc198473723"/>
+      <w:bookmarkStart w:id="30" w:name="_Toc198473723"/>
       <w:r>
         <w:t>Design</w:t>
       </w:r>
-      <w:bookmarkEnd w:id="29"/>
+      <w:bookmarkEnd w:id="30"/>
     </w:p>
     <w:p>
       <w:r>
@@ -7260,11 +7262,11 @@
       <w:pPr>
         <w:pStyle w:val="Overskrift3"/>
       </w:pPr>
-      <w:bookmarkStart w:id="30" w:name="_Toc198473724"/>
+      <w:bookmarkStart w:id="31" w:name="_Toc198473724"/>
       <w:r>
         <w:t>Wireframes</w:t>
       </w:r>
-      <w:bookmarkEnd w:id="30"/>
+      <w:bookmarkEnd w:id="31"/>
     </w:p>
     <w:p>
       <w:r>
@@ -7317,11 +7319,11 @@
       <w:pPr>
         <w:pStyle w:val="Overskrift3"/>
       </w:pPr>
-      <w:bookmarkStart w:id="31" w:name="_Toc198473725"/>
+      <w:bookmarkStart w:id="32" w:name="_Toc198473725"/>
       <w:r>
         <w:t>Programmering / Tests</w:t>
       </w:r>
-      <w:bookmarkEnd w:id="31"/>
+      <w:bookmarkEnd w:id="32"/>
     </w:p>
     <w:p>
       <w:r>
@@ -7358,12 +7360,12 @@
       <w:pPr>
         <w:pStyle w:val="Overskrift3"/>
       </w:pPr>
-      <w:bookmarkStart w:id="32" w:name="_Toc198473726"/>
+      <w:bookmarkStart w:id="33" w:name="_Toc198473726"/>
       <w:r>
         <w:lastRenderedPageBreak/>
         <w:t>Retrospektive meeting</w:t>
       </w:r>
-      <w:bookmarkEnd w:id="32"/>
+      <w:bookmarkEnd w:id="33"/>
     </w:p>
     <w:p>
       <w:r>
@@ -7417,22 +7419,25 @@
       <w:pPr>
         <w:pStyle w:val="Overskrift2"/>
       </w:pPr>
-      <w:bookmarkStart w:id="33" w:name="_Toc198473727"/>
+      <w:bookmarkStart w:id="34" w:name="_Toc198473727"/>
       <w:r>
         <w:t>Sprint 3</w:t>
       </w:r>
-      <w:bookmarkEnd w:id="33"/>
+      <w:bookmarkEnd w:id="34"/>
     </w:p>
     <w:p>
       <w:r>
         <w:t>V</w:t>
       </w:r>
       <w:r>
-        <w:t xml:space="preserve">i startede sprint 3 med at holde et </w:t>
+        <w:t>i startede sprint 3 med at holde et sprint</w:t>
+      </w:r>
+      <w:r>
+        <w:t xml:space="preserve"> </w:t>
       </w:r>
       <w:proofErr w:type="spellStart"/>
       <w:r>
-        <w:t>sprintplanning</w:t>
+        <w:t>planning</w:t>
       </w:r>
       <w:proofErr w:type="spellEnd"/>
       <w:r>
@@ -7485,11 +7490,11 @@
       <w:pPr>
         <w:pStyle w:val="Overskrift3"/>
       </w:pPr>
-      <w:bookmarkStart w:id="34" w:name="_Toc198473728"/>
+      <w:bookmarkStart w:id="35" w:name="_Toc198473728"/>
       <w:r>
         <w:t>Design</w:t>
       </w:r>
-      <w:bookmarkEnd w:id="34"/>
+      <w:bookmarkEnd w:id="35"/>
     </w:p>
     <w:p>
       <w:r>
@@ -7506,11 +7511,11 @@
       <w:pPr>
         <w:pStyle w:val="Overskrift3"/>
       </w:pPr>
-      <w:bookmarkStart w:id="35" w:name="_Toc198473729"/>
+      <w:bookmarkStart w:id="36" w:name="_Toc198473729"/>
       <w:r>
         <w:t>Programmering / Tests</w:t>
       </w:r>
-      <w:bookmarkEnd w:id="35"/>
+      <w:bookmarkEnd w:id="36"/>
     </w:p>
     <w:p>
       <w:r>
@@ -7628,11 +7633,11 @@
       <w:pPr>
         <w:pStyle w:val="Overskrift3"/>
       </w:pPr>
-      <w:bookmarkStart w:id="36" w:name="_Toc198473730"/>
+      <w:bookmarkStart w:id="37" w:name="_Toc198473730"/>
       <w:r>
         <w:t>Retrospektive meeting</w:t>
       </w:r>
-      <w:bookmarkEnd w:id="36"/>
+      <w:bookmarkEnd w:id="37"/>
     </w:p>
     <w:p>
       <w:r>
@@ -7642,13 +7647,11 @@
         <w:t xml:space="preserve">sprint 3 </w:t>
       </w:r>
       <w:r>
-        <w:t>fik alle løst deres opgaver som planlagt</w:t>
-      </w:r>
-      <w:r>
-        <w:t xml:space="preserve"> og vi snakkede om, hvad der stadig manglede og det, der ikke fungerede. </w:t>
-      </w:r>
-    </w:p>
-    <w:p>
+        <w:t xml:space="preserve">fik </w:t>
+      </w:r>
+      <w:r>
+        <w:t xml:space="preserve">vi løst de fleste opgaver, som planlagt. </w:t>
+      </w:r>
       <w:r>
         <w:t>Vores teamstruktur kunne stadig godt være bedre. Der blev ikke lavet dagsorden til mødet, ej heller referat.</w:t>
       </w:r>
@@ -7675,107 +7678,321 @@
     <w:p>
       <w:pPr>
         <w:pStyle w:val="OBS"/>
-      </w:pPr>
-      <w:r>
-        <w:t>Jens opdagede, at vi ikke havde lavet SD forud for vores programmering. Vi laver dem alligevel og forklarer, hvorfor det er vigtigt at lave SD inden man begynder at programmere.</w:t>
-      </w:r>
-    </w:p>
-    <w:p>
-      <w:r>
-        <w:t>Til næste sprint vil</w:t>
-      </w:r>
-      <w:r>
-        <w:t xml:space="preserve">le </w:t>
-      </w:r>
-      <w:r>
-        <w:t xml:space="preserve">vi arbejde på at forbedre vores estimering af opgaver og sikre, at der </w:t>
-      </w:r>
-      <w:r>
-        <w:t xml:space="preserve">var </w:t>
-      </w:r>
-      <w:r>
-        <w:t>endnu større fokus på test og dokumentation, så vi st</w:t>
-      </w:r>
-      <w:r>
-        <w:t>od</w:t>
-      </w:r>
-      <w:r>
-        <w:t xml:space="preserve"> stærkere frem mod projektets </w:t>
-      </w:r>
-      <w:r>
-        <w:t>afslutning.</w:t>
-      </w:r>
-    </w:p>
-    <w:p>
-      <w:r>
-        <w:t xml:space="preserve">Derudover ville Cecilie </w:t>
+        <w:rPr>
+          <w:color w:val="auto"/>
+        </w:rPr>
+      </w:pPr>
+      <w:r>
+        <w:rPr>
+          <w:color w:val="auto"/>
+        </w:rPr>
+        <w:t>Jens opdagede</w:t>
+      </w:r>
+      <w:r>
+        <w:rPr>
+          <w:color w:val="auto"/>
+        </w:rPr>
+        <w:t xml:space="preserve"> derudover</w:t>
+      </w:r>
+      <w:r>
+        <w:rPr>
+          <w:color w:val="auto"/>
+        </w:rPr>
+        <w:t xml:space="preserve">, at vi ikke havde lavet </w:t>
+      </w:r>
+      <w:r>
+        <w:rPr>
+          <w:color w:val="auto"/>
+        </w:rPr>
+        <w:t>sekvensdiagrammer og operationsprogrammer</w:t>
+      </w:r>
+      <w:r>
+        <w:rPr>
+          <w:color w:val="auto"/>
+        </w:rPr>
+        <w:t xml:space="preserve"> forud for vores</w:t>
+      </w:r>
+      <w:r>
+        <w:rPr>
+          <w:color w:val="auto"/>
+        </w:rPr>
+        <w:t xml:space="preserve"> </w:t>
+      </w:r>
+      <w:r>
+        <w:rPr>
+          <w:color w:val="auto"/>
+        </w:rPr>
+        <w:t xml:space="preserve">programmering. </w:t>
+      </w:r>
+      <w:r>
+        <w:rPr>
+          <w:color w:val="auto"/>
+        </w:rPr>
+        <w:t xml:space="preserve">Vi aftalte at tale om det på vores sprint </w:t>
+      </w:r>
+      <w:proofErr w:type="spellStart"/>
+      <w:r>
+        <w:rPr>
+          <w:color w:val="auto"/>
+        </w:rPr>
+        <w:t>planning</w:t>
+      </w:r>
+      <w:proofErr w:type="spellEnd"/>
+      <w:r>
+        <w:rPr>
+          <w:color w:val="auto"/>
+        </w:rPr>
+        <w:t xml:space="preserve"> meeting.</w:t>
+      </w:r>
+    </w:p>
+    <w:p>
+      <w:r>
+        <w:t>Cecilie</w:t>
+      </w:r>
+      <w:r>
+        <w:t xml:space="preserve"> ville kontakte </w:t>
+      </w:r>
+      <w:r>
+        <w:t xml:space="preserve">Product </w:t>
+      </w:r>
+      <w:proofErr w:type="spellStart"/>
+      <w:r>
+        <w:t>Owner</w:t>
+      </w:r>
+      <w:proofErr w:type="spellEnd"/>
+      <w:r>
+        <w:t xml:space="preserve"> Frederik Hugger og aftale et møde</w:t>
+      </w:r>
+      <w:r>
+        <w:t xml:space="preserve"> i sprint 4</w:t>
+      </w:r>
+      <w:r>
+        <w:t>, så vi kunne vise ham, hvordan programmet var kommet til at se ud.</w:t>
+      </w:r>
+    </w:p>
+    <w:p>
+      <w:pPr>
+        <w:pStyle w:val="Overskrift3"/>
+      </w:pPr>
+      <w:bookmarkStart w:id="38" w:name="_Toc198473731"/>
+      <w:r>
+        <w:t>Sprint 4</w:t>
+      </w:r>
+      <w:bookmarkEnd w:id="38"/>
+    </w:p>
+    <w:p>
+      <w:r>
+        <w:t>V</w:t>
+      </w:r>
+      <w:r>
+        <w:t xml:space="preserve">i startede sprint </w:t>
+      </w:r>
+      <w:r>
+        <w:t>4</w:t>
+      </w:r>
+      <w:r>
+        <w:t xml:space="preserve"> med at holde et sprint</w:t>
+      </w:r>
+      <w:r>
+        <w:t xml:space="preserve"> </w:t>
+      </w:r>
+      <w:proofErr w:type="spellStart"/>
+      <w:r>
+        <w:t>planning</w:t>
+      </w:r>
+      <w:proofErr w:type="spellEnd"/>
+      <w:r>
+        <w:t xml:space="preserve"> meeting. </w:t>
+      </w:r>
+    </w:p>
+    <w:p>
+      <w:r>
+        <w:t>Opgaver i dette sprint:</w:t>
+      </w:r>
+    </w:p>
+    <w:p>
+      <w:pPr>
+        <w:pStyle w:val="Listeafsnit"/>
+      </w:pPr>
+      <w:r>
+        <w:t>Sekvensdiagrammer og opera</w:t>
+      </w:r>
+      <w:r>
+        <w:t xml:space="preserve">tionskontrakter – Benjamin </w:t>
+      </w:r>
+    </w:p>
+    <w:p>
+      <w:pPr>
+        <w:pStyle w:val="Listeafsnit"/>
+      </w:pPr>
+      <w:r>
+        <w:t xml:space="preserve">Tilføjelse, så man kan udskrive rapport til pdf og fysisk print, samt rapporter af indhold i kasser – Cecilie </w:t>
+      </w:r>
+    </w:p>
+    <w:p>
+      <w:pPr>
+        <w:pStyle w:val="Listeafsnit"/>
+      </w:pPr>
+      <w:r>
+        <w:t>View af rapporter af kasseindhold</w:t>
+      </w:r>
+      <w:r>
+        <w:t xml:space="preserve"> – Michael</w:t>
+      </w:r>
+    </w:p>
+    <w:p>
+      <w:pPr>
+        <w:pStyle w:val="Listeafsnit"/>
+      </w:pPr>
+      <w:r>
+        <w:t xml:space="preserve">Visning af hvilke kasser, der skal med til workshop – Jens </w:t>
+      </w:r>
+    </w:p>
+    <w:p/>
+    <w:p>
+      <w:pPr>
+        <w:pStyle w:val="Overskrift3"/>
+      </w:pPr>
+      <w:bookmarkStart w:id="39" w:name="_Toc198473732"/>
+      <w:r>
+        <w:t>Design</w:t>
+      </w:r>
+      <w:bookmarkEnd w:id="39"/>
+    </w:p>
+    <w:p>
+      <w:r>
+        <w:t>Jens opdagede</w:t>
+      </w:r>
+      <w:r>
+        <w:t xml:space="preserve"> i sprint 3</w:t>
+      </w:r>
+      <w:r>
+        <w:t>, at vi ikke havde lavet</w:t>
+      </w:r>
+      <w:r>
+        <w:t xml:space="preserve"> sekvensdiagrammer</w:t>
+      </w:r>
+      <w:r>
+        <w:t xml:space="preserve"> forud for vores programmering. </w:t>
+      </w:r>
+    </w:p>
+    <w:p>
+      <w:r>
+        <w:t>Vi</w:t>
+      </w:r>
+      <w:r>
+        <w:t xml:space="preserve"> aftaler at</w:t>
+      </w:r>
+      <w:r>
+        <w:t xml:space="preserve"> lav</w:t>
+      </w:r>
+      <w:r>
+        <w:t>e</w:t>
+      </w:r>
+      <w:r>
+        <w:t xml:space="preserve"> de</w:t>
+      </w:r>
+      <w:r>
+        <w:t>m i dette sprint</w:t>
+      </w:r>
+      <w:r>
+        <w:t xml:space="preserve"> og forklare, hvorfor det er vigtigt at lave </w:t>
+      </w:r>
+      <w:proofErr w:type="spellStart"/>
+      <w:r>
+        <w:t>SD’er</w:t>
+      </w:r>
+      <w:proofErr w:type="spellEnd"/>
+      <w:r>
+        <w:t xml:space="preserve"> inden man begynder at programmere.</w:t>
+      </w:r>
+    </w:p>
+    <w:p>
+      <w:r>
+        <w:lastRenderedPageBreak/>
+        <w:t xml:space="preserve">Benjamin lavede </w:t>
+      </w:r>
+      <w:proofErr w:type="spellStart"/>
+      <w:r>
+        <w:t>SD’er</w:t>
+      </w:r>
+      <w:proofErr w:type="spellEnd"/>
+      <w:r>
+        <w:t xml:space="preserve"> og operationskontrakter til 7 </w:t>
+      </w:r>
+      <w:proofErr w:type="spellStart"/>
+      <w:r>
+        <w:t>use</w:t>
+      </w:r>
+      <w:proofErr w:type="spellEnd"/>
+      <w:r>
+        <w:t xml:space="preserve"> cases. </w:t>
+      </w:r>
+    </w:p>
+    <w:p>
+      <w:pPr>
+        <w:pStyle w:val="Overskrift3"/>
+      </w:pPr>
+      <w:bookmarkStart w:id="40" w:name="_Toc198473734"/>
+      <w:r>
+        <w:t>Programmering / Tests</w:t>
+      </w:r>
+      <w:bookmarkEnd w:id="40"/>
+    </w:p>
+    <w:p>
+      <w:r>
+        <w:t xml:space="preserve">Vi blev færdige med programmet, som endte med at være funktionelt. </w:t>
+      </w:r>
+    </w:p>
+    <w:p>
+      <w:pPr>
+        <w:pStyle w:val="Overskrift3"/>
+      </w:pPr>
+      <w:bookmarkStart w:id="41" w:name="_Toc198473735"/>
+      <w:r>
+        <w:t>Retrospektive meeting</w:t>
+      </w:r>
+      <w:bookmarkEnd w:id="41"/>
+    </w:p>
+    <w:p>
+      <w:r>
+        <w:t xml:space="preserve">Det ville have været </w:t>
       </w:r>
       <w:proofErr w:type="gramStart"/>
       <w:r>
-        <w:t>tage kontakt til</w:t>
+        <w:t>godt,</w:t>
       </w:r>
       <w:proofErr w:type="gramEnd"/>
       <w:r>
-        <w:t xml:space="preserve"> Product </w:t>
+        <w:t xml:space="preserve"> at </w:t>
+      </w:r>
+      <w:r>
+        <w:t xml:space="preserve">have lavet </w:t>
       </w:r>
       <w:proofErr w:type="spellStart"/>
       <w:r>
-        <w:t>Owner</w:t>
+        <w:t>SD’er</w:t>
       </w:r>
       <w:proofErr w:type="spellEnd"/>
       <w:r>
-        <w:t xml:space="preserve"> Frederik Hugger og aftale et møde, så vi kunne vise ham, hvordan programmet var kommet til at se ud.</w:t>
-      </w:r>
-    </w:p>
-    <w:p>
-      <w:pPr>
-        <w:pStyle w:val="Overskrift3"/>
-      </w:pPr>
-      <w:bookmarkStart w:id="37" w:name="_Toc198473731"/>
-      <w:r>
-        <w:t>Sprint 4</w:t>
-      </w:r>
-      <w:bookmarkEnd w:id="37"/>
-    </w:p>
-    <w:p>
-      <w:pPr>
-        <w:pStyle w:val="Overskrift3"/>
-      </w:pPr>
-      <w:bookmarkStart w:id="38" w:name="_Toc198473732"/>
-      <w:r>
-        <w:t>Design</w:t>
-      </w:r>
-      <w:bookmarkEnd w:id="38"/>
-    </w:p>
-    <w:p>
-      <w:pPr>
-        <w:pStyle w:val="Overskrift3"/>
-      </w:pPr>
-      <w:bookmarkStart w:id="39" w:name="_Toc198473733"/>
-      <w:r>
-        <w:t>Wireframes</w:t>
-      </w:r>
-      <w:bookmarkEnd w:id="39"/>
-    </w:p>
-    <w:p>
-      <w:pPr>
-        <w:pStyle w:val="Overskrift3"/>
-      </w:pPr>
-      <w:bookmarkStart w:id="40" w:name="_Toc198473734"/>
-      <w:r>
-        <w:t>Programmering / Tests</w:t>
-      </w:r>
-      <w:bookmarkEnd w:id="40"/>
-    </w:p>
-    <w:p>
-      <w:pPr>
-        <w:pStyle w:val="Overskrift3"/>
-      </w:pPr>
-      <w:bookmarkStart w:id="41" w:name="_Toc198473735"/>
-      <w:r>
-        <w:t>Retrospektive meeting</w:t>
-      </w:r>
-      <w:bookmarkEnd w:id="41"/>
+        <w:t xml:space="preserve"> og </w:t>
+      </w:r>
+      <w:proofErr w:type="spellStart"/>
+      <w:r>
+        <w:t>OC’er</w:t>
+      </w:r>
+      <w:proofErr w:type="spellEnd"/>
+      <w:r>
+        <w:t xml:space="preserve"> undervejs i projektet, da det først og fremmest havde været lettere at gå i gang med programmeringen, men vi ville nok også have ændret på vores </w:t>
+      </w:r>
+      <w:proofErr w:type="spellStart"/>
+      <w:r>
+        <w:t>use</w:t>
+      </w:r>
+      <w:proofErr w:type="spellEnd"/>
+      <w:r>
+        <w:t xml:space="preserve"> cases og forbedret dem, ved hjælp af sekvensdiagrammer.</w:t>
+      </w:r>
     </w:p>
     <w:p/>
     <w:p>
@@ -7784,7 +8001,6 @@
       </w:pPr>
       <w:bookmarkStart w:id="42" w:name="_Toc198473736"/>
       <w:r>
-        <w:lastRenderedPageBreak/>
         <w:t>Sikkerhed</w:t>
       </w:r>
       <w:bookmarkEnd w:id="42"/>
@@ -8716,6 +8932,7 @@
   <w:style w:type="paragraph" w:default="1" w:styleId="Normal">
     <w:name w:val="Normal"/>
     <w:qFormat/>
+    <w:rsid w:val="003D1BD7"/>
   </w:style>
   <w:style w:type="paragraph" w:styleId="Overskrift1">
     <w:name w:val="heading 1"/>

--- a/documentation/Report.docx
+++ b/documentation/Report.docx
@@ -4277,11 +4277,9 @@
         <w:br/>
         <w:t xml:space="preserve">I vores projektstyring bruger vi metoden </w:t>
       </w:r>
-      <w:proofErr w:type="spellStart"/>
       <w:r>
         <w:t>Scrum</w:t>
       </w:r>
-      <w:proofErr w:type="spellEnd"/>
       <w:r>
         <w:t xml:space="preserve"> for en agil softwareudvikling.</w:t>
       </w:r>
@@ -4306,11 +4304,9 @@
       <w:r>
         <w:t xml:space="preserve">Vi bruger Git til versionsstyring og GitHub som </w:t>
       </w:r>
-      <w:proofErr w:type="spellStart"/>
       <w:r>
         <w:t>repository</w:t>
       </w:r>
-      <w:proofErr w:type="spellEnd"/>
       <w:r>
         <w:t xml:space="preserve">. Repository kan ses på </w:t>
       </w:r>
@@ -4359,372 +4355,219 @@
         <w:pStyle w:val="Overskrift2"/>
       </w:pPr>
       <w:bookmarkStart w:id="7" w:name="_Toc198473701"/>
-      <w:proofErr w:type="spellStart"/>
+      <w:r>
+        <w:t>Scrum roller</w:t>
+      </w:r>
+      <w:bookmarkEnd w:id="7"/>
+    </w:p>
+    <w:p>
+      <w:r>
+        <w:rPr>
+          <w:rStyle w:val="Strk"/>
+        </w:rPr>
+        <w:t>Product Owner:</w:t>
+      </w:r>
+      <w:r>
+        <w:t xml:space="preserve"> Cecilie</w:t>
+      </w:r>
+    </w:p>
+    <w:p>
+      <w:pPr>
+        <w:rPr>
+          <w:rStyle w:val="Strk"/>
+        </w:rPr>
+      </w:pPr>
+      <w:r>
+        <w:rPr>
+          <w:rStyle w:val="Strk"/>
+        </w:rPr>
+        <w:t xml:space="preserve">Scrum Master: </w:t>
+      </w:r>
+      <w:r>
+        <w:t>Benjamin</w:t>
+      </w:r>
+    </w:p>
+    <w:p>
+      <w:r>
+        <w:rPr>
+          <w:rStyle w:val="Strk"/>
+        </w:rPr>
+        <w:t>Development Team:</w:t>
+      </w:r>
+      <w:r>
+        <w:t xml:space="preserve"> Jens og Michael</w:t>
+      </w:r>
+    </w:p>
+    <w:p>
+      <w:pPr>
+        <w:pStyle w:val="Overskrift2"/>
+      </w:pPr>
+      <w:bookmarkStart w:id="8" w:name="_Toc198473702"/>
+      <w:r>
+        <w:t>Backlogs</w:t>
+      </w:r>
+      <w:bookmarkEnd w:id="8"/>
+    </w:p>
+    <w:p>
+      <w:r>
+        <w:t xml:space="preserve">Vi benytter en product backlog til at samle og prioritere alle funktionelle krav og opgaver i projektet. I starten blev 27 use cases identificeret og lagt i backloggen. Ud fra denne vælger vi relevante opgaver til hvert sprint og overfører dem til en sprint backlog. </w:t>
+      </w:r>
+    </w:p>
+    <w:p>
+      <w:r>
+        <w:t>Under sprint planning-møde prioriterer vi, hvilke opgaver vi vil arbejde med, baseret på værdi for kunden og systemet som helhed. Backloggen justeres løbende gennem projektet.</w:t>
+      </w:r>
+    </w:p>
+    <w:p>
+      <w:pPr>
+        <w:pStyle w:val="Overskrift2"/>
+      </w:pPr>
+      <w:bookmarkStart w:id="9" w:name="_Toc198473703"/>
+      <w:r>
+        <w:t>Retrospective meeting / sprint review meeting</w:t>
+      </w:r>
+      <w:bookmarkEnd w:id="9"/>
+    </w:p>
+    <w:p>
+      <w:r>
+        <w:t>Vi afholder et retrospective meeting hver mandag, umiddelbart før næste sprint går i gang. Her evaluerer vi forløbet i det netop afsluttede sprint – hvad der fungerede godt, hvilke udfordringer vi mødte, og hvad vi kan gøre bedre i næste sprint.</w:t>
+      </w:r>
+    </w:p>
+    <w:p>
+      <w:r>
+        <w:t>Til mandagsmødet hører en nedskrevet dagsorden, samt et efterfølgende referat, som begge vedlægges som dokumentation i vores repository.</w:t>
+      </w:r>
+    </w:p>
+    <w:p>
+      <w:r>
+        <w:t>Derudover gennemgår vi i sprint review-delen, hvad der er blevet udviklet og demonstrerer eventuelt for hinanden. På den måde sikrer vi løbende læring og tilpasning af vores arbejdsproces.</w:t>
+      </w:r>
+    </w:p>
+    <w:p>
+      <w:pPr>
+        <w:pStyle w:val="Overskrift2"/>
+      </w:pPr>
+      <w:bookmarkStart w:id="10" w:name="_Toc198473704"/>
+      <w:r>
+        <w:lastRenderedPageBreak/>
+        <w:t>Scrum board</w:t>
+      </w:r>
+      <w:bookmarkEnd w:id="10"/>
+    </w:p>
+    <w:p>
+      <w:r>
+        <w:t>Vi bruger et Scrum board via GitHub Projects til at visualisere vores opgaver. Opgaverne er inddelt i kolonnerne: To Do, In Progress, og Done, hvilket giver os overblik over status på opgaver og ansvar. Tavlen opdateres løbende i sprintet og danner grundlag for vores Scrum-møder.</w:t>
+      </w:r>
+    </w:p>
+    <w:p>
+      <w:pPr>
+        <w:pStyle w:val="Overskrift2"/>
+      </w:pPr>
+      <w:bookmarkStart w:id="11" w:name="_Toc198473705"/>
+      <w:r>
+        <w:t>Risikoanalyse</w:t>
+      </w:r>
+      <w:bookmarkEnd w:id="11"/>
+    </w:p>
+    <w:p>
+      <w:r>
+        <w:t>I starten af projektet identificerede vi en række risici – bl.a. manglende erfaring med WPF/MVVM, begrænset tid til test, udfordringer med fremmøde og generel tidsstyring i teamet.</w:t>
+      </w:r>
+    </w:p>
+    <w:p>
+      <w:r>
+        <w:t>Vi håndterer disse risici løbende ved at fordele opgaver efter kompetencer, afholde regelmæssige møder og justere arbejdsmetoden, hvis noget ikke fungerer.</w:t>
+      </w:r>
+    </w:p>
+    <w:p>
+      <w:pPr>
+        <w:pStyle w:val="Overskrift2"/>
+      </w:pPr>
+      <w:bookmarkStart w:id="12" w:name="_Toc198473706"/>
+      <w:r>
+        <w:t xml:space="preserve">Udvælgelse af opgave </w:t>
+      </w:r>
+      <w:r>
+        <w:t>i</w:t>
+      </w:r>
+      <w:r>
+        <w:t xml:space="preserve"> e</w:t>
+      </w:r>
+      <w:r>
+        <w:t>t sprint</w:t>
+      </w:r>
+      <w:bookmarkEnd w:id="12"/>
+    </w:p>
+    <w:p>
+      <w:r>
+        <w:t>Til hvert sprint planning meeting prioriterer vi opgaver fra backloggen, som er relevante og realistiske at løse i sprintets tidsramme. Vi sørger for, at alle teammedlemmer får en opgave, som passer til deres rolle og kompetencer.</w:t>
+      </w:r>
+    </w:p>
+    <w:p>
+      <w:pPr>
+        <w:pStyle w:val="Overskrift2"/>
+      </w:pPr>
+      <w:bookmarkStart w:id="13" w:name="_Toc198473707"/>
+      <w:r>
+        <w:t>Iterationen i et sprint</w:t>
+      </w:r>
+      <w:bookmarkEnd w:id="13"/>
+    </w:p>
+    <w:p>
+      <w:r>
+        <w:t>Vi arbejder iterativt i hvert sprint og holder scrum meetings tirsdag og torsdag, hvor vi kort fortæller, hvad vi har lavet, hvad vi skal i gang med, og om vi har nogle forhindringer.</w:t>
+      </w:r>
+    </w:p>
+    <w:p>
+      <w:r>
+        <w:t>Mellem disse møder koordinerer vi os via Teams og mødes fysisk eller online efter behov. På den måde sikrer vi løbende fremdrift og samarbejde.</w:t>
+      </w:r>
+    </w:p>
+    <w:p>
+      <w:pPr>
+        <w:pStyle w:val="Overskrift1"/>
+      </w:pPr>
+      <w:bookmarkStart w:id="14" w:name="_Toc198473708"/>
       <w:r>
         <w:t>Scrum</w:t>
       </w:r>
-      <w:proofErr w:type="spellEnd"/>
-      <w:r>
-        <w:t xml:space="preserve"> roller</w:t>
-      </w:r>
-      <w:bookmarkEnd w:id="7"/>
-    </w:p>
-    <w:p>
-      <w:r>
-        <w:rPr>
-          <w:rStyle w:val="Strk"/>
-        </w:rPr>
-        <w:t xml:space="preserve">Product </w:t>
-      </w:r>
-      <w:proofErr w:type="spellStart"/>
-      <w:r>
-        <w:rPr>
-          <w:rStyle w:val="Strk"/>
-        </w:rPr>
-        <w:t>Owner</w:t>
-      </w:r>
-      <w:proofErr w:type="spellEnd"/>
-      <w:r>
-        <w:rPr>
-          <w:rStyle w:val="Strk"/>
-        </w:rPr>
-        <w:t>:</w:t>
-      </w:r>
-      <w:r>
-        <w:t xml:space="preserve"> Cecilie</w:t>
-      </w:r>
-    </w:p>
-    <w:p>
-      <w:pPr>
-        <w:rPr>
-          <w:rStyle w:val="Strk"/>
-        </w:rPr>
-      </w:pPr>
-      <w:proofErr w:type="spellStart"/>
-      <w:r>
-        <w:rPr>
-          <w:rStyle w:val="Strk"/>
-        </w:rPr>
-        <w:t>Scrum</w:t>
-      </w:r>
-      <w:proofErr w:type="spellEnd"/>
-      <w:r>
-        <w:rPr>
-          <w:rStyle w:val="Strk"/>
-        </w:rPr>
-        <w:t xml:space="preserve"> Master: </w:t>
-      </w:r>
-      <w:r>
-        <w:t>Benjamin</w:t>
-      </w:r>
-    </w:p>
-    <w:p>
-      <w:r>
-        <w:rPr>
-          <w:rStyle w:val="Strk"/>
-        </w:rPr>
-        <w:t>Development Team:</w:t>
-      </w:r>
-      <w:r>
-        <w:t xml:space="preserve"> Jens og Michael</w:t>
-      </w:r>
+      <w:bookmarkEnd w:id="14"/>
     </w:p>
     <w:p>
       <w:pPr>
         <w:pStyle w:val="Overskrift2"/>
       </w:pPr>
-      <w:bookmarkStart w:id="8" w:name="_Toc198473702"/>
-      <w:proofErr w:type="spellStart"/>
-      <w:r>
-        <w:t>Backlogs</w:t>
-      </w:r>
-      <w:bookmarkEnd w:id="8"/>
-      <w:proofErr w:type="spellEnd"/>
-    </w:p>
-    <w:p>
-      <w:r>
-        <w:t xml:space="preserve">Vi benytter en product </w:t>
-      </w:r>
-      <w:proofErr w:type="spellStart"/>
-      <w:r>
-        <w:t>backlog</w:t>
-      </w:r>
-      <w:proofErr w:type="spellEnd"/>
-      <w:r>
-        <w:t xml:space="preserve"> til at samle og prioritere alle funktionelle krav og opgaver i projektet. I starten blev 27 </w:t>
-      </w:r>
-      <w:proofErr w:type="spellStart"/>
-      <w:r>
-        <w:t>use</w:t>
-      </w:r>
-      <w:proofErr w:type="spellEnd"/>
-      <w:r>
-        <w:t xml:space="preserve"> cases identificeret og lagt i </w:t>
-      </w:r>
-      <w:proofErr w:type="spellStart"/>
-      <w:r>
-        <w:t>backloggen</w:t>
-      </w:r>
-      <w:proofErr w:type="spellEnd"/>
-      <w:r>
-        <w:t xml:space="preserve">. Ud fra denne vælger vi relevante opgaver til hvert sprint og overfører dem til en sprint </w:t>
-      </w:r>
-      <w:proofErr w:type="spellStart"/>
-      <w:r>
-        <w:t>backlog</w:t>
-      </w:r>
-      <w:proofErr w:type="spellEnd"/>
-      <w:r>
-        <w:t xml:space="preserve">. </w:t>
-      </w:r>
-    </w:p>
-    <w:p>
-      <w:r>
-        <w:t xml:space="preserve">Under sprint planning-møde prioriterer vi, hvilke opgaver vi vil arbejde med, baseret på værdi for kunden og systemet som helhed. </w:t>
-      </w:r>
-      <w:proofErr w:type="spellStart"/>
-      <w:r>
-        <w:t>Backloggen</w:t>
-      </w:r>
-      <w:proofErr w:type="spellEnd"/>
-      <w:r>
-        <w:t xml:space="preserve"> justeres løbende gennem projektet.</w:t>
-      </w:r>
-    </w:p>
-    <w:p>
-      <w:pPr>
-        <w:pStyle w:val="Overskrift2"/>
-      </w:pPr>
-      <w:bookmarkStart w:id="9" w:name="_Toc198473703"/>
-      <w:proofErr w:type="spellStart"/>
-      <w:r>
-        <w:t>Retrospective</w:t>
-      </w:r>
-      <w:proofErr w:type="spellEnd"/>
-      <w:r>
-        <w:t xml:space="preserve"> meeting / sprint </w:t>
-      </w:r>
-      <w:proofErr w:type="spellStart"/>
-      <w:r>
-        <w:t>review</w:t>
-      </w:r>
-      <w:proofErr w:type="spellEnd"/>
-      <w:r>
-        <w:t xml:space="preserve"> meeting</w:t>
-      </w:r>
-      <w:bookmarkEnd w:id="9"/>
-    </w:p>
-    <w:p>
-      <w:r>
-        <w:t xml:space="preserve">Vi afholder et </w:t>
-      </w:r>
-      <w:proofErr w:type="spellStart"/>
-      <w:r>
-        <w:t>retrospective</w:t>
-      </w:r>
-      <w:proofErr w:type="spellEnd"/>
-      <w:r>
-        <w:t xml:space="preserve"> meeting hver mandag, umiddelbart før næste sprint går i gang. Her evaluerer vi forløbet i det netop afsluttede sprint – hvad der fungerede godt, hvilke udfordringer vi mødte, og hvad vi kan gøre bedre i næste sprint.</w:t>
-      </w:r>
-    </w:p>
-    <w:p>
-      <w:r>
-        <w:t xml:space="preserve">Til mandagsmødet hører en nedskrevet dagsorden, samt et efterfølgende referat, som begge vedlægges som dokumentation i vores </w:t>
-      </w:r>
-      <w:proofErr w:type="spellStart"/>
-      <w:r>
-        <w:t>repository</w:t>
-      </w:r>
-      <w:proofErr w:type="spellEnd"/>
+      <w:bookmarkStart w:id="15" w:name="_Toc198473709"/>
+      <w:r>
+        <w:t>Sprint 0</w:t>
+      </w:r>
+      <w:bookmarkEnd w:id="15"/>
+    </w:p>
+    <w:p>
+      <w:r>
+        <w:t>I dette sprint udvalgte teamet</w:t>
+      </w:r>
+      <w:r>
+        <w:t xml:space="preserve"> de opgave</w:t>
+      </w:r>
+      <w:r>
+        <w:t>r,</w:t>
+      </w:r>
+      <w:r>
+        <w:t xml:space="preserve"> vi k</w:t>
+      </w:r>
+      <w:r>
+        <w:t>unne</w:t>
+      </w:r>
+      <w:r>
+        <w:t xml:space="preserve"> varetage på nuværende tidspunkt</w:t>
+      </w:r>
       <w:r>
         <w:t>.</w:t>
       </w:r>
     </w:p>
     <w:p>
       <w:r>
-        <w:t xml:space="preserve">Derudover gennemgår vi i sprint </w:t>
-      </w:r>
-      <w:proofErr w:type="spellStart"/>
-      <w:r>
-        <w:t>review</w:t>
-      </w:r>
-      <w:proofErr w:type="spellEnd"/>
-      <w:r>
-        <w:t>-delen, hvad der er blevet udviklet og demonstrerer eventuelt for hinanden. På den måde sikrer vi løbende læring og tilpasning af vores arbejdsproces.</w:t>
-      </w:r>
-    </w:p>
-    <w:p>
-      <w:pPr>
-        <w:pStyle w:val="Overskrift2"/>
-      </w:pPr>
-      <w:bookmarkStart w:id="10" w:name="_Toc198473704"/>
-      <w:proofErr w:type="spellStart"/>
-      <w:r>
-        <w:lastRenderedPageBreak/>
-        <w:t>Scrum</w:t>
-      </w:r>
-      <w:proofErr w:type="spellEnd"/>
-      <w:r>
-        <w:t xml:space="preserve"> board</w:t>
-      </w:r>
-      <w:bookmarkEnd w:id="10"/>
-    </w:p>
-    <w:p>
-      <w:r>
-        <w:t xml:space="preserve">Vi bruger et </w:t>
-      </w:r>
-      <w:proofErr w:type="spellStart"/>
-      <w:r>
-        <w:t>Scrum</w:t>
-      </w:r>
-      <w:proofErr w:type="spellEnd"/>
-      <w:r>
-        <w:t xml:space="preserve"> board via GitHub Projects til at visualisere vores opgaver. Opgaverne er inddelt i kolonnerne: To Do, In Progress, og Done, hvilket giver os overblik over status på opgaver og ansvar. Tavlen opdateres løbende i sprintet og danner grundlag for vores </w:t>
-      </w:r>
-      <w:proofErr w:type="spellStart"/>
-      <w:r>
-        <w:t>Scrum</w:t>
-      </w:r>
-      <w:proofErr w:type="spellEnd"/>
-      <w:r>
-        <w:t>-møder.</w:t>
-      </w:r>
-    </w:p>
-    <w:p>
-      <w:pPr>
-        <w:pStyle w:val="Overskrift2"/>
-      </w:pPr>
-      <w:bookmarkStart w:id="11" w:name="_Toc198473705"/>
-      <w:r>
-        <w:t>Risikoanalyse</w:t>
-      </w:r>
-      <w:bookmarkEnd w:id="11"/>
-    </w:p>
-    <w:p>
-      <w:r>
-        <w:t>I starten af projektet identificerede vi en række risici – bl.a. manglende erfaring med WPF/MVVM, begrænset tid til test, udfordringer med fremmøde og generel tidsstyring i teamet.</w:t>
-      </w:r>
-    </w:p>
-    <w:p>
-      <w:r>
-        <w:t>Vi håndterer disse risici løbende ved at fordele opgaver efter kompetencer, afholde regelmæssige møder og justere arbejdsmetoden, hvis noget ikke fungerer.</w:t>
-      </w:r>
-    </w:p>
-    <w:p>
-      <w:pPr>
-        <w:pStyle w:val="Overskrift2"/>
-      </w:pPr>
-      <w:bookmarkStart w:id="12" w:name="_Toc198473706"/>
-      <w:r>
-        <w:t xml:space="preserve">Udvælgelse af opgave </w:t>
-      </w:r>
-      <w:r>
-        <w:t>i</w:t>
-      </w:r>
-      <w:r>
-        <w:t xml:space="preserve"> e</w:t>
-      </w:r>
-      <w:r>
-        <w:t>t sprint</w:t>
-      </w:r>
-      <w:bookmarkEnd w:id="12"/>
-    </w:p>
-    <w:p>
-      <w:r>
-        <w:t xml:space="preserve">Til hvert sprint </w:t>
-      </w:r>
-      <w:proofErr w:type="spellStart"/>
-      <w:r>
-        <w:t>planning</w:t>
-      </w:r>
-      <w:proofErr w:type="spellEnd"/>
-      <w:r>
-        <w:t xml:space="preserve"> meeting prioriterer vi opgaver fra </w:t>
-      </w:r>
-      <w:proofErr w:type="spellStart"/>
-      <w:r>
-        <w:t>backloggen</w:t>
-      </w:r>
-      <w:proofErr w:type="spellEnd"/>
-      <w:r>
-        <w:t>, som er relevante og realistiske at løse i sprintets tidsramme. Vi sørger for, at alle teammedlemmer får en opgave, som passer til deres rolle og kompetencer.</w:t>
-      </w:r>
-    </w:p>
-    <w:p>
-      <w:pPr>
-        <w:pStyle w:val="Overskrift2"/>
-      </w:pPr>
-      <w:bookmarkStart w:id="13" w:name="_Toc198473707"/>
-      <w:r>
-        <w:t>Iterationen i et sprint</w:t>
-      </w:r>
-      <w:bookmarkEnd w:id="13"/>
-    </w:p>
-    <w:p>
-      <w:r>
-        <w:t xml:space="preserve">Vi arbejder iterativt i hvert sprint og holder </w:t>
-      </w:r>
-      <w:proofErr w:type="spellStart"/>
-      <w:r>
-        <w:t>scrum</w:t>
-      </w:r>
-      <w:proofErr w:type="spellEnd"/>
-      <w:r>
-        <w:t xml:space="preserve"> meetings tirsdag og torsdag, hvor vi kort fortæller, hvad vi har lavet, hvad vi skal i gang med, og om vi har nogle forhindringer.</w:t>
-      </w:r>
-    </w:p>
-    <w:p>
-      <w:r>
-        <w:t>Mellem disse møder koordinerer vi os via Teams og mødes fysisk eller online efter behov. På den måde sikrer vi løbende fremdrift og samarbejde.</w:t>
-      </w:r>
-    </w:p>
-    <w:p>
-      <w:pPr>
-        <w:pStyle w:val="Overskrift1"/>
-      </w:pPr>
-      <w:bookmarkStart w:id="14" w:name="_Toc198473708"/>
-      <w:proofErr w:type="spellStart"/>
-      <w:r>
-        <w:t>Scrum</w:t>
-      </w:r>
-      <w:bookmarkEnd w:id="14"/>
-      <w:proofErr w:type="spellEnd"/>
-    </w:p>
-    <w:p>
-      <w:pPr>
-        <w:pStyle w:val="Overskrift2"/>
-      </w:pPr>
-      <w:bookmarkStart w:id="15" w:name="_Toc198473709"/>
-      <w:r>
-        <w:t>Sprint 0</w:t>
-      </w:r>
-      <w:bookmarkEnd w:id="15"/>
-    </w:p>
-    <w:p>
-      <w:r>
-        <w:t>I dette sprint udvalgte teamet</w:t>
-      </w:r>
-      <w:r>
-        <w:t xml:space="preserve"> de opgave</w:t>
-      </w:r>
-      <w:r>
-        <w:t>r,</w:t>
-      </w:r>
-      <w:r>
-        <w:t xml:space="preserve"> vi k</w:t>
-      </w:r>
-      <w:r>
-        <w:t>unne</w:t>
-      </w:r>
-      <w:r>
-        <w:t xml:space="preserve"> varetage på nuværende tidspunkt</w:t>
-      </w:r>
-      <w:r>
-        <w:t>.</w:t>
-      </w:r>
-    </w:p>
-    <w:p>
-      <w:r>
         <w:t xml:space="preserve">Disse </w:t>
       </w:r>
       <w:r>
@@ -4742,163 +4585,193 @@
     </w:p>
     <w:p>
       <w:pPr>
+        <w:pStyle w:val="Listeafsnit"/>
+        <w:rPr>
+          <w:lang w:val="en-US"/>
+        </w:rPr>
+      </w:pPr>
+      <w:r>
+        <w:rPr>
+          <w:lang w:val="en-US"/>
+        </w:rPr>
+        <w:t>Use Cases</w:t>
+      </w:r>
+      <w:r>
+        <w:rPr>
+          <w:lang w:val="en-US"/>
+        </w:rPr>
+        <w:t xml:space="preserve"> – </w:t>
+      </w:r>
+      <w:r>
         <w:rPr>
           <w:b/>
           <w:bCs/>
           <w:lang w:val="en-US"/>
         </w:rPr>
-      </w:pPr>
+        <w:t>Benjamin</w:t>
+      </w:r>
+      <w:r>
+        <w:rPr>
+          <w:lang w:val="en-US"/>
+        </w:rPr>
+        <w:t xml:space="preserve"> </w:t>
+      </w:r>
+    </w:p>
+    <w:p>
+      <w:pPr>
+        <w:pStyle w:val="Listeafsnit"/>
+        <w:rPr>
+          <w:lang w:val="en-US"/>
+        </w:rPr>
+      </w:pPr>
+      <w:r>
+        <w:rPr>
+          <w:lang w:val="en-US"/>
+        </w:rPr>
+        <w:t>BMC</w:t>
+      </w:r>
+      <w:r>
+        <w:rPr>
+          <w:lang w:val="en-US"/>
+        </w:rPr>
+        <w:t xml:space="preserve"> – </w:t>
+      </w:r>
       <w:r>
         <w:rPr>
           <w:b/>
           <w:bCs/>
           <w:lang w:val="en-US"/>
         </w:rPr>
-        <w:t>Use Cases</w:t>
-      </w:r>
-      <w:r>
-        <w:rPr>
-          <w:b/>
-          <w:bCs/>
+        <w:t>Jens</w:t>
+      </w:r>
+      <w:r>
+        <w:rPr>
           <w:lang w:val="en-US"/>
         </w:rPr>
-        <w:t xml:space="preserve">: </w:t>
-      </w:r>
-      <w:r>
+        <w:t xml:space="preserve"> </w:t>
+      </w:r>
+    </w:p>
+    <w:p>
+      <w:pPr>
+        <w:pStyle w:val="Listeafsnit"/>
         <w:rPr>
           <w:lang w:val="en-US"/>
         </w:rPr>
-        <w:t>Benjamin</w:t>
-      </w:r>
-    </w:p>
-    <w:p>
-      <w:pPr>
-        <w:rPr>
-          <w:lang w:val="en-US"/>
-        </w:rPr>
-      </w:pPr>
-      <w:r>
-        <w:rPr>
-          <w:b/>
-          <w:bCs/>
-          <w:lang w:val="en-US"/>
-        </w:rPr>
-        <w:t xml:space="preserve">BMC: </w:t>
-      </w:r>
-      <w:r>
-        <w:rPr>
-          <w:lang w:val="en-US"/>
-        </w:rPr>
-        <w:t>Jens</w:t>
-      </w:r>
-    </w:p>
-    <w:p>
-      <w:pPr>
-        <w:rPr>
-          <w:lang w:val="en-US"/>
-        </w:rPr>
-      </w:pPr>
-      <w:r>
-        <w:rPr>
-          <w:rStyle w:val="Strk"/>
-          <w:lang w:val="en-US"/>
-        </w:rPr>
-        <w:t>BPMN</w:t>
-      </w:r>
-      <w:r>
-        <w:rPr>
-          <w:rStyle w:val="Strk"/>
-          <w:lang w:val="en-US"/>
-        </w:rPr>
-        <w:t xml:space="preserve"> (Business Process Model Notation)</w:t>
-      </w:r>
-      <w:r>
-        <w:rPr>
-          <w:rStyle w:val="Strk"/>
-          <w:lang w:val="en-US"/>
-        </w:rPr>
-        <w:t xml:space="preserve">: </w:t>
-      </w:r>
-      <w:r>
-        <w:rPr>
-          <w:lang w:val="en-US"/>
-        </w:rPr>
-        <w:t>Michael</w:t>
-      </w:r>
-    </w:p>
-    <w:p>
-      <w:pPr>
-        <w:rPr>
-          <w:rStyle w:val="Strk"/>
-        </w:rPr>
-      </w:pPr>
-      <w:r>
-        <w:rPr>
-          <w:rStyle w:val="Strk"/>
-        </w:rPr>
-        <w:t xml:space="preserve">Skelet til kode: </w:t>
-      </w:r>
-      <w:r>
-        <w:t>Jens</w:t>
-      </w:r>
-    </w:p>
-    <w:p>
-      <w:r>
-        <w:rPr>
-          <w:rStyle w:val="Strk"/>
-        </w:rPr>
-        <w:t xml:space="preserve">Rapportskabelon: </w:t>
-      </w:r>
-      <w:r>
-        <w:t>Jens har oprettet rapportskabelonen og Cecilie har ansvaret for</w:t>
-      </w:r>
-      <w:r>
-        <w:t xml:space="preserve"> at opdatere og renskrive</w:t>
-      </w:r>
-      <w:r>
-        <w:t xml:space="preserve"> rapporten hele vejen igennem projektet.</w:t>
-      </w:r>
-    </w:p>
-    <w:p>
-      <w:pPr>
-        <w:pStyle w:val="Overskrift3"/>
+      </w:pPr>
+      <w:r>
         <w:rPr>
           <w:rStyle w:val="Strk"/>
           <w:b w:val="0"/>
           <w:bCs w:val="0"/>
-        </w:rPr>
-      </w:pPr>
-      <w:bookmarkStart w:id="16" w:name="_Toc198473710"/>
-      <w:proofErr w:type="spellStart"/>
+          <w:lang w:val="en-US"/>
+        </w:rPr>
+        <w:t>BPMN (Business Process Model Notation</w:t>
+      </w:r>
       <w:r>
         <w:rPr>
           <w:rStyle w:val="Strk"/>
           <w:b w:val="0"/>
           <w:bCs w:val="0"/>
-        </w:rPr>
-        <w:lastRenderedPageBreak/>
-        <w:t>Use</w:t>
-      </w:r>
-      <w:proofErr w:type="spellEnd"/>
+          <w:lang w:val="en-US"/>
+        </w:rPr>
+        <w:t xml:space="preserve">) – Michael </w:t>
+      </w:r>
+    </w:p>
+    <w:p>
+      <w:pPr>
+        <w:pStyle w:val="Listeafsnit"/>
+        <w:rPr>
+          <w:rStyle w:val="Strk"/>
+        </w:rPr>
+      </w:pPr>
       <w:r>
         <w:rPr>
           <w:rStyle w:val="Strk"/>
           <w:b w:val="0"/>
           <w:bCs w:val="0"/>
         </w:rPr>
-        <w:t xml:space="preserve"> Cases:</w:t>
-      </w:r>
-      <w:bookmarkEnd w:id="16"/>
+        <w:t>Skelet til kode</w:t>
+      </w:r>
       <w:r>
         <w:rPr>
           <w:rStyle w:val="Strk"/>
           <w:b w:val="0"/>
           <w:bCs w:val="0"/>
         </w:rPr>
+        <w:t xml:space="preserve"> – Jens </w:t>
+      </w:r>
+    </w:p>
+    <w:p>
+      <w:pPr>
+        <w:pStyle w:val="Listeafsnit"/>
+      </w:pPr>
+      <w:r>
+        <w:rPr>
+          <w:rStyle w:val="Strk"/>
+          <w:b w:val="0"/>
+          <w:bCs w:val="0"/>
+        </w:rPr>
+        <w:t>Rapportskabelon</w:t>
+      </w:r>
+      <w:r>
+        <w:rPr>
+          <w:rStyle w:val="Strk"/>
+          <w:b w:val="0"/>
+          <w:bCs w:val="0"/>
+        </w:rPr>
+        <w:t xml:space="preserve"> – </w:t>
+      </w:r>
+      <w:r>
+        <w:rPr>
+          <w:rStyle w:val="Strk"/>
+        </w:rPr>
+        <w:t>Je</w:t>
+      </w:r>
+      <w:r>
+        <w:rPr>
+          <w:b/>
+          <w:bCs/>
+        </w:rPr>
+        <w:t>ns har oprettet rapportskabelonen og Cecilie har ansvaret for at opdatere og renskrive rapporten hele vejen igennem projektet.</w:t>
+      </w:r>
+      <w:r>
+        <w:rPr>
+          <w:b/>
+          <w:bCs/>
+        </w:rPr>
         <w:t xml:space="preserve"> </w:t>
       </w:r>
     </w:p>
     <w:p>
+      <w:pPr>
+        <w:pStyle w:val="Overskrift3"/>
+        <w:rPr>
+          <w:rStyle w:val="Strk"/>
+          <w:b w:val="0"/>
+          <w:bCs w:val="0"/>
+        </w:rPr>
+      </w:pPr>
+      <w:bookmarkStart w:id="16" w:name="_Toc198473710"/>
+      <w:r>
+        <w:rPr>
+          <w:rStyle w:val="Strk"/>
+          <w:b w:val="0"/>
+          <w:bCs w:val="0"/>
+        </w:rPr>
+        <w:lastRenderedPageBreak/>
+        <w:t>Use Cases:</w:t>
+      </w:r>
+      <w:bookmarkEnd w:id="16"/>
+      <w:r>
+        <w:rPr>
+          <w:rStyle w:val="Strk"/>
+          <w:b w:val="0"/>
+          <w:bCs w:val="0"/>
+        </w:rPr>
+        <w:t xml:space="preserve"> </w:t>
+      </w:r>
+    </w:p>
+    <w:p>
       <w:r>
         <w:t xml:space="preserve">Benjamin </w:t>
       </w:r>
@@ -4906,33 +4779,15 @@
         <w:t>havde udarbejdet</w:t>
       </w:r>
       <w:r>
-        <w:t xml:space="preserve"> 27 </w:t>
-      </w:r>
-      <w:proofErr w:type="spellStart"/>
-      <w:r>
-        <w:t>use</w:t>
-      </w:r>
-      <w:proofErr w:type="spellEnd"/>
-      <w:r>
-        <w:t xml:space="preserve"> cases, som vi skrev ind i vores </w:t>
-      </w:r>
-      <w:proofErr w:type="spellStart"/>
-      <w:r>
-        <w:t>backlog</w:t>
-      </w:r>
-      <w:proofErr w:type="spellEnd"/>
+        <w:t xml:space="preserve"> 27 use cases, som vi skrev ind i vores backlog</w:t>
+      </w:r>
       <w:r>
         <w:t>:</w:t>
       </w:r>
     </w:p>
     <w:p>
-      <w:proofErr w:type="spellStart"/>
-      <w:r>
-        <w:t>Use</w:t>
-      </w:r>
-      <w:proofErr w:type="spellEnd"/>
-      <w:r>
-        <w:t xml:space="preserve"> Cases </w:t>
+      <w:r>
+        <w:t xml:space="preserve">Use Cases </w:t>
       </w:r>
     </w:p>
     <w:p>
@@ -5444,21 +5299,7 @@
         <w:rPr>
           <w:rStyle w:val="Overskrift3Tegn"/>
         </w:rPr>
-        <w:t xml:space="preserve"> (Business Model </w:t>
-      </w:r>
-      <w:proofErr w:type="spellStart"/>
-      <w:r>
-        <w:rPr>
-          <w:rStyle w:val="Overskrift3Tegn"/>
-        </w:rPr>
-        <w:t>Canvas</w:t>
-      </w:r>
-      <w:proofErr w:type="spellEnd"/>
-      <w:r>
-        <w:rPr>
-          <w:rStyle w:val="Overskrift3Tegn"/>
-        </w:rPr>
-        <w:t>)</w:t>
+        <w:t xml:space="preserve"> (Business Model Canvas)</w:t>
       </w:r>
       <w:r>
         <w:rPr>
@@ -5792,36 +5633,25 @@
           <w:iCs w:val="0"/>
           <w:color w:val="auto"/>
         </w:rPr>
-        <w:t xml:space="preserve">Model Classes og Model </w:t>
-      </w:r>
-      <w:proofErr w:type="spellStart"/>
-      <w:r>
+        <w:t>Model Classes og Model Repositories</w:t>
+      </w:r>
+    </w:p>
+    <w:p>
+      <w:pPr>
         <w:rPr>
           <w:rStyle w:val="Svagfremhvning"/>
           <w:i w:val="0"/>
           <w:iCs w:val="0"/>
           <w:color w:val="auto"/>
         </w:rPr>
-        <w:t>Repositories</w:t>
-      </w:r>
-      <w:proofErr w:type="spellEnd"/>
-    </w:p>
-    <w:p>
-      <w:pPr>
+      </w:pPr>
+      <w:r>
         <w:rPr>
           <w:rStyle w:val="Svagfremhvning"/>
           <w:i w:val="0"/>
           <w:iCs w:val="0"/>
           <w:color w:val="auto"/>
         </w:rPr>
-      </w:pPr>
-      <w:r>
-        <w:rPr>
-          <w:rStyle w:val="Svagfremhvning"/>
-          <w:i w:val="0"/>
-          <w:iCs w:val="0"/>
-          <w:color w:val="auto"/>
-        </w:rPr>
         <w:br w:type="page"/>
       </w:r>
     </w:p>
@@ -5851,74 +5681,42 @@
           <w:b w:val="0"/>
           <w:bCs w:val="0"/>
         </w:rPr>
-        <w:t xml:space="preserve">dvælgelse af </w:t>
-      </w:r>
-      <w:proofErr w:type="spellStart"/>
+        <w:t>dvælgelse af U</w:t>
+      </w:r>
       <w:r>
         <w:rPr>
           <w:rStyle w:val="Strk"/>
           <w:b w:val="0"/>
           <w:bCs w:val="0"/>
         </w:rPr>
-        <w:t>U</w:t>
-      </w:r>
+        <w:t>se Cases:</w:t>
+      </w:r>
+      <w:bookmarkEnd w:id="20"/>
       <w:r>
         <w:rPr>
           <w:rStyle w:val="Strk"/>
           <w:b w:val="0"/>
           <w:bCs w:val="0"/>
         </w:rPr>
-        <w:t>se</w:t>
-      </w:r>
-      <w:proofErr w:type="spellEnd"/>
-      <w:r>
+        <w:t xml:space="preserve"> </w:t>
+      </w:r>
+    </w:p>
+    <w:p>
+      <w:r>
+        <w:t xml:space="preserve">Vi udvalgte de 5 mest relevante, som vi ville kunne udvikle et brugbart produkt ud fra. </w:t>
+      </w:r>
+    </w:p>
+    <w:p>
+      <w:pPr>
         <w:rPr>
           <w:rStyle w:val="Strk"/>
-          <w:b w:val="0"/>
-          <w:bCs w:val="0"/>
-        </w:rPr>
-        <w:t xml:space="preserve"> Cases:</w:t>
-      </w:r>
-      <w:bookmarkEnd w:id="20"/>
+        </w:rPr>
+      </w:pPr>
       <w:r>
         <w:rPr>
           <w:rStyle w:val="Strk"/>
-          <w:b w:val="0"/>
-          <w:bCs w:val="0"/>
-        </w:rPr>
-        <w:t xml:space="preserve"> </w:t>
-      </w:r>
-    </w:p>
-    <w:p>
-      <w:r>
-        <w:t xml:space="preserve">Vi udvalgte de 5 mest relevante, som vi ville kunne udvikle et brugbart produkt ud fra. </w:t>
-      </w:r>
-    </w:p>
-    <w:p>
-      <w:pPr>
-        <w:rPr>
-          <w:rStyle w:val="Strk"/>
-        </w:rPr>
-      </w:pPr>
-      <w:r>
-        <w:rPr>
-          <w:rStyle w:val="Strk"/>
-        </w:rPr>
-        <w:t xml:space="preserve">De 5 </w:t>
-      </w:r>
-      <w:proofErr w:type="spellStart"/>
-      <w:r>
-        <w:rPr>
-          <w:rStyle w:val="Strk"/>
-        </w:rPr>
-        <w:t>use</w:t>
-      </w:r>
-      <w:proofErr w:type="spellEnd"/>
-      <w:r>
-        <w:rPr>
-          <w:rStyle w:val="Strk"/>
-        </w:rPr>
-        <w:t xml:space="preserve"> cases:</w:t>
+        </w:rPr>
+        <w:t>De 5 use cases:</w:t>
       </w:r>
     </w:p>
     <w:p>
@@ -6262,15 +6060,7 @@
     </w:p>
     <w:p>
       <w:r>
-        <w:t xml:space="preserve">Til hver af de fem valgte </w:t>
-      </w:r>
-      <w:proofErr w:type="spellStart"/>
-      <w:r>
-        <w:t>use</w:t>
-      </w:r>
-      <w:proofErr w:type="spellEnd"/>
-      <w:r>
-        <w:t xml:space="preserve"> cases lavede Benjamin et </w:t>
+        <w:t xml:space="preserve">Til hver af de fem valgte use cases lavede Benjamin et </w:t>
       </w:r>
       <w:r>
         <w:t>system</w:t>
@@ -6295,7 +6085,6 @@
         <w:t>Derudover beslutter vi os for at skifte vores arkitektur til at være WPF og MVVM, hvilket betød, at vi måtte ændre sekvensdiagrammerne igen, hvilket vi gik videre med i sprint 2.</w:t>
       </w:r>
     </w:p>
-    <w:bookmarkStart w:id="24" w:name="_Toc198473718"/>
     <w:p>
       <w:pPr>
         <w:pStyle w:val="Overskrift3"/>
@@ -6306,6 +6095,7 @@
           <w14:ligatures w14:val="none"/>
         </w:rPr>
       </w:pPr>
+      <w:bookmarkStart w:id="24" w:name="_Toc198473718"/>
       <w:r>
         <w:rPr>
           <w:i/>
@@ -6672,9 +6462,8 @@
           <w:iCs w:val="0"/>
           <w:color w:val="auto"/>
         </w:rPr>
-        <w:t xml:space="preserve"> Model Classes og Model </w:t>
-      </w:r>
-      <w:proofErr w:type="spellStart"/>
+        <w:t xml:space="preserve"> Model Classes og Model Repositories</w:t>
+      </w:r>
       <w:r>
         <w:rPr>
           <w:rStyle w:val="Svagfremhvning"/>
@@ -6682,28 +6471,27 @@
           <w:iCs w:val="0"/>
           <w:color w:val="auto"/>
         </w:rPr>
-        <w:t>Repositories</w:t>
-      </w:r>
-      <w:proofErr w:type="spellEnd"/>
-      <w:r>
+        <w:t xml:space="preserve">. </w:t>
+      </w:r>
+    </w:p>
+    <w:p>
+      <w:pPr>
         <w:rPr>
           <w:rStyle w:val="Svagfremhvning"/>
           <w:i w:val="0"/>
           <w:iCs w:val="0"/>
           <w:color w:val="auto"/>
         </w:rPr>
-        <w:t xml:space="preserve">. </w:t>
-      </w:r>
-    </w:p>
-    <w:p>
-      <w:pPr>
+      </w:pPr>
+      <w:r>
         <w:rPr>
           <w:rStyle w:val="Svagfremhvning"/>
           <w:i w:val="0"/>
           <w:iCs w:val="0"/>
           <w:color w:val="auto"/>
         </w:rPr>
-      </w:pPr>
+        <w:t>Test</w:t>
+      </w:r>
       <w:r>
         <w:rPr>
           <w:rStyle w:val="Svagfremhvning"/>
@@ -6711,7 +6499,7 @@
           <w:iCs w:val="0"/>
           <w:color w:val="auto"/>
         </w:rPr>
-        <w:t>Test</w:t>
+        <w:t xml:space="preserve">s </w:t>
       </w:r>
       <w:r>
         <w:rPr>
@@ -6720,7 +6508,7 @@
           <w:iCs w:val="0"/>
           <w:color w:val="auto"/>
         </w:rPr>
-        <w:t xml:space="preserve">s </w:t>
+        <w:t>nåede vi ikk</w:t>
       </w:r>
       <w:r>
         <w:rPr>
@@ -6729,15 +6517,6 @@
           <w:iCs w:val="0"/>
           <w:color w:val="auto"/>
         </w:rPr>
-        <w:t>nåede vi ikk</w:t>
-      </w:r>
-      <w:r>
-        <w:rPr>
-          <w:rStyle w:val="Svagfremhvning"/>
-          <w:i w:val="0"/>
-          <w:iCs w:val="0"/>
-          <w:color w:val="auto"/>
-        </w:rPr>
         <w:t>e i første Sprint.</w:t>
       </w:r>
     </w:p>
@@ -6810,44 +6589,12 @@
     </w:p>
     <w:p>
       <w:r>
-        <w:t xml:space="preserve">Det blev konstateret, at </w:t>
-      </w:r>
-      <w:proofErr w:type="spellStart"/>
-      <w:r>
-        <w:t>Scrum</w:t>
-      </w:r>
-      <w:proofErr w:type="spellEnd"/>
-      <w:r>
-        <w:t xml:space="preserve">-metoden ikke blev fulgt korrekt. Projektet skulle have startet med udvælgelsen af en enkelt </w:t>
-      </w:r>
-      <w:proofErr w:type="spellStart"/>
-      <w:r>
-        <w:t>use</w:t>
-      </w:r>
-      <w:proofErr w:type="spellEnd"/>
-      <w:r>
-        <w:t xml:space="preserve"> case, hvorefter en ny </w:t>
-      </w:r>
-      <w:proofErr w:type="spellStart"/>
-      <w:r>
-        <w:t>use</w:t>
-      </w:r>
-      <w:proofErr w:type="spellEnd"/>
-      <w:r>
-        <w:t xml:space="preserve"> case skulle vælges for hvert sprint.</w:t>
-      </w:r>
-    </w:p>
-    <w:p>
-      <w:r>
-        <w:t xml:space="preserve">I stedet fulgte processen en "vandfalds"-struktur, hvilket ikke er i overensstemmelse med </w:t>
-      </w:r>
-      <w:proofErr w:type="spellStart"/>
-      <w:r>
-        <w:t>Scrum</w:t>
-      </w:r>
-      <w:proofErr w:type="spellEnd"/>
-      <w:r>
-        <w:t xml:space="preserve">-principperne. </w:t>
+        <w:t>Det blev konstateret, at Scrum-metoden ikke blev fulgt korrekt. Projektet skulle have startet med udvælgelsen af en enkelt use case, hvorefter en ny use case skulle vælges for hvert sprint.</w:t>
+      </w:r>
+    </w:p>
+    <w:p>
+      <w:r>
+        <w:t xml:space="preserve">I stedet fulgte processen en "vandfalds"-struktur, hvilket ikke er i overensstemmelse med Scrum-principperne. </w:t>
       </w:r>
       <w:r>
         <w:t>I stedet for at lave alle klasser, burde vi have nøjedes med én fælles klasse for at afprøve arkitekturen først.</w:t>
@@ -7072,15 +6819,7 @@
         <w:t>V</w:t>
       </w:r>
       <w:r>
-        <w:t xml:space="preserve">i startede sprint 2 med at holde et </w:t>
-      </w:r>
-      <w:proofErr w:type="spellStart"/>
-      <w:r>
-        <w:t>sprintplanning</w:t>
-      </w:r>
-      <w:proofErr w:type="spellEnd"/>
-      <w:r>
-        <w:t xml:space="preserve"> meeting. </w:t>
+        <w:t xml:space="preserve">i startede sprint 2 med at holde et sprintplanning meeting. </w:t>
       </w:r>
     </w:p>
     <w:p>
@@ -7102,6 +6841,10 @@
         <w:t xml:space="preserve">SD til GUI-applikation – </w:t>
       </w:r>
       <w:r>
+        <w:rPr>
+          <w:b/>
+          <w:bCs/>
+        </w:rPr>
         <w:t>Jens</w:t>
       </w:r>
     </w:p>
@@ -7110,20 +6853,32 @@
         <w:pStyle w:val="Listeafsnit"/>
       </w:pPr>
       <w:r>
-        <w:t>Wireframes – Cecilie (I samarbejde med Jens)</w:t>
+        <w:t xml:space="preserve">Wireframes – </w:t>
+      </w:r>
+      <w:r>
+        <w:rPr>
+          <w:b/>
+          <w:bCs/>
+        </w:rPr>
+        <w:t>Cecilie</w:t>
+      </w:r>
+      <w:r>
+        <w:t xml:space="preserve"> </w:t>
       </w:r>
     </w:p>
     <w:p>
       <w:pPr>
         <w:pStyle w:val="Listeafsnit"/>
       </w:pPr>
-      <w:proofErr w:type="spellStart"/>
-      <w:r>
-        <w:t>ViewModel</w:t>
-      </w:r>
-      <w:proofErr w:type="spellEnd"/>
-      <w:r>
-        <w:t xml:space="preserve"> – Jens</w:t>
+      <w:r>
+        <w:t xml:space="preserve">ViewModel – </w:t>
+      </w:r>
+      <w:r>
+        <w:rPr>
+          <w:b/>
+          <w:bCs/>
+        </w:rPr>
+        <w:t>Jens</w:t>
       </w:r>
     </w:p>
     <w:p>
@@ -7131,7 +6886,14 @@
         <w:pStyle w:val="Listeafsnit"/>
       </w:pPr>
       <w:r>
-        <w:t>Repository - Benjamin</w:t>
+        <w:t xml:space="preserve">Repository - </w:t>
+      </w:r>
+      <w:r>
+        <w:rPr>
+          <w:b/>
+          <w:bCs/>
+        </w:rPr>
+        <w:t>Benjamin</w:t>
       </w:r>
     </w:p>
     <w:p>
@@ -7139,7 +6901,14 @@
         <w:pStyle w:val="Listeafsnit"/>
       </w:pPr>
       <w:r>
-        <w:t>Test – Michael</w:t>
+        <w:t xml:space="preserve">Test – </w:t>
+      </w:r>
+      <w:r>
+        <w:rPr>
+          <w:b/>
+          <w:bCs/>
+        </w:rPr>
+        <w:t>Michael</w:t>
       </w:r>
     </w:p>
     <w:bookmarkEnd w:id="29"/>
@@ -7327,28 +7096,12 @@
     </w:p>
     <w:p>
       <w:r>
-        <w:t xml:space="preserve">Benjamin og Jens forbedrede vores håndtering af filer og implementerede et </w:t>
-      </w:r>
-      <w:proofErr w:type="spellStart"/>
-      <w:r>
-        <w:t>repository</w:t>
-      </w:r>
-      <w:proofErr w:type="spellEnd"/>
-      <w:r>
-        <w:t>-pattern til håndtering af XML-data.</w:t>
-      </w:r>
-    </w:p>
-    <w:p>
-      <w:r>
-        <w:t xml:space="preserve">Jens lavede </w:t>
-      </w:r>
-      <w:proofErr w:type="spellStart"/>
-      <w:r>
-        <w:t>ViewModel</w:t>
-      </w:r>
-      <w:proofErr w:type="spellEnd"/>
-      <w:r>
-        <w:t xml:space="preserve"> og fik lagt alle materialerne ind. </w:t>
+        <w:t>Benjamin og Jens forbedrede vores håndtering af filer og implementerede et repository-pattern til håndtering af XML-data.</w:t>
+      </w:r>
+    </w:p>
+    <w:p>
+      <w:r>
+        <w:t xml:space="preserve">Jens lavede ViewModel og fik lagt alle materialerne ind. </w:t>
       </w:r>
     </w:p>
     <w:p>
@@ -7369,15 +7122,7 @@
     </w:p>
     <w:p>
       <w:r>
-        <w:t>I sprint 2 ændrede vi projektets struktur til at benytte WPF med MVVM-arkitektur. Overgangen fra et konsolprogram til en grafisk brugerflade var en markant ændring, da vi nu skulle arbejde med elementer som drop-</w:t>
-      </w:r>
-      <w:proofErr w:type="spellStart"/>
-      <w:r>
-        <w:t>down</w:t>
-      </w:r>
-      <w:proofErr w:type="spellEnd"/>
-      <w:r>
-        <w:t>-menuer og knapper.</w:t>
+        <w:t>I sprint 2 ændrede vi projektets struktur til at benytte WPF med MVVM-arkitektur. Overgangen fra et konsolprogram til en grafisk brugerflade var en markant ændring, da vi nu skulle arbejde med elementer som drop-down-menuer og knapper.</w:t>
       </w:r>
     </w:p>
     <w:p>
@@ -7387,61 +7132,32 @@
     </w:p>
     <w:p>
       <w:r>
-        <w:t xml:space="preserve">Desuden blev det tydeligt, at vi kunne have været mere strukturerede i vores brug af </w:t>
-      </w:r>
-      <w:proofErr w:type="spellStart"/>
-      <w:r>
-        <w:t>Scrum</w:t>
-      </w:r>
-      <w:proofErr w:type="spellEnd"/>
-      <w:r>
-        <w:t xml:space="preserve">. Vi manglede blandt andet hyppigere </w:t>
-      </w:r>
-      <w:proofErr w:type="spellStart"/>
-      <w:r>
-        <w:t>Daily</w:t>
-      </w:r>
-      <w:proofErr w:type="spellEnd"/>
+        <w:t>Desuden blev det tydeligt, at vi kunne have været mere strukturerede i vores brug af Scrum. Vi manglede blandt andet hyppigere Daily Scrums, hvilket gjorde det svært at bevare overblikket over sprintets fremdrift.</w:t>
+      </w:r>
+    </w:p>
+    <w:p/>
+    <w:p>
+      <w:pPr>
+        <w:pStyle w:val="Overskrift2"/>
+      </w:pPr>
+      <w:bookmarkStart w:id="34" w:name="_Toc198473727"/>
+      <w:r>
+        <w:t>Sprint 3</w:t>
+      </w:r>
+      <w:bookmarkEnd w:id="34"/>
+    </w:p>
+    <w:p>
+      <w:r>
+        <w:t>V</w:t>
+      </w:r>
+      <w:r>
+        <w:t>i startede sprint 3 med at holde et sprint</w:t>
+      </w:r>
       <w:r>
         <w:t xml:space="preserve"> </w:t>
       </w:r>
-      <w:proofErr w:type="spellStart"/>
-      <w:r>
-        <w:t>Scrums</w:t>
-      </w:r>
-      <w:proofErr w:type="spellEnd"/>
-      <w:r>
-        <w:t>, hvilket gjorde det svært at bevare overblikket over sprintets fremdrift.</w:t>
-      </w:r>
-    </w:p>
-    <w:p/>
-    <w:p>
-      <w:pPr>
-        <w:pStyle w:val="Overskrift2"/>
-      </w:pPr>
-      <w:bookmarkStart w:id="34" w:name="_Toc198473727"/>
-      <w:r>
-        <w:t>Sprint 3</w:t>
-      </w:r>
-      <w:bookmarkEnd w:id="34"/>
-    </w:p>
-    <w:p>
-      <w:r>
-        <w:t>V</w:t>
-      </w:r>
-      <w:r>
-        <w:t>i startede sprint 3 med at holde et sprint</w:t>
-      </w:r>
-      <w:r>
-        <w:t xml:space="preserve"> </w:t>
-      </w:r>
-      <w:proofErr w:type="spellStart"/>
-      <w:r>
-        <w:t>planning</w:t>
-      </w:r>
-      <w:proofErr w:type="spellEnd"/>
-      <w:r>
-        <w:t xml:space="preserve"> meeting. Vi nåede ikke at lave en dagsorden til mødet.</w:t>
+      <w:r>
+        <w:t>planning meeting. Vi nåede ikke at lave en dagsorden til mødet.</w:t>
       </w:r>
     </w:p>
     <w:p>
@@ -7453,142 +7169,188 @@
       <w:pPr>
         <w:pStyle w:val="Listeafsnit"/>
       </w:pPr>
-      <w:proofErr w:type="spellStart"/>
-      <w:r>
-        <w:t>ObservableCollection</w:t>
-      </w:r>
-      <w:proofErr w:type="spellEnd"/>
-      <w:r>
-        <w:t xml:space="preserve"> – Jens</w:t>
-      </w:r>
-    </w:p>
-    <w:p>
-      <w:pPr>
-        <w:pStyle w:val="Listeafsnit"/>
-      </w:pPr>
-      <w:r>
-        <w:t>MS-test – Michael</w:t>
-      </w:r>
-    </w:p>
-    <w:p>
-      <w:pPr>
-        <w:pStyle w:val="Listeafsnit"/>
-      </w:pPr>
-      <w:r>
-        <w:t>Videreudvikling af workshopfunktionen – Benjamin</w:t>
-      </w:r>
-    </w:p>
-    <w:p>
-      <w:pPr>
-        <w:pStyle w:val="Listeafsnit"/>
-      </w:pPr>
-      <w:r>
-        <w:t xml:space="preserve">Rapportgenerator – Cecilie </w:t>
-      </w:r>
-    </w:p>
-    <w:p>
-      <w:pPr>
-        <w:pStyle w:val="Overskrift3"/>
-      </w:pPr>
-      <w:bookmarkStart w:id="35" w:name="_Toc198473728"/>
-      <w:r>
-        <w:t>Design</w:t>
-      </w:r>
-      <w:bookmarkEnd w:id="35"/>
-    </w:p>
-    <w:p>
-      <w:r>
-        <w:t xml:space="preserve">Der blev </w:t>
-      </w:r>
-      <w:r>
-        <w:t>videreudviklet på menuerne i programmet</w:t>
-      </w:r>
-      <w:r>
-        <w:t xml:space="preserve"> for at forbedre brugeroplevelsen og navigationen.</w:t>
-      </w:r>
-    </w:p>
-    <w:p>
-      <w:pPr>
-        <w:pStyle w:val="Overskrift3"/>
-      </w:pPr>
-      <w:bookmarkStart w:id="36" w:name="_Toc198473729"/>
-      <w:r>
-        <w:t>Programmering / Tests</w:t>
-      </w:r>
-      <w:bookmarkEnd w:id="36"/>
-    </w:p>
-    <w:p>
-      <w:r>
-        <w:t xml:space="preserve">Jens oprettede en </w:t>
-      </w:r>
-      <w:proofErr w:type="spellStart"/>
-      <w:r>
-        <w:t>ObservableCollection</w:t>
-      </w:r>
-      <w:proofErr w:type="spellEnd"/>
-      <w:r>
-        <w:t xml:space="preserve">, som dynamisk tilpasser indholdet baseret på en </w:t>
-      </w:r>
-      <w:proofErr w:type="spellStart"/>
-      <w:r>
-        <w:t>bool</w:t>
-      </w:r>
-      <w:proofErr w:type="spellEnd"/>
-      <w:r>
-        <w:t>-værdi, så kun det materiale, der er markeret som tilgængeligt, vises.</w:t>
-      </w:r>
-    </w:p>
-    <w:p>
-      <w:r>
-        <w:t xml:space="preserve">Michael fortsatte med at lave </w:t>
-      </w:r>
-      <w:r>
-        <w:t>MS test, for at sikre korrekt funktionalitet i programmet.</w:t>
-      </w:r>
-    </w:p>
-    <w:p>
-      <w:r>
-        <w:t>Benjamin videreudviklede workshop-funktionen, så det nu er muligt at tilknytte aktiviteter til en workshop, gemme denne tilknytning i systemet</w:t>
-      </w:r>
-      <w:r>
-        <w:t xml:space="preserve">, </w:t>
-      </w:r>
-      <w:r>
-        <w:t xml:space="preserve">samt fjerne </w:t>
-      </w:r>
-      <w:r>
-        <w:t>dem</w:t>
-      </w:r>
-      <w:r>
-        <w:t xml:space="preserve"> igen efter behov.</w:t>
-      </w:r>
-    </w:p>
-    <w:p>
-      <w:r>
-        <w:t xml:space="preserve">Cecilie </w:t>
-      </w:r>
-      <w:r>
-        <w:t>implementerede</w:t>
-      </w:r>
-      <w:r>
-        <w:t xml:space="preserve"> en rapportgenerator, der gør det muligt at generere rapporter baseret på data fra workshops.</w:t>
-      </w:r>
-    </w:p>
-    <w:p>
-      <w:r>
-        <w:t xml:space="preserve">I sprint 2 tilføjede Jens en funktion til at håndtere materialer i workshops. Gruppen diskuterede, om dette var en hensigtsmæssig tilføjelse, og vi besluttede at fjerne koden </w:t>
-      </w:r>
-      <w:r>
-        <w:lastRenderedPageBreak/>
-        <w:t>igen. Funktionen blev vurderet som unødvendig i forhold til projektets formål, og fjernelsen gjorde det lettere at fokusere og færdiggøre de vigtigste dele af løsningen.</w:t>
-      </w:r>
-    </w:p>
-    <w:p>
-      <w:pPr>
+      <w:r>
+        <w:t xml:space="preserve">ObservableCollection – </w:t>
+      </w:r>
+      <w:r>
         <w:rPr>
           <w:b/>
           <w:bCs/>
         </w:rPr>
+        <w:t>Jens</w:t>
+      </w:r>
+    </w:p>
+    <w:p>
+      <w:pPr>
+        <w:pStyle w:val="Listeafsnit"/>
+      </w:pPr>
+      <w:r>
+        <w:t xml:space="preserve">MS-test – </w:t>
+      </w:r>
+      <w:r>
+        <w:rPr>
+          <w:b/>
+          <w:bCs/>
+        </w:rPr>
+        <w:t>Michael</w:t>
+      </w:r>
+    </w:p>
+    <w:p>
+      <w:pPr>
+        <w:pStyle w:val="Listeafsnit"/>
+      </w:pPr>
+      <w:r>
+        <w:t xml:space="preserve">Videreudvikling af workshopfunktionen – </w:t>
+      </w:r>
+      <w:r>
+        <w:rPr>
+          <w:b/>
+          <w:bCs/>
+        </w:rPr>
+        <w:t>Benjamin</w:t>
+      </w:r>
+    </w:p>
+    <w:p>
+      <w:pPr>
+        <w:pStyle w:val="Listeafsnit"/>
+      </w:pPr>
+      <w:r>
+        <w:t xml:space="preserve">Rapportgenerator – </w:t>
+      </w:r>
+      <w:r>
+        <w:rPr>
+          <w:b/>
+          <w:bCs/>
+        </w:rPr>
+        <w:t>Cecilie</w:t>
+      </w:r>
+      <w:r>
+        <w:t xml:space="preserve"> </w:t>
+      </w:r>
+    </w:p>
+    <w:p>
+      <w:pPr>
+        <w:pStyle w:val="Overskrift3"/>
+      </w:pPr>
+      <w:bookmarkStart w:id="35" w:name="_Toc198473728"/>
+      <w:r>
+        <w:t>Design</w:t>
+      </w:r>
+      <w:bookmarkEnd w:id="35"/>
+    </w:p>
+    <w:p>
+      <w:r>
+        <w:t xml:space="preserve">Der blev </w:t>
+      </w:r>
+      <w:r>
+        <w:t>videreudviklet på menuerne i programmet</w:t>
+      </w:r>
+      <w:r>
+        <w:t xml:space="preserve"> for at forbedre brugeroplevelsen og navigationen.</w:t>
+      </w:r>
+    </w:p>
+    <w:p>
+      <w:r>
+        <w:drawing>
+          <wp:inline distT="0" distB="0" distL="0" distR="0" wp14:anchorId="43611125" wp14:editId="10596EDD">
+            <wp:extent cx="4969329" cy="2195622"/>
+            <wp:effectExtent l="0" t="0" r="3175" b="0"/>
+            <wp:docPr id="398897799" name="Billede 1"/>
+            <wp:cNvGraphicFramePr>
+              <a:graphicFrameLocks xmlns:a="http://schemas.openxmlformats.org/drawingml/2006/main" noChangeAspect="1"/>
+            </wp:cNvGraphicFramePr>
+            <a:graphic xmlns:a="http://schemas.openxmlformats.org/drawingml/2006/main">
+              <a:graphicData uri="http://schemas.openxmlformats.org/drawingml/2006/picture">
+                <pic:pic xmlns:pic="http://schemas.openxmlformats.org/drawingml/2006/picture">
+                  <pic:nvPicPr>
+                    <pic:cNvPr id="398897799" name=""/>
+                    <pic:cNvPicPr/>
+                  </pic:nvPicPr>
+                  <pic:blipFill>
+                    <a:blip r:embed="rId17"/>
+                    <a:stretch>
+                      <a:fillRect/>
+                    </a:stretch>
+                  </pic:blipFill>
+                  <pic:spPr>
+                    <a:xfrm>
+                      <a:off x="0" y="0"/>
+                      <a:ext cx="4988394" cy="2204046"/>
+                    </a:xfrm>
+                    <a:prstGeom prst="rect">
+                      <a:avLst/>
+                    </a:prstGeom>
+                  </pic:spPr>
+                </pic:pic>
+              </a:graphicData>
+            </a:graphic>
+          </wp:inline>
+        </w:drawing>
+      </w:r>
+    </w:p>
+    <w:p>
+      <w:pPr>
+        <w:pStyle w:val="Overskrift3"/>
+      </w:pPr>
+      <w:bookmarkStart w:id="36" w:name="_Toc198473729"/>
+      <w:r>
+        <w:lastRenderedPageBreak/>
+        <w:t>Programmering / Tests</w:t>
+      </w:r>
+      <w:bookmarkEnd w:id="36"/>
+    </w:p>
+    <w:p>
+      <w:r>
+        <w:t>Jens oprettede en ObservableCollection, som dynamisk tilpasser indholdet baseret på en bool-værdi, så kun det materiale, der er markeret som tilgængeligt, vises.</w:t>
+      </w:r>
+    </w:p>
+    <w:p>
+      <w:r>
+        <w:t xml:space="preserve">Michael fortsatte med at lave </w:t>
+      </w:r>
+      <w:r>
+        <w:t>MS test, for at sikre korrekt funktionalitet i programmet.</w:t>
+      </w:r>
+    </w:p>
+    <w:p>
+      <w:r>
+        <w:t>Benjamin videreudviklede workshop-funktionen, så det nu er muligt at tilknytte aktiviteter til en workshop, gemme denne tilknytning i systemet</w:t>
+      </w:r>
+      <w:r>
+        <w:t xml:space="preserve">, </w:t>
+      </w:r>
+      <w:r>
+        <w:t xml:space="preserve">samt fjerne </w:t>
+      </w:r>
+      <w:r>
+        <w:t>dem</w:t>
+      </w:r>
+      <w:r>
+        <w:t xml:space="preserve"> igen efter behov.</w:t>
+      </w:r>
+    </w:p>
+    <w:p>
+      <w:r>
+        <w:t xml:space="preserve">Cecilie </w:t>
+      </w:r>
+      <w:r>
+        <w:t>implementerede</w:t>
+      </w:r>
+      <w:r>
+        <w:t xml:space="preserve"> en rapportgenerator, der gør det muligt at generere rapporter baseret på data fra workshops.</w:t>
+      </w:r>
+    </w:p>
+    <w:p>
+      <w:r>
+        <w:t>I sprint 2 tilføjede Jens en funktion til at håndtere materialer i workshops. Gruppen diskuterede, om dette var en hensigtsmæssig tilføjelse, og vi besluttede at fjerne koden igen. Funktionen blev vurderet som unødvendig i forhold til projektets formål, og fjernelsen gjorde det lettere at fokusere og færdiggøre de vigtigste dele af løsningen.</w:t>
+      </w:r>
+    </w:p>
+    <w:p>
+      <w:pPr>
+        <w:rPr>
+          <w:b/>
+          <w:bCs/>
+        </w:rPr>
       </w:pPr>
       <w:r>
         <w:t>Vi planl</w:t>
@@ -7597,15 +7359,7 @@
         <w:t>agde</w:t>
       </w:r>
       <w:r>
-        <w:t xml:space="preserve"> at tilføje en </w:t>
-      </w:r>
-      <w:proofErr w:type="spellStart"/>
-      <w:r>
-        <w:t>boolsk</w:t>
-      </w:r>
-      <w:proofErr w:type="spellEnd"/>
-      <w:r>
-        <w:t xml:space="preserve"> egenskab til materialerne, der angiver, om de</w:t>
+        <w:t xml:space="preserve"> at tilføje en boolsk egenskab til materialerne, der angiver, om de</w:t>
       </w:r>
       <w:r>
         <w:t>r</w:t>
@@ -7664,15 +7418,7 @@
         <w:t xml:space="preserve"> ift. programmeringen</w:t>
       </w:r>
       <w:r>
-        <w:t xml:space="preserve"> var behovet for bedre prioritering af funktionalitet. Et konkret eksempel var tilføjelsen af materialer til workshops, som vi efterfølgende valgte at fjerne, da det ikke bidrog væsentligt til projektets mål. Dette viste os vigtigheden af løbende at vurdere relevansen af nye funktioner i forhold til det overordnede </w:t>
-      </w:r>
-      <w:proofErr w:type="spellStart"/>
-      <w:r>
-        <w:t>scope</w:t>
-      </w:r>
-      <w:proofErr w:type="spellEnd"/>
-      <w:r>
-        <w:t>.</w:t>
+        <w:t xml:space="preserve"> var behovet for bedre prioritering af funktionalitet. Et konkret eksempel var tilføjelsen af materialer til workshops, som vi efterfølgende valgte at fjerne, da det ikke bidrog væsentligt til projektets mål. Dette viste os vigtigheden af løbende at vurdere relevansen af nye funktioner i forhold til det overordnede scope.</w:t>
       </w:r>
     </w:p>
     <w:p>
@@ -7728,226 +7474,176 @@
         <w:rPr>
           <w:color w:val="auto"/>
         </w:rPr>
-        <w:t xml:space="preserve">Vi aftalte at tale om det på vores sprint </w:t>
-      </w:r>
-      <w:proofErr w:type="spellStart"/>
-      <w:r>
-        <w:rPr>
+        <w:t>Vi aftalte at tale om det på vores sprint planning meeting.</w:t>
+      </w:r>
+    </w:p>
+    <w:p>
+      <w:r>
+        <w:t>Cecilie</w:t>
+      </w:r>
+      <w:r>
+        <w:t xml:space="preserve"> ville kontakte </w:t>
+      </w:r>
+      <w:r>
+        <w:t>Product Owner Frederik Hugger og aftale et møde</w:t>
+      </w:r>
+      <w:r>
+        <w:t xml:space="preserve"> i sprint 4</w:t>
+      </w:r>
+      <w:r>
+        <w:t>, så vi kunne vise ham, hvordan programmet var kommet til at se ud.</w:t>
+      </w:r>
+    </w:p>
+    <w:p>
+      <w:pPr>
+        <w:pStyle w:val="Overskrift3"/>
+      </w:pPr>
+      <w:bookmarkStart w:id="38" w:name="_Toc198473731"/>
+      <w:r>
+        <w:t>Sprint 4</w:t>
+      </w:r>
+      <w:bookmarkEnd w:id="38"/>
+    </w:p>
+    <w:p>
+      <w:r>
+        <w:t>Sprint 4 blev indledt med et sprint planning-møde, hvor vi fordelte opgaverne for sprintet:</w:t>
+      </w:r>
+    </w:p>
+    <w:p>
+      <w:pPr>
+        <w:pStyle w:val="Listeafsnit"/>
+      </w:pPr>
+      <w:r>
+        <w:lastRenderedPageBreak/>
+        <w:t xml:space="preserve">Sekvensdiagrammer og operationskontrakter – </w:t>
+      </w:r>
+      <w:r>
+        <w:rPr>
+          <w:b/>
+          <w:bCs/>
+        </w:rPr>
+        <w:t>Benjamin</w:t>
+      </w:r>
+    </w:p>
+    <w:p>
+      <w:pPr>
+        <w:pStyle w:val="Listeafsnit"/>
+      </w:pPr>
+      <w:r>
+        <w:t xml:space="preserve">Tilføjelse af funktionalitet til at udskrive rapporter som PDF og fysisk print samt generering af rapporter over kasseindhold – </w:t>
+      </w:r>
+      <w:r>
+        <w:rPr>
+          <w:b/>
+          <w:bCs/>
+        </w:rPr>
+        <w:t>Cecilie</w:t>
+      </w:r>
+    </w:p>
+    <w:p>
+      <w:pPr>
+        <w:pStyle w:val="Listeafsnit"/>
+      </w:pPr>
+      <w:r>
+        <w:t xml:space="preserve">Udvikling af view til visning af rapporter over kasseindhold – </w:t>
+      </w:r>
+      <w:r>
+        <w:rPr>
+          <w:b/>
+          <w:bCs/>
+        </w:rPr>
+        <w:t>Michael</w:t>
+      </w:r>
+    </w:p>
+    <w:p>
+      <w:pPr>
+        <w:pStyle w:val="Listeafsnit"/>
+      </w:pPr>
+      <w:r>
+        <w:t xml:space="preserve">Visning af, hvilke kasser der skal med til workshop – </w:t>
+      </w:r>
+      <w:r>
+        <w:rPr>
+          <w:b/>
+          <w:bCs/>
+        </w:rPr>
+        <w:t>Jens</w:t>
+      </w:r>
+    </w:p>
+    <w:p>
+      <w:pPr>
+        <w:pStyle w:val="Overskrift3"/>
+      </w:pPr>
+      <w:bookmarkStart w:id="39" w:name="_Toc198473732"/>
+      <w:r>
+        <w:t>Design</w:t>
+      </w:r>
+      <w:bookmarkEnd w:id="39"/>
+    </w:p>
+    <w:p>
+      <w:pPr>
+        <w:pStyle w:val="Overskrift3"/>
+        <w:rPr>
+          <w:rFonts w:eastAsiaTheme="minorHAnsi" w:cstheme="minorBidi"/>
           <w:color w:val="auto"/>
-        </w:rPr>
-        <w:t>planning</w:t>
-      </w:r>
-      <w:proofErr w:type="spellEnd"/>
-      <w:r>
-        <w:rPr>
+          <w:sz w:val="24"/>
+          <w:szCs w:val="24"/>
+        </w:rPr>
+      </w:pPr>
+      <w:bookmarkStart w:id="40" w:name="_Toc198473734"/>
+      <w:r>
+        <w:rPr>
+          <w:rFonts w:eastAsiaTheme="minorHAnsi" w:cstheme="minorBidi"/>
           <w:color w:val="auto"/>
-        </w:rPr>
-        <w:t xml:space="preserve"> meeting.</w:t>
-      </w:r>
-    </w:p>
-    <w:p>
-      <w:r>
-        <w:t>Cecilie</w:t>
-      </w:r>
-      <w:r>
-        <w:t xml:space="preserve"> ville kontakte </w:t>
-      </w:r>
-      <w:r>
-        <w:t xml:space="preserve">Product </w:t>
-      </w:r>
-      <w:proofErr w:type="spellStart"/>
-      <w:r>
-        <w:t>Owner</w:t>
-      </w:r>
-      <w:proofErr w:type="spellEnd"/>
-      <w:r>
-        <w:t xml:space="preserve"> Frederik Hugger og aftale et møde</w:t>
-      </w:r>
-      <w:r>
-        <w:t xml:space="preserve"> i sprint 4</w:t>
-      </w:r>
-      <w:r>
-        <w:t>, så vi kunne vise ham, hvordan programmet var kommet til at se ud.</w:t>
+          <w:sz w:val="24"/>
+          <w:szCs w:val="24"/>
+        </w:rPr>
+        <w:t>I slutningen af sprint 3 blev det opdaget, at vi ikke havde udarbejdet sekvensdiagrammer inden programmeringen gik i gang. Derfor blev vi enige om at udarbejde disse i sprint 4 og samtidig dokumentere vigtigheden af at lave sekvensdiagrammer før implementering.</w:t>
       </w:r>
     </w:p>
     <w:p>
       <w:pPr>
         <w:pStyle w:val="Overskrift3"/>
-      </w:pPr>
-      <w:bookmarkStart w:id="38" w:name="_Toc198473731"/>
-      <w:r>
-        <w:t>Sprint 4</w:t>
-      </w:r>
-      <w:bookmarkEnd w:id="38"/>
-    </w:p>
-    <w:p>
-      <w:r>
-        <w:t>V</w:t>
-      </w:r>
-      <w:r>
-        <w:t xml:space="preserve">i startede sprint </w:t>
-      </w:r>
-      <w:r>
-        <w:t>4</w:t>
-      </w:r>
-      <w:r>
-        <w:t xml:space="preserve"> med at holde et sprint</w:t>
-      </w:r>
-      <w:r>
-        <w:t xml:space="preserve"> </w:t>
-      </w:r>
-      <w:proofErr w:type="spellStart"/>
-      <w:r>
-        <w:t>planning</w:t>
-      </w:r>
-      <w:proofErr w:type="spellEnd"/>
-      <w:r>
-        <w:t xml:space="preserve"> meeting. </w:t>
-      </w:r>
-    </w:p>
-    <w:p>
-      <w:r>
-        <w:t>Opgaver i dette sprint:</w:t>
-      </w:r>
-    </w:p>
-    <w:p>
-      <w:pPr>
-        <w:pStyle w:val="Listeafsnit"/>
-      </w:pPr>
-      <w:r>
-        <w:t>Sekvensdiagrammer og opera</w:t>
-      </w:r>
-      <w:r>
-        <w:t xml:space="preserve">tionskontrakter – Benjamin </w:t>
-      </w:r>
-    </w:p>
-    <w:p>
-      <w:pPr>
-        <w:pStyle w:val="Listeafsnit"/>
-      </w:pPr>
-      <w:r>
-        <w:t xml:space="preserve">Tilføjelse, så man kan udskrive rapport til pdf og fysisk print, samt rapporter af indhold i kasser – Cecilie </w:t>
-      </w:r>
-    </w:p>
-    <w:p>
-      <w:pPr>
-        <w:pStyle w:val="Listeafsnit"/>
-      </w:pPr>
-      <w:r>
-        <w:t>View af rapporter af kasseindhold</w:t>
-      </w:r>
-      <w:r>
-        <w:t xml:space="preserve"> – Michael</w:t>
-      </w:r>
-    </w:p>
-    <w:p>
-      <w:pPr>
-        <w:pStyle w:val="Listeafsnit"/>
-      </w:pPr>
-      <w:r>
-        <w:t xml:space="preserve">Visning af hvilke kasser, der skal med til workshop – Jens </w:t>
-      </w:r>
-    </w:p>
-    <w:p/>
+        <w:rPr>
+          <w:rFonts w:eastAsiaTheme="minorHAnsi" w:cstheme="minorBidi"/>
+          <w:color w:val="auto"/>
+          <w:sz w:val="24"/>
+          <w:szCs w:val="24"/>
+        </w:rPr>
+      </w:pPr>
+      <w:r>
+        <w:rPr>
+          <w:rFonts w:eastAsiaTheme="minorHAnsi" w:cstheme="minorBidi"/>
+          <w:color w:val="auto"/>
+          <w:sz w:val="24"/>
+          <w:szCs w:val="24"/>
+        </w:rPr>
+        <w:t>Benjamin udarbejdede sekvensdiagrammer og operationskontrakter til syv use cases.</w:t>
+      </w:r>
+    </w:p>
     <w:p>
       <w:pPr>
         <w:pStyle w:val="Overskrift3"/>
       </w:pPr>
-      <w:bookmarkStart w:id="39" w:name="_Toc198473732"/>
-      <w:r>
-        <w:t>Design</w:t>
-      </w:r>
-      <w:bookmarkEnd w:id="39"/>
-    </w:p>
-    <w:p>
-      <w:r>
-        <w:t>Jens opdagede</w:t>
-      </w:r>
-      <w:r>
-        <w:t xml:space="preserve"> i sprint 3</w:t>
-      </w:r>
-      <w:r>
-        <w:t>, at vi ikke havde lavet</w:t>
-      </w:r>
-      <w:r>
-        <w:t xml:space="preserve"> sekvensdiagrammer</w:t>
-      </w:r>
-      <w:r>
-        <w:t xml:space="preserve"> forud for vores programmering. </w:t>
-      </w:r>
-    </w:p>
-    <w:p>
-      <w:r>
-        <w:t>Vi</w:t>
-      </w:r>
-      <w:r>
-        <w:t xml:space="preserve"> aftaler at</w:t>
-      </w:r>
-      <w:r>
-        <w:t xml:space="preserve"> lav</w:t>
-      </w:r>
-      <w:r>
-        <w:t>e</w:t>
-      </w:r>
-      <w:r>
-        <w:t xml:space="preserve"> de</w:t>
-      </w:r>
-      <w:r>
-        <w:t>m i dette sprint</w:t>
-      </w:r>
-      <w:r>
-        <w:t xml:space="preserve"> og forklare, hvorfor det er vigtigt at lave </w:t>
-      </w:r>
-      <w:proofErr w:type="spellStart"/>
-      <w:r>
-        <w:t>SD’er</w:t>
-      </w:r>
-      <w:proofErr w:type="spellEnd"/>
-      <w:r>
-        <w:t xml:space="preserve"> inden man begynder at programmere.</w:t>
-      </w:r>
-    </w:p>
-    <w:p>
-      <w:r>
-        <w:lastRenderedPageBreak/>
-        <w:t xml:space="preserve">Benjamin lavede </w:t>
-      </w:r>
-      <w:proofErr w:type="spellStart"/>
-      <w:r>
-        <w:t>SD’er</w:t>
-      </w:r>
-      <w:proofErr w:type="spellEnd"/>
-      <w:r>
-        <w:t xml:space="preserve"> og operationskontrakter til 7 </w:t>
-      </w:r>
-      <w:proofErr w:type="spellStart"/>
-      <w:r>
-        <w:t>use</w:t>
-      </w:r>
-      <w:proofErr w:type="spellEnd"/>
-      <w:r>
-        <w:t xml:space="preserve"> cases. </w:t>
+      <w:r>
+        <w:t>Programmering / Tests</w:t>
+      </w:r>
+      <w:bookmarkEnd w:id="40"/>
+    </w:p>
+    <w:p>
+      <w:r>
+        <w:t>Vi færdiggjorde programmet i dette sprint, og det endelige resultat blev en funktionel løsning, der opfylder kravene.</w:t>
+      </w:r>
+    </w:p>
+    <w:p>
+      <w:r>
+        <w:t>Vi tilføjede muligheden for at få et overblik over workshops, se indholdet i de enkelte kasser samt udskrive rapporter over disse. I rapportgeneratoren blev der desuden tilføjet en afkrydsningsliste, som giver brugeren mulighed for at vælge, hvilke kasser der skal inkluderes i rapporten.</w:t>
       </w:r>
     </w:p>
     <w:p>
       <w:pPr>
         <w:pStyle w:val="Overskrift3"/>
       </w:pPr>
-      <w:bookmarkStart w:id="40" w:name="_Toc198473734"/>
-      <w:r>
-        <w:t>Programmering / Tests</w:t>
-      </w:r>
-      <w:bookmarkEnd w:id="40"/>
-    </w:p>
-    <w:p>
-      <w:r>
-        <w:t xml:space="preserve">Vi blev færdige med programmet, som endte med at være funktionelt. </w:t>
-      </w:r>
-    </w:p>
-    <w:p>
-      <w:pPr>
-        <w:pStyle w:val="Overskrift3"/>
-      </w:pPr>
       <w:bookmarkStart w:id="41" w:name="_Toc198473735"/>
       <w:r>
         <w:t>Retrospektive meeting</w:t>
@@ -7956,45 +7652,9 @@
     </w:p>
     <w:p>
       <w:r>
-        <w:t xml:space="preserve">Det ville have været </w:t>
-      </w:r>
-      <w:proofErr w:type="gramStart"/>
-      <w:r>
-        <w:t>godt,</w:t>
-      </w:r>
-      <w:proofErr w:type="gramEnd"/>
-      <w:r>
-        <w:t xml:space="preserve"> at </w:t>
-      </w:r>
-      <w:r>
-        <w:t xml:space="preserve">have lavet </w:t>
-      </w:r>
-      <w:proofErr w:type="spellStart"/>
-      <w:r>
-        <w:t>SD’er</w:t>
-      </w:r>
-      <w:proofErr w:type="spellEnd"/>
-      <w:r>
-        <w:t xml:space="preserve"> og </w:t>
-      </w:r>
-      <w:proofErr w:type="spellStart"/>
-      <w:r>
-        <w:t>OC’er</w:t>
-      </w:r>
-      <w:proofErr w:type="spellEnd"/>
-      <w:r>
-        <w:t xml:space="preserve"> undervejs i projektet, da det først og fremmest havde været lettere at gå i gang med programmeringen, men vi ville nok også have ændret på vores </w:t>
-      </w:r>
-      <w:proofErr w:type="spellStart"/>
-      <w:r>
-        <w:t>use</w:t>
-      </w:r>
-      <w:proofErr w:type="spellEnd"/>
-      <w:r>
-        <w:t xml:space="preserve"> cases og forbedret dem, ved hjælp af sekvensdiagrammer.</w:t>
-      </w:r>
-    </w:p>
-    <w:p/>
+        <w:t>Vi erkendte i retrospektivet, at det ville have været en fordel at udarbejde sekvensdiagrammer og operationskontrakter løbende gennem projektet. Det ville ikke blot have gjort det nemmere at komme i gang med implementeringen, men det kunne også have bidraget til at forbedre og justere vores use cases tidligere i forløbet.</w:t>
+      </w:r>
+    </w:p>
     <w:p>
       <w:pPr>
         <w:pStyle w:val="Overskrift1"/>
@@ -8074,19 +7734,11 @@
           <w:iCs w:val="0"/>
         </w:rPr>
       </w:pPr>
-      <w:proofErr w:type="spellStart"/>
       <w:r>
         <w:rPr>
           <w:rStyle w:val="Strk"/>
         </w:rPr>
-        <w:t>Use</w:t>
-      </w:r>
-      <w:proofErr w:type="spellEnd"/>
-      <w:r>
-        <w:rPr>
-          <w:rStyle w:val="Strk"/>
-        </w:rPr>
-        <w:t xml:space="preserve"> Case</w:t>
+        <w:t>Use Case</w:t>
       </w:r>
       <w:r>
         <w:rPr>
@@ -8127,7 +7779,7 @@
       </w:pPr>
     </w:p>
     <w:sectPr>
-      <w:footerReference w:type="default" r:id="rId17"/>
+      <w:footerReference w:type="default" r:id="rId18"/>
       <w:pgSz w:w="11906" w:h="16838"/>
       <w:pgMar w:top="1440" w:right="1440" w:bottom="1440" w:left="1440" w:header="708" w:footer="708" w:gutter="0"/>
       <w:pgNumType w:start="0"/>

--- a/documentation/Report.docx
+++ b/documentation/Report.docx
@@ -240,7 +240,23 @@
                                       <w:sz w:val="28"/>
                                       <w:szCs w:val="28"/>
                                     </w:rPr>
-                                    <w:t xml:space="preserve"> system der holder styr på udstyr</w:t>
+                                    <w:t xml:space="preserve"> system</w:t>
+                                  </w:r>
+                                  <w:r>
+                                    <w:rPr>
+                                      <w:color w:val="FFFFFF" w:themeColor="background1"/>
+                                      <w:sz w:val="28"/>
+                                      <w:szCs w:val="28"/>
+                                    </w:rPr>
+                                    <w:t>,</w:t>
+                                  </w:r>
+                                  <w:r>
+                                    <w:rPr>
+                                      <w:color w:val="FFFFFF" w:themeColor="background1"/>
+                                      <w:sz w:val="28"/>
+                                      <w:szCs w:val="28"/>
+                                    </w:rPr>
+                                    <w:t xml:space="preserve"> der holder styr på udstyr</w:t>
                                   </w:r>
                                   <w:r>
                                     <w:rPr>
@@ -580,7 +596,23 @@
                                 <w:sz w:val="28"/>
                                 <w:szCs w:val="28"/>
                               </w:rPr>
-                              <w:t xml:space="preserve"> system der holder styr på udstyr</w:t>
+                              <w:t xml:space="preserve"> system</w:t>
+                            </w:r>
+                            <w:r>
+                              <w:rPr>
+                                <w:color w:val="FFFFFF" w:themeColor="background1"/>
+                                <w:sz w:val="28"/>
+                                <w:szCs w:val="28"/>
+                              </w:rPr>
+                              <w:t>,</w:t>
+                            </w:r>
+                            <w:r>
+                              <w:rPr>
+                                <w:color w:val="FFFFFF" w:themeColor="background1"/>
+                                <w:sz w:val="28"/>
+                                <w:szCs w:val="28"/>
+                              </w:rPr>
+                              <w:t xml:space="preserve"> der holder styr på udstyr</w:t>
                             </w:r>
                             <w:r>
                               <w:rPr>
@@ -834,7 +866,7 @@
           <w:r>
             <w:fldChar w:fldCharType="separate"/>
           </w:r>
-          <w:hyperlink w:anchor="_Toc198473694" w:history="1">
+          <w:hyperlink w:anchor="_Toc198727047" w:history="1">
             <w:r>
               <w:rPr>
                 <w:rStyle w:val="Hyperlink"/>
@@ -861,7 +893,7 @@
                 <w:noProof/>
                 <w:webHidden/>
               </w:rPr>
-              <w:instrText xml:space="preserve"> PAGEREF _Toc198473694 \h </w:instrText>
+              <w:instrText xml:space="preserve"> PAGEREF _Toc198727047 \h </w:instrText>
             </w:r>
             <w:r>
               <w:rPr>
@@ -904,7 +936,7 @@
               <w:lang w:eastAsia="da-DK"/>
             </w:rPr>
           </w:pPr>
-          <w:hyperlink w:anchor="_Toc198473695" w:history="1">
+          <w:hyperlink w:anchor="_Toc198727048" w:history="1">
             <w:r>
               <w:rPr>
                 <w:rStyle w:val="Hyperlink"/>
@@ -931,7 +963,7 @@
                 <w:noProof/>
                 <w:webHidden/>
               </w:rPr>
-              <w:instrText xml:space="preserve"> PAGEREF _Toc198473695 \h </w:instrText>
+              <w:instrText xml:space="preserve"> PAGEREF _Toc198727048 \h </w:instrText>
             </w:r>
             <w:r>
               <w:rPr>
@@ -974,7 +1006,7 @@
               <w:lang w:eastAsia="da-DK"/>
             </w:rPr>
           </w:pPr>
-          <w:hyperlink w:anchor="_Toc198473696" w:history="1">
+          <w:hyperlink w:anchor="_Toc198727049" w:history="1">
             <w:r>
               <w:rPr>
                 <w:rStyle w:val="Hyperlink"/>
@@ -1001,7 +1033,7 @@
                 <w:noProof/>
                 <w:webHidden/>
               </w:rPr>
-              <w:instrText xml:space="preserve"> PAGEREF _Toc198473696 \h </w:instrText>
+              <w:instrText xml:space="preserve"> PAGEREF _Toc198727049 \h </w:instrText>
             </w:r>
             <w:r>
               <w:rPr>
@@ -1044,7 +1076,7 @@
               <w:lang w:eastAsia="da-DK"/>
             </w:rPr>
           </w:pPr>
-          <w:hyperlink w:anchor="_Toc198473697" w:history="1">
+          <w:hyperlink w:anchor="_Toc198727050" w:history="1">
             <w:r>
               <w:rPr>
                 <w:rStyle w:val="Hyperlink"/>
@@ -1071,7 +1103,7 @@
                 <w:noProof/>
                 <w:webHidden/>
               </w:rPr>
-              <w:instrText xml:space="preserve"> PAGEREF _Toc198473697 \h </w:instrText>
+              <w:instrText xml:space="preserve"> PAGEREF _Toc198727050 \h </w:instrText>
             </w:r>
             <w:r>
               <w:rPr>
@@ -1114,7 +1146,7 @@
               <w:lang w:eastAsia="da-DK"/>
             </w:rPr>
           </w:pPr>
-          <w:hyperlink w:anchor="_Toc198473698" w:history="1">
+          <w:hyperlink w:anchor="_Toc198727051" w:history="1">
             <w:r>
               <w:rPr>
                 <w:rStyle w:val="Hyperlink"/>
@@ -1141,7 +1173,7 @@
                 <w:noProof/>
                 <w:webHidden/>
               </w:rPr>
-              <w:instrText xml:space="preserve"> PAGEREF _Toc198473698 \h </w:instrText>
+              <w:instrText xml:space="preserve"> PAGEREF _Toc198727051 \h </w:instrText>
             </w:r>
             <w:r>
               <w:rPr>
@@ -1184,7 +1216,7 @@
               <w:lang w:eastAsia="da-DK"/>
             </w:rPr>
           </w:pPr>
-          <w:hyperlink w:anchor="_Toc198473699" w:history="1">
+          <w:hyperlink w:anchor="_Toc198727052" w:history="1">
             <w:r>
               <w:rPr>
                 <w:rStyle w:val="Hyperlink"/>
@@ -1211,7 +1243,7 @@
                 <w:noProof/>
                 <w:webHidden/>
               </w:rPr>
-              <w:instrText xml:space="preserve"> PAGEREF _Toc198473699 \h </w:instrText>
+              <w:instrText xml:space="preserve"> PAGEREF _Toc198727052 \h </w:instrText>
             </w:r>
             <w:r>
               <w:rPr>
@@ -1254,7 +1286,7 @@
               <w:lang w:eastAsia="da-DK"/>
             </w:rPr>
           </w:pPr>
-          <w:hyperlink w:anchor="_Toc198473700" w:history="1">
+          <w:hyperlink w:anchor="_Toc198727053" w:history="1">
             <w:r>
               <w:rPr>
                 <w:rStyle w:val="Hyperlink"/>
@@ -1281,7 +1313,7 @@
                 <w:noProof/>
                 <w:webHidden/>
               </w:rPr>
-              <w:instrText xml:space="preserve"> PAGEREF _Toc198473700 \h </w:instrText>
+              <w:instrText xml:space="preserve"> PAGEREF _Toc198727053 \h </w:instrText>
             </w:r>
             <w:r>
               <w:rPr>
@@ -1324,7 +1356,7 @@
               <w:lang w:eastAsia="da-DK"/>
             </w:rPr>
           </w:pPr>
-          <w:hyperlink w:anchor="_Toc198473701" w:history="1">
+          <w:hyperlink w:anchor="_Toc198727054" w:history="1">
             <w:r>
               <w:rPr>
                 <w:rStyle w:val="Hyperlink"/>
@@ -1351,7 +1383,7 @@
                 <w:noProof/>
                 <w:webHidden/>
               </w:rPr>
-              <w:instrText xml:space="preserve"> PAGEREF _Toc198473701 \h </w:instrText>
+              <w:instrText xml:space="preserve"> PAGEREF _Toc198727054 \h </w:instrText>
             </w:r>
             <w:r>
               <w:rPr>
@@ -1394,7 +1426,7 @@
               <w:lang w:eastAsia="da-DK"/>
             </w:rPr>
           </w:pPr>
-          <w:hyperlink w:anchor="_Toc198473702" w:history="1">
+          <w:hyperlink w:anchor="_Toc198727055" w:history="1">
             <w:r>
               <w:rPr>
                 <w:rStyle w:val="Hyperlink"/>
@@ -1421,7 +1453,7 @@
                 <w:noProof/>
                 <w:webHidden/>
               </w:rPr>
-              <w:instrText xml:space="preserve"> PAGEREF _Toc198473702 \h </w:instrText>
+              <w:instrText xml:space="preserve"> PAGEREF _Toc198727055 \h </w:instrText>
             </w:r>
             <w:r>
               <w:rPr>
@@ -1464,7 +1496,7 @@
               <w:lang w:eastAsia="da-DK"/>
             </w:rPr>
           </w:pPr>
-          <w:hyperlink w:anchor="_Toc198473703" w:history="1">
+          <w:hyperlink w:anchor="_Toc198727056" w:history="1">
             <w:r>
               <w:rPr>
                 <w:rStyle w:val="Hyperlink"/>
@@ -1491,7 +1523,7 @@
                 <w:noProof/>
                 <w:webHidden/>
               </w:rPr>
-              <w:instrText xml:space="preserve"> PAGEREF _Toc198473703 \h </w:instrText>
+              <w:instrText xml:space="preserve"> PAGEREF _Toc198727056 \h </w:instrText>
             </w:r>
             <w:r>
               <w:rPr>
@@ -1534,7 +1566,7 @@
               <w:lang w:eastAsia="da-DK"/>
             </w:rPr>
           </w:pPr>
-          <w:hyperlink w:anchor="_Toc198473704" w:history="1">
+          <w:hyperlink w:anchor="_Toc198727057" w:history="1">
             <w:r>
               <w:rPr>
                 <w:rStyle w:val="Hyperlink"/>
@@ -1561,7 +1593,7 @@
                 <w:noProof/>
                 <w:webHidden/>
               </w:rPr>
-              <w:instrText xml:space="preserve"> PAGEREF _Toc198473704 \h </w:instrText>
+              <w:instrText xml:space="preserve"> PAGEREF _Toc198727057 \h </w:instrText>
             </w:r>
             <w:r>
               <w:rPr>
@@ -1604,7 +1636,7 @@
               <w:lang w:eastAsia="da-DK"/>
             </w:rPr>
           </w:pPr>
-          <w:hyperlink w:anchor="_Toc198473705" w:history="1">
+          <w:hyperlink w:anchor="_Toc198727058" w:history="1">
             <w:r>
               <w:rPr>
                 <w:rStyle w:val="Hyperlink"/>
@@ -1631,7 +1663,7 @@
                 <w:noProof/>
                 <w:webHidden/>
               </w:rPr>
-              <w:instrText xml:space="preserve"> PAGEREF _Toc198473705 \h </w:instrText>
+              <w:instrText xml:space="preserve"> PAGEREF _Toc198727058 \h </w:instrText>
             </w:r>
             <w:r>
               <w:rPr>
@@ -1674,7 +1706,7 @@
               <w:lang w:eastAsia="da-DK"/>
             </w:rPr>
           </w:pPr>
-          <w:hyperlink w:anchor="_Toc198473706" w:history="1">
+          <w:hyperlink w:anchor="_Toc198727059" w:history="1">
             <w:r>
               <w:rPr>
                 <w:rStyle w:val="Hyperlink"/>
@@ -1701,7 +1733,7 @@
                 <w:noProof/>
                 <w:webHidden/>
               </w:rPr>
-              <w:instrText xml:space="preserve"> PAGEREF _Toc198473706 \h </w:instrText>
+              <w:instrText xml:space="preserve"> PAGEREF _Toc198727059 \h </w:instrText>
             </w:r>
             <w:r>
               <w:rPr>
@@ -1744,7 +1776,7 @@
               <w:lang w:eastAsia="da-DK"/>
             </w:rPr>
           </w:pPr>
-          <w:hyperlink w:anchor="_Toc198473707" w:history="1">
+          <w:hyperlink w:anchor="_Toc198727060" w:history="1">
             <w:r>
               <w:rPr>
                 <w:rStyle w:val="Hyperlink"/>
@@ -1771,7 +1803,7 @@
                 <w:noProof/>
                 <w:webHidden/>
               </w:rPr>
-              <w:instrText xml:space="preserve"> PAGEREF _Toc198473707 \h </w:instrText>
+              <w:instrText xml:space="preserve"> PAGEREF _Toc198727060 \h </w:instrText>
             </w:r>
             <w:r>
               <w:rPr>
@@ -1814,7 +1846,7 @@
               <w:lang w:eastAsia="da-DK"/>
             </w:rPr>
           </w:pPr>
-          <w:hyperlink w:anchor="_Toc198473708" w:history="1">
+          <w:hyperlink w:anchor="_Toc198727061" w:history="1">
             <w:r>
               <w:rPr>
                 <w:rStyle w:val="Hyperlink"/>
@@ -1841,7 +1873,7 @@
                 <w:noProof/>
                 <w:webHidden/>
               </w:rPr>
-              <w:instrText xml:space="preserve"> PAGEREF _Toc198473708 \h </w:instrText>
+              <w:instrText xml:space="preserve"> PAGEREF _Toc198727061 \h </w:instrText>
             </w:r>
             <w:r>
               <w:rPr>
@@ -1884,7 +1916,7 @@
               <w:lang w:eastAsia="da-DK"/>
             </w:rPr>
           </w:pPr>
-          <w:hyperlink w:anchor="_Toc198473709" w:history="1">
+          <w:hyperlink w:anchor="_Toc198727062" w:history="1">
             <w:r>
               <w:rPr>
                 <w:rStyle w:val="Hyperlink"/>
@@ -1911,7 +1943,7 @@
                 <w:noProof/>
                 <w:webHidden/>
               </w:rPr>
-              <w:instrText xml:space="preserve"> PAGEREF _Toc198473709 \h </w:instrText>
+              <w:instrText xml:space="preserve"> PAGEREF _Toc198727062 \h </w:instrText>
             </w:r>
             <w:r>
               <w:rPr>
@@ -1954,7 +1986,7 @@
               <w:lang w:eastAsia="da-DK"/>
             </w:rPr>
           </w:pPr>
-          <w:hyperlink w:anchor="_Toc198473710" w:history="1">
+          <w:hyperlink w:anchor="_Toc198727063" w:history="1">
             <w:r>
               <w:rPr>
                 <w:rStyle w:val="Hyperlink"/>
@@ -1981,7 +2013,7 @@
                 <w:noProof/>
                 <w:webHidden/>
               </w:rPr>
-              <w:instrText xml:space="preserve"> PAGEREF _Toc198473710 \h </w:instrText>
+              <w:instrText xml:space="preserve"> PAGEREF _Toc198727063 \h </w:instrText>
             </w:r>
             <w:r>
               <w:rPr>
@@ -2024,7 +2056,7 @@
               <w:lang w:eastAsia="da-DK"/>
             </w:rPr>
           </w:pPr>
-          <w:hyperlink w:anchor="_Toc198473711" w:history="1">
+          <w:hyperlink w:anchor="_Toc198727064" w:history="1">
             <w:r>
               <w:rPr>
                 <w:rStyle w:val="Hyperlink"/>
@@ -2051,7 +2083,7 @@
                 <w:noProof/>
                 <w:webHidden/>
               </w:rPr>
-              <w:instrText xml:space="preserve"> PAGEREF _Toc198473711 \h </w:instrText>
+              <w:instrText xml:space="preserve"> PAGEREF _Toc198727064 \h </w:instrText>
             </w:r>
             <w:r>
               <w:rPr>
@@ -2094,7 +2126,7 @@
               <w:lang w:eastAsia="da-DK"/>
             </w:rPr>
           </w:pPr>
-          <w:hyperlink w:anchor="_Toc198473712" w:history="1">
+          <w:hyperlink w:anchor="_Toc198727065" w:history="1">
             <w:r>
               <w:rPr>
                 <w:rStyle w:val="Hyperlink"/>
@@ -2122,7 +2154,7 @@
                 <w:noProof/>
                 <w:webHidden/>
               </w:rPr>
-              <w:instrText xml:space="preserve"> PAGEREF _Toc198473712 \h </w:instrText>
+              <w:instrText xml:space="preserve"> PAGEREF _Toc198727065 \h </w:instrText>
             </w:r>
             <w:r>
               <w:rPr>
@@ -2165,7 +2197,7 @@
               <w:lang w:eastAsia="da-DK"/>
             </w:rPr>
           </w:pPr>
-          <w:hyperlink w:anchor="_Toc198473713" w:history="1">
+          <w:hyperlink w:anchor="_Toc198727066" w:history="1">
             <w:r>
               <w:rPr>
                 <w:rStyle w:val="Hyperlink"/>
@@ -2192,7 +2224,7 @@
                 <w:noProof/>
                 <w:webHidden/>
               </w:rPr>
-              <w:instrText xml:space="preserve"> PAGEREF _Toc198473713 \h </w:instrText>
+              <w:instrText xml:space="preserve"> PAGEREF _Toc198727066 \h </w:instrText>
             </w:r>
             <w:r>
               <w:rPr>
@@ -2235,7 +2267,7 @@
               <w:lang w:eastAsia="da-DK"/>
             </w:rPr>
           </w:pPr>
-          <w:hyperlink w:anchor="_Toc198473714" w:history="1">
+          <w:hyperlink w:anchor="_Toc198727067" w:history="1">
             <w:r>
               <w:rPr>
                 <w:rStyle w:val="Hyperlink"/>
@@ -2262,7 +2294,7 @@
                 <w:noProof/>
                 <w:webHidden/>
               </w:rPr>
-              <w:instrText xml:space="preserve"> PAGEREF _Toc198473714 \h </w:instrText>
+              <w:instrText xml:space="preserve"> PAGEREF _Toc198727067 \h </w:instrText>
             </w:r>
             <w:r>
               <w:rPr>
@@ -2305,7 +2337,7 @@
               <w:lang w:eastAsia="da-DK"/>
             </w:rPr>
           </w:pPr>
-          <w:hyperlink w:anchor="_Toc198473715" w:history="1">
+          <w:hyperlink w:anchor="_Toc198727068" w:history="1">
             <w:r>
               <w:rPr>
                 <w:rStyle w:val="Hyperlink"/>
@@ -2332,7 +2364,7 @@
                 <w:noProof/>
                 <w:webHidden/>
               </w:rPr>
-              <w:instrText xml:space="preserve"> PAGEREF _Toc198473715 \h </w:instrText>
+              <w:instrText xml:space="preserve"> PAGEREF _Toc198727068 \h </w:instrText>
             </w:r>
             <w:r>
               <w:rPr>
@@ -2375,7 +2407,7 @@
               <w:lang w:eastAsia="da-DK"/>
             </w:rPr>
           </w:pPr>
-          <w:hyperlink w:anchor="_Toc198473716" w:history="1">
+          <w:hyperlink w:anchor="_Toc198727069" w:history="1">
             <w:r>
               <w:rPr>
                 <w:rStyle w:val="Hyperlink"/>
@@ -2402,7 +2434,7 @@
                 <w:noProof/>
                 <w:webHidden/>
               </w:rPr>
-              <w:instrText xml:space="preserve"> PAGEREF _Toc198473716 \h </w:instrText>
+              <w:instrText xml:space="preserve"> PAGEREF _Toc198727069 \h </w:instrText>
             </w:r>
             <w:r>
               <w:rPr>
@@ -2445,13 +2477,13 @@
               <w:lang w:eastAsia="da-DK"/>
             </w:rPr>
           </w:pPr>
-          <w:hyperlink w:anchor="_Toc198473717" w:history="1">
+          <w:hyperlink w:anchor="_Toc198727070" w:history="1">
             <w:r>
               <w:rPr>
                 <w:rStyle w:val="Hyperlink"/>
                 <w:noProof/>
               </w:rPr>
-              <w:t>Systemsekvensdiagram</w:t>
+              <w:t>Design Class Diagram</w:t>
             </w:r>
             <w:r>
               <w:rPr>
@@ -2472,7 +2504,7 @@
                 <w:noProof/>
                 <w:webHidden/>
               </w:rPr>
-              <w:instrText xml:space="preserve"> PAGEREF _Toc198473717 \h </w:instrText>
+              <w:instrText xml:space="preserve"> PAGEREF _Toc198727070 \h </w:instrText>
             </w:r>
             <w:r>
               <w:rPr>
@@ -2515,7 +2547,14 @@
               <w:lang w:eastAsia="da-DK"/>
             </w:rPr>
           </w:pPr>
-          <w:hyperlink w:anchor="_Toc198473718" w:history="1">
+          <w:hyperlink w:anchor="_Toc198727071" w:history="1">
+            <w:r>
+              <w:rPr>
+                <w:rStyle w:val="Hyperlink"/>
+                <w:noProof/>
+              </w:rPr>
+              <w:t>Systemsekvensdiagram</w:t>
+            </w:r>
             <w:r>
               <w:rPr>
                 <w:noProof/>
@@ -2535,7 +2574,7 @@
                 <w:noProof/>
                 <w:webHidden/>
               </w:rPr>
-              <w:instrText xml:space="preserve"> PAGEREF _Toc198473718 \h </w:instrText>
+              <w:instrText xml:space="preserve"> PAGEREF _Toc198727071 \h </w:instrText>
             </w:r>
             <w:r>
               <w:rPr>
@@ -2555,7 +2594,7 @@
                 <w:noProof/>
                 <w:webHidden/>
               </w:rPr>
-              <w:t>12</w:t>
+              <w:t>13</w:t>
             </w:r>
             <w:r>
               <w:rPr>
@@ -2578,14 +2617,7 @@
               <w:lang w:eastAsia="da-DK"/>
             </w:rPr>
           </w:pPr>
-          <w:hyperlink w:anchor="_Toc198473719" w:history="1">
-            <w:r>
-              <w:rPr>
-                <w:rStyle w:val="Hyperlink"/>
-                <w:noProof/>
-              </w:rPr>
-              <w:t>Wireframes</w:t>
-            </w:r>
+          <w:hyperlink w:anchor="_Toc198727072" w:history="1">
             <w:r>
               <w:rPr>
                 <w:noProof/>
@@ -2605,7 +2637,7 @@
                 <w:noProof/>
                 <w:webHidden/>
               </w:rPr>
-              <w:instrText xml:space="preserve"> PAGEREF _Toc198473719 \h </w:instrText>
+              <w:instrText xml:space="preserve"> PAGEREF _Toc198727072 \h </w:instrText>
             </w:r>
             <w:r>
               <w:rPr>
@@ -2625,7 +2657,7 @@
                 <w:noProof/>
                 <w:webHidden/>
               </w:rPr>
-              <w:t>12</w:t>
+              <w:t>13</w:t>
             </w:r>
             <w:r>
               <w:rPr>
@@ -2648,13 +2680,13 @@
               <w:lang w:eastAsia="da-DK"/>
             </w:rPr>
           </w:pPr>
-          <w:hyperlink w:anchor="_Toc198473720" w:history="1">
+          <w:hyperlink w:anchor="_Toc198727073" w:history="1">
             <w:r>
               <w:rPr>
                 <w:rStyle w:val="Hyperlink"/>
                 <w:noProof/>
               </w:rPr>
-              <w:t>Programmering / Tests</w:t>
+              <w:t>Wireframes</w:t>
             </w:r>
             <w:r>
               <w:rPr>
@@ -2675,7 +2707,7 @@
                 <w:noProof/>
                 <w:webHidden/>
               </w:rPr>
-              <w:instrText xml:space="preserve"> PAGEREF _Toc198473720 \h </w:instrText>
+              <w:instrText xml:space="preserve"> PAGEREF _Toc198727073 \h </w:instrText>
             </w:r>
             <w:r>
               <w:rPr>
@@ -2695,7 +2727,7 @@
                 <w:noProof/>
                 <w:webHidden/>
               </w:rPr>
-              <w:t>12</w:t>
+              <w:t>13</w:t>
             </w:r>
             <w:r>
               <w:rPr>
@@ -2718,12 +2750,82 @@
               <w:lang w:eastAsia="da-DK"/>
             </w:rPr>
           </w:pPr>
-          <w:hyperlink w:anchor="_Toc198473721" w:history="1">
+          <w:hyperlink w:anchor="_Toc198727074" w:history="1">
             <w:r>
               <w:rPr>
                 <w:rStyle w:val="Hyperlink"/>
                 <w:noProof/>
               </w:rPr>
+              <w:t>Programmering / Tests</w:t>
+            </w:r>
+            <w:r>
+              <w:rPr>
+                <w:noProof/>
+                <w:webHidden/>
+              </w:rPr>
+              <w:tab/>
+            </w:r>
+            <w:r>
+              <w:rPr>
+                <w:noProof/>
+                <w:webHidden/>
+              </w:rPr>
+              <w:fldChar w:fldCharType="begin"/>
+            </w:r>
+            <w:r>
+              <w:rPr>
+                <w:noProof/>
+                <w:webHidden/>
+              </w:rPr>
+              <w:instrText xml:space="preserve"> PAGEREF _Toc198727074 \h </w:instrText>
+            </w:r>
+            <w:r>
+              <w:rPr>
+                <w:noProof/>
+                <w:webHidden/>
+              </w:rPr>
+            </w:r>
+            <w:r>
+              <w:rPr>
+                <w:noProof/>
+                <w:webHidden/>
+              </w:rPr>
+              <w:fldChar w:fldCharType="separate"/>
+            </w:r>
+            <w:r>
+              <w:rPr>
+                <w:noProof/>
+                <w:webHidden/>
+              </w:rPr>
+              <w:t>14</w:t>
+            </w:r>
+            <w:r>
+              <w:rPr>
+                <w:noProof/>
+                <w:webHidden/>
+              </w:rPr>
+              <w:fldChar w:fldCharType="end"/>
+            </w:r>
+          </w:hyperlink>
+        </w:p>
+        <w:p>
+          <w:pPr>
+            <w:pStyle w:val="Indholdsfortegnelse3"/>
+            <w:tabs>
+              <w:tab w:val="right" w:leader="dot" w:pos="9016"/>
+            </w:tabs>
+            <w:rPr>
+              <w:rFonts w:eastAsiaTheme="minorEastAsia"/>
+              <w:noProof/>
+              <w:lang w:eastAsia="da-DK"/>
+            </w:rPr>
+          </w:pPr>
+          <w:hyperlink w:anchor="_Toc198727075" w:history="1">
+            <w:r>
+              <w:rPr>
+                <w:rStyle w:val="Hyperlink"/>
+                <w:noProof/>
+              </w:rPr>
               <w:t>Retrospektive meeting</w:t>
             </w:r>
             <w:r>
@@ -2745,7 +2847,7 @@
                 <w:noProof/>
                 <w:webHidden/>
               </w:rPr>
-              <w:instrText xml:space="preserve"> PAGEREF _Toc198473721 \h </w:instrText>
+              <w:instrText xml:space="preserve"> PAGEREF _Toc198727075 \h </w:instrText>
             </w:r>
             <w:r>
               <w:rPr>
@@ -2765,7 +2867,7 @@
                 <w:noProof/>
                 <w:webHidden/>
               </w:rPr>
-              <w:t>13</w:t>
+              <w:t>14</w:t>
             </w:r>
             <w:r>
               <w:rPr>
@@ -2788,7 +2890,7 @@
               <w:lang w:eastAsia="da-DK"/>
             </w:rPr>
           </w:pPr>
-          <w:hyperlink w:anchor="_Toc198473722" w:history="1">
+          <w:hyperlink w:anchor="_Toc198727076" w:history="1">
             <w:r>
               <w:rPr>
                 <w:rStyle w:val="Hyperlink"/>
@@ -2815,7 +2917,7 @@
                 <w:noProof/>
                 <w:webHidden/>
               </w:rPr>
-              <w:instrText xml:space="preserve"> PAGEREF _Toc198473722 \h </w:instrText>
+              <w:instrText xml:space="preserve"> PAGEREF _Toc198727076 \h </w:instrText>
             </w:r>
             <w:r>
               <w:rPr>
@@ -2835,7 +2937,7 @@
                 <w:noProof/>
                 <w:webHidden/>
               </w:rPr>
-              <w:t>13</w:t>
+              <w:t>14</w:t>
             </w:r>
             <w:r>
               <w:rPr>
@@ -2858,7 +2960,7 @@
               <w:lang w:eastAsia="da-DK"/>
             </w:rPr>
           </w:pPr>
-          <w:hyperlink w:anchor="_Toc198473723" w:history="1">
+          <w:hyperlink w:anchor="_Toc198727077" w:history="1">
             <w:r>
               <w:rPr>
                 <w:rStyle w:val="Hyperlink"/>
@@ -2885,7 +2987,7 @@
                 <w:noProof/>
                 <w:webHidden/>
               </w:rPr>
-              <w:instrText xml:space="preserve"> PAGEREF _Toc198473723 \h </w:instrText>
+              <w:instrText xml:space="preserve"> PAGEREF _Toc198727077 \h </w:instrText>
             </w:r>
             <w:r>
               <w:rPr>
@@ -2905,7 +3007,7 @@
                 <w:noProof/>
                 <w:webHidden/>
               </w:rPr>
-              <w:t>13</w:t>
+              <w:t>15</w:t>
             </w:r>
             <w:r>
               <w:rPr>
@@ -2928,7 +3030,7 @@
               <w:lang w:eastAsia="da-DK"/>
             </w:rPr>
           </w:pPr>
-          <w:hyperlink w:anchor="_Toc198473724" w:history="1">
+          <w:hyperlink w:anchor="_Toc198727078" w:history="1">
             <w:r>
               <w:rPr>
                 <w:rStyle w:val="Hyperlink"/>
@@ -2955,7 +3057,7 @@
                 <w:noProof/>
                 <w:webHidden/>
               </w:rPr>
-              <w:instrText xml:space="preserve"> PAGEREF _Toc198473724 \h </w:instrText>
+              <w:instrText xml:space="preserve"> PAGEREF _Toc198727078 \h </w:instrText>
             </w:r>
             <w:r>
               <w:rPr>
@@ -2975,7 +3077,7 @@
                 <w:noProof/>
                 <w:webHidden/>
               </w:rPr>
-              <w:t>14</w:t>
+              <w:t>15</w:t>
             </w:r>
             <w:r>
               <w:rPr>
@@ -2998,7 +3100,7 @@
               <w:lang w:eastAsia="da-DK"/>
             </w:rPr>
           </w:pPr>
-          <w:hyperlink w:anchor="_Toc198473725" w:history="1">
+          <w:hyperlink w:anchor="_Toc198727079" w:history="1">
             <w:r>
               <w:rPr>
                 <w:rStyle w:val="Hyperlink"/>
@@ -3025,7 +3127,7 @@
                 <w:noProof/>
                 <w:webHidden/>
               </w:rPr>
-              <w:instrText xml:space="preserve"> PAGEREF _Toc198473725 \h </w:instrText>
+              <w:instrText xml:space="preserve"> PAGEREF _Toc198727079 \h </w:instrText>
             </w:r>
             <w:r>
               <w:rPr>
@@ -3045,7 +3147,7 @@
                 <w:noProof/>
                 <w:webHidden/>
               </w:rPr>
-              <w:t>14</w:t>
+              <w:t>15</w:t>
             </w:r>
             <w:r>
               <w:rPr>
@@ -3068,7 +3170,7 @@
               <w:lang w:eastAsia="da-DK"/>
             </w:rPr>
           </w:pPr>
-          <w:hyperlink w:anchor="_Toc198473726" w:history="1">
+          <w:hyperlink w:anchor="_Toc198727080" w:history="1">
             <w:r>
               <w:rPr>
                 <w:rStyle w:val="Hyperlink"/>
@@ -3095,7 +3197,7 @@
                 <w:noProof/>
                 <w:webHidden/>
               </w:rPr>
-              <w:instrText xml:space="preserve"> PAGEREF _Toc198473726 \h </w:instrText>
+              <w:instrText xml:space="preserve"> PAGEREF _Toc198727080 \h </w:instrText>
             </w:r>
             <w:r>
               <w:rPr>
@@ -3115,7 +3217,7 @@
                 <w:noProof/>
                 <w:webHidden/>
               </w:rPr>
-              <w:t>15</w:t>
+              <w:t>16</w:t>
             </w:r>
             <w:r>
               <w:rPr>
@@ -3138,7 +3240,7 @@
               <w:lang w:eastAsia="da-DK"/>
             </w:rPr>
           </w:pPr>
-          <w:hyperlink w:anchor="_Toc198473727" w:history="1">
+          <w:hyperlink w:anchor="_Toc198727081" w:history="1">
             <w:r>
               <w:rPr>
                 <w:rStyle w:val="Hyperlink"/>
@@ -3165,7 +3267,7 @@
                 <w:noProof/>
                 <w:webHidden/>
               </w:rPr>
-              <w:instrText xml:space="preserve"> PAGEREF _Toc198473727 \h </w:instrText>
+              <w:instrText xml:space="preserve"> PAGEREF _Toc198727081 \h </w:instrText>
             </w:r>
             <w:r>
               <w:rPr>
@@ -3185,7 +3287,7 @@
                 <w:noProof/>
                 <w:webHidden/>
               </w:rPr>
-              <w:t>15</w:t>
+              <w:t>16</w:t>
             </w:r>
             <w:r>
               <w:rPr>
@@ -3208,7 +3310,7 @@
               <w:lang w:eastAsia="da-DK"/>
             </w:rPr>
           </w:pPr>
-          <w:hyperlink w:anchor="_Toc198473728" w:history="1">
+          <w:hyperlink w:anchor="_Toc198727082" w:history="1">
             <w:r>
               <w:rPr>
                 <w:rStyle w:val="Hyperlink"/>
@@ -3235,7 +3337,7 @@
                 <w:noProof/>
                 <w:webHidden/>
               </w:rPr>
-              <w:instrText xml:space="preserve"> PAGEREF _Toc198473728 \h </w:instrText>
+              <w:instrText xml:space="preserve"> PAGEREF _Toc198727082 \h </w:instrText>
             </w:r>
             <w:r>
               <w:rPr>
@@ -3255,7 +3357,7 @@
                 <w:noProof/>
                 <w:webHidden/>
               </w:rPr>
-              <w:t>15</w:t>
+              <w:t>16</w:t>
             </w:r>
             <w:r>
               <w:rPr>
@@ -3278,7 +3380,7 @@
               <w:lang w:eastAsia="da-DK"/>
             </w:rPr>
           </w:pPr>
-          <w:hyperlink w:anchor="_Toc198473729" w:history="1">
+          <w:hyperlink w:anchor="_Toc198727083" w:history="1">
             <w:r>
               <w:rPr>
                 <w:rStyle w:val="Hyperlink"/>
@@ -3305,7 +3407,7 @@
                 <w:noProof/>
                 <w:webHidden/>
               </w:rPr>
-              <w:instrText xml:space="preserve"> PAGEREF _Toc198473729 \h </w:instrText>
+              <w:instrText xml:space="preserve"> PAGEREF _Toc198727083 \h </w:instrText>
             </w:r>
             <w:r>
               <w:rPr>
@@ -3325,7 +3427,7 @@
                 <w:noProof/>
                 <w:webHidden/>
               </w:rPr>
-              <w:t>15</w:t>
+              <w:t>17</w:t>
             </w:r>
             <w:r>
               <w:rPr>
@@ -3348,7 +3450,7 @@
               <w:lang w:eastAsia="da-DK"/>
             </w:rPr>
           </w:pPr>
-          <w:hyperlink w:anchor="_Toc198473730" w:history="1">
+          <w:hyperlink w:anchor="_Toc198727084" w:history="1">
             <w:r>
               <w:rPr>
                 <w:rStyle w:val="Hyperlink"/>
@@ -3375,7 +3477,7 @@
                 <w:noProof/>
                 <w:webHidden/>
               </w:rPr>
-              <w:instrText xml:space="preserve"> PAGEREF _Toc198473730 \h </w:instrText>
+              <w:instrText xml:space="preserve"> PAGEREF _Toc198727084 \h </w:instrText>
             </w:r>
             <w:r>
               <w:rPr>
@@ -3395,7 +3497,7 @@
                 <w:noProof/>
                 <w:webHidden/>
               </w:rPr>
-              <w:t>16</w:t>
+              <w:t>17</w:t>
             </w:r>
             <w:r>
               <w:rPr>
@@ -3418,7 +3520,7 @@
               <w:lang w:eastAsia="da-DK"/>
             </w:rPr>
           </w:pPr>
-          <w:hyperlink w:anchor="_Toc198473731" w:history="1">
+          <w:hyperlink w:anchor="_Toc198727085" w:history="1">
             <w:r>
               <w:rPr>
                 <w:rStyle w:val="Hyperlink"/>
@@ -3445,7 +3547,7 @@
                 <w:noProof/>
                 <w:webHidden/>
               </w:rPr>
-              <w:instrText xml:space="preserve"> PAGEREF _Toc198473731 \h </w:instrText>
+              <w:instrText xml:space="preserve"> PAGEREF _Toc198727085 \h </w:instrText>
             </w:r>
             <w:r>
               <w:rPr>
@@ -3465,7 +3567,7 @@
                 <w:noProof/>
                 <w:webHidden/>
               </w:rPr>
-              <w:t>16</w:t>
+              <w:t>17</w:t>
             </w:r>
             <w:r>
               <w:rPr>
@@ -3488,7 +3590,7 @@
               <w:lang w:eastAsia="da-DK"/>
             </w:rPr>
           </w:pPr>
-          <w:hyperlink w:anchor="_Toc198473732" w:history="1">
+          <w:hyperlink w:anchor="_Toc198727086" w:history="1">
             <w:r>
               <w:rPr>
                 <w:rStyle w:val="Hyperlink"/>
@@ -3515,7 +3617,7 @@
                 <w:noProof/>
                 <w:webHidden/>
               </w:rPr>
-              <w:instrText xml:space="preserve"> PAGEREF _Toc198473732 \h </w:instrText>
+              <w:instrText xml:space="preserve"> PAGEREF _Toc198727086 \h </w:instrText>
             </w:r>
             <w:r>
               <w:rPr>
@@ -3535,7 +3637,7 @@
                 <w:noProof/>
                 <w:webHidden/>
               </w:rPr>
-              <w:t>16</w:t>
+              <w:t>18</w:t>
             </w:r>
             <w:r>
               <w:rPr>
@@ -3558,13 +3660,13 @@
               <w:lang w:eastAsia="da-DK"/>
             </w:rPr>
           </w:pPr>
-          <w:hyperlink w:anchor="_Toc198473733" w:history="1">
+          <w:hyperlink w:anchor="_Toc198727089" w:history="1">
             <w:r>
               <w:rPr>
                 <w:rStyle w:val="Hyperlink"/>
                 <w:noProof/>
               </w:rPr>
-              <w:t>Wireframes</w:t>
+              <w:t>Programmering / Tests</w:t>
             </w:r>
             <w:r>
               <w:rPr>
@@ -3585,7 +3687,7 @@
                 <w:noProof/>
                 <w:webHidden/>
               </w:rPr>
-              <w:instrText xml:space="preserve"> PAGEREF _Toc198473733 \h </w:instrText>
+              <w:instrText xml:space="preserve"> PAGEREF _Toc198727089 \h </w:instrText>
             </w:r>
             <w:r>
               <w:rPr>
@@ -3605,7 +3707,7 @@
                 <w:noProof/>
                 <w:webHidden/>
               </w:rPr>
-              <w:t>16</w:t>
+              <w:t>18</w:t>
             </w:r>
             <w:r>
               <w:rPr>
@@ -3628,13 +3730,13 @@
               <w:lang w:eastAsia="da-DK"/>
             </w:rPr>
           </w:pPr>
-          <w:hyperlink w:anchor="_Toc198473734" w:history="1">
+          <w:hyperlink w:anchor="_Toc198727090" w:history="1">
             <w:r>
               <w:rPr>
                 <w:rStyle w:val="Hyperlink"/>
                 <w:noProof/>
               </w:rPr>
-              <w:t>Programmering / Tests</w:t>
+              <w:t>Retrospektive meeting</w:t>
             </w:r>
             <w:r>
               <w:rPr>
@@ -3655,7 +3757,7 @@
                 <w:noProof/>
                 <w:webHidden/>
               </w:rPr>
-              <w:instrText xml:space="preserve"> PAGEREF _Toc198473734 \h </w:instrText>
+              <w:instrText xml:space="preserve"> PAGEREF _Toc198727090 \h </w:instrText>
             </w:r>
             <w:r>
               <w:rPr>
@@ -3675,77 +3777,7 @@
                 <w:noProof/>
                 <w:webHidden/>
               </w:rPr>
-              <w:t>16</w:t>
-            </w:r>
-            <w:r>
-              <w:rPr>
-                <w:noProof/>
-                <w:webHidden/>
-              </w:rPr>
-              <w:fldChar w:fldCharType="end"/>
-            </w:r>
-          </w:hyperlink>
-        </w:p>
-        <w:p>
-          <w:pPr>
-            <w:pStyle w:val="Indholdsfortegnelse3"/>
-            <w:tabs>
-              <w:tab w:val="right" w:leader="dot" w:pos="9016"/>
-            </w:tabs>
-            <w:rPr>
-              <w:rFonts w:eastAsiaTheme="minorEastAsia"/>
-              <w:noProof/>
-              <w:lang w:eastAsia="da-DK"/>
-            </w:rPr>
-          </w:pPr>
-          <w:hyperlink w:anchor="_Toc198473735" w:history="1">
-            <w:r>
-              <w:rPr>
-                <w:rStyle w:val="Hyperlink"/>
-                <w:noProof/>
-              </w:rPr>
-              <w:t>Retrospektive meeting</w:t>
-            </w:r>
-            <w:r>
-              <w:rPr>
-                <w:noProof/>
-                <w:webHidden/>
-              </w:rPr>
-              <w:tab/>
-            </w:r>
-            <w:r>
-              <w:rPr>
-                <w:noProof/>
-                <w:webHidden/>
-              </w:rPr>
-              <w:fldChar w:fldCharType="begin"/>
-            </w:r>
-            <w:r>
-              <w:rPr>
-                <w:noProof/>
-                <w:webHidden/>
-              </w:rPr>
-              <w:instrText xml:space="preserve"> PAGEREF _Toc198473735 \h </w:instrText>
-            </w:r>
-            <w:r>
-              <w:rPr>
-                <w:noProof/>
-                <w:webHidden/>
-              </w:rPr>
-            </w:r>
-            <w:r>
-              <w:rPr>
-                <w:noProof/>
-                <w:webHidden/>
-              </w:rPr>
-              <w:fldChar w:fldCharType="separate"/>
-            </w:r>
-            <w:r>
-              <w:rPr>
-                <w:noProof/>
-                <w:webHidden/>
-              </w:rPr>
-              <w:t>16</w:t>
+              <w:t>18</w:t>
             </w:r>
             <w:r>
               <w:rPr>
@@ -3768,7 +3800,7 @@
               <w:lang w:eastAsia="da-DK"/>
             </w:rPr>
           </w:pPr>
-          <w:hyperlink w:anchor="_Toc198473736" w:history="1">
+          <w:hyperlink w:anchor="_Toc198727091" w:history="1">
             <w:r>
               <w:rPr>
                 <w:rStyle w:val="Hyperlink"/>
@@ -3795,7 +3827,7 @@
                 <w:noProof/>
                 <w:webHidden/>
               </w:rPr>
-              <w:instrText xml:space="preserve"> PAGEREF _Toc198473736 \h </w:instrText>
+              <w:instrText xml:space="preserve"> PAGEREF _Toc198727091 \h </w:instrText>
             </w:r>
             <w:r>
               <w:rPr>
@@ -3815,7 +3847,7 @@
                 <w:noProof/>
                 <w:webHidden/>
               </w:rPr>
-              <w:t>17</w:t>
+              <w:t>18</w:t>
             </w:r>
             <w:r>
               <w:rPr>
@@ -3838,7 +3870,7 @@
               <w:lang w:eastAsia="da-DK"/>
             </w:rPr>
           </w:pPr>
-          <w:hyperlink w:anchor="_Toc198473737" w:history="1">
+          <w:hyperlink w:anchor="_Toc198727092" w:history="1">
             <w:r>
               <w:rPr>
                 <w:rStyle w:val="Hyperlink"/>
@@ -3865,7 +3897,7 @@
                 <w:noProof/>
                 <w:webHidden/>
               </w:rPr>
-              <w:instrText xml:space="preserve"> PAGEREF _Toc198473737 \h </w:instrText>
+              <w:instrText xml:space="preserve"> PAGEREF _Toc198727092 \h </w:instrText>
             </w:r>
             <w:r>
               <w:rPr>
@@ -3885,7 +3917,7 @@
                 <w:noProof/>
                 <w:webHidden/>
               </w:rPr>
-              <w:t>17</w:t>
+              <w:t>19</w:t>
             </w:r>
             <w:r>
               <w:rPr>
@@ -3908,7 +3940,7 @@
               <w:lang w:eastAsia="da-DK"/>
             </w:rPr>
           </w:pPr>
-          <w:hyperlink w:anchor="_Toc198473738" w:history="1">
+          <w:hyperlink w:anchor="_Toc198727093" w:history="1">
             <w:r>
               <w:rPr>
                 <w:rStyle w:val="Hyperlink"/>
@@ -3935,7 +3967,7 @@
                 <w:noProof/>
                 <w:webHidden/>
               </w:rPr>
-              <w:instrText xml:space="preserve"> PAGEREF _Toc198473738 \h </w:instrText>
+              <w:instrText xml:space="preserve"> PAGEREF _Toc198727093 \h </w:instrText>
             </w:r>
             <w:r>
               <w:rPr>
@@ -3955,7 +3987,7 @@
                 <w:noProof/>
                 <w:webHidden/>
               </w:rPr>
-              <w:t>18</w:t>
+              <w:t>20</w:t>
             </w:r>
             <w:r>
               <w:rPr>
@@ -3978,7 +4010,7 @@
               <w:lang w:eastAsia="da-DK"/>
             </w:rPr>
           </w:pPr>
-          <w:hyperlink w:anchor="_Toc198473739" w:history="1">
+          <w:hyperlink w:anchor="_Toc198727094" w:history="1">
             <w:r>
               <w:rPr>
                 <w:rStyle w:val="Hyperlink"/>
@@ -4005,7 +4037,7 @@
                 <w:noProof/>
                 <w:webHidden/>
               </w:rPr>
-              <w:instrText xml:space="preserve"> PAGEREF _Toc198473739 \h </w:instrText>
+              <w:instrText xml:space="preserve"> PAGEREF _Toc198727094 \h </w:instrText>
             </w:r>
             <w:r>
               <w:rPr>
@@ -4025,7 +4057,7 @@
                 <w:noProof/>
                 <w:webHidden/>
               </w:rPr>
-              <w:t>19</w:t>
+              <w:t>21</w:t>
             </w:r>
             <w:r>
               <w:rPr>
@@ -4048,7 +4080,7 @@
               <w:lang w:eastAsia="da-DK"/>
             </w:rPr>
           </w:pPr>
-          <w:hyperlink w:anchor="_Toc198473740" w:history="1">
+          <w:hyperlink w:anchor="_Toc198727095" w:history="1">
             <w:r>
               <w:rPr>
                 <w:rStyle w:val="Hyperlink"/>
@@ -4075,7 +4107,7 @@
                 <w:noProof/>
                 <w:webHidden/>
               </w:rPr>
-              <w:instrText xml:space="preserve"> PAGEREF _Toc198473740 \h </w:instrText>
+              <w:instrText xml:space="preserve"> PAGEREF _Toc198727095 \h </w:instrText>
             </w:r>
             <w:r>
               <w:rPr>
@@ -4095,7 +4127,7 @@
                 <w:noProof/>
                 <w:webHidden/>
               </w:rPr>
-              <w:t>19</w:t>
+              <w:t>21</w:t>
             </w:r>
             <w:r>
               <w:rPr>
@@ -4134,7 +4166,7 @@
           <w:szCs w:val="40"/>
         </w:rPr>
       </w:pPr>
-      <w:bookmarkStart w:id="0" w:name="_Toc198473694"/>
+      <w:bookmarkStart w:id="0" w:name="_Toc198727047"/>
       <w:r>
         <w:rPr>
           <w:rStyle w:val="Overskrift2Tegn"/>
@@ -4160,7 +4192,7 @@
           <w:szCs w:val="40"/>
         </w:rPr>
       </w:pPr>
-      <w:bookmarkStart w:id="1" w:name="_Toc198473695"/>
+      <w:bookmarkStart w:id="1" w:name="_Toc198727048"/>
       <w:r>
         <w:rPr>
           <w:rStyle w:val="Overskrift2Tegn"/>
@@ -4257,7 +4289,7 @@
       <w:pPr>
         <w:pStyle w:val="Overskrift1"/>
       </w:pPr>
-      <w:bookmarkStart w:id="2" w:name="_Toc198473696"/>
+      <w:bookmarkStart w:id="2" w:name="_Toc198727049"/>
       <w:r>
         <w:lastRenderedPageBreak/>
         <w:t>Teknologier</w:t>
@@ -4265,7 +4297,7 @@
       <w:bookmarkEnd w:id="2"/>
     </w:p>
     <w:p>
-      <w:bookmarkStart w:id="3" w:name="_Toc198473697"/>
+      <w:bookmarkStart w:id="3" w:name="_Toc198727050"/>
       <w:r>
         <w:rPr>
           <w:rStyle w:val="Overskrift2Tegn"/>
@@ -4277,9 +4309,11 @@
         <w:br/>
         <w:t xml:space="preserve">I vores projektstyring bruger vi metoden </w:t>
       </w:r>
+      <w:proofErr w:type="spellStart"/>
       <w:r>
         <w:t>Scrum</w:t>
       </w:r>
+      <w:proofErr w:type="spellEnd"/>
       <w:r>
         <w:t xml:space="preserve"> for en agil softwareudvikling.</w:t>
       </w:r>
@@ -4291,7 +4325,7 @@
       <w:pPr>
         <w:pStyle w:val="Overskrift2"/>
       </w:pPr>
-      <w:bookmarkStart w:id="4" w:name="_Toc198473698"/>
+      <w:bookmarkStart w:id="4" w:name="_Toc198727051"/>
       <w:r>
         <w:t>Versions styring</w:t>
       </w:r>
@@ -4304,9 +4338,11 @@
       <w:r>
         <w:t xml:space="preserve">Vi bruger Git til versionsstyring og GitHub som </w:t>
       </w:r>
+      <w:proofErr w:type="spellStart"/>
       <w:r>
         <w:t>repository</w:t>
       </w:r>
+      <w:proofErr w:type="spellEnd"/>
       <w:r>
         <w:t xml:space="preserve">. Repository kan ses på </w:t>
       </w:r>
@@ -4326,7 +4362,7 @@
       <w:pPr>
         <w:pStyle w:val="Overskrift2"/>
       </w:pPr>
-      <w:bookmarkStart w:id="5" w:name="_Toc198473699"/>
+      <w:bookmarkStart w:id="5" w:name="_Toc198727052"/>
       <w:r>
         <w:t>Udviklings</w:t>
       </w:r>
@@ -4344,7 +4380,7 @@
       <w:pPr>
         <w:pStyle w:val="Overskrift1"/>
       </w:pPr>
-      <w:bookmarkStart w:id="6" w:name="_Toc198473700"/>
+      <w:bookmarkStart w:id="6" w:name="_Toc198727053"/>
       <w:r>
         <w:t>Udviklingsprocessen</w:t>
       </w:r>
@@ -4354,9 +4390,14 @@
       <w:pPr>
         <w:pStyle w:val="Overskrift2"/>
       </w:pPr>
-      <w:bookmarkStart w:id="7" w:name="_Toc198473701"/>
-      <w:r>
-        <w:t>Scrum roller</w:t>
+      <w:bookmarkStart w:id="7" w:name="_Toc198727054"/>
+      <w:proofErr w:type="spellStart"/>
+      <w:r>
+        <w:t>Scrum</w:t>
+      </w:r>
+      <w:proofErr w:type="spellEnd"/>
+      <w:r>
+        <w:t xml:space="preserve"> roller</w:t>
       </w:r>
       <w:bookmarkEnd w:id="7"/>
     </w:p>
@@ -4365,7 +4406,21 @@
         <w:rPr>
           <w:rStyle w:val="Strk"/>
         </w:rPr>
-        <w:t>Product Owner:</w:t>
+        <w:t xml:space="preserve">Product </w:t>
+      </w:r>
+      <w:proofErr w:type="spellStart"/>
+      <w:r>
+        <w:rPr>
+          <w:rStyle w:val="Strk"/>
+        </w:rPr>
+        <w:t>Owner</w:t>
+      </w:r>
+      <w:proofErr w:type="spellEnd"/>
+      <w:r>
+        <w:rPr>
+          <w:rStyle w:val="Strk"/>
+        </w:rPr>
+        <w:t>:</w:t>
       </w:r>
       <w:r>
         <w:t xml:space="preserve"> Cecilie</w:t>
@@ -4377,11 +4432,19 @@
           <w:rStyle w:val="Strk"/>
         </w:rPr>
       </w:pPr>
+      <w:proofErr w:type="spellStart"/>
       <w:r>
         <w:rPr>
           <w:rStyle w:val="Strk"/>
         </w:rPr>
-        <w:t xml:space="preserve">Scrum Master: </w:t>
+        <w:t>Scrum</w:t>
+      </w:r>
+      <w:proofErr w:type="spellEnd"/>
+      <w:r>
+        <w:rPr>
+          <w:rStyle w:val="Strk"/>
+        </w:rPr>
+        <w:t xml:space="preserve"> Master: </w:t>
       </w:r>
       <w:r>
         <w:t>Benjamin</w:t>
@@ -4402,68 +4465,166 @@
       <w:pPr>
         <w:pStyle w:val="Overskrift2"/>
       </w:pPr>
-      <w:bookmarkStart w:id="8" w:name="_Toc198473702"/>
+      <w:bookmarkStart w:id="8" w:name="_Toc198727055"/>
+      <w:proofErr w:type="spellStart"/>
       <w:r>
         <w:t>Backlogs</w:t>
       </w:r>
       <w:bookmarkEnd w:id="8"/>
-    </w:p>
-    <w:p>
-      <w:r>
-        <w:t xml:space="preserve">Vi benytter en product backlog til at samle og prioritere alle funktionelle krav og opgaver i projektet. I starten blev 27 use cases identificeret og lagt i backloggen. Ud fra denne vælger vi relevante opgaver til hvert sprint og overfører dem til en sprint backlog. </w:t>
-      </w:r>
-    </w:p>
-    <w:p>
-      <w:r>
-        <w:t>Under sprint planning-møde prioriterer vi, hvilke opgaver vi vil arbejde med, baseret på værdi for kunden og systemet som helhed. Backloggen justeres løbende gennem projektet.</w:t>
+      <w:proofErr w:type="spellEnd"/>
+    </w:p>
+    <w:p>
+      <w:r>
+        <w:t xml:space="preserve">Vi benytter en product </w:t>
+      </w:r>
+      <w:proofErr w:type="spellStart"/>
+      <w:r>
+        <w:t>backlog</w:t>
+      </w:r>
+      <w:proofErr w:type="spellEnd"/>
+      <w:r>
+        <w:t xml:space="preserve"> til at samle og prioritere alle funktionelle krav og opgaver i projektet. I starten blev 27 </w:t>
+      </w:r>
+      <w:proofErr w:type="spellStart"/>
+      <w:r>
+        <w:t>use</w:t>
+      </w:r>
+      <w:proofErr w:type="spellEnd"/>
+      <w:r>
+        <w:t xml:space="preserve"> cases identificeret og lagt i </w:t>
+      </w:r>
+      <w:proofErr w:type="spellStart"/>
+      <w:r>
+        <w:t>backloggen</w:t>
+      </w:r>
+      <w:proofErr w:type="spellEnd"/>
+      <w:r>
+        <w:t xml:space="preserve">. Ud fra denne vælger vi relevante opgaver til hvert sprint og overfører dem til en sprint </w:t>
+      </w:r>
+      <w:proofErr w:type="spellStart"/>
+      <w:r>
+        <w:t>backlog</w:t>
+      </w:r>
+      <w:proofErr w:type="spellEnd"/>
+      <w:r>
+        <w:t xml:space="preserve">. </w:t>
+      </w:r>
+    </w:p>
+    <w:p>
+      <w:r>
+        <w:t xml:space="preserve">Under sprint planning-møde prioriterer vi, hvilke opgaver vi vil arbejde med, baseret på værdi for kunden og systemet som helhed. </w:t>
+      </w:r>
+      <w:proofErr w:type="spellStart"/>
+      <w:r>
+        <w:t>Backloggen</w:t>
+      </w:r>
+      <w:proofErr w:type="spellEnd"/>
+      <w:r>
+        <w:t xml:space="preserve"> justeres løbende gennem projektet.</w:t>
       </w:r>
     </w:p>
     <w:p>
       <w:pPr>
         <w:pStyle w:val="Overskrift2"/>
       </w:pPr>
-      <w:bookmarkStart w:id="9" w:name="_Toc198473703"/>
-      <w:r>
-        <w:t>Retrospective meeting / sprint review meeting</w:t>
+      <w:bookmarkStart w:id="9" w:name="_Toc198727056"/>
+      <w:proofErr w:type="spellStart"/>
+      <w:r>
+        <w:t>Retrospective</w:t>
+      </w:r>
+      <w:proofErr w:type="spellEnd"/>
+      <w:r>
+        <w:t xml:space="preserve"> meeting / sprint </w:t>
+      </w:r>
+      <w:proofErr w:type="spellStart"/>
+      <w:r>
+        <w:t>review</w:t>
+      </w:r>
+      <w:proofErr w:type="spellEnd"/>
+      <w:r>
+        <w:t xml:space="preserve"> meeting</w:t>
       </w:r>
       <w:bookmarkEnd w:id="9"/>
     </w:p>
     <w:p>
       <w:r>
-        <w:t>Vi afholder et retrospective meeting hver mandag, umiddelbart før næste sprint går i gang. Her evaluerer vi forløbet i det netop afsluttede sprint – hvad der fungerede godt, hvilke udfordringer vi mødte, og hvad vi kan gøre bedre i næste sprint.</w:t>
-      </w:r>
-    </w:p>
-    <w:p>
-      <w:r>
-        <w:t>Til mandagsmødet hører en nedskrevet dagsorden, samt et efterfølgende referat, som begge vedlægges som dokumentation i vores repository.</w:t>
-      </w:r>
-    </w:p>
-    <w:p>
-      <w:r>
-        <w:t>Derudover gennemgår vi i sprint review-delen, hvad der er blevet udviklet og demonstrerer eventuelt for hinanden. På den måde sikrer vi løbende læring og tilpasning af vores arbejdsproces.</w:t>
+        <w:t xml:space="preserve">Vi afholder et </w:t>
+      </w:r>
+      <w:r>
+        <w:t>retrospektivt møde</w:t>
+      </w:r>
+      <w:r>
+        <w:t xml:space="preserve"> hver mandag, umiddelbart før næste sprint går i gang. Her evaluerer vi forløbet i det netop afsluttede sprint – hvad der fungerede godt, hvilke udfordringer vi mødte, og hvad vi kan gøre bedre i næste sprint.</w:t>
+      </w:r>
+    </w:p>
+    <w:p>
+      <w:r>
+        <w:t xml:space="preserve">Til mandagsmødet hører en nedskrevet dagsorden, samt et efterfølgende referat, som begge vedlægges som dokumentation i vores </w:t>
+      </w:r>
+      <w:proofErr w:type="spellStart"/>
+      <w:r>
+        <w:t>repository</w:t>
+      </w:r>
+      <w:proofErr w:type="spellEnd"/>
+      <w:r>
+        <w:t>.</w:t>
+      </w:r>
+    </w:p>
+    <w:p>
+      <w:r>
+        <w:t xml:space="preserve">Derudover gennemgår vi i sprint </w:t>
+      </w:r>
+      <w:proofErr w:type="spellStart"/>
+      <w:r>
+        <w:t>review</w:t>
+      </w:r>
+      <w:proofErr w:type="spellEnd"/>
+      <w:r>
+        <w:t>-delen, hvad der er blevet udviklet og demonstrerer eventuelt for hinanden. På den måde sikrer vi løbende læring og tilpasning af vores arbejdsproces.</w:t>
       </w:r>
     </w:p>
     <w:p>
       <w:pPr>
         <w:pStyle w:val="Overskrift2"/>
       </w:pPr>
-      <w:bookmarkStart w:id="10" w:name="_Toc198473704"/>
+      <w:bookmarkStart w:id="10" w:name="_Toc198727057"/>
+      <w:proofErr w:type="spellStart"/>
       <w:r>
         <w:lastRenderedPageBreak/>
-        <w:t>Scrum board</w:t>
+        <w:t>Scrum</w:t>
+      </w:r>
+      <w:proofErr w:type="spellEnd"/>
+      <w:r>
+        <w:t xml:space="preserve"> board</w:t>
       </w:r>
       <w:bookmarkEnd w:id="10"/>
     </w:p>
     <w:p>
       <w:r>
-        <w:t>Vi bruger et Scrum board via GitHub Projects til at visualisere vores opgaver. Opgaverne er inddelt i kolonnerne: To Do, In Progress, og Done, hvilket giver os overblik over status på opgaver og ansvar. Tavlen opdateres løbende i sprintet og danner grundlag for vores Scrum-møder.</w:t>
+        <w:t xml:space="preserve">Vi bruger et </w:t>
+      </w:r>
+      <w:proofErr w:type="spellStart"/>
+      <w:r>
+        <w:t>Scrum</w:t>
+      </w:r>
+      <w:proofErr w:type="spellEnd"/>
+      <w:r>
+        <w:t xml:space="preserve"> board via GitHub Projects til at visualisere vores opgaver. Opgaverne er inddelt i kolonnerne: To Do, In Progress, og Done, hvilket giver os overblik over status på opgaver og ansvar. Tavlen opdateres løbende i sprintet og danner grundlag for vores </w:t>
+      </w:r>
+      <w:proofErr w:type="spellStart"/>
+      <w:r>
+        <w:t>Scrum</w:t>
+      </w:r>
+      <w:proofErr w:type="spellEnd"/>
+      <w:r>
+        <w:t>-møder.</w:t>
       </w:r>
     </w:p>
     <w:p>
       <w:pPr>
         <w:pStyle w:val="Overskrift2"/>
       </w:pPr>
-      <w:bookmarkStart w:id="11" w:name="_Toc198473705"/>
+      <w:bookmarkStart w:id="11" w:name="_Toc198727058"/>
       <w:r>
         <w:t>Risikoanalyse</w:t>
       </w:r>
@@ -4483,7 +4644,7 @@
       <w:pPr>
         <w:pStyle w:val="Overskrift2"/>
       </w:pPr>
-      <w:bookmarkStart w:id="12" w:name="_Toc198473706"/>
+      <w:bookmarkStart w:id="12" w:name="_Toc198727059"/>
       <w:r>
         <w:t xml:space="preserve">Udvælgelse af opgave </w:t>
       </w:r>
@@ -4500,14 +4661,30 @@
     </w:p>
     <w:p>
       <w:r>
-        <w:t>Til hvert sprint planning meeting prioriterer vi opgaver fra backloggen, som er relevante og realistiske at løse i sprintets tidsramme. Vi sørger for, at alle teammedlemmer får en opgave, som passer til deres rolle og kompetencer.</w:t>
+        <w:t xml:space="preserve">Til hvert sprint </w:t>
+      </w:r>
+      <w:proofErr w:type="spellStart"/>
+      <w:r>
+        <w:t>planning</w:t>
+      </w:r>
+      <w:proofErr w:type="spellEnd"/>
+      <w:r>
+        <w:t xml:space="preserve"> meeting prioriterer vi opgaver fra </w:t>
+      </w:r>
+      <w:proofErr w:type="spellStart"/>
+      <w:r>
+        <w:t>backloggen</w:t>
+      </w:r>
+      <w:proofErr w:type="spellEnd"/>
+      <w:r>
+        <w:t>, som er relevante og realistiske at løse i sprintets tidsramme. Vi sørger for, at alle teammedlemmer får en opgave, som passer til deres rolle og kompetencer.</w:t>
       </w:r>
     </w:p>
     <w:p>
       <w:pPr>
         <w:pStyle w:val="Overskrift2"/>
       </w:pPr>
-      <w:bookmarkStart w:id="13" w:name="_Toc198473707"/>
+      <w:bookmarkStart w:id="13" w:name="_Toc198727060"/>
       <w:r>
         <w:t>Iterationen i et sprint</w:t>
       </w:r>
@@ -4515,7 +4692,15 @@
     </w:p>
     <w:p>
       <w:r>
-        <w:t>Vi arbejder iterativt i hvert sprint og holder scrum meetings tirsdag og torsdag, hvor vi kort fortæller, hvad vi har lavet, hvad vi skal i gang med, og om vi har nogle forhindringer.</w:t>
+        <w:t xml:space="preserve">Vi arbejder iterativt i hvert sprint og holder </w:t>
+      </w:r>
+      <w:proofErr w:type="spellStart"/>
+      <w:r>
+        <w:t>scrum</w:t>
+      </w:r>
+      <w:proofErr w:type="spellEnd"/>
+      <w:r>
+        <w:t xml:space="preserve"> meetings tirsdag og torsdag, hvor vi kort fortæller, hvad vi har lavet, hvad vi skal i gang med, og om vi har nogle forhindringer.</w:t>
       </w:r>
     </w:p>
     <w:p>
@@ -4527,17 +4712,19 @@
       <w:pPr>
         <w:pStyle w:val="Overskrift1"/>
       </w:pPr>
-      <w:bookmarkStart w:id="14" w:name="_Toc198473708"/>
+      <w:bookmarkStart w:id="14" w:name="_Toc198727061"/>
+      <w:proofErr w:type="spellStart"/>
       <w:r>
         <w:t>Scrum</w:t>
       </w:r>
       <w:bookmarkEnd w:id="14"/>
+      <w:proofErr w:type="spellEnd"/>
     </w:p>
     <w:p>
       <w:pPr>
         <w:pStyle w:val="Overskrift2"/>
       </w:pPr>
-      <w:bookmarkStart w:id="15" w:name="_Toc198473709"/>
+      <w:bookmarkStart w:id="15" w:name="_Toc198727062"/>
       <w:r>
         <w:t>Sprint 0</w:t>
       </w:r>
@@ -4751,7 +4938,8 @@
           <w:bCs w:val="0"/>
         </w:rPr>
       </w:pPr>
-      <w:bookmarkStart w:id="16" w:name="_Toc198473710"/>
+      <w:bookmarkStart w:id="16" w:name="_Toc198727063"/>
+      <w:proofErr w:type="spellStart"/>
       <w:r>
         <w:rPr>
           <w:rStyle w:val="Strk"/>
@@ -4759,15 +4947,24 @@
           <w:bCs w:val="0"/>
         </w:rPr>
         <w:lastRenderedPageBreak/>
-        <w:t>Use Cases:</w:t>
-      </w:r>
-      <w:bookmarkEnd w:id="16"/>
+        <w:t>Use</w:t>
+      </w:r>
+      <w:proofErr w:type="spellEnd"/>
       <w:r>
         <w:rPr>
           <w:rStyle w:val="Strk"/>
           <w:b w:val="0"/>
           <w:bCs w:val="0"/>
         </w:rPr>
+        <w:t xml:space="preserve"> Cases:</w:t>
+      </w:r>
+      <w:bookmarkEnd w:id="16"/>
+      <w:r>
+        <w:rPr>
+          <w:rStyle w:val="Strk"/>
+          <w:b w:val="0"/>
+          <w:bCs w:val="0"/>
+        </w:rPr>
         <w:t xml:space="preserve"> </w:t>
       </w:r>
     </w:p>
@@ -4779,15 +4976,33 @@
         <w:t>havde udarbejdet</w:t>
       </w:r>
       <w:r>
-        <w:t xml:space="preserve"> 27 use cases, som vi skrev ind i vores backlog</w:t>
-      </w:r>
+        <w:t xml:space="preserve"> 27 </w:t>
+      </w:r>
+      <w:proofErr w:type="spellStart"/>
+      <w:r>
+        <w:t>use</w:t>
+      </w:r>
+      <w:proofErr w:type="spellEnd"/>
+      <w:r>
+        <w:t xml:space="preserve"> cases, som vi skrev ind i vores </w:t>
+      </w:r>
+      <w:proofErr w:type="spellStart"/>
+      <w:r>
+        <w:t>backlog</w:t>
+      </w:r>
+      <w:proofErr w:type="spellEnd"/>
       <w:r>
         <w:t>:</w:t>
       </w:r>
     </w:p>
     <w:p>
-      <w:r>
-        <w:t xml:space="preserve">Use Cases </w:t>
+      <w:proofErr w:type="spellStart"/>
+      <w:r>
+        <w:t>Use</w:t>
+      </w:r>
+      <w:proofErr w:type="spellEnd"/>
+      <w:r>
+        <w:t xml:space="preserve"> Cases </w:t>
       </w:r>
     </w:p>
     <w:p>
@@ -5287,7 +5502,7 @@
           <w:lang w:val="en-US"/>
         </w:rPr>
       </w:pPr>
-      <w:bookmarkStart w:id="17" w:name="_Toc198473711"/>
+      <w:bookmarkStart w:id="17" w:name="_Toc198727064"/>
       <w:r>
         <w:rPr>
           <w:rStyle w:val="Overskrift3Tegn"/>
@@ -5299,7 +5514,21 @@
         <w:rPr>
           <w:rStyle w:val="Overskrift3Tegn"/>
         </w:rPr>
-        <w:t xml:space="preserve"> (Business Model Canvas)</w:t>
+        <w:t xml:space="preserve"> (Business Model </w:t>
+      </w:r>
+      <w:proofErr w:type="spellStart"/>
+      <w:r>
+        <w:rPr>
+          <w:rStyle w:val="Overskrift3Tegn"/>
+        </w:rPr>
+        <w:t>Canvas</w:t>
+      </w:r>
+      <w:proofErr w:type="spellEnd"/>
+      <w:r>
+        <w:rPr>
+          <w:rStyle w:val="Overskrift3Tegn"/>
+        </w:rPr>
+        <w:t>)</w:t>
       </w:r>
       <w:r>
         <w:rPr>
@@ -5418,7 +5647,7 @@
           <w:lang w:val="en-US"/>
         </w:rPr>
       </w:pPr>
-      <w:bookmarkStart w:id="18" w:name="_Toc198473712"/>
+      <w:bookmarkStart w:id="18" w:name="_Toc198727065"/>
       <w:r>
         <w:rPr>
           <w:rStyle w:val="Strk"/>
@@ -5508,7 +5737,7 @@
       <w:pPr>
         <w:pStyle w:val="Overskrift2"/>
       </w:pPr>
-      <w:bookmarkStart w:id="19" w:name="_Toc198473713"/>
+      <w:bookmarkStart w:id="19" w:name="_Toc198727066"/>
       <w:r>
         <w:t>Sprint 1</w:t>
       </w:r>
@@ -5556,20 +5785,7 @@
           <w:b w:val="0"/>
           <w:bCs w:val="0"/>
         </w:rPr>
-        <w:t>DCD</w:t>
-      </w:r>
-    </w:p>
-    <w:p>
-      <w:pPr>
-        <w:rPr>
-          <w:rStyle w:val="Strk"/>
-        </w:rPr>
-      </w:pPr>
-      <w:r>
-        <w:rPr>
-          <w:rStyle w:val="Strk"/>
-        </w:rPr>
-        <w:t xml:space="preserve">Cecilie: </w:t>
+        <w:t>D</w:t>
       </w:r>
       <w:r>
         <w:rPr>
@@ -5577,7 +5793,20 @@
           <w:b w:val="0"/>
           <w:bCs w:val="0"/>
         </w:rPr>
-        <w:t>Objektmodel, domænemodel og w</w:t>
+        <w:t>esign Class Diagram</w:t>
+      </w:r>
+    </w:p>
+    <w:p>
+      <w:pPr>
+        <w:rPr>
+          <w:rStyle w:val="Strk"/>
+        </w:rPr>
+      </w:pPr>
+      <w:r>
+        <w:rPr>
+          <w:rStyle w:val="Strk"/>
+        </w:rPr>
+        <w:t xml:space="preserve">Cecilie: </w:t>
       </w:r>
       <w:r>
         <w:rPr>
@@ -5585,30 +5814,54 @@
           <w:b w:val="0"/>
           <w:bCs w:val="0"/>
         </w:rPr>
-        <w:t>ireframes</w:t>
-      </w:r>
-    </w:p>
-    <w:p>
-      <w:pPr>
+        <w:t>Objektmodel, domænemodel og w</w:t>
+      </w:r>
+      <w:r>
         <w:rPr>
           <w:rStyle w:val="Strk"/>
           <w:b w:val="0"/>
           <w:bCs w:val="0"/>
         </w:rPr>
-      </w:pPr>
-      <w:r>
-        <w:rPr>
-          <w:rStyle w:val="Strk"/>
-        </w:rPr>
-        <w:t xml:space="preserve">Benjamin: </w:t>
-      </w:r>
-      <w:r>
+        <w:t>ireframes</w:t>
+      </w:r>
+    </w:p>
+    <w:p>
+      <w:pPr>
         <w:rPr>
           <w:rStyle w:val="Strk"/>
           <w:b w:val="0"/>
           <w:bCs w:val="0"/>
         </w:rPr>
-        <w:t>Sekvensdiagrammer</w:t>
+      </w:pPr>
+      <w:r>
+        <w:rPr>
+          <w:rStyle w:val="Strk"/>
+        </w:rPr>
+        <w:t xml:space="preserve">Benjamin: </w:t>
+      </w:r>
+      <w:r>
+        <w:rPr>
+          <w:rStyle w:val="Strk"/>
+          <w:b w:val="0"/>
+          <w:bCs w:val="0"/>
+        </w:rPr>
+        <w:t>S</w:t>
+      </w:r>
+      <w:r>
+        <w:rPr>
+          <w:rStyle w:val="Strk"/>
+          <w:b w:val="0"/>
+          <w:bCs w:val="0"/>
+        </w:rPr>
+        <w:t>ystems</w:t>
+      </w:r>
+      <w:r>
+        <w:rPr>
+          <w:rStyle w:val="Strk"/>
+          <w:b w:val="0"/>
+          <w:bCs w:val="0"/>
+        </w:rPr>
+        <w:t>ekvensdiagrammer</w:t>
       </w:r>
     </w:p>
     <w:p>
@@ -5633,25 +5886,36 @@
           <w:iCs w:val="0"/>
           <w:color w:val="auto"/>
         </w:rPr>
-        <w:t>Model Classes og Model Repositories</w:t>
-      </w:r>
-    </w:p>
-    <w:p>
-      <w:pPr>
+        <w:t xml:space="preserve">Model Classes og Model </w:t>
+      </w:r>
+      <w:proofErr w:type="spellStart"/>
+      <w:r>
         <w:rPr>
           <w:rStyle w:val="Svagfremhvning"/>
           <w:i w:val="0"/>
           <w:iCs w:val="0"/>
           <w:color w:val="auto"/>
         </w:rPr>
-      </w:pPr>
-      <w:r>
+        <w:t>Repositories</w:t>
+      </w:r>
+      <w:proofErr w:type="spellEnd"/>
+    </w:p>
+    <w:p>
+      <w:pPr>
         <w:rPr>
           <w:rStyle w:val="Svagfremhvning"/>
           <w:i w:val="0"/>
           <w:iCs w:val="0"/>
           <w:color w:val="auto"/>
         </w:rPr>
+      </w:pPr>
+      <w:r>
+        <w:rPr>
+          <w:rStyle w:val="Svagfremhvning"/>
+          <w:i w:val="0"/>
+          <w:iCs w:val="0"/>
+          <w:color w:val="auto"/>
+        </w:rPr>
         <w:br w:type="page"/>
       </w:r>
     </w:p>
@@ -5665,7 +5929,7 @@
           <w:color w:val="45B0E1" w:themeColor="accent1" w:themeTint="99"/>
         </w:rPr>
       </w:pPr>
-      <w:bookmarkStart w:id="20" w:name="_Toc198473714"/>
+      <w:bookmarkStart w:id="20" w:name="_Toc198727067"/>
       <w:r>
         <w:rPr>
           <w:rStyle w:val="Strk"/>
@@ -5681,23 +5945,41 @@
           <w:b w:val="0"/>
           <w:bCs w:val="0"/>
         </w:rPr>
-        <w:t>dvælgelse af U</w:t>
-      </w:r>
+        <w:t xml:space="preserve">dvælgelse af </w:t>
+      </w:r>
+      <w:proofErr w:type="spellStart"/>
       <w:r>
         <w:rPr>
           <w:rStyle w:val="Strk"/>
           <w:b w:val="0"/>
           <w:bCs w:val="0"/>
         </w:rPr>
-        <w:t>se Cases:</w:t>
-      </w:r>
-      <w:bookmarkEnd w:id="20"/>
+        <w:t>U</w:t>
+      </w:r>
       <w:r>
         <w:rPr>
           <w:rStyle w:val="Strk"/>
           <w:b w:val="0"/>
           <w:bCs w:val="0"/>
         </w:rPr>
+        <w:t>se</w:t>
+      </w:r>
+      <w:proofErr w:type="spellEnd"/>
+      <w:r>
+        <w:rPr>
+          <w:rStyle w:val="Strk"/>
+          <w:b w:val="0"/>
+          <w:bCs w:val="0"/>
+        </w:rPr>
+        <w:t xml:space="preserve"> Cases:</w:t>
+      </w:r>
+      <w:bookmarkEnd w:id="20"/>
+      <w:r>
+        <w:rPr>
+          <w:rStyle w:val="Strk"/>
+          <w:b w:val="0"/>
+          <w:bCs w:val="0"/>
+        </w:rPr>
         <w:t xml:space="preserve"> </w:t>
       </w:r>
     </w:p>
@@ -5716,7 +5998,21 @@
         <w:rPr>
           <w:rStyle w:val="Strk"/>
         </w:rPr>
-        <w:t>De 5 use cases:</w:t>
+        <w:t xml:space="preserve">De 5 </w:t>
+      </w:r>
+      <w:proofErr w:type="spellStart"/>
+      <w:r>
+        <w:rPr>
+          <w:rStyle w:val="Strk"/>
+        </w:rPr>
+        <w:t>use</w:t>
+      </w:r>
+      <w:proofErr w:type="spellEnd"/>
+      <w:r>
+        <w:rPr>
+          <w:rStyle w:val="Strk"/>
+        </w:rPr>
+        <w:t xml:space="preserve"> cases:</w:t>
       </w:r>
     </w:p>
     <w:p>
@@ -5812,7 +6108,7 @@
       <w:pPr>
         <w:pStyle w:val="Overskrift3"/>
       </w:pPr>
-      <w:bookmarkStart w:id="21" w:name="_Toc198473715"/>
+      <w:bookmarkStart w:id="21" w:name="_Toc198727068"/>
       <w:r>
         <w:t>Design</w:t>
       </w:r>
@@ -5839,7 +6135,7 @@
       <w:pPr>
         <w:pStyle w:val="Overskrift3"/>
       </w:pPr>
-      <w:bookmarkStart w:id="22" w:name="_Toc198473716"/>
+      <w:bookmarkStart w:id="22" w:name="_Toc198727069"/>
       <w:r>
         <w:t>Overblik over kasser, udstyr og workshops:</w:t>
       </w:r>
@@ -5857,6 +6153,9 @@
       </w:pPr>
       <w:r>
         <w:t>En kasse kan indeholde flere materialer</w:t>
+      </w:r>
+      <w:r>
+        <w:t>.</w:t>
       </w:r>
     </w:p>
     <w:p>
@@ -5876,6 +6175,9 @@
       <w:r>
         <w:t>Et materiale kan placeres i én kasse ad gangen</w:t>
       </w:r>
+      <w:r>
+        <w:t>.</w:t>
+      </w:r>
     </w:p>
     <w:p>
       <w:pPr>
@@ -5894,6 +6196,12 @@
       <w:r>
         <w:t>En aktivitet kan have tilknyttet flere materialer</w:t>
       </w:r>
+      <w:r>
+        <w:t>.</w:t>
+      </w:r>
+      <w:r>
+        <w:t xml:space="preserve"> </w:t>
+      </w:r>
     </w:p>
     <w:p>
       <w:pPr>
@@ -5910,7 +6218,16 @@
         <w:pStyle w:val="Listeafsnit"/>
       </w:pPr>
       <w:r>
-        <w:t>Workshops danner ramme om aktiviteterne</w:t>
+        <w:t xml:space="preserve">Workshops </w:t>
+      </w:r>
+      <w:r>
+        <w:t>består af en eller flere aktivitete</w:t>
+      </w:r>
+      <w:r>
+        <w:t>r.</w:t>
+      </w:r>
+      <w:r>
+        <w:t xml:space="preserve"> </w:t>
       </w:r>
     </w:p>
     <w:p/>
@@ -6045,9 +6362,464 @@
       <w:pPr>
         <w:pStyle w:val="Overskrift3"/>
       </w:pPr>
-      <w:bookmarkStart w:id="23" w:name="_Toc198473717"/>
-      <w:r>
-        <w:lastRenderedPageBreak/>
+    </w:p>
+    <w:p>
+      <w:pPr>
+        <w:pStyle w:val="Overskrift3"/>
+      </w:pPr>
+      <w:bookmarkStart w:id="23" w:name="_Toc198727070"/>
+      <w:r>
+        <w:t>D</w:t>
+      </w:r>
+      <w:r>
+        <w:t>esign</w:t>
+      </w:r>
+      <w:r>
+        <w:t xml:space="preserve"> Class Diagram</w:t>
+      </w:r>
+      <w:bookmarkEnd w:id="23"/>
+    </w:p>
+    <w:p/>
+    <w:p>
+      <w:r>
+        <w:rPr>
+          <w:b/>
+          <w:bCs/>
+        </w:rPr>
+        <w:t>Begrundelse for designet af Design Class Diagram (DCD</w:t>
+      </w:r>
+      <w:r>
+        <w:t>):</w:t>
+      </w:r>
+    </w:p>
+    <w:p>
+      <w:proofErr w:type="spellStart"/>
+      <w:r>
+        <w:t>DCD’en</w:t>
+      </w:r>
+      <w:proofErr w:type="spellEnd"/>
+      <w:r>
+        <w:t xml:space="preserve"> er opbygget for at modellere de centrale entiteter og relationer i systemet med fokus på klarhed, genbrug og nem vedligeholdelse. </w:t>
+      </w:r>
+    </w:p>
+    <w:p>
+      <w:pPr>
+        <w:rPr>
+          <w:b/>
+          <w:bCs/>
+        </w:rPr>
+      </w:pPr>
+      <w:r>
+        <w:rPr>
+          <w:b/>
+          <w:bCs/>
+        </w:rPr>
+        <w:t>Adskillelse af ansvar:</w:t>
+      </w:r>
+    </w:p>
+    <w:p>
+      <w:pPr>
+        <w:pStyle w:val="Listeafsnit"/>
+      </w:pPr>
+      <w:r>
+        <w:t>Model-</w:t>
+      </w:r>
+      <w:proofErr w:type="spellStart"/>
+      <w:r>
+        <w:t>namespace</w:t>
+      </w:r>
+      <w:proofErr w:type="spellEnd"/>
+      <w:r>
+        <w:t>: Indeholder domæne-entiteter (</w:t>
+      </w:r>
+      <w:proofErr w:type="spellStart"/>
+      <w:r>
+        <w:t>Material</w:t>
+      </w:r>
+      <w:proofErr w:type="spellEnd"/>
+      <w:r>
+        <w:t>, Box</w:t>
+      </w:r>
+      <w:r>
+        <w:t xml:space="preserve">, </w:t>
+      </w:r>
+      <w:r>
+        <w:t>Activity</w:t>
+      </w:r>
+      <w:r>
+        <w:t xml:space="preserve">, </w:t>
+      </w:r>
+      <w:r>
+        <w:t xml:space="preserve">Workshop) og deres </w:t>
+      </w:r>
+      <w:proofErr w:type="spellStart"/>
+      <w:r>
+        <w:t>repositories</w:t>
+      </w:r>
+      <w:proofErr w:type="spellEnd"/>
+      <w:r>
+        <w:t>. Dette adskil</w:t>
+      </w:r>
+      <w:r>
+        <w:t>ler forretningslogik og datarepræsentation fra datahåndtering og persistens.</w:t>
+      </w:r>
+    </w:p>
+    <w:p>
+      <w:pPr>
+        <w:pStyle w:val="Listeafsnit"/>
+      </w:pPr>
+      <w:r>
+        <w:t>Handler-</w:t>
+      </w:r>
+      <w:proofErr w:type="spellStart"/>
+      <w:r>
+        <w:t>namespace</w:t>
+      </w:r>
+      <w:proofErr w:type="spellEnd"/>
+      <w:r>
+        <w:t xml:space="preserve">: Indeholder hjælpeklasser som </w:t>
+      </w:r>
+      <w:proofErr w:type="spellStart"/>
+      <w:r>
+        <w:t>XmlFileHandler</w:t>
+      </w:r>
+      <w:proofErr w:type="spellEnd"/>
+      <w:r>
+        <w:t xml:space="preserve"> til persistens, så filoperationer holdes adskilt fra forretningslogik.</w:t>
+      </w:r>
+    </w:p>
+    <w:p>
+      <w:pPr>
+        <w:rPr>
+          <w:b/>
+          <w:bCs/>
+        </w:rPr>
+      </w:pPr>
+      <w:r>
+        <w:rPr>
+          <w:b/>
+          <w:bCs/>
+        </w:rPr>
+        <w:t>Repository-mønster:</w:t>
+      </w:r>
+    </w:p>
+    <w:p>
+      <w:pPr>
+        <w:pStyle w:val="Listeafsnit"/>
+      </w:pPr>
+      <w:r>
+        <w:t>Hver hovedentitet (</w:t>
+      </w:r>
+      <w:proofErr w:type="spellStart"/>
+      <w:r>
+        <w:t>Material</w:t>
+      </w:r>
+      <w:proofErr w:type="spellEnd"/>
+      <w:r>
+        <w:t>, Box, Activity, Workshop) har en tilhørende repository-klasse, der håndterer samlinger af disse entiteter.</w:t>
+      </w:r>
+    </w:p>
+    <w:p>
+      <w:pPr>
+        <w:pStyle w:val="Listeafsnit"/>
+      </w:pPr>
+      <w:r>
+        <w:t xml:space="preserve">Alle </w:t>
+      </w:r>
+      <w:proofErr w:type="spellStart"/>
+      <w:r>
+        <w:t>repositories</w:t>
+      </w:r>
+      <w:proofErr w:type="spellEnd"/>
+      <w:r>
+        <w:t xml:space="preserve"> arver fra en generisk abstrakt Repository&lt;T&gt;, hvilket fremmer genbrug og ensartethed i CRUD-operationer.</w:t>
+      </w:r>
+    </w:p>
+    <w:p>
+      <w:pPr>
+        <w:rPr>
+          <w:b/>
+          <w:bCs/>
+        </w:rPr>
+      </w:pPr>
+      <w:r>
+        <w:rPr>
+          <w:b/>
+          <w:bCs/>
+        </w:rPr>
+        <w:t>Interface og abstraktion:</w:t>
+      </w:r>
+    </w:p>
+    <w:p>
+      <w:pPr>
+        <w:pStyle w:val="Listeafsnit"/>
+      </w:pPr>
+      <w:r>
+        <w:t xml:space="preserve">Interfacet </w:t>
+      </w:r>
+      <w:proofErr w:type="spellStart"/>
+      <w:r>
+        <w:t>IUidGenerateAble</w:t>
+      </w:r>
+      <w:proofErr w:type="spellEnd"/>
+      <w:r>
+        <w:t xml:space="preserve"> sikrer, at alle </w:t>
+      </w:r>
+      <w:proofErr w:type="spellStart"/>
+      <w:r>
+        <w:t>repositories</w:t>
+      </w:r>
+      <w:proofErr w:type="spellEnd"/>
+      <w:r>
+        <w:t xml:space="preserve"> kan generere unikke </w:t>
+      </w:r>
+      <w:proofErr w:type="spellStart"/>
+      <w:r>
+        <w:t>id’er</w:t>
+      </w:r>
+      <w:proofErr w:type="spellEnd"/>
+      <w:r>
+        <w:t>, hvilket understøtter dataintegritet.</w:t>
+      </w:r>
+    </w:p>
+    <w:p>
+      <w:pPr>
+        <w:pStyle w:val="Listeafsnit"/>
+      </w:pPr>
+      <w:r>
+        <w:t xml:space="preserve">Den abstrakte Repository&lt;T&gt;-klasse sikrer et ensartet API for alle </w:t>
+      </w:r>
+      <w:proofErr w:type="spellStart"/>
+      <w:r>
+        <w:t>repositories</w:t>
+      </w:r>
+      <w:proofErr w:type="spellEnd"/>
+      <w:r>
+        <w:t xml:space="preserve">. </w:t>
+      </w:r>
+    </w:p>
+    <w:p>
+      <w:proofErr w:type="spellStart"/>
+      <w:r>
+        <w:rPr>
+          <w:b/>
+          <w:bCs/>
+        </w:rPr>
+        <w:t>Persistenslag</w:t>
+      </w:r>
+      <w:proofErr w:type="spellEnd"/>
+      <w:r>
+        <w:t>:</w:t>
+      </w:r>
+    </w:p>
+    <w:p>
+      <w:pPr>
+        <w:pStyle w:val="Listeafsnit"/>
+      </w:pPr>
+      <w:r>
+        <w:t xml:space="preserve">Klassen </w:t>
+      </w:r>
+      <w:proofErr w:type="spellStart"/>
+      <w:r>
+        <w:t>XmlFileHandler</w:t>
+      </w:r>
+      <w:proofErr w:type="spellEnd"/>
+      <w:r>
+        <w:t xml:space="preserve"> bruges af alle </w:t>
+      </w:r>
+      <w:proofErr w:type="spellStart"/>
+      <w:r>
+        <w:t>repositories</w:t>
+      </w:r>
+      <w:proofErr w:type="spellEnd"/>
+      <w:r>
+        <w:t xml:space="preserve"> til at gemme og indlæse data, hvilket centraliserer fil-I/O og gøre det nemt at ændre </w:t>
+      </w:r>
+      <w:proofErr w:type="spellStart"/>
+      <w:r>
+        <w:t>persistensmekanisme</w:t>
+      </w:r>
+      <w:proofErr w:type="spellEnd"/>
+      <w:r>
+        <w:t xml:space="preserve"> senere.</w:t>
+      </w:r>
+    </w:p>
+    <w:p>
+      <w:r>
+        <w:rPr>
+          <w:b/>
+          <w:bCs/>
+        </w:rPr>
+        <w:t>Designprincipper</w:t>
+      </w:r>
+      <w:r>
+        <w:t>:</w:t>
+      </w:r>
+    </w:p>
+    <w:p>
+      <w:pPr>
+        <w:pStyle w:val="Listeafsnit"/>
+      </w:pPr>
+      <w:r>
+        <w:t xml:space="preserve">Single </w:t>
+      </w:r>
+      <w:proofErr w:type="spellStart"/>
+      <w:r>
+        <w:t>Responsibility</w:t>
+      </w:r>
+      <w:proofErr w:type="spellEnd"/>
+      <w:r>
+        <w:t xml:space="preserve">: Hver klasse har et klart, afgrænset ansvar. </w:t>
+      </w:r>
+    </w:p>
+    <w:p>
+      <w:pPr>
+        <w:pStyle w:val="Listeafsnit"/>
+      </w:pPr>
+      <w:r>
+        <w:t>Open/</w:t>
+      </w:r>
+      <w:proofErr w:type="spellStart"/>
+      <w:r>
+        <w:t>Closed</w:t>
+      </w:r>
+      <w:proofErr w:type="spellEnd"/>
+      <w:r>
+        <w:t xml:space="preserve"> </w:t>
+      </w:r>
+      <w:proofErr w:type="spellStart"/>
+      <w:r>
+        <w:t>Principle</w:t>
+      </w:r>
+      <w:proofErr w:type="spellEnd"/>
+      <w:r>
+        <w:t xml:space="preserve">: Nye entitetstyper eller </w:t>
+      </w:r>
+      <w:proofErr w:type="spellStart"/>
+      <w:r>
+        <w:t>repositories</w:t>
+      </w:r>
+      <w:proofErr w:type="spellEnd"/>
+      <w:r>
+        <w:t xml:space="preserve"> kan tilføjes med minimale ændringer i eksisterende kode. </w:t>
+      </w:r>
+    </w:p>
+    <w:p>
+      <w:pPr>
+        <w:pStyle w:val="Listeafsnit"/>
+      </w:pPr>
+      <w:r>
+        <w:t>Løs kobling: Entiteter refererer til hinanden via GUID</w:t>
+      </w:r>
+      <w:r>
+        <w:t xml:space="preserve"> og ikke direkte objektreferencer, hvilket reducerer afhængigheder og forenkler </w:t>
+      </w:r>
+      <w:proofErr w:type="spellStart"/>
+      <w:r>
+        <w:t>serialisering</w:t>
+      </w:r>
+      <w:proofErr w:type="spellEnd"/>
+      <w:r>
+        <w:t>.</w:t>
+      </w:r>
+    </w:p>
+    <w:p/>
+    <w:p>
+      <w:pPr>
+        <w:rPr>
+          <w:b/>
+          <w:bCs/>
+        </w:rPr>
+      </w:pPr>
+      <w:r>
+        <w:rPr>
+          <w:b/>
+          <w:bCs/>
+        </w:rPr>
+        <w:t xml:space="preserve">Konklusion: </w:t>
+      </w:r>
+    </w:p>
+    <w:p>
+      <w:proofErr w:type="spellStart"/>
+      <w:r>
+        <w:t>DCD’en</w:t>
+      </w:r>
+      <w:proofErr w:type="spellEnd"/>
+      <w:r>
+        <w:t xml:space="preserve"> er designet med henblik på udvidelsesmuligheder, vedligeholdelse og klar ansvarsfordeling, ved at bruge etablerede mønstre som </w:t>
+      </w:r>
+      <w:proofErr w:type="spellStart"/>
+      <w:r>
+        <w:t>repositories</w:t>
+      </w:r>
+      <w:proofErr w:type="spellEnd"/>
+      <w:r>
+        <w:t xml:space="preserve"> og interfaces til at håndtere kompleksitet. Den understøtter også fremtidig udvikling og man kan nemt opdele programmet som </w:t>
+      </w:r>
+      <w:proofErr w:type="spellStart"/>
+      <w:r>
+        <w:t>backend</w:t>
+      </w:r>
+      <w:proofErr w:type="spellEnd"/>
+      <w:r>
+        <w:t xml:space="preserve"> og </w:t>
+      </w:r>
+      <w:proofErr w:type="spellStart"/>
+      <w:r>
+        <w:t>frontend</w:t>
+      </w:r>
+      <w:proofErr w:type="spellEnd"/>
+      <w:r>
+        <w:t xml:space="preserve">, hvor </w:t>
+      </w:r>
+      <w:proofErr w:type="spellStart"/>
+      <w:r>
+        <w:t>backend</w:t>
+      </w:r>
+      <w:proofErr w:type="spellEnd"/>
+      <w:r>
+        <w:t xml:space="preserve"> laves som </w:t>
+      </w:r>
+      <w:proofErr w:type="spellStart"/>
+      <w:r>
+        <w:t>library</w:t>
+      </w:r>
+      <w:proofErr w:type="spellEnd"/>
+      <w:r>
+        <w:t xml:space="preserve">. </w:t>
+      </w:r>
+      <w:proofErr w:type="spellStart"/>
+      <w:r>
+        <w:t>ReportGenerator</w:t>
+      </w:r>
+      <w:proofErr w:type="spellEnd"/>
+      <w:r>
+        <w:t xml:space="preserve"> kan forbedres ved, at metoderne for at lave rapport returnerer et </w:t>
+      </w:r>
+      <w:proofErr w:type="spellStart"/>
+      <w:r>
+        <w:t>Xaml</w:t>
+      </w:r>
+      <w:proofErr w:type="spellEnd"/>
+      <w:r>
+        <w:t xml:space="preserve">- objekt og print modtager </w:t>
+      </w:r>
+      <w:proofErr w:type="spellStart"/>
+      <w:r>
+        <w:t>Xaml</w:t>
+      </w:r>
+      <w:proofErr w:type="spellEnd"/>
+      <w:r>
+        <w:t>-objekt som parameter.</w:t>
+      </w:r>
+    </w:p>
+    <w:p/>
+    <w:p>
+      <w:pPr>
+        <w:pStyle w:val="Overskrift3"/>
+      </w:pPr>
+      <w:bookmarkStart w:id="24" w:name="_Toc198727071"/>
+      <w:r>
         <w:t>S</w:t>
       </w:r>
       <w:r>
@@ -6056,11 +6828,19 @@
       <w:r>
         <w:t>ekvensdiagram</w:t>
       </w:r>
-      <w:bookmarkEnd w:id="23"/>
-    </w:p>
-    <w:p>
-      <w:r>
-        <w:t xml:space="preserve">Til hver af de fem valgte use cases lavede Benjamin et </w:t>
+      <w:bookmarkEnd w:id="24"/>
+    </w:p>
+    <w:p>
+      <w:r>
+        <w:t xml:space="preserve">Til hver af de fem valgte </w:t>
+      </w:r>
+      <w:proofErr w:type="spellStart"/>
+      <w:r>
+        <w:t>use</w:t>
+      </w:r>
+      <w:proofErr w:type="spellEnd"/>
+      <w:r>
+        <w:t xml:space="preserve"> cases lavede Benjamin et </w:t>
       </w:r>
       <w:r>
         <w:t>system</w:t>
@@ -6095,7 +6875,8 @@
           <w14:ligatures w14:val="none"/>
         </w:rPr>
       </w:pPr>
-      <w:bookmarkStart w:id="24" w:name="_Toc198473718"/>
+      <w:bookmarkStart w:id="25" w:name="_Toc198726736"/>
+      <w:bookmarkStart w:id="26" w:name="_Toc198727072"/>
       <w:r>
         <w:rPr>
           <w:i/>
@@ -6282,7 +7063,8 @@
           </wp:inline>
         </w:drawing>
       </w:r>
-      <w:bookmarkEnd w:id="24"/>
+      <w:bookmarkEnd w:id="25"/>
+      <w:bookmarkEnd w:id="26"/>
       <w:r>
         <w:rPr>
           <w:rFonts w:ascii="Times New Roman" w:eastAsia="Times New Roman" w:hAnsi="Times New Roman" w:cs="Times New Roman"/>
@@ -6302,11 +7084,11 @@
       <w:pPr>
         <w:pStyle w:val="Overskrift3"/>
       </w:pPr>
-      <w:bookmarkStart w:id="25" w:name="_Toc198473719"/>
+      <w:bookmarkStart w:id="27" w:name="_Toc198727073"/>
       <w:r>
         <w:t>Wireframes</w:t>
       </w:r>
-      <w:bookmarkEnd w:id="25"/>
+      <w:bookmarkEnd w:id="27"/>
     </w:p>
     <w:p>
       <w:r>
@@ -6324,6 +7106,7 @@
     </w:p>
     <w:p>
       <w:r>
+        <w:lastRenderedPageBreak/>
         <w:t xml:space="preserve">De første wireframes blev </w:t>
       </w:r>
       <w:r>
@@ -6340,11 +7123,11 @@
       <w:pPr>
         <w:pStyle w:val="Overskrift3"/>
       </w:pPr>
-      <w:bookmarkStart w:id="26" w:name="_Toc198473720"/>
+      <w:bookmarkStart w:id="28" w:name="_Toc198727074"/>
       <w:r>
         <w:t>Programmering / Tests</w:t>
       </w:r>
-      <w:bookmarkEnd w:id="26"/>
+      <w:bookmarkEnd w:id="28"/>
     </w:p>
     <w:p>
       <w:pPr>
@@ -6462,8 +7245,9 @@
           <w:iCs w:val="0"/>
           <w:color w:val="auto"/>
         </w:rPr>
-        <w:t xml:space="preserve"> Model Classes og Model Repositories</w:t>
-      </w:r>
+        <w:t xml:space="preserve"> Model Classes og Model </w:t>
+      </w:r>
+      <w:proofErr w:type="spellStart"/>
       <w:r>
         <w:rPr>
           <w:rStyle w:val="Svagfremhvning"/>
@@ -6471,27 +7255,28 @@
           <w:iCs w:val="0"/>
           <w:color w:val="auto"/>
         </w:rPr>
-        <w:t xml:space="preserve">. </w:t>
-      </w:r>
-    </w:p>
-    <w:p>
-      <w:pPr>
+        <w:t>Repositories</w:t>
+      </w:r>
+      <w:proofErr w:type="spellEnd"/>
+      <w:r>
         <w:rPr>
           <w:rStyle w:val="Svagfremhvning"/>
           <w:i w:val="0"/>
           <w:iCs w:val="0"/>
           <w:color w:val="auto"/>
         </w:rPr>
-      </w:pPr>
-      <w:r>
+        <w:t xml:space="preserve">. </w:t>
+      </w:r>
+    </w:p>
+    <w:p>
+      <w:pPr>
         <w:rPr>
           <w:rStyle w:val="Svagfremhvning"/>
           <w:i w:val="0"/>
           <w:iCs w:val="0"/>
           <w:color w:val="auto"/>
         </w:rPr>
-        <w:t>Test</w:t>
-      </w:r>
+      </w:pPr>
       <w:r>
         <w:rPr>
           <w:rStyle w:val="Svagfremhvning"/>
@@ -6499,7 +7284,7 @@
           <w:iCs w:val="0"/>
           <w:color w:val="auto"/>
         </w:rPr>
-        <w:t xml:space="preserve">s </w:t>
+        <w:t>Test</w:t>
       </w:r>
       <w:r>
         <w:rPr>
@@ -6508,7 +7293,7 @@
           <w:iCs w:val="0"/>
           <w:color w:val="auto"/>
         </w:rPr>
-        <w:t>nåede vi ikk</w:t>
+        <w:t xml:space="preserve">s </w:t>
       </w:r>
       <w:r>
         <w:rPr>
@@ -6517,6 +7302,15 @@
           <w:iCs w:val="0"/>
           <w:color w:val="auto"/>
         </w:rPr>
+        <w:t>nåede vi ikk</w:t>
+      </w:r>
+      <w:r>
+        <w:rPr>
+          <w:rStyle w:val="Svagfremhvning"/>
+          <w:i w:val="0"/>
+          <w:iCs w:val="0"/>
+          <w:color w:val="auto"/>
+        </w:rPr>
         <w:t>e i første Sprint.</w:t>
       </w:r>
     </w:p>
@@ -6524,12 +7318,11 @@
       <w:pPr>
         <w:pStyle w:val="Overskrift3"/>
       </w:pPr>
-      <w:bookmarkStart w:id="27" w:name="_Toc198473721"/>
-      <w:r>
-        <w:lastRenderedPageBreak/>
+      <w:bookmarkStart w:id="29" w:name="_Toc198727075"/>
+      <w:r>
         <w:t>Retrospektive meeting</w:t>
       </w:r>
-      <w:bookmarkEnd w:id="27"/>
+      <w:bookmarkEnd w:id="29"/>
     </w:p>
     <w:p>
       <w:pPr>
@@ -6588,16 +7381,102 @@
       </w:r>
     </w:p>
     <w:p>
-      <w:r>
-        <w:t>Det blev konstateret, at Scrum-metoden ikke blev fulgt korrekt. Projektet skulle have startet med udvælgelsen af en enkelt use case, hvorefter en ny use case skulle vælges for hvert sprint.</w:t>
-      </w:r>
-    </w:p>
-    <w:p>
-      <w:r>
-        <w:t xml:space="preserve">I stedet fulgte processen en "vandfalds"-struktur, hvilket ikke er i overensstemmelse med Scrum-principperne. </w:t>
-      </w:r>
-      <w:r>
-        <w:t>I stedet for at lave alle klasser, burde vi have nøjedes med én fælles klasse for at afprøve arkitekturen først.</w:t>
+      <w:pPr>
+        <w:pStyle w:val="OBS"/>
+        <w:rPr>
+          <w:color w:val="auto"/>
+        </w:rPr>
+      </w:pPr>
+      <w:r>
+        <w:rPr>
+          <w:color w:val="auto"/>
+        </w:rPr>
+        <w:t>Skiftet</w:t>
+      </w:r>
+      <w:r>
+        <w:rPr>
+          <w:color w:val="auto"/>
+        </w:rPr>
+        <w:t xml:space="preserve"> til WPF og MVVM </w:t>
+      </w:r>
+      <w:r>
+        <w:rPr>
+          <w:color w:val="auto"/>
+        </w:rPr>
+        <w:t xml:space="preserve">gav </w:t>
+      </w:r>
+      <w:r>
+        <w:rPr>
+          <w:color w:val="auto"/>
+        </w:rPr>
+        <w:t xml:space="preserve">ny læring, som vi tog med videre i næste sprint. </w:t>
+      </w:r>
+    </w:p>
+    <w:p>
+      <w:pPr>
+        <w:pStyle w:val="OBS"/>
+        <w:rPr>
+          <w:color w:val="auto"/>
+        </w:rPr>
+      </w:pPr>
+      <w:r>
+        <w:rPr>
+          <w:color w:val="auto"/>
+        </w:rPr>
+        <w:t>Vores sekvensdiagrammer og wireframes skulle revideres i andet sprint, så det passede med den nye struktur.</w:t>
+      </w:r>
+    </w:p>
+    <w:p>
+      <w:r>
+        <w:t xml:space="preserve">Det blev konstateret, at </w:t>
+      </w:r>
+      <w:proofErr w:type="spellStart"/>
+      <w:r>
+        <w:t>Scrum</w:t>
+      </w:r>
+      <w:proofErr w:type="spellEnd"/>
+      <w:r>
+        <w:t xml:space="preserve">-metoden ikke blev fulgt korrekt i projektets indledende faser. </w:t>
+      </w:r>
+      <w:r>
+        <w:t xml:space="preserve">I stedet fulgte processen en "vandfalds"-struktur, hvilket ikke er i overensstemmelse med </w:t>
+      </w:r>
+      <w:proofErr w:type="spellStart"/>
+      <w:r>
+        <w:t>Scrum</w:t>
+      </w:r>
+      <w:proofErr w:type="spellEnd"/>
+      <w:r>
+        <w:t xml:space="preserve">-principperne. </w:t>
+      </w:r>
+    </w:p>
+    <w:p>
+      <w:r>
+        <w:t xml:space="preserve">Ifølge en korrekt anvendelse af metoden burde projektet være startet med udvælgelsen af én </w:t>
+      </w:r>
+      <w:proofErr w:type="spellStart"/>
+      <w:r>
+        <w:t>use</w:t>
+      </w:r>
+      <w:proofErr w:type="spellEnd"/>
+      <w:r>
+        <w:t xml:space="preserve"> case, baseret på én enkelt konceptuel klasse. Denne klasse skulle danne grundlag for implementeringen af alle fire CRUD-operationer (</w:t>
+      </w:r>
+      <w:proofErr w:type="spellStart"/>
+      <w:r>
+        <w:t>Create</w:t>
+      </w:r>
+      <w:proofErr w:type="spellEnd"/>
+      <w:r>
+        <w:t xml:space="preserve">, Read, Update, Delete) som et basis API. Dette ville sikre en stabil og genanvendelig arkitektur. Først i de efterfølgende sprints burde der være tilføjet flere </w:t>
+      </w:r>
+      <w:proofErr w:type="spellStart"/>
+      <w:r>
+        <w:t>use</w:t>
+      </w:r>
+      <w:proofErr w:type="spellEnd"/>
+      <w:r>
+        <w:t xml:space="preserve"> cases og konceptuelle klasser, hvor samme CRUD-struktur kunne genbruges og videreudvikles.</w:t>
       </w:r>
       <w:r>
         <w:t xml:space="preserve"> </w:t>
@@ -6614,25 +7493,31 @@
         <w:rPr>
           <w:color w:val="auto"/>
         </w:rPr>
-        <w:t>Skiftet</w:t>
+        <w:t xml:space="preserve">Vi </w:t>
       </w:r>
       <w:r>
         <w:rPr>
           <w:color w:val="auto"/>
         </w:rPr>
-        <w:t xml:space="preserve"> til WPF og MVVM </w:t>
+        <w:t>blev</w:t>
       </w:r>
       <w:r>
         <w:rPr>
           <w:color w:val="auto"/>
         </w:rPr>
-        <w:t xml:space="preserve">gav </w:t>
+        <w:t xml:space="preserve"> ikke helt færdige med test</w:t>
       </w:r>
       <w:r>
         <w:rPr>
           <w:color w:val="auto"/>
         </w:rPr>
-        <w:t xml:space="preserve">ny læring, som vi tog med videre i næste sprint. </w:t>
+        <w:t>s</w:t>
+      </w:r>
+      <w:r>
+        <w:rPr>
+          <w:color w:val="auto"/>
+        </w:rPr>
+        <w:t xml:space="preserve">. </w:t>
       </w:r>
     </w:p>
     <w:p>
@@ -6646,160 +7531,84 @@
         <w:rPr>
           <w:color w:val="auto"/>
         </w:rPr>
-        <w:t>Vores sekvensdiagrammer og wireframes sk</w:t>
+        <w:t xml:space="preserve">Tilføjelser på </w:t>
       </w:r>
       <w:r>
         <w:rPr>
           <w:color w:val="auto"/>
         </w:rPr>
-        <w:t>ul</w:t>
+        <w:t>GitHub</w:t>
       </w:r>
       <w:r>
         <w:rPr>
           <w:color w:val="auto"/>
         </w:rPr>
-        <w:t>l</w:t>
+        <w:t xml:space="preserve"> </w:t>
       </w:r>
       <w:r>
         <w:rPr>
           <w:color w:val="auto"/>
         </w:rPr>
-        <w:t>e</w:t>
+        <w:t>skulle, indtil nu, altid godkendes</w:t>
       </w:r>
       <w:r>
         <w:rPr>
           <w:color w:val="auto"/>
         </w:rPr>
-        <w:t xml:space="preserve"> revideres i andet sprint, så det passe</w:t>
+        <w:t xml:space="preserve"> </w:t>
       </w:r>
       <w:r>
         <w:rPr>
           <w:color w:val="auto"/>
         </w:rPr>
-        <w:t xml:space="preserve">de </w:t>
+        <w:t>et andet teammedlem</w:t>
       </w:r>
       <w:r>
         <w:rPr>
           <w:color w:val="auto"/>
         </w:rPr>
-        <w:t>med den nye struktur.</w:t>
-      </w:r>
-    </w:p>
-    <w:p>
-      <w:pPr>
-        <w:pStyle w:val="OBS"/>
+        <w:t>. Det</w:t>
+      </w:r>
+      <w:r>
         <w:rPr>
           <w:color w:val="auto"/>
         </w:rPr>
-      </w:pPr>
+        <w:t xml:space="preserve"> fungerede</w:t>
+      </w:r>
       <w:r>
         <w:rPr>
           <w:color w:val="auto"/>
         </w:rPr>
-        <w:t xml:space="preserve">Vi </w:t>
+        <w:t xml:space="preserve"> dog</w:t>
       </w:r>
       <w:r>
         <w:rPr>
           <w:color w:val="auto"/>
         </w:rPr>
-        <w:t>blev</w:t>
+        <w:t xml:space="preserve"> ikke i forhold til den måde vi arbejde</w:t>
       </w:r>
       <w:r>
         <w:rPr>
           <w:color w:val="auto"/>
         </w:rPr>
-        <w:t xml:space="preserve"> ikke helt færdige med test. </w:t>
-      </w:r>
-    </w:p>
-    <w:p>
-      <w:pPr>
-        <w:pStyle w:val="OBS"/>
+        <w:t>de</w:t>
+      </w:r>
+      <w:r>
         <w:rPr>
           <w:color w:val="auto"/>
         </w:rPr>
-      </w:pPr>
+        <w:t xml:space="preserve"> på, </w:t>
+      </w:r>
       <w:r>
         <w:rPr>
           <w:color w:val="auto"/>
         </w:rPr>
-        <w:t xml:space="preserve">Tilføjelser på </w:t>
+        <w:t xml:space="preserve">da det simpelthen tager for lang tid, </w:t>
       </w:r>
       <w:r>
         <w:rPr>
           <w:color w:val="auto"/>
         </w:rPr>
-        <w:t>GitHub</w:t>
-      </w:r>
-      <w:r>
-        <w:rPr>
-          <w:color w:val="auto"/>
-        </w:rPr>
-        <w:t xml:space="preserve"> </w:t>
-      </w:r>
-      <w:r>
-        <w:rPr>
-          <w:color w:val="auto"/>
-        </w:rPr>
-        <w:t>skulle, indtil nu, altid godkendes</w:t>
-      </w:r>
-      <w:r>
-        <w:rPr>
-          <w:color w:val="auto"/>
-        </w:rPr>
-        <w:t xml:space="preserve"> </w:t>
-      </w:r>
-      <w:r>
-        <w:rPr>
-          <w:color w:val="auto"/>
-        </w:rPr>
-        <w:t>et andet teammedlem</w:t>
-      </w:r>
-      <w:r>
-        <w:rPr>
-          <w:color w:val="auto"/>
-        </w:rPr>
-        <w:t>. Det</w:t>
-      </w:r>
-      <w:r>
-        <w:rPr>
-          <w:color w:val="auto"/>
-        </w:rPr>
-        <w:t xml:space="preserve"> fungerede</w:t>
-      </w:r>
-      <w:r>
-        <w:rPr>
-          <w:color w:val="auto"/>
-        </w:rPr>
-        <w:t xml:space="preserve"> dog</w:t>
-      </w:r>
-      <w:r>
-        <w:rPr>
-          <w:color w:val="auto"/>
-        </w:rPr>
-        <w:t xml:space="preserve"> ikke i forhold til den måde vi arbejde</w:t>
-      </w:r>
-      <w:r>
-        <w:rPr>
-          <w:color w:val="auto"/>
-        </w:rPr>
-        <w:t>de</w:t>
-      </w:r>
-      <w:r>
-        <w:rPr>
-          <w:color w:val="auto"/>
-        </w:rPr>
-        <w:t xml:space="preserve"> på, </w:t>
-      </w:r>
-      <w:r>
-        <w:rPr>
-          <w:color w:val="auto"/>
-        </w:rPr>
-        <w:t xml:space="preserve">da det simpelthen tager for lang tid, </w:t>
-      </w:r>
-      <w:r>
-        <w:rPr>
-          <w:color w:val="auto"/>
-        </w:rPr>
         <w:t>så det slog vi fra igen.</w:t>
       </w:r>
     </w:p>
@@ -6807,19 +7616,27 @@
       <w:pPr>
         <w:pStyle w:val="Overskrift2"/>
       </w:pPr>
-      <w:bookmarkStart w:id="28" w:name="_Toc198473722"/>
+      <w:bookmarkStart w:id="30" w:name="_Toc198727076"/>
       <w:r>
         <w:t>Sprint 2</w:t>
       </w:r>
-      <w:bookmarkEnd w:id="28"/>
-    </w:p>
-    <w:p>
-      <w:bookmarkStart w:id="29" w:name="_Hlk198629739"/>
+      <w:bookmarkEnd w:id="30"/>
+    </w:p>
+    <w:p>
+      <w:bookmarkStart w:id="31" w:name="_Hlk198629739"/>
       <w:r>
         <w:t>V</w:t>
       </w:r>
       <w:r>
-        <w:t xml:space="preserve">i startede sprint 2 med at holde et sprintplanning meeting. </w:t>
+        <w:t xml:space="preserve">i startede sprint 2 med at holde et </w:t>
+      </w:r>
+      <w:proofErr w:type="spellStart"/>
+      <w:r>
+        <w:t>sprintplanning</w:t>
+      </w:r>
+      <w:proofErr w:type="spellEnd"/>
+      <w:r>
+        <w:t xml:space="preserve"> meeting. </w:t>
       </w:r>
     </w:p>
     <w:p>
@@ -6870,8 +7687,13 @@
       <w:pPr>
         <w:pStyle w:val="Listeafsnit"/>
       </w:pPr>
-      <w:r>
-        <w:t xml:space="preserve">ViewModel – </w:t>
+      <w:proofErr w:type="spellStart"/>
+      <w:r>
+        <w:t>ViewModel</w:t>
+      </w:r>
+      <w:proofErr w:type="spellEnd"/>
+      <w:r>
+        <w:t xml:space="preserve"> – </w:t>
       </w:r>
       <w:r>
         <w:rPr>
@@ -6901,7 +7723,16 @@
         <w:pStyle w:val="Listeafsnit"/>
       </w:pPr>
       <w:r>
-        <w:t xml:space="preserve">Test – </w:t>
+        <w:t>MS-t</w:t>
+      </w:r>
+      <w:r>
+        <w:t>est</w:t>
+      </w:r>
+      <w:r>
+        <w:t>s</w:t>
+      </w:r>
+      <w:r>
+        <w:t xml:space="preserve"> – </w:t>
       </w:r>
       <w:r>
         <w:rPr>
@@ -6911,17 +7742,17 @@
         <w:t>Michael</w:t>
       </w:r>
     </w:p>
-    <w:bookmarkEnd w:id="29"/>
+    <w:bookmarkEnd w:id="31"/>
     <w:p/>
     <w:p>
       <w:pPr>
         <w:pStyle w:val="Overskrift3"/>
       </w:pPr>
-      <w:bookmarkStart w:id="30" w:name="_Toc198473723"/>
+      <w:bookmarkStart w:id="32" w:name="_Toc198727077"/>
       <w:r>
         <w:t>Design</w:t>
       </w:r>
-      <w:bookmarkEnd w:id="30"/>
+      <w:bookmarkEnd w:id="32"/>
     </w:p>
     <w:p>
       <w:r>
@@ -6946,7 +7777,6 @@
           <w:lang w:eastAsia="da-DK"/>
           <w14:ligatures w14:val="none"/>
         </w:rPr>
-        <w:lastRenderedPageBreak/>
         <w:drawing>
           <wp:anchor distT="0" distB="0" distL="114300" distR="114300" simplePos="0" relativeHeight="251669504" behindDoc="0" locked="0" layoutInCell="1" allowOverlap="1" wp14:anchorId="3D96AAF5" wp14:editId="64F61898">
             <wp:simplePos x="0" y="0"/>
@@ -7031,11 +7861,11 @@
       <w:pPr>
         <w:pStyle w:val="Overskrift3"/>
       </w:pPr>
-      <w:bookmarkStart w:id="31" w:name="_Toc198473724"/>
+      <w:bookmarkStart w:id="33" w:name="_Toc198727078"/>
       <w:r>
         <w:t>Wireframes</w:t>
       </w:r>
-      <w:bookmarkEnd w:id="31"/>
+      <w:bookmarkEnd w:id="33"/>
     </w:p>
     <w:p>
       <w:r>
@@ -7088,41 +7918,71 @@
       <w:pPr>
         <w:pStyle w:val="Overskrift3"/>
       </w:pPr>
-      <w:bookmarkStart w:id="32" w:name="_Toc198473725"/>
+      <w:bookmarkStart w:id="34" w:name="_Toc198727079"/>
       <w:r>
         <w:t>Programmering / Tests</w:t>
       </w:r>
-      <w:bookmarkEnd w:id="32"/>
-    </w:p>
-    <w:p>
-      <w:r>
-        <w:t>Benjamin og Jens forbedrede vores håndtering af filer og implementerede et repository-pattern til håndtering af XML-data.</w:t>
-      </w:r>
-    </w:p>
-    <w:p>
-      <w:r>
-        <w:t xml:space="preserve">Jens lavede ViewModel og fik lagt alle materialerne ind. </w:t>
-      </w:r>
-    </w:p>
-    <w:p>
-      <w:r>
-        <w:t>Michael lavede tests.</w:t>
+      <w:bookmarkEnd w:id="34"/>
+    </w:p>
+    <w:p>
+      <w:r>
+        <w:t xml:space="preserve">Benjamin og Jens forbedrede vores håndtering af filer og implementerede et </w:t>
+      </w:r>
+      <w:proofErr w:type="spellStart"/>
+      <w:r>
+        <w:t>repository</w:t>
+      </w:r>
+      <w:proofErr w:type="spellEnd"/>
+      <w:r>
+        <w:t>-pattern til håndtering af XML-data.</w:t>
+      </w:r>
+    </w:p>
+    <w:p>
+      <w:r>
+        <w:t xml:space="preserve">Jens lavede </w:t>
+      </w:r>
+      <w:proofErr w:type="spellStart"/>
+      <w:r>
+        <w:t>ViewModel</w:t>
+      </w:r>
+      <w:proofErr w:type="spellEnd"/>
+      <w:r>
+        <w:t xml:space="preserve"> og fik lagt alle materialerne ind. </w:t>
+      </w:r>
+    </w:p>
+    <w:p>
+      <w:r>
+        <w:lastRenderedPageBreak/>
+        <w:t xml:space="preserve">Michael lavede </w:t>
+      </w:r>
+      <w:r>
+        <w:t>MS-</w:t>
+      </w:r>
+      <w:r>
+        <w:t>tests.</w:t>
       </w:r>
     </w:p>
     <w:p>
       <w:pPr>
         <w:pStyle w:val="Overskrift3"/>
       </w:pPr>
-      <w:bookmarkStart w:id="33" w:name="_Toc198473726"/>
-      <w:r>
-        <w:lastRenderedPageBreak/>
+      <w:bookmarkStart w:id="35" w:name="_Toc198727080"/>
+      <w:r>
         <w:t>Retrospektive meeting</w:t>
       </w:r>
-      <w:bookmarkEnd w:id="33"/>
-    </w:p>
-    <w:p>
-      <w:r>
-        <w:t>I sprint 2 ændrede vi projektets struktur til at benytte WPF med MVVM-arkitektur. Overgangen fra et konsolprogram til en grafisk brugerflade var en markant ændring, da vi nu skulle arbejde med elementer som drop-down-menuer og knapper.</w:t>
+      <w:bookmarkEnd w:id="35"/>
+    </w:p>
+    <w:p>
+      <w:r>
+        <w:t>I sprint 2 ændrede vi projektets struktur til at benytte WPF med MVVM-arkitektur. Overgangen fra et konsolprogram til en grafisk brugerflade var en markant ændring, da vi nu skulle arbejde med elementer som drop-</w:t>
+      </w:r>
+      <w:proofErr w:type="spellStart"/>
+      <w:r>
+        <w:t>down</w:t>
+      </w:r>
+      <w:proofErr w:type="spellEnd"/>
+      <w:r>
+        <w:t>-menuer og knapper.</w:t>
       </w:r>
     </w:p>
     <w:p>
@@ -7132,7 +7992,31 @@
     </w:p>
     <w:p>
       <w:r>
-        <w:t>Desuden blev det tydeligt, at vi kunne have været mere strukturerede i vores brug af Scrum. Vi manglede blandt andet hyppigere Daily Scrums, hvilket gjorde det svært at bevare overblikket over sprintets fremdrift.</w:t>
+        <w:t xml:space="preserve">Desuden blev det tydeligt, at vi kunne have været mere strukturerede i vores brug af </w:t>
+      </w:r>
+      <w:proofErr w:type="spellStart"/>
+      <w:r>
+        <w:t>Scrum</w:t>
+      </w:r>
+      <w:proofErr w:type="spellEnd"/>
+      <w:r>
+        <w:t xml:space="preserve">. Vi manglede blandt andet hyppigere </w:t>
+      </w:r>
+      <w:proofErr w:type="spellStart"/>
+      <w:r>
+        <w:t>Daily</w:t>
+      </w:r>
+      <w:proofErr w:type="spellEnd"/>
+      <w:r>
+        <w:t xml:space="preserve"> </w:t>
+      </w:r>
+      <w:proofErr w:type="spellStart"/>
+      <w:r>
+        <w:t>Scrums</w:t>
+      </w:r>
+      <w:proofErr w:type="spellEnd"/>
+      <w:r>
+        <w:t>, hvilket gjorde det svært at bevare overblikket over sprintets fremdrift.</w:t>
       </w:r>
     </w:p>
     <w:p/>
@@ -7140,11 +8024,11 @@
       <w:pPr>
         <w:pStyle w:val="Overskrift2"/>
       </w:pPr>
-      <w:bookmarkStart w:id="34" w:name="_Toc198473727"/>
+      <w:bookmarkStart w:id="36" w:name="_Toc198727081"/>
       <w:r>
         <w:t>Sprint 3</w:t>
       </w:r>
-      <w:bookmarkEnd w:id="34"/>
+      <w:bookmarkEnd w:id="36"/>
     </w:p>
     <w:p>
       <w:r>
@@ -7156,8 +8040,13 @@
       <w:r>
         <w:t xml:space="preserve"> </w:t>
       </w:r>
-      <w:r>
-        <w:t>planning meeting. Vi nåede ikke at lave en dagsorden til mødet.</w:t>
+      <w:proofErr w:type="spellStart"/>
+      <w:r>
+        <w:t>planning</w:t>
+      </w:r>
+      <w:proofErr w:type="spellEnd"/>
+      <w:r>
+        <w:t xml:space="preserve"> meeting. Vi nåede ikke at lave en dagsorden til mødet.</w:t>
       </w:r>
     </w:p>
     <w:p>
@@ -7169,8 +8058,13 @@
       <w:pPr>
         <w:pStyle w:val="Listeafsnit"/>
       </w:pPr>
-      <w:r>
-        <w:t xml:space="preserve">ObservableCollection – </w:t>
+      <w:proofErr w:type="spellStart"/>
+      <w:r>
+        <w:t>ObservableCollection</w:t>
+      </w:r>
+      <w:proofErr w:type="spellEnd"/>
+      <w:r>
+        <w:t xml:space="preserve"> – </w:t>
       </w:r>
       <w:r>
         <w:rPr>
@@ -7232,11 +8126,11 @@
       <w:pPr>
         <w:pStyle w:val="Overskrift3"/>
       </w:pPr>
-      <w:bookmarkStart w:id="35" w:name="_Toc198473728"/>
+      <w:bookmarkStart w:id="37" w:name="_Toc198727082"/>
       <w:r>
         <w:t>Design</w:t>
       </w:r>
-      <w:bookmarkEnd w:id="35"/>
+      <w:bookmarkEnd w:id="37"/>
     </w:p>
     <w:p>
       <w:r>
@@ -7251,6 +8145,9 @@
     </w:p>
     <w:p>
       <w:r>
+        <w:rPr>
+          <w:noProof/>
+        </w:rPr>
         <w:drawing>
           <wp:inline distT="0" distB="0" distL="0" distR="0" wp14:anchorId="43611125" wp14:editId="10596EDD">
             <wp:extent cx="4969329" cy="2195622"/>
@@ -7292,16 +8189,30 @@
       <w:pPr>
         <w:pStyle w:val="Overskrift3"/>
       </w:pPr>
-      <w:bookmarkStart w:id="36" w:name="_Toc198473729"/>
+      <w:bookmarkStart w:id="38" w:name="_Toc198727083"/>
       <w:r>
         <w:lastRenderedPageBreak/>
         <w:t>Programmering / Tests</w:t>
       </w:r>
-      <w:bookmarkEnd w:id="36"/>
-    </w:p>
-    <w:p>
-      <w:r>
-        <w:t>Jens oprettede en ObservableCollection, som dynamisk tilpasser indholdet baseret på en bool-værdi, så kun det materiale, der er markeret som tilgængeligt, vises.</w:t>
+      <w:bookmarkEnd w:id="38"/>
+    </w:p>
+    <w:p>
+      <w:r>
+        <w:t xml:space="preserve">Jens oprettede en </w:t>
+      </w:r>
+      <w:proofErr w:type="spellStart"/>
+      <w:r>
+        <w:t>ObservableCollection</w:t>
+      </w:r>
+      <w:proofErr w:type="spellEnd"/>
+      <w:r>
+        <w:t>, som dynamisk tilpasser indholdet</w:t>
+      </w:r>
+      <w:r>
+        <w:t xml:space="preserve">, </w:t>
+      </w:r>
+      <w:r>
+        <w:t>så kun det materiale, der er tilgængeligt, vises.</w:t>
       </w:r>
     </w:p>
     <w:p>
@@ -7359,7 +8270,15 @@
         <w:t>agde</w:t>
       </w:r>
       <w:r>
-        <w:t xml:space="preserve"> at tilføje en boolsk egenskab til materialerne, der angiver, om de</w:t>
+        <w:t xml:space="preserve"> at tilføje en </w:t>
+      </w:r>
+      <w:proofErr w:type="spellStart"/>
+      <w:r>
+        <w:t>boolsk</w:t>
+      </w:r>
+      <w:proofErr w:type="spellEnd"/>
+      <w:r>
+        <w:t xml:space="preserve"> egenskab til materialerne, der angiver, om de</w:t>
       </w:r>
       <w:r>
         <w:t>r</w:t>
@@ -7387,11 +8306,11 @@
       <w:pPr>
         <w:pStyle w:val="Overskrift3"/>
       </w:pPr>
-      <w:bookmarkStart w:id="37" w:name="_Toc198473730"/>
+      <w:bookmarkStart w:id="39" w:name="_Toc198727084"/>
       <w:r>
         <w:t>Retrospektive meeting</w:t>
       </w:r>
-      <w:bookmarkEnd w:id="37"/>
+      <w:bookmarkEnd w:id="39"/>
     </w:p>
     <w:p>
       <w:r>
@@ -7418,7 +8337,15 @@
         <w:t xml:space="preserve"> ift. programmeringen</w:t>
       </w:r>
       <w:r>
-        <w:t xml:space="preserve"> var behovet for bedre prioritering af funktionalitet. Et konkret eksempel var tilføjelsen af materialer til workshops, som vi efterfølgende valgte at fjerne, da det ikke bidrog væsentligt til projektets mål. Dette viste os vigtigheden af løbende at vurdere relevansen af nye funktioner i forhold til det overordnede scope.</w:t>
+        <w:t xml:space="preserve"> var behovet for bedre prioritering af funktionalitet. Et konkret eksempel var tilføjelsen af materialer til workshops, som vi efterfølgende valgte at fjerne, da det ikke bidrog væsentligt til projektets mål. Dette viste os vigtigheden af løbende at vurdere relevansen af nye funktioner i forhold til det overordnede </w:t>
+      </w:r>
+      <w:proofErr w:type="spellStart"/>
+      <w:r>
+        <w:t>scope</w:t>
+      </w:r>
+      <w:proofErr w:type="spellEnd"/>
+      <w:r>
+        <w:t>.</w:t>
       </w:r>
     </w:p>
     <w:p>
@@ -7450,18 +8377,24 @@
         <w:rPr>
           <w:color w:val="auto"/>
         </w:rPr>
-        <w:t>sekvensdiagrammer og operationsprogrammer</w:t>
+        <w:t>sekvensdiagrammer og operations</w:t>
       </w:r>
       <w:r>
         <w:rPr>
           <w:color w:val="auto"/>
         </w:rPr>
-        <w:t xml:space="preserve"> forud for vores</w:t>
+        <w:t xml:space="preserve">kontrakter </w:t>
       </w:r>
       <w:r>
         <w:rPr>
           <w:color w:val="auto"/>
         </w:rPr>
+        <w:t>forud for vores</w:t>
+      </w:r>
+      <w:r>
+        <w:rPr>
+          <w:color w:val="auto"/>
+        </w:rPr>
         <w:t xml:space="preserve"> </w:t>
       </w:r>
       <w:r>
@@ -7474,7 +8407,21 @@
         <w:rPr>
           <w:color w:val="auto"/>
         </w:rPr>
-        <w:t>Vi aftalte at tale om det på vores sprint planning meeting.</w:t>
+        <w:t xml:space="preserve">Vi aftalte at tale om det på vores sprint </w:t>
+      </w:r>
+      <w:proofErr w:type="spellStart"/>
+      <w:r>
+        <w:rPr>
+          <w:color w:val="auto"/>
+        </w:rPr>
+        <w:t>planning</w:t>
+      </w:r>
+      <w:proofErr w:type="spellEnd"/>
+      <w:r>
+        <w:rPr>
+          <w:color w:val="auto"/>
+        </w:rPr>
+        <w:t xml:space="preserve"> meeting.</w:t>
       </w:r>
     </w:p>
     <w:p>
@@ -7485,7 +8432,15 @@
         <w:t xml:space="preserve"> ville kontakte </w:t>
       </w:r>
       <w:r>
-        <w:t>Product Owner Frederik Hugger og aftale et møde</w:t>
+        <w:t xml:space="preserve">Product </w:t>
+      </w:r>
+      <w:proofErr w:type="spellStart"/>
+      <w:r>
+        <w:t>Owner</w:t>
+      </w:r>
+      <w:proofErr w:type="spellEnd"/>
+      <w:r>
+        <w:t xml:space="preserve"> Frederik Hugger og aftale et møde</w:t>
       </w:r>
       <w:r>
         <w:t xml:space="preserve"> i sprint 4</w:t>
@@ -7498,11 +8453,11 @@
       <w:pPr>
         <w:pStyle w:val="Overskrift3"/>
       </w:pPr>
-      <w:bookmarkStart w:id="38" w:name="_Toc198473731"/>
+      <w:bookmarkStart w:id="40" w:name="_Toc198727085"/>
       <w:r>
         <w:t>Sprint 4</w:t>
       </w:r>
-      <w:bookmarkEnd w:id="38"/>
+      <w:bookmarkEnd w:id="40"/>
     </w:p>
     <w:p>
       <w:r>
@@ -7574,11 +8529,11 @@
       <w:pPr>
         <w:pStyle w:val="Overskrift3"/>
       </w:pPr>
-      <w:bookmarkStart w:id="39" w:name="_Toc198473732"/>
+      <w:bookmarkStart w:id="41" w:name="_Toc198727086"/>
       <w:r>
         <w:t>Design</w:t>
       </w:r>
-      <w:bookmarkEnd w:id="39"/>
+      <w:bookmarkEnd w:id="41"/>
     </w:p>
     <w:p>
       <w:pPr>
@@ -7590,7 +8545,8 @@
           <w:szCs w:val="24"/>
         </w:rPr>
       </w:pPr>
-      <w:bookmarkStart w:id="40" w:name="_Toc198473734"/>
+      <w:bookmarkStart w:id="42" w:name="_Toc198726751"/>
+      <w:bookmarkStart w:id="43" w:name="_Toc198727087"/>
       <w:r>
         <w:rPr>
           <w:rFonts w:eastAsiaTheme="minorHAnsi" w:cstheme="minorBidi"/>
@@ -7600,6 +8556,8 @@
         </w:rPr>
         <w:t>I slutningen af sprint 3 blev det opdaget, at vi ikke havde udarbejdet sekvensdiagrammer inden programmeringen gik i gang. Derfor blev vi enige om at udarbejde disse i sprint 4 og samtidig dokumentere vigtigheden af at lave sekvensdiagrammer før implementering.</w:t>
       </w:r>
+      <w:bookmarkEnd w:id="42"/>
+      <w:bookmarkEnd w:id="43"/>
     </w:p>
     <w:p>
       <w:pPr>
@@ -7611,6 +8569,8 @@
           <w:szCs w:val="24"/>
         </w:rPr>
       </w:pPr>
+      <w:bookmarkStart w:id="44" w:name="_Toc198726752"/>
+      <w:bookmarkStart w:id="45" w:name="_Toc198727088"/>
       <w:r>
         <w:rPr>
           <w:rFonts w:eastAsiaTheme="minorHAnsi" w:cstheme="minorBidi"/>
@@ -7618,17 +8578,40 @@
           <w:sz w:val="24"/>
           <w:szCs w:val="24"/>
         </w:rPr>
-        <w:t>Benjamin udarbejdede sekvensdiagrammer og operationskontrakter til syv use cases.</w:t>
-      </w:r>
+        <w:t xml:space="preserve">Benjamin udarbejdede sekvensdiagrammer og operationskontrakter til syv </w:t>
+      </w:r>
+      <w:proofErr w:type="spellStart"/>
+      <w:r>
+        <w:rPr>
+          <w:rFonts w:eastAsiaTheme="minorHAnsi" w:cstheme="minorBidi"/>
+          <w:color w:val="auto"/>
+          <w:sz w:val="24"/>
+          <w:szCs w:val="24"/>
+        </w:rPr>
+        <w:t>use</w:t>
+      </w:r>
+      <w:proofErr w:type="spellEnd"/>
+      <w:r>
+        <w:rPr>
+          <w:rFonts w:eastAsiaTheme="minorHAnsi" w:cstheme="minorBidi"/>
+          <w:color w:val="auto"/>
+          <w:sz w:val="24"/>
+          <w:szCs w:val="24"/>
+        </w:rPr>
+        <w:t xml:space="preserve"> cases.</w:t>
+      </w:r>
+      <w:bookmarkEnd w:id="44"/>
+      <w:bookmarkEnd w:id="45"/>
     </w:p>
     <w:p>
       <w:pPr>
         <w:pStyle w:val="Overskrift3"/>
       </w:pPr>
+      <w:bookmarkStart w:id="46" w:name="_Toc198727089"/>
       <w:r>
         <w:t>Programmering / Tests</w:t>
       </w:r>
-      <w:bookmarkEnd w:id="40"/>
+      <w:bookmarkEnd w:id="46"/>
     </w:p>
     <w:p>
       <w:r>
@@ -7644,36 +8627,144 @@
       <w:pPr>
         <w:pStyle w:val="Overskrift3"/>
       </w:pPr>
-      <w:bookmarkStart w:id="41" w:name="_Toc198473735"/>
+      <w:bookmarkStart w:id="47" w:name="_Toc198727090"/>
       <w:r>
         <w:t>Retrospektive meeting</w:t>
       </w:r>
-      <w:bookmarkEnd w:id="41"/>
-    </w:p>
-    <w:p>
-      <w:r>
-        <w:t>Vi erkendte i retrospektivet, at det ville have været en fordel at udarbejde sekvensdiagrammer og operationskontrakter løbende gennem projektet. Det ville ikke blot have gjort det nemmere at komme i gang med implementeringen, men det kunne også have bidraget til at forbedre og justere vores use cases tidligere i forløbet.</w:t>
+      <w:bookmarkEnd w:id="47"/>
+    </w:p>
+    <w:p>
+      <w:r>
+        <w:t xml:space="preserve">Vi </w:t>
+      </w:r>
+      <w:r>
+        <w:t>måtte erkende</w:t>
+      </w:r>
+      <w:r>
+        <w:t xml:space="preserve">, at det ville have været en fordel at udarbejde sekvensdiagrammer og operationskontrakter løbende gennem projektet. Det ville ikke blot have gjort det nemmere at komme i gang med implementeringen, men det kunne også have bidraget til at forbedre og justere vores </w:t>
+      </w:r>
+      <w:proofErr w:type="spellStart"/>
+      <w:r>
+        <w:t>use</w:t>
+      </w:r>
+      <w:proofErr w:type="spellEnd"/>
+      <w:r>
+        <w:t xml:space="preserve"> cases tidligere i forløbet.</w:t>
       </w:r>
     </w:p>
     <w:p>
       <w:pPr>
         <w:pStyle w:val="Overskrift1"/>
       </w:pPr>
-      <w:bookmarkStart w:id="42" w:name="_Toc198473736"/>
+      <w:bookmarkStart w:id="48" w:name="_Toc198727091"/>
       <w:r>
         <w:t>Sikkerhed</w:t>
       </w:r>
-      <w:bookmarkEnd w:id="42"/>
+      <w:bookmarkEnd w:id="48"/>
+    </w:p>
+    <w:p>
+      <w:r>
+        <w:t>Da systemet kun anvendes af én bruger – virksomhedens ejer – har vi valgt en simpel tilgang til sikkerhed. Der er ikke implementeret brugerstyring eller adgangskontrol, da behovet for adskilte brugerroller eller beskyttelse mod uautoriseret adgang er begrænset.</w:t>
+      </w:r>
+    </w:p>
+    <w:p>
+      <w:r>
+        <w:t>Sikkerheden er derfor primært fokuseret på dataintegritet og sikring af, at data ikke går tabt. Systemet gemmer data i XML-filer, som let kan eksporteres og sikkerhedskopieres. For at undgå fejl og datakorruption ved læsning og skrivning til filer er der indbygget kontrol i filhåndteringen.</w:t>
+      </w:r>
+    </w:p>
+    <w:p>
+      <w:r>
+        <w:t xml:space="preserve">Da applikationen kører lokalt og ikke er forbundet til internettet, er risikoen for eksterne angreb minimal. Skulle systemet i fremtiden udvides til flere brugere eller </w:t>
+      </w:r>
+      <w:r>
+        <w:lastRenderedPageBreak/>
+        <w:t>netværksadgang, bør der tilføjes adgangskontrol, kryptering og eventuelt brugerautentificering.</w:t>
+      </w:r>
     </w:p>
     <w:p>
       <w:pPr>
         <w:pStyle w:val="Overskrift1"/>
       </w:pPr>
-      <w:bookmarkStart w:id="43" w:name="_Toc198473737"/>
+      <w:bookmarkStart w:id="49" w:name="_Toc198727092"/>
       <w:r>
         <w:t>Konklusion</w:t>
       </w:r>
-      <w:bookmarkEnd w:id="43"/>
+      <w:bookmarkEnd w:id="49"/>
+    </w:p>
+    <w:p>
+      <w:r>
+        <w:t xml:space="preserve">Projektet har givet os en praktisk og realistisk indsigt i, hvordan man udvikler en softwareløsning fra idé til fungerende prototype. Gennem brug af </w:t>
+      </w:r>
+      <w:proofErr w:type="spellStart"/>
+      <w:r>
+        <w:t>Scrum</w:t>
+      </w:r>
+      <w:proofErr w:type="spellEnd"/>
+      <w:r>
+        <w:t xml:space="preserve"> og iterative sprints har vi oplevet vigtigheden af løbende planlægning, samarbejde og tilpasning – både i forhold til tekniske valg og teamorganisering.</w:t>
+      </w:r>
+    </w:p>
+    <w:p>
+      <w:r>
+        <w:t xml:space="preserve">Vi startede med et simpelt konsolprogram, men besluttede hurtigt at skifte til en WPF-applikation for at opnå en mere brugervenlig og moderne løsning. Denne ændring krævede, at vi satte os ind i MVVM-arkitekturen og arbejdede med nye begreber som </w:t>
+      </w:r>
+      <w:proofErr w:type="spellStart"/>
+      <w:r>
+        <w:t>ViewModels</w:t>
+      </w:r>
+      <w:proofErr w:type="spellEnd"/>
+      <w:r>
+        <w:t>, data binding og UI-design. Det har styrket vores forståelse af adskillelse af logik og præsentation samt gjort programmet lettere at vedligeholde og udvide.</w:t>
+      </w:r>
+    </w:p>
+    <w:p>
+      <w:r>
+        <w:t>Systemet understøtter nu de centrale funktioner, som kunden efterspurgte – herunder oprettelse og styring af kasser, materialer, aktiviteter og workshops samt generering og udskrivning af rapporter. Gennem arbejdet med domænemodeller, sekvensdiagrammer, tests og rapportgenerator har vi fået erfaring med flere aspekter af softwareudvikling, herunder analyse, design, implementering og dokumentation.</w:t>
+      </w:r>
+    </w:p>
+    <w:p>
+      <w:r>
+        <w:t xml:space="preserve">Undervejs har vi også identificeret områder med </w:t>
+      </w:r>
+      <w:r>
+        <w:t>plads til forbedring</w:t>
+      </w:r>
+      <w:r>
+        <w:t xml:space="preserve"> – </w:t>
+      </w:r>
+      <w:proofErr w:type="gramStart"/>
+      <w:r>
+        <w:t>eksempelvis</w:t>
+      </w:r>
+      <w:proofErr w:type="gramEnd"/>
+      <w:r>
+        <w:t xml:space="preserve"> i vores brug af </w:t>
+      </w:r>
+      <w:proofErr w:type="spellStart"/>
+      <w:r>
+        <w:t>Scrum</w:t>
+      </w:r>
+      <w:proofErr w:type="spellEnd"/>
+      <w:r>
+        <w:t>, dokumentation af design før implementering</w:t>
+      </w:r>
+      <w:r>
+        <w:t>,</w:t>
+      </w:r>
+      <w:r>
+        <w:t xml:space="preserve"> samt prioritering af funktionalitet. Disse refleksioner har givet os en værdifuld forståelse for, hvordan man balancerer teori og praksis i et virkelighedsnært projekt.</w:t>
+      </w:r>
+    </w:p>
+    <w:p>
+      <w:r>
+        <w:t xml:space="preserve">Alt i alt er vi </w:t>
+      </w:r>
+      <w:r>
+        <w:t>tilfreds med det</w:t>
+      </w:r>
+      <w:r>
+        <w:t xml:space="preserve"> resultat, vi har opnået, og vi vurderer, at prototypen viser et klart potentiale for videreudvikling og anvendelse i en rigtig virksomhedssammenhæng.</w:t>
+      </w:r>
     </w:p>
     <w:p/>
     <w:p/>
@@ -7691,16 +8782,16 @@
         <w:br w:type="page"/>
       </w:r>
     </w:p>
+    <w:p/>
     <w:p>
       <w:pPr>
         <w:pStyle w:val="Overskrift1"/>
       </w:pPr>
-      <w:bookmarkStart w:id="44" w:name="_Toc198473738"/>
-      <w:r>
-        <w:lastRenderedPageBreak/>
+      <w:bookmarkStart w:id="50" w:name="_Toc198727093"/>
+      <w:r>
         <w:t>Litteratur</w:t>
       </w:r>
-      <w:bookmarkEnd w:id="44"/>
+      <w:bookmarkEnd w:id="50"/>
       <w:r>
         <w:br w:type="page"/>
       </w:r>
@@ -7709,22 +8800,22 @@
       <w:pPr>
         <w:pStyle w:val="Overskrift1"/>
       </w:pPr>
-      <w:bookmarkStart w:id="45" w:name="_Toc198473739"/>
+      <w:bookmarkStart w:id="51" w:name="_Toc198727094"/>
       <w:r>
         <w:lastRenderedPageBreak/>
         <w:t>Bilag</w:t>
       </w:r>
-      <w:bookmarkEnd w:id="45"/>
+      <w:bookmarkEnd w:id="51"/>
     </w:p>
     <w:p>
       <w:pPr>
         <w:pStyle w:val="Overskrift2"/>
       </w:pPr>
-      <w:bookmarkStart w:id="46" w:name="_Toc198473740"/>
+      <w:bookmarkStart w:id="52" w:name="_Toc198727095"/>
       <w:r>
         <w:t>Ordbog:</w:t>
       </w:r>
-      <w:bookmarkEnd w:id="46"/>
+      <w:bookmarkEnd w:id="52"/>
     </w:p>
     <w:p>
       <w:pPr>
@@ -7734,11 +8825,19 @@
           <w:iCs w:val="0"/>
         </w:rPr>
       </w:pPr>
+      <w:proofErr w:type="spellStart"/>
       <w:r>
         <w:rPr>
           <w:rStyle w:val="Strk"/>
         </w:rPr>
-        <w:t>Use Case</w:t>
+        <w:t>Use</w:t>
+      </w:r>
+      <w:proofErr w:type="spellEnd"/>
+      <w:r>
+        <w:rPr>
+          <w:rStyle w:val="Strk"/>
+        </w:rPr>
+        <w:t xml:space="preserve"> Case</w:t>
       </w:r>
       <w:r>
         <w:rPr>

--- a/documentation/Report.docx
+++ b/documentation/Report.docx
@@ -78,7 +78,7 @@
               <w:color w:val="FFFFFF" w:themeColor="background1"/>
             </w:rPr>
             <w:drawing>
-              <wp:inline distT="0" distB="0" distL="0" distR="0" wp14:anchorId="054A4A9F" wp14:editId="5B2AD6FD">
+              <wp:inline distT="0" distB="0" distL="0" distR="0" wp14:anchorId="054A4A9F" wp14:editId="263876A4">
                 <wp:extent cx="5731510" cy="3849370"/>
                 <wp:effectExtent l="0" t="0" r="2540" b="0"/>
                 <wp:docPr id="1904262859" name="Picture 1" descr="A logo with white text and blue dots&#10;&#10;AI-generated content may be incorrect."/>
@@ -127,7 +127,7 @@
             <mc:AlternateContent>
               <mc:Choice Requires="wpg">
                 <w:drawing>
-                  <wp:anchor distT="0" distB="0" distL="114300" distR="114300" simplePos="0" relativeHeight="251659264" behindDoc="0" locked="0" layoutInCell="1" allowOverlap="1" wp14:anchorId="6885F65C" wp14:editId="57A77B8F">
+                  <wp:anchor distT="0" distB="0" distL="114300" distR="114300" simplePos="0" relativeHeight="251659264" behindDoc="0" locked="0" layoutInCell="1" allowOverlap="1" wp14:anchorId="6885F65C" wp14:editId="42FC5A5D">
                     <wp:simplePos x="0" y="0"/>
                     <wp:positionH relativeFrom="page">
                       <wp:align>center</wp:align>
@@ -136,7 +136,7 @@
                       <wp:align>center</wp:align>
                     </wp:positionV>
                     <wp:extent cx="6858000" cy="9144000"/>
-                    <wp:effectExtent l="0" t="0" r="0" b="0"/>
+                    <wp:effectExtent l="0" t="0" r="0" b="5715"/>
                     <wp:wrapNone/>
                     <wp:docPr id="11" name="Gruppe 11"/>
                     <wp:cNvGraphicFramePr/>
@@ -400,14 +400,6 @@
                                       <w:sz w:val="32"/>
                                       <w:szCs w:val="32"/>
                                     </w:rPr>
-                                    <w:br/>
-                                  </w:r>
-                                  <w:r>
-                                    <w:rPr>
-                                      <w:color w:val="FFFFFF" w:themeColor="background1"/>
-                                      <w:sz w:val="32"/>
-                                      <w:szCs w:val="32"/>
-                                    </w:rPr>
                                     <w:t>Benjamin Jon Leonhardt</w:t>
                                   </w:r>
                                   <w:r>
@@ -504,7 +496,7 @@
                                           <w:sz w:val="18"/>
                                           <w:szCs w:val="18"/>
                                         </w:rPr>
-                                        <w:t>Team 11</w:t>
+                                        <w:t>Team 11,</w:t>
                                       </w:r>
                                     </w:sdtContent>
                                   </w:sdt>
@@ -514,7 +506,31 @@
                                       <w:sz w:val="18"/>
                                       <w:szCs w:val="18"/>
                                     </w:rPr>
-                                    <w:t>, Datamatiker Online UCL</w:t>
+                                    <w:t xml:space="preserve">1. semester, </w:t>
+                                  </w:r>
+                                  <w:r>
+                                    <w:rPr>
+                                      <w:color w:val="FFFFFF" w:themeColor="background1"/>
+                                      <w:sz w:val="18"/>
+                                      <w:szCs w:val="18"/>
+                                    </w:rPr>
+                                    <w:t>Datamatiker Online</w:t>
+                                  </w:r>
+                                  <w:r>
+                                    <w:rPr>
+                                      <w:color w:val="FFFFFF" w:themeColor="background1"/>
+                                      <w:sz w:val="18"/>
+                                      <w:szCs w:val="18"/>
+                                    </w:rPr>
+                                    <w:t>,</w:t>
+                                  </w:r>
+                                  <w:r>
+                                    <w:rPr>
+                                      <w:color w:val="FFFFFF" w:themeColor="background1"/>
+                                      <w:sz w:val="18"/>
+                                      <w:szCs w:val="18"/>
+                                    </w:rPr>
+                                    <w:t xml:space="preserve"> UCL</w:t>
                                   </w:r>
                                 </w:p>
                               </w:txbxContent>
@@ -681,14 +697,6 @@
                                 <w:sz w:val="32"/>
                                 <w:szCs w:val="32"/>
                               </w:rPr>
-                              <w:br/>
-                            </w:r>
-                            <w:r>
-                              <w:rPr>
-                                <w:color w:val="FFFFFF" w:themeColor="background1"/>
-                                <w:sz w:val="32"/>
-                                <w:szCs w:val="32"/>
-                              </w:rPr>
                               <w:t>Benjamin Jon Leonhardt</w:t>
                             </w:r>
                             <w:r>
@@ -785,7 +793,7 @@
                                     <w:sz w:val="18"/>
                                     <w:szCs w:val="18"/>
                                   </w:rPr>
-                                  <w:t>Team 11</w:t>
+                                  <w:t>Team 11,</w:t>
                                 </w:r>
                               </w:sdtContent>
                             </w:sdt>
@@ -795,7 +803,31 @@
                                 <w:sz w:val="18"/>
                                 <w:szCs w:val="18"/>
                               </w:rPr>
-                              <w:t>, Datamatiker Online UCL</w:t>
+                              <w:t xml:space="preserve">1. semester, </w:t>
+                            </w:r>
+                            <w:r>
+                              <w:rPr>
+                                <w:color w:val="FFFFFF" w:themeColor="background1"/>
+                                <w:sz w:val="18"/>
+                                <w:szCs w:val="18"/>
+                              </w:rPr>
+                              <w:t>Datamatiker Online</w:t>
+                            </w:r>
+                            <w:r>
+                              <w:rPr>
+                                <w:color w:val="FFFFFF" w:themeColor="background1"/>
+                                <w:sz w:val="18"/>
+                                <w:szCs w:val="18"/>
+                              </w:rPr>
+                              <w:t>,</w:t>
+                            </w:r>
+                            <w:r>
+                              <w:rPr>
+                                <w:color w:val="FFFFFF" w:themeColor="background1"/>
+                                <w:sz w:val="18"/>
+                                <w:szCs w:val="18"/>
+                              </w:rPr>
+                              <w:t xml:space="preserve"> UCL</w:t>
                             </w:r>
                           </w:p>
                         </w:txbxContent>
@@ -866,7 +898,7 @@
           <w:r>
             <w:fldChar w:fldCharType="separate"/>
           </w:r>
-          <w:hyperlink w:anchor="_Toc198727047" w:history="1">
+          <w:hyperlink w:anchor="_Toc198838619" w:history="1">
             <w:r>
               <w:rPr>
                 <w:rStyle w:val="Hyperlink"/>
@@ -893,7 +925,7 @@
                 <w:noProof/>
                 <w:webHidden/>
               </w:rPr>
-              <w:instrText xml:space="preserve"> PAGEREF _Toc198727047 \h </w:instrText>
+              <w:instrText xml:space="preserve"> PAGEREF _Toc198838619 \h </w:instrText>
             </w:r>
             <w:r>
               <w:rPr>
@@ -936,7 +968,7 @@
               <w:lang w:eastAsia="da-DK"/>
             </w:rPr>
           </w:pPr>
-          <w:hyperlink w:anchor="_Toc198727048" w:history="1">
+          <w:hyperlink w:anchor="_Toc198838620" w:history="1">
             <w:r>
               <w:rPr>
                 <w:rStyle w:val="Hyperlink"/>
@@ -963,7 +995,7 @@
                 <w:noProof/>
                 <w:webHidden/>
               </w:rPr>
-              <w:instrText xml:space="preserve"> PAGEREF _Toc198727048 \h </w:instrText>
+              <w:instrText xml:space="preserve"> PAGEREF _Toc198838620 \h </w:instrText>
             </w:r>
             <w:r>
               <w:rPr>
@@ -1006,7 +1038,7 @@
               <w:lang w:eastAsia="da-DK"/>
             </w:rPr>
           </w:pPr>
-          <w:hyperlink w:anchor="_Toc198727049" w:history="1">
+          <w:hyperlink w:anchor="_Toc198838621" w:history="1">
             <w:r>
               <w:rPr>
                 <w:rStyle w:val="Hyperlink"/>
@@ -1033,7 +1065,7 @@
                 <w:noProof/>
                 <w:webHidden/>
               </w:rPr>
-              <w:instrText xml:space="preserve"> PAGEREF _Toc198727049 \h </w:instrText>
+              <w:instrText xml:space="preserve"> PAGEREF _Toc198838621 \h </w:instrText>
             </w:r>
             <w:r>
               <w:rPr>
@@ -1076,7 +1108,7 @@
               <w:lang w:eastAsia="da-DK"/>
             </w:rPr>
           </w:pPr>
-          <w:hyperlink w:anchor="_Toc198727050" w:history="1">
+          <w:hyperlink w:anchor="_Toc198838622" w:history="1">
             <w:r>
               <w:rPr>
                 <w:rStyle w:val="Hyperlink"/>
@@ -1103,7 +1135,7 @@
                 <w:noProof/>
                 <w:webHidden/>
               </w:rPr>
-              <w:instrText xml:space="preserve"> PAGEREF _Toc198727050 \h </w:instrText>
+              <w:instrText xml:space="preserve"> PAGEREF _Toc198838622 \h </w:instrText>
             </w:r>
             <w:r>
               <w:rPr>
@@ -1146,7 +1178,7 @@
               <w:lang w:eastAsia="da-DK"/>
             </w:rPr>
           </w:pPr>
-          <w:hyperlink w:anchor="_Toc198727051" w:history="1">
+          <w:hyperlink w:anchor="_Toc198838623" w:history="1">
             <w:r>
               <w:rPr>
                 <w:rStyle w:val="Hyperlink"/>
@@ -1173,7 +1205,7 @@
                 <w:noProof/>
                 <w:webHidden/>
               </w:rPr>
-              <w:instrText xml:space="preserve"> PAGEREF _Toc198727051 \h </w:instrText>
+              <w:instrText xml:space="preserve"> PAGEREF _Toc198838623 \h </w:instrText>
             </w:r>
             <w:r>
               <w:rPr>
@@ -1216,7 +1248,7 @@
               <w:lang w:eastAsia="da-DK"/>
             </w:rPr>
           </w:pPr>
-          <w:hyperlink w:anchor="_Toc198727052" w:history="1">
+          <w:hyperlink w:anchor="_Toc198838624" w:history="1">
             <w:r>
               <w:rPr>
                 <w:rStyle w:val="Hyperlink"/>
@@ -1243,7 +1275,7 @@
                 <w:noProof/>
                 <w:webHidden/>
               </w:rPr>
-              <w:instrText xml:space="preserve"> PAGEREF _Toc198727052 \h </w:instrText>
+              <w:instrText xml:space="preserve"> PAGEREF _Toc198838624 \h </w:instrText>
             </w:r>
             <w:r>
               <w:rPr>
@@ -1286,7 +1318,7 @@
               <w:lang w:eastAsia="da-DK"/>
             </w:rPr>
           </w:pPr>
-          <w:hyperlink w:anchor="_Toc198727053" w:history="1">
+          <w:hyperlink w:anchor="_Toc198838625" w:history="1">
             <w:r>
               <w:rPr>
                 <w:rStyle w:val="Hyperlink"/>
@@ -1313,7 +1345,7 @@
                 <w:noProof/>
                 <w:webHidden/>
               </w:rPr>
-              <w:instrText xml:space="preserve"> PAGEREF _Toc198727053 \h </w:instrText>
+              <w:instrText xml:space="preserve"> PAGEREF _Toc198838625 \h </w:instrText>
             </w:r>
             <w:r>
               <w:rPr>
@@ -1356,7 +1388,7 @@
               <w:lang w:eastAsia="da-DK"/>
             </w:rPr>
           </w:pPr>
-          <w:hyperlink w:anchor="_Toc198727054" w:history="1">
+          <w:hyperlink w:anchor="_Toc198838626" w:history="1">
             <w:r>
               <w:rPr>
                 <w:rStyle w:val="Hyperlink"/>
@@ -1383,7 +1415,7 @@
                 <w:noProof/>
                 <w:webHidden/>
               </w:rPr>
-              <w:instrText xml:space="preserve"> PAGEREF _Toc198727054 \h </w:instrText>
+              <w:instrText xml:space="preserve"> PAGEREF _Toc198838626 \h </w:instrText>
             </w:r>
             <w:r>
               <w:rPr>
@@ -1426,7 +1458,7 @@
               <w:lang w:eastAsia="da-DK"/>
             </w:rPr>
           </w:pPr>
-          <w:hyperlink w:anchor="_Toc198727055" w:history="1">
+          <w:hyperlink w:anchor="_Toc198838627" w:history="1">
             <w:r>
               <w:rPr>
                 <w:rStyle w:val="Hyperlink"/>
@@ -1453,7 +1485,7 @@
                 <w:noProof/>
                 <w:webHidden/>
               </w:rPr>
-              <w:instrText xml:space="preserve"> PAGEREF _Toc198727055 \h </w:instrText>
+              <w:instrText xml:space="preserve"> PAGEREF _Toc198838627 \h </w:instrText>
             </w:r>
             <w:r>
               <w:rPr>
@@ -1496,7 +1528,7 @@
               <w:lang w:eastAsia="da-DK"/>
             </w:rPr>
           </w:pPr>
-          <w:hyperlink w:anchor="_Toc198727056" w:history="1">
+          <w:hyperlink w:anchor="_Toc198838628" w:history="1">
             <w:r>
               <w:rPr>
                 <w:rStyle w:val="Hyperlink"/>
@@ -1523,7 +1555,7 @@
                 <w:noProof/>
                 <w:webHidden/>
               </w:rPr>
-              <w:instrText xml:space="preserve"> PAGEREF _Toc198727056 \h </w:instrText>
+              <w:instrText xml:space="preserve"> PAGEREF _Toc198838628 \h </w:instrText>
             </w:r>
             <w:r>
               <w:rPr>
@@ -1566,7 +1598,7 @@
               <w:lang w:eastAsia="da-DK"/>
             </w:rPr>
           </w:pPr>
-          <w:hyperlink w:anchor="_Toc198727057" w:history="1">
+          <w:hyperlink w:anchor="_Toc198838629" w:history="1">
             <w:r>
               <w:rPr>
                 <w:rStyle w:val="Hyperlink"/>
@@ -1593,7 +1625,7 @@
                 <w:noProof/>
                 <w:webHidden/>
               </w:rPr>
-              <w:instrText xml:space="preserve"> PAGEREF _Toc198727057 \h </w:instrText>
+              <w:instrText xml:space="preserve"> PAGEREF _Toc198838629 \h </w:instrText>
             </w:r>
             <w:r>
               <w:rPr>
@@ -1636,7 +1668,7 @@
               <w:lang w:eastAsia="da-DK"/>
             </w:rPr>
           </w:pPr>
-          <w:hyperlink w:anchor="_Toc198727058" w:history="1">
+          <w:hyperlink w:anchor="_Toc198838630" w:history="1">
             <w:r>
               <w:rPr>
                 <w:rStyle w:val="Hyperlink"/>
@@ -1663,7 +1695,7 @@
                 <w:noProof/>
                 <w:webHidden/>
               </w:rPr>
-              <w:instrText xml:space="preserve"> PAGEREF _Toc198727058 \h </w:instrText>
+              <w:instrText xml:space="preserve"> PAGEREF _Toc198838630 \h </w:instrText>
             </w:r>
             <w:r>
               <w:rPr>
@@ -1706,7 +1738,7 @@
               <w:lang w:eastAsia="da-DK"/>
             </w:rPr>
           </w:pPr>
-          <w:hyperlink w:anchor="_Toc198727059" w:history="1">
+          <w:hyperlink w:anchor="_Toc198838631" w:history="1">
             <w:r>
               <w:rPr>
                 <w:rStyle w:val="Hyperlink"/>
@@ -1733,7 +1765,7 @@
                 <w:noProof/>
                 <w:webHidden/>
               </w:rPr>
-              <w:instrText xml:space="preserve"> PAGEREF _Toc198727059 \h </w:instrText>
+              <w:instrText xml:space="preserve"> PAGEREF _Toc198838631 \h </w:instrText>
             </w:r>
             <w:r>
               <w:rPr>
@@ -1776,7 +1808,7 @@
               <w:lang w:eastAsia="da-DK"/>
             </w:rPr>
           </w:pPr>
-          <w:hyperlink w:anchor="_Toc198727060" w:history="1">
+          <w:hyperlink w:anchor="_Toc198838632" w:history="1">
             <w:r>
               <w:rPr>
                 <w:rStyle w:val="Hyperlink"/>
@@ -1803,7 +1835,7 @@
                 <w:noProof/>
                 <w:webHidden/>
               </w:rPr>
-              <w:instrText xml:space="preserve"> PAGEREF _Toc198727060 \h </w:instrText>
+              <w:instrText xml:space="preserve"> PAGEREF _Toc198838632 \h </w:instrText>
             </w:r>
             <w:r>
               <w:rPr>
@@ -1846,7 +1878,7 @@
               <w:lang w:eastAsia="da-DK"/>
             </w:rPr>
           </w:pPr>
-          <w:hyperlink w:anchor="_Toc198727061" w:history="1">
+          <w:hyperlink w:anchor="_Toc198838633" w:history="1">
             <w:r>
               <w:rPr>
                 <w:rStyle w:val="Hyperlink"/>
@@ -1873,7 +1905,7 @@
                 <w:noProof/>
                 <w:webHidden/>
               </w:rPr>
-              <w:instrText xml:space="preserve"> PAGEREF _Toc198727061 \h </w:instrText>
+              <w:instrText xml:space="preserve"> PAGEREF _Toc198838633 \h </w:instrText>
             </w:r>
             <w:r>
               <w:rPr>
@@ -1916,7 +1948,7 @@
               <w:lang w:eastAsia="da-DK"/>
             </w:rPr>
           </w:pPr>
-          <w:hyperlink w:anchor="_Toc198727062" w:history="1">
+          <w:hyperlink w:anchor="_Toc198838634" w:history="1">
             <w:r>
               <w:rPr>
                 <w:rStyle w:val="Hyperlink"/>
@@ -1943,7 +1975,7 @@
                 <w:noProof/>
                 <w:webHidden/>
               </w:rPr>
-              <w:instrText xml:space="preserve"> PAGEREF _Toc198727062 \h </w:instrText>
+              <w:instrText xml:space="preserve"> PAGEREF _Toc198838634 \h </w:instrText>
             </w:r>
             <w:r>
               <w:rPr>
@@ -1986,7 +2018,7 @@
               <w:lang w:eastAsia="da-DK"/>
             </w:rPr>
           </w:pPr>
-          <w:hyperlink w:anchor="_Toc198727063" w:history="1">
+          <w:hyperlink w:anchor="_Toc198838635" w:history="1">
             <w:r>
               <w:rPr>
                 <w:rStyle w:val="Hyperlink"/>
@@ -2013,7 +2045,7 @@
                 <w:noProof/>
                 <w:webHidden/>
               </w:rPr>
-              <w:instrText xml:space="preserve"> PAGEREF _Toc198727063 \h </w:instrText>
+              <w:instrText xml:space="preserve"> PAGEREF _Toc198838635 \h </w:instrText>
             </w:r>
             <w:r>
               <w:rPr>
@@ -2056,7 +2088,7 @@
               <w:lang w:eastAsia="da-DK"/>
             </w:rPr>
           </w:pPr>
-          <w:hyperlink w:anchor="_Toc198727064" w:history="1">
+          <w:hyperlink w:anchor="_Toc198838636" w:history="1">
             <w:r>
               <w:rPr>
                 <w:rStyle w:val="Hyperlink"/>
@@ -2083,7 +2115,7 @@
                 <w:noProof/>
                 <w:webHidden/>
               </w:rPr>
-              <w:instrText xml:space="preserve"> PAGEREF _Toc198727064 \h </w:instrText>
+              <w:instrText xml:space="preserve"> PAGEREF _Toc198838636 \h </w:instrText>
             </w:r>
             <w:r>
               <w:rPr>
@@ -2126,7 +2158,7 @@
               <w:lang w:eastAsia="da-DK"/>
             </w:rPr>
           </w:pPr>
-          <w:hyperlink w:anchor="_Toc198727065" w:history="1">
+          <w:hyperlink w:anchor="_Toc198838637" w:history="1">
             <w:r>
               <w:rPr>
                 <w:rStyle w:val="Hyperlink"/>
@@ -2154,7 +2186,7 @@
                 <w:noProof/>
                 <w:webHidden/>
               </w:rPr>
-              <w:instrText xml:space="preserve"> PAGEREF _Toc198727065 \h </w:instrText>
+              <w:instrText xml:space="preserve"> PAGEREF _Toc198838637 \h </w:instrText>
             </w:r>
             <w:r>
               <w:rPr>
@@ -2197,7 +2229,7 @@
               <w:lang w:eastAsia="da-DK"/>
             </w:rPr>
           </w:pPr>
-          <w:hyperlink w:anchor="_Toc198727066" w:history="1">
+          <w:hyperlink w:anchor="_Toc198838638" w:history="1">
             <w:r>
               <w:rPr>
                 <w:rStyle w:val="Hyperlink"/>
@@ -2224,7 +2256,7 @@
                 <w:noProof/>
                 <w:webHidden/>
               </w:rPr>
-              <w:instrText xml:space="preserve"> PAGEREF _Toc198727066 \h </w:instrText>
+              <w:instrText xml:space="preserve"> PAGEREF _Toc198838638 \h </w:instrText>
             </w:r>
             <w:r>
               <w:rPr>
@@ -2244,7 +2276,7 @@
                 <w:noProof/>
                 <w:webHidden/>
               </w:rPr>
-              <w:t>9</w:t>
+              <w:t>10</w:t>
             </w:r>
             <w:r>
               <w:rPr>
@@ -2267,7 +2299,7 @@
               <w:lang w:eastAsia="da-DK"/>
             </w:rPr>
           </w:pPr>
-          <w:hyperlink w:anchor="_Toc198727067" w:history="1">
+          <w:hyperlink w:anchor="_Toc198838639" w:history="1">
             <w:r>
               <w:rPr>
                 <w:rStyle w:val="Hyperlink"/>
@@ -2294,7 +2326,7 @@
                 <w:noProof/>
                 <w:webHidden/>
               </w:rPr>
-              <w:instrText xml:space="preserve"> PAGEREF _Toc198727067 \h </w:instrText>
+              <w:instrText xml:space="preserve"> PAGEREF _Toc198838639 \h </w:instrText>
             </w:r>
             <w:r>
               <w:rPr>
@@ -2337,7 +2369,7 @@
               <w:lang w:eastAsia="da-DK"/>
             </w:rPr>
           </w:pPr>
-          <w:hyperlink w:anchor="_Toc198727068" w:history="1">
+          <w:hyperlink w:anchor="_Toc198838640" w:history="1">
             <w:r>
               <w:rPr>
                 <w:rStyle w:val="Hyperlink"/>
@@ -2364,7 +2396,7 @@
                 <w:noProof/>
                 <w:webHidden/>
               </w:rPr>
-              <w:instrText xml:space="preserve"> PAGEREF _Toc198727068 \h </w:instrText>
+              <w:instrText xml:space="preserve"> PAGEREF _Toc198838640 \h </w:instrText>
             </w:r>
             <w:r>
               <w:rPr>
@@ -2407,7 +2439,7 @@
               <w:lang w:eastAsia="da-DK"/>
             </w:rPr>
           </w:pPr>
-          <w:hyperlink w:anchor="_Toc198727069" w:history="1">
+          <w:hyperlink w:anchor="_Toc198838641" w:history="1">
             <w:r>
               <w:rPr>
                 <w:rStyle w:val="Hyperlink"/>
@@ -2434,7 +2466,7 @@
                 <w:noProof/>
                 <w:webHidden/>
               </w:rPr>
-              <w:instrText xml:space="preserve"> PAGEREF _Toc198727069 \h </w:instrText>
+              <w:instrText xml:space="preserve"> PAGEREF _Toc198838641 \h </w:instrText>
             </w:r>
             <w:r>
               <w:rPr>
@@ -2477,11 +2509,12 @@
               <w:lang w:eastAsia="da-DK"/>
             </w:rPr>
           </w:pPr>
-          <w:hyperlink w:anchor="_Toc198727070" w:history="1">
+          <w:hyperlink w:anchor="_Toc198838642" w:history="1">
             <w:r>
               <w:rPr>
                 <w:rStyle w:val="Hyperlink"/>
                 <w:noProof/>
+                <w:lang w:val="en-US"/>
               </w:rPr>
               <w:t>Design Class Diagram</w:t>
             </w:r>
@@ -2504,7 +2537,7 @@
                 <w:noProof/>
                 <w:webHidden/>
               </w:rPr>
-              <w:instrText xml:space="preserve"> PAGEREF _Toc198727070 \h </w:instrText>
+              <w:instrText xml:space="preserve"> PAGEREF _Toc198838642 \h </w:instrText>
             </w:r>
             <w:r>
               <w:rPr>
@@ -2524,7 +2557,7 @@
                 <w:noProof/>
                 <w:webHidden/>
               </w:rPr>
-              <w:t>12</w:t>
+              <w:t>13</w:t>
             </w:r>
             <w:r>
               <w:rPr>
@@ -2547,7 +2580,7 @@
               <w:lang w:eastAsia="da-DK"/>
             </w:rPr>
           </w:pPr>
-          <w:hyperlink w:anchor="_Toc198727071" w:history="1">
+          <w:hyperlink w:anchor="_Toc198838643" w:history="1">
             <w:r>
               <w:rPr>
                 <w:rStyle w:val="Hyperlink"/>
@@ -2574,7 +2607,7 @@
                 <w:noProof/>
                 <w:webHidden/>
               </w:rPr>
-              <w:instrText xml:space="preserve"> PAGEREF _Toc198727071 \h </w:instrText>
+              <w:instrText xml:space="preserve"> PAGEREF _Toc198838643 \h </w:instrText>
             </w:r>
             <w:r>
               <w:rPr>
@@ -2594,7 +2627,7 @@
                 <w:noProof/>
                 <w:webHidden/>
               </w:rPr>
-              <w:t>13</w:t>
+              <w:t>15</w:t>
             </w:r>
             <w:r>
               <w:rPr>
@@ -2617,7 +2650,14 @@
               <w:lang w:eastAsia="da-DK"/>
             </w:rPr>
           </w:pPr>
-          <w:hyperlink w:anchor="_Toc198727072" w:history="1">
+          <w:hyperlink w:anchor="_Toc198838645" w:history="1">
+            <w:r>
+              <w:rPr>
+                <w:rStyle w:val="Hyperlink"/>
+                <w:noProof/>
+              </w:rPr>
+              <w:t>Wireframes</w:t>
+            </w:r>
             <w:r>
               <w:rPr>
                 <w:noProof/>
@@ -2637,7 +2677,7 @@
                 <w:noProof/>
                 <w:webHidden/>
               </w:rPr>
-              <w:instrText xml:space="preserve"> PAGEREF _Toc198727072 \h </w:instrText>
+              <w:instrText xml:space="preserve"> PAGEREF _Toc198838645 \h </w:instrText>
             </w:r>
             <w:r>
               <w:rPr>
@@ -2657,7 +2697,7 @@
                 <w:noProof/>
                 <w:webHidden/>
               </w:rPr>
-              <w:t>13</w:t>
+              <w:t>15</w:t>
             </w:r>
             <w:r>
               <w:rPr>
@@ -2680,13 +2720,13 @@
               <w:lang w:eastAsia="da-DK"/>
             </w:rPr>
           </w:pPr>
-          <w:hyperlink w:anchor="_Toc198727073" w:history="1">
+          <w:hyperlink w:anchor="_Toc198838646" w:history="1">
             <w:r>
               <w:rPr>
                 <w:rStyle w:val="Hyperlink"/>
                 <w:noProof/>
               </w:rPr>
-              <w:t>Wireframes</w:t>
+              <w:t>Programmering / Tests</w:t>
             </w:r>
             <w:r>
               <w:rPr>
@@ -2707,7 +2747,7 @@
                 <w:noProof/>
                 <w:webHidden/>
               </w:rPr>
-              <w:instrText xml:space="preserve"> PAGEREF _Toc198727073 \h </w:instrText>
+              <w:instrText xml:space="preserve"> PAGEREF _Toc198838646 \h </w:instrText>
             </w:r>
             <w:r>
               <w:rPr>
@@ -2727,7 +2767,7 @@
                 <w:noProof/>
                 <w:webHidden/>
               </w:rPr>
-              <w:t>13</w:t>
+              <w:t>15</w:t>
             </w:r>
             <w:r>
               <w:rPr>
@@ -2750,13 +2790,13 @@
               <w:lang w:eastAsia="da-DK"/>
             </w:rPr>
           </w:pPr>
-          <w:hyperlink w:anchor="_Toc198727074" w:history="1">
+          <w:hyperlink w:anchor="_Toc198838647" w:history="1">
             <w:r>
               <w:rPr>
                 <w:rStyle w:val="Hyperlink"/>
                 <w:noProof/>
               </w:rPr>
-              <w:t>Programmering / Tests</w:t>
+              <w:t>Retrospektive meeting</w:t>
             </w:r>
             <w:r>
               <w:rPr>
@@ -2777,7 +2817,7 @@
                 <w:noProof/>
                 <w:webHidden/>
               </w:rPr>
-              <w:instrText xml:space="preserve"> PAGEREF _Toc198727074 \h </w:instrText>
+              <w:instrText xml:space="preserve"> PAGEREF _Toc198838647 \h </w:instrText>
             </w:r>
             <w:r>
               <w:rPr>
@@ -2797,7 +2837,77 @@
                 <w:noProof/>
                 <w:webHidden/>
               </w:rPr>
-              <w:t>14</w:t>
+              <w:t>16</w:t>
+            </w:r>
+            <w:r>
+              <w:rPr>
+                <w:noProof/>
+                <w:webHidden/>
+              </w:rPr>
+              <w:fldChar w:fldCharType="end"/>
+            </w:r>
+          </w:hyperlink>
+        </w:p>
+        <w:p>
+          <w:pPr>
+            <w:pStyle w:val="Indholdsfortegnelse2"/>
+            <w:tabs>
+              <w:tab w:val="right" w:leader="dot" w:pos="9016"/>
+            </w:tabs>
+            <w:rPr>
+              <w:rFonts w:eastAsiaTheme="minorEastAsia"/>
+              <w:noProof/>
+              <w:lang w:eastAsia="da-DK"/>
+            </w:rPr>
+          </w:pPr>
+          <w:hyperlink w:anchor="_Toc198838648" w:history="1">
+            <w:r>
+              <w:rPr>
+                <w:rStyle w:val="Hyperlink"/>
+                <w:noProof/>
+              </w:rPr>
+              <w:t>Sprint 2</w:t>
+            </w:r>
+            <w:r>
+              <w:rPr>
+                <w:noProof/>
+                <w:webHidden/>
+              </w:rPr>
+              <w:tab/>
+            </w:r>
+            <w:r>
+              <w:rPr>
+                <w:noProof/>
+                <w:webHidden/>
+              </w:rPr>
+              <w:fldChar w:fldCharType="begin"/>
+            </w:r>
+            <w:r>
+              <w:rPr>
+                <w:noProof/>
+                <w:webHidden/>
+              </w:rPr>
+              <w:instrText xml:space="preserve"> PAGEREF _Toc198838648 \h </w:instrText>
+            </w:r>
+            <w:r>
+              <w:rPr>
+                <w:noProof/>
+                <w:webHidden/>
+              </w:rPr>
+            </w:r>
+            <w:r>
+              <w:rPr>
+                <w:noProof/>
+                <w:webHidden/>
+              </w:rPr>
+              <w:fldChar w:fldCharType="separate"/>
+            </w:r>
+            <w:r>
+              <w:rPr>
+                <w:noProof/>
+                <w:webHidden/>
+              </w:rPr>
+              <w:t>16</w:t>
             </w:r>
             <w:r>
               <w:rPr>
@@ -2820,12 +2930,222 @@
               <w:lang w:eastAsia="da-DK"/>
             </w:rPr>
           </w:pPr>
-          <w:hyperlink w:anchor="_Toc198727075" w:history="1">
+          <w:hyperlink w:anchor="_Toc198838649" w:history="1">
             <w:r>
               <w:rPr>
                 <w:rStyle w:val="Hyperlink"/>
                 <w:noProof/>
               </w:rPr>
+              <w:t>Design</w:t>
+            </w:r>
+            <w:r>
+              <w:rPr>
+                <w:noProof/>
+                <w:webHidden/>
+              </w:rPr>
+              <w:tab/>
+            </w:r>
+            <w:r>
+              <w:rPr>
+                <w:noProof/>
+                <w:webHidden/>
+              </w:rPr>
+              <w:fldChar w:fldCharType="begin"/>
+            </w:r>
+            <w:r>
+              <w:rPr>
+                <w:noProof/>
+                <w:webHidden/>
+              </w:rPr>
+              <w:instrText xml:space="preserve"> PAGEREF _Toc198838649 \h </w:instrText>
+            </w:r>
+            <w:r>
+              <w:rPr>
+                <w:noProof/>
+                <w:webHidden/>
+              </w:rPr>
+            </w:r>
+            <w:r>
+              <w:rPr>
+                <w:noProof/>
+                <w:webHidden/>
+              </w:rPr>
+              <w:fldChar w:fldCharType="separate"/>
+            </w:r>
+            <w:r>
+              <w:rPr>
+                <w:noProof/>
+                <w:webHidden/>
+              </w:rPr>
+              <w:t>16</w:t>
+            </w:r>
+            <w:r>
+              <w:rPr>
+                <w:noProof/>
+                <w:webHidden/>
+              </w:rPr>
+              <w:fldChar w:fldCharType="end"/>
+            </w:r>
+          </w:hyperlink>
+        </w:p>
+        <w:p>
+          <w:pPr>
+            <w:pStyle w:val="Indholdsfortegnelse3"/>
+            <w:tabs>
+              <w:tab w:val="right" w:leader="dot" w:pos="9016"/>
+            </w:tabs>
+            <w:rPr>
+              <w:rFonts w:eastAsiaTheme="minorEastAsia"/>
+              <w:noProof/>
+              <w:lang w:eastAsia="da-DK"/>
+            </w:rPr>
+          </w:pPr>
+          <w:hyperlink w:anchor="_Toc198838650" w:history="1">
+            <w:r>
+              <w:rPr>
+                <w:rStyle w:val="Hyperlink"/>
+                <w:noProof/>
+              </w:rPr>
+              <w:t>Wireframes</w:t>
+            </w:r>
+            <w:r>
+              <w:rPr>
+                <w:noProof/>
+                <w:webHidden/>
+              </w:rPr>
+              <w:tab/>
+            </w:r>
+            <w:r>
+              <w:rPr>
+                <w:noProof/>
+                <w:webHidden/>
+              </w:rPr>
+              <w:fldChar w:fldCharType="begin"/>
+            </w:r>
+            <w:r>
+              <w:rPr>
+                <w:noProof/>
+                <w:webHidden/>
+              </w:rPr>
+              <w:instrText xml:space="preserve"> PAGEREF _Toc198838650 \h </w:instrText>
+            </w:r>
+            <w:r>
+              <w:rPr>
+                <w:noProof/>
+                <w:webHidden/>
+              </w:rPr>
+            </w:r>
+            <w:r>
+              <w:rPr>
+                <w:noProof/>
+                <w:webHidden/>
+              </w:rPr>
+              <w:fldChar w:fldCharType="separate"/>
+            </w:r>
+            <w:r>
+              <w:rPr>
+                <w:noProof/>
+                <w:webHidden/>
+              </w:rPr>
+              <w:t>17</w:t>
+            </w:r>
+            <w:r>
+              <w:rPr>
+                <w:noProof/>
+                <w:webHidden/>
+              </w:rPr>
+              <w:fldChar w:fldCharType="end"/>
+            </w:r>
+          </w:hyperlink>
+        </w:p>
+        <w:p>
+          <w:pPr>
+            <w:pStyle w:val="Indholdsfortegnelse3"/>
+            <w:tabs>
+              <w:tab w:val="right" w:leader="dot" w:pos="9016"/>
+            </w:tabs>
+            <w:rPr>
+              <w:rFonts w:eastAsiaTheme="minorEastAsia"/>
+              <w:noProof/>
+              <w:lang w:eastAsia="da-DK"/>
+            </w:rPr>
+          </w:pPr>
+          <w:hyperlink w:anchor="_Toc198838651" w:history="1">
+            <w:r>
+              <w:rPr>
+                <w:rStyle w:val="Hyperlink"/>
+                <w:noProof/>
+              </w:rPr>
+              <w:t>Programmering / Tests</w:t>
+            </w:r>
+            <w:r>
+              <w:rPr>
+                <w:noProof/>
+                <w:webHidden/>
+              </w:rPr>
+              <w:tab/>
+            </w:r>
+            <w:r>
+              <w:rPr>
+                <w:noProof/>
+                <w:webHidden/>
+              </w:rPr>
+              <w:fldChar w:fldCharType="begin"/>
+            </w:r>
+            <w:r>
+              <w:rPr>
+                <w:noProof/>
+                <w:webHidden/>
+              </w:rPr>
+              <w:instrText xml:space="preserve"> PAGEREF _Toc198838651 \h </w:instrText>
+            </w:r>
+            <w:r>
+              <w:rPr>
+                <w:noProof/>
+                <w:webHidden/>
+              </w:rPr>
+            </w:r>
+            <w:r>
+              <w:rPr>
+                <w:noProof/>
+                <w:webHidden/>
+              </w:rPr>
+              <w:fldChar w:fldCharType="separate"/>
+            </w:r>
+            <w:r>
+              <w:rPr>
+                <w:noProof/>
+                <w:webHidden/>
+              </w:rPr>
+              <w:t>17</w:t>
+            </w:r>
+            <w:r>
+              <w:rPr>
+                <w:noProof/>
+                <w:webHidden/>
+              </w:rPr>
+              <w:fldChar w:fldCharType="end"/>
+            </w:r>
+          </w:hyperlink>
+        </w:p>
+        <w:p>
+          <w:pPr>
+            <w:pStyle w:val="Indholdsfortegnelse3"/>
+            <w:tabs>
+              <w:tab w:val="right" w:leader="dot" w:pos="9016"/>
+            </w:tabs>
+            <w:rPr>
+              <w:rFonts w:eastAsiaTheme="minorEastAsia"/>
+              <w:noProof/>
+              <w:lang w:eastAsia="da-DK"/>
+            </w:rPr>
+          </w:pPr>
+          <w:hyperlink w:anchor="_Toc198838652" w:history="1">
+            <w:r>
+              <w:rPr>
+                <w:rStyle w:val="Hyperlink"/>
+                <w:noProof/>
+              </w:rPr>
               <w:t>Retrospektive meeting</w:t>
             </w:r>
             <w:r>
@@ -2847,7 +3167,7 @@
                 <w:noProof/>
                 <w:webHidden/>
               </w:rPr>
-              <w:instrText xml:space="preserve"> PAGEREF _Toc198727075 \h </w:instrText>
+              <w:instrText xml:space="preserve"> PAGEREF _Toc198838652 \h </w:instrText>
             </w:r>
             <w:r>
               <w:rPr>
@@ -2867,7 +3187,7 @@
                 <w:noProof/>
                 <w:webHidden/>
               </w:rPr>
-              <w:t>14</w:t>
+              <w:t>18</w:t>
             </w:r>
             <w:r>
               <w:rPr>
@@ -2890,13 +3210,13 @@
               <w:lang w:eastAsia="da-DK"/>
             </w:rPr>
           </w:pPr>
-          <w:hyperlink w:anchor="_Toc198727076" w:history="1">
+          <w:hyperlink w:anchor="_Toc198838653" w:history="1">
             <w:r>
               <w:rPr>
                 <w:rStyle w:val="Hyperlink"/>
                 <w:noProof/>
               </w:rPr>
-              <w:t>Sprint 2</w:t>
+              <w:t>Sprint 3</w:t>
             </w:r>
             <w:r>
               <w:rPr>
@@ -2917,7 +3237,7 @@
                 <w:noProof/>
                 <w:webHidden/>
               </w:rPr>
-              <w:instrText xml:space="preserve"> PAGEREF _Toc198727076 \h </w:instrText>
+              <w:instrText xml:space="preserve"> PAGEREF _Toc198838653 \h </w:instrText>
             </w:r>
             <w:r>
               <w:rPr>
@@ -2937,7 +3257,7 @@
                 <w:noProof/>
                 <w:webHidden/>
               </w:rPr>
-              <w:t>14</w:t>
+              <w:t>18</w:t>
             </w:r>
             <w:r>
               <w:rPr>
@@ -2960,7 +3280,7 @@
               <w:lang w:eastAsia="da-DK"/>
             </w:rPr>
           </w:pPr>
-          <w:hyperlink w:anchor="_Toc198727077" w:history="1">
+          <w:hyperlink w:anchor="_Toc198838654" w:history="1">
             <w:r>
               <w:rPr>
                 <w:rStyle w:val="Hyperlink"/>
@@ -2987,7 +3307,7 @@
                 <w:noProof/>
                 <w:webHidden/>
               </w:rPr>
-              <w:instrText xml:space="preserve"> PAGEREF _Toc198727077 \h </w:instrText>
+              <w:instrText xml:space="preserve"> PAGEREF _Toc198838654 \h </w:instrText>
             </w:r>
             <w:r>
               <w:rPr>
@@ -3007,7 +3327,7 @@
                 <w:noProof/>
                 <w:webHidden/>
               </w:rPr>
-              <w:t>15</w:t>
+              <w:t>18</w:t>
             </w:r>
             <w:r>
               <w:rPr>
@@ -3030,13 +3350,13 @@
               <w:lang w:eastAsia="da-DK"/>
             </w:rPr>
           </w:pPr>
-          <w:hyperlink w:anchor="_Toc198727078" w:history="1">
+          <w:hyperlink w:anchor="_Toc198838655" w:history="1">
             <w:r>
               <w:rPr>
                 <w:rStyle w:val="Hyperlink"/>
                 <w:noProof/>
               </w:rPr>
-              <w:t>Wireframes</w:t>
+              <w:t>Programmering / Tests</w:t>
             </w:r>
             <w:r>
               <w:rPr>
@@ -3057,7 +3377,7 @@
                 <w:noProof/>
                 <w:webHidden/>
               </w:rPr>
-              <w:instrText xml:space="preserve"> PAGEREF _Toc198727078 \h </w:instrText>
+              <w:instrText xml:space="preserve"> PAGEREF _Toc198838655 \h </w:instrText>
             </w:r>
             <w:r>
               <w:rPr>
@@ -3077,7 +3397,7 @@
                 <w:noProof/>
                 <w:webHidden/>
               </w:rPr>
-              <w:t>15</w:t>
+              <w:t>19</w:t>
             </w:r>
             <w:r>
               <w:rPr>
@@ -3100,13 +3420,13 @@
               <w:lang w:eastAsia="da-DK"/>
             </w:rPr>
           </w:pPr>
-          <w:hyperlink w:anchor="_Toc198727079" w:history="1">
+          <w:hyperlink w:anchor="_Toc198838656" w:history="1">
             <w:r>
               <w:rPr>
                 <w:rStyle w:val="Hyperlink"/>
                 <w:noProof/>
               </w:rPr>
-              <w:t>Programmering / Tests</w:t>
+              <w:t>Retrospektive meeting</w:t>
             </w:r>
             <w:r>
               <w:rPr>
@@ -3127,7 +3447,7 @@
                 <w:noProof/>
                 <w:webHidden/>
               </w:rPr>
-              <w:instrText xml:space="preserve"> PAGEREF _Toc198727079 \h </w:instrText>
+              <w:instrText xml:space="preserve"> PAGEREF _Toc198838656 \h </w:instrText>
             </w:r>
             <w:r>
               <w:rPr>
@@ -3147,7 +3467,7 @@
                 <w:noProof/>
                 <w:webHidden/>
               </w:rPr>
-              <w:t>15</w:t>
+              <w:t>19</w:t>
             </w:r>
             <w:r>
               <w:rPr>
@@ -3170,12 +3490,222 @@
               <w:lang w:eastAsia="da-DK"/>
             </w:rPr>
           </w:pPr>
-          <w:hyperlink w:anchor="_Toc198727080" w:history="1">
+          <w:hyperlink w:anchor="_Toc198838657" w:history="1">
             <w:r>
               <w:rPr>
                 <w:rStyle w:val="Hyperlink"/>
                 <w:noProof/>
               </w:rPr>
+              <w:t>Sprint 4</w:t>
+            </w:r>
+            <w:r>
+              <w:rPr>
+                <w:noProof/>
+                <w:webHidden/>
+              </w:rPr>
+              <w:tab/>
+            </w:r>
+            <w:r>
+              <w:rPr>
+                <w:noProof/>
+                <w:webHidden/>
+              </w:rPr>
+              <w:fldChar w:fldCharType="begin"/>
+            </w:r>
+            <w:r>
+              <w:rPr>
+                <w:noProof/>
+                <w:webHidden/>
+              </w:rPr>
+              <w:instrText xml:space="preserve"> PAGEREF _Toc198838657 \h </w:instrText>
+            </w:r>
+            <w:r>
+              <w:rPr>
+                <w:noProof/>
+                <w:webHidden/>
+              </w:rPr>
+            </w:r>
+            <w:r>
+              <w:rPr>
+                <w:noProof/>
+                <w:webHidden/>
+              </w:rPr>
+              <w:fldChar w:fldCharType="separate"/>
+            </w:r>
+            <w:r>
+              <w:rPr>
+                <w:noProof/>
+                <w:webHidden/>
+              </w:rPr>
+              <w:t>19</w:t>
+            </w:r>
+            <w:r>
+              <w:rPr>
+                <w:noProof/>
+                <w:webHidden/>
+              </w:rPr>
+              <w:fldChar w:fldCharType="end"/>
+            </w:r>
+          </w:hyperlink>
+        </w:p>
+        <w:p>
+          <w:pPr>
+            <w:pStyle w:val="Indholdsfortegnelse3"/>
+            <w:tabs>
+              <w:tab w:val="right" w:leader="dot" w:pos="9016"/>
+            </w:tabs>
+            <w:rPr>
+              <w:rFonts w:eastAsiaTheme="minorEastAsia"/>
+              <w:noProof/>
+              <w:lang w:eastAsia="da-DK"/>
+            </w:rPr>
+          </w:pPr>
+          <w:hyperlink w:anchor="_Toc198838658" w:history="1">
+            <w:r>
+              <w:rPr>
+                <w:rStyle w:val="Hyperlink"/>
+                <w:noProof/>
+              </w:rPr>
+              <w:t>Design</w:t>
+            </w:r>
+            <w:r>
+              <w:rPr>
+                <w:noProof/>
+                <w:webHidden/>
+              </w:rPr>
+              <w:tab/>
+            </w:r>
+            <w:r>
+              <w:rPr>
+                <w:noProof/>
+                <w:webHidden/>
+              </w:rPr>
+              <w:fldChar w:fldCharType="begin"/>
+            </w:r>
+            <w:r>
+              <w:rPr>
+                <w:noProof/>
+                <w:webHidden/>
+              </w:rPr>
+              <w:instrText xml:space="preserve"> PAGEREF _Toc198838658 \h </w:instrText>
+            </w:r>
+            <w:r>
+              <w:rPr>
+                <w:noProof/>
+                <w:webHidden/>
+              </w:rPr>
+            </w:r>
+            <w:r>
+              <w:rPr>
+                <w:noProof/>
+                <w:webHidden/>
+              </w:rPr>
+              <w:fldChar w:fldCharType="separate"/>
+            </w:r>
+            <w:r>
+              <w:rPr>
+                <w:noProof/>
+                <w:webHidden/>
+              </w:rPr>
+              <w:t>20</w:t>
+            </w:r>
+            <w:r>
+              <w:rPr>
+                <w:noProof/>
+                <w:webHidden/>
+              </w:rPr>
+              <w:fldChar w:fldCharType="end"/>
+            </w:r>
+          </w:hyperlink>
+        </w:p>
+        <w:p>
+          <w:pPr>
+            <w:pStyle w:val="Indholdsfortegnelse3"/>
+            <w:tabs>
+              <w:tab w:val="right" w:leader="dot" w:pos="9016"/>
+            </w:tabs>
+            <w:rPr>
+              <w:rFonts w:eastAsiaTheme="minorEastAsia"/>
+              <w:noProof/>
+              <w:lang w:eastAsia="da-DK"/>
+            </w:rPr>
+          </w:pPr>
+          <w:hyperlink w:anchor="_Toc198838660" w:history="1">
+            <w:r>
+              <w:rPr>
+                <w:rStyle w:val="Hyperlink"/>
+                <w:noProof/>
+              </w:rPr>
+              <w:t>Programmering / Tests</w:t>
+            </w:r>
+            <w:r>
+              <w:rPr>
+                <w:noProof/>
+                <w:webHidden/>
+              </w:rPr>
+              <w:tab/>
+            </w:r>
+            <w:r>
+              <w:rPr>
+                <w:noProof/>
+                <w:webHidden/>
+              </w:rPr>
+              <w:fldChar w:fldCharType="begin"/>
+            </w:r>
+            <w:r>
+              <w:rPr>
+                <w:noProof/>
+                <w:webHidden/>
+              </w:rPr>
+              <w:instrText xml:space="preserve"> PAGEREF _Toc198838660 \h </w:instrText>
+            </w:r>
+            <w:r>
+              <w:rPr>
+                <w:noProof/>
+                <w:webHidden/>
+              </w:rPr>
+            </w:r>
+            <w:r>
+              <w:rPr>
+                <w:noProof/>
+                <w:webHidden/>
+              </w:rPr>
+              <w:fldChar w:fldCharType="separate"/>
+            </w:r>
+            <w:r>
+              <w:rPr>
+                <w:noProof/>
+                <w:webHidden/>
+              </w:rPr>
+              <w:t>21</w:t>
+            </w:r>
+            <w:r>
+              <w:rPr>
+                <w:noProof/>
+                <w:webHidden/>
+              </w:rPr>
+              <w:fldChar w:fldCharType="end"/>
+            </w:r>
+          </w:hyperlink>
+        </w:p>
+        <w:p>
+          <w:pPr>
+            <w:pStyle w:val="Indholdsfortegnelse3"/>
+            <w:tabs>
+              <w:tab w:val="right" w:leader="dot" w:pos="9016"/>
+            </w:tabs>
+            <w:rPr>
+              <w:rFonts w:eastAsiaTheme="minorEastAsia"/>
+              <w:noProof/>
+              <w:lang w:eastAsia="da-DK"/>
+            </w:rPr>
+          </w:pPr>
+          <w:hyperlink w:anchor="_Toc198838661" w:history="1">
+            <w:r>
+              <w:rPr>
+                <w:rStyle w:val="Hyperlink"/>
+                <w:noProof/>
+              </w:rPr>
               <w:t>Retrospektive meeting</w:t>
             </w:r>
             <w:r>
@@ -3197,7 +3727,7 @@
                 <w:noProof/>
                 <w:webHidden/>
               </w:rPr>
-              <w:instrText xml:space="preserve"> PAGEREF _Toc198727080 \h </w:instrText>
+              <w:instrText xml:space="preserve"> PAGEREF _Toc198838661 \h </w:instrText>
             </w:r>
             <w:r>
               <w:rPr>
@@ -3217,7 +3747,287 @@
                 <w:noProof/>
                 <w:webHidden/>
               </w:rPr>
-              <w:t>16</w:t>
+              <w:t>22</w:t>
+            </w:r>
+            <w:r>
+              <w:rPr>
+                <w:noProof/>
+                <w:webHidden/>
+              </w:rPr>
+              <w:fldChar w:fldCharType="end"/>
+            </w:r>
+          </w:hyperlink>
+        </w:p>
+        <w:p>
+          <w:pPr>
+            <w:pStyle w:val="Indholdsfortegnelse1"/>
+            <w:tabs>
+              <w:tab w:val="right" w:leader="dot" w:pos="9016"/>
+            </w:tabs>
+            <w:rPr>
+              <w:rFonts w:eastAsiaTheme="minorEastAsia"/>
+              <w:noProof/>
+              <w:lang w:eastAsia="da-DK"/>
+            </w:rPr>
+          </w:pPr>
+          <w:hyperlink w:anchor="_Toc198838662" w:history="1">
+            <w:r>
+              <w:rPr>
+                <w:rStyle w:val="Hyperlink"/>
+                <w:noProof/>
+              </w:rPr>
+              <w:t>Sikkerhed</w:t>
+            </w:r>
+            <w:r>
+              <w:rPr>
+                <w:noProof/>
+                <w:webHidden/>
+              </w:rPr>
+              <w:tab/>
+            </w:r>
+            <w:r>
+              <w:rPr>
+                <w:noProof/>
+                <w:webHidden/>
+              </w:rPr>
+              <w:fldChar w:fldCharType="begin"/>
+            </w:r>
+            <w:r>
+              <w:rPr>
+                <w:noProof/>
+                <w:webHidden/>
+              </w:rPr>
+              <w:instrText xml:space="preserve"> PAGEREF _Toc198838662 \h </w:instrText>
+            </w:r>
+            <w:r>
+              <w:rPr>
+                <w:noProof/>
+                <w:webHidden/>
+              </w:rPr>
+            </w:r>
+            <w:r>
+              <w:rPr>
+                <w:noProof/>
+                <w:webHidden/>
+              </w:rPr>
+              <w:fldChar w:fldCharType="separate"/>
+            </w:r>
+            <w:r>
+              <w:rPr>
+                <w:noProof/>
+                <w:webHidden/>
+              </w:rPr>
+              <w:t>22</w:t>
+            </w:r>
+            <w:r>
+              <w:rPr>
+                <w:noProof/>
+                <w:webHidden/>
+              </w:rPr>
+              <w:fldChar w:fldCharType="end"/>
+            </w:r>
+          </w:hyperlink>
+        </w:p>
+        <w:p>
+          <w:pPr>
+            <w:pStyle w:val="Indholdsfortegnelse1"/>
+            <w:tabs>
+              <w:tab w:val="right" w:leader="dot" w:pos="9016"/>
+            </w:tabs>
+            <w:rPr>
+              <w:rFonts w:eastAsiaTheme="minorEastAsia"/>
+              <w:noProof/>
+              <w:lang w:eastAsia="da-DK"/>
+            </w:rPr>
+          </w:pPr>
+          <w:hyperlink w:anchor="_Toc198838663" w:history="1">
+            <w:r>
+              <w:rPr>
+                <w:rStyle w:val="Hyperlink"/>
+                <w:noProof/>
+              </w:rPr>
+              <w:t>Konklusion</w:t>
+            </w:r>
+            <w:r>
+              <w:rPr>
+                <w:noProof/>
+                <w:webHidden/>
+              </w:rPr>
+              <w:tab/>
+            </w:r>
+            <w:r>
+              <w:rPr>
+                <w:noProof/>
+                <w:webHidden/>
+              </w:rPr>
+              <w:fldChar w:fldCharType="begin"/>
+            </w:r>
+            <w:r>
+              <w:rPr>
+                <w:noProof/>
+                <w:webHidden/>
+              </w:rPr>
+              <w:instrText xml:space="preserve"> PAGEREF _Toc198838663 \h </w:instrText>
+            </w:r>
+            <w:r>
+              <w:rPr>
+                <w:noProof/>
+                <w:webHidden/>
+              </w:rPr>
+            </w:r>
+            <w:r>
+              <w:rPr>
+                <w:noProof/>
+                <w:webHidden/>
+              </w:rPr>
+              <w:fldChar w:fldCharType="separate"/>
+            </w:r>
+            <w:r>
+              <w:rPr>
+                <w:noProof/>
+                <w:webHidden/>
+              </w:rPr>
+              <w:t>22</w:t>
+            </w:r>
+            <w:r>
+              <w:rPr>
+                <w:noProof/>
+                <w:webHidden/>
+              </w:rPr>
+              <w:fldChar w:fldCharType="end"/>
+            </w:r>
+          </w:hyperlink>
+        </w:p>
+        <w:p>
+          <w:pPr>
+            <w:pStyle w:val="Indholdsfortegnelse1"/>
+            <w:tabs>
+              <w:tab w:val="right" w:leader="dot" w:pos="9016"/>
+            </w:tabs>
+            <w:rPr>
+              <w:rFonts w:eastAsiaTheme="minorEastAsia"/>
+              <w:noProof/>
+              <w:lang w:eastAsia="da-DK"/>
+            </w:rPr>
+          </w:pPr>
+          <w:hyperlink w:anchor="_Toc198838664" w:history="1">
+            <w:r>
+              <w:rPr>
+                <w:rStyle w:val="Hyperlink"/>
+                <w:noProof/>
+              </w:rPr>
+              <w:t>Litteratur</w:t>
+            </w:r>
+            <w:r>
+              <w:rPr>
+                <w:noProof/>
+                <w:webHidden/>
+              </w:rPr>
+              <w:tab/>
+            </w:r>
+            <w:r>
+              <w:rPr>
+                <w:noProof/>
+                <w:webHidden/>
+              </w:rPr>
+              <w:fldChar w:fldCharType="begin"/>
+            </w:r>
+            <w:r>
+              <w:rPr>
+                <w:noProof/>
+                <w:webHidden/>
+              </w:rPr>
+              <w:instrText xml:space="preserve"> PAGEREF _Toc198838664 \h </w:instrText>
+            </w:r>
+            <w:r>
+              <w:rPr>
+                <w:noProof/>
+                <w:webHidden/>
+              </w:rPr>
+            </w:r>
+            <w:r>
+              <w:rPr>
+                <w:noProof/>
+                <w:webHidden/>
+              </w:rPr>
+              <w:fldChar w:fldCharType="separate"/>
+            </w:r>
+            <w:r>
+              <w:rPr>
+                <w:noProof/>
+                <w:webHidden/>
+              </w:rPr>
+              <w:t>24</w:t>
+            </w:r>
+            <w:r>
+              <w:rPr>
+                <w:noProof/>
+                <w:webHidden/>
+              </w:rPr>
+              <w:fldChar w:fldCharType="end"/>
+            </w:r>
+          </w:hyperlink>
+        </w:p>
+        <w:p>
+          <w:pPr>
+            <w:pStyle w:val="Indholdsfortegnelse1"/>
+            <w:tabs>
+              <w:tab w:val="right" w:leader="dot" w:pos="9016"/>
+            </w:tabs>
+            <w:rPr>
+              <w:rFonts w:eastAsiaTheme="minorEastAsia"/>
+              <w:noProof/>
+              <w:lang w:eastAsia="da-DK"/>
+            </w:rPr>
+          </w:pPr>
+          <w:hyperlink w:anchor="_Toc198838665" w:history="1">
+            <w:r>
+              <w:rPr>
+                <w:rStyle w:val="Hyperlink"/>
+                <w:noProof/>
+              </w:rPr>
+              <w:t>Bilag</w:t>
+            </w:r>
+            <w:r>
+              <w:rPr>
+                <w:noProof/>
+                <w:webHidden/>
+              </w:rPr>
+              <w:tab/>
+            </w:r>
+            <w:r>
+              <w:rPr>
+                <w:noProof/>
+                <w:webHidden/>
+              </w:rPr>
+              <w:fldChar w:fldCharType="begin"/>
+            </w:r>
+            <w:r>
+              <w:rPr>
+                <w:noProof/>
+                <w:webHidden/>
+              </w:rPr>
+              <w:instrText xml:space="preserve"> PAGEREF _Toc198838665 \h </w:instrText>
+            </w:r>
+            <w:r>
+              <w:rPr>
+                <w:noProof/>
+                <w:webHidden/>
+              </w:rPr>
+            </w:r>
+            <w:r>
+              <w:rPr>
+                <w:noProof/>
+                <w:webHidden/>
+              </w:rPr>
+              <w:fldChar w:fldCharType="separate"/>
+            </w:r>
+            <w:r>
+              <w:rPr>
+                <w:noProof/>
+                <w:webHidden/>
+              </w:rPr>
+              <w:t>25</w:t>
             </w:r>
             <w:r>
               <w:rPr>
@@ -3240,13 +4050,13 @@
               <w:lang w:eastAsia="da-DK"/>
             </w:rPr>
           </w:pPr>
-          <w:hyperlink w:anchor="_Toc198727081" w:history="1">
+          <w:hyperlink w:anchor="_Toc198838666" w:history="1">
             <w:r>
               <w:rPr>
                 <w:rStyle w:val="Hyperlink"/>
                 <w:noProof/>
               </w:rPr>
-              <w:t>Sprint 3</w:t>
+              <w:t>Ordbog:</w:t>
             </w:r>
             <w:r>
               <w:rPr>
@@ -3267,7 +4077,7 @@
                 <w:noProof/>
                 <w:webHidden/>
               </w:rPr>
-              <w:instrText xml:space="preserve"> PAGEREF _Toc198727081 \h </w:instrText>
+              <w:instrText xml:space="preserve"> PAGEREF _Toc198838666 \h </w:instrText>
             </w:r>
             <w:r>
               <w:rPr>
@@ -3287,7 +4097,7 @@
                 <w:noProof/>
                 <w:webHidden/>
               </w:rPr>
-              <w:t>16</w:t>
+              <w:t>25</w:t>
             </w:r>
             <w:r>
               <w:rPr>
@@ -3310,13 +4120,13 @@
               <w:lang w:eastAsia="da-DK"/>
             </w:rPr>
           </w:pPr>
-          <w:hyperlink w:anchor="_Toc198727082" w:history="1">
+          <w:hyperlink w:anchor="_Toc198838667" w:history="1">
             <w:r>
               <w:rPr>
                 <w:rStyle w:val="Hyperlink"/>
                 <w:noProof/>
               </w:rPr>
-              <w:t>Design</w:t>
+              <w:t>Referencemanual til kode:</w:t>
             </w:r>
             <w:r>
               <w:rPr>
@@ -3337,7 +4147,7 @@
                 <w:noProof/>
                 <w:webHidden/>
               </w:rPr>
-              <w:instrText xml:space="preserve"> PAGEREF _Toc198727082 \h </w:instrText>
+              <w:instrText xml:space="preserve"> PAGEREF _Toc198838667 \h </w:instrText>
             </w:r>
             <w:r>
               <w:rPr>
@@ -3357,777 +4167,7 @@
                 <w:noProof/>
                 <w:webHidden/>
               </w:rPr>
-              <w:t>16</w:t>
-            </w:r>
-            <w:r>
-              <w:rPr>
-                <w:noProof/>
-                <w:webHidden/>
-              </w:rPr>
-              <w:fldChar w:fldCharType="end"/>
-            </w:r>
-          </w:hyperlink>
-        </w:p>
-        <w:p>
-          <w:pPr>
-            <w:pStyle w:val="Indholdsfortegnelse3"/>
-            <w:tabs>
-              <w:tab w:val="right" w:leader="dot" w:pos="9016"/>
-            </w:tabs>
-            <w:rPr>
-              <w:rFonts w:eastAsiaTheme="minorEastAsia"/>
-              <w:noProof/>
-              <w:lang w:eastAsia="da-DK"/>
-            </w:rPr>
-          </w:pPr>
-          <w:hyperlink w:anchor="_Toc198727083" w:history="1">
-            <w:r>
-              <w:rPr>
-                <w:rStyle w:val="Hyperlink"/>
-                <w:noProof/>
-              </w:rPr>
-              <w:t>Programmering / Tests</w:t>
-            </w:r>
-            <w:r>
-              <w:rPr>
-                <w:noProof/>
-                <w:webHidden/>
-              </w:rPr>
-              <w:tab/>
-            </w:r>
-            <w:r>
-              <w:rPr>
-                <w:noProof/>
-                <w:webHidden/>
-              </w:rPr>
-              <w:fldChar w:fldCharType="begin"/>
-            </w:r>
-            <w:r>
-              <w:rPr>
-                <w:noProof/>
-                <w:webHidden/>
-              </w:rPr>
-              <w:instrText xml:space="preserve"> PAGEREF _Toc198727083 \h </w:instrText>
-            </w:r>
-            <w:r>
-              <w:rPr>
-                <w:noProof/>
-                <w:webHidden/>
-              </w:rPr>
-            </w:r>
-            <w:r>
-              <w:rPr>
-                <w:noProof/>
-                <w:webHidden/>
-              </w:rPr>
-              <w:fldChar w:fldCharType="separate"/>
-            </w:r>
-            <w:r>
-              <w:rPr>
-                <w:noProof/>
-                <w:webHidden/>
-              </w:rPr>
-              <w:t>17</w:t>
-            </w:r>
-            <w:r>
-              <w:rPr>
-                <w:noProof/>
-                <w:webHidden/>
-              </w:rPr>
-              <w:fldChar w:fldCharType="end"/>
-            </w:r>
-          </w:hyperlink>
-        </w:p>
-        <w:p>
-          <w:pPr>
-            <w:pStyle w:val="Indholdsfortegnelse3"/>
-            <w:tabs>
-              <w:tab w:val="right" w:leader="dot" w:pos="9016"/>
-            </w:tabs>
-            <w:rPr>
-              <w:rFonts w:eastAsiaTheme="minorEastAsia"/>
-              <w:noProof/>
-              <w:lang w:eastAsia="da-DK"/>
-            </w:rPr>
-          </w:pPr>
-          <w:hyperlink w:anchor="_Toc198727084" w:history="1">
-            <w:r>
-              <w:rPr>
-                <w:rStyle w:val="Hyperlink"/>
-                <w:noProof/>
-              </w:rPr>
-              <w:t>Retrospektive meeting</w:t>
-            </w:r>
-            <w:r>
-              <w:rPr>
-                <w:noProof/>
-                <w:webHidden/>
-              </w:rPr>
-              <w:tab/>
-            </w:r>
-            <w:r>
-              <w:rPr>
-                <w:noProof/>
-                <w:webHidden/>
-              </w:rPr>
-              <w:fldChar w:fldCharType="begin"/>
-            </w:r>
-            <w:r>
-              <w:rPr>
-                <w:noProof/>
-                <w:webHidden/>
-              </w:rPr>
-              <w:instrText xml:space="preserve"> PAGEREF _Toc198727084 \h </w:instrText>
-            </w:r>
-            <w:r>
-              <w:rPr>
-                <w:noProof/>
-                <w:webHidden/>
-              </w:rPr>
-            </w:r>
-            <w:r>
-              <w:rPr>
-                <w:noProof/>
-                <w:webHidden/>
-              </w:rPr>
-              <w:fldChar w:fldCharType="separate"/>
-            </w:r>
-            <w:r>
-              <w:rPr>
-                <w:noProof/>
-                <w:webHidden/>
-              </w:rPr>
-              <w:t>17</w:t>
-            </w:r>
-            <w:r>
-              <w:rPr>
-                <w:noProof/>
-                <w:webHidden/>
-              </w:rPr>
-              <w:fldChar w:fldCharType="end"/>
-            </w:r>
-          </w:hyperlink>
-        </w:p>
-        <w:p>
-          <w:pPr>
-            <w:pStyle w:val="Indholdsfortegnelse3"/>
-            <w:tabs>
-              <w:tab w:val="right" w:leader="dot" w:pos="9016"/>
-            </w:tabs>
-            <w:rPr>
-              <w:rFonts w:eastAsiaTheme="minorEastAsia"/>
-              <w:noProof/>
-              <w:lang w:eastAsia="da-DK"/>
-            </w:rPr>
-          </w:pPr>
-          <w:hyperlink w:anchor="_Toc198727085" w:history="1">
-            <w:r>
-              <w:rPr>
-                <w:rStyle w:val="Hyperlink"/>
-                <w:noProof/>
-              </w:rPr>
-              <w:t>Sprint 4</w:t>
-            </w:r>
-            <w:r>
-              <w:rPr>
-                <w:noProof/>
-                <w:webHidden/>
-              </w:rPr>
-              <w:tab/>
-            </w:r>
-            <w:r>
-              <w:rPr>
-                <w:noProof/>
-                <w:webHidden/>
-              </w:rPr>
-              <w:fldChar w:fldCharType="begin"/>
-            </w:r>
-            <w:r>
-              <w:rPr>
-                <w:noProof/>
-                <w:webHidden/>
-              </w:rPr>
-              <w:instrText xml:space="preserve"> PAGEREF _Toc198727085 \h </w:instrText>
-            </w:r>
-            <w:r>
-              <w:rPr>
-                <w:noProof/>
-                <w:webHidden/>
-              </w:rPr>
-            </w:r>
-            <w:r>
-              <w:rPr>
-                <w:noProof/>
-                <w:webHidden/>
-              </w:rPr>
-              <w:fldChar w:fldCharType="separate"/>
-            </w:r>
-            <w:r>
-              <w:rPr>
-                <w:noProof/>
-                <w:webHidden/>
-              </w:rPr>
-              <w:t>17</w:t>
-            </w:r>
-            <w:r>
-              <w:rPr>
-                <w:noProof/>
-                <w:webHidden/>
-              </w:rPr>
-              <w:fldChar w:fldCharType="end"/>
-            </w:r>
-          </w:hyperlink>
-        </w:p>
-        <w:p>
-          <w:pPr>
-            <w:pStyle w:val="Indholdsfortegnelse3"/>
-            <w:tabs>
-              <w:tab w:val="right" w:leader="dot" w:pos="9016"/>
-            </w:tabs>
-            <w:rPr>
-              <w:rFonts w:eastAsiaTheme="minorEastAsia"/>
-              <w:noProof/>
-              <w:lang w:eastAsia="da-DK"/>
-            </w:rPr>
-          </w:pPr>
-          <w:hyperlink w:anchor="_Toc198727086" w:history="1">
-            <w:r>
-              <w:rPr>
-                <w:rStyle w:val="Hyperlink"/>
-                <w:noProof/>
-              </w:rPr>
-              <w:t>Design</w:t>
-            </w:r>
-            <w:r>
-              <w:rPr>
-                <w:noProof/>
-                <w:webHidden/>
-              </w:rPr>
-              <w:tab/>
-            </w:r>
-            <w:r>
-              <w:rPr>
-                <w:noProof/>
-                <w:webHidden/>
-              </w:rPr>
-              <w:fldChar w:fldCharType="begin"/>
-            </w:r>
-            <w:r>
-              <w:rPr>
-                <w:noProof/>
-                <w:webHidden/>
-              </w:rPr>
-              <w:instrText xml:space="preserve"> PAGEREF _Toc198727086 \h </w:instrText>
-            </w:r>
-            <w:r>
-              <w:rPr>
-                <w:noProof/>
-                <w:webHidden/>
-              </w:rPr>
-            </w:r>
-            <w:r>
-              <w:rPr>
-                <w:noProof/>
-                <w:webHidden/>
-              </w:rPr>
-              <w:fldChar w:fldCharType="separate"/>
-            </w:r>
-            <w:r>
-              <w:rPr>
-                <w:noProof/>
-                <w:webHidden/>
-              </w:rPr>
-              <w:t>18</w:t>
-            </w:r>
-            <w:r>
-              <w:rPr>
-                <w:noProof/>
-                <w:webHidden/>
-              </w:rPr>
-              <w:fldChar w:fldCharType="end"/>
-            </w:r>
-          </w:hyperlink>
-        </w:p>
-        <w:p>
-          <w:pPr>
-            <w:pStyle w:val="Indholdsfortegnelse3"/>
-            <w:tabs>
-              <w:tab w:val="right" w:leader="dot" w:pos="9016"/>
-            </w:tabs>
-            <w:rPr>
-              <w:rFonts w:eastAsiaTheme="minorEastAsia"/>
-              <w:noProof/>
-              <w:lang w:eastAsia="da-DK"/>
-            </w:rPr>
-          </w:pPr>
-          <w:hyperlink w:anchor="_Toc198727089" w:history="1">
-            <w:r>
-              <w:rPr>
-                <w:rStyle w:val="Hyperlink"/>
-                <w:noProof/>
-              </w:rPr>
-              <w:t>Programmering / Tests</w:t>
-            </w:r>
-            <w:r>
-              <w:rPr>
-                <w:noProof/>
-                <w:webHidden/>
-              </w:rPr>
-              <w:tab/>
-            </w:r>
-            <w:r>
-              <w:rPr>
-                <w:noProof/>
-                <w:webHidden/>
-              </w:rPr>
-              <w:fldChar w:fldCharType="begin"/>
-            </w:r>
-            <w:r>
-              <w:rPr>
-                <w:noProof/>
-                <w:webHidden/>
-              </w:rPr>
-              <w:instrText xml:space="preserve"> PAGEREF _Toc198727089 \h </w:instrText>
-            </w:r>
-            <w:r>
-              <w:rPr>
-                <w:noProof/>
-                <w:webHidden/>
-              </w:rPr>
-            </w:r>
-            <w:r>
-              <w:rPr>
-                <w:noProof/>
-                <w:webHidden/>
-              </w:rPr>
-              <w:fldChar w:fldCharType="separate"/>
-            </w:r>
-            <w:r>
-              <w:rPr>
-                <w:noProof/>
-                <w:webHidden/>
-              </w:rPr>
-              <w:t>18</w:t>
-            </w:r>
-            <w:r>
-              <w:rPr>
-                <w:noProof/>
-                <w:webHidden/>
-              </w:rPr>
-              <w:fldChar w:fldCharType="end"/>
-            </w:r>
-          </w:hyperlink>
-        </w:p>
-        <w:p>
-          <w:pPr>
-            <w:pStyle w:val="Indholdsfortegnelse3"/>
-            <w:tabs>
-              <w:tab w:val="right" w:leader="dot" w:pos="9016"/>
-            </w:tabs>
-            <w:rPr>
-              <w:rFonts w:eastAsiaTheme="minorEastAsia"/>
-              <w:noProof/>
-              <w:lang w:eastAsia="da-DK"/>
-            </w:rPr>
-          </w:pPr>
-          <w:hyperlink w:anchor="_Toc198727090" w:history="1">
-            <w:r>
-              <w:rPr>
-                <w:rStyle w:val="Hyperlink"/>
-                <w:noProof/>
-              </w:rPr>
-              <w:t>Retrospektive meeting</w:t>
-            </w:r>
-            <w:r>
-              <w:rPr>
-                <w:noProof/>
-                <w:webHidden/>
-              </w:rPr>
-              <w:tab/>
-            </w:r>
-            <w:r>
-              <w:rPr>
-                <w:noProof/>
-                <w:webHidden/>
-              </w:rPr>
-              <w:fldChar w:fldCharType="begin"/>
-            </w:r>
-            <w:r>
-              <w:rPr>
-                <w:noProof/>
-                <w:webHidden/>
-              </w:rPr>
-              <w:instrText xml:space="preserve"> PAGEREF _Toc198727090 \h </w:instrText>
-            </w:r>
-            <w:r>
-              <w:rPr>
-                <w:noProof/>
-                <w:webHidden/>
-              </w:rPr>
-            </w:r>
-            <w:r>
-              <w:rPr>
-                <w:noProof/>
-                <w:webHidden/>
-              </w:rPr>
-              <w:fldChar w:fldCharType="separate"/>
-            </w:r>
-            <w:r>
-              <w:rPr>
-                <w:noProof/>
-                <w:webHidden/>
-              </w:rPr>
-              <w:t>18</w:t>
-            </w:r>
-            <w:r>
-              <w:rPr>
-                <w:noProof/>
-                <w:webHidden/>
-              </w:rPr>
-              <w:fldChar w:fldCharType="end"/>
-            </w:r>
-          </w:hyperlink>
-        </w:p>
-        <w:p>
-          <w:pPr>
-            <w:pStyle w:val="Indholdsfortegnelse1"/>
-            <w:tabs>
-              <w:tab w:val="right" w:leader="dot" w:pos="9016"/>
-            </w:tabs>
-            <w:rPr>
-              <w:rFonts w:eastAsiaTheme="minorEastAsia"/>
-              <w:noProof/>
-              <w:lang w:eastAsia="da-DK"/>
-            </w:rPr>
-          </w:pPr>
-          <w:hyperlink w:anchor="_Toc198727091" w:history="1">
-            <w:r>
-              <w:rPr>
-                <w:rStyle w:val="Hyperlink"/>
-                <w:noProof/>
-              </w:rPr>
-              <w:t>Sikkerhed</w:t>
-            </w:r>
-            <w:r>
-              <w:rPr>
-                <w:noProof/>
-                <w:webHidden/>
-              </w:rPr>
-              <w:tab/>
-            </w:r>
-            <w:r>
-              <w:rPr>
-                <w:noProof/>
-                <w:webHidden/>
-              </w:rPr>
-              <w:fldChar w:fldCharType="begin"/>
-            </w:r>
-            <w:r>
-              <w:rPr>
-                <w:noProof/>
-                <w:webHidden/>
-              </w:rPr>
-              <w:instrText xml:space="preserve"> PAGEREF _Toc198727091 \h </w:instrText>
-            </w:r>
-            <w:r>
-              <w:rPr>
-                <w:noProof/>
-                <w:webHidden/>
-              </w:rPr>
-            </w:r>
-            <w:r>
-              <w:rPr>
-                <w:noProof/>
-                <w:webHidden/>
-              </w:rPr>
-              <w:fldChar w:fldCharType="separate"/>
-            </w:r>
-            <w:r>
-              <w:rPr>
-                <w:noProof/>
-                <w:webHidden/>
-              </w:rPr>
-              <w:t>18</w:t>
-            </w:r>
-            <w:r>
-              <w:rPr>
-                <w:noProof/>
-                <w:webHidden/>
-              </w:rPr>
-              <w:fldChar w:fldCharType="end"/>
-            </w:r>
-          </w:hyperlink>
-        </w:p>
-        <w:p>
-          <w:pPr>
-            <w:pStyle w:val="Indholdsfortegnelse1"/>
-            <w:tabs>
-              <w:tab w:val="right" w:leader="dot" w:pos="9016"/>
-            </w:tabs>
-            <w:rPr>
-              <w:rFonts w:eastAsiaTheme="minorEastAsia"/>
-              <w:noProof/>
-              <w:lang w:eastAsia="da-DK"/>
-            </w:rPr>
-          </w:pPr>
-          <w:hyperlink w:anchor="_Toc198727092" w:history="1">
-            <w:r>
-              <w:rPr>
-                <w:rStyle w:val="Hyperlink"/>
-                <w:noProof/>
-              </w:rPr>
-              <w:t>Konklusion</w:t>
-            </w:r>
-            <w:r>
-              <w:rPr>
-                <w:noProof/>
-                <w:webHidden/>
-              </w:rPr>
-              <w:tab/>
-            </w:r>
-            <w:r>
-              <w:rPr>
-                <w:noProof/>
-                <w:webHidden/>
-              </w:rPr>
-              <w:fldChar w:fldCharType="begin"/>
-            </w:r>
-            <w:r>
-              <w:rPr>
-                <w:noProof/>
-                <w:webHidden/>
-              </w:rPr>
-              <w:instrText xml:space="preserve"> PAGEREF _Toc198727092 \h </w:instrText>
-            </w:r>
-            <w:r>
-              <w:rPr>
-                <w:noProof/>
-                <w:webHidden/>
-              </w:rPr>
-            </w:r>
-            <w:r>
-              <w:rPr>
-                <w:noProof/>
-                <w:webHidden/>
-              </w:rPr>
-              <w:fldChar w:fldCharType="separate"/>
-            </w:r>
-            <w:r>
-              <w:rPr>
-                <w:noProof/>
-                <w:webHidden/>
-              </w:rPr>
-              <w:t>19</w:t>
-            </w:r>
-            <w:r>
-              <w:rPr>
-                <w:noProof/>
-                <w:webHidden/>
-              </w:rPr>
-              <w:fldChar w:fldCharType="end"/>
-            </w:r>
-          </w:hyperlink>
-        </w:p>
-        <w:p>
-          <w:pPr>
-            <w:pStyle w:val="Indholdsfortegnelse1"/>
-            <w:tabs>
-              <w:tab w:val="right" w:leader="dot" w:pos="9016"/>
-            </w:tabs>
-            <w:rPr>
-              <w:rFonts w:eastAsiaTheme="minorEastAsia"/>
-              <w:noProof/>
-              <w:lang w:eastAsia="da-DK"/>
-            </w:rPr>
-          </w:pPr>
-          <w:hyperlink w:anchor="_Toc198727093" w:history="1">
-            <w:r>
-              <w:rPr>
-                <w:rStyle w:val="Hyperlink"/>
-                <w:noProof/>
-              </w:rPr>
-              <w:t>Litteratur</w:t>
-            </w:r>
-            <w:r>
-              <w:rPr>
-                <w:noProof/>
-                <w:webHidden/>
-              </w:rPr>
-              <w:tab/>
-            </w:r>
-            <w:r>
-              <w:rPr>
-                <w:noProof/>
-                <w:webHidden/>
-              </w:rPr>
-              <w:fldChar w:fldCharType="begin"/>
-            </w:r>
-            <w:r>
-              <w:rPr>
-                <w:noProof/>
-                <w:webHidden/>
-              </w:rPr>
-              <w:instrText xml:space="preserve"> PAGEREF _Toc198727093 \h </w:instrText>
-            </w:r>
-            <w:r>
-              <w:rPr>
-                <w:noProof/>
-                <w:webHidden/>
-              </w:rPr>
-            </w:r>
-            <w:r>
-              <w:rPr>
-                <w:noProof/>
-                <w:webHidden/>
-              </w:rPr>
-              <w:fldChar w:fldCharType="separate"/>
-            </w:r>
-            <w:r>
-              <w:rPr>
-                <w:noProof/>
-                <w:webHidden/>
-              </w:rPr>
-              <w:t>20</w:t>
-            </w:r>
-            <w:r>
-              <w:rPr>
-                <w:noProof/>
-                <w:webHidden/>
-              </w:rPr>
-              <w:fldChar w:fldCharType="end"/>
-            </w:r>
-          </w:hyperlink>
-        </w:p>
-        <w:p>
-          <w:pPr>
-            <w:pStyle w:val="Indholdsfortegnelse1"/>
-            <w:tabs>
-              <w:tab w:val="right" w:leader="dot" w:pos="9016"/>
-            </w:tabs>
-            <w:rPr>
-              <w:rFonts w:eastAsiaTheme="minorEastAsia"/>
-              <w:noProof/>
-              <w:lang w:eastAsia="da-DK"/>
-            </w:rPr>
-          </w:pPr>
-          <w:hyperlink w:anchor="_Toc198727094" w:history="1">
-            <w:r>
-              <w:rPr>
-                <w:rStyle w:val="Hyperlink"/>
-                <w:noProof/>
-              </w:rPr>
-              <w:t>Bilag</w:t>
-            </w:r>
-            <w:r>
-              <w:rPr>
-                <w:noProof/>
-                <w:webHidden/>
-              </w:rPr>
-              <w:tab/>
-            </w:r>
-            <w:r>
-              <w:rPr>
-                <w:noProof/>
-                <w:webHidden/>
-              </w:rPr>
-              <w:fldChar w:fldCharType="begin"/>
-            </w:r>
-            <w:r>
-              <w:rPr>
-                <w:noProof/>
-                <w:webHidden/>
-              </w:rPr>
-              <w:instrText xml:space="preserve"> PAGEREF _Toc198727094 \h </w:instrText>
-            </w:r>
-            <w:r>
-              <w:rPr>
-                <w:noProof/>
-                <w:webHidden/>
-              </w:rPr>
-            </w:r>
-            <w:r>
-              <w:rPr>
-                <w:noProof/>
-                <w:webHidden/>
-              </w:rPr>
-              <w:fldChar w:fldCharType="separate"/>
-            </w:r>
-            <w:r>
-              <w:rPr>
-                <w:noProof/>
-                <w:webHidden/>
-              </w:rPr>
-              <w:t>21</w:t>
-            </w:r>
-            <w:r>
-              <w:rPr>
-                <w:noProof/>
-                <w:webHidden/>
-              </w:rPr>
-              <w:fldChar w:fldCharType="end"/>
-            </w:r>
-          </w:hyperlink>
-        </w:p>
-        <w:p>
-          <w:pPr>
-            <w:pStyle w:val="Indholdsfortegnelse2"/>
-            <w:tabs>
-              <w:tab w:val="right" w:leader="dot" w:pos="9016"/>
-            </w:tabs>
-            <w:rPr>
-              <w:rFonts w:eastAsiaTheme="minorEastAsia"/>
-              <w:noProof/>
-              <w:lang w:eastAsia="da-DK"/>
-            </w:rPr>
-          </w:pPr>
-          <w:hyperlink w:anchor="_Toc198727095" w:history="1">
-            <w:r>
-              <w:rPr>
-                <w:rStyle w:val="Hyperlink"/>
-                <w:noProof/>
-              </w:rPr>
-              <w:t>Ordbog:</w:t>
-            </w:r>
-            <w:r>
-              <w:rPr>
-                <w:noProof/>
-                <w:webHidden/>
-              </w:rPr>
-              <w:tab/>
-            </w:r>
-            <w:r>
-              <w:rPr>
-                <w:noProof/>
-                <w:webHidden/>
-              </w:rPr>
-              <w:fldChar w:fldCharType="begin"/>
-            </w:r>
-            <w:r>
-              <w:rPr>
-                <w:noProof/>
-                <w:webHidden/>
-              </w:rPr>
-              <w:instrText xml:space="preserve"> PAGEREF _Toc198727095 \h </w:instrText>
-            </w:r>
-            <w:r>
-              <w:rPr>
-                <w:noProof/>
-                <w:webHidden/>
-              </w:rPr>
-            </w:r>
-            <w:r>
-              <w:rPr>
-                <w:noProof/>
-                <w:webHidden/>
-              </w:rPr>
-              <w:fldChar w:fldCharType="separate"/>
-            </w:r>
-            <w:r>
-              <w:rPr>
-                <w:noProof/>
-                <w:webHidden/>
-              </w:rPr>
-              <w:t>21</w:t>
+              <w:t>25</w:t>
             </w:r>
             <w:r>
               <w:rPr>
@@ -4166,7 +4206,7 @@
           <w:szCs w:val="40"/>
         </w:rPr>
       </w:pPr>
-      <w:bookmarkStart w:id="0" w:name="_Toc198727047"/>
+      <w:bookmarkStart w:id="0" w:name="_Toc198838619"/>
       <w:r>
         <w:rPr>
           <w:rStyle w:val="Overskrift2Tegn"/>
@@ -4192,7 +4232,7 @@
           <w:szCs w:val="40"/>
         </w:rPr>
       </w:pPr>
-      <w:bookmarkStart w:id="1" w:name="_Toc198727048"/>
+      <w:bookmarkStart w:id="1" w:name="_Toc198838620"/>
       <w:r>
         <w:rPr>
           <w:rStyle w:val="Overskrift2Tegn"/>
@@ -4289,7 +4329,7 @@
       <w:pPr>
         <w:pStyle w:val="Overskrift1"/>
       </w:pPr>
-      <w:bookmarkStart w:id="2" w:name="_Toc198727049"/>
+      <w:bookmarkStart w:id="2" w:name="_Toc198838621"/>
       <w:r>
         <w:lastRenderedPageBreak/>
         <w:t>Teknologier</w:t>
@@ -4297,7 +4337,7 @@
       <w:bookmarkEnd w:id="2"/>
     </w:p>
     <w:p>
-      <w:bookmarkStart w:id="3" w:name="_Toc198727050"/>
+      <w:bookmarkStart w:id="3" w:name="_Toc198838622"/>
       <w:r>
         <w:rPr>
           <w:rStyle w:val="Overskrift2Tegn"/>
@@ -4325,7 +4365,7 @@
       <w:pPr>
         <w:pStyle w:val="Overskrift2"/>
       </w:pPr>
-      <w:bookmarkStart w:id="4" w:name="_Toc198727051"/>
+      <w:bookmarkStart w:id="4" w:name="_Toc198838623"/>
       <w:r>
         <w:t>Versions styring</w:t>
       </w:r>
@@ -4362,7 +4402,7 @@
       <w:pPr>
         <w:pStyle w:val="Overskrift2"/>
       </w:pPr>
-      <w:bookmarkStart w:id="5" w:name="_Toc198727052"/>
+      <w:bookmarkStart w:id="5" w:name="_Toc198838624"/>
       <w:r>
         <w:t>Udviklings</w:t>
       </w:r>
@@ -4380,7 +4420,7 @@
       <w:pPr>
         <w:pStyle w:val="Overskrift1"/>
       </w:pPr>
-      <w:bookmarkStart w:id="6" w:name="_Toc198727053"/>
+      <w:bookmarkStart w:id="6" w:name="_Toc198838625"/>
       <w:r>
         <w:t>Udviklingsprocessen</w:t>
       </w:r>
@@ -4390,7 +4430,7 @@
       <w:pPr>
         <w:pStyle w:val="Overskrift2"/>
       </w:pPr>
-      <w:bookmarkStart w:id="7" w:name="_Toc198727054"/>
+      <w:bookmarkStart w:id="7" w:name="_Toc198838626"/>
       <w:proofErr w:type="spellStart"/>
       <w:r>
         <w:t>Scrum</w:t>
@@ -4465,7 +4505,7 @@
       <w:pPr>
         <w:pStyle w:val="Overskrift2"/>
       </w:pPr>
-      <w:bookmarkStart w:id="8" w:name="_Toc198727055"/>
+      <w:bookmarkStart w:id="8" w:name="_Toc198838627"/>
       <w:proofErr w:type="spellStart"/>
       <w:r>
         <w:t>Backlogs</w:t>
@@ -4527,7 +4567,7 @@
       <w:pPr>
         <w:pStyle w:val="Overskrift2"/>
       </w:pPr>
-      <w:bookmarkStart w:id="9" w:name="_Toc198727056"/>
+      <w:bookmarkStart w:id="9" w:name="_Toc198838628"/>
       <w:proofErr w:type="spellStart"/>
       <w:r>
         <w:t>Retrospective</w:t>
@@ -4587,7 +4627,7 @@
       <w:pPr>
         <w:pStyle w:val="Overskrift2"/>
       </w:pPr>
-      <w:bookmarkStart w:id="10" w:name="_Toc198727057"/>
+      <w:bookmarkStart w:id="10" w:name="_Toc198838629"/>
       <w:proofErr w:type="spellStart"/>
       <w:r>
         <w:lastRenderedPageBreak/>
@@ -4624,7 +4664,7 @@
       <w:pPr>
         <w:pStyle w:val="Overskrift2"/>
       </w:pPr>
-      <w:bookmarkStart w:id="11" w:name="_Toc198727058"/>
+      <w:bookmarkStart w:id="11" w:name="_Toc198838630"/>
       <w:r>
         <w:t>Risikoanalyse</w:t>
       </w:r>
@@ -4644,7 +4684,7 @@
       <w:pPr>
         <w:pStyle w:val="Overskrift2"/>
       </w:pPr>
-      <w:bookmarkStart w:id="12" w:name="_Toc198727059"/>
+      <w:bookmarkStart w:id="12" w:name="_Toc198838631"/>
       <w:r>
         <w:t xml:space="preserve">Udvælgelse af opgave </w:t>
       </w:r>
@@ -4684,7 +4724,7 @@
       <w:pPr>
         <w:pStyle w:val="Overskrift2"/>
       </w:pPr>
-      <w:bookmarkStart w:id="13" w:name="_Toc198727060"/>
+      <w:bookmarkStart w:id="13" w:name="_Toc198838632"/>
       <w:r>
         <w:t>Iterationen i et sprint</w:t>
       </w:r>
@@ -4712,7 +4752,7 @@
       <w:pPr>
         <w:pStyle w:val="Overskrift1"/>
       </w:pPr>
-      <w:bookmarkStart w:id="14" w:name="_Toc198727061"/>
+      <w:bookmarkStart w:id="14" w:name="_Toc198838633"/>
       <w:proofErr w:type="spellStart"/>
       <w:r>
         <w:t>Scrum</w:t>
@@ -4724,7 +4764,7 @@
       <w:pPr>
         <w:pStyle w:val="Overskrift2"/>
       </w:pPr>
-      <w:bookmarkStart w:id="15" w:name="_Toc198727062"/>
+      <w:bookmarkStart w:id="15" w:name="_Toc198838634"/>
       <w:r>
         <w:t>Sprint 0</w:t>
       </w:r>
@@ -4938,7 +4978,7 @@
           <w:bCs w:val="0"/>
         </w:rPr>
       </w:pPr>
-      <w:bookmarkStart w:id="16" w:name="_Toc198727063"/>
+      <w:bookmarkStart w:id="16" w:name="_Toc198838635"/>
       <w:proofErr w:type="spellStart"/>
       <w:r>
         <w:rPr>
@@ -4996,497 +5036,294 @@
       </w:r>
     </w:p>
     <w:p>
+      <w:pPr>
+        <w:rPr>
+          <w:b/>
+          <w:bCs/>
+        </w:rPr>
+      </w:pPr>
       <w:proofErr w:type="spellStart"/>
       <w:r>
-        <w:t>Use</w:t>
+        <w:rPr>
+          <w:b/>
+          <w:bCs/>
+        </w:rPr>
+        <w:t>Create</w:t>
       </w:r>
       <w:proofErr w:type="spellEnd"/>
       <w:r>
-        <w:t xml:space="preserve"> Cases </w:t>
-      </w:r>
-    </w:p>
-    <w:p>
-      <w:pPr>
-        <w:pStyle w:val="Listeafsnit"/>
-        <w:rPr>
-          <w:sz w:val="22"/>
-          <w:szCs w:val="22"/>
-        </w:rPr>
-      </w:pPr>
-      <w:r>
-        <w:rPr>
-          <w:sz w:val="22"/>
-          <w:szCs w:val="22"/>
-        </w:rPr>
-        <w:t xml:space="preserve">Brugeren opretter en kasse med nr. og beskrivelse. Kassen bliver gemt i systemet. </w:t>
-      </w:r>
-    </w:p>
-    <w:p>
-      <w:pPr>
-        <w:pStyle w:val="Listeafsnit"/>
-        <w:rPr>
-          <w:sz w:val="22"/>
-          <w:szCs w:val="22"/>
-        </w:rPr>
-      </w:pPr>
-      <w:r>
-        <w:rPr>
-          <w:sz w:val="22"/>
-          <w:szCs w:val="22"/>
-        </w:rPr>
-        <w:t xml:space="preserve">Brugeren opretter et materiale med navn og antal komponenter/dele som gemmes i systemet. </w:t>
-      </w:r>
-    </w:p>
-    <w:p>
-      <w:pPr>
-        <w:pStyle w:val="Listeafsnit"/>
-        <w:rPr>
-          <w:sz w:val="22"/>
-          <w:szCs w:val="22"/>
-        </w:rPr>
-      </w:pPr>
-      <w:r>
-        <w:rPr>
-          <w:sz w:val="22"/>
-          <w:szCs w:val="22"/>
-        </w:rPr>
-        <w:t xml:space="preserve">Brugeren placerer et materiale i en given kasse. Lokationen gemmes i systemet. </w:t>
-      </w:r>
-    </w:p>
-    <w:p>
-      <w:pPr>
-        <w:pStyle w:val="Listeafsnit"/>
-        <w:rPr>
-          <w:sz w:val="22"/>
-          <w:szCs w:val="22"/>
-        </w:rPr>
-      </w:pPr>
-      <w:r>
-        <w:rPr>
-          <w:sz w:val="22"/>
-          <w:szCs w:val="22"/>
-        </w:rPr>
-        <w:t xml:space="preserve">Brugeren udskriver kasses indehold til skærmen. </w:t>
-      </w:r>
-    </w:p>
-    <w:p>
-      <w:pPr>
-        <w:pStyle w:val="Listeafsnit"/>
-        <w:rPr>
-          <w:sz w:val="22"/>
-          <w:szCs w:val="22"/>
-        </w:rPr>
-      </w:pPr>
-      <w:r>
-        <w:rPr>
-          <w:sz w:val="22"/>
-          <w:szCs w:val="22"/>
-        </w:rPr>
-        <w:t xml:space="preserve">Brugeren printer en liste over alle materialer og hvilken kasse de er placeret i. </w:t>
-      </w:r>
-    </w:p>
-    <w:p>
-      <w:pPr>
-        <w:pStyle w:val="Listeafsnit"/>
-        <w:rPr>
-          <w:sz w:val="22"/>
-          <w:szCs w:val="22"/>
-        </w:rPr>
-      </w:pPr>
-      <w:r>
-        <w:rPr>
-          <w:sz w:val="22"/>
-          <w:szCs w:val="22"/>
-        </w:rPr>
-        <w:t xml:space="preserve">Brugeren opretter en aktivitet med et navn. Aktiviteten gemmes i systemet. </w:t>
-      </w:r>
-    </w:p>
-    <w:p>
-      <w:pPr>
-        <w:pStyle w:val="Listeafsnit"/>
-        <w:rPr>
-          <w:sz w:val="22"/>
-          <w:szCs w:val="22"/>
-        </w:rPr>
-      </w:pPr>
-      <w:r>
-        <w:rPr>
-          <w:sz w:val="22"/>
-          <w:szCs w:val="22"/>
-        </w:rPr>
-        <w:t xml:space="preserve">Brugeren tilknytter et materiale til en given aktivitet. Tilknytningen gemmes i systemet. </w:t>
-      </w:r>
-    </w:p>
-    <w:p>
-      <w:pPr>
-        <w:pStyle w:val="Listeafsnit"/>
-        <w:rPr>
-          <w:sz w:val="22"/>
-          <w:szCs w:val="22"/>
-        </w:rPr>
-      </w:pPr>
-      <w:r>
-        <w:rPr>
-          <w:sz w:val="22"/>
-          <w:szCs w:val="22"/>
-        </w:rPr>
-        <w:t xml:space="preserve">Brugeren udskriver en liste over hvilke kasser, der skal medbringes hvis en given aktivitet skal udføres, baseret på de tilknyttede materialers placering. </w:t>
-      </w:r>
-    </w:p>
-    <w:p>
-      <w:pPr>
-        <w:pStyle w:val="Listeafsnit"/>
-        <w:rPr>
-          <w:sz w:val="22"/>
-          <w:szCs w:val="22"/>
-        </w:rPr>
-      </w:pPr>
-      <w:r>
-        <w:rPr>
-          <w:sz w:val="22"/>
-          <w:szCs w:val="22"/>
-        </w:rPr>
-        <w:t xml:space="preserve">Brugeren opretter en workshop som gemmes i systemet. </w:t>
-      </w:r>
-    </w:p>
-    <w:p>
-      <w:pPr>
-        <w:pStyle w:val="Listeafsnit"/>
-        <w:rPr>
-          <w:sz w:val="22"/>
-          <w:szCs w:val="22"/>
-        </w:rPr>
-      </w:pPr>
-      <w:r>
-        <w:rPr>
-          <w:sz w:val="22"/>
-          <w:szCs w:val="22"/>
-        </w:rPr>
-        <w:t xml:space="preserve">Brugeren tilknytter en aktivitet til en given workshop. Tilknytningen gemmes i systemet. </w:t>
-      </w:r>
-    </w:p>
-    <w:p>
-      <w:pPr>
-        <w:pStyle w:val="Listeafsnit"/>
-        <w:rPr>
-          <w:sz w:val="22"/>
-          <w:szCs w:val="22"/>
-        </w:rPr>
-      </w:pPr>
-      <w:r>
-        <w:rPr>
-          <w:sz w:val="22"/>
-          <w:szCs w:val="22"/>
-        </w:rPr>
-        <w:t xml:space="preserve">Brugeren printer liste over kasser, der skal benyttestil en workshop, til skærm. </w:t>
-      </w:r>
-    </w:p>
-    <w:p>
-      <w:pPr>
-        <w:pStyle w:val="Listeafsnit"/>
-        <w:rPr>
-          <w:sz w:val="22"/>
-          <w:szCs w:val="22"/>
-        </w:rPr>
-      </w:pPr>
-      <w:r>
-        <w:rPr>
-          <w:sz w:val="22"/>
-          <w:szCs w:val="22"/>
-        </w:rPr>
-        <w:t xml:space="preserve">Brugeren printer en indholdsliste over kasser tilknyttet en workshop til skærmen. </w:t>
-      </w:r>
-    </w:p>
-    <w:p>
-      <w:pPr>
-        <w:pStyle w:val="Listeafsnit"/>
-        <w:rPr>
-          <w:sz w:val="22"/>
-          <w:szCs w:val="22"/>
-        </w:rPr>
-      </w:pPr>
-      <w:r>
-        <w:rPr>
-          <w:sz w:val="22"/>
-          <w:szCs w:val="22"/>
-        </w:rPr>
-        <w:t xml:space="preserve">Brugeren eksporterer en liste over kasser og deres indhold for en workshop til PDF eller papirprint. </w:t>
-      </w:r>
-    </w:p>
-    <w:p>
-      <w:pPr>
-        <w:pStyle w:val="Listeafsnit"/>
-        <w:rPr>
-          <w:sz w:val="22"/>
-          <w:szCs w:val="22"/>
-        </w:rPr>
-      </w:pPr>
-      <w:r>
-        <w:rPr>
-          <w:sz w:val="22"/>
-          <w:szCs w:val="22"/>
-        </w:rPr>
-        <w:t xml:space="preserve">Systemet gemmer afholdte workshops i systemet. </w:t>
-      </w:r>
-    </w:p>
-    <w:p>
-      <w:pPr>
-        <w:pStyle w:val="Listeafsnit"/>
-        <w:rPr>
-          <w:sz w:val="22"/>
-          <w:szCs w:val="22"/>
-        </w:rPr>
-      </w:pPr>
-      <w:r>
-        <w:rPr>
-          <w:sz w:val="22"/>
-          <w:szCs w:val="22"/>
-        </w:rPr>
-        <w:t xml:space="preserve">Brugeren tilknytter en evaluerende kommentar til en afholdt workshop, som gemmes i systemet. </w:t>
-      </w:r>
-    </w:p>
-    <w:p>
-      <w:pPr>
-        <w:pStyle w:val="Listeafsnit"/>
-        <w:rPr>
-          <w:sz w:val="22"/>
-          <w:szCs w:val="22"/>
-        </w:rPr>
-      </w:pPr>
-      <w:r>
-        <w:rPr>
-          <w:sz w:val="22"/>
-          <w:szCs w:val="22"/>
-        </w:rPr>
-        <w:t xml:space="preserve">Brugeren gemmer ofte afholdte / standardiserede workshops i systemet. </w:t>
-      </w:r>
-    </w:p>
-    <w:p>
-      <w:pPr>
-        <w:pStyle w:val="Listeafsnit"/>
-        <w:rPr>
-          <w:sz w:val="22"/>
-          <w:szCs w:val="22"/>
-        </w:rPr>
-      </w:pPr>
-      <w:r>
-        <w:rPr>
-          <w:sz w:val="22"/>
-          <w:szCs w:val="22"/>
-        </w:rPr>
-        <w:t xml:space="preserve">Brugeren sletter en given kasse fra systemet. </w:t>
-      </w:r>
-    </w:p>
-    <w:p>
-      <w:pPr>
-        <w:pStyle w:val="Listeafsnit"/>
-        <w:rPr>
-          <w:sz w:val="22"/>
-          <w:szCs w:val="22"/>
-        </w:rPr>
-      </w:pPr>
-      <w:r>
-        <w:rPr>
-          <w:sz w:val="22"/>
-          <w:szCs w:val="22"/>
-        </w:rPr>
-        <w:t xml:space="preserve">Brugeren sletter et materiale fra systemet. </w:t>
-      </w:r>
-    </w:p>
-    <w:p>
-      <w:pPr>
-        <w:pStyle w:val="Listeafsnit"/>
-        <w:rPr>
-          <w:sz w:val="22"/>
-          <w:szCs w:val="22"/>
-        </w:rPr>
-      </w:pPr>
-      <w:r>
-        <w:rPr>
-          <w:sz w:val="22"/>
-          <w:szCs w:val="22"/>
-        </w:rPr>
-        <w:t xml:space="preserve">Brugeren sletter aktivitet fra systemet. </w:t>
-      </w:r>
-    </w:p>
-    <w:p>
-      <w:pPr>
-        <w:pStyle w:val="Listeafsnit"/>
-        <w:rPr>
-          <w:sz w:val="22"/>
-          <w:szCs w:val="22"/>
-        </w:rPr>
-      </w:pPr>
-      <w:r>
-        <w:rPr>
-          <w:sz w:val="22"/>
-          <w:szCs w:val="22"/>
-        </w:rPr>
-        <w:t xml:space="preserve">Brugeren sletter workshop fra systemet. </w:t>
-      </w:r>
-    </w:p>
-    <w:p>
-      <w:pPr>
-        <w:pStyle w:val="Listeafsnit"/>
-        <w:rPr>
-          <w:sz w:val="22"/>
-          <w:szCs w:val="22"/>
-        </w:rPr>
-      </w:pPr>
-      <w:r>
-        <w:rPr>
-          <w:sz w:val="22"/>
-          <w:szCs w:val="22"/>
-        </w:rPr>
-        <w:t xml:space="preserve">Brugeren fjerner materiale fra aktivitet. </w:t>
-      </w:r>
-    </w:p>
-    <w:p>
-      <w:pPr>
-        <w:pStyle w:val="Listeafsnit"/>
-        <w:rPr>
-          <w:sz w:val="22"/>
-          <w:szCs w:val="22"/>
-        </w:rPr>
-      </w:pPr>
-      <w:r>
-        <w:rPr>
-          <w:sz w:val="22"/>
-          <w:szCs w:val="22"/>
-        </w:rPr>
-        <w:t>Brugeren fjerner aktiviteter fra workshop</w:t>
-      </w:r>
-    </w:p>
-    <w:p>
-      <w:pPr>
-        <w:pStyle w:val="Listeafsnit"/>
-        <w:rPr>
-          <w:sz w:val="22"/>
-          <w:szCs w:val="22"/>
-        </w:rPr>
-      </w:pPr>
-      <w:r>
-        <w:rPr>
-          <w:sz w:val="22"/>
-          <w:szCs w:val="22"/>
-        </w:rPr>
-        <w:t xml:space="preserve">Brugeren ændrer en given kasses beskrivelse. </w:t>
-      </w:r>
-    </w:p>
-    <w:p>
-      <w:pPr>
-        <w:pStyle w:val="Listeafsnit"/>
-        <w:rPr>
-          <w:sz w:val="22"/>
-          <w:szCs w:val="22"/>
-        </w:rPr>
-      </w:pPr>
-      <w:r>
-        <w:rPr>
-          <w:sz w:val="22"/>
-          <w:szCs w:val="22"/>
-        </w:rPr>
-        <w:t xml:space="preserve">Brugeren ændrer et materiales navn og/eller antal dele. </w:t>
-      </w:r>
-    </w:p>
-    <w:p>
-      <w:pPr>
-        <w:pStyle w:val="Listeafsnit"/>
-        <w:rPr>
-          <w:sz w:val="22"/>
-          <w:szCs w:val="22"/>
-        </w:rPr>
-      </w:pPr>
-      <w:r>
-        <w:rPr>
-          <w:sz w:val="22"/>
-          <w:szCs w:val="22"/>
-        </w:rPr>
-        <w:t xml:space="preserve">Brugeren ændrer et materiales placering til anden kasse, eller “ikke i kasse”. </w:t>
-      </w:r>
-    </w:p>
-    <w:p>
-      <w:pPr>
-        <w:pStyle w:val="Listeafsnit"/>
-        <w:rPr>
-          <w:sz w:val="22"/>
-          <w:szCs w:val="22"/>
-        </w:rPr>
-      </w:pPr>
-      <w:r>
-        <w:rPr>
-          <w:sz w:val="22"/>
-          <w:szCs w:val="22"/>
-        </w:rPr>
-        <w:t xml:space="preserve">Brugeren ændrer aktivitet navn. </w:t>
-      </w:r>
-    </w:p>
-    <w:p>
-      <w:pPr>
-        <w:pStyle w:val="Listeafsnit"/>
-        <w:rPr>
-          <w:sz w:val="22"/>
-          <w:szCs w:val="22"/>
-        </w:rPr>
-      </w:pPr>
-      <w:r>
-        <w:rPr>
-          <w:sz w:val="22"/>
-          <w:szCs w:val="22"/>
-        </w:rPr>
-        <w:t xml:space="preserve">Brugeren ændrer workshops navn. </w:t>
-      </w:r>
-    </w:p>
-    <w:p>
-      <w:pPr>
-        <w:pStyle w:val="Listeafsnit"/>
-        <w:numPr>
-          <w:ilvl w:val="0"/>
-          <w:numId w:val="0"/>
-        </w:numPr>
-        <w:ind w:left="1440"/>
-        <w:rPr>
-          <w:sz w:val="22"/>
-          <w:szCs w:val="22"/>
-        </w:rPr>
-      </w:pPr>
-    </w:p>
-    <w:p>
-      <w:pPr>
-        <w:pStyle w:val="Listeafsnit"/>
-        <w:numPr>
-          <w:ilvl w:val="0"/>
-          <w:numId w:val="0"/>
-        </w:numPr>
-        <w:ind w:left="1440"/>
-        <w:rPr>
-          <w:sz w:val="22"/>
-          <w:szCs w:val="22"/>
-        </w:rPr>
-      </w:pPr>
-    </w:p>
-    <w:p>
-      <w:pPr>
-        <w:pStyle w:val="Listeafsnit"/>
-        <w:numPr>
-          <w:ilvl w:val="0"/>
-          <w:numId w:val="0"/>
-        </w:numPr>
-        <w:ind w:left="1440"/>
-        <w:rPr>
-          <w:sz w:val="22"/>
-          <w:szCs w:val="22"/>
-        </w:rPr>
-      </w:pPr>
-    </w:p>
-    <w:p>
-      <w:pPr>
-        <w:pStyle w:val="Listeafsnit"/>
-        <w:numPr>
-          <w:ilvl w:val="0"/>
-          <w:numId w:val="0"/>
-        </w:numPr>
-        <w:ind w:left="1440"/>
+        <w:rPr>
+          <w:b/>
+          <w:bCs/>
+        </w:rPr>
+        <w:t xml:space="preserve"> – Read</w:t>
+      </w:r>
+    </w:p>
+    <w:p>
+      <w:r>
+        <w:t>#1 Brugeren opretter en kasse med nr. og beskrivelse. Kassen bliver gemt i systemet.</w:t>
+      </w:r>
+    </w:p>
+    <w:p>
+      <w:r>
+        <w:t>#2 Brugeren opretter et materiale med navn og antal komponenter/dele som gemmes i systemet.</w:t>
+      </w:r>
+    </w:p>
+    <w:p>
+      <w:r>
+        <w:t>#3 Brugeren placerer et materiale i en given kasse. Lokationen gemmes i systemet.</w:t>
+      </w:r>
+    </w:p>
+    <w:p>
+      <w:r>
+        <w:t>#4 Brugeren udskriver en kasses indhold til skærmen.</w:t>
+      </w:r>
+    </w:p>
+    <w:p>
+      <w:r>
+        <w:t>#5 Brugeren printer en liste over alle materialer og hvilken kasse de er placeret i.</w:t>
+      </w:r>
+    </w:p>
+    <w:p>
+      <w:r>
+        <w:t>#6 Brugeren opretter en aktivitet med et navn. Aktiviteten gemmes i systemet.</w:t>
+      </w:r>
+    </w:p>
+    <w:p/>
+    <w:p>
+      <w:r>
+        <w:t>#7 Brugeren tilknytter et materiale til en given aktivitet. Tilknytningen gemmes i systemet.</w:t>
+      </w:r>
+    </w:p>
+    <w:p>
+      <w:r>
+        <w:t>#8 Brugeren udskriver en liste over hvilke kasser, der skal medbringes hvis en given aktivitet skal udføres, baseret på de tilknyttede materialers placering.</w:t>
+      </w:r>
+    </w:p>
+    <w:p>
+      <w:r>
+        <w:t>#9 Brugeren opretter en workshop, som gemmes i systemet.</w:t>
+      </w:r>
+    </w:p>
+    <w:p>
+      <w:r>
+        <w:t>#10 Brugeren tilknytter en aktivitet til en given workshop. Tilknytningen gemmes i systemet.</w:t>
+      </w:r>
+    </w:p>
+    <w:p>
+      <w:r>
+        <w:t>#11 Brugeren printer en liste over kasser der skal benyttes til en workshop, til skærm.</w:t>
+      </w:r>
+    </w:p>
+    <w:p>
+      <w:r>
+        <w:t>#12 Brugeren printer en indholdsliste over kasser tilknyttet en workshop, til skærmen.</w:t>
+      </w:r>
+    </w:p>
+    <w:p>
+      <w:r>
+        <w:t>#13 Brugeren eksporterer en liste over kasser og deres indhold for en workshop til PDF eller papirprint.</w:t>
+      </w:r>
+    </w:p>
+    <w:p>
+      <w:r>
+        <w:t>#14 Systemet gemmer afholdte workshops i systemet.</w:t>
+      </w:r>
+    </w:p>
+    <w:p>
+      <w:r>
+        <w:t xml:space="preserve">#15 </w:t>
+      </w:r>
+      <w:r>
+        <w:t>Brugeren</w:t>
+      </w:r>
+      <w:r>
+        <w:t xml:space="preserve"> tilknytter en evaluerende kommentar til en afholdt workshop, som gemmes i systemet.</w:t>
+      </w:r>
+    </w:p>
+    <w:p>
+      <w:r>
+        <w:t xml:space="preserve">#16 </w:t>
+      </w:r>
+      <w:r>
+        <w:t>Brugeren</w:t>
+      </w:r>
+      <w:r>
+        <w:t xml:space="preserve"> gemmer ofte afholdte/standar</w:t>
+      </w:r>
+      <w:r>
+        <w:t>d</w:t>
+      </w:r>
+      <w:r>
+        <w:t>iserede workshops i systemet.</w:t>
+      </w:r>
+    </w:p>
+    <w:p>
+      <w:r>
+        <w:t xml:space="preserve">#17 </w:t>
+      </w:r>
+      <w:r>
+        <w:t>Brugeren</w:t>
+      </w:r>
+      <w:r>
+        <w:t xml:space="preserve"> sletter en given kasse fra systemet.</w:t>
+      </w:r>
+    </w:p>
+    <w:p>
+      <w:pPr>
+        <w:rPr>
+          <w:b/>
+          <w:bCs/>
+        </w:rPr>
+      </w:pPr>
+      <w:r>
+        <w:rPr>
+          <w:b/>
+          <w:bCs/>
+        </w:rPr>
+        <w:t>Delete</w:t>
+      </w:r>
+    </w:p>
+    <w:p>
+      <w:r>
+        <w:t xml:space="preserve">#18 </w:t>
+      </w:r>
+      <w:r>
+        <w:t>Brugeren</w:t>
+      </w:r>
+      <w:r>
+        <w:t xml:space="preserve"> sletter et materiale fra systemet.</w:t>
+      </w:r>
+    </w:p>
+    <w:p>
+      <w:r>
+        <w:t xml:space="preserve">#19 </w:t>
+      </w:r>
+      <w:r>
+        <w:t>Brugeren</w:t>
+      </w:r>
+      <w:r>
+        <w:t xml:space="preserve"> sletter aktivitet fra systemet.</w:t>
+      </w:r>
+    </w:p>
+    <w:p>
+      <w:r>
+        <w:lastRenderedPageBreak/>
+        <w:t xml:space="preserve">#20 </w:t>
+      </w:r>
+      <w:r>
+        <w:t>Brugeren</w:t>
+      </w:r>
+      <w:r>
+        <w:t xml:space="preserve"> sletter workshop fra systemet.</w:t>
+      </w:r>
+    </w:p>
+    <w:p>
+      <w:r>
+        <w:t xml:space="preserve">#21 </w:t>
+      </w:r>
+      <w:r>
+        <w:t>Brugeren</w:t>
+      </w:r>
+      <w:r>
+        <w:t xml:space="preserve"> fjerner materiale fra aktivitet.</w:t>
+      </w:r>
+    </w:p>
+    <w:p>
+      <w:r>
+        <w:t xml:space="preserve">#22 </w:t>
+      </w:r>
+      <w:r>
+        <w:t>Brugeren</w:t>
+      </w:r>
+      <w:r>
+        <w:t xml:space="preserve"> fjerne</w:t>
+      </w:r>
+      <w:r>
+        <w:t>r</w:t>
+      </w:r>
+      <w:r>
+        <w:t xml:space="preserve"> aktiviteter fra workshop</w:t>
+      </w:r>
+    </w:p>
+    <w:p>
+      <w:pPr>
+        <w:rPr>
+          <w:b/>
+          <w:bCs/>
+        </w:rPr>
+      </w:pPr>
+      <w:r>
+        <w:rPr>
+          <w:b/>
+          <w:bCs/>
+        </w:rPr>
+        <w:t>Update</w:t>
+      </w:r>
+    </w:p>
+    <w:p>
+      <w:r>
+        <w:t xml:space="preserve">#23 </w:t>
+      </w:r>
+      <w:r>
+        <w:t>Brugeren</w:t>
+      </w:r>
+      <w:r>
+        <w:t xml:space="preserve"> ændrer en given kasses beskrivelse.</w:t>
+      </w:r>
+    </w:p>
+    <w:p>
+      <w:r>
+        <w:t xml:space="preserve">#24 </w:t>
+      </w:r>
+      <w:r>
+        <w:t>Brugeren</w:t>
+      </w:r>
+      <w:r>
+        <w:t xml:space="preserve"> ændrer et materiales navn og/eller antal dele.</w:t>
+      </w:r>
+    </w:p>
+    <w:p>
+      <w:r>
+        <w:t xml:space="preserve">#25 </w:t>
+      </w:r>
+      <w:r>
+        <w:t>Brugeren</w:t>
+      </w:r>
+      <w:r>
+        <w:t xml:space="preserve"> ændrer et materiales placering til anden kasse, eller “ikke i kasse”.</w:t>
+      </w:r>
+    </w:p>
+    <w:p>
+      <w:r>
+        <w:t xml:space="preserve">#26 </w:t>
+      </w:r>
+      <w:r>
+        <w:t>Brugeren</w:t>
+      </w:r>
+      <w:r>
+        <w:t xml:space="preserve"> ændrer aktivitet</w:t>
+      </w:r>
+      <w:r>
+        <w:t>sn</w:t>
+      </w:r>
+      <w:r>
+        <w:t>avn.</w:t>
+      </w:r>
+    </w:p>
+    <w:p>
+      <w:r>
+        <w:t xml:space="preserve">#27 </w:t>
+      </w:r>
+      <w:r>
+        <w:t>Brugeren</w:t>
+      </w:r>
+      <w:r>
+        <w:t xml:space="preserve"> ændrer workshopnavn.</w:t>
+      </w:r>
+    </w:p>
+    <w:p>
+      <w:pPr>
         <w:rPr>
           <w:rStyle w:val="Strk"/>
           <w:b w:val="0"/>
@@ -5502,12 +5339,11 @@
           <w:lang w:val="en-US"/>
         </w:rPr>
       </w:pPr>
-      <w:bookmarkStart w:id="17" w:name="_Toc198727064"/>
+      <w:bookmarkStart w:id="17" w:name="_Toc198838636"/>
       <w:r>
         <w:rPr>
           <w:rStyle w:val="Overskrift3Tegn"/>
         </w:rPr>
-        <w:lastRenderedPageBreak/>
         <w:t>BMC</w:t>
       </w:r>
       <w:r>
@@ -5647,7 +5483,7 @@
           <w:lang w:val="en-US"/>
         </w:rPr>
       </w:pPr>
-      <w:bookmarkStart w:id="18" w:name="_Toc198727065"/>
+      <w:bookmarkStart w:id="18" w:name="_Toc198838637"/>
       <w:r>
         <w:rPr>
           <w:rStyle w:val="Strk"/>
@@ -5683,10 +5519,10 @@
           <w:lang w:val="en-US"/>
         </w:rPr>
         <w:drawing>
-          <wp:inline distT="0" distB="0" distL="0" distR="0" wp14:anchorId="57979D68" wp14:editId="528C82D9">
-            <wp:extent cx="3629218" cy="4006850"/>
-            <wp:effectExtent l="0" t="0" r="9525" b="0"/>
-            <wp:docPr id="843035621" name="Billede 1" descr="Et billede, der indeholder tekst, diagram, Plan, linje/række&#10;&#10;Indhold genereret af kunstig intelligens kan være forkert."/>
+          <wp:inline distT="0" distB="0" distL="0" distR="0" wp14:anchorId="7D113DDA" wp14:editId="709FF7C5">
+            <wp:extent cx="3619500" cy="2795175"/>
+            <wp:effectExtent l="0" t="0" r="0" b="5715"/>
+            <wp:docPr id="2121673694" name="Billede 9"/>
             <wp:cNvGraphicFramePr>
               <a:graphicFrameLocks xmlns:a="http://schemas.openxmlformats.org/drawingml/2006/main" noChangeAspect="1"/>
             </wp:cNvGraphicFramePr>
@@ -5694,11 +5530,786 @@
               <a:graphicData uri="http://schemas.openxmlformats.org/drawingml/2006/picture">
                 <pic:pic xmlns:pic="http://schemas.openxmlformats.org/drawingml/2006/picture">
                   <pic:nvPicPr>
-                    <pic:cNvPr id="843035621" name="Billede 1" descr="Et billede, der indeholder tekst, diagram, Plan, linje/række&#10;&#10;Indhold genereret af kunstig intelligens kan være forkert."/>
+                    <pic:cNvPr id="0" name="Picture 4"/>
+                    <pic:cNvPicPr>
+                      <a:picLocks noChangeAspect="1" noChangeArrowheads="1"/>
+                    </pic:cNvPicPr>
+                  </pic:nvPicPr>
+                  <pic:blipFill>
+                    <a:blip r:embed="rId11">
+                      <a:extLst>
+                        <a:ext uri="{28A0092B-C50C-407E-A947-70E740481C1C}">
+                          <a14:useLocalDpi xmlns:a14="http://schemas.microsoft.com/office/drawing/2010/main" val="0"/>
+                        </a:ext>
+                      </a:extLst>
+                    </a:blip>
+                    <a:srcRect/>
+                    <a:stretch>
+                      <a:fillRect/>
+                    </a:stretch>
+                  </pic:blipFill>
+                  <pic:spPr bwMode="auto">
+                    <a:xfrm>
+                      <a:off x="0" y="0"/>
+                      <a:ext cx="3634273" cy="2806583"/>
+                    </a:xfrm>
+                    <a:prstGeom prst="rect">
+                      <a:avLst/>
+                    </a:prstGeom>
+                    <a:noFill/>
+                  </pic:spPr>
+                </pic:pic>
+              </a:graphicData>
+            </a:graphic>
+          </wp:inline>
+        </w:drawing>
+      </w:r>
+    </w:p>
+    <w:p>
+      <w:pPr>
+        <w:rPr>
+          <w:rStyle w:val="Strk"/>
+          <w:lang w:val="en-US"/>
+        </w:rPr>
+      </w:pPr>
+      <w:r>
+        <w:rPr>
+          <w:rStyle w:val="Strk"/>
+          <w:noProof/>
+          <w:lang w:val="en-US"/>
+        </w:rPr>
+        <w:drawing>
+          <wp:inline distT="0" distB="0" distL="0" distR="0" wp14:anchorId="375A0998" wp14:editId="76D69518">
+            <wp:extent cx="3369129" cy="4616123"/>
+            <wp:effectExtent l="0" t="0" r="3175" b="0"/>
+            <wp:docPr id="1058599461" name="Billede 10"/>
+            <wp:cNvGraphicFramePr>
+              <a:graphicFrameLocks xmlns:a="http://schemas.openxmlformats.org/drawingml/2006/main" noChangeAspect="1"/>
+            </wp:cNvGraphicFramePr>
+            <a:graphic xmlns:a="http://schemas.openxmlformats.org/drawingml/2006/main">
+              <a:graphicData uri="http://schemas.openxmlformats.org/drawingml/2006/picture">
+                <pic:pic xmlns:pic="http://schemas.openxmlformats.org/drawingml/2006/picture">
+                  <pic:nvPicPr>
+                    <pic:cNvPr id="0" name="Picture 5"/>
+                    <pic:cNvPicPr>
+                      <a:picLocks noChangeAspect="1" noChangeArrowheads="1"/>
+                    </pic:cNvPicPr>
+                  </pic:nvPicPr>
+                  <pic:blipFill>
+                    <a:blip r:embed="rId12">
+                      <a:extLst>
+                        <a:ext uri="{28A0092B-C50C-407E-A947-70E740481C1C}">
+                          <a14:useLocalDpi xmlns:a14="http://schemas.microsoft.com/office/drawing/2010/main" val="0"/>
+                        </a:ext>
+                      </a:extLst>
+                    </a:blip>
+                    <a:srcRect/>
+                    <a:stretch>
+                      <a:fillRect/>
+                    </a:stretch>
+                  </pic:blipFill>
+                  <pic:spPr bwMode="auto">
+                    <a:xfrm>
+                      <a:off x="0" y="0"/>
+                      <a:ext cx="3382903" cy="4634995"/>
+                    </a:xfrm>
+                    <a:prstGeom prst="rect">
+                      <a:avLst/>
+                    </a:prstGeom>
+                    <a:noFill/>
+                  </pic:spPr>
+                </pic:pic>
+              </a:graphicData>
+            </a:graphic>
+          </wp:inline>
+        </w:drawing>
+      </w:r>
+    </w:p>
+    <w:p>
+      <w:pPr>
+        <w:rPr>
+          <w:rStyle w:val="Strk"/>
+          <w:lang w:val="en-US"/>
+        </w:rPr>
+      </w:pPr>
+    </w:p>
+    <w:p>
+      <w:pPr>
+        <w:rPr>
+          <w:rStyle w:val="Strk"/>
+          <w:lang w:val="en-US"/>
+        </w:rPr>
+      </w:pPr>
+    </w:p>
+    <w:p>
+      <w:pPr>
+        <w:pStyle w:val="Overskrift2"/>
+      </w:pPr>
+      <w:bookmarkStart w:id="19" w:name="_Toc198838638"/>
+      <w:r>
+        <w:lastRenderedPageBreak/>
+        <w:t>Sprint 1</w:t>
+      </w:r>
+      <w:bookmarkEnd w:id="19"/>
+    </w:p>
+    <w:p>
+      <w:pPr>
+        <w:pStyle w:val="Ingenafstand"/>
+        <w:rPr>
+          <w:rStyle w:val="Strk"/>
+        </w:rPr>
+      </w:pPr>
+      <w:r>
+        <w:rPr>
+          <w:rStyle w:val="Strk"/>
+        </w:rPr>
+        <w:t>Tildelte opgaver:</w:t>
+      </w:r>
+    </w:p>
+    <w:p>
+      <w:pPr>
+        <w:pStyle w:val="Ingenafstand"/>
+        <w:rPr>
+          <w:rStyle w:val="Strk"/>
+        </w:rPr>
+      </w:pPr>
+    </w:p>
+    <w:p>
+      <w:pPr>
+        <w:rPr>
+          <w:rStyle w:val="Strk"/>
+          <w:b w:val="0"/>
+          <w:bCs w:val="0"/>
+        </w:rPr>
+      </w:pPr>
+      <w:r>
+        <w:rPr>
+          <w:rStyle w:val="Strk"/>
+        </w:rPr>
+        <w:t xml:space="preserve">Jens: </w:t>
+      </w:r>
+      <w:r>
+        <w:rPr>
+          <w:rStyle w:val="Strk"/>
+          <w:b w:val="0"/>
+          <w:bCs w:val="0"/>
+        </w:rPr>
+        <w:t>D</w:t>
+      </w:r>
+      <w:r>
+        <w:rPr>
+          <w:rStyle w:val="Strk"/>
+          <w:b w:val="0"/>
+          <w:bCs w:val="0"/>
+        </w:rPr>
+        <w:t>esign Class Diagram</w:t>
+      </w:r>
+    </w:p>
+    <w:p>
+      <w:pPr>
+        <w:rPr>
+          <w:rStyle w:val="Strk"/>
+        </w:rPr>
+      </w:pPr>
+      <w:r>
+        <w:rPr>
+          <w:rStyle w:val="Strk"/>
+        </w:rPr>
+        <w:t xml:space="preserve">Cecilie: </w:t>
+      </w:r>
+      <w:r>
+        <w:rPr>
+          <w:rStyle w:val="Strk"/>
+          <w:b w:val="0"/>
+          <w:bCs w:val="0"/>
+        </w:rPr>
+        <w:t>Objektmodel, domænemodel og w</w:t>
+      </w:r>
+      <w:r>
+        <w:rPr>
+          <w:rStyle w:val="Strk"/>
+          <w:b w:val="0"/>
+          <w:bCs w:val="0"/>
+        </w:rPr>
+        <w:t>ireframes</w:t>
+      </w:r>
+    </w:p>
+    <w:p>
+      <w:pPr>
+        <w:rPr>
+          <w:rStyle w:val="Strk"/>
+          <w:b w:val="0"/>
+          <w:bCs w:val="0"/>
+        </w:rPr>
+      </w:pPr>
+      <w:r>
+        <w:rPr>
+          <w:rStyle w:val="Strk"/>
+        </w:rPr>
+        <w:t xml:space="preserve">Benjamin: </w:t>
+      </w:r>
+      <w:r>
+        <w:rPr>
+          <w:rStyle w:val="Strk"/>
+          <w:b w:val="0"/>
+          <w:bCs w:val="0"/>
+        </w:rPr>
+        <w:t>S</w:t>
+      </w:r>
+      <w:r>
+        <w:rPr>
+          <w:rStyle w:val="Strk"/>
+          <w:b w:val="0"/>
+          <w:bCs w:val="0"/>
+        </w:rPr>
+        <w:t>ystems</w:t>
+      </w:r>
+      <w:r>
+        <w:rPr>
+          <w:rStyle w:val="Strk"/>
+          <w:b w:val="0"/>
+          <w:bCs w:val="0"/>
+        </w:rPr>
+        <w:t>ekvensdiagrammer</w:t>
+      </w:r>
+    </w:p>
+    <w:p>
+      <w:pPr>
+        <w:rPr>
+          <w:rStyle w:val="Svagfremhvning"/>
+          <w:i w:val="0"/>
+          <w:iCs w:val="0"/>
+          <w:color w:val="auto"/>
+        </w:rPr>
+      </w:pPr>
+      <w:r>
+        <w:rPr>
+          <w:rStyle w:val="Strk"/>
+        </w:rPr>
+        <w:t xml:space="preserve">Michael: </w:t>
+      </w:r>
+      <w:r>
+        <w:rPr>
+          <w:rStyle w:val="Svagfremhvning"/>
+          <w:i w:val="0"/>
+          <w:iCs w:val="0"/>
+          <w:color w:val="auto"/>
+        </w:rPr>
+        <w:t xml:space="preserve">Model Classes og Model </w:t>
+      </w:r>
+      <w:proofErr w:type="spellStart"/>
+      <w:r>
+        <w:rPr>
+          <w:rStyle w:val="Svagfremhvning"/>
+          <w:i w:val="0"/>
+          <w:iCs w:val="0"/>
+          <w:color w:val="auto"/>
+        </w:rPr>
+        <w:t>Repositories</w:t>
+      </w:r>
+      <w:proofErr w:type="spellEnd"/>
+    </w:p>
+    <w:p>
+      <w:pPr>
+        <w:pStyle w:val="Overskrift3"/>
+        <w:rPr>
+          <w:rStyle w:val="Svagfremhvning"/>
+          <w:i w:val="0"/>
+          <w:iCs w:val="0"/>
+          <w:color w:val="auto"/>
+        </w:rPr>
+      </w:pPr>
+      <w:bookmarkStart w:id="20" w:name="_Toc198838639"/>
+      <w:r>
+        <w:rPr>
+          <w:rStyle w:val="Strk"/>
+          <w:b w:val="0"/>
+          <w:bCs w:val="0"/>
+        </w:rPr>
+        <w:t>U</w:t>
+      </w:r>
+      <w:r>
+        <w:rPr>
+          <w:rStyle w:val="Strk"/>
+          <w:b w:val="0"/>
+          <w:bCs w:val="0"/>
+        </w:rPr>
+        <w:t xml:space="preserve">dvælgelse af </w:t>
+      </w:r>
+      <w:proofErr w:type="spellStart"/>
+      <w:r>
+        <w:rPr>
+          <w:rStyle w:val="Strk"/>
+          <w:b w:val="0"/>
+          <w:bCs w:val="0"/>
+        </w:rPr>
+        <w:t>U</w:t>
+      </w:r>
+      <w:r>
+        <w:rPr>
+          <w:rStyle w:val="Strk"/>
+          <w:b w:val="0"/>
+          <w:bCs w:val="0"/>
+        </w:rPr>
+        <w:t>se</w:t>
+      </w:r>
+      <w:proofErr w:type="spellEnd"/>
+      <w:r>
+        <w:rPr>
+          <w:rStyle w:val="Strk"/>
+          <w:b w:val="0"/>
+          <w:bCs w:val="0"/>
+        </w:rPr>
+        <w:t xml:space="preserve"> Cases:</w:t>
+      </w:r>
+      <w:bookmarkEnd w:id="20"/>
+      <w:r>
+        <w:rPr>
+          <w:rStyle w:val="Strk"/>
+          <w:b w:val="0"/>
+          <w:bCs w:val="0"/>
+        </w:rPr>
+        <w:t xml:space="preserve"> </w:t>
+      </w:r>
+    </w:p>
+    <w:p>
+      <w:r>
+        <w:t xml:space="preserve">Vi udvalgte de 5 mest relevante, som vi ville kunne udvikle et brugbart produkt ud fra. </w:t>
+      </w:r>
+    </w:p>
+    <w:p>
+      <w:pPr>
+        <w:rPr>
+          <w:rStyle w:val="Strk"/>
+        </w:rPr>
+      </w:pPr>
+      <w:r>
+        <w:rPr>
+          <w:rStyle w:val="Strk"/>
+        </w:rPr>
+        <w:t xml:space="preserve">De 5 </w:t>
+      </w:r>
+      <w:proofErr w:type="spellStart"/>
+      <w:r>
+        <w:rPr>
+          <w:rStyle w:val="Strk"/>
+        </w:rPr>
+        <w:t>use</w:t>
+      </w:r>
+      <w:proofErr w:type="spellEnd"/>
+      <w:r>
+        <w:rPr>
+          <w:rStyle w:val="Strk"/>
+        </w:rPr>
+        <w:t xml:space="preserve"> cases:</w:t>
+      </w:r>
+    </w:p>
+    <w:p>
+      <w:pPr>
+        <w:pStyle w:val="Listeafsnit"/>
+      </w:pPr>
+      <w:r>
+        <w:rPr>
+          <w:b/>
+          <w:bCs/>
+        </w:rPr>
+        <w:t>UC#1:</w:t>
+      </w:r>
+      <w:r>
+        <w:t xml:space="preserve"> </w:t>
+      </w:r>
+      <w:r>
+        <w:t>Brugeren opretter en kasse med nr. og beskrivelse. Kassen bliver gemt i systemet.</w:t>
+      </w:r>
+    </w:p>
+    <w:p>
+      <w:pPr>
+        <w:pStyle w:val="Listeafsnit"/>
+        <w:numPr>
+          <w:ilvl w:val="0"/>
+          <w:numId w:val="0"/>
+        </w:numPr>
+        <w:ind w:left="1440"/>
+      </w:pPr>
+    </w:p>
+    <w:p>
+      <w:pPr>
+        <w:pStyle w:val="Listeafsnit"/>
+      </w:pPr>
+      <w:r>
+        <w:rPr>
+          <w:b/>
+          <w:bCs/>
+        </w:rPr>
+        <w:t>UC#</w:t>
+      </w:r>
+      <w:r>
+        <w:rPr>
+          <w:b/>
+          <w:bCs/>
+        </w:rPr>
+        <w:t>2</w:t>
+      </w:r>
+      <w:r>
+        <w:rPr>
+          <w:b/>
+          <w:bCs/>
+        </w:rPr>
+        <w:t>:</w:t>
+      </w:r>
+      <w:r>
+        <w:t xml:space="preserve"> </w:t>
+      </w:r>
+      <w:r>
+        <w:t>Brugeren opretter et materiale med navn og antal komponenter/dele som gemmes i systemet.</w:t>
+      </w:r>
+    </w:p>
+    <w:p>
+      <w:pPr>
+        <w:pStyle w:val="Listeafsnit"/>
+        <w:numPr>
+          <w:ilvl w:val="0"/>
+          <w:numId w:val="0"/>
+        </w:numPr>
+        <w:ind w:left="1440"/>
+      </w:pPr>
+    </w:p>
+    <w:p>
+      <w:pPr>
+        <w:pStyle w:val="Listeafsnit"/>
+      </w:pPr>
+      <w:r>
+        <w:rPr>
+          <w:b/>
+          <w:bCs/>
+        </w:rPr>
+        <w:t>UC#</w:t>
+      </w:r>
+      <w:r>
+        <w:rPr>
+          <w:b/>
+          <w:bCs/>
+        </w:rPr>
+        <w:t>3</w:t>
+      </w:r>
+      <w:r>
+        <w:rPr>
+          <w:b/>
+          <w:bCs/>
+        </w:rPr>
+        <w:t>:</w:t>
+      </w:r>
+      <w:r>
+        <w:t xml:space="preserve"> </w:t>
+      </w:r>
+      <w:r>
+        <w:t>Brugeren placerer et materiale i en given kasse. Lokationen gemmes i systemet.</w:t>
+      </w:r>
+    </w:p>
+    <w:p>
+      <w:pPr>
+        <w:pStyle w:val="Listeafsnit"/>
+        <w:numPr>
+          <w:ilvl w:val="0"/>
+          <w:numId w:val="0"/>
+        </w:numPr>
+        <w:ind w:left="1440"/>
+      </w:pPr>
+    </w:p>
+    <w:p>
+      <w:pPr>
+        <w:pStyle w:val="Listeafsnit"/>
+      </w:pPr>
+      <w:r>
+        <w:rPr>
+          <w:b/>
+          <w:bCs/>
+        </w:rPr>
+        <w:t>UC#</w:t>
+      </w:r>
+      <w:r>
+        <w:rPr>
+          <w:b/>
+          <w:bCs/>
+        </w:rPr>
+        <w:t>6</w:t>
+      </w:r>
+      <w:r>
+        <w:rPr>
+          <w:b/>
+          <w:bCs/>
+        </w:rPr>
+        <w:t>:</w:t>
+      </w:r>
+      <w:r>
+        <w:t xml:space="preserve"> </w:t>
+      </w:r>
+      <w:r>
+        <w:t>Brugeren opretter en aktivitet med et navn. Aktiviteten gemmes i systemet.</w:t>
+      </w:r>
+    </w:p>
+    <w:p>
+      <w:pPr>
+        <w:pStyle w:val="Listeafsnit"/>
+        <w:numPr>
+          <w:ilvl w:val="0"/>
+          <w:numId w:val="0"/>
+        </w:numPr>
+        <w:ind w:left="1440"/>
+      </w:pPr>
+    </w:p>
+    <w:p>
+      <w:pPr>
+        <w:pStyle w:val="Listeafsnit"/>
+        <w:rPr>
+          <w:rStyle w:val="Strk"/>
+          <w:b w:val="0"/>
+          <w:bCs w:val="0"/>
+        </w:rPr>
+      </w:pPr>
+      <w:r>
+        <w:rPr>
+          <w:b/>
+          <w:bCs/>
+        </w:rPr>
+        <w:t>UC#</w:t>
+      </w:r>
+      <w:r>
+        <w:rPr>
+          <w:b/>
+          <w:bCs/>
+        </w:rPr>
+        <w:t>7</w:t>
+      </w:r>
+      <w:r>
+        <w:rPr>
+          <w:b/>
+          <w:bCs/>
+        </w:rPr>
+        <w:t>:</w:t>
+      </w:r>
+      <w:r>
+        <w:t xml:space="preserve"> </w:t>
+      </w:r>
+      <w:r>
+        <w:t>Brugeren tilknytter et materiale til en given aktivitet. Tilknytningen gemmes i systemet.</w:t>
+      </w:r>
+    </w:p>
+    <w:p/>
+    <w:p>
+      <w:pPr>
+        <w:pStyle w:val="Overskrift3"/>
+      </w:pPr>
+      <w:bookmarkStart w:id="21" w:name="_Toc198838640"/>
+      <w:r>
+        <w:t>Design</w:t>
+      </w:r>
+      <w:bookmarkEnd w:id="21"/>
+    </w:p>
+    <w:p>
+      <w:r>
+        <w:t xml:space="preserve">I </w:t>
+      </w:r>
+      <w:r>
+        <w:t>S</w:t>
+      </w:r>
+      <w:r>
+        <w:t xml:space="preserve">print </w:t>
+      </w:r>
+      <w:r>
+        <w:t>1</w:t>
+      </w:r>
+      <w:r>
+        <w:t xml:space="preserve"> arbejdede vi med det overordnede systemdesign. Vi begyndte med at kortlægge relationerne mellem de centrale elementer: kasser, materialer, aktiviteter og workshops.</w:t>
+      </w:r>
+    </w:p>
+    <w:p>
+      <w:pPr>
+        <w:pStyle w:val="Overskrift3"/>
+      </w:pPr>
+      <w:bookmarkStart w:id="22" w:name="_Toc198838641"/>
+      <w:r>
+        <w:t>Overblik over kasser, udstyr og workshops:</w:t>
+      </w:r>
+      <w:bookmarkEnd w:id="22"/>
+    </w:p>
+    <w:p>
+      <w:r>
+        <w:t>Vi udarbejdede en objekt- og domænemodel, som viser, hvordan de forskellige elementer hænger sammen. Modellen viser fx at:</w:t>
+      </w:r>
+    </w:p>
+    <w:p/>
+    <w:p>
+      <w:pPr>
+        <w:pStyle w:val="Listeafsnit"/>
+      </w:pPr>
+      <w:r>
+        <w:t>En kasse kan indeholde flere materialer</w:t>
+      </w:r>
+      <w:r>
+        <w:t>.</w:t>
+      </w:r>
+    </w:p>
+    <w:p>
+      <w:pPr>
+        <w:pStyle w:val="Listeafsnit"/>
+        <w:numPr>
+          <w:ilvl w:val="0"/>
+          <w:numId w:val="0"/>
+        </w:numPr>
+        <w:ind w:left="1440"/>
+      </w:pPr>
+    </w:p>
+    <w:p>
+      <w:pPr>
+        <w:pStyle w:val="Listeafsnit"/>
+      </w:pPr>
+      <w:r>
+        <w:t>Et materiale kan placeres i én kasse ad gangen</w:t>
+      </w:r>
+      <w:r>
+        <w:t>.</w:t>
+      </w:r>
+    </w:p>
+    <w:p>
+      <w:pPr>
+        <w:pStyle w:val="Listeafsnit"/>
+        <w:numPr>
+          <w:ilvl w:val="0"/>
+          <w:numId w:val="0"/>
+        </w:numPr>
+        <w:ind w:left="1440"/>
+      </w:pPr>
+    </w:p>
+    <w:p>
+      <w:pPr>
+        <w:pStyle w:val="Listeafsnit"/>
+      </w:pPr>
+      <w:r>
+        <w:t>En aktivitet kan have tilknyttet flere materialer</w:t>
+      </w:r>
+      <w:r>
+        <w:t>.</w:t>
+      </w:r>
+      <w:r>
+        <w:t xml:space="preserve"> </w:t>
+      </w:r>
+    </w:p>
+    <w:p>
+      <w:pPr>
+        <w:pStyle w:val="Listeafsnit"/>
+        <w:numPr>
+          <w:ilvl w:val="0"/>
+          <w:numId w:val="0"/>
+        </w:numPr>
+        <w:ind w:left="1440"/>
+      </w:pPr>
+    </w:p>
+    <w:p>
+      <w:pPr>
+        <w:pStyle w:val="Listeafsnit"/>
+      </w:pPr>
+      <w:r>
+        <w:t xml:space="preserve">Workshops </w:t>
+      </w:r>
+      <w:r>
+        <w:t>består af en eller flere aktivitete</w:t>
+      </w:r>
+      <w:r>
+        <w:t>r.</w:t>
+      </w:r>
+      <w:r>
+        <w:t xml:space="preserve"> </w:t>
+      </w:r>
+    </w:p>
+    <w:p/>
+    <w:p>
+      <w:r>
+        <w:t xml:space="preserve">Domæne- og objektmodellen blev udarbejdet af Cecilie og tilrettet af resten af teamet. Vi måtte tilbage og </w:t>
+      </w:r>
+      <w:r>
+        <w:t>justere</w:t>
+      </w:r>
+      <w:r>
+        <w:t xml:space="preserve"> flere gange i løbet af hele sprint 1, for at sikre sporbarhed igennem alle vores artefakter.</w:t>
+      </w:r>
+    </w:p>
+    <w:p>
+      <w:r>
+        <w:rPr>
+          <w:noProof/>
+        </w:rPr>
+        <w:drawing>
+          <wp:inline distT="0" distB="0" distL="0" distR="0" wp14:anchorId="4DE6E499" wp14:editId="6ACF18D0">
+            <wp:extent cx="5731510" cy="4652010"/>
+            <wp:effectExtent l="0" t="0" r="2540" b="0"/>
+            <wp:docPr id="1731947851" name="Billede 1" descr="Et billede, der indeholder tekst, skærmbillede, diagram, cirkel&#10;&#10;Indhold genereret af kunstig intelligens kan være forkert."/>
+            <wp:cNvGraphicFramePr>
+              <a:graphicFrameLocks xmlns:a="http://schemas.openxmlformats.org/drawingml/2006/main" noChangeAspect="1"/>
+            </wp:cNvGraphicFramePr>
+            <a:graphic xmlns:a="http://schemas.openxmlformats.org/drawingml/2006/main">
+              <a:graphicData uri="http://schemas.openxmlformats.org/drawingml/2006/picture">
+                <pic:pic xmlns:pic="http://schemas.openxmlformats.org/drawingml/2006/picture">
+                  <pic:nvPicPr>
+                    <pic:cNvPr id="1731947851" name="Billede 1" descr="Et billede, der indeholder tekst, skærmbillede, diagram, cirkel&#10;&#10;Indhold genereret af kunstig intelligens kan være forkert."/>
                     <pic:cNvPicPr/>
                   </pic:nvPicPr>
                   <pic:blipFill>
-                    <a:blip r:embed="rId11">
+                    <a:blip r:embed="rId13"/>
+                    <a:stretch>
+                      <a:fillRect/>
+                    </a:stretch>
+                  </pic:blipFill>
+                  <pic:spPr>
+                    <a:xfrm>
+                      <a:off x="0" y="0"/>
+                      <a:ext cx="5731510" cy="4652010"/>
+                    </a:xfrm>
+                    <a:prstGeom prst="rect">
+                      <a:avLst/>
+                    </a:prstGeom>
+                  </pic:spPr>
+                </pic:pic>
+              </a:graphicData>
+            </a:graphic>
+          </wp:inline>
+        </w:drawing>
+      </w:r>
+    </w:p>
+    <w:p>
+      <w:pPr>
+        <w:jc w:val="right"/>
+      </w:pPr>
+      <w:r>
+        <w:rPr>
+          <w:noProof/>
+        </w:rPr>
+        <w:lastRenderedPageBreak/>
+        <w:drawing>
+          <wp:anchor distT="0" distB="0" distL="114300" distR="114300" simplePos="0" relativeHeight="251665408" behindDoc="0" locked="0" layoutInCell="1" allowOverlap="1" wp14:anchorId="4B1FAAB4" wp14:editId="2C07943E">
+            <wp:simplePos x="0" y="0"/>
+            <wp:positionH relativeFrom="margin">
+              <wp:posOffset>-460375</wp:posOffset>
+            </wp:positionH>
+            <wp:positionV relativeFrom="paragraph">
+              <wp:posOffset>0</wp:posOffset>
+            </wp:positionV>
+            <wp:extent cx="6748145" cy="2252345"/>
+            <wp:effectExtent l="0" t="0" r="0" b="0"/>
+            <wp:wrapSquare wrapText="bothSides"/>
+            <wp:docPr id="652967020" name="Billede 1" descr="Et billede, der indeholder tekst, Post-it-note, skærmbillede, pink&#10;&#10;Indhold genereret af kunstig intelligens kan være forkert."/>
+            <wp:cNvGraphicFramePr>
+              <a:graphicFrameLocks xmlns:a="http://schemas.openxmlformats.org/drawingml/2006/main" noChangeAspect="1"/>
+            </wp:cNvGraphicFramePr>
+            <a:graphic xmlns:a="http://schemas.openxmlformats.org/drawingml/2006/main">
+              <a:graphicData uri="http://schemas.openxmlformats.org/drawingml/2006/picture">
+                <pic:pic xmlns:pic="http://schemas.openxmlformats.org/drawingml/2006/picture">
+                  <pic:nvPicPr>
+                    <pic:cNvPr id="652967020" name="Billede 1" descr="Et billede, der indeholder tekst, Post-it-note, skærmbillede, pink&#10;&#10;Indhold genereret af kunstig intelligens kan være forkert."/>
+                    <pic:cNvPicPr/>
+                  </pic:nvPicPr>
+                  <pic:blipFill>
+                    <a:blip r:embed="rId14">
                       <a:extLst>
                         <a:ext uri="{28A0092B-C50C-407E-A947-70E740481C1C}">
                           <a14:useLocalDpi xmlns:a14="http://schemas.microsoft.com/office/drawing/2010/main" val="0"/>
@@ -5712,7 +6323,7 @@
                   <pic:spPr>
                     <a:xfrm>
                       <a:off x="0" y="0"/>
-                      <a:ext cx="3630306" cy="4008051"/>
+                      <a:ext cx="6748145" cy="2252345"/>
                     </a:xfrm>
                     <a:prstGeom prst="rect">
                       <a:avLst/>
@@ -5721,546 +6332,41 @@
                 </pic:pic>
               </a:graphicData>
             </a:graphic>
-          </wp:inline>
+            <wp14:sizeRelH relativeFrom="margin">
+              <wp14:pctWidth>0</wp14:pctWidth>
+            </wp14:sizeRelH>
+            <wp14:sizeRelV relativeFrom="margin">
+              <wp14:pctHeight>0</wp14:pctHeight>
+            </wp14:sizeRelV>
+          </wp:anchor>
         </w:drawing>
       </w:r>
     </w:p>
     <w:p>
       <w:pPr>
-        <w:rPr>
-          <w:rStyle w:val="Strk"/>
-          <w:lang w:val="en-US"/>
-        </w:rPr>
-      </w:pPr>
-    </w:p>
-    <w:p>
-      <w:pPr>
-        <w:pStyle w:val="Overskrift2"/>
-      </w:pPr>
-      <w:bookmarkStart w:id="19" w:name="_Toc198727066"/>
-      <w:r>
-        <w:t>Sprint 1</w:t>
-      </w:r>
-      <w:bookmarkEnd w:id="19"/>
-    </w:p>
-    <w:p>
-      <w:pPr>
-        <w:pStyle w:val="Ingenafstand"/>
-        <w:rPr>
-          <w:rStyle w:val="Strk"/>
-        </w:rPr>
-      </w:pPr>
-      <w:r>
-        <w:rPr>
-          <w:rStyle w:val="Strk"/>
-        </w:rPr>
-        <w:t>Tildelte opgaver:</w:t>
-      </w:r>
-    </w:p>
-    <w:p>
-      <w:pPr>
-        <w:pStyle w:val="Ingenafstand"/>
-        <w:rPr>
-          <w:rStyle w:val="Strk"/>
-        </w:rPr>
-      </w:pPr>
-    </w:p>
-    <w:p>
-      <w:pPr>
-        <w:rPr>
-          <w:rStyle w:val="Strk"/>
-          <w:b w:val="0"/>
-          <w:bCs w:val="0"/>
-        </w:rPr>
-      </w:pPr>
-      <w:r>
-        <w:rPr>
-          <w:rStyle w:val="Strk"/>
-        </w:rPr>
-        <w:t xml:space="preserve">Jens: </w:t>
-      </w:r>
-      <w:r>
-        <w:rPr>
-          <w:rStyle w:val="Strk"/>
-          <w:b w:val="0"/>
-          <w:bCs w:val="0"/>
-        </w:rPr>
-        <w:t>D</w:t>
-      </w:r>
-      <w:r>
-        <w:rPr>
-          <w:rStyle w:val="Strk"/>
-          <w:b w:val="0"/>
-          <w:bCs w:val="0"/>
-        </w:rPr>
-        <w:t>esign Class Diagram</w:t>
-      </w:r>
-    </w:p>
-    <w:p>
-      <w:pPr>
-        <w:rPr>
-          <w:rStyle w:val="Strk"/>
-        </w:rPr>
-      </w:pPr>
-      <w:r>
-        <w:rPr>
-          <w:rStyle w:val="Strk"/>
-        </w:rPr>
-        <w:t xml:space="preserve">Cecilie: </w:t>
-      </w:r>
-      <w:r>
-        <w:rPr>
-          <w:rStyle w:val="Strk"/>
-          <w:b w:val="0"/>
-          <w:bCs w:val="0"/>
-        </w:rPr>
-        <w:t>Objektmodel, domænemodel og w</w:t>
-      </w:r>
-      <w:r>
-        <w:rPr>
-          <w:rStyle w:val="Strk"/>
-          <w:b w:val="0"/>
-          <w:bCs w:val="0"/>
-        </w:rPr>
-        <w:t>ireframes</w:t>
-      </w:r>
-    </w:p>
-    <w:p>
-      <w:pPr>
-        <w:rPr>
-          <w:rStyle w:val="Strk"/>
-          <w:b w:val="0"/>
-          <w:bCs w:val="0"/>
-        </w:rPr>
-      </w:pPr>
-      <w:r>
-        <w:rPr>
-          <w:rStyle w:val="Strk"/>
-        </w:rPr>
-        <w:t xml:space="preserve">Benjamin: </w:t>
-      </w:r>
-      <w:r>
-        <w:rPr>
-          <w:rStyle w:val="Strk"/>
-          <w:b w:val="0"/>
-          <w:bCs w:val="0"/>
-        </w:rPr>
-        <w:t>S</w:t>
-      </w:r>
-      <w:r>
-        <w:rPr>
-          <w:rStyle w:val="Strk"/>
-          <w:b w:val="0"/>
-          <w:bCs w:val="0"/>
-        </w:rPr>
-        <w:t>ystems</w:t>
-      </w:r>
-      <w:r>
-        <w:rPr>
-          <w:rStyle w:val="Strk"/>
-          <w:b w:val="0"/>
-          <w:bCs w:val="0"/>
-        </w:rPr>
-        <w:t>ekvensdiagrammer</w:t>
-      </w:r>
-    </w:p>
-    <w:p>
-      <w:pPr>
-        <w:rPr>
-          <w:rStyle w:val="Svagfremhvning"/>
-          <w:i w:val="0"/>
-          <w:iCs w:val="0"/>
-          <w:color w:val="auto"/>
-        </w:rPr>
-      </w:pPr>
-      <w:r>
-        <w:rPr>
-          <w:rStyle w:val="Strk"/>
-        </w:rPr>
-        <w:t xml:space="preserve">Michael: </w:t>
-      </w:r>
-      <w:r>
-        <w:rPr>
-          <w:rStyle w:val="Svagfremhvning"/>
-          <w:i w:val="0"/>
-          <w:iCs w:val="0"/>
-          <w:color w:val="auto"/>
-        </w:rPr>
-        <w:t xml:space="preserve">Model Classes og Model </w:t>
-      </w:r>
-      <w:proofErr w:type="spellStart"/>
-      <w:r>
-        <w:rPr>
-          <w:rStyle w:val="Svagfremhvning"/>
-          <w:i w:val="0"/>
-          <w:iCs w:val="0"/>
-          <w:color w:val="auto"/>
-        </w:rPr>
-        <w:t>Repositories</w:t>
-      </w:r>
-      <w:proofErr w:type="spellEnd"/>
-    </w:p>
-    <w:p>
-      <w:pPr>
-        <w:rPr>
-          <w:rStyle w:val="Svagfremhvning"/>
-          <w:i w:val="0"/>
-          <w:iCs w:val="0"/>
-          <w:color w:val="auto"/>
-        </w:rPr>
-      </w:pPr>
-      <w:r>
-        <w:rPr>
-          <w:rStyle w:val="Svagfremhvning"/>
-          <w:i w:val="0"/>
-          <w:iCs w:val="0"/>
-          <w:color w:val="auto"/>
-        </w:rPr>
-        <w:br w:type="page"/>
-      </w:r>
-    </w:p>
-    <w:p>
-      <w:pPr>
         <w:pStyle w:val="Overskrift3"/>
-        <w:rPr>
-          <w:rStyle w:val="Svagfremhvning"/>
-          <w:i w:val="0"/>
-          <w:iCs w:val="0"/>
-          <w:color w:val="45B0E1" w:themeColor="accent1" w:themeTint="99"/>
-        </w:rPr>
-      </w:pPr>
-      <w:bookmarkStart w:id="20" w:name="_Toc198727067"/>
-      <w:r>
-        <w:rPr>
-          <w:rStyle w:val="Strk"/>
-          <w:b w:val="0"/>
-          <w:bCs w:val="0"/>
+      </w:pPr>
+      <w:bookmarkStart w:id="23" w:name="_Toc198838642"/>
+      <w:r>
+        <w:rPr>
+          <w:b/>
+          <w:bCs/>
+          <w:noProof/>
         </w:rPr>
         <w:lastRenderedPageBreak/>
-        <w:t>U</w:t>
-      </w:r>
-      <w:r>
-        <w:rPr>
-          <w:rStyle w:val="Strk"/>
-          <w:b w:val="0"/>
-          <w:bCs w:val="0"/>
-        </w:rPr>
-        <w:t xml:space="preserve">dvælgelse af </w:t>
-      </w:r>
-      <w:proofErr w:type="spellStart"/>
-      <w:r>
-        <w:rPr>
-          <w:rStyle w:val="Strk"/>
-          <w:b w:val="0"/>
-          <w:bCs w:val="0"/>
-        </w:rPr>
-        <w:t>U</w:t>
-      </w:r>
-      <w:r>
-        <w:rPr>
-          <w:rStyle w:val="Strk"/>
-          <w:b w:val="0"/>
-          <w:bCs w:val="0"/>
-        </w:rPr>
-        <w:t>se</w:t>
-      </w:r>
-      <w:proofErr w:type="spellEnd"/>
-      <w:r>
-        <w:rPr>
-          <w:rStyle w:val="Strk"/>
-          <w:b w:val="0"/>
-          <w:bCs w:val="0"/>
-        </w:rPr>
-        <w:t xml:space="preserve"> Cases:</w:t>
-      </w:r>
-      <w:bookmarkEnd w:id="20"/>
-      <w:r>
-        <w:rPr>
-          <w:rStyle w:val="Strk"/>
-          <w:b w:val="0"/>
-          <w:bCs w:val="0"/>
-        </w:rPr>
-        <w:t xml:space="preserve"> </w:t>
-      </w:r>
-    </w:p>
-    <w:p>
-      <w:r>
-        <w:t xml:space="preserve">Vi udvalgte de 5 mest relevante, som vi ville kunne udvikle et brugbart produkt ud fra. </w:t>
-      </w:r>
-    </w:p>
-    <w:p>
-      <w:pPr>
-        <w:rPr>
-          <w:rStyle w:val="Strk"/>
-        </w:rPr>
-      </w:pPr>
-      <w:r>
-        <w:rPr>
-          <w:rStyle w:val="Strk"/>
-        </w:rPr>
-        <w:t xml:space="preserve">De 5 </w:t>
-      </w:r>
-      <w:proofErr w:type="spellStart"/>
-      <w:r>
-        <w:rPr>
-          <w:rStyle w:val="Strk"/>
-        </w:rPr>
-        <w:t>use</w:t>
-      </w:r>
-      <w:proofErr w:type="spellEnd"/>
-      <w:r>
-        <w:rPr>
-          <w:rStyle w:val="Strk"/>
-        </w:rPr>
-        <w:t xml:space="preserve"> cases:</w:t>
-      </w:r>
-    </w:p>
-    <w:p>
-      <w:pPr>
-        <w:pStyle w:val="Listeafsnit"/>
-      </w:pPr>
-      <w:r>
-        <w:t>Brugeren opretter en k</w:t>
-      </w:r>
-      <w:r>
-        <w:t>asse med nr. og beskrivelse. Kassen bliver gemt i systemet.</w:t>
-      </w:r>
-    </w:p>
-    <w:p>
-      <w:pPr>
-        <w:pStyle w:val="Listeafsnit"/>
-        <w:numPr>
-          <w:ilvl w:val="0"/>
-          <w:numId w:val="0"/>
-        </w:numPr>
-        <w:ind w:left="1440"/>
-      </w:pPr>
-    </w:p>
-    <w:p>
-      <w:pPr>
-        <w:pStyle w:val="Listeafsnit"/>
-      </w:pPr>
-      <w:r>
-        <w:t>Brugeren opretter et materiale med navn og antal komponenter/dele, som gemmes i systemet.</w:t>
-      </w:r>
-    </w:p>
-    <w:p>
-      <w:pPr>
-        <w:pStyle w:val="Listeafsnit"/>
-        <w:numPr>
-          <w:ilvl w:val="0"/>
-          <w:numId w:val="0"/>
-        </w:numPr>
-        <w:ind w:left="1440"/>
-      </w:pPr>
-    </w:p>
-    <w:p>
-      <w:pPr>
-        <w:pStyle w:val="Listeafsnit"/>
-      </w:pPr>
-      <w:r>
-        <w:t>Brugeren placerer et materiale i en given kasse. Lokationen gemmes i systemet.</w:t>
-      </w:r>
-    </w:p>
-    <w:p>
-      <w:pPr>
-        <w:pStyle w:val="Listeafsnit"/>
-        <w:numPr>
-          <w:ilvl w:val="0"/>
-          <w:numId w:val="0"/>
-        </w:numPr>
-        <w:ind w:left="1440"/>
-      </w:pPr>
-    </w:p>
-    <w:p>
-      <w:pPr>
-        <w:pStyle w:val="Listeafsnit"/>
-      </w:pPr>
-      <w:r>
-        <w:t>Brugeren opretter en aktivitet med et navn. Aktiviteten gemmes i systemet.</w:t>
-      </w:r>
-    </w:p>
-    <w:p>
-      <w:pPr>
-        <w:pStyle w:val="Listeafsnit"/>
-        <w:numPr>
-          <w:ilvl w:val="0"/>
-          <w:numId w:val="0"/>
-        </w:numPr>
-        <w:ind w:left="1440"/>
-      </w:pPr>
-    </w:p>
-    <w:p>
-      <w:pPr>
-        <w:pStyle w:val="Listeafsnit"/>
-        <w:rPr>
-          <w:rStyle w:val="Strk"/>
-          <w:b w:val="0"/>
-          <w:bCs w:val="0"/>
-        </w:rPr>
-      </w:pPr>
-      <w:r>
-        <w:t>Brugeren tilknytter et materiale til en given aktivitet. Tilknytningen gemmes i systemet.</w:t>
-      </w:r>
-    </w:p>
-    <w:p/>
-    <w:p>
-      <w:pPr>
-        <w:pStyle w:val="Overskrift3"/>
-      </w:pPr>
-      <w:bookmarkStart w:id="21" w:name="_Toc198727068"/>
-      <w:r>
-        <w:t>Design</w:t>
-      </w:r>
-      <w:bookmarkEnd w:id="21"/>
-    </w:p>
-    <w:p>
-      <w:r>
-        <w:t xml:space="preserve">I </w:t>
-      </w:r>
-      <w:r>
-        <w:t>S</w:t>
-      </w:r>
-      <w:r>
-        <w:t xml:space="preserve">print </w:t>
-      </w:r>
-      <w:r>
-        <w:t>1</w:t>
-      </w:r>
-      <w:r>
-        <w:t xml:space="preserve"> arbejdede vi med det overordnede systemdesign. Vi begyndte med at kortlægge relationerne mellem de centrale elementer: kasser, materialer, aktiviteter og workshops.</w:t>
-      </w:r>
-    </w:p>
-    <w:p>
-      <w:pPr>
-        <w:pStyle w:val="Overskrift3"/>
-      </w:pPr>
-      <w:bookmarkStart w:id="22" w:name="_Toc198727069"/>
-      <w:r>
-        <w:t>Overblik over kasser, udstyr og workshops:</w:t>
-      </w:r>
-      <w:bookmarkEnd w:id="22"/>
-    </w:p>
-    <w:p>
-      <w:r>
-        <w:t>Vi udarbejdede en objekt- og domænemodel, som viser, hvordan de forskellige elementer hænger sammen. Modellen viser fx at:</w:t>
-      </w:r>
-    </w:p>
-    <w:p/>
-    <w:p>
-      <w:pPr>
-        <w:pStyle w:val="Listeafsnit"/>
-      </w:pPr>
-      <w:r>
-        <w:t>En kasse kan indeholde flere materialer</w:t>
-      </w:r>
-      <w:r>
-        <w:t>.</w:t>
-      </w:r>
-    </w:p>
-    <w:p>
-      <w:pPr>
-        <w:pStyle w:val="Listeafsnit"/>
-        <w:numPr>
-          <w:ilvl w:val="0"/>
-          <w:numId w:val="0"/>
-        </w:numPr>
-        <w:ind w:left="1440"/>
-      </w:pPr>
-    </w:p>
-    <w:p>
-      <w:pPr>
-        <w:pStyle w:val="Listeafsnit"/>
-      </w:pPr>
-      <w:r>
-        <w:t>Et materiale kan placeres i én kasse ad gangen</w:t>
-      </w:r>
-      <w:r>
-        <w:t>.</w:t>
-      </w:r>
-    </w:p>
-    <w:p>
-      <w:pPr>
-        <w:pStyle w:val="Listeafsnit"/>
-        <w:numPr>
-          <w:ilvl w:val="0"/>
-          <w:numId w:val="0"/>
-        </w:numPr>
-        <w:ind w:left="1440"/>
-      </w:pPr>
-    </w:p>
-    <w:p>
-      <w:pPr>
-        <w:pStyle w:val="Listeafsnit"/>
-      </w:pPr>
-      <w:r>
-        <w:t>En aktivitet kan have tilknyttet flere materialer</w:t>
-      </w:r>
-      <w:r>
-        <w:t>.</w:t>
-      </w:r>
-      <w:r>
-        <w:t xml:space="preserve"> </w:t>
-      </w:r>
-    </w:p>
-    <w:p>
-      <w:pPr>
-        <w:pStyle w:val="Listeafsnit"/>
-        <w:numPr>
-          <w:ilvl w:val="0"/>
-          <w:numId w:val="0"/>
-        </w:numPr>
-        <w:ind w:left="1440"/>
-      </w:pPr>
-    </w:p>
-    <w:p>
-      <w:pPr>
-        <w:pStyle w:val="Listeafsnit"/>
-      </w:pPr>
-      <w:r>
-        <w:t xml:space="preserve">Workshops </w:t>
-      </w:r>
-      <w:r>
-        <w:t>består af en eller flere aktivitete</w:t>
-      </w:r>
-      <w:r>
-        <w:t>r.</w:t>
-      </w:r>
-      <w:r>
-        <w:t xml:space="preserve"> </w:t>
-      </w:r>
-    </w:p>
-    <w:p/>
-    <w:p>
-      <w:r>
-        <w:lastRenderedPageBreak/>
-        <w:t xml:space="preserve">Domæne- og objektmodellen blev udarbejdet af Cecilie og tilrettet af resten af teamet. Vi måtte tilbage og </w:t>
-      </w:r>
-      <w:r>
-        <w:t>justere</w:t>
-      </w:r>
-      <w:r>
-        <w:t xml:space="preserve"> flere gange i løbet af hele sprint 1, for at sikre sporbarhed igennem alle vores artefakter.</w:t>
-      </w:r>
-    </w:p>
-    <w:p>
-      <w:r>
-        <w:rPr>
-          <w:noProof/>
-        </w:rPr>
         <w:drawing>
-          <wp:anchor distT="0" distB="0" distL="114300" distR="114300" simplePos="0" relativeHeight="251666432" behindDoc="0" locked="0" layoutInCell="1" allowOverlap="1" wp14:anchorId="24BEF3F0" wp14:editId="336FDBA8">
+          <wp:anchor distT="0" distB="0" distL="114300" distR="114300" simplePos="0" relativeHeight="251672576" behindDoc="0" locked="0" layoutInCell="1" allowOverlap="1" wp14:anchorId="513B5BBD" wp14:editId="1C6E3CB0">
             <wp:simplePos x="0" y="0"/>
-            <wp:positionH relativeFrom="column">
-              <wp:posOffset>0</wp:posOffset>
+            <wp:positionH relativeFrom="page">
+              <wp:align>left</wp:align>
             </wp:positionH>
             <wp:positionV relativeFrom="paragraph">
-              <wp:posOffset>1905</wp:posOffset>
+              <wp:posOffset>307340</wp:posOffset>
             </wp:positionV>
-            <wp:extent cx="5731510" cy="4630420"/>
-            <wp:effectExtent l="0" t="0" r="2540" b="0"/>
+            <wp:extent cx="7475004" cy="6030686"/>
+            <wp:effectExtent l="0" t="0" r="0" b="8255"/>
             <wp:wrapSquare wrapText="bothSides"/>
-            <wp:docPr id="1409325971" name="Billede 1" descr="Et billede, der indeholder tekst, skærmbillede, diagram, cirkel&#10;&#10;Indhold genereret af kunstig intelligens kan være forkert."/>
+            <wp:docPr id="1798736780" name="Billede 15" descr="Et billede, der indeholder tekst, skærmbillede, diagram, kort&#10;&#10;Indhold genereret af kunstig intelligens kan være forkert."/>
             <wp:cNvGraphicFramePr>
               <a:graphicFrameLocks xmlns:a="http://schemas.openxmlformats.org/drawingml/2006/main" noChangeAspect="1"/>
             </wp:cNvGraphicFramePr>
@@ -6268,348 +6374,265 @@
               <a:graphicData uri="http://schemas.openxmlformats.org/drawingml/2006/picture">
                 <pic:pic xmlns:pic="http://schemas.openxmlformats.org/drawingml/2006/picture">
                   <pic:nvPicPr>
-                    <pic:cNvPr id="1409325971" name="Billede 1" descr="Et billede, der indeholder tekst, skærmbillede, diagram, cirkel&#10;&#10;Indhold genereret af kunstig intelligens kan være forkert."/>
-                    <pic:cNvPicPr/>
+                    <pic:cNvPr id="1798736780" name="Billede 15" descr="Et billede, der indeholder tekst, skærmbillede, diagram, kort&#10;&#10;Indhold genereret af kunstig intelligens kan være forkert."/>
+                    <pic:cNvPicPr>
+                      <a:picLocks noChangeAspect="1" noChangeArrowheads="1"/>
+                    </pic:cNvPicPr>
                   </pic:nvPicPr>
                   <pic:blipFill>
-                    <a:blip r:embed="rId12">
+                    <a:blip r:embed="rId15" cstate="print">
                       <a:extLst>
                         <a:ext uri="{28A0092B-C50C-407E-A947-70E740481C1C}">
                           <a14:useLocalDpi xmlns:a14="http://schemas.microsoft.com/office/drawing/2010/main" val="0"/>
                         </a:ext>
                       </a:extLst>
                     </a:blip>
+                    <a:srcRect/>
                     <a:stretch>
                       <a:fillRect/>
                     </a:stretch>
                   </pic:blipFill>
-                  <pic:spPr>
+                  <pic:spPr bwMode="auto">
                     <a:xfrm>
                       <a:off x="0" y="0"/>
-                      <a:ext cx="5731510" cy="4630420"/>
+                      <a:ext cx="7475004" cy="6030686"/>
                     </a:xfrm>
                     <a:prstGeom prst="rect">
                       <a:avLst/>
                     </a:prstGeom>
+                    <a:noFill/>
+                    <a:ln>
+                      <a:noFill/>
+                    </a:ln>
                   </pic:spPr>
                 </pic:pic>
               </a:graphicData>
             </a:graphic>
+            <wp14:sizeRelH relativeFrom="margin">
+              <wp14:pctWidth>0</wp14:pctWidth>
+            </wp14:sizeRelH>
+            <wp14:sizeRelV relativeFrom="margin">
+              <wp14:pctHeight>0</wp14:pctHeight>
+            </wp14:sizeRelV>
           </wp:anchor>
         </w:drawing>
       </w:r>
-    </w:p>
-    <w:p>
-      <w:pPr>
-        <w:jc w:val="right"/>
-      </w:pPr>
-      <w:r>
-        <w:rPr>
-          <w:noProof/>
-        </w:rPr>
-        <w:drawing>
-          <wp:anchor distT="0" distB="0" distL="114300" distR="114300" simplePos="0" relativeHeight="251665408" behindDoc="0" locked="0" layoutInCell="1" allowOverlap="1" wp14:anchorId="4B1FAAB4" wp14:editId="3F1E7FAF">
-            <wp:simplePos x="0" y="0"/>
-            <wp:positionH relativeFrom="margin">
-              <wp:posOffset>-146050</wp:posOffset>
-            </wp:positionH>
-            <wp:positionV relativeFrom="paragraph">
-              <wp:posOffset>0</wp:posOffset>
-            </wp:positionV>
-            <wp:extent cx="6188052" cy="2065655"/>
-            <wp:effectExtent l="0" t="0" r="3810" b="0"/>
-            <wp:wrapSquare wrapText="bothSides"/>
-            <wp:docPr id="652967020" name="Billede 1" descr="Et billede, der indeholder tekst, Post-it-note, skærmbillede, pink&#10;&#10;Indhold genereret af kunstig intelligens kan være forkert."/>
-            <wp:cNvGraphicFramePr>
-              <a:graphicFrameLocks xmlns:a="http://schemas.openxmlformats.org/drawingml/2006/main" noChangeAspect="1"/>
-            </wp:cNvGraphicFramePr>
-            <a:graphic xmlns:a="http://schemas.openxmlformats.org/drawingml/2006/main">
-              <a:graphicData uri="http://schemas.openxmlformats.org/drawingml/2006/picture">
-                <pic:pic xmlns:pic="http://schemas.openxmlformats.org/drawingml/2006/picture">
-                  <pic:nvPicPr>
-                    <pic:cNvPr id="652967020" name="Billede 1" descr="Et billede, der indeholder tekst, Post-it-note, skærmbillede, pink&#10;&#10;Indhold genereret af kunstig intelligens kan være forkert."/>
-                    <pic:cNvPicPr/>
-                  </pic:nvPicPr>
-                  <pic:blipFill>
-                    <a:blip r:embed="rId13">
-                      <a:extLst>
-                        <a:ext uri="{28A0092B-C50C-407E-A947-70E740481C1C}">
-                          <a14:useLocalDpi xmlns:a14="http://schemas.microsoft.com/office/drawing/2010/main" val="0"/>
-                        </a:ext>
-                      </a:extLst>
-                    </a:blip>
-                    <a:stretch>
-                      <a:fillRect/>
-                    </a:stretch>
-                  </pic:blipFill>
-                  <pic:spPr>
-                    <a:xfrm>
-                      <a:off x="0" y="0"/>
-                      <a:ext cx="6188052" cy="2065655"/>
-                    </a:xfrm>
-                    <a:prstGeom prst="rect">
-                      <a:avLst/>
-                    </a:prstGeom>
-                  </pic:spPr>
-                </pic:pic>
-              </a:graphicData>
-            </a:graphic>
-          </wp:anchor>
-        </w:drawing>
-      </w:r>
-    </w:p>
-    <w:p>
-      <w:pPr>
-        <w:pStyle w:val="Overskrift3"/>
-      </w:pPr>
-    </w:p>
-    <w:p>
-      <w:pPr>
-        <w:pStyle w:val="Overskrift3"/>
-      </w:pPr>
-      <w:bookmarkStart w:id="23" w:name="_Toc198727070"/>
-      <w:r>
-        <w:t>D</w:t>
-      </w:r>
-      <w:r>
-        <w:t>esign</w:t>
-      </w:r>
-      <w:r>
-        <w:t xml:space="preserve"> Class Diagram</w:t>
+      <w:bookmarkStart w:id="24" w:name="_Design_Class_Diagram"/>
+      <w:bookmarkEnd w:id="24"/>
+      <w:r>
+        <w:t>Design Class Diagram</w:t>
       </w:r>
       <w:bookmarkEnd w:id="23"/>
     </w:p>
-    <w:p/>
-    <w:p>
-      <w:r>
+    <w:p>
+      <w:pPr>
         <w:rPr>
           <w:b/>
           <w:bCs/>
         </w:rPr>
-        <w:t>Begrundelse for designet af Design Class Diagram (DCD</w:t>
-      </w:r>
-      <w:r>
-        <w:t>):</w:t>
-      </w:r>
-    </w:p>
-    <w:p>
-      <w:proofErr w:type="spellStart"/>
-      <w:r>
-        <w:t>DCD’en</w:t>
-      </w:r>
-      <w:proofErr w:type="spellEnd"/>
-      <w:r>
-        <w:t xml:space="preserve"> er opbygget for at modellere de centrale entiteter og relationer i systemet med fokus på klarhed, genbrug og nem vedligeholdelse. </w:t>
-      </w:r>
-    </w:p>
-    <w:p>
-      <w:pPr>
+      </w:pPr>
+    </w:p>
+    <w:p>
+      <w:r>
         <w:rPr>
           <w:b/>
           <w:bCs/>
         </w:rPr>
-      </w:pPr>
-      <w:r>
+        <w:t>Begrundelse for designet af Design Class Diagram (DCD</w:t>
+      </w:r>
+      <w:r>
+        <w:t>):</w:t>
+      </w:r>
+    </w:p>
+    <w:p>
+      <w:proofErr w:type="spellStart"/>
+      <w:r>
+        <w:t>DCD’en</w:t>
+      </w:r>
+      <w:proofErr w:type="spellEnd"/>
+      <w:r>
+        <w:t xml:space="preserve"> er opbygget for at modellere de centrale entiteter og relationer i systemet med fokus på klarhed, genbrug og nem vedligeholdelse. </w:t>
+      </w:r>
+    </w:p>
+    <w:p>
+      <w:pPr>
         <w:rPr>
           <w:b/>
           <w:bCs/>
         </w:rPr>
-        <w:t>Adskillelse af ansvar:</w:t>
-      </w:r>
-    </w:p>
-    <w:p>
-      <w:pPr>
-        <w:pStyle w:val="Listeafsnit"/>
-      </w:pPr>
-      <w:r>
-        <w:t>Model-</w:t>
-      </w:r>
-      <w:proofErr w:type="spellStart"/>
-      <w:r>
-        <w:t>namespace</w:t>
-      </w:r>
-      <w:proofErr w:type="spellEnd"/>
-      <w:r>
-        <w:t>: Indeholder domæne-entiteter (</w:t>
-      </w:r>
-      <w:proofErr w:type="spellStart"/>
-      <w:r>
-        <w:t>Material</w:t>
-      </w:r>
-      <w:proofErr w:type="spellEnd"/>
-      <w:r>
-        <w:t>, Box</w:t>
-      </w:r>
-      <w:r>
-        <w:t xml:space="preserve">, </w:t>
-      </w:r>
-      <w:r>
-        <w:t>Activity</w:t>
-      </w:r>
-      <w:r>
-        <w:t xml:space="preserve">, </w:t>
-      </w:r>
-      <w:r>
-        <w:t xml:space="preserve">Workshop) og deres </w:t>
-      </w:r>
-      <w:proofErr w:type="spellStart"/>
-      <w:r>
-        <w:t>repositories</w:t>
-      </w:r>
-      <w:proofErr w:type="spellEnd"/>
-      <w:r>
-        <w:t>. Dette adskil</w:t>
-      </w:r>
-      <w:r>
-        <w:t>ler forretningslogik og datarepræsentation fra datahåndtering og persistens.</w:t>
-      </w:r>
-    </w:p>
-    <w:p>
-      <w:pPr>
-        <w:pStyle w:val="Listeafsnit"/>
-      </w:pPr>
-      <w:r>
-        <w:t>Handler-</w:t>
-      </w:r>
-      <w:proofErr w:type="spellStart"/>
-      <w:r>
-        <w:t>namespace</w:t>
-      </w:r>
-      <w:proofErr w:type="spellEnd"/>
-      <w:r>
-        <w:t xml:space="preserve">: Indeholder hjælpeklasser som </w:t>
-      </w:r>
-      <w:proofErr w:type="spellStart"/>
-      <w:r>
-        <w:t>XmlFileHandler</w:t>
-      </w:r>
-      <w:proofErr w:type="spellEnd"/>
-      <w:r>
-        <w:t xml:space="preserve"> til persistens, så filoperationer holdes adskilt fra forretningslogik.</w:t>
-      </w:r>
-    </w:p>
-    <w:p>
-      <w:pPr>
+      </w:pPr>
+      <w:r>
         <w:rPr>
           <w:b/>
           <w:bCs/>
         </w:rPr>
-      </w:pPr>
-      <w:r>
+        <w:t>Adskillelse af ansvar:</w:t>
+      </w:r>
+    </w:p>
+    <w:p>
+      <w:pPr>
+        <w:pStyle w:val="Listeafsnit"/>
+      </w:pPr>
+      <w:r>
+        <w:t>Model-</w:t>
+      </w:r>
+      <w:proofErr w:type="spellStart"/>
+      <w:r>
+        <w:t>namespace</w:t>
+      </w:r>
+      <w:proofErr w:type="spellEnd"/>
+      <w:r>
+        <w:t>: Indeholder domæne-entiteter (</w:t>
+      </w:r>
+      <w:proofErr w:type="spellStart"/>
+      <w:r>
+        <w:t>Material</w:t>
+      </w:r>
+      <w:proofErr w:type="spellEnd"/>
+      <w:r>
+        <w:t>, Box</w:t>
+      </w:r>
+      <w:r>
+        <w:t xml:space="preserve">, </w:t>
+      </w:r>
+      <w:r>
+        <w:t>Activity</w:t>
+      </w:r>
+      <w:r>
+        <w:t xml:space="preserve">, </w:t>
+      </w:r>
+      <w:r>
+        <w:t xml:space="preserve">Workshop) og deres </w:t>
+      </w:r>
+      <w:proofErr w:type="spellStart"/>
+      <w:r>
+        <w:t>repositories</w:t>
+      </w:r>
+      <w:proofErr w:type="spellEnd"/>
+      <w:r>
+        <w:t>. Dette adskil</w:t>
+      </w:r>
+      <w:r>
+        <w:t>ler forretningslogik og datarepræsentation fra datahåndtering og persistens.</w:t>
+      </w:r>
+    </w:p>
+    <w:p>
+      <w:pPr>
+        <w:pStyle w:val="Listeafsnit"/>
+      </w:pPr>
+      <w:r>
+        <w:lastRenderedPageBreak/>
+        <w:t>Handler-</w:t>
+      </w:r>
+      <w:proofErr w:type="spellStart"/>
+      <w:r>
+        <w:t>namespace</w:t>
+      </w:r>
+      <w:proofErr w:type="spellEnd"/>
+      <w:r>
+        <w:t xml:space="preserve">: Indeholder hjælpeklasser som </w:t>
+      </w:r>
+      <w:proofErr w:type="spellStart"/>
+      <w:r>
+        <w:t>XmlFileHandler</w:t>
+      </w:r>
+      <w:proofErr w:type="spellEnd"/>
+      <w:r>
+        <w:t xml:space="preserve"> til persistens, så filoperationer holdes adskilt fra forretningslogik.</w:t>
+      </w:r>
+    </w:p>
+    <w:p>
+      <w:pPr>
         <w:rPr>
           <w:b/>
           <w:bCs/>
         </w:rPr>
-        <w:t>Repository-mønster:</w:t>
-      </w:r>
-    </w:p>
-    <w:p>
-      <w:pPr>
-        <w:pStyle w:val="Listeafsnit"/>
-      </w:pPr>
-      <w:r>
-        <w:t>Hver hovedentitet (</w:t>
-      </w:r>
-      <w:proofErr w:type="spellStart"/>
-      <w:r>
-        <w:t>Material</w:t>
-      </w:r>
-      <w:proofErr w:type="spellEnd"/>
-      <w:r>
-        <w:t>, Box, Activity, Workshop) har en tilhørende repository-klasse, der håndterer samlinger af disse entiteter.</w:t>
-      </w:r>
-    </w:p>
-    <w:p>
-      <w:pPr>
-        <w:pStyle w:val="Listeafsnit"/>
-      </w:pPr>
-      <w:r>
-        <w:t xml:space="preserve">Alle </w:t>
-      </w:r>
-      <w:proofErr w:type="spellStart"/>
-      <w:r>
-        <w:t>repositories</w:t>
-      </w:r>
-      <w:proofErr w:type="spellEnd"/>
-      <w:r>
-        <w:t xml:space="preserve"> arver fra en generisk abstrakt Repository&lt;T&gt;, hvilket fremmer genbrug og ensartethed i CRUD-operationer.</w:t>
-      </w:r>
-    </w:p>
-    <w:p>
-      <w:pPr>
+      </w:pPr>
+      <w:r>
         <w:rPr>
           <w:b/>
           <w:bCs/>
         </w:rPr>
-      </w:pPr>
-      <w:r>
+        <w:t>Repository-mønster:</w:t>
+      </w:r>
+    </w:p>
+    <w:p>
+      <w:pPr>
+        <w:pStyle w:val="Listeafsnit"/>
+      </w:pPr>
+      <w:r>
+        <w:t>Hver hovedentitet (</w:t>
+      </w:r>
+      <w:proofErr w:type="spellStart"/>
+      <w:r>
+        <w:t>Material</w:t>
+      </w:r>
+      <w:proofErr w:type="spellEnd"/>
+      <w:r>
+        <w:t>, Box, Activity, Workshop) har en tilhørende repository-klasse, der håndterer samlinger af disse entiteter.</w:t>
+      </w:r>
+    </w:p>
+    <w:p>
+      <w:pPr>
+        <w:pStyle w:val="Listeafsnit"/>
+      </w:pPr>
+      <w:r>
+        <w:t xml:space="preserve">Alle </w:t>
+      </w:r>
+      <w:proofErr w:type="spellStart"/>
+      <w:r>
+        <w:t>repositories</w:t>
+      </w:r>
+      <w:proofErr w:type="spellEnd"/>
+      <w:r>
+        <w:t xml:space="preserve"> arver fra en generisk abstrakt Repository&lt;T&gt;, hvilket fremmer genbrug og ensartethed i CRUD-operationer.</w:t>
+      </w:r>
+    </w:p>
+    <w:p>
+      <w:pPr>
         <w:rPr>
           <w:b/>
           <w:bCs/>
         </w:rPr>
-        <w:t>Interface og abstraktion:</w:t>
-      </w:r>
-    </w:p>
-    <w:p>
-      <w:pPr>
-        <w:pStyle w:val="Listeafsnit"/>
-      </w:pPr>
-      <w:r>
-        <w:t xml:space="preserve">Interfacet </w:t>
-      </w:r>
-      <w:proofErr w:type="spellStart"/>
-      <w:r>
-        <w:t>IUidGenerateAble</w:t>
-      </w:r>
-      <w:proofErr w:type="spellEnd"/>
-      <w:r>
-        <w:t xml:space="preserve"> sikrer, at alle </w:t>
-      </w:r>
-      <w:proofErr w:type="spellStart"/>
-      <w:r>
-        <w:t>repositories</w:t>
-      </w:r>
-      <w:proofErr w:type="spellEnd"/>
-      <w:r>
-        <w:t xml:space="preserve"> kan generere unikke </w:t>
-      </w:r>
-      <w:proofErr w:type="spellStart"/>
-      <w:r>
-        <w:t>id’er</w:t>
-      </w:r>
-      <w:proofErr w:type="spellEnd"/>
-      <w:r>
-        <w:t>, hvilket understøtter dataintegritet.</w:t>
-      </w:r>
-    </w:p>
-    <w:p>
-      <w:pPr>
-        <w:pStyle w:val="Listeafsnit"/>
-      </w:pPr>
-      <w:r>
-        <w:t xml:space="preserve">Den abstrakte Repository&lt;T&gt;-klasse sikrer et ensartet API for alle </w:t>
-      </w:r>
-      <w:proofErr w:type="spellStart"/>
-      <w:r>
-        <w:t>repositories</w:t>
-      </w:r>
-      <w:proofErr w:type="spellEnd"/>
-      <w:r>
-        <w:t xml:space="preserve">. </w:t>
-      </w:r>
-    </w:p>
-    <w:p>
-      <w:proofErr w:type="spellStart"/>
+      </w:pPr>
       <w:r>
         <w:rPr>
           <w:b/>
           <w:bCs/>
         </w:rPr>
-        <w:t>Persistenslag</w:t>
+        <w:t>Interface og abstraktion:</w:t>
+      </w:r>
+    </w:p>
+    <w:p>
+      <w:pPr>
+        <w:pStyle w:val="Listeafsnit"/>
+      </w:pPr>
+      <w:r>
+        <w:t xml:space="preserve">Interfacet </w:t>
+      </w:r>
+      <w:proofErr w:type="spellStart"/>
+      <w:r>
+        <w:t>IUidGenerateAble</w:t>
       </w:r>
       <w:proofErr w:type="spellEnd"/>
       <w:r>
-        <w:t>:</w:t>
+        <w:t xml:space="preserve"> sikrer, at alle </w:t>
+      </w:r>
+      <w:proofErr w:type="spellStart"/>
+      <w:r>
+        <w:t>repositories</w:t>
+      </w:r>
+      <w:proofErr w:type="spellEnd"/>
+      <w:r>
+        <w:t xml:space="preserve"> kan generere unikke </w:t>
+      </w:r>
+      <w:proofErr w:type="spellStart"/>
+      <w:r>
+        <w:t>id’er</w:t>
+      </w:r>
+      <w:proofErr w:type="spellEnd"/>
+      <w:r>
+        <w:t>, hvilket understøtter dataintegritet.</w:t>
       </w:r>
     </w:p>
     <w:p>
@@ -6617,41 +6640,27 @@
         <w:pStyle w:val="Listeafsnit"/>
       </w:pPr>
       <w:r>
-        <w:t xml:space="preserve">Klassen </w:t>
+        <w:t xml:space="preserve">Den abstrakte Repository&lt;T&gt;-klasse sikrer et ensartet API for alle </w:t>
       </w:r>
       <w:proofErr w:type="spellStart"/>
       <w:r>
-        <w:t>XmlFileHandler</w:t>
+        <w:t>repositories</w:t>
       </w:r>
       <w:proofErr w:type="spellEnd"/>
       <w:r>
-        <w:t xml:space="preserve"> bruges af alle </w:t>
-      </w:r>
+        <w:t xml:space="preserve">. </w:t>
+      </w:r>
+    </w:p>
+    <w:p>
       <w:proofErr w:type="spellStart"/>
-      <w:r>
-        <w:t>repositories</w:t>
-      </w:r>
-      <w:proofErr w:type="spellEnd"/>
-      <w:r>
-        <w:t xml:space="preserve"> til at gemme og indlæse data, hvilket centraliserer fil-I/O og gøre det nemt at ændre </w:t>
-      </w:r>
-      <w:proofErr w:type="spellStart"/>
-      <w:r>
-        <w:t>persistensmekanisme</w:t>
-      </w:r>
-      <w:proofErr w:type="spellEnd"/>
-      <w:r>
-        <w:t xml:space="preserve"> senere.</w:t>
-      </w:r>
-    </w:p>
-    <w:p>
       <w:r>
         <w:rPr>
           <w:b/>
           <w:bCs/>
         </w:rPr>
-        <w:t>Designprincipper</w:t>
-      </w:r>
+        <w:t>Persistenslag</w:t>
+      </w:r>
+      <w:proofErr w:type="spellEnd"/>
       <w:r>
         <w:t>:</w:t>
       </w:r>
@@ -6661,81 +6670,125 @@
         <w:pStyle w:val="Listeafsnit"/>
       </w:pPr>
       <w:r>
-        <w:t xml:space="preserve">Single </w:t>
+        <w:t xml:space="preserve">Klassen </w:t>
       </w:r>
       <w:proofErr w:type="spellStart"/>
       <w:r>
-        <w:t>Responsibility</w:t>
+        <w:t>XmlFileHandler</w:t>
       </w:r>
       <w:proofErr w:type="spellEnd"/>
       <w:r>
-        <w:t xml:space="preserve">: Hver klasse har et klart, afgrænset ansvar. </w:t>
-      </w:r>
-    </w:p>
-    <w:p>
-      <w:pPr>
-        <w:pStyle w:val="Listeafsnit"/>
-      </w:pPr>
-      <w:r>
-        <w:t>Open/</w:t>
+        <w:t xml:space="preserve"> bruges af alle </w:t>
       </w:r>
       <w:proofErr w:type="spellStart"/>
       <w:r>
-        <w:t>Closed</w:t>
+        <w:t>repositories</w:t>
       </w:r>
       <w:proofErr w:type="spellEnd"/>
       <w:r>
-        <w:t xml:space="preserve"> </w:t>
+        <w:t xml:space="preserve"> til at gemme og indlæse data, hvilket centraliserer fil-I/O og gøre det nemt at ændre </w:t>
       </w:r>
       <w:proofErr w:type="spellStart"/>
       <w:r>
-        <w:t>Principle</w:t>
+        <w:t>persistensmekanisme</w:t>
       </w:r>
       <w:proofErr w:type="spellEnd"/>
       <w:r>
-        <w:t xml:space="preserve">: Nye entitetstyper eller </w:t>
-      </w:r>
-      <w:proofErr w:type="spellStart"/>
-      <w:r>
-        <w:t>repositories</w:t>
-      </w:r>
-      <w:proofErr w:type="spellEnd"/>
-      <w:r>
-        <w:t xml:space="preserve"> kan tilføjes med minimale ændringer i eksisterende kode. </w:t>
-      </w:r>
-    </w:p>
-    <w:p>
-      <w:pPr>
-        <w:pStyle w:val="Listeafsnit"/>
-      </w:pPr>
-      <w:r>
-        <w:t>Løs kobling: Entiteter refererer til hinanden via GUID</w:t>
-      </w:r>
-      <w:r>
-        <w:t xml:space="preserve"> og ikke direkte objektreferencer, hvilket reducerer afhængigheder og forenkler </w:t>
-      </w:r>
-      <w:proofErr w:type="spellStart"/>
-      <w:r>
-        <w:t>serialisering</w:t>
-      </w:r>
-      <w:proofErr w:type="spellEnd"/>
-      <w:r>
-        <w:t>.</w:t>
-      </w:r>
-    </w:p>
-    <w:p/>
-    <w:p>
-      <w:pPr>
+        <w:t xml:space="preserve"> senere.</w:t>
+      </w:r>
+    </w:p>
+    <w:p>
+      <w:r>
         <w:rPr>
           <w:b/>
           <w:bCs/>
         </w:rPr>
-      </w:pPr>
-      <w:r>
+        <w:t>Designprincipper</w:t>
+      </w:r>
+      <w:r>
+        <w:t>:</w:t>
+      </w:r>
+    </w:p>
+    <w:p>
+      <w:pPr>
+        <w:pStyle w:val="Listeafsnit"/>
+      </w:pPr>
+      <w:r>
+        <w:t xml:space="preserve">Single </w:t>
+      </w:r>
+      <w:proofErr w:type="spellStart"/>
+      <w:r>
+        <w:t>Responsibility</w:t>
+      </w:r>
+      <w:proofErr w:type="spellEnd"/>
+      <w:r>
+        <w:t xml:space="preserve">: Hver klasse har et klart, afgrænset ansvar. </w:t>
+      </w:r>
+    </w:p>
+    <w:p>
+      <w:pPr>
+        <w:pStyle w:val="Listeafsnit"/>
+      </w:pPr>
+      <w:r>
+        <w:t>Open/</w:t>
+      </w:r>
+      <w:proofErr w:type="spellStart"/>
+      <w:r>
+        <w:t>Closed</w:t>
+      </w:r>
+      <w:proofErr w:type="spellEnd"/>
+      <w:r>
+        <w:t xml:space="preserve"> </w:t>
+      </w:r>
+      <w:proofErr w:type="spellStart"/>
+      <w:r>
+        <w:t>Principle</w:t>
+      </w:r>
+      <w:proofErr w:type="spellEnd"/>
+      <w:r>
+        <w:t xml:space="preserve">: Nye entitetstyper eller </w:t>
+      </w:r>
+      <w:proofErr w:type="spellStart"/>
+      <w:r>
+        <w:t>repositories</w:t>
+      </w:r>
+      <w:proofErr w:type="spellEnd"/>
+      <w:r>
+        <w:t xml:space="preserve"> kan tilføjes med minimale ændringer i eksisterende kode. </w:t>
+      </w:r>
+    </w:p>
+    <w:p>
+      <w:pPr>
+        <w:pStyle w:val="Listeafsnit"/>
+      </w:pPr>
+      <w:r>
+        <w:t>Løs kobling: Entiteter refererer til hinanden via GUID</w:t>
+      </w:r>
+      <w:r>
+        <w:t xml:space="preserve"> og ikke direkte objektreferencer, hvilket reducerer afhængigheder og forenkler </w:t>
+      </w:r>
+      <w:proofErr w:type="spellStart"/>
+      <w:r>
+        <w:t>serialisering</w:t>
+      </w:r>
+      <w:proofErr w:type="spellEnd"/>
+      <w:r>
+        <w:t>.</w:t>
+      </w:r>
+    </w:p>
+    <w:p/>
+    <w:p>
+      <w:pPr>
         <w:rPr>
           <w:b/>
           <w:bCs/>
         </w:rPr>
+      </w:pPr>
+      <w:r>
+        <w:rPr>
+          <w:b/>
+          <w:bCs/>
+        </w:rPr>
         <w:t xml:space="preserve">Konklusion: </w:t>
       </w:r>
     </w:p>
@@ -6818,8 +6871,9 @@
       <w:pPr>
         <w:pStyle w:val="Overskrift3"/>
       </w:pPr>
-      <w:bookmarkStart w:id="24" w:name="_Toc198727071"/>
-      <w:r>
+      <w:bookmarkStart w:id="25" w:name="_Toc198838643"/>
+      <w:r>
+        <w:lastRenderedPageBreak/>
         <w:t>S</w:t>
       </w:r>
       <w:r>
@@ -6828,7 +6882,7 @@
       <w:r>
         <w:t>ekvensdiagram</w:t>
       </w:r>
-      <w:bookmarkEnd w:id="24"/>
+      <w:bookmarkEnd w:id="25"/>
     </w:p>
     <w:p>
       <w:r>
@@ -6875,8 +6929,8 @@
           <w14:ligatures w14:val="none"/>
         </w:rPr>
       </w:pPr>
-      <w:bookmarkStart w:id="25" w:name="_Toc198726736"/>
-      <w:bookmarkStart w:id="26" w:name="_Toc198727072"/>
+      <w:bookmarkStart w:id="26" w:name="_Toc198726736"/>
+      <w:bookmarkStart w:id="27" w:name="_Toc198838644"/>
       <w:r>
         <w:rPr>
           <w:i/>
@@ -6887,7 +6941,7 @@
         <mc:AlternateContent>
           <mc:Choice Requires="wps">
             <w:drawing>
-              <wp:anchor distT="0" distB="0" distL="114300" distR="114300" simplePos="0" relativeHeight="251661312" behindDoc="0" locked="0" layoutInCell="1" allowOverlap="1" wp14:anchorId="7B25AFC2" wp14:editId="4C2B1E99">
+              <wp:anchor distT="0" distB="0" distL="114300" distR="114300" simplePos="0" relativeHeight="251661312" behindDoc="0" locked="0" layoutInCell="1" allowOverlap="1" wp14:anchorId="7B25AFC2" wp14:editId="4AFE5468">
                 <wp:simplePos x="0" y="0"/>
                 <wp:positionH relativeFrom="column">
                   <wp:posOffset>837928</wp:posOffset>
@@ -7029,7 +7083,7 @@
                     </pic:cNvPicPr>
                   </pic:nvPicPr>
                   <pic:blipFill rotWithShape="1">
-                    <a:blip r:embed="rId14">
+                    <a:blip r:embed="rId16">
                       <a:extLst>
                         <a:ext uri="{28A0092B-C50C-407E-A947-70E740481C1C}">
                           <a14:useLocalDpi xmlns:a14="http://schemas.microsoft.com/office/drawing/2010/main" val="0"/>
@@ -7063,8 +7117,8 @@
           </wp:inline>
         </w:drawing>
       </w:r>
-      <w:bookmarkEnd w:id="25"/>
       <w:bookmarkEnd w:id="26"/>
+      <w:bookmarkEnd w:id="27"/>
       <w:r>
         <w:rPr>
           <w:rFonts w:ascii="Times New Roman" w:eastAsia="Times New Roman" w:hAnsi="Times New Roman" w:cs="Times New Roman"/>
@@ -7084,11 +7138,11 @@
       <w:pPr>
         <w:pStyle w:val="Overskrift3"/>
       </w:pPr>
-      <w:bookmarkStart w:id="27" w:name="_Toc198727073"/>
+      <w:bookmarkStart w:id="28" w:name="_Toc198838645"/>
       <w:r>
         <w:t>Wireframes</w:t>
       </w:r>
-      <w:bookmarkEnd w:id="27"/>
+      <w:bookmarkEnd w:id="28"/>
     </w:p>
     <w:p>
       <w:r>
@@ -7106,7 +7160,6 @@
     </w:p>
     <w:p>
       <w:r>
-        <w:lastRenderedPageBreak/>
         <w:t xml:space="preserve">De første wireframes blev </w:t>
       </w:r>
       <w:r>
@@ -7123,11 +7176,11 @@
       <w:pPr>
         <w:pStyle w:val="Overskrift3"/>
       </w:pPr>
-      <w:bookmarkStart w:id="28" w:name="_Toc198727074"/>
+      <w:bookmarkStart w:id="29" w:name="_Toc198838646"/>
       <w:r>
         <w:t>Programmering / Tests</w:t>
       </w:r>
-      <w:bookmarkEnd w:id="28"/>
+      <w:bookmarkEnd w:id="29"/>
     </w:p>
     <w:p>
       <w:pPr>
@@ -7318,11 +7371,12 @@
       <w:pPr>
         <w:pStyle w:val="Overskrift3"/>
       </w:pPr>
-      <w:bookmarkStart w:id="29" w:name="_Toc198727075"/>
-      <w:r>
+      <w:bookmarkStart w:id="30" w:name="_Toc198838647"/>
+      <w:r>
+        <w:lastRenderedPageBreak/>
         <w:t>Retrospektive meeting</w:t>
       </w:r>
-      <w:bookmarkEnd w:id="29"/>
+      <w:bookmarkEnd w:id="30"/>
     </w:p>
     <w:p>
       <w:pPr>
@@ -7616,14 +7670,14 @@
       <w:pPr>
         <w:pStyle w:val="Overskrift2"/>
       </w:pPr>
-      <w:bookmarkStart w:id="30" w:name="_Toc198727076"/>
+      <w:bookmarkStart w:id="31" w:name="_Toc198838648"/>
       <w:r>
         <w:t>Sprint 2</w:t>
       </w:r>
-      <w:bookmarkEnd w:id="30"/>
-    </w:p>
-    <w:p>
-      <w:bookmarkStart w:id="31" w:name="_Hlk198629739"/>
+      <w:bookmarkEnd w:id="31"/>
+    </w:p>
+    <w:p>
+      <w:bookmarkStart w:id="32" w:name="_Hlk198629739"/>
       <w:r>
         <w:t>V</w:t>
       </w:r>
@@ -7742,17 +7796,17 @@
         <w:t>Michael</w:t>
       </w:r>
     </w:p>
-    <w:bookmarkEnd w:id="31"/>
+    <w:bookmarkEnd w:id="32"/>
     <w:p/>
     <w:p>
       <w:pPr>
         <w:pStyle w:val="Overskrift3"/>
       </w:pPr>
-      <w:bookmarkStart w:id="32" w:name="_Toc198727077"/>
+      <w:bookmarkStart w:id="33" w:name="_Toc198838649"/>
       <w:r>
         <w:t>Design</w:t>
       </w:r>
-      <w:bookmarkEnd w:id="32"/>
+      <w:bookmarkEnd w:id="33"/>
     </w:p>
     <w:p>
       <w:r>
@@ -7777,6 +7831,7 @@
           <w:lang w:eastAsia="da-DK"/>
           <w14:ligatures w14:val="none"/>
         </w:rPr>
+        <w:lastRenderedPageBreak/>
         <w:drawing>
           <wp:anchor distT="0" distB="0" distL="114300" distR="114300" simplePos="0" relativeHeight="251669504" behindDoc="0" locked="0" layoutInCell="1" allowOverlap="1" wp14:anchorId="3D96AAF5" wp14:editId="64F61898">
             <wp:simplePos x="0" y="0"/>
@@ -7803,7 +7858,7 @@
                     </pic:cNvPicPr>
                   </pic:nvPicPr>
                   <pic:blipFill rotWithShape="1">
-                    <a:blip r:embed="rId15">
+                    <a:blip r:embed="rId17">
                       <a:extLst>
                         <a:ext uri="{28A0092B-C50C-407E-A947-70E740481C1C}">
                           <a14:useLocalDpi xmlns:a14="http://schemas.microsoft.com/office/drawing/2010/main" val="0"/>
@@ -7861,11 +7916,11 @@
       <w:pPr>
         <w:pStyle w:val="Overskrift3"/>
       </w:pPr>
-      <w:bookmarkStart w:id="33" w:name="_Toc198727078"/>
+      <w:bookmarkStart w:id="34" w:name="_Toc198838650"/>
       <w:r>
         <w:t>Wireframes</w:t>
       </w:r>
-      <w:bookmarkEnd w:id="33"/>
+      <w:bookmarkEnd w:id="34"/>
     </w:p>
     <w:p>
       <w:r>
@@ -7893,7 +7948,7 @@
                     <pic:cNvPicPr/>
                   </pic:nvPicPr>
                   <pic:blipFill>
-                    <a:blip r:embed="rId16"/>
+                    <a:blip r:embed="rId18"/>
                     <a:stretch>
                       <a:fillRect/>
                     </a:stretch>
@@ -7918,11 +7973,11 @@
       <w:pPr>
         <w:pStyle w:val="Overskrift3"/>
       </w:pPr>
-      <w:bookmarkStart w:id="34" w:name="_Toc198727079"/>
+      <w:bookmarkStart w:id="35" w:name="_Toc198838651"/>
       <w:r>
         <w:t>Programmering / Tests</w:t>
       </w:r>
-      <w:bookmarkEnd w:id="34"/>
+      <w:bookmarkEnd w:id="35"/>
     </w:p>
     <w:p>
       <w:r>
@@ -7952,25 +8007,25 @@
     </w:p>
     <w:p>
       <w:r>
+        <w:t xml:space="preserve">Michael lavede </w:t>
+      </w:r>
+      <w:r>
+        <w:t>MS-</w:t>
+      </w:r>
+      <w:r>
+        <w:t>tests.</w:t>
+      </w:r>
+    </w:p>
+    <w:p>
+      <w:pPr>
+        <w:pStyle w:val="Overskrift3"/>
+      </w:pPr>
+      <w:bookmarkStart w:id="36" w:name="_Toc198838652"/>
+      <w:r>
         <w:lastRenderedPageBreak/>
-        <w:t xml:space="preserve">Michael lavede </w:t>
-      </w:r>
-      <w:r>
-        <w:t>MS-</w:t>
-      </w:r>
-      <w:r>
-        <w:t>tests.</w:t>
-      </w:r>
-    </w:p>
-    <w:p>
-      <w:pPr>
-        <w:pStyle w:val="Overskrift3"/>
-      </w:pPr>
-      <w:bookmarkStart w:id="35" w:name="_Toc198727080"/>
-      <w:r>
         <w:t>Retrospektive meeting</w:t>
       </w:r>
-      <w:bookmarkEnd w:id="35"/>
+      <w:bookmarkEnd w:id="36"/>
     </w:p>
     <w:p>
       <w:r>
@@ -8024,11 +8079,11 @@
       <w:pPr>
         <w:pStyle w:val="Overskrift2"/>
       </w:pPr>
-      <w:bookmarkStart w:id="36" w:name="_Toc198727081"/>
+      <w:bookmarkStart w:id="37" w:name="_Toc198838653"/>
       <w:r>
         <w:t>Sprint 3</w:t>
       </w:r>
-      <w:bookmarkEnd w:id="36"/>
+      <w:bookmarkEnd w:id="37"/>
     </w:p>
     <w:p>
       <w:r>
@@ -8126,11 +8181,11 @@
       <w:pPr>
         <w:pStyle w:val="Overskrift3"/>
       </w:pPr>
-      <w:bookmarkStart w:id="37" w:name="_Toc198727082"/>
+      <w:bookmarkStart w:id="38" w:name="_Toc198838654"/>
       <w:r>
         <w:t>Design</w:t>
       </w:r>
-      <w:bookmarkEnd w:id="37"/>
+      <w:bookmarkEnd w:id="38"/>
     </w:p>
     <w:p>
       <w:r>
@@ -8164,7 +8219,7 @@
                     <pic:cNvPicPr/>
                   </pic:nvPicPr>
                   <pic:blipFill>
-                    <a:blip r:embed="rId17"/>
+                    <a:blip r:embed="rId19"/>
                     <a:stretch>
                       <a:fillRect/>
                     </a:stretch>
@@ -8187,14 +8242,21 @@
     </w:p>
     <w:p>
       <w:pPr>
+        <w:tabs>
+          <w:tab w:val="left" w:pos="1646"/>
+        </w:tabs>
+      </w:pPr>
+    </w:p>
+    <w:p>
+      <w:pPr>
         <w:pStyle w:val="Overskrift3"/>
       </w:pPr>
-      <w:bookmarkStart w:id="38" w:name="_Toc198727083"/>
+      <w:bookmarkStart w:id="39" w:name="_Toc198838655"/>
       <w:r>
         <w:lastRenderedPageBreak/>
         <w:t>Programmering / Tests</w:t>
       </w:r>
-      <w:bookmarkEnd w:id="38"/>
+      <w:bookmarkEnd w:id="39"/>
     </w:p>
     <w:p>
       <w:r>
@@ -8306,11 +8368,11 @@
       <w:pPr>
         <w:pStyle w:val="Overskrift3"/>
       </w:pPr>
-      <w:bookmarkStart w:id="39" w:name="_Toc198727084"/>
+      <w:bookmarkStart w:id="40" w:name="_Toc198838656"/>
       <w:r>
         <w:t>Retrospektive meeting</w:t>
       </w:r>
-      <w:bookmarkEnd w:id="39"/>
+      <w:bookmarkEnd w:id="40"/>
     </w:p>
     <w:p>
       <w:r>
@@ -8453,11 +8515,11 @@
       <w:pPr>
         <w:pStyle w:val="Overskrift3"/>
       </w:pPr>
-      <w:bookmarkStart w:id="40" w:name="_Toc198727085"/>
+      <w:bookmarkStart w:id="41" w:name="_Toc198838657"/>
       <w:r>
         <w:t>Sprint 4</w:t>
       </w:r>
-      <w:bookmarkEnd w:id="40"/>
+      <w:bookmarkEnd w:id="41"/>
     </w:p>
     <w:p>
       <w:r>
@@ -8470,7 +8532,16 @@
       </w:pPr>
       <w:r>
         <w:lastRenderedPageBreak/>
-        <w:t xml:space="preserve">Sekvensdiagrammer og operationskontrakter – </w:t>
+        <w:t>O</w:t>
+      </w:r>
+      <w:r>
+        <w:t>perationskontrakter</w:t>
+      </w:r>
+      <w:r>
+        <w:t>, samt revidering af SSD</w:t>
+      </w:r>
+      <w:r>
+        <w:t xml:space="preserve"> – </w:t>
       </w:r>
       <w:r>
         <w:rPr>
@@ -8515,7 +8586,10 @@
         <w:pStyle w:val="Listeafsnit"/>
       </w:pPr>
       <w:r>
-        <w:t xml:space="preserve">Visning af, hvilke kasser der skal med til workshop – </w:t>
+        <w:t>Sekvensdiagrammer, samt v</w:t>
+      </w:r>
+      <w:r>
+        <w:t xml:space="preserve">isning af, hvilke kasser der skal med til workshop – </w:t>
       </w:r>
       <w:r>
         <w:rPr>
@@ -8529,11 +8603,11 @@
       <w:pPr>
         <w:pStyle w:val="Overskrift3"/>
       </w:pPr>
-      <w:bookmarkStart w:id="41" w:name="_Toc198727086"/>
+      <w:bookmarkStart w:id="42" w:name="_Toc198838658"/>
       <w:r>
         <w:t>Design</w:t>
       </w:r>
-      <w:bookmarkEnd w:id="41"/>
+      <w:bookmarkEnd w:id="42"/>
     </w:p>
     <w:p>
       <w:pPr>
@@ -8545,8 +8619,10 @@
           <w:szCs w:val="24"/>
         </w:rPr>
       </w:pPr>
-      <w:bookmarkStart w:id="42" w:name="_Toc198726751"/>
-      <w:bookmarkStart w:id="43" w:name="_Toc198727087"/>
+      <w:bookmarkStart w:id="43" w:name="_Toc198726751"/>
+      <w:bookmarkStart w:id="44" w:name="_Toc198727087"/>
+      <w:bookmarkStart w:id="45" w:name="_Toc198807726"/>
+      <w:bookmarkStart w:id="46" w:name="_Toc198838659"/>
       <w:r>
         <w:rPr>
           <w:rFonts w:eastAsiaTheme="minorHAnsi" w:cstheme="minorBidi"/>
@@ -8556,62 +8632,530 @@
         </w:rPr>
         <w:t>I slutningen af sprint 3 blev det opdaget, at vi ikke havde udarbejdet sekvensdiagrammer inden programmeringen gik i gang. Derfor blev vi enige om at udarbejde disse i sprint 4 og samtidig dokumentere vigtigheden af at lave sekvensdiagrammer før implementering.</w:t>
       </w:r>
-      <w:bookmarkEnd w:id="42"/>
       <w:bookmarkEnd w:id="43"/>
-    </w:p>
-    <w:p>
-      <w:pPr>
-        <w:pStyle w:val="Overskrift3"/>
-        <w:rPr>
-          <w:rFonts w:eastAsiaTheme="minorHAnsi" w:cstheme="minorBidi"/>
-          <w:color w:val="auto"/>
-          <w:sz w:val="24"/>
-          <w:szCs w:val="24"/>
-        </w:rPr>
-      </w:pPr>
-      <w:bookmarkStart w:id="44" w:name="_Toc198726752"/>
-      <w:bookmarkStart w:id="45" w:name="_Toc198727088"/>
-      <w:r>
-        <w:rPr>
-          <w:rFonts w:eastAsiaTheme="minorHAnsi" w:cstheme="minorBidi"/>
-          <w:color w:val="auto"/>
-          <w:sz w:val="24"/>
-          <w:szCs w:val="24"/>
-        </w:rPr>
-        <w:t xml:space="preserve">Benjamin udarbejdede sekvensdiagrammer og operationskontrakter til syv </w:t>
-      </w:r>
-      <w:proofErr w:type="spellStart"/>
-      <w:r>
-        <w:rPr>
-          <w:rFonts w:eastAsiaTheme="minorHAnsi" w:cstheme="minorBidi"/>
-          <w:color w:val="auto"/>
-          <w:sz w:val="24"/>
-          <w:szCs w:val="24"/>
-        </w:rPr>
-        <w:t>use</w:t>
-      </w:r>
-      <w:proofErr w:type="spellEnd"/>
-      <w:r>
-        <w:rPr>
-          <w:rFonts w:eastAsiaTheme="minorHAnsi" w:cstheme="minorBidi"/>
-          <w:color w:val="auto"/>
-          <w:sz w:val="24"/>
-          <w:szCs w:val="24"/>
-        </w:rPr>
-        <w:t xml:space="preserve"> cases.</w:t>
-      </w:r>
       <w:bookmarkEnd w:id="44"/>
       <w:bookmarkEnd w:id="45"/>
-    </w:p>
+      <w:bookmarkEnd w:id="46"/>
+    </w:p>
+    <w:p/>
+    <w:p>
+      <w:r>
+        <w:t xml:space="preserve">Benjamin opdaterede vores SSD, så det stemte overens med </w:t>
+      </w:r>
+      <w:proofErr w:type="spellStart"/>
+      <w:r>
+        <w:t>SD’et</w:t>
+      </w:r>
+      <w:proofErr w:type="spellEnd"/>
+      <w:r>
+        <w:t xml:space="preserve">, samt </w:t>
+      </w:r>
+      <w:r>
+        <w:t xml:space="preserve">udarbejdede operationskontrakter til syv </w:t>
+      </w:r>
+      <w:proofErr w:type="spellStart"/>
+      <w:r>
+        <w:t>use</w:t>
+      </w:r>
+      <w:proofErr w:type="spellEnd"/>
+      <w:r>
+        <w:t xml:space="preserve"> cases.</w:t>
+      </w:r>
+    </w:p>
+    <w:p>
+      <w:pPr>
+        <w:rPr>
+          <w:rStyle w:val="Kraftighenvisning"/>
+        </w:rPr>
+      </w:pPr>
+      <w:r>
+        <w:rPr>
+          <w:rStyle w:val="Kraftighenvisning"/>
+        </w:rPr>
+        <w:t xml:space="preserve">SSD for </w:t>
+      </w:r>
+      <w:proofErr w:type="spellStart"/>
+      <w:r>
+        <w:rPr>
+          <w:rStyle w:val="Kraftighenvisning"/>
+        </w:rPr>
+        <w:t>use</w:t>
+      </w:r>
+      <w:proofErr w:type="spellEnd"/>
+      <w:r>
+        <w:rPr>
+          <w:rStyle w:val="Kraftighenvisning"/>
+        </w:rPr>
+        <w:t xml:space="preserve"> case 1:</w:t>
+      </w:r>
+    </w:p>
+    <w:p>
+      <w:r>
+        <w:rPr>
+          <w:noProof/>
+        </w:rPr>
+        <mc:AlternateContent>
+          <mc:Choice Requires="wps">
+            <w:drawing>
+              <wp:anchor distT="0" distB="0" distL="114300" distR="114300" simplePos="0" relativeHeight="251671552" behindDoc="0" locked="0" layoutInCell="1" allowOverlap="1" wp14:anchorId="7AD05A72" wp14:editId="262ACE36">
+                <wp:simplePos x="0" y="0"/>
+                <wp:positionH relativeFrom="column">
+                  <wp:posOffset>308520</wp:posOffset>
+                </wp:positionH>
+                <wp:positionV relativeFrom="paragraph">
+                  <wp:posOffset>2796903</wp:posOffset>
+                </wp:positionV>
+                <wp:extent cx="2215243" cy="342900"/>
+                <wp:effectExtent l="0" t="0" r="0" b="0"/>
+                <wp:wrapNone/>
+                <wp:docPr id="962721990" name="Tekstfelt 6"/>
+                <wp:cNvGraphicFramePr/>
+                <a:graphic xmlns:a="http://schemas.openxmlformats.org/drawingml/2006/main">
+                  <a:graphicData uri="http://schemas.microsoft.com/office/word/2010/wordprocessingShape">
+                    <wps:wsp>
+                      <wps:cNvSpPr txBox="1"/>
+                      <wps:spPr>
+                        <a:xfrm>
+                          <a:off x="0" y="0"/>
+                          <a:ext cx="2215243" cy="342900"/>
+                        </a:xfrm>
+                        <a:prstGeom prst="rect">
+                          <a:avLst/>
+                        </a:prstGeom>
+                        <a:solidFill>
+                          <a:schemeClr val="lt1"/>
+                        </a:solidFill>
+                        <a:ln w="6350">
+                          <a:noFill/>
+                        </a:ln>
+                      </wps:spPr>
+                      <wps:txbx>
+                        <w:txbxContent>
+                          <w:p>
+                            <w:pPr>
+                              <w:rPr>
+                                <w:color w:val="A6A6A6" w:themeColor="background1" w:themeShade="A6"/>
+                              </w:rPr>
+                            </w:pPr>
+                            <w:r>
+                              <w:rPr>
+                                <w:color w:val="A6A6A6" w:themeColor="background1" w:themeShade="A6"/>
+                              </w:rPr>
+                              <w:t xml:space="preserve">Revideret </w:t>
+                            </w:r>
+                            <w:r>
+                              <w:rPr>
+                                <w:color w:val="A6A6A6" w:themeColor="background1" w:themeShade="A6"/>
+                              </w:rPr>
+                              <w:t xml:space="preserve">SSD </w:t>
+                            </w:r>
+                            <w:proofErr w:type="spellStart"/>
+                            <w:r>
+                              <w:rPr>
+                                <w:color w:val="A6A6A6" w:themeColor="background1" w:themeShade="A6"/>
+                              </w:rPr>
+                              <w:t>u</w:t>
+                            </w:r>
+                            <w:r>
+                              <w:rPr>
+                                <w:color w:val="A6A6A6" w:themeColor="background1" w:themeShade="A6"/>
+                              </w:rPr>
+                              <w:t>se</w:t>
+                            </w:r>
+                            <w:proofErr w:type="spellEnd"/>
+                            <w:r>
+                              <w:rPr>
+                                <w:color w:val="A6A6A6" w:themeColor="background1" w:themeShade="A6"/>
+                              </w:rPr>
+                              <w:t xml:space="preserve"> </w:t>
+                            </w:r>
+                            <w:r>
+                              <w:rPr>
+                                <w:color w:val="A6A6A6" w:themeColor="background1" w:themeShade="A6"/>
+                              </w:rPr>
+                              <w:t>c</w:t>
+                            </w:r>
+                            <w:r>
+                              <w:rPr>
+                                <w:color w:val="A6A6A6" w:themeColor="background1" w:themeShade="A6"/>
+                              </w:rPr>
+                              <w:t>ase 1</w:t>
+                            </w:r>
+                          </w:p>
+                        </w:txbxContent>
+                      </wps:txbx>
+                      <wps:bodyPr rot="0" spcFirstLastPara="0" vertOverflow="overflow" horzOverflow="overflow" vert="horz" wrap="square" lIns="91440" tIns="45720" rIns="91440" bIns="45720" numCol="1" spcCol="0" rtlCol="0" fromWordArt="0" anchor="t" anchorCtr="0" forceAA="0" compatLnSpc="1">
+                        <a:prstTxWarp prst="textNoShape">
+                          <a:avLst/>
+                        </a:prstTxWarp>
+                        <a:noAutofit/>
+                      </wps:bodyPr>
+                    </wps:wsp>
+                  </a:graphicData>
+                </a:graphic>
+                <wp14:sizeRelH relativeFrom="margin">
+                  <wp14:pctWidth>0</wp14:pctWidth>
+                </wp14:sizeRelH>
+                <wp14:sizeRelV relativeFrom="margin">
+                  <wp14:pctHeight>0</wp14:pctHeight>
+                </wp14:sizeRelV>
+              </wp:anchor>
+            </w:drawing>
+          </mc:Choice>
+          <mc:Fallback>
+            <w:pict>
+              <v:shape w14:anchorId="7AD05A72" id="Tekstfelt 6" o:spid="_x0000_s1031" type="#_x0000_t202" style="position:absolute;margin-left:24.3pt;margin-top:220.25pt;width:174.45pt;height:27pt;z-index:251671552;visibility:visible;mso-wrap-style:square;mso-width-percent:0;mso-height-percent:0;mso-wrap-distance-left:9pt;mso-wrap-distance-top:0;mso-wrap-distance-right:9pt;mso-wrap-distance-bottom:0;mso-position-horizontal:absolute;mso-position-horizontal-relative:text;mso-position-vertical:absolute;mso-position-vertical-relative:text;mso-width-percent:0;mso-height-percent:0;mso-width-relative:margin;mso-height-relative:margin;v-text-anchor:top" o:gfxdata="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" fillcolor="white [3201]" stroked="f" strokeweight=".5pt">
+                <v:textbox>
+                  <w:txbxContent>
+                    <w:p>
+                      <w:pPr>
+                        <w:rPr>
+                          <w:color w:val="A6A6A6" w:themeColor="background1" w:themeShade="A6"/>
+                        </w:rPr>
+                      </w:pPr>
+                      <w:r>
+                        <w:rPr>
+                          <w:color w:val="A6A6A6" w:themeColor="background1" w:themeShade="A6"/>
+                        </w:rPr>
+                        <w:t xml:space="preserve">Revideret </w:t>
+                      </w:r>
+                      <w:r>
+                        <w:rPr>
+                          <w:color w:val="A6A6A6" w:themeColor="background1" w:themeShade="A6"/>
+                        </w:rPr>
+                        <w:t xml:space="preserve">SSD </w:t>
+                      </w:r>
+                      <w:proofErr w:type="spellStart"/>
+                      <w:r>
+                        <w:rPr>
+                          <w:color w:val="A6A6A6" w:themeColor="background1" w:themeShade="A6"/>
+                        </w:rPr>
+                        <w:t>u</w:t>
+                      </w:r>
+                      <w:r>
+                        <w:rPr>
+                          <w:color w:val="A6A6A6" w:themeColor="background1" w:themeShade="A6"/>
+                        </w:rPr>
+                        <w:t>se</w:t>
+                      </w:r>
+                      <w:proofErr w:type="spellEnd"/>
+                      <w:r>
+                        <w:rPr>
+                          <w:color w:val="A6A6A6" w:themeColor="background1" w:themeShade="A6"/>
+                        </w:rPr>
+                        <w:t xml:space="preserve"> </w:t>
+                      </w:r>
+                      <w:r>
+                        <w:rPr>
+                          <w:color w:val="A6A6A6" w:themeColor="background1" w:themeShade="A6"/>
+                        </w:rPr>
+                        <w:t>c</w:t>
+                      </w:r>
+                      <w:r>
+                        <w:rPr>
+                          <w:color w:val="A6A6A6" w:themeColor="background1" w:themeShade="A6"/>
+                        </w:rPr>
+                        <w:t>ase 1</w:t>
+                      </w:r>
+                    </w:p>
+                  </w:txbxContent>
+                </v:textbox>
+              </v:shape>
+            </w:pict>
+          </mc:Fallback>
+        </mc:AlternateContent>
+      </w:r>
+      <w:r>
+        <w:rPr>
+          <w:noProof/>
+        </w:rPr>
+        <w:drawing>
+          <wp:inline distT="0" distB="0" distL="0" distR="0" wp14:anchorId="5335BEC4" wp14:editId="4FE4342D">
+            <wp:extent cx="2869951" cy="3118757"/>
+            <wp:effectExtent l="0" t="0" r="6985" b="5715"/>
+            <wp:docPr id="95330704" name="Billede 1" descr="Et billede, der indeholder tekst, skærmbillede, kvittering, diagram&#10;&#10;Indhold genereret af kunstig intelligens kan være forkert."/>
+            <wp:cNvGraphicFramePr>
+              <a:graphicFrameLocks xmlns:a="http://schemas.openxmlformats.org/drawingml/2006/main" noChangeAspect="1"/>
+            </wp:cNvGraphicFramePr>
+            <a:graphic xmlns:a="http://schemas.openxmlformats.org/drawingml/2006/main">
+              <a:graphicData uri="http://schemas.openxmlformats.org/drawingml/2006/picture">
+                <pic:pic xmlns:pic="http://schemas.openxmlformats.org/drawingml/2006/picture">
+                  <pic:nvPicPr>
+                    <pic:cNvPr id="95330704" name="Billede 1" descr="Et billede, der indeholder tekst, skærmbillede, kvittering, diagram&#10;&#10;Indhold genereret af kunstig intelligens kan være forkert."/>
+                    <pic:cNvPicPr/>
+                  </pic:nvPicPr>
+                  <pic:blipFill>
+                    <a:blip r:embed="rId20"/>
+                    <a:stretch>
+                      <a:fillRect/>
+                    </a:stretch>
+                  </pic:blipFill>
+                  <pic:spPr>
+                    <a:xfrm>
+                      <a:off x="0" y="0"/>
+                      <a:ext cx="2875436" cy="3124717"/>
+                    </a:xfrm>
+                    <a:prstGeom prst="rect">
+                      <a:avLst/>
+                    </a:prstGeom>
+                  </pic:spPr>
+                </pic:pic>
+              </a:graphicData>
+            </a:graphic>
+          </wp:inline>
+        </w:drawing>
+      </w:r>
+    </w:p>
+    <w:p>
+      <w:pPr>
+        <w:rPr>
+          <w:rStyle w:val="Kraftighenvisning"/>
+          <w:lang w:val="en-US"/>
+        </w:rPr>
+      </w:pPr>
+      <w:proofErr w:type="spellStart"/>
+      <w:r>
+        <w:rPr>
+          <w:rStyle w:val="Kraftighenvisning"/>
+          <w:lang w:val="en-US"/>
+        </w:rPr>
+        <w:t>Operationskontrakt</w:t>
+      </w:r>
+      <w:proofErr w:type="spellEnd"/>
+      <w:r>
+        <w:rPr>
+          <w:rStyle w:val="Kraftighenvisning"/>
+          <w:lang w:val="en-US"/>
+        </w:rPr>
+        <w:t xml:space="preserve"> for use case 1:</w:t>
+      </w:r>
+    </w:p>
+    <w:p>
+      <w:pPr>
+        <w:rPr>
+          <w:lang w:val="en-US"/>
+        </w:rPr>
+      </w:pPr>
+      <w:r>
+        <w:rPr>
+          <w:rStyle w:val="Strk"/>
+          <w:lang w:val="en-US"/>
+        </w:rPr>
+        <w:t>Operation</w:t>
+      </w:r>
+      <w:r>
+        <w:rPr>
+          <w:lang w:val="en-US"/>
+        </w:rPr>
+        <w:t xml:space="preserve">:  </w:t>
+      </w:r>
+      <w:proofErr w:type="spellStart"/>
+      <w:r>
+        <w:rPr>
+          <w:lang w:val="en-US"/>
+        </w:rPr>
+        <w:t>Vælg</w:t>
+      </w:r>
+      <w:proofErr w:type="spellEnd"/>
+      <w:r>
+        <w:rPr>
+          <w:lang w:val="en-US"/>
+        </w:rPr>
+        <w:t xml:space="preserve"> Kasse view </w:t>
+      </w:r>
+    </w:p>
+    <w:p>
+      <w:pPr>
+        <w:rPr>
+          <w:lang w:val="en-US"/>
+        </w:rPr>
+      </w:pPr>
+      <w:r>
+        <w:rPr>
+          <w:rStyle w:val="Strk"/>
+          <w:lang w:val="en-US"/>
+        </w:rPr>
+        <w:t>Cross References:</w:t>
+      </w:r>
+      <w:r>
+        <w:rPr>
+          <w:lang w:val="en-US"/>
+        </w:rPr>
+        <w:t xml:space="preserve"> UC1 </w:t>
+      </w:r>
+    </w:p>
+    <w:p>
+      <w:pPr>
+        <w:rPr>
+          <w:lang w:val="en-US"/>
+        </w:rPr>
+      </w:pPr>
+      <w:r>
+        <w:rPr>
+          <w:rStyle w:val="Strk"/>
+          <w:lang w:val="en-US"/>
+        </w:rPr>
+        <w:t>Preconditions:</w:t>
+      </w:r>
+      <w:r>
+        <w:rPr>
+          <w:lang w:val="en-US"/>
+        </w:rPr>
+        <w:t xml:space="preserve"> n/a </w:t>
+      </w:r>
+    </w:p>
+    <w:p>
+      <w:pPr>
+        <w:rPr>
+          <w:rStyle w:val="Kraftighenvisning"/>
+          <w:b w:val="0"/>
+          <w:bCs w:val="0"/>
+          <w:smallCaps w:val="0"/>
+          <w:color w:val="auto"/>
+          <w:spacing w:val="0"/>
+          <w:lang w:val="en-US"/>
+        </w:rPr>
+      </w:pPr>
+      <w:r>
+        <w:rPr>
+          <w:rStyle w:val="Strk"/>
+          <w:lang w:val="en-US"/>
+        </w:rPr>
+        <w:t>Postconditions:</w:t>
+      </w:r>
+      <w:r>
+        <w:rPr>
+          <w:lang w:val="en-US"/>
+        </w:rPr>
+        <w:t xml:space="preserve"> GUI displayer </w:t>
+      </w:r>
+      <w:proofErr w:type="spellStart"/>
+      <w:r>
+        <w:rPr>
+          <w:lang w:val="en-US"/>
+        </w:rPr>
+        <w:t>kasse</w:t>
+      </w:r>
+      <w:proofErr w:type="spellEnd"/>
+      <w:r>
+        <w:rPr>
+          <w:lang w:val="en-US"/>
+        </w:rPr>
+        <w:t>-view</w:t>
+      </w:r>
+    </w:p>
+    <w:p>
+      <w:pPr>
+        <w:tabs>
+          <w:tab w:val="left" w:pos="1646"/>
+        </w:tabs>
+        <w:rPr>
+          <w:rStyle w:val="Kraftighenvisning"/>
+          <w:lang w:val="en-US"/>
+        </w:rPr>
+      </w:pPr>
+      <w:r>
+        <w:rPr>
+          <w:rStyle w:val="Kraftighenvisning"/>
+          <w:lang w:val="en-US"/>
+        </w:rPr>
+        <w:lastRenderedPageBreak/>
+        <w:t>SD</w:t>
+      </w:r>
+      <w:r>
+        <w:rPr>
+          <w:rStyle w:val="Kraftighenvisning"/>
+          <w:lang w:val="en-US"/>
+        </w:rPr>
+        <w:t xml:space="preserve"> </w:t>
+      </w:r>
+      <w:proofErr w:type="spellStart"/>
+      <w:r>
+        <w:rPr>
+          <w:rStyle w:val="Kraftighenvisning"/>
+          <w:lang w:val="en-US"/>
+        </w:rPr>
+        <w:t>til</w:t>
+      </w:r>
+      <w:proofErr w:type="spellEnd"/>
+      <w:r>
+        <w:rPr>
+          <w:rStyle w:val="Kraftighenvisning"/>
+          <w:lang w:val="en-US"/>
+        </w:rPr>
+        <w:t xml:space="preserve"> use case 1:</w:t>
+      </w:r>
+    </w:p>
+    <w:p>
+      <w:r>
+        <w:rPr>
+          <w:noProof/>
+        </w:rPr>
+        <w:drawing>
+          <wp:inline distT="0" distB="0" distL="0" distR="0" wp14:anchorId="41E782EE" wp14:editId="6996BA07">
+            <wp:extent cx="3506111" cy="6139543"/>
+            <wp:effectExtent l="0" t="0" r="0" b="0"/>
+            <wp:docPr id="1675721469" name="Billede 11" descr="Et billede, der indeholder tekst, skærmbillede, diagram, design&#10;&#10;Indhold genereret af kunstig intelligens kan være forkert."/>
+            <wp:cNvGraphicFramePr>
+              <a:graphicFrameLocks xmlns:a="http://schemas.openxmlformats.org/drawingml/2006/main" noChangeAspect="1"/>
+            </wp:cNvGraphicFramePr>
+            <a:graphic xmlns:a="http://schemas.openxmlformats.org/drawingml/2006/main">
+              <a:graphicData uri="http://schemas.openxmlformats.org/drawingml/2006/picture">
+                <pic:pic xmlns:pic="http://schemas.openxmlformats.org/drawingml/2006/picture">
+                  <pic:nvPicPr>
+                    <pic:cNvPr id="1675721469" name="Billede 11" descr="Et billede, der indeholder tekst, skærmbillede, diagram, design&#10;&#10;Indhold genereret af kunstig intelligens kan være forkert."/>
+                    <pic:cNvPicPr>
+                      <a:picLocks noChangeAspect="1" noChangeArrowheads="1"/>
+                    </pic:cNvPicPr>
+                  </pic:nvPicPr>
+                  <pic:blipFill>
+                    <a:blip r:embed="rId21">
+                      <a:extLst>
+                        <a:ext uri="{28A0092B-C50C-407E-A947-70E740481C1C}">
+                          <a14:useLocalDpi xmlns:a14="http://schemas.microsoft.com/office/drawing/2010/main" val="0"/>
+                        </a:ext>
+                      </a:extLst>
+                    </a:blip>
+                    <a:srcRect/>
+                    <a:stretch>
+                      <a:fillRect/>
+                    </a:stretch>
+                  </pic:blipFill>
+                  <pic:spPr bwMode="auto">
+                    <a:xfrm>
+                      <a:off x="0" y="0"/>
+                      <a:ext cx="3513509" cy="6152497"/>
+                    </a:xfrm>
+                    <a:prstGeom prst="rect">
+                      <a:avLst/>
+                    </a:prstGeom>
+                    <a:noFill/>
+                    <a:ln>
+                      <a:noFill/>
+                    </a:ln>
+                  </pic:spPr>
+                </pic:pic>
+              </a:graphicData>
+            </a:graphic>
+          </wp:inline>
+        </w:drawing>
+      </w:r>
+    </w:p>
+    <w:p>
+      <w:r>
+        <w:t xml:space="preserve"> </w:t>
+      </w:r>
+    </w:p>
+    <w:p/>
     <w:p>
       <w:pPr>
         <w:pStyle w:val="Overskrift3"/>
       </w:pPr>
-      <w:bookmarkStart w:id="46" w:name="_Toc198727089"/>
+      <w:bookmarkStart w:id="47" w:name="_Toc198838660"/>
       <w:r>
         <w:t>Programmering / Tests</w:t>
       </w:r>
-      <w:bookmarkEnd w:id="46"/>
+      <w:bookmarkEnd w:id="47"/>
     </w:p>
     <w:p>
       <w:r>
@@ -8620,18 +9164,22 @@
     </w:p>
     <w:p>
       <w:r>
-        <w:t>Vi tilføjede muligheden for at få et overblik over workshops, se indholdet i de enkelte kasser samt udskrive rapporter over disse. I rapportgeneratoren blev der desuden tilføjet en afkrydsningsliste, som giver brugeren mulighed for at vælge, hvilke kasser der skal inkluderes i rapporten.</w:t>
+        <w:t xml:space="preserve">Vi tilføjede muligheden for at få et overblik over workshops, se indholdet i de enkelte kasser samt udskrive rapporter over disse. I rapportgeneratoren blev der desuden </w:t>
+      </w:r>
+      <w:r>
+        <w:lastRenderedPageBreak/>
+        <w:t>tilføjet en afkrydsningsliste, som giver brugeren mulighed for at vælge, hvilke kasser der skal inkluderes i rapporten.</w:t>
       </w:r>
     </w:p>
     <w:p>
       <w:pPr>
         <w:pStyle w:val="Overskrift3"/>
       </w:pPr>
-      <w:bookmarkStart w:id="47" w:name="_Toc198727090"/>
+      <w:bookmarkStart w:id="48" w:name="_Toc198838661"/>
       <w:r>
         <w:t>Retrospektive meeting</w:t>
       </w:r>
-      <w:bookmarkEnd w:id="47"/>
+      <w:bookmarkEnd w:id="48"/>
     </w:p>
     <w:p>
       <w:r>
@@ -8653,14 +9201,32 @@
       </w:r>
     </w:p>
     <w:p>
+      <w:r>
+        <w:t xml:space="preserve">Vi når derfor også kun at lave SD til </w:t>
+      </w:r>
+      <w:proofErr w:type="spellStart"/>
+      <w:r>
+        <w:t>use</w:t>
+      </w:r>
+      <w:proofErr w:type="spellEnd"/>
+      <w:r>
+        <w:t xml:space="preserve"> case 1. </w:t>
+      </w:r>
+    </w:p>
+    <w:p>
+      <w:r>
+        <w:t>Ved færdiggørelse af vores rapport, opdagede vi en fejl i BPMN. IT-systemet er ikke en afdeling i sig selv, så den skal ikke være en del af modellen.</w:t>
+      </w:r>
+    </w:p>
+    <w:p>
       <w:pPr>
         <w:pStyle w:val="Overskrift1"/>
       </w:pPr>
-      <w:bookmarkStart w:id="48" w:name="_Toc198727091"/>
+      <w:bookmarkStart w:id="49" w:name="_Toc198838662"/>
       <w:r>
         <w:t>Sikkerhed</w:t>
       </w:r>
-      <w:bookmarkEnd w:id="48"/>
+      <w:bookmarkEnd w:id="49"/>
     </w:p>
     <w:p>
       <w:r>
@@ -8674,26 +9240,68 @@
     </w:p>
     <w:p>
       <w:r>
-        <w:t xml:space="preserve">Da applikationen kører lokalt og ikke er forbundet til internettet, er risikoen for eksterne angreb minimal. Skulle systemet i fremtiden udvides til flere brugere eller </w:t>
-      </w:r>
+        <w:t>Da applikationen kører lokalt og ikke er forbundet til internettet, er risikoen for eksterne angreb minimal. Skulle systemet i fremtiden udvides til flere brugere eller netværksadgang, bør der tilføjes adgangskontrol, kryptering og eventuelt brugerautentificering.</w:t>
+      </w:r>
+    </w:p>
+    <w:p>
+      <w:pPr>
+        <w:pStyle w:val="Overskrift1"/>
+      </w:pPr>
+      <w:bookmarkStart w:id="50" w:name="_Toc198838663"/>
+      <w:r>
+        <w:t>Konklusion</w:t>
+      </w:r>
+      <w:bookmarkEnd w:id="50"/>
+    </w:p>
+    <w:p>
+      <w:r>
+        <w:t xml:space="preserve">Projektet har givet os en praktisk og realistisk indsigt i, hvordan man udvikler en softwareløsning fra idé til fungerende prototype. Gennem brug af </w:t>
+      </w:r>
+      <w:proofErr w:type="spellStart"/>
+      <w:r>
+        <w:t>Scrum</w:t>
+      </w:r>
+      <w:proofErr w:type="spellEnd"/>
+      <w:r>
+        <w:t xml:space="preserve"> og iterative sprints har vi oplevet vigtigheden af løbende planlægning, samarbejde og tilpasning – både i forhold til tekniske valg og teamorganisering.</w:t>
+      </w:r>
+    </w:p>
+    <w:p>
+      <w:r>
+        <w:t xml:space="preserve">Vi startede med et simpelt konsolprogram, men besluttede hurtigt at skifte til en WPF-applikation for at opnå en mere brugervenlig og moderne løsning. Denne ændring krævede, at vi satte os ind i MVVM-arkitekturen og arbejdede med nye begreber som </w:t>
+      </w:r>
+      <w:proofErr w:type="spellStart"/>
+      <w:r>
+        <w:t>ViewModels</w:t>
+      </w:r>
+      <w:proofErr w:type="spellEnd"/>
+      <w:r>
+        <w:t>, data binding og UI-design. Det har styrket vores forståelse af adskillelse af logik og præsentation samt gjort programmet lettere at vedligeholde og udvide.</w:t>
+      </w:r>
+    </w:p>
+    <w:p>
       <w:r>
         <w:lastRenderedPageBreak/>
-        <w:t>netværksadgang, bør der tilføjes adgangskontrol, kryptering og eventuelt brugerautentificering.</w:t>
-      </w:r>
-    </w:p>
-    <w:p>
-      <w:pPr>
-        <w:pStyle w:val="Overskrift1"/>
-      </w:pPr>
-      <w:bookmarkStart w:id="49" w:name="_Toc198727092"/>
-      <w:r>
-        <w:t>Konklusion</w:t>
-      </w:r>
-      <w:bookmarkEnd w:id="49"/>
-    </w:p>
-    <w:p>
-      <w:r>
-        <w:t xml:space="preserve">Projektet har givet os en praktisk og realistisk indsigt i, hvordan man udvikler en softwareløsning fra idé til fungerende prototype. Gennem brug af </w:t>
+        <w:t>Systemet understøtter nu de centrale funktioner, som kunden efterspurgte – herunder oprettelse og styring af kasser, materialer, aktiviteter og workshops samt generering og udskrivning af rapporter. Gennem arbejdet med domænemodeller, sekvensdiagrammer, tests og rapportgenerator har vi fået erfaring med flere aspekter af softwareudvikling, herunder analyse, design, implementering og dokumentation.</w:t>
+      </w:r>
+    </w:p>
+    <w:p>
+      <w:r>
+        <w:t xml:space="preserve">Undervejs har vi også identificeret områder med </w:t>
+      </w:r>
+      <w:r>
+        <w:t>plads til forbedring</w:t>
+      </w:r>
+      <w:r>
+        <w:t xml:space="preserve"> – </w:t>
+      </w:r>
+      <w:proofErr w:type="gramStart"/>
+      <w:r>
+        <w:t>eksempelvis</w:t>
+      </w:r>
+      <w:proofErr w:type="gramEnd"/>
+      <w:r>
+        <w:t xml:space="preserve"> i vores brug af </w:t>
       </w:r>
       <w:proofErr w:type="spellStart"/>
       <w:r>
@@ -8701,51 +9309,6 @@
       </w:r>
       <w:proofErr w:type="spellEnd"/>
       <w:r>
-        <w:t xml:space="preserve"> og iterative sprints har vi oplevet vigtigheden af løbende planlægning, samarbejde og tilpasning – både i forhold til tekniske valg og teamorganisering.</w:t>
-      </w:r>
-    </w:p>
-    <w:p>
-      <w:r>
-        <w:t xml:space="preserve">Vi startede med et simpelt konsolprogram, men besluttede hurtigt at skifte til en WPF-applikation for at opnå en mere brugervenlig og moderne løsning. Denne ændring krævede, at vi satte os ind i MVVM-arkitekturen og arbejdede med nye begreber som </w:t>
-      </w:r>
-      <w:proofErr w:type="spellStart"/>
-      <w:r>
-        <w:t>ViewModels</w:t>
-      </w:r>
-      <w:proofErr w:type="spellEnd"/>
-      <w:r>
-        <w:t>, data binding og UI-design. Det har styrket vores forståelse af adskillelse af logik og præsentation samt gjort programmet lettere at vedligeholde og udvide.</w:t>
-      </w:r>
-    </w:p>
-    <w:p>
-      <w:r>
-        <w:t>Systemet understøtter nu de centrale funktioner, som kunden efterspurgte – herunder oprettelse og styring af kasser, materialer, aktiviteter og workshops samt generering og udskrivning af rapporter. Gennem arbejdet med domænemodeller, sekvensdiagrammer, tests og rapportgenerator har vi fået erfaring med flere aspekter af softwareudvikling, herunder analyse, design, implementering og dokumentation.</w:t>
-      </w:r>
-    </w:p>
-    <w:p>
-      <w:r>
-        <w:t xml:space="preserve">Undervejs har vi også identificeret områder med </w:t>
-      </w:r>
-      <w:r>
-        <w:t>plads til forbedring</w:t>
-      </w:r>
-      <w:r>
-        <w:t xml:space="preserve"> – </w:t>
-      </w:r>
-      <w:proofErr w:type="gramStart"/>
-      <w:r>
-        <w:t>eksempelvis</w:t>
-      </w:r>
-      <w:proofErr w:type="gramEnd"/>
-      <w:r>
-        <w:t xml:space="preserve"> i vores brug af </w:t>
-      </w:r>
-      <w:proofErr w:type="spellStart"/>
-      <w:r>
-        <w:t>Scrum</w:t>
-      </w:r>
-      <w:proofErr w:type="spellEnd"/>
-      <w:r>
         <w:t>, dokumentation af design før implementering</w:t>
       </w:r>
       <w:r>
@@ -8757,16 +9320,26 @@
     </w:p>
     <w:p>
       <w:r>
+        <w:t>Vi opdagede også nogle andre fejl undervejs i form af sekvensdiagrammer, der blev lavet efter programmeringen og BMPN, hvor IT-systemet stod som en afdeling for sig selv.</w:t>
+      </w:r>
+    </w:p>
+    <w:p>
+      <w:r>
         <w:t xml:space="preserve">Alt i alt er vi </w:t>
       </w:r>
       <w:r>
-        <w:t>tilfreds med det</w:t>
+        <w:t>tilfreds</w:t>
+      </w:r>
+      <w:r>
+        <w:t>e</w:t>
+      </w:r>
+      <w:r>
+        <w:t xml:space="preserve"> med det</w:t>
       </w:r>
       <w:r>
         <w:t xml:space="preserve"> resultat, vi har opnået, og vi vurderer, at prototypen viser et klart potentiale for videreudvikling og anvendelse i en rigtig virksomhedssammenhæng.</w:t>
       </w:r>
     </w:p>
-    <w:p/>
     <w:p/>
     <w:p>
       <w:pPr>
@@ -8782,17 +9355,233 @@
         <w:br w:type="page"/>
       </w:r>
     </w:p>
-    <w:p/>
     <w:p>
       <w:pPr>
         <w:pStyle w:val="Overskrift1"/>
       </w:pPr>
-      <w:bookmarkStart w:id="50" w:name="_Toc198727093"/>
-      <w:r>
+      <w:bookmarkStart w:id="51" w:name="_Toc198838664"/>
+      <w:r>
+        <w:lastRenderedPageBreak/>
         <w:t>Litteratur</w:t>
       </w:r>
-      <w:bookmarkEnd w:id="50"/>
-      <w:r>
+      <w:bookmarkEnd w:id="51"/>
+    </w:p>
+    <w:p>
+      <w:pPr>
+        <w:pStyle w:val="Listeafsnit"/>
+        <w:spacing w:after="0"/>
+        <w:rPr>
+          <w:rStyle w:val="Bogenstitel"/>
+          <w:b w:val="0"/>
+          <w:bCs w:val="0"/>
+          <w:lang w:val="en-US"/>
+        </w:rPr>
+      </w:pPr>
+      <w:r>
+        <w:rPr>
+          <w:rStyle w:val="Bogenstitel"/>
+          <w:b w:val="0"/>
+          <w:bCs w:val="0"/>
+          <w:lang w:val="en-US"/>
+        </w:rPr>
+        <w:t xml:space="preserve">Applying UML and Patterns </w:t>
+      </w:r>
+      <w:r>
+        <w:rPr>
+          <w:rStyle w:val="Bogenstitel"/>
+          <w:b w:val="0"/>
+          <w:bCs w:val="0"/>
+          <w:lang w:val="en-US"/>
+        </w:rPr>
+        <w:t>- An Introduction to Object-Oriented Analysis and Design and Iterative Development</w:t>
+      </w:r>
+    </w:p>
+    <w:p>
+      <w:pPr>
+        <w:pStyle w:val="Listeafsnit"/>
+        <w:numPr>
+          <w:ilvl w:val="0"/>
+          <w:numId w:val="0"/>
+        </w:numPr>
+        <w:ind w:left="1440"/>
+        <w:rPr>
+          <w:rStyle w:val="Bogenstitel"/>
+        </w:rPr>
+      </w:pPr>
+      <w:r>
+        <w:rPr>
+          <w:rStyle w:val="Bogenstitel"/>
+        </w:rPr>
+        <w:t xml:space="preserve">Af Craig </w:t>
+      </w:r>
+      <w:proofErr w:type="spellStart"/>
+      <w:r>
+        <w:rPr>
+          <w:rStyle w:val="Bogenstitel"/>
+        </w:rPr>
+        <w:t>Larman</w:t>
+      </w:r>
+      <w:proofErr w:type="spellEnd"/>
+    </w:p>
+    <w:p>
+      <w:pPr>
+        <w:pStyle w:val="Listeafsnit"/>
+        <w:numPr>
+          <w:ilvl w:val="0"/>
+          <w:numId w:val="0"/>
+        </w:numPr>
+        <w:ind w:left="1440"/>
+        <w:rPr>
+          <w:rStyle w:val="Bogenstitel"/>
+        </w:rPr>
+      </w:pPr>
+    </w:p>
+    <w:p>
+      <w:pPr>
+        <w:pStyle w:val="Listeafsnit"/>
+        <w:rPr>
+          <w:rStyle w:val="Bogenstitel"/>
+          <w:b w:val="0"/>
+          <w:bCs w:val="0"/>
+        </w:rPr>
+      </w:pPr>
+      <w:hyperlink r:id="rId22" w:history="1">
+        <w:r>
+          <w:rPr>
+            <w:rStyle w:val="Hyperlink"/>
+            <w:spacing w:val="5"/>
+          </w:rPr>
+          <w:t>ucl.itslearning.com</w:t>
+        </w:r>
+      </w:hyperlink>
+    </w:p>
+    <w:p>
+      <w:pPr>
+        <w:pStyle w:val="Listeafsnit"/>
+        <w:numPr>
+          <w:ilvl w:val="0"/>
+          <w:numId w:val="0"/>
+        </w:numPr>
+        <w:ind w:left="1440"/>
+        <w:rPr>
+          <w:rStyle w:val="Bogenstitel"/>
+          <w:b w:val="0"/>
+          <w:bCs w:val="0"/>
+        </w:rPr>
+      </w:pPr>
+    </w:p>
+    <w:p>
+      <w:pPr>
+        <w:pStyle w:val="Listeafsnit"/>
+        <w:rPr>
+          <w:rStyle w:val="Bogenstitel"/>
+          <w:b w:val="0"/>
+          <w:bCs w:val="0"/>
+        </w:rPr>
+      </w:pPr>
+      <w:r>
+        <w:rPr>
+          <w:rStyle w:val="Bogenstitel"/>
+          <w:b w:val="0"/>
+          <w:bCs w:val="0"/>
+        </w:rPr>
+        <w:t>Undervisere på 1. semester, Datamatiker Online, UCL</w:t>
+      </w:r>
+    </w:p>
+    <w:p>
+      <w:pPr>
+        <w:pStyle w:val="Listeafsnit"/>
+        <w:numPr>
+          <w:ilvl w:val="0"/>
+          <w:numId w:val="0"/>
+        </w:numPr>
+        <w:ind w:left="1440"/>
+        <w:rPr>
+          <w:rStyle w:val="Bogenstitel"/>
+          <w:b w:val="0"/>
+          <w:bCs w:val="0"/>
+          <w:lang w:val="en-US"/>
+        </w:rPr>
+      </w:pPr>
+      <w:r>
+        <w:rPr>
+          <w:rStyle w:val="Bogenstitel"/>
+          <w:b w:val="0"/>
+          <w:bCs w:val="0"/>
+          <w:lang w:val="en-US"/>
+        </w:rPr>
+        <w:t xml:space="preserve">Anja </w:t>
+      </w:r>
+      <w:r>
+        <w:rPr>
+          <w:rStyle w:val="Bogenstitel"/>
+          <w:b w:val="0"/>
+          <w:bCs w:val="0"/>
+          <w:lang w:val="en-US"/>
+        </w:rPr>
+        <w:t xml:space="preserve">Birklund, Lene Vestergaard Andersen, </w:t>
+      </w:r>
+      <w:r>
+        <w:rPr>
+          <w:i/>
+          <w:iCs/>
+          <w:spacing w:val="5"/>
+          <w:lang w:val="en-US"/>
+        </w:rPr>
+        <w:t>Diaa Zobair </w:t>
+      </w:r>
+      <w:proofErr w:type="spellStart"/>
+      <w:r>
+        <w:rPr>
+          <w:i/>
+          <w:iCs/>
+          <w:spacing w:val="5"/>
+          <w:lang w:val="en-US"/>
+        </w:rPr>
+        <w:t>Shollar</w:t>
+      </w:r>
+      <w:proofErr w:type="spellEnd"/>
+      <w:r>
+        <w:rPr>
+          <w:i/>
+          <w:iCs/>
+          <w:spacing w:val="5"/>
+          <w:lang w:val="en-US"/>
+        </w:rPr>
+        <w:t xml:space="preserve">, Thomas Tjellesen, </w:t>
+      </w:r>
+      <w:r>
+        <w:rPr>
+          <w:i/>
+          <w:iCs/>
+          <w:spacing w:val="5"/>
+        </w:rPr>
+        <w:t xml:space="preserve">Tue </w:t>
+      </w:r>
+      <w:proofErr w:type="spellStart"/>
+      <w:r>
+        <w:rPr>
+          <w:i/>
+          <w:iCs/>
+          <w:spacing w:val="5"/>
+        </w:rPr>
+        <w:t>Hellstern</w:t>
+      </w:r>
+      <w:proofErr w:type="spellEnd"/>
+    </w:p>
+    <w:p>
+      <w:pPr>
+        <w:pStyle w:val="Listeafsnit"/>
+        <w:rPr>
+          <w:rStyle w:val="Bogenstitel"/>
+          <w:lang w:val="en-US"/>
+        </w:rPr>
+      </w:pPr>
+      <w:r>
+        <w:rPr>
+          <w:rStyle w:val="Bogenstitel"/>
+          <w:lang w:val="en-US"/>
+        </w:rPr>
         <w:br w:type="page"/>
       </w:r>
     </w:p>
@@ -8800,23 +9589,633 @@
       <w:pPr>
         <w:pStyle w:val="Overskrift1"/>
       </w:pPr>
-      <w:bookmarkStart w:id="51" w:name="_Toc198727094"/>
+      <w:bookmarkStart w:id="52" w:name="_Toc198838665"/>
       <w:r>
         <w:lastRenderedPageBreak/>
         <w:t>Bilag</w:t>
       </w:r>
-      <w:bookmarkEnd w:id="51"/>
+      <w:bookmarkEnd w:id="52"/>
     </w:p>
     <w:p>
       <w:pPr>
         <w:pStyle w:val="Overskrift2"/>
       </w:pPr>
-      <w:bookmarkStart w:id="52" w:name="_Toc198727095"/>
+      <w:bookmarkStart w:id="53" w:name="_Toc198838666"/>
       <w:r>
         <w:t>Ordbog:</w:t>
       </w:r>
-      <w:bookmarkEnd w:id="52"/>
-    </w:p>
+      <w:bookmarkEnd w:id="53"/>
+    </w:p>
+    <w:p>
+      <w:pPr>
+        <w:rPr>
+          <w:color w:val="0F4761" w:themeColor="accent1" w:themeShade="BF"/>
+        </w:rPr>
+      </w:pPr>
+      <w:r>
+        <w:rPr>
+          <w:b/>
+          <w:bCs/>
+          <w:color w:val="0F4761" w:themeColor="accent1" w:themeShade="BF"/>
+        </w:rPr>
+        <w:t>Dictionary</w:t>
+      </w:r>
+      <w:r>
+        <w:rPr>
+          <w:color w:val="0F4761" w:themeColor="accent1" w:themeShade="BF"/>
+        </w:rPr>
+        <w:t> </w:t>
+      </w:r>
+    </w:p>
+    <w:tbl>
+      <w:tblPr>
+        <w:tblW w:w="0" w:type="dxa"/>
+        <w:tblBorders>
+          <w:top w:val="outset" w:sz="6" w:space="0" w:color="auto"/>
+          <w:left w:val="outset" w:sz="6" w:space="0" w:color="auto"/>
+          <w:bottom w:val="outset" w:sz="6" w:space="0" w:color="auto"/>
+          <w:right w:val="outset" w:sz="6" w:space="0" w:color="auto"/>
+        </w:tblBorders>
+        <w:tblCellMar>
+          <w:left w:w="0" w:type="dxa"/>
+          <w:right w:w="0" w:type="dxa"/>
+        </w:tblCellMar>
+        <w:tblLook w:val="04A0" w:firstRow="1" w:lastRow="0" w:firstColumn="1" w:lastColumn="0" w:noHBand="0" w:noVBand="1"/>
+      </w:tblPr>
+      <w:tblGrid>
+        <w:gridCol w:w="3000"/>
+        <w:gridCol w:w="3000"/>
+        <w:gridCol w:w="3000"/>
+      </w:tblGrid>
+      <w:tr>
+        <w:trPr>
+          <w:trHeight w:val="300"/>
+        </w:trPr>
+        <w:tc>
+          <w:tcPr>
+            <w:tcW w:w="3000" w:type="dxa"/>
+            <w:tcBorders>
+              <w:top w:val="single" w:sz="6" w:space="0" w:color="000000"/>
+              <w:left w:val="single" w:sz="6" w:space="0" w:color="000000"/>
+              <w:bottom w:val="single" w:sz="6" w:space="0" w:color="000000"/>
+              <w:right w:val="single" w:sz="6" w:space="0" w:color="000000"/>
+            </w:tcBorders>
+            <w:shd w:val="clear" w:color="auto" w:fill="auto"/>
+            <w:hideMark/>
+          </w:tcPr>
+          <w:p>
+            <w:pPr>
+              <w:rPr>
+                <w:color w:val="0F4761" w:themeColor="accent1" w:themeShade="BF"/>
+              </w:rPr>
+            </w:pPr>
+            <w:r>
+              <w:rPr>
+                <w:b/>
+                <w:bCs/>
+                <w:color w:val="0F4761" w:themeColor="accent1" w:themeShade="BF"/>
+              </w:rPr>
+              <w:t>Da</w:t>
+            </w:r>
+            <w:r>
+              <w:rPr>
+                <w:color w:val="0F4761" w:themeColor="accent1" w:themeShade="BF"/>
+              </w:rPr>
+              <w:t> </w:t>
+            </w:r>
+          </w:p>
+        </w:tc>
+        <w:tc>
+          <w:tcPr>
+            <w:tcW w:w="3000" w:type="dxa"/>
+            <w:tcBorders>
+              <w:top w:val="single" w:sz="6" w:space="0" w:color="000000"/>
+              <w:left w:val="single" w:sz="6" w:space="0" w:color="000000"/>
+              <w:bottom w:val="single" w:sz="6" w:space="0" w:color="000000"/>
+              <w:right w:val="single" w:sz="6" w:space="0" w:color="000000"/>
+            </w:tcBorders>
+            <w:shd w:val="clear" w:color="auto" w:fill="auto"/>
+            <w:hideMark/>
+          </w:tcPr>
+          <w:p>
+            <w:pPr>
+              <w:rPr>
+                <w:color w:val="0F4761" w:themeColor="accent1" w:themeShade="BF"/>
+              </w:rPr>
+            </w:pPr>
+            <w:r>
+              <w:rPr>
+                <w:b/>
+                <w:bCs/>
+                <w:color w:val="0F4761" w:themeColor="accent1" w:themeShade="BF"/>
+              </w:rPr>
+              <w:t>Eng</w:t>
+            </w:r>
+            <w:r>
+              <w:rPr>
+                <w:color w:val="0F4761" w:themeColor="accent1" w:themeShade="BF"/>
+              </w:rPr>
+              <w:t> </w:t>
+            </w:r>
+          </w:p>
+        </w:tc>
+        <w:tc>
+          <w:tcPr>
+            <w:tcW w:w="3000" w:type="dxa"/>
+            <w:tcBorders>
+              <w:top w:val="single" w:sz="6" w:space="0" w:color="000000"/>
+              <w:left w:val="single" w:sz="6" w:space="0" w:color="000000"/>
+              <w:bottom w:val="single" w:sz="6" w:space="0" w:color="000000"/>
+              <w:right w:val="single" w:sz="6" w:space="0" w:color="000000"/>
+            </w:tcBorders>
+            <w:shd w:val="clear" w:color="auto" w:fill="auto"/>
+            <w:hideMark/>
+          </w:tcPr>
+          <w:p>
+            <w:pPr>
+              <w:rPr>
+                <w:color w:val="0F4761" w:themeColor="accent1" w:themeShade="BF"/>
+              </w:rPr>
+            </w:pPr>
+            <w:proofErr w:type="spellStart"/>
+            <w:r>
+              <w:rPr>
+                <w:b/>
+                <w:bCs/>
+                <w:color w:val="0F4761" w:themeColor="accent1" w:themeShade="BF"/>
+              </w:rPr>
+              <w:t>Description</w:t>
+            </w:r>
+            <w:proofErr w:type="spellEnd"/>
+            <w:r>
+              <w:rPr>
+                <w:color w:val="0F4761" w:themeColor="accent1" w:themeShade="BF"/>
+              </w:rPr>
+              <w:t> </w:t>
+            </w:r>
+          </w:p>
+        </w:tc>
+      </w:tr>
+      <w:tr>
+        <w:trPr>
+          <w:trHeight w:val="300"/>
+        </w:trPr>
+        <w:tc>
+          <w:tcPr>
+            <w:tcW w:w="3000" w:type="dxa"/>
+            <w:tcBorders>
+              <w:top w:val="single" w:sz="6" w:space="0" w:color="000000"/>
+              <w:left w:val="single" w:sz="6" w:space="0" w:color="000000"/>
+              <w:bottom w:val="single" w:sz="6" w:space="0" w:color="000000"/>
+              <w:right w:val="single" w:sz="6" w:space="0" w:color="000000"/>
+            </w:tcBorders>
+            <w:shd w:val="clear" w:color="auto" w:fill="auto"/>
+            <w:hideMark/>
+          </w:tcPr>
+          <w:p>
+            <w:pPr>
+              <w:rPr>
+                <w:color w:val="0F4761" w:themeColor="accent1" w:themeShade="BF"/>
+              </w:rPr>
+            </w:pPr>
+            <w:r>
+              <w:rPr>
+                <w:color w:val="0F4761" w:themeColor="accent1" w:themeShade="BF"/>
+              </w:rPr>
+              <w:t>Kasse </w:t>
+            </w:r>
+          </w:p>
+        </w:tc>
+        <w:tc>
+          <w:tcPr>
+            <w:tcW w:w="3000" w:type="dxa"/>
+            <w:tcBorders>
+              <w:top w:val="single" w:sz="6" w:space="0" w:color="000000"/>
+              <w:left w:val="single" w:sz="6" w:space="0" w:color="000000"/>
+              <w:bottom w:val="single" w:sz="6" w:space="0" w:color="000000"/>
+              <w:right w:val="single" w:sz="6" w:space="0" w:color="000000"/>
+            </w:tcBorders>
+            <w:shd w:val="clear" w:color="auto" w:fill="auto"/>
+            <w:hideMark/>
+          </w:tcPr>
+          <w:p>
+            <w:pPr>
+              <w:rPr>
+                <w:color w:val="0F4761" w:themeColor="accent1" w:themeShade="BF"/>
+              </w:rPr>
+            </w:pPr>
+            <w:r>
+              <w:rPr>
+                <w:color w:val="0F4761" w:themeColor="accent1" w:themeShade="BF"/>
+              </w:rPr>
+              <w:t>Box </w:t>
+            </w:r>
+          </w:p>
+        </w:tc>
+        <w:tc>
+          <w:tcPr>
+            <w:tcW w:w="3000" w:type="dxa"/>
+            <w:tcBorders>
+              <w:top w:val="single" w:sz="6" w:space="0" w:color="000000"/>
+              <w:left w:val="single" w:sz="6" w:space="0" w:color="000000"/>
+              <w:bottom w:val="single" w:sz="6" w:space="0" w:color="000000"/>
+              <w:right w:val="single" w:sz="6" w:space="0" w:color="000000"/>
+            </w:tcBorders>
+            <w:shd w:val="clear" w:color="auto" w:fill="auto"/>
+            <w:hideMark/>
+          </w:tcPr>
+          <w:p>
+            <w:pPr>
+              <w:rPr>
+                <w:color w:val="0F4761" w:themeColor="accent1" w:themeShade="BF"/>
+                <w:lang w:val="en-US"/>
+              </w:rPr>
+            </w:pPr>
+            <w:r>
+              <w:rPr>
+                <w:color w:val="0F4761" w:themeColor="accent1" w:themeShade="BF"/>
+                <w:lang w:val="en-US"/>
+              </w:rPr>
+              <w:t>The boxes used for storage and transportation of materials  </w:t>
+            </w:r>
+          </w:p>
+        </w:tc>
+      </w:tr>
+      <w:tr>
+        <w:trPr>
+          <w:trHeight w:val="300"/>
+        </w:trPr>
+        <w:tc>
+          <w:tcPr>
+            <w:tcW w:w="3000" w:type="dxa"/>
+            <w:tcBorders>
+              <w:top w:val="single" w:sz="6" w:space="0" w:color="000000"/>
+              <w:left w:val="single" w:sz="6" w:space="0" w:color="000000"/>
+              <w:bottom w:val="single" w:sz="6" w:space="0" w:color="000000"/>
+              <w:right w:val="single" w:sz="6" w:space="0" w:color="000000"/>
+            </w:tcBorders>
+            <w:shd w:val="clear" w:color="auto" w:fill="auto"/>
+            <w:hideMark/>
+          </w:tcPr>
+          <w:p>
+            <w:pPr>
+              <w:rPr>
+                <w:color w:val="0F4761" w:themeColor="accent1" w:themeShade="BF"/>
+              </w:rPr>
+            </w:pPr>
+            <w:r>
+              <w:rPr>
+                <w:color w:val="0F4761" w:themeColor="accent1" w:themeShade="BF"/>
+              </w:rPr>
+              <w:t>Materiale </w:t>
+            </w:r>
+          </w:p>
+        </w:tc>
+        <w:tc>
+          <w:tcPr>
+            <w:tcW w:w="3000" w:type="dxa"/>
+            <w:tcBorders>
+              <w:top w:val="single" w:sz="6" w:space="0" w:color="000000"/>
+              <w:left w:val="single" w:sz="6" w:space="0" w:color="000000"/>
+              <w:bottom w:val="single" w:sz="6" w:space="0" w:color="000000"/>
+              <w:right w:val="single" w:sz="6" w:space="0" w:color="000000"/>
+            </w:tcBorders>
+            <w:shd w:val="clear" w:color="auto" w:fill="auto"/>
+            <w:hideMark/>
+          </w:tcPr>
+          <w:p>
+            <w:pPr>
+              <w:rPr>
+                <w:color w:val="0F4761" w:themeColor="accent1" w:themeShade="BF"/>
+              </w:rPr>
+            </w:pPr>
+            <w:proofErr w:type="spellStart"/>
+            <w:r>
+              <w:rPr>
+                <w:color w:val="0F4761" w:themeColor="accent1" w:themeShade="BF"/>
+              </w:rPr>
+              <w:t>Material</w:t>
+            </w:r>
+            <w:proofErr w:type="spellEnd"/>
+            <w:r>
+              <w:rPr>
+                <w:color w:val="0F4761" w:themeColor="accent1" w:themeShade="BF"/>
+              </w:rPr>
+              <w:t> </w:t>
+            </w:r>
+          </w:p>
+        </w:tc>
+        <w:tc>
+          <w:tcPr>
+            <w:tcW w:w="3000" w:type="dxa"/>
+            <w:tcBorders>
+              <w:top w:val="single" w:sz="6" w:space="0" w:color="000000"/>
+              <w:left w:val="single" w:sz="6" w:space="0" w:color="000000"/>
+              <w:bottom w:val="single" w:sz="6" w:space="0" w:color="000000"/>
+              <w:right w:val="single" w:sz="6" w:space="0" w:color="000000"/>
+            </w:tcBorders>
+            <w:shd w:val="clear" w:color="auto" w:fill="auto"/>
+            <w:hideMark/>
+          </w:tcPr>
+          <w:p>
+            <w:pPr>
+              <w:rPr>
+                <w:color w:val="0F4761" w:themeColor="accent1" w:themeShade="BF"/>
+                <w:lang w:val="en-US"/>
+              </w:rPr>
+            </w:pPr>
+            <w:r>
+              <w:rPr>
+                <w:color w:val="0F4761" w:themeColor="accent1" w:themeShade="BF"/>
+                <w:lang w:val="en-US"/>
+              </w:rPr>
+              <w:t xml:space="preserve">The </w:t>
+            </w:r>
+            <w:proofErr w:type="spellStart"/>
+            <w:r>
+              <w:rPr>
+                <w:color w:val="0F4761" w:themeColor="accent1" w:themeShade="BF"/>
+                <w:lang w:val="en-US"/>
+              </w:rPr>
+              <w:t>varety</w:t>
+            </w:r>
+            <w:proofErr w:type="spellEnd"/>
+            <w:r>
+              <w:rPr>
+                <w:color w:val="0F4761" w:themeColor="accent1" w:themeShade="BF"/>
+                <w:lang w:val="en-US"/>
+              </w:rPr>
+              <w:t xml:space="preserve"> of things used for conducting workshops. </w:t>
+            </w:r>
+          </w:p>
+        </w:tc>
+      </w:tr>
+      <w:tr>
+        <w:trPr>
+          <w:trHeight w:val="300"/>
+        </w:trPr>
+        <w:tc>
+          <w:tcPr>
+            <w:tcW w:w="3000" w:type="dxa"/>
+            <w:tcBorders>
+              <w:top w:val="single" w:sz="6" w:space="0" w:color="000000"/>
+              <w:left w:val="single" w:sz="6" w:space="0" w:color="000000"/>
+              <w:bottom w:val="single" w:sz="6" w:space="0" w:color="000000"/>
+              <w:right w:val="single" w:sz="6" w:space="0" w:color="000000"/>
+            </w:tcBorders>
+            <w:shd w:val="clear" w:color="auto" w:fill="auto"/>
+            <w:hideMark/>
+          </w:tcPr>
+          <w:p>
+            <w:pPr>
+              <w:rPr>
+                <w:color w:val="0F4761" w:themeColor="accent1" w:themeShade="BF"/>
+              </w:rPr>
+            </w:pPr>
+            <w:r>
+              <w:rPr>
+                <w:color w:val="0F4761" w:themeColor="accent1" w:themeShade="BF"/>
+              </w:rPr>
+              <w:t>Aktivitet </w:t>
+            </w:r>
+          </w:p>
+        </w:tc>
+        <w:tc>
+          <w:tcPr>
+            <w:tcW w:w="3000" w:type="dxa"/>
+            <w:tcBorders>
+              <w:top w:val="single" w:sz="6" w:space="0" w:color="000000"/>
+              <w:left w:val="single" w:sz="6" w:space="0" w:color="000000"/>
+              <w:bottom w:val="single" w:sz="6" w:space="0" w:color="000000"/>
+              <w:right w:val="single" w:sz="6" w:space="0" w:color="000000"/>
+            </w:tcBorders>
+            <w:shd w:val="clear" w:color="auto" w:fill="auto"/>
+            <w:hideMark/>
+          </w:tcPr>
+          <w:p>
+            <w:pPr>
+              <w:rPr>
+                <w:color w:val="0F4761" w:themeColor="accent1" w:themeShade="BF"/>
+              </w:rPr>
+            </w:pPr>
+            <w:r>
+              <w:rPr>
+                <w:color w:val="0F4761" w:themeColor="accent1" w:themeShade="BF"/>
+              </w:rPr>
+              <w:t>Activity </w:t>
+            </w:r>
+          </w:p>
+        </w:tc>
+        <w:tc>
+          <w:tcPr>
+            <w:tcW w:w="3000" w:type="dxa"/>
+            <w:tcBorders>
+              <w:top w:val="single" w:sz="6" w:space="0" w:color="000000"/>
+              <w:left w:val="single" w:sz="6" w:space="0" w:color="000000"/>
+              <w:bottom w:val="single" w:sz="6" w:space="0" w:color="000000"/>
+              <w:right w:val="single" w:sz="6" w:space="0" w:color="000000"/>
+            </w:tcBorders>
+            <w:shd w:val="clear" w:color="auto" w:fill="auto"/>
+            <w:hideMark/>
+          </w:tcPr>
+          <w:p>
+            <w:pPr>
+              <w:rPr>
+                <w:color w:val="0F4761" w:themeColor="accent1" w:themeShade="BF"/>
+                <w:lang w:val="en-US"/>
+              </w:rPr>
+            </w:pPr>
+            <w:r>
+              <w:rPr>
+                <w:color w:val="0F4761" w:themeColor="accent1" w:themeShade="BF"/>
+                <w:lang w:val="en-US"/>
+              </w:rPr>
+              <w:t>Individual thematic segments of a workshop </w:t>
+            </w:r>
+          </w:p>
+        </w:tc>
+      </w:tr>
+      <w:tr>
+        <w:trPr>
+          <w:trHeight w:val="300"/>
+        </w:trPr>
+        <w:tc>
+          <w:tcPr>
+            <w:tcW w:w="3000" w:type="dxa"/>
+            <w:tcBorders>
+              <w:top w:val="single" w:sz="6" w:space="0" w:color="000000"/>
+              <w:left w:val="single" w:sz="6" w:space="0" w:color="000000"/>
+              <w:bottom w:val="single" w:sz="6" w:space="0" w:color="000000"/>
+              <w:right w:val="single" w:sz="6" w:space="0" w:color="000000"/>
+            </w:tcBorders>
+            <w:shd w:val="clear" w:color="auto" w:fill="auto"/>
+            <w:hideMark/>
+          </w:tcPr>
+          <w:p>
+            <w:pPr>
+              <w:rPr>
+                <w:color w:val="0F4761" w:themeColor="accent1" w:themeShade="BF"/>
+              </w:rPr>
+            </w:pPr>
+            <w:r>
+              <w:rPr>
+                <w:color w:val="0F4761" w:themeColor="accent1" w:themeShade="BF"/>
+              </w:rPr>
+              <w:t>Workshop </w:t>
+            </w:r>
+          </w:p>
+        </w:tc>
+        <w:tc>
+          <w:tcPr>
+            <w:tcW w:w="3000" w:type="dxa"/>
+            <w:tcBorders>
+              <w:top w:val="single" w:sz="6" w:space="0" w:color="000000"/>
+              <w:left w:val="single" w:sz="6" w:space="0" w:color="000000"/>
+              <w:bottom w:val="single" w:sz="6" w:space="0" w:color="000000"/>
+              <w:right w:val="single" w:sz="6" w:space="0" w:color="000000"/>
+            </w:tcBorders>
+            <w:shd w:val="clear" w:color="auto" w:fill="auto"/>
+            <w:hideMark/>
+          </w:tcPr>
+          <w:p>
+            <w:pPr>
+              <w:rPr>
+                <w:color w:val="0F4761" w:themeColor="accent1" w:themeShade="BF"/>
+              </w:rPr>
+            </w:pPr>
+            <w:r>
+              <w:rPr>
+                <w:color w:val="0F4761" w:themeColor="accent1" w:themeShade="BF"/>
+              </w:rPr>
+              <w:t>Workshop </w:t>
+            </w:r>
+          </w:p>
+        </w:tc>
+        <w:tc>
+          <w:tcPr>
+            <w:tcW w:w="3000" w:type="dxa"/>
+            <w:tcBorders>
+              <w:top w:val="single" w:sz="6" w:space="0" w:color="000000"/>
+              <w:left w:val="single" w:sz="6" w:space="0" w:color="000000"/>
+              <w:bottom w:val="single" w:sz="6" w:space="0" w:color="000000"/>
+              <w:right w:val="single" w:sz="6" w:space="0" w:color="000000"/>
+            </w:tcBorders>
+            <w:shd w:val="clear" w:color="auto" w:fill="auto"/>
+            <w:hideMark/>
+          </w:tcPr>
+          <w:p>
+            <w:pPr>
+              <w:rPr>
+                <w:color w:val="0F4761" w:themeColor="accent1" w:themeShade="BF"/>
+              </w:rPr>
+            </w:pPr>
+            <w:r>
+              <w:rPr>
+                <w:color w:val="0F4761" w:themeColor="accent1" w:themeShade="BF"/>
+              </w:rPr>
+              <w:t xml:space="preserve">Collection of </w:t>
+            </w:r>
+            <w:proofErr w:type="spellStart"/>
+            <w:r>
+              <w:rPr>
+                <w:color w:val="0F4761" w:themeColor="accent1" w:themeShade="BF"/>
+              </w:rPr>
+              <w:t>activities</w:t>
+            </w:r>
+            <w:proofErr w:type="spellEnd"/>
+            <w:r>
+              <w:rPr>
+                <w:color w:val="0F4761" w:themeColor="accent1" w:themeShade="BF"/>
+              </w:rPr>
+              <w:t> </w:t>
+            </w:r>
+          </w:p>
+        </w:tc>
+      </w:tr>
+      <w:tr>
+        <w:trPr>
+          <w:trHeight w:val="285"/>
+        </w:trPr>
+        <w:tc>
+          <w:tcPr>
+            <w:tcW w:w="6" w:type="dxa"/>
+            <w:tcBorders>
+              <w:top w:val="single" w:sz="6" w:space="0" w:color="000000"/>
+              <w:left w:val="single" w:sz="6" w:space="0" w:color="000000"/>
+              <w:bottom w:val="single" w:sz="6" w:space="0" w:color="000000"/>
+              <w:right w:val="single" w:sz="6" w:space="0" w:color="000000"/>
+            </w:tcBorders>
+            <w:shd w:val="clear" w:color="auto" w:fill="auto"/>
+            <w:hideMark/>
+          </w:tcPr>
+          <w:p>
+            <w:pPr>
+              <w:rPr>
+                <w:color w:val="0F4761" w:themeColor="accent1" w:themeShade="BF"/>
+              </w:rPr>
+            </w:pPr>
+            <w:r>
+              <w:rPr>
+                <w:color w:val="0F4761" w:themeColor="accent1" w:themeShade="BF"/>
+              </w:rPr>
+              <w:t> </w:t>
+            </w:r>
+          </w:p>
+        </w:tc>
+        <w:tc>
+          <w:tcPr>
+            <w:tcW w:w="6" w:type="dxa"/>
+            <w:tcBorders>
+              <w:top w:val="single" w:sz="6" w:space="0" w:color="000000"/>
+              <w:left w:val="single" w:sz="6" w:space="0" w:color="000000"/>
+              <w:bottom w:val="single" w:sz="6" w:space="0" w:color="000000"/>
+              <w:right w:val="single" w:sz="6" w:space="0" w:color="000000"/>
+            </w:tcBorders>
+            <w:shd w:val="clear" w:color="auto" w:fill="auto"/>
+            <w:hideMark/>
+          </w:tcPr>
+          <w:p>
+            <w:pPr>
+              <w:rPr>
+                <w:color w:val="0F4761" w:themeColor="accent1" w:themeShade="BF"/>
+              </w:rPr>
+            </w:pPr>
+            <w:r>
+              <w:rPr>
+                <w:color w:val="0F4761" w:themeColor="accent1" w:themeShade="BF"/>
+              </w:rPr>
+              <w:t> </w:t>
+            </w:r>
+          </w:p>
+        </w:tc>
+        <w:tc>
+          <w:tcPr>
+            <w:tcW w:w="6" w:type="dxa"/>
+            <w:tcBorders>
+              <w:top w:val="single" w:sz="6" w:space="0" w:color="000000"/>
+              <w:left w:val="single" w:sz="6" w:space="0" w:color="000000"/>
+              <w:bottom w:val="single" w:sz="6" w:space="0" w:color="000000"/>
+              <w:right w:val="single" w:sz="6" w:space="0" w:color="000000"/>
+            </w:tcBorders>
+            <w:shd w:val="clear" w:color="auto" w:fill="auto"/>
+            <w:hideMark/>
+          </w:tcPr>
+          <w:p>
+            <w:pPr>
+              <w:rPr>
+                <w:color w:val="0F4761" w:themeColor="accent1" w:themeShade="BF"/>
+              </w:rPr>
+            </w:pPr>
+            <w:r>
+              <w:rPr>
+                <w:color w:val="0F4761" w:themeColor="accent1" w:themeShade="BF"/>
+              </w:rPr>
+              <w:t> </w:t>
+            </w:r>
+          </w:p>
+        </w:tc>
+      </w:tr>
+    </w:tbl>
     <w:p>
       <w:pPr>
         <w:rPr>
@@ -8825,60 +10224,29 @@
           <w:iCs w:val="0"/>
         </w:rPr>
       </w:pPr>
-      <w:proofErr w:type="spellStart"/>
-      <w:r>
-        <w:rPr>
-          <w:rStyle w:val="Strk"/>
-        </w:rPr>
-        <w:t>Use</w:t>
-      </w:r>
-      <w:proofErr w:type="spellEnd"/>
-      <w:r>
-        <w:rPr>
-          <w:rStyle w:val="Strk"/>
-        </w:rPr>
-        <w:t xml:space="preserve"> Case</w:t>
-      </w:r>
-      <w:r>
-        <w:rPr>
-          <w:rStyle w:val="Strk"/>
-        </w:rPr>
-        <w:t>:</w:t>
-      </w:r>
-      <w:r>
-        <w:rPr>
-          <w:rStyle w:val="Kraftigfremhvning"/>
-        </w:rPr>
-        <w:t xml:space="preserve"> </w:t>
-      </w:r>
-      <w:r>
-        <w:t xml:space="preserve">Brugssituation. </w:t>
-      </w:r>
-      <w:r>
-        <w:t xml:space="preserve">Forklarer </w:t>
-      </w:r>
-      <w:r>
-        <w:t>hvem der gør hvad i systemet, og hvordan systemet skal reagere.</w:t>
-      </w:r>
-    </w:p>
-    <w:p>
-      <w:pPr>
-        <w:rPr>
-          <w:rStyle w:val="Kraftigfremhvning"/>
-          <w:i w:val="0"/>
-          <w:iCs w:val="0"/>
-        </w:rPr>
-      </w:pPr>
-    </w:p>
-    <w:p/>
-    <w:p/>
+    </w:p>
     <w:p>
       <w:pPr>
         <w:pStyle w:val="Overskrift3"/>
       </w:pPr>
+      <w:bookmarkStart w:id="54" w:name="_Toc198838667"/>
+      <w:r>
+        <w:t>Referencemanual til kode:</w:t>
+      </w:r>
+      <w:bookmarkEnd w:id="54"/>
+    </w:p>
+    <w:p>
+      <w:hyperlink r:id="rId23" w:history="1">
+        <w:r>
+          <w:rPr>
+            <w:rStyle w:val="Hyperlink"/>
+          </w:rPr>
+          <w:t>refman.docx</w:t>
+        </w:r>
+      </w:hyperlink>
     </w:p>
     <w:sectPr>
-      <w:footerReference w:type="default" r:id="rId18"/>
+      <w:footerReference w:type="default" r:id="rId24"/>
       <w:pgSz w:w="11906" w:h="16838"/>
       <w:pgMar w:top="1440" w:right="1440" w:bottom="1440" w:left="1440" w:header="708" w:footer="708" w:gutter="0"/>
       <w:pgNumType w:start="0"/>
@@ -9049,6 +10417,345 @@
 <file path=word/numbering.xml><?xml version="1.0" encoding="utf-8"?>
 <w:numbering xmlns:wpc="http://schemas.microsoft.com/office/word/2010/wordprocessingCanvas" xmlns:cx="http://schemas.microsoft.com/office/drawing/2014/chartex" xmlns:cx1="http://schemas.microsoft.com/office/drawing/2015/9/8/chartex" xmlns:cx2="http://schemas.microsoft.com/office/drawing/2015/10/21/chartex" xmlns:cx3="http://schemas.microsoft.com/office/drawing/2016/5/9/chartex" xmlns:cx4="http://schemas.microsoft.com/office/drawing/2016/5/10/chartex" xmlns:cx5="http://schemas.microsoft.com/office/drawing/2016/5/11/chartex" xmlns:cx6="http://schemas.microsoft.com/office/drawing/2016/5/12/chartex" xmlns:cx7="http://schemas.microsoft.com/office/drawing/2016/5/13/chartex" xmlns:cx8="http://schemas.microsoft.com/office/drawing/2016/5/14/chartex" xmlns:mc="http://schemas.openxmlformats.org/markup-compatibility/2006" xmlns:aink="http://schemas.microsoft.com/office/drawing/2016/ink" xmlns:am3d="http://schemas.microsoft.com/office/drawing/2017/model3d" xmlns:o="urn:schemas-microsoft-com:office:office" xmlns:oel="http://schemas.microsoft.com/office/2019/extlst" xmlns:r="http://schemas.openxmlformats.org/officeDocument/2006/relationships" xmlns:m="http://schemas.openxmlformats.org/officeDocument/2006/math" xmlns:v="urn:schemas-microsoft-com:vml" xmlns:wp14="http://schemas.microsoft.com/office/word/2010/wordprocessingDrawing" xmlns:wp="http://schemas.openxmlformats.org/drawingml/2006/wordprocessingDrawing" xmlns:w10="urn:schemas-microsoft-com:office:word" xmlns:w="http://schemas.openxmlformats.org/wordprocessingml/2006/main" xmlns:w14="http://schemas.microsoft.com/office/word/2010/wordml" xmlns:w15="http://schemas.microsoft.com/office/word/2012/wordml" xmlns:w16cex="http://schemas.microsoft.com/office/word/2018/wordml/cex" xmlns:w16cid="http://schemas.microsoft.com/office/word/2016/wordml/cid" xmlns:w16="http://schemas.microsoft.com/office/word/2018/wordml" xmlns:w16du="http://schemas.microsoft.com/office/word/2023/wordml/word16du" xmlns:w16sdtdh="http://schemas.microsoft.com/office/word/2020/wordml/sdtdatahash" xmlns:w16sdtfl="http://schemas.microsoft.com/office/word/2024/wordml/sdtformatlock" xmlns:w16se="http://schemas.microsoft.com/office/word/2015/wordml/symex" xmlns:wpg="http://schemas.microsoft.com/office/word/2010/wordprocessingGroup" xmlns:wpi="http://schemas.microsoft.com/office/word/2010/wordprocessingInk" xmlns:wne="http://schemas.microsoft.com/office/word/2006/wordml" xmlns:wps="http://schemas.microsoft.com/office/word/2010/wordprocessingShape" mc:Ignorable="w14 w15 w16se w16cid w16 w16cex w16sdtdh w16sdtfl w16du wp14">
   <w:abstractNum w:abstractNumId="0" w15:restartNumberingAfterBreak="0">
+    <w:nsid w:val="15272FD6"/>
+    <w:multiLevelType w:val="hybridMultilevel"/>
+    <w:tmpl w:val="D690FEEE"/>
+    <w:lvl w:ilvl="0" w:tplc="961643A8">
+      <w:start w:val="1"/>
+      <w:numFmt w:val="bullet"/>
+      <w:lvlText w:val=""/>
+      <w:lvlJc w:val="left"/>
+      <w:pPr>
+        <w:ind w:left="720" w:hanging="360"/>
+      </w:pPr>
+      <w:rPr>
+        <w:rFonts w:ascii="Symbol" w:hAnsi="Symbol" w:hint="default"/>
+      </w:rPr>
+    </w:lvl>
+    <w:lvl w:ilvl="1" w:tplc="E1426318">
+      <w:start w:val="1"/>
+      <w:numFmt w:val="bullet"/>
+      <w:lvlText w:val="o"/>
+      <w:lvlJc w:val="left"/>
+      <w:pPr>
+        <w:ind w:left="1440" w:hanging="360"/>
+      </w:pPr>
+      <w:rPr>
+        <w:rFonts w:ascii="Courier New" w:hAnsi="Courier New" w:hint="default"/>
+      </w:rPr>
+    </w:lvl>
+    <w:lvl w:ilvl="2" w:tplc="03785722">
+      <w:start w:val="1"/>
+      <w:numFmt w:val="bullet"/>
+      <w:lvlText w:val=""/>
+      <w:lvlJc w:val="left"/>
+      <w:pPr>
+        <w:ind w:left="2160" w:hanging="360"/>
+      </w:pPr>
+      <w:rPr>
+        <w:rFonts w:ascii="Wingdings" w:hAnsi="Wingdings" w:hint="default"/>
+      </w:rPr>
+    </w:lvl>
+    <w:lvl w:ilvl="3" w:tplc="46328318">
+      <w:start w:val="1"/>
+      <w:numFmt w:val="bullet"/>
+      <w:lvlText w:val=""/>
+      <w:lvlJc w:val="left"/>
+      <w:pPr>
+        <w:ind w:left="2880" w:hanging="360"/>
+      </w:pPr>
+      <w:rPr>
+        <w:rFonts w:ascii="Symbol" w:hAnsi="Symbol" w:hint="default"/>
+      </w:rPr>
+    </w:lvl>
+    <w:lvl w:ilvl="4" w:tplc="9E22099E">
+      <w:start w:val="1"/>
+      <w:numFmt w:val="bullet"/>
+      <w:lvlText w:val="o"/>
+      <w:lvlJc w:val="left"/>
+      <w:pPr>
+        <w:ind w:left="3600" w:hanging="360"/>
+      </w:pPr>
+      <w:rPr>
+        <w:rFonts w:ascii="Courier New" w:hAnsi="Courier New" w:hint="default"/>
+      </w:rPr>
+    </w:lvl>
+    <w:lvl w:ilvl="5" w:tplc="3000E8C6">
+      <w:start w:val="1"/>
+      <w:numFmt w:val="bullet"/>
+      <w:lvlText w:val=""/>
+      <w:lvlJc w:val="left"/>
+      <w:pPr>
+        <w:ind w:left="4320" w:hanging="360"/>
+      </w:pPr>
+      <w:rPr>
+        <w:rFonts w:ascii="Wingdings" w:hAnsi="Wingdings" w:hint="default"/>
+      </w:rPr>
+    </w:lvl>
+    <w:lvl w:ilvl="6" w:tplc="8C6A41C2">
+      <w:start w:val="1"/>
+      <w:numFmt w:val="bullet"/>
+      <w:lvlText w:val=""/>
+      <w:lvlJc w:val="left"/>
+      <w:pPr>
+        <w:ind w:left="5040" w:hanging="360"/>
+      </w:pPr>
+      <w:rPr>
+        <w:rFonts w:ascii="Symbol" w:hAnsi="Symbol" w:hint="default"/>
+      </w:rPr>
+    </w:lvl>
+    <w:lvl w:ilvl="7" w:tplc="FC1206A2">
+      <w:start w:val="1"/>
+      <w:numFmt w:val="bullet"/>
+      <w:lvlText w:val="o"/>
+      <w:lvlJc w:val="left"/>
+      <w:pPr>
+        <w:ind w:left="5760" w:hanging="360"/>
+      </w:pPr>
+      <w:rPr>
+        <w:rFonts w:ascii="Courier New" w:hAnsi="Courier New" w:hint="default"/>
+      </w:rPr>
+    </w:lvl>
+    <w:lvl w:ilvl="8" w:tplc="E954D43A">
+      <w:start w:val="1"/>
+      <w:numFmt w:val="bullet"/>
+      <w:lvlText w:val=""/>
+      <w:lvlJc w:val="left"/>
+      <w:pPr>
+        <w:ind w:left="6480" w:hanging="360"/>
+      </w:pPr>
+      <w:rPr>
+        <w:rFonts w:ascii="Wingdings" w:hAnsi="Wingdings" w:hint="default"/>
+      </w:rPr>
+    </w:lvl>
+  </w:abstractNum>
+  <w:abstractNum w:abstractNumId="1" w15:restartNumberingAfterBreak="0">
+    <w:nsid w:val="2BBA9727"/>
+    <w:multiLevelType w:val="hybridMultilevel"/>
+    <w:tmpl w:val="0B761266"/>
+    <w:lvl w:ilvl="0" w:tplc="5518F7E2">
+      <w:start w:val="1"/>
+      <w:numFmt w:val="bullet"/>
+      <w:lvlText w:val=""/>
+      <w:lvlJc w:val="left"/>
+      <w:pPr>
+        <w:ind w:left="720" w:hanging="360"/>
+      </w:pPr>
+      <w:rPr>
+        <w:rFonts w:ascii="Symbol" w:hAnsi="Symbol" w:hint="default"/>
+      </w:rPr>
+    </w:lvl>
+    <w:lvl w:ilvl="1" w:tplc="21145DBA">
+      <w:start w:val="1"/>
+      <w:numFmt w:val="bullet"/>
+      <w:lvlText w:val="o"/>
+      <w:lvlJc w:val="left"/>
+      <w:pPr>
+        <w:ind w:left="1440" w:hanging="360"/>
+      </w:pPr>
+      <w:rPr>
+        <w:rFonts w:ascii="Courier New" w:hAnsi="Courier New" w:hint="default"/>
+      </w:rPr>
+    </w:lvl>
+    <w:lvl w:ilvl="2" w:tplc="14E6FAC6">
+      <w:start w:val="1"/>
+      <w:numFmt w:val="bullet"/>
+      <w:lvlText w:val=""/>
+      <w:lvlJc w:val="left"/>
+      <w:pPr>
+        <w:ind w:left="2160" w:hanging="360"/>
+      </w:pPr>
+      <w:rPr>
+        <w:rFonts w:ascii="Wingdings" w:hAnsi="Wingdings" w:hint="default"/>
+      </w:rPr>
+    </w:lvl>
+    <w:lvl w:ilvl="3" w:tplc="45BA67CA">
+      <w:start w:val="1"/>
+      <w:numFmt w:val="bullet"/>
+      <w:lvlText w:val=""/>
+      <w:lvlJc w:val="left"/>
+      <w:pPr>
+        <w:ind w:left="2880" w:hanging="360"/>
+      </w:pPr>
+      <w:rPr>
+        <w:rFonts w:ascii="Symbol" w:hAnsi="Symbol" w:hint="default"/>
+      </w:rPr>
+    </w:lvl>
+    <w:lvl w:ilvl="4" w:tplc="07F6ACF2">
+      <w:start w:val="1"/>
+      <w:numFmt w:val="bullet"/>
+      <w:lvlText w:val="o"/>
+      <w:lvlJc w:val="left"/>
+      <w:pPr>
+        <w:ind w:left="3600" w:hanging="360"/>
+      </w:pPr>
+      <w:rPr>
+        <w:rFonts w:ascii="Courier New" w:hAnsi="Courier New" w:hint="default"/>
+      </w:rPr>
+    </w:lvl>
+    <w:lvl w:ilvl="5" w:tplc="6ACA47A4">
+      <w:start w:val="1"/>
+      <w:numFmt w:val="bullet"/>
+      <w:lvlText w:val=""/>
+      <w:lvlJc w:val="left"/>
+      <w:pPr>
+        <w:ind w:left="4320" w:hanging="360"/>
+      </w:pPr>
+      <w:rPr>
+        <w:rFonts w:ascii="Wingdings" w:hAnsi="Wingdings" w:hint="default"/>
+      </w:rPr>
+    </w:lvl>
+    <w:lvl w:ilvl="6" w:tplc="B0E243F0">
+      <w:start w:val="1"/>
+      <w:numFmt w:val="bullet"/>
+      <w:lvlText w:val=""/>
+      <w:lvlJc w:val="left"/>
+      <w:pPr>
+        <w:ind w:left="5040" w:hanging="360"/>
+      </w:pPr>
+      <w:rPr>
+        <w:rFonts w:ascii="Symbol" w:hAnsi="Symbol" w:hint="default"/>
+      </w:rPr>
+    </w:lvl>
+    <w:lvl w:ilvl="7" w:tplc="CE02A834">
+      <w:start w:val="1"/>
+      <w:numFmt w:val="bullet"/>
+      <w:lvlText w:val="o"/>
+      <w:lvlJc w:val="left"/>
+      <w:pPr>
+        <w:ind w:left="5760" w:hanging="360"/>
+      </w:pPr>
+      <w:rPr>
+        <w:rFonts w:ascii="Courier New" w:hAnsi="Courier New" w:hint="default"/>
+      </w:rPr>
+    </w:lvl>
+    <w:lvl w:ilvl="8" w:tplc="3F7E3648">
+      <w:start w:val="1"/>
+      <w:numFmt w:val="bullet"/>
+      <w:lvlText w:val=""/>
+      <w:lvlJc w:val="left"/>
+      <w:pPr>
+        <w:ind w:left="6480" w:hanging="360"/>
+      </w:pPr>
+      <w:rPr>
+        <w:rFonts w:ascii="Wingdings" w:hAnsi="Wingdings" w:hint="default"/>
+      </w:rPr>
+    </w:lvl>
+  </w:abstractNum>
+  <w:abstractNum w:abstractNumId="2" w15:restartNumberingAfterBreak="0">
+    <w:nsid w:val="409E26B1"/>
+    <w:multiLevelType w:val="hybridMultilevel"/>
+    <w:tmpl w:val="43CAE708"/>
+    <w:lvl w:ilvl="0" w:tplc="D9902866">
+      <w:start w:val="1"/>
+      <w:numFmt w:val="bullet"/>
+      <w:lvlText w:val=""/>
+      <w:lvlJc w:val="left"/>
+      <w:pPr>
+        <w:ind w:left="720" w:hanging="360"/>
+      </w:pPr>
+      <w:rPr>
+        <w:rFonts w:ascii="Symbol" w:hAnsi="Symbol" w:hint="default"/>
+      </w:rPr>
+    </w:lvl>
+    <w:lvl w:ilvl="1" w:tplc="59EE7A8A">
+      <w:start w:val="1"/>
+      <w:numFmt w:val="bullet"/>
+      <w:lvlText w:val="o"/>
+      <w:lvlJc w:val="left"/>
+      <w:pPr>
+        <w:ind w:left="1440" w:hanging="360"/>
+      </w:pPr>
+      <w:rPr>
+        <w:rFonts w:ascii="Courier New" w:hAnsi="Courier New" w:hint="default"/>
+      </w:rPr>
+    </w:lvl>
+    <w:lvl w:ilvl="2" w:tplc="A0EC15AA">
+      <w:start w:val="1"/>
+      <w:numFmt w:val="bullet"/>
+      <w:lvlText w:val=""/>
+      <w:lvlJc w:val="left"/>
+      <w:pPr>
+        <w:ind w:left="2160" w:hanging="360"/>
+      </w:pPr>
+      <w:rPr>
+        <w:rFonts w:ascii="Wingdings" w:hAnsi="Wingdings" w:hint="default"/>
+      </w:rPr>
+    </w:lvl>
+    <w:lvl w:ilvl="3" w:tplc="61BE3498">
+      <w:start w:val="1"/>
+      <w:numFmt w:val="bullet"/>
+      <w:lvlText w:val=""/>
+      <w:lvlJc w:val="left"/>
+      <w:pPr>
+        <w:ind w:left="2880" w:hanging="360"/>
+      </w:pPr>
+      <w:rPr>
+        <w:rFonts w:ascii="Symbol" w:hAnsi="Symbol" w:hint="default"/>
+      </w:rPr>
+    </w:lvl>
+    <w:lvl w:ilvl="4" w:tplc="230CC704">
+      <w:start w:val="1"/>
+      <w:numFmt w:val="bullet"/>
+      <w:lvlText w:val="o"/>
+      <w:lvlJc w:val="left"/>
+      <w:pPr>
+        <w:ind w:left="3600" w:hanging="360"/>
+      </w:pPr>
+      <w:rPr>
+        <w:rFonts w:ascii="Courier New" w:hAnsi="Courier New" w:hint="default"/>
+      </w:rPr>
+    </w:lvl>
+    <w:lvl w:ilvl="5" w:tplc="67FA82E2">
+      <w:start w:val="1"/>
+      <w:numFmt w:val="bullet"/>
+      <w:lvlText w:val=""/>
+      <w:lvlJc w:val="left"/>
+      <w:pPr>
+        <w:ind w:left="4320" w:hanging="360"/>
+      </w:pPr>
+      <w:rPr>
+        <w:rFonts w:ascii="Wingdings" w:hAnsi="Wingdings" w:hint="default"/>
+      </w:rPr>
+    </w:lvl>
+    <w:lvl w:ilvl="6" w:tplc="8EE0CB42">
+      <w:start w:val="1"/>
+      <w:numFmt w:val="bullet"/>
+      <w:lvlText w:val=""/>
+      <w:lvlJc w:val="left"/>
+      <w:pPr>
+        <w:ind w:left="5040" w:hanging="360"/>
+      </w:pPr>
+      <w:rPr>
+        <w:rFonts w:ascii="Symbol" w:hAnsi="Symbol" w:hint="default"/>
+      </w:rPr>
+    </w:lvl>
+    <w:lvl w:ilvl="7" w:tplc="40F2173C">
+      <w:start w:val="1"/>
+      <w:numFmt w:val="bullet"/>
+      <w:lvlText w:val="o"/>
+      <w:lvlJc w:val="left"/>
+      <w:pPr>
+        <w:ind w:left="5760" w:hanging="360"/>
+      </w:pPr>
+      <w:rPr>
+        <w:rFonts w:ascii="Courier New" w:hAnsi="Courier New" w:hint="default"/>
+      </w:rPr>
+    </w:lvl>
+    <w:lvl w:ilvl="8" w:tplc="9B06C2A6">
+      <w:start w:val="1"/>
+      <w:numFmt w:val="bullet"/>
+      <w:lvlText w:val=""/>
+      <w:lvlJc w:val="left"/>
+      <w:pPr>
+        <w:ind w:left="6480" w:hanging="360"/>
+      </w:pPr>
+      <w:rPr>
+        <w:rFonts w:ascii="Wingdings" w:hAnsi="Wingdings" w:hint="default"/>
+      </w:rPr>
+    </w:lvl>
+  </w:abstractNum>
+  <w:abstractNum w:abstractNumId="3" w15:restartNumberingAfterBreak="0">
     <w:nsid w:val="53177367"/>
     <w:multiLevelType w:val="hybridMultilevel"/>
     <w:tmpl w:val="23C47970"/>
@@ -9065,7 +10772,7 @@
         <w:rFonts w:ascii="Symbol" w:hAnsi="Symbol" w:hint="default"/>
       </w:rPr>
     </w:lvl>
-    <w:lvl w:ilvl="1" w:tplc="04060003" w:tentative="1">
+    <w:lvl w:ilvl="1" w:tplc="04060003">
       <w:start w:val="1"/>
       <w:numFmt w:val="bullet"/>
       <w:lvlText w:val="o"/>
@@ -9162,7 +10869,7 @@
       </w:rPr>
     </w:lvl>
   </w:abstractNum>
-  <w:abstractNum w:abstractNumId="1" w15:restartNumberingAfterBreak="0">
+  <w:abstractNum w:abstractNumId="4" w15:restartNumberingAfterBreak="0">
     <w:nsid w:val="7CDE33B8"/>
     <w:multiLevelType w:val="hybridMultilevel"/>
     <w:tmpl w:val="17384146"/>
@@ -9275,9 +10982,18 @@
     </w:lvl>
   </w:abstractNum>
   <w:num w:numId="1" w16cid:durableId="154226174">
+    <w:abstractNumId w:val="4"/>
+  </w:num>
+  <w:num w:numId="2" w16cid:durableId="1316907694">
+    <w:abstractNumId w:val="3"/>
+  </w:num>
+  <w:num w:numId="3" w16cid:durableId="1421414682">
+    <w:abstractNumId w:val="2"/>
+  </w:num>
+  <w:num w:numId="4" w16cid:durableId="87431189">
     <w:abstractNumId w:val="1"/>
   </w:num>
-  <w:num w:numId="2" w16cid:durableId="1316907694">
+  <w:num w:numId="5" w16cid:durableId="792987735">
     <w:abstractNumId w:val="0"/>
   </w:num>
 </w:numbering>
@@ -10420,6 +12136,31 @@
       <w:color w:val="FF0000"/>
     </w:rPr>
   </w:style>
+  <w:style w:type="paragraph" w:styleId="NormalWeb">
+    <w:name w:val="Normal (Web)"/>
+    <w:basedOn w:val="Normal"/>
+    <w:uiPriority w:val="99"/>
+    <w:semiHidden/>
+    <w:unhideWhenUsed/>
+    <w:rsid w:val="00896B1B"/>
+    <w:rPr>
+      <w:rFonts w:ascii="Times New Roman" w:hAnsi="Times New Roman" w:cs="Times New Roman"/>
+    </w:rPr>
+  </w:style>
+  <w:style w:type="character" w:styleId="Bogenstitel">
+    <w:name w:val="Book Title"/>
+    <w:basedOn w:val="Standardskrifttypeiafsnit"/>
+    <w:uiPriority w:val="33"/>
+    <w:qFormat/>
+    <w:rsid w:val="00896B1B"/>
+    <w:rPr>
+      <w:b/>
+      <w:bCs/>
+      <w:i/>
+      <w:iCs/>
+      <w:spacing w:val="5"/>
+    </w:rPr>
+  </w:style>
 </w:styles>
 </file>
 

--- a/documentation/Report.docx
+++ b/documentation/Report.docx
@@ -9172,6 +9172,11 @@
       </w:r>
     </w:p>
     <w:p>
+      <w:r>
+        <w:t>Jens tilføjede afslutningsvis en ”hjælp”-knap med information om udviklingsteamet, samt kontaktinformation.</w:t>
+      </w:r>
+    </w:p>
+    <w:p>
       <w:pPr>
         <w:pStyle w:val="Overskrift3"/>
       </w:pPr>
@@ -9182,6 +9187,9 @@
       <w:bookmarkEnd w:id="48"/>
     </w:p>
     <w:p>
+      <w:pPr>
+        <w:spacing w:after="0"/>
+      </w:pPr>
       <w:r>
         <w:t xml:space="preserve">Vi </w:t>
       </w:r>
@@ -9201,8 +9209,17 @@
       </w:r>
     </w:p>
     <w:p>
-      <w:r>
-        <w:t xml:space="preserve">Vi når derfor også kun at lave SD til </w:t>
+      <w:pPr>
+        <w:spacing w:after="0"/>
+      </w:pPr>
+      <w:r>
+        <w:t>Vi nå</w:t>
+      </w:r>
+      <w:r>
+        <w:t xml:space="preserve">ede </w:t>
+      </w:r>
+      <w:r>
+        <w:t xml:space="preserve">derfor også kun at lave SD til </w:t>
       </w:r>
       <w:proofErr w:type="spellStart"/>
       <w:r>
@@ -9214,12 +9231,56 @@
       </w:r>
     </w:p>
     <w:p>
+      <w:pPr>
+        <w:spacing w:after="0"/>
+      </w:pPr>
+    </w:p>
+    <w:p>
       <w:r>
         <w:t>Ved færdiggørelse af vores rapport, opdagede vi en fejl i BPMN. IT-systemet er ikke en afdeling i sig selv, så den skal ikke være en del af modellen.</w:t>
       </w:r>
     </w:p>
     <w:p>
       <w:pPr>
+        <w:spacing w:after="0"/>
+      </w:pPr>
+      <w:r>
+        <w:t xml:space="preserve">Vi havde et møde med Product </w:t>
+      </w:r>
+      <w:proofErr w:type="spellStart"/>
+      <w:r>
+        <w:t>Owner</w:t>
+      </w:r>
+      <w:proofErr w:type="spellEnd"/>
+      <w:r>
+        <w:t>, som så vores færdige løsning. Han var i det store hele tilfreds, men manglede muligheden for at kunne afkrydse listen inde i programmet</w:t>
+      </w:r>
+      <w:r>
+        <w:t xml:space="preserve">, </w:t>
+      </w:r>
+      <w:r>
+        <w:t xml:space="preserve">da han bruger sin tablet til sit konsulentarbejde. </w:t>
+      </w:r>
+      <w:r>
+        <w:t xml:space="preserve">Som det er nu, kan der kun udskrives til pdf eller fysisk print. </w:t>
+      </w:r>
+    </w:p>
+    <w:p>
+      <w:pPr>
+        <w:spacing w:after="0"/>
+      </w:pPr>
+      <w:r>
+        <w:t>Det kunne have været en god ide at have holdt et møde med PO midtvejs i projektet og have gennemgået nogle wireframes</w:t>
+      </w:r>
+      <w:r>
+        <w:t>. Derudover skulle man have spurgt, om han har muligheden for at printe et stykke papir. Således</w:t>
+      </w:r>
+      <w:r>
+        <w:t xml:space="preserve"> vi kunne have forventningsafstemt og nået at implementere eksakte løsning, som han gerne ville have.</w:t>
+      </w:r>
+    </w:p>
+    <w:p>
+      <w:pPr>
         <w:pStyle w:val="Overskrift1"/>
       </w:pPr>
       <w:bookmarkStart w:id="49" w:name="_Toc198838662"/>
@@ -9249,13 +9310,14 @@
       </w:pPr>
       <w:bookmarkStart w:id="50" w:name="_Toc198838663"/>
       <w:r>
+        <w:lastRenderedPageBreak/>
         <w:t>Konklusion</w:t>
       </w:r>
       <w:bookmarkEnd w:id="50"/>
     </w:p>
     <w:p>
       <w:r>
-        <w:t xml:space="preserve">Projektet har givet os en praktisk og realistisk indsigt i, hvordan man udvikler en softwareløsning fra idé til fungerende prototype. Gennem brug af </w:t>
+        <w:t xml:space="preserve">Projektet har givet os en praktisk og realistisk indsigt i, hvordan man udvikler en softwareløsning fra idé til fungerende prototype. Gennem brugen af </w:t>
       </w:r>
       <w:proofErr w:type="spellStart"/>
       <w:r>
@@ -9263,12 +9325,12 @@
       </w:r>
       <w:proofErr w:type="spellEnd"/>
       <w:r>
-        <w:t xml:space="preserve"> og iterative sprints har vi oplevet vigtigheden af løbende planlægning, samarbejde og tilpasning – både i forhold til tekniske valg og teamorganisering.</w:t>
-      </w:r>
-    </w:p>
-    <w:p>
-      <w:r>
-        <w:t xml:space="preserve">Vi startede med et simpelt konsolprogram, men besluttede hurtigt at skifte til en WPF-applikation for at opnå en mere brugervenlig og moderne løsning. Denne ændring krævede, at vi satte os ind i MVVM-arkitekturen og arbejdede med nye begreber som </w:t>
+        <w:t xml:space="preserve"> og iterative sprints har vi erfaret vigtigheden af løbende planlægning, samarbejde og tilpasning – både i forhold til tekniske beslutninger og teamorganisering.</w:t>
+      </w:r>
+    </w:p>
+    <w:p>
+      <w:r>
+        <w:t xml:space="preserve">Oprindeligt begyndte vi med en konsolapplikation, men skiftede hurtigt til en WPF-løsning for at tilbyde en mere brugervenlig og moderne brugergrænseflade. Dette krævede indlæring af MVVM-arkitektur, </w:t>
       </w:r>
       <w:proofErr w:type="spellStart"/>
       <w:r>
@@ -9276,71 +9338,40 @@
       </w:r>
       <w:proofErr w:type="spellEnd"/>
       <w:r>
-        <w:t>, data binding og UI-design. Det har styrket vores forståelse af adskillelse af logik og præsentation samt gjort programmet lettere at vedligeholde og udvide.</w:t>
-      </w:r>
-    </w:p>
-    <w:p>
-      <w:r>
-        <w:lastRenderedPageBreak/>
-        <w:t>Systemet understøtter nu de centrale funktioner, som kunden efterspurgte – herunder oprettelse og styring af kasser, materialer, aktiviteter og workshops samt generering og udskrivning af rapporter. Gennem arbejdet med domænemodeller, sekvensdiagrammer, tests og rapportgenerator har vi fået erfaring med flere aspekter af softwareudvikling, herunder analyse, design, implementering og dokumentation.</w:t>
-      </w:r>
-    </w:p>
-    <w:p>
-      <w:r>
-        <w:t xml:space="preserve">Undervejs har vi også identificeret områder med </w:t>
-      </w:r>
-      <w:r>
-        <w:t>plads til forbedring</w:t>
-      </w:r>
-      <w:r>
-        <w:t xml:space="preserve"> – </w:t>
-      </w:r>
-      <w:proofErr w:type="gramStart"/>
-      <w:r>
-        <w:t>eksempelvis</w:t>
-      </w:r>
-      <w:proofErr w:type="gramEnd"/>
-      <w:r>
-        <w:t xml:space="preserve"> i vores brug af </w:t>
+        <w:t xml:space="preserve"> og data binding, hvilket styrkede vores forståelse for god softwarestruktur og adskillelse af logik og præsentation.</w:t>
+      </w:r>
+    </w:p>
+    <w:p>
+      <w:r>
+        <w:t xml:space="preserve">Den færdige løsning understøtter nu de væsentligste krav: oprettelse og styring af kasser, materialer, aktiviteter og workshops – samt generering og udskrivning af rapporter. Systemet fungerer stabilt og blev i store træk godkendt af vores Product </w:t>
       </w:r>
       <w:proofErr w:type="spellStart"/>
       <w:r>
+        <w:t>Owner</w:t>
+      </w:r>
+      <w:proofErr w:type="spellEnd"/>
+      <w:r>
+        <w:t>, som dog savnede muligheden for at krydse af direkte i applikationen.</w:t>
+      </w:r>
+    </w:p>
+    <w:p>
+      <w:r>
+        <w:t xml:space="preserve">Undervejs opdagede vi udfordringer – bl.a. blev nogle designartefakter som sekvensdiagrammer først udarbejdet efter implementeringen, og </w:t>
+      </w:r>
+      <w:proofErr w:type="spellStart"/>
+      <w:r>
         <w:t>Scrum</w:t>
       </w:r>
       <w:proofErr w:type="spellEnd"/>
       <w:r>
-        <w:t>, dokumentation af design før implementering</w:t>
-      </w:r>
-      <w:r>
-        <w:t>,</w:t>
-      </w:r>
-      <w:r>
-        <w:t xml:space="preserve"> samt prioritering af funktionalitet. Disse refleksioner har givet os en værdifuld forståelse for, hvordan man balancerer teori og praksis i et virkelighedsnært projekt.</w:t>
-      </w:r>
-    </w:p>
-    <w:p>
-      <w:r>
-        <w:t>Vi opdagede også nogle andre fejl undervejs i form af sekvensdiagrammer, der blev lavet efter programmeringen og BMPN, hvor IT-systemet stod som en afdeling for sig selv.</w:t>
-      </w:r>
-    </w:p>
-    <w:p>
-      <w:r>
-        <w:t xml:space="preserve">Alt i alt er vi </w:t>
-      </w:r>
-      <w:r>
-        <w:t>tilfreds</w:t>
-      </w:r>
-      <w:r>
-        <w:t>e</w:t>
-      </w:r>
-      <w:r>
-        <w:t xml:space="preserve"> med det</w:t>
-      </w:r>
-      <w:r>
-        <w:t xml:space="preserve"> resultat, vi har opnået, og vi vurderer, at prototypen viser et klart potentiale for videreudvikling og anvendelse i en rigtig virksomhedssammenhæng.</w:t>
-      </w:r>
-    </w:p>
-    <w:p/>
+        <w:t xml:space="preserve"> blev ikke fulgt konsekvent i starten. Disse erfaringer har givet os vigtig læring om vigtigheden af forberedelse, forventningsafstemning og løbende refleksion.</w:t>
+      </w:r>
+    </w:p>
+    <w:p>
+      <w:r>
+        <w:t>Samlet set vurderer vi, at prototypen lever op til målsætningerne og viser et klart potentiale for videreudvikling. Systemet er både brugbart og let at vedligeholde, og det kunne med få tilpasninger tages i brug i en reel virksomhedsdrift. Erfaringerne fra dette projekt vil være værdifulde i vores videre arbejde som softwareudviklere.</w:t>
+      </w:r>
+    </w:p>
     <w:p>
       <w:pPr>
         <w:rPr>

--- a/documentation/Report.docx
+++ b/documentation/Report.docx
@@ -945,7 +945,7 @@
                 <w:noProof/>
                 <w:webHidden/>
               </w:rPr>
-              <w:t>4</w:t>
+              <w:t>3</w:t>
             </w:r>
             <w:r>
               <w:rPr>
@@ -1015,7 +1015,7 @@
                 <w:noProof/>
                 <w:webHidden/>
               </w:rPr>
-              <w:t>4</w:t>
+              <w:t>3</w:t>
             </w:r>
             <w:r>
               <w:rPr>
@@ -1085,7 +1085,7 @@
                 <w:noProof/>
                 <w:webHidden/>
               </w:rPr>
-              <w:t>5</w:t>
+              <w:t>4</w:t>
             </w:r>
             <w:r>
               <w:rPr>
@@ -1155,7 +1155,7 @@
                 <w:noProof/>
                 <w:webHidden/>
               </w:rPr>
-              <w:t>5</w:t>
+              <w:t>4</w:t>
             </w:r>
             <w:r>
               <w:rPr>
@@ -1225,7 +1225,7 @@
                 <w:noProof/>
                 <w:webHidden/>
               </w:rPr>
-              <w:t>5</w:t>
+              <w:t>4</w:t>
             </w:r>
             <w:r>
               <w:rPr>
@@ -1295,7 +1295,7 @@
                 <w:noProof/>
                 <w:webHidden/>
               </w:rPr>
-              <w:t>5</w:t>
+              <w:t>4</w:t>
             </w:r>
             <w:r>
               <w:rPr>
@@ -1365,7 +1365,7 @@
                 <w:noProof/>
                 <w:webHidden/>
               </w:rPr>
-              <w:t>5</w:t>
+              <w:t>4</w:t>
             </w:r>
             <w:r>
               <w:rPr>
@@ -1435,7 +1435,7 @@
                 <w:noProof/>
                 <w:webHidden/>
               </w:rPr>
-              <w:t>5</w:t>
+              <w:t>4</w:t>
             </w:r>
             <w:r>
               <w:rPr>
@@ -1505,7 +1505,7 @@
                 <w:noProof/>
                 <w:webHidden/>
               </w:rPr>
-              <w:t>5</w:t>
+              <w:t>4</w:t>
             </w:r>
             <w:r>
               <w:rPr>
@@ -1575,7 +1575,7 @@
                 <w:noProof/>
                 <w:webHidden/>
               </w:rPr>
-              <w:t>5</w:t>
+              <w:t>4</w:t>
             </w:r>
             <w:r>
               <w:rPr>
@@ -1645,7 +1645,7 @@
                 <w:noProof/>
                 <w:webHidden/>
               </w:rPr>
-              <w:t>6</w:t>
+              <w:t>5</w:t>
             </w:r>
             <w:r>
               <w:rPr>
@@ -1715,7 +1715,7 @@
                 <w:noProof/>
                 <w:webHidden/>
               </w:rPr>
-              <w:t>6</w:t>
+              <w:t>5</w:t>
             </w:r>
             <w:r>
               <w:rPr>
@@ -1785,7 +1785,7 @@
                 <w:noProof/>
                 <w:webHidden/>
               </w:rPr>
-              <w:t>6</w:t>
+              <w:t>5</w:t>
             </w:r>
             <w:r>
               <w:rPr>
@@ -1855,7 +1855,7 @@
                 <w:noProof/>
                 <w:webHidden/>
               </w:rPr>
-              <w:t>6</w:t>
+              <w:t>5</w:t>
             </w:r>
             <w:r>
               <w:rPr>
@@ -1925,7 +1925,7 @@
                 <w:noProof/>
                 <w:webHidden/>
               </w:rPr>
-              <w:t>6</w:t>
+              <w:t>5</w:t>
             </w:r>
             <w:r>
               <w:rPr>
@@ -1995,7 +1995,7 @@
                 <w:noProof/>
                 <w:webHidden/>
               </w:rPr>
-              <w:t>6</w:t>
+              <w:t>5</w:t>
             </w:r>
             <w:r>
               <w:rPr>
@@ -2065,7 +2065,7 @@
                 <w:noProof/>
                 <w:webHidden/>
               </w:rPr>
-              <w:t>7</w:t>
+              <w:t>6</w:t>
             </w:r>
             <w:r>
               <w:rPr>
@@ -2135,7 +2135,7 @@
                 <w:noProof/>
                 <w:webHidden/>
               </w:rPr>
-              <w:t>8</w:t>
+              <w:t>7</w:t>
             </w:r>
             <w:r>
               <w:rPr>
@@ -2206,7 +2206,7 @@
                 <w:noProof/>
                 <w:webHidden/>
               </w:rPr>
-              <w:t>9</w:t>
+              <w:t>8</w:t>
             </w:r>
             <w:r>
               <w:rPr>
@@ -2276,7 +2276,7 @@
                 <w:noProof/>
                 <w:webHidden/>
               </w:rPr>
-              <w:t>10</w:t>
+              <w:t>9</w:t>
             </w:r>
             <w:r>
               <w:rPr>
@@ -2346,7 +2346,7 @@
                 <w:noProof/>
                 <w:webHidden/>
               </w:rPr>
-              <w:t>10</w:t>
+              <w:t>9</w:t>
             </w:r>
             <w:r>
               <w:rPr>
@@ -2416,7 +2416,7 @@
                 <w:noProof/>
                 <w:webHidden/>
               </w:rPr>
-              <w:t>10</w:t>
+              <w:t>9</w:t>
             </w:r>
             <w:r>
               <w:rPr>
@@ -2486,7 +2486,7 @@
                 <w:noProof/>
                 <w:webHidden/>
               </w:rPr>
-              <w:t>10</w:t>
+              <w:t>9</w:t>
             </w:r>
             <w:r>
               <w:rPr>
@@ -2557,7 +2557,7 @@
                 <w:noProof/>
                 <w:webHidden/>
               </w:rPr>
-              <w:t>13</w:t>
+              <w:t>12</w:t>
             </w:r>
             <w:r>
               <w:rPr>
@@ -2627,7 +2627,7 @@
                 <w:noProof/>
                 <w:webHidden/>
               </w:rPr>
-              <w:t>15</w:t>
+              <w:t>14</w:t>
             </w:r>
             <w:r>
               <w:rPr>
@@ -2697,7 +2697,7 @@
                 <w:noProof/>
                 <w:webHidden/>
               </w:rPr>
-              <w:t>15</w:t>
+              <w:t>14</w:t>
             </w:r>
             <w:r>
               <w:rPr>
@@ -2767,7 +2767,7 @@
                 <w:noProof/>
                 <w:webHidden/>
               </w:rPr>
-              <w:t>15</w:t>
+              <w:t>14</w:t>
             </w:r>
             <w:r>
               <w:rPr>
@@ -2837,7 +2837,7 @@
                 <w:noProof/>
                 <w:webHidden/>
               </w:rPr>
-              <w:t>16</w:t>
+              <w:t>15</w:t>
             </w:r>
             <w:r>
               <w:rPr>
@@ -2907,7 +2907,7 @@
                 <w:noProof/>
                 <w:webHidden/>
               </w:rPr>
-              <w:t>16</w:t>
+              <w:t>15</w:t>
             </w:r>
             <w:r>
               <w:rPr>
@@ -2977,7 +2977,7 @@
                 <w:noProof/>
                 <w:webHidden/>
               </w:rPr>
-              <w:t>16</w:t>
+              <w:t>15</w:t>
             </w:r>
             <w:r>
               <w:rPr>
@@ -3047,7 +3047,7 @@
                 <w:noProof/>
                 <w:webHidden/>
               </w:rPr>
-              <w:t>17</w:t>
+              <w:t>16</w:t>
             </w:r>
             <w:r>
               <w:rPr>
@@ -3117,7 +3117,7 @@
                 <w:noProof/>
                 <w:webHidden/>
               </w:rPr>
-              <w:t>17</w:t>
+              <w:t>16</w:t>
             </w:r>
             <w:r>
               <w:rPr>
@@ -3187,7 +3187,7 @@
                 <w:noProof/>
                 <w:webHidden/>
               </w:rPr>
-              <w:t>18</w:t>
+              <w:t>17</w:t>
             </w:r>
             <w:r>
               <w:rPr>
@@ -3257,7 +3257,7 @@
                 <w:noProof/>
                 <w:webHidden/>
               </w:rPr>
-              <w:t>18</w:t>
+              <w:t>17</w:t>
             </w:r>
             <w:r>
               <w:rPr>
@@ -3327,7 +3327,7 @@
                 <w:noProof/>
                 <w:webHidden/>
               </w:rPr>
-              <w:t>18</w:t>
+              <w:t>17</w:t>
             </w:r>
             <w:r>
               <w:rPr>
@@ -3397,7 +3397,7 @@
                 <w:noProof/>
                 <w:webHidden/>
               </w:rPr>
-              <w:t>19</w:t>
+              <w:t>18</w:t>
             </w:r>
             <w:r>
               <w:rPr>
@@ -3467,7 +3467,7 @@
                 <w:noProof/>
                 <w:webHidden/>
               </w:rPr>
-              <w:t>19</w:t>
+              <w:t>18</w:t>
             </w:r>
             <w:r>
               <w:rPr>
@@ -3537,7 +3537,7 @@
                 <w:noProof/>
                 <w:webHidden/>
               </w:rPr>
-              <w:t>19</w:t>
+              <w:t>18</w:t>
             </w:r>
             <w:r>
               <w:rPr>
@@ -3607,7 +3607,7 @@
                 <w:noProof/>
                 <w:webHidden/>
               </w:rPr>
-              <w:t>20</w:t>
+              <w:t>19</w:t>
             </w:r>
             <w:r>
               <w:rPr>
@@ -3677,7 +3677,7 @@
                 <w:noProof/>
                 <w:webHidden/>
               </w:rPr>
-              <w:t>21</w:t>
+              <w:t>20</w:t>
             </w:r>
             <w:r>
               <w:rPr>
@@ -3747,7 +3747,7 @@
                 <w:noProof/>
                 <w:webHidden/>
               </w:rPr>
-              <w:t>22</w:t>
+              <w:t>21</w:t>
             </w:r>
             <w:r>
               <w:rPr>
@@ -3817,7 +3817,7 @@
                 <w:noProof/>
                 <w:webHidden/>
               </w:rPr>
-              <w:t>22</w:t>
+              <w:t>21</w:t>
             </w:r>
             <w:r>
               <w:rPr>
@@ -3957,7 +3957,7 @@
                 <w:noProof/>
                 <w:webHidden/>
               </w:rPr>
-              <w:t>24</w:t>
+              <w:t>23</w:t>
             </w:r>
             <w:r>
               <w:rPr>
@@ -4027,7 +4027,7 @@
                 <w:noProof/>
                 <w:webHidden/>
               </w:rPr>
-              <w:t>25</w:t>
+              <w:t>24</w:t>
             </w:r>
             <w:r>
               <w:rPr>
@@ -4097,7 +4097,7 @@
                 <w:noProof/>
                 <w:webHidden/>
               </w:rPr>
-              <w:t>25</w:t>
+              <w:t>24</w:t>
             </w:r>
             <w:r>
               <w:rPr>
@@ -4167,7 +4167,7 @@
                 <w:noProof/>
                 <w:webHidden/>
               </w:rPr>
-              <w:t>25</w:t>
+              <w:t>24</w:t>
             </w:r>
             <w:r>
               <w:rPr>
@@ -9273,10 +9273,7 @@
         <w:t>Det kunne have været en god ide at have holdt et møde med PO midtvejs i projektet og have gennemgået nogle wireframes</w:t>
       </w:r>
       <w:r>
-        <w:t>. Derudover skulle man have spurgt, om han har muligheden for at printe et stykke papir. Således</w:t>
-      </w:r>
-      <w:r>
-        <w:t xml:space="preserve"> vi kunne have forventningsafstemt og nået at implementere eksakte løsning, som han gerne ville have.</w:t>
+        <w:t>. Derudover skulle man have spurgt, om han har muligheden for at printe et stykke papir. Således vi kunne have forventningsafstemt og nået at implementere eksakte løsning, som han gerne ville have.</w:t>
       </w:r>
     </w:p>
     <w:p>

--- a/documentation/Report.docx
+++ b/documentation/Report.docx
@@ -945,7 +945,7 @@
                 <w:noProof/>
                 <w:webHidden/>
               </w:rPr>
-              <w:t>4</w:t>
+              <w:t>3</w:t>
             </w:r>
             <w:r>
               <w:rPr>
@@ -1015,7 +1015,7 @@
                 <w:noProof/>
                 <w:webHidden/>
               </w:rPr>
-              <w:t>4</w:t>
+              <w:t>3</w:t>
             </w:r>
             <w:r>
               <w:rPr>
@@ -1085,7 +1085,7 @@
                 <w:noProof/>
                 <w:webHidden/>
               </w:rPr>
-              <w:t>5</w:t>
+              <w:t>4</w:t>
             </w:r>
             <w:r>
               <w:rPr>
@@ -1155,7 +1155,7 @@
                 <w:noProof/>
                 <w:webHidden/>
               </w:rPr>
-              <w:t>5</w:t>
+              <w:t>4</w:t>
             </w:r>
             <w:r>
               <w:rPr>
@@ -1225,7 +1225,7 @@
                 <w:noProof/>
                 <w:webHidden/>
               </w:rPr>
-              <w:t>5</w:t>
+              <w:t>4</w:t>
             </w:r>
             <w:r>
               <w:rPr>
@@ -1295,7 +1295,7 @@
                 <w:noProof/>
                 <w:webHidden/>
               </w:rPr>
-              <w:t>5</w:t>
+              <w:t>4</w:t>
             </w:r>
             <w:r>
               <w:rPr>
@@ -1365,7 +1365,7 @@
                 <w:noProof/>
                 <w:webHidden/>
               </w:rPr>
-              <w:t>5</w:t>
+              <w:t>4</w:t>
             </w:r>
             <w:r>
               <w:rPr>
@@ -1435,7 +1435,7 @@
                 <w:noProof/>
                 <w:webHidden/>
               </w:rPr>
-              <w:t>5</w:t>
+              <w:t>4</w:t>
             </w:r>
             <w:r>
               <w:rPr>
@@ -1505,7 +1505,7 @@
                 <w:noProof/>
                 <w:webHidden/>
               </w:rPr>
-              <w:t>5</w:t>
+              <w:t>4</w:t>
             </w:r>
             <w:r>
               <w:rPr>
@@ -1575,7 +1575,7 @@
                 <w:noProof/>
                 <w:webHidden/>
               </w:rPr>
-              <w:t>5</w:t>
+              <w:t>4</w:t>
             </w:r>
             <w:r>
               <w:rPr>
@@ -1645,7 +1645,7 @@
                 <w:noProof/>
                 <w:webHidden/>
               </w:rPr>
-              <w:t>6</w:t>
+              <w:t>5</w:t>
             </w:r>
             <w:r>
               <w:rPr>
@@ -1715,7 +1715,7 @@
                 <w:noProof/>
                 <w:webHidden/>
               </w:rPr>
-              <w:t>6</w:t>
+              <w:t>5</w:t>
             </w:r>
             <w:r>
               <w:rPr>
@@ -1785,7 +1785,7 @@
                 <w:noProof/>
                 <w:webHidden/>
               </w:rPr>
-              <w:t>6</w:t>
+              <w:t>5</w:t>
             </w:r>
             <w:r>
               <w:rPr>
@@ -1855,7 +1855,7 @@
                 <w:noProof/>
                 <w:webHidden/>
               </w:rPr>
-              <w:t>6</w:t>
+              <w:t>5</w:t>
             </w:r>
             <w:r>
               <w:rPr>
@@ -1925,7 +1925,7 @@
                 <w:noProof/>
                 <w:webHidden/>
               </w:rPr>
-              <w:t>6</w:t>
+              <w:t>5</w:t>
             </w:r>
             <w:r>
               <w:rPr>
@@ -1995,7 +1995,7 @@
                 <w:noProof/>
                 <w:webHidden/>
               </w:rPr>
-              <w:t>6</w:t>
+              <w:t>5</w:t>
             </w:r>
             <w:r>
               <w:rPr>
@@ -2065,7 +2065,7 @@
                 <w:noProof/>
                 <w:webHidden/>
               </w:rPr>
-              <w:t>7</w:t>
+              <w:t>6</w:t>
             </w:r>
             <w:r>
               <w:rPr>
@@ -2135,7 +2135,7 @@
                 <w:noProof/>
                 <w:webHidden/>
               </w:rPr>
-              <w:t>8</w:t>
+              <w:t>7</w:t>
             </w:r>
             <w:r>
               <w:rPr>
@@ -2206,7 +2206,7 @@
                 <w:noProof/>
                 <w:webHidden/>
               </w:rPr>
-              <w:t>9</w:t>
+              <w:t>8</w:t>
             </w:r>
             <w:r>
               <w:rPr>
@@ -2276,7 +2276,7 @@
                 <w:noProof/>
                 <w:webHidden/>
               </w:rPr>
-              <w:t>10</w:t>
+              <w:t>9</w:t>
             </w:r>
             <w:r>
               <w:rPr>
@@ -2346,7 +2346,7 @@
                 <w:noProof/>
                 <w:webHidden/>
               </w:rPr>
-              <w:t>10</w:t>
+              <w:t>9</w:t>
             </w:r>
             <w:r>
               <w:rPr>
@@ -2416,7 +2416,7 @@
                 <w:noProof/>
                 <w:webHidden/>
               </w:rPr>
-              <w:t>10</w:t>
+              <w:t>9</w:t>
             </w:r>
             <w:r>
               <w:rPr>
@@ -2486,7 +2486,7 @@
                 <w:noProof/>
                 <w:webHidden/>
               </w:rPr>
-              <w:t>10</w:t>
+              <w:t>9</w:t>
             </w:r>
             <w:r>
               <w:rPr>
@@ -2557,7 +2557,7 @@
                 <w:noProof/>
                 <w:webHidden/>
               </w:rPr>
-              <w:t>13</w:t>
+              <w:t>12</w:t>
             </w:r>
             <w:r>
               <w:rPr>
@@ -2627,7 +2627,7 @@
                 <w:noProof/>
                 <w:webHidden/>
               </w:rPr>
-              <w:t>15</w:t>
+              <w:t>14</w:t>
             </w:r>
             <w:r>
               <w:rPr>
@@ -2697,7 +2697,7 @@
                 <w:noProof/>
                 <w:webHidden/>
               </w:rPr>
-              <w:t>15</w:t>
+              <w:t>14</w:t>
             </w:r>
             <w:r>
               <w:rPr>
@@ -2767,7 +2767,7 @@
                 <w:noProof/>
                 <w:webHidden/>
               </w:rPr>
-              <w:t>15</w:t>
+              <w:t>14</w:t>
             </w:r>
             <w:r>
               <w:rPr>
@@ -2837,7 +2837,7 @@
                 <w:noProof/>
                 <w:webHidden/>
               </w:rPr>
-              <w:t>16</w:t>
+              <w:t>15</w:t>
             </w:r>
             <w:r>
               <w:rPr>
@@ -2907,7 +2907,7 @@
                 <w:noProof/>
                 <w:webHidden/>
               </w:rPr>
-              <w:t>16</w:t>
+              <w:t>15</w:t>
             </w:r>
             <w:r>
               <w:rPr>
@@ -2977,7 +2977,7 @@
                 <w:noProof/>
                 <w:webHidden/>
               </w:rPr>
-              <w:t>16</w:t>
+              <w:t>15</w:t>
             </w:r>
             <w:r>
               <w:rPr>
@@ -3047,7 +3047,7 @@
                 <w:noProof/>
                 <w:webHidden/>
               </w:rPr>
-              <w:t>17</w:t>
+              <w:t>16</w:t>
             </w:r>
             <w:r>
               <w:rPr>
@@ -3117,7 +3117,7 @@
                 <w:noProof/>
                 <w:webHidden/>
               </w:rPr>
-              <w:t>17</w:t>
+              <w:t>16</w:t>
             </w:r>
             <w:r>
               <w:rPr>
@@ -3187,7 +3187,7 @@
                 <w:noProof/>
                 <w:webHidden/>
               </w:rPr>
-              <w:t>18</w:t>
+              <w:t>17</w:t>
             </w:r>
             <w:r>
               <w:rPr>
@@ -3257,7 +3257,7 @@
                 <w:noProof/>
                 <w:webHidden/>
               </w:rPr>
-              <w:t>18</w:t>
+              <w:t>17</w:t>
             </w:r>
             <w:r>
               <w:rPr>
@@ -3327,7 +3327,7 @@
                 <w:noProof/>
                 <w:webHidden/>
               </w:rPr>
-              <w:t>18</w:t>
+              <w:t>17</w:t>
             </w:r>
             <w:r>
               <w:rPr>
@@ -3397,7 +3397,7 @@
                 <w:noProof/>
                 <w:webHidden/>
               </w:rPr>
-              <w:t>19</w:t>
+              <w:t>18</w:t>
             </w:r>
             <w:r>
               <w:rPr>
@@ -3467,7 +3467,7 @@
                 <w:noProof/>
                 <w:webHidden/>
               </w:rPr>
-              <w:t>19</w:t>
+              <w:t>18</w:t>
             </w:r>
             <w:r>
               <w:rPr>
@@ -3537,7 +3537,7 @@
                 <w:noProof/>
                 <w:webHidden/>
               </w:rPr>
-              <w:t>19</w:t>
+              <w:t>18</w:t>
             </w:r>
             <w:r>
               <w:rPr>
@@ -3607,7 +3607,7 @@
                 <w:noProof/>
                 <w:webHidden/>
               </w:rPr>
-              <w:t>20</w:t>
+              <w:t>19</w:t>
             </w:r>
             <w:r>
               <w:rPr>
@@ -3677,7 +3677,7 @@
                 <w:noProof/>
                 <w:webHidden/>
               </w:rPr>
-              <w:t>21</w:t>
+              <w:t>20</w:t>
             </w:r>
             <w:r>
               <w:rPr>
@@ -3747,7 +3747,7 @@
                 <w:noProof/>
                 <w:webHidden/>
               </w:rPr>
-              <w:t>22</w:t>
+              <w:t>21</w:t>
             </w:r>
             <w:r>
               <w:rPr>
@@ -3817,7 +3817,7 @@
                 <w:noProof/>
                 <w:webHidden/>
               </w:rPr>
-              <w:t>22</w:t>
+              <w:t>21</w:t>
             </w:r>
             <w:r>
               <w:rPr>
@@ -3887,7 +3887,7 @@
                 <w:noProof/>
                 <w:webHidden/>
               </w:rPr>
-              <w:t>22</w:t>
+              <w:t>21</w:t>
             </w:r>
             <w:r>
               <w:rPr>
@@ -3957,7 +3957,7 @@
                 <w:noProof/>
                 <w:webHidden/>
               </w:rPr>
-              <w:t>24</w:t>
+              <w:t>23</w:t>
             </w:r>
             <w:r>
               <w:rPr>
@@ -4027,7 +4027,7 @@
                 <w:noProof/>
                 <w:webHidden/>
               </w:rPr>
-              <w:t>25</w:t>
+              <w:t>24</w:t>
             </w:r>
             <w:r>
               <w:rPr>
@@ -4097,7 +4097,7 @@
                 <w:noProof/>
                 <w:webHidden/>
               </w:rPr>
-              <w:t>25</w:t>
+              <w:t>24</w:t>
             </w:r>
             <w:r>
               <w:rPr>
@@ -4167,7 +4167,7 @@
                 <w:noProof/>
                 <w:webHidden/>
               </w:rPr>
-              <w:t>25</w:t>
+              <w:t>24</w:t>
             </w:r>
             <w:r>
               <w:rPr>
@@ -8749,7 +8749,6 @@
                               </w:rPr>
                               <w:t xml:space="preserve">SSD </w:t>
                             </w:r>
-                            <w:proofErr w:type="spellStart"/>
                             <w:r>
                               <w:rPr>
                                 <w:color w:val="A6A6A6" w:themeColor="background1" w:themeShade="A6"/>
@@ -8760,14 +8759,7 @@
                               <w:rPr>
                                 <w:color w:val="A6A6A6" w:themeColor="background1" w:themeShade="A6"/>
                               </w:rPr>
-                              <w:t>se</w:t>
-                            </w:r>
-                            <w:proofErr w:type="spellEnd"/>
-                            <w:r>
-                              <w:rPr>
-                                <w:color w:val="A6A6A6" w:themeColor="background1" w:themeShade="A6"/>
-                              </w:rPr>
-                              <w:t xml:space="preserve"> </w:t>
+                              <w:t xml:space="preserve">se </w:t>
                             </w:r>
                             <w:r>
                               <w:rPr>
@@ -8825,7 +8817,6 @@
                         </w:rPr>
                         <w:t xml:space="preserve">SSD </w:t>
                       </w:r>
-                      <w:proofErr w:type="spellStart"/>
                       <w:r>
                         <w:rPr>
                           <w:color w:val="A6A6A6" w:themeColor="background1" w:themeShade="A6"/>
@@ -8836,14 +8827,7 @@
                         <w:rPr>
                           <w:color w:val="A6A6A6" w:themeColor="background1" w:themeShade="A6"/>
                         </w:rPr>
-                        <w:t>se</w:t>
-                      </w:r>
-                      <w:proofErr w:type="spellEnd"/>
-                      <w:r>
-                        <w:rPr>
-                          <w:color w:val="A6A6A6" w:themeColor="background1" w:themeShade="A6"/>
-                        </w:rPr>
-                        <w:t xml:space="preserve"> </w:t>
+                        <w:t xml:space="preserve">se </w:t>
                       </w:r>
                       <w:r>
                         <w:rPr>

--- a/documentation/Report.docx
+++ b/documentation/Report.docx
@@ -3887,7 +3887,7 @@
                 <w:noProof/>
                 <w:webHidden/>
               </w:rPr>
-              <w:t>22</w:t>
+              <w:t>21</w:t>
             </w:r>
             <w:r>
               <w:rPr>
@@ -8749,7 +8749,6 @@
                               </w:rPr>
                               <w:t xml:space="preserve">SSD </w:t>
                             </w:r>
-                            <w:proofErr w:type="spellStart"/>
                             <w:r>
                               <w:rPr>
                                 <w:color w:val="A6A6A6" w:themeColor="background1" w:themeShade="A6"/>
@@ -8760,14 +8759,7 @@
                               <w:rPr>
                                 <w:color w:val="A6A6A6" w:themeColor="background1" w:themeShade="A6"/>
                               </w:rPr>
-                              <w:t>se</w:t>
-                            </w:r>
-                            <w:proofErr w:type="spellEnd"/>
-                            <w:r>
-                              <w:rPr>
-                                <w:color w:val="A6A6A6" w:themeColor="background1" w:themeShade="A6"/>
-                              </w:rPr>
-                              <w:t xml:space="preserve"> </w:t>
+                              <w:t xml:space="preserve">se </w:t>
                             </w:r>
                             <w:r>
                               <w:rPr>
@@ -8825,7 +8817,6 @@
                         </w:rPr>
                         <w:t xml:space="preserve">SSD </w:t>
                       </w:r>
-                      <w:proofErr w:type="spellStart"/>
                       <w:r>
                         <w:rPr>
                           <w:color w:val="A6A6A6" w:themeColor="background1" w:themeShade="A6"/>
@@ -8836,14 +8827,7 @@
                         <w:rPr>
                           <w:color w:val="A6A6A6" w:themeColor="background1" w:themeShade="A6"/>
                         </w:rPr>
-                        <w:t>se</w:t>
-                      </w:r>
-                      <w:proofErr w:type="spellEnd"/>
-                      <w:r>
-                        <w:rPr>
-                          <w:color w:val="A6A6A6" w:themeColor="background1" w:themeShade="A6"/>
-                        </w:rPr>
-                        <w:t xml:space="preserve"> </w:t>
+                        <w:t xml:space="preserve">se </w:t>
                       </w:r>
                       <w:r>
                         <w:rPr>
@@ -9172,11 +9156,6 @@
       </w:r>
     </w:p>
     <w:p>
-      <w:r>
-        <w:t>Jens tilføjede afslutningsvis en ”hjælp”-knap med information om udviklingsteamet, samt kontaktinformation.</w:t>
-      </w:r>
-    </w:p>
-    <w:p>
       <w:pPr>
         <w:pStyle w:val="Overskrift3"/>
       </w:pPr>
@@ -9187,9 +9166,6 @@
       <w:bookmarkEnd w:id="48"/>
     </w:p>
     <w:p>
-      <w:pPr>
-        <w:spacing w:after="0"/>
-      </w:pPr>
       <w:r>
         <w:t xml:space="preserve">Vi </w:t>
       </w:r>
@@ -9209,17 +9185,8 @@
       </w:r>
     </w:p>
     <w:p>
-      <w:pPr>
-        <w:spacing w:after="0"/>
-      </w:pPr>
-      <w:r>
-        <w:t>Vi nå</w:t>
-      </w:r>
-      <w:r>
-        <w:t xml:space="preserve">ede </w:t>
-      </w:r>
-      <w:r>
-        <w:t xml:space="preserve">derfor også kun at lave SD til </w:t>
+      <w:r>
+        <w:t xml:space="preserve">Vi når derfor også kun at lave SD til </w:t>
       </w:r>
       <w:proofErr w:type="spellStart"/>
       <w:r>
@@ -9231,90 +9198,94 @@
       </w:r>
     </w:p>
     <w:p>
-      <w:pPr>
-        <w:spacing w:after="0"/>
-      </w:pPr>
-    </w:p>
-    <w:p>
       <w:r>
         <w:t>Ved færdiggørelse af vores rapport, opdagede vi en fejl i BPMN. IT-systemet er ikke en afdeling i sig selv, så den skal ikke være en del af modellen.</w:t>
       </w:r>
     </w:p>
     <w:p>
       <w:pPr>
-        <w:spacing w:after="0"/>
-      </w:pPr>
-      <w:r>
-        <w:t xml:space="preserve">Vi havde et møde med Product </w:t>
+        <w:pStyle w:val="Overskrift1"/>
+      </w:pPr>
+      <w:bookmarkStart w:id="49" w:name="_Toc198838662"/>
+      <w:r>
+        <w:t>Sikkerhed</w:t>
+      </w:r>
+      <w:bookmarkEnd w:id="49"/>
+    </w:p>
+    <w:p>
+      <w:r>
+        <w:t>Da systemet kun anvendes af én bruger – virksomhedens ejer – har vi valgt en simpel tilgang til sikkerhed. Der er ikke implementeret brugerstyring eller adgangskontrol, da behovet for adskilte brugerroller eller beskyttelse mod uautoriseret adgang er begrænset.</w:t>
+      </w:r>
+    </w:p>
+    <w:p>
+      <w:r>
+        <w:t>Sikkerheden er derfor primært fokuseret på dataintegritet og sikring af, at data ikke går tabt. Systemet gemmer data i XML-filer, som let kan eksporteres og sikkerhedskopieres. For at undgå fejl og datakorruption ved læsning og skrivning til filer er der indbygget kontrol i filhåndteringen.</w:t>
+      </w:r>
+    </w:p>
+    <w:p>
+      <w:r>
+        <w:t>Da applikationen kører lokalt og ikke er forbundet til internettet, er risikoen for eksterne angreb minimal. Skulle systemet i fremtiden udvides til flere brugere eller netværksadgang, bør der tilføjes adgangskontrol, kryptering og eventuelt brugerautentificering.</w:t>
+      </w:r>
+    </w:p>
+    <w:p>
+      <w:pPr>
+        <w:pStyle w:val="Overskrift1"/>
+      </w:pPr>
+      <w:bookmarkStart w:id="50" w:name="_Toc198838663"/>
+      <w:r>
+        <w:t>Konklusion</w:t>
+      </w:r>
+      <w:bookmarkEnd w:id="50"/>
+    </w:p>
+    <w:p>
+      <w:r>
+        <w:t xml:space="preserve">Projektet har givet os en praktisk og realistisk indsigt i, hvordan man udvikler en softwareløsning fra idé til fungerende prototype. Gennem brug af </w:t>
       </w:r>
       <w:proofErr w:type="spellStart"/>
       <w:r>
-        <w:t>Owner</w:t>
+        <w:t>Scrum</w:t>
       </w:r>
       <w:proofErr w:type="spellEnd"/>
       <w:r>
-        <w:t>, som så vores færdige løsning. Han var i det store hele tilfreds, men manglede muligheden for at kunne afkrydse listen inde i programmet</w:t>
-      </w:r>
-      <w:r>
-        <w:t xml:space="preserve">, </w:t>
-      </w:r>
-      <w:r>
-        <w:t xml:space="preserve">da han bruger sin tablet til sit konsulentarbejde. </w:t>
-      </w:r>
-      <w:r>
-        <w:t xml:space="preserve">Som det er nu, kan der kun udskrives til pdf eller fysisk print. </w:t>
-      </w:r>
-    </w:p>
-    <w:p>
-      <w:pPr>
-        <w:spacing w:after="0"/>
-      </w:pPr>
-      <w:r>
-        <w:t>Det kunne have været en god ide at have holdt et møde med PO midtvejs i projektet og have gennemgået nogle wireframes</w:t>
-      </w:r>
-      <w:r>
-        <w:t>. Derudover skulle man have spurgt, om han har muligheden for at printe et stykke papir. Således vi kunne have forventningsafstemt og nået at implementere eksakte løsning, som han gerne ville have.</w:t>
-      </w:r>
-    </w:p>
-    <w:p>
-      <w:pPr>
-        <w:pStyle w:val="Overskrift1"/>
-      </w:pPr>
-      <w:bookmarkStart w:id="49" w:name="_Toc198838662"/>
-      <w:r>
-        <w:t>Sikkerhed</w:t>
-      </w:r>
-      <w:bookmarkEnd w:id="49"/>
-    </w:p>
-    <w:p>
-      <w:r>
-        <w:t>Da systemet kun anvendes af én bruger – virksomhedens ejer – har vi valgt en simpel tilgang til sikkerhed. Der er ikke implementeret brugerstyring eller adgangskontrol, da behovet for adskilte brugerroller eller beskyttelse mod uautoriseret adgang er begrænset.</w:t>
-      </w:r>
-    </w:p>
-    <w:p>
-      <w:r>
-        <w:t>Sikkerheden er derfor primært fokuseret på dataintegritet og sikring af, at data ikke går tabt. Systemet gemmer data i XML-filer, som let kan eksporteres og sikkerhedskopieres. For at undgå fejl og datakorruption ved læsning og skrivning til filer er der indbygget kontrol i filhåndteringen.</w:t>
-      </w:r>
-    </w:p>
-    <w:p>
-      <w:r>
-        <w:t>Da applikationen kører lokalt og ikke er forbundet til internettet, er risikoen for eksterne angreb minimal. Skulle systemet i fremtiden udvides til flere brugere eller netværksadgang, bør der tilføjes adgangskontrol, kryptering og eventuelt brugerautentificering.</w:t>
-      </w:r>
-    </w:p>
-    <w:p>
-      <w:pPr>
-        <w:pStyle w:val="Overskrift1"/>
-      </w:pPr>
-      <w:bookmarkStart w:id="50" w:name="_Toc198838663"/>
+        <w:t xml:space="preserve"> og iterative sprints har vi oplevet vigtigheden af løbende planlægning, samarbejde og tilpasning – både i forhold til tekniske valg og teamorganisering.</w:t>
+      </w:r>
+    </w:p>
+    <w:p>
+      <w:r>
+        <w:t xml:space="preserve">Vi startede med et simpelt konsolprogram, men besluttede hurtigt at skifte til en WPF-applikation for at opnå en mere brugervenlig og moderne løsning. Denne ændring krævede, at vi satte os ind i MVVM-arkitekturen og arbejdede med nye begreber som </w:t>
+      </w:r>
+      <w:proofErr w:type="spellStart"/>
+      <w:r>
+        <w:t>ViewModels</w:t>
+      </w:r>
+      <w:proofErr w:type="spellEnd"/>
+      <w:r>
+        <w:t>, data binding og UI-design. Det har styrket vores forståelse af adskillelse af logik og præsentation samt gjort programmet lettere at vedligeholde og udvide.</w:t>
+      </w:r>
+    </w:p>
+    <w:p>
       <w:r>
         <w:lastRenderedPageBreak/>
-        <w:t>Konklusion</w:t>
-      </w:r>
-      <w:bookmarkEnd w:id="50"/>
-    </w:p>
-    <w:p>
-      <w:r>
-        <w:t xml:space="preserve">Projektet har givet os en praktisk og realistisk indsigt i, hvordan man udvikler en softwareløsning fra idé til fungerende prototype. Gennem brugen af </w:t>
+        <w:t>Systemet understøtter nu de centrale funktioner, som kunden efterspurgte – herunder oprettelse og styring af kasser, materialer, aktiviteter og workshops samt generering og udskrivning af rapporter. Gennem arbejdet med domænemodeller, sekvensdiagrammer, tests og rapportgenerator har vi fået erfaring med flere aspekter af softwareudvikling, herunder analyse, design, implementering og dokumentation.</w:t>
+      </w:r>
+    </w:p>
+    <w:p>
+      <w:r>
+        <w:t xml:space="preserve">Undervejs har vi også identificeret områder med </w:t>
+      </w:r>
+      <w:r>
+        <w:t>plads til forbedring</w:t>
+      </w:r>
+      <w:r>
+        <w:t xml:space="preserve"> – </w:t>
+      </w:r>
+      <w:proofErr w:type="gramStart"/>
+      <w:r>
+        <w:t>eksempelvis</w:t>
+      </w:r>
+      <w:proofErr w:type="gramEnd"/>
+      <w:r>
+        <w:t xml:space="preserve"> i vores brug af </w:t>
       </w:r>
       <w:proofErr w:type="spellStart"/>
       <w:r>
@@ -9322,53 +9293,38 @@
       </w:r>
       <w:proofErr w:type="spellEnd"/>
       <w:r>
-        <w:t xml:space="preserve"> og iterative sprints har vi erfaret vigtigheden af løbende planlægning, samarbejde og tilpasning – både i forhold til tekniske beslutninger og teamorganisering.</w:t>
-      </w:r>
-    </w:p>
-    <w:p>
-      <w:r>
-        <w:t xml:space="preserve">Oprindeligt begyndte vi med en konsolapplikation, men skiftede hurtigt til en WPF-løsning for at tilbyde en mere brugervenlig og moderne brugergrænseflade. Dette krævede indlæring af MVVM-arkitektur, </w:t>
-      </w:r>
-      <w:proofErr w:type="spellStart"/>
-      <w:r>
-        <w:t>ViewModels</w:t>
-      </w:r>
-      <w:proofErr w:type="spellEnd"/>
-      <w:r>
-        <w:t xml:space="preserve"> og data binding, hvilket styrkede vores forståelse for god softwarestruktur og adskillelse af logik og præsentation.</w:t>
-      </w:r>
-    </w:p>
-    <w:p>
-      <w:r>
-        <w:t xml:space="preserve">Den færdige løsning understøtter nu de væsentligste krav: oprettelse og styring af kasser, materialer, aktiviteter og workshops – samt generering og udskrivning af rapporter. Systemet fungerer stabilt og blev i store træk godkendt af vores Product </w:t>
-      </w:r>
-      <w:proofErr w:type="spellStart"/>
-      <w:r>
-        <w:t>Owner</w:t>
-      </w:r>
-      <w:proofErr w:type="spellEnd"/>
-      <w:r>
-        <w:t>, som dog savnede muligheden for at krydse af direkte i applikationen.</w:t>
-      </w:r>
-    </w:p>
-    <w:p>
-      <w:r>
-        <w:t xml:space="preserve">Undervejs opdagede vi udfordringer – bl.a. blev nogle designartefakter som sekvensdiagrammer først udarbejdet efter implementeringen, og </w:t>
-      </w:r>
-      <w:proofErr w:type="spellStart"/>
-      <w:r>
-        <w:t>Scrum</w:t>
-      </w:r>
-      <w:proofErr w:type="spellEnd"/>
-      <w:r>
-        <w:t xml:space="preserve"> blev ikke fulgt konsekvent i starten. Disse erfaringer har givet os vigtig læring om vigtigheden af forberedelse, forventningsafstemning og løbende refleksion.</w:t>
-      </w:r>
-    </w:p>
-    <w:p>
-      <w:r>
-        <w:t>Samlet set vurderer vi, at prototypen lever op til målsætningerne og viser et klart potentiale for videreudvikling. Systemet er både brugbart og let at vedligeholde, og det kunne med få tilpasninger tages i brug i en reel virksomhedsdrift. Erfaringerne fra dette projekt vil være værdifulde i vores videre arbejde som softwareudviklere.</w:t>
-      </w:r>
-    </w:p>
+        <w:t>, dokumentation af design før implementering</w:t>
+      </w:r>
+      <w:r>
+        <w:t>,</w:t>
+      </w:r>
+      <w:r>
+        <w:t xml:space="preserve"> samt prioritering af funktionalitet. Disse refleksioner har givet os en værdifuld forståelse for, hvordan man balancerer teori og praksis i et virkelighedsnært projekt.</w:t>
+      </w:r>
+    </w:p>
+    <w:p>
+      <w:r>
+        <w:t>Vi opdagede også nogle andre fejl undervejs i form af sekvensdiagrammer, der blev lavet efter programmeringen og BMPN, hvor IT-systemet stod som en afdeling for sig selv.</w:t>
+      </w:r>
+    </w:p>
+    <w:p>
+      <w:r>
+        <w:t xml:space="preserve">Alt i alt er vi </w:t>
+      </w:r>
+      <w:r>
+        <w:t>tilfreds</w:t>
+      </w:r>
+      <w:r>
+        <w:t>e</w:t>
+      </w:r>
+      <w:r>
+        <w:t xml:space="preserve"> med det</w:t>
+      </w:r>
+      <w:r>
+        <w:t xml:space="preserve"> resultat, vi har opnået, og vi vurderer, at prototypen viser et klart potentiale for videreudvikling og anvendelse i en rigtig virksomhedssammenhæng.</w:t>
+      </w:r>
+    </w:p>
+    <w:p/>
     <w:p>
       <w:pPr>
         <w:rPr>
